--- a/Documents/SneakR-dokumentáció.docx
+++ b/Documents/SneakR-dokumentáció.docx
@@ -1,6 +1,6 @@
 
 <file path=word/document.xml><?xml version="1.0" encoding="utf-8"?>
-<w:document xmlns:wpc="http://schemas.microsoft.com/office/word/2010/wordprocessingCanvas" xmlns:cx="http://schemas.microsoft.com/office/drawing/2014/chartex" xmlns:cx1="http://schemas.microsoft.com/office/drawing/2015/9/8/chartex" xmlns:cx2="http://schemas.microsoft.com/office/drawing/2015/10/21/chartex" xmlns:cx3="http://schemas.microsoft.com/office/drawing/2016/5/9/chartex" xmlns:cx4="http://schemas.microsoft.com/office/drawing/2016/5/10/chartex" xmlns:cx5="http://schemas.microsoft.com/office/drawing/2016/5/11/chartex" xmlns:cx6="http://schemas.microsoft.com/office/drawing/2016/5/12/chartex" xmlns:cx7="http://schemas.microsoft.com/office/drawing/2016/5/13/chartex" xmlns:cx8="http://schemas.microsoft.com/office/drawing/2016/5/14/chartex" xmlns:mc="http://schemas.openxmlformats.org/markup-compatibility/2006" xmlns:aink="http://schemas.microsoft.com/office/drawing/2016/ink" xmlns:am3d="http://schemas.microsoft.com/office/drawing/2017/model3d" xmlns:o="urn:schemas-microsoft-com:office:office" xmlns:oel="http://schemas.microsoft.com/office/2019/extlst" xmlns:r="http://schemas.openxmlformats.org/officeDocument/2006/relationships" xmlns:m="http://schemas.openxmlformats.org/officeDocument/2006/math" xmlns:v="urn:schemas-microsoft-com:vml" xmlns:wp14="http://schemas.microsoft.com/office/word/2010/wordprocessingDrawing" xmlns:wp="http://schemas.openxmlformats.org/drawingml/2006/wordprocessingDrawing" xmlns:w10="urn:schemas-microsoft-com:office:word" xmlns:w="http://schemas.openxmlformats.org/wordprocessingml/2006/main" xmlns:w14="http://schemas.microsoft.com/office/word/2010/wordml" xmlns:w15="http://schemas.microsoft.com/office/word/2012/wordml" xmlns:w16cex="http://schemas.microsoft.com/office/word/2018/wordml/cex" xmlns:w16cid="http://schemas.microsoft.com/office/word/2016/wordml/cid" xmlns:w16="http://schemas.microsoft.com/office/word/2018/wordml" xmlns:w16du="http://schemas.microsoft.com/office/word/2023/wordml/word16du" xmlns:w16sdtdh="http://schemas.microsoft.com/office/word/2020/wordml/sdtdatahash" xmlns:w16sdtfl="http://schemas.microsoft.com/office/word/2024/wordml/sdtformatlock" xmlns:w16se="http://schemas.microsoft.com/office/word/2015/wordml/symex" xmlns:wpg="http://schemas.microsoft.com/office/word/2010/wordprocessingGroup" xmlns:wpi="http://schemas.microsoft.com/office/word/2010/wordprocessingInk" xmlns:wne="http://schemas.microsoft.com/office/word/2006/wordml" xmlns:wps="http://schemas.microsoft.com/office/word/2010/wordprocessingShape" mc:Ignorable="w14 w15 w16se w16cid w16 w16cex w16sdtdh w16sdtfl w16du wp14">
+<w:document xmlns:wpc="http://schemas.microsoft.com/office/word/2010/wordprocessingCanvas" xmlns:cx="http://schemas.microsoft.com/office/drawing/2014/chartex" xmlns:cx1="http://schemas.microsoft.com/office/drawing/2015/9/8/chartex" xmlns:cx2="http://schemas.microsoft.com/office/drawing/2015/10/21/chartex" xmlns:cx3="http://schemas.microsoft.com/office/drawing/2016/5/9/chartex" xmlns:cx4="http://schemas.microsoft.com/office/drawing/2016/5/10/chartex" xmlns:cx5="http://schemas.microsoft.com/office/drawing/2016/5/11/chartex" xmlns:cx6="http://schemas.microsoft.com/office/drawing/2016/5/12/chartex" xmlns:cx7="http://schemas.microsoft.com/office/drawing/2016/5/13/chartex" xmlns:cx8="http://schemas.microsoft.com/office/drawing/2016/5/14/chartex" xmlns:mc="http://schemas.openxmlformats.org/markup-compatibility/2006" xmlns:aink="http://schemas.microsoft.com/office/drawing/2016/ink" xmlns:am3d="http://schemas.microsoft.com/office/drawing/2017/model3d" xmlns:o="urn:schemas-microsoft-com:office:office" xmlns:oel="http://schemas.microsoft.com/office/2019/extlst" xmlns:r="http://schemas.openxmlformats.org/officeDocument/2006/relationships" xmlns:m="http://schemas.openxmlformats.org/officeDocument/2006/math" xmlns:v="urn:schemas-microsoft-com:vml" xmlns:wp14="http://schemas.microsoft.com/office/word/2010/wordprocessingDrawing" xmlns:wp="http://schemas.openxmlformats.org/drawingml/2006/wordprocessingDrawing" xmlns:w10="urn:schemas-microsoft-com:office:word" xmlns:w="http://schemas.openxmlformats.org/wordprocessingml/2006/main" xmlns:w14="http://schemas.microsoft.com/office/word/2010/wordml" xmlns:w15="http://schemas.microsoft.com/office/word/2012/wordml" xmlns:w16cex="http://schemas.microsoft.com/office/word/2018/wordml/cex" xmlns:w16cid="http://schemas.microsoft.com/office/word/2016/wordml/cid" xmlns:w16="http://schemas.microsoft.com/office/word/2018/wordml" xmlns:w16du="http://schemas.microsoft.com/office/word/2023/wordml/word16du" xmlns:w16sdtdh="http://schemas.microsoft.com/office/word/2020/wordml/sdtdatahash" xmlns:w16sdtfl="http://schemas.microsoft.com/office/word/2024/wordml/sdtformatlock" xmlns:w16se="http://schemas.microsoft.com/office/word/2015/wordml/symex" xmlns:wpg="http://schemas.microsoft.com/office/word/2010/wordprocessingGroup" xmlns:wpi="http://schemas.microsoft.com/office/word/2010/wordprocessingInk" xmlns:wne="http://schemas.microsoft.com/office/word/2006/wordml" xmlns:wps="http://schemas.microsoft.com/office/word/2010/wordprocessingShape" xmlns:a="http://schemas.openxmlformats.org/drawingml/2006/main" xmlns:pic="http://schemas.openxmlformats.org/drawingml/2006/picture" xmlns:a14="http://schemas.microsoft.com/office/drawing/2010/main" mc:Ignorable="w14 w15 w16se w16cid w16 w16cex w16sdtdh w16sdtfl w16du wp14">
   <w:body>
     <w:p>
       <w:pPr>
@@ -387,7 +387,6 @@
           <w:sz w:val="44"/>
           <w:szCs w:val="44"/>
         </w:rPr>
-        <w:lastRenderedPageBreak/>
         <w:t>Tolna Vármegyei SZC Apáczai Csere János Technikum és Kollégium</w:t>
       </w:r>
     </w:p>
@@ -1267,7 +1266,6 @@
           <w:sz w:val="28"/>
           <w:szCs w:val="28"/>
         </w:rPr>
-        <w:lastRenderedPageBreak/>
         <w:t>ajánlási funkciók fejlesztése, amelyek megkönnyítik a vásárlók számára a termékek közötti eligazodást.</w:t>
       </w:r>
     </w:p>
@@ -1771,7 +1769,6 @@
           <w:sz w:val="28"/>
           <w:szCs w:val="28"/>
         </w:rPr>
-        <w:lastRenderedPageBreak/>
         <w:t xml:space="preserve">(pl. </w:t>
       </w:r>
       <w:proofErr w:type="spellStart"/>
@@ -2057,7 +2054,6 @@
           <w:sz w:val="36"/>
           <w:szCs w:val="36"/>
         </w:rPr>
-        <w:lastRenderedPageBreak/>
         <w:t>Adatbázis</w:t>
       </w:r>
     </w:p>
@@ -2249,7 +2245,6 @@
         <w:rPr>
           <w:noProof/>
         </w:rPr>
-        <w:lastRenderedPageBreak/>
         <w:drawing>
           <wp:inline distT="0" distB="0" distL="0" distR="0" wp14:anchorId="1FA53634" wp14:editId="6E988351">
             <wp:extent cx="5731510" cy="3920490"/>
@@ -2973,7 +2968,6 @@
           <w:sz w:val="28"/>
           <w:szCs w:val="28"/>
         </w:rPr>
-        <w:lastRenderedPageBreak/>
         <w:t>Az idegen kulcsok felelősek a diagram bonyolult kapcsolati rendszerének fenntartásáért és az adatok sértetlenségéért (integritásáért). Ezek biztosítják, hogy az összekapcsolt adatok mindig következetesek és aktuálisak maradjanak. Az ER diagram pedig teljes képet ad arról, hogyan kapcsolódnak egymáshoz az adatok, és miként lehet őket hatékonyan kezelni az iskolai rendszeren belül.</w:t>
       </w:r>
     </w:p>
@@ -3411,7 +3405,6 @@
           <w:sz w:val="40"/>
           <w:szCs w:val="40"/>
         </w:rPr>
-        <w:lastRenderedPageBreak/>
         <w:t>Elvégzett teszt</w:t>
       </w:r>
     </w:p>
@@ -3546,11 +3539,11 @@
       </w:r>
       <w:r>
         <w:rPr>
-          <w:rFonts w:ascii="Times New Roman" w:hAnsi="Times New Roman" w:cs="Times New Roman"/>
-          <w:sz w:val="28"/>
-          <w:szCs w:val="28"/>
-        </w:rPr>
-        <w:sym w:font="Wingdings" w:char="F0E0"/>
+          <w:rFonts w:ascii="Wingdings" w:hAnsi="Wingdings" w:eastAsia="Wingdings" w:cs="Wingdings"/>
+          <w:sz w:val="28"/>
+          <w:szCs w:val="28"/>
+        </w:rPr>
+        <w:t>à</w:t>
       </w:r>
       <w:r>
         <w:rPr>
@@ -3792,7 +3785,6 @@
           <w:sz w:val="28"/>
           <w:szCs w:val="28"/>
         </w:rPr>
-        <w:lastRenderedPageBreak/>
         <w:t>Felhasználóként bejelentkezve</w:t>
       </w:r>
     </w:p>
@@ -4384,8 +4376,8 @@
       <w:r>
         <w:rPr>
           <w:rFonts w:ascii="Times New Roman" w:hAnsi="Times New Roman" w:cs="Times New Roman"/>
-          <w:b/>
-          <w:bCs/>
+          <w:b w:val="1"/>
+          <w:bCs w:val="1"/>
           <w:sz w:val="28"/>
           <w:szCs w:val="28"/>
         </w:rPr>
@@ -4400,8 +4392,1778 @@
         <w:t xml:space="preserve"> Részletes információkat és képeket nézni a cipőkről.</w:t>
       </w:r>
     </w:p>
+    <w:p>
+      <w:pPr>
+        <w:pStyle w:val="Norml"/>
+        <w:ind w:left="720"/>
+        <w:rPr>
+          <w:rFonts w:ascii="Times New Roman" w:hAnsi="Times New Roman" w:cs="Times New Roman"/>
+          <w:sz w:val="28"/>
+          <w:szCs w:val="28"/>
+        </w:rPr>
+      </w:pPr>
+    </w:p>
+    <w:p>
+      <w:pPr>
+        <w:pStyle w:val="Norml"/>
+        <w:ind w:left="720"/>
+        <w:rPr>
+          <w:rFonts w:ascii="Times New Roman" w:hAnsi="Times New Roman" w:cs="Times New Roman"/>
+          <w:b w:val="1"/>
+          <w:bCs w:val="1"/>
+          <w:i w:val="1"/>
+          <w:iCs w:val="1"/>
+          <w:sz w:val="28"/>
+          <w:szCs w:val="28"/>
+        </w:rPr>
+      </w:pPr>
+      <w:r>
+        <w:rPr>
+          <w:rFonts w:ascii="Times New Roman" w:hAnsi="Times New Roman" w:cs="Times New Roman"/>
+          <w:b w:val="1"/>
+          <w:bCs w:val="1"/>
+          <w:i w:val="1"/>
+          <w:iCs w:val="1"/>
+          <w:sz w:val="28"/>
+          <w:szCs w:val="28"/>
+        </w:rPr>
+        <w:t>Adminként</w:t>
+      </w:r>
+      <w:r>
+        <w:rPr>
+          <w:rFonts w:ascii="Times New Roman" w:hAnsi="Times New Roman" w:cs="Times New Roman"/>
+          <w:b w:val="1"/>
+          <w:bCs w:val="1"/>
+          <w:i w:val="1"/>
+          <w:iCs w:val="1"/>
+          <w:sz w:val="28"/>
+          <w:szCs w:val="28"/>
+        </w:rPr>
+        <w:t xml:space="preserve"> bejelentkezve</w:t>
+      </w:r>
+    </w:p>
+    <w:p>
+      <w:pPr>
+        <w:pStyle w:val="Norml"/>
+        <w:ind w:left="720"/>
+        <w:rPr>
+          <w:rFonts w:ascii="Times New Roman" w:hAnsi="Times New Roman" w:cs="Times New Roman"/>
+          <w:b w:val="0"/>
+          <w:bCs w:val="0"/>
+          <w:i w:val="0"/>
+          <w:iCs w:val="0"/>
+          <w:sz w:val="28"/>
+          <w:szCs w:val="28"/>
+        </w:rPr>
+      </w:pPr>
+      <w:r>
+        <w:rPr>
+          <w:rFonts w:ascii="Times New Roman" w:hAnsi="Times New Roman" w:cs="Times New Roman"/>
+          <w:b w:val="0"/>
+          <w:bCs w:val="0"/>
+          <w:i w:val="0"/>
+          <w:iCs w:val="0"/>
+          <w:sz w:val="28"/>
+          <w:szCs w:val="28"/>
+        </w:rPr>
+        <w:t>Főbb funkciói</w:t>
+      </w:r>
+      <w:r>
+        <w:rPr>
+          <w:rFonts w:ascii="Times New Roman" w:hAnsi="Times New Roman" w:cs="Times New Roman"/>
+          <w:b w:val="0"/>
+          <w:bCs w:val="0"/>
+          <w:i w:val="0"/>
+          <w:iCs w:val="0"/>
+          <w:sz w:val="28"/>
+          <w:szCs w:val="28"/>
+        </w:rPr>
+        <w:t>:</w:t>
+      </w:r>
+    </w:p>
+    <w:p>
+      <w:pPr>
+        <w:pStyle w:val="Listaszerbekezds"/>
+        <w:numPr>
+          <w:ilvl w:val="0"/>
+          <w:numId w:val="15"/>
+        </w:numPr>
+        <w:rPr>
+          <w:rFonts w:ascii="Times New Roman" w:hAnsi="Times New Roman" w:cs="Times New Roman"/>
+          <w:b w:val="1"/>
+          <w:bCs w:val="1"/>
+          <w:i w:val="0"/>
+          <w:iCs w:val="0"/>
+          <w:sz w:val="32"/>
+          <w:szCs w:val="32"/>
+        </w:rPr>
+      </w:pPr>
+      <w:r>
+        <w:rPr>
+          <w:rFonts w:ascii="Times New Roman" w:hAnsi="Times New Roman" w:cs="Times New Roman"/>
+          <w:b w:val="1"/>
+          <w:bCs w:val="1"/>
+          <w:i w:val="0"/>
+          <w:iCs w:val="0"/>
+          <w:sz w:val="32"/>
+          <w:szCs w:val="32"/>
+        </w:rPr>
+        <w:t>Terméke</w:t>
+      </w:r>
+      <w:r>
+        <w:rPr>
+          <w:rFonts w:ascii="Times New Roman" w:hAnsi="Times New Roman" w:cs="Times New Roman"/>
+          <w:b w:val="1"/>
+          <w:bCs w:val="1"/>
+          <w:i w:val="0"/>
+          <w:iCs w:val="0"/>
+          <w:sz w:val="32"/>
+          <w:szCs w:val="32"/>
+        </w:rPr>
+        <w:t xml:space="preserve">k </w:t>
+      </w:r>
+      <w:r>
+        <w:rPr>
+          <w:rFonts w:ascii="Times New Roman" w:hAnsi="Times New Roman" w:cs="Times New Roman"/>
+          <w:b w:val="1"/>
+          <w:bCs w:val="1"/>
+          <w:i w:val="0"/>
+          <w:iCs w:val="0"/>
+          <w:sz w:val="32"/>
+          <w:szCs w:val="32"/>
+        </w:rPr>
+        <w:t>feltöltése</w:t>
+      </w:r>
+      <w:r>
+        <w:rPr>
+          <w:rFonts w:ascii="Times New Roman" w:hAnsi="Times New Roman" w:cs="Times New Roman"/>
+          <w:b w:val="1"/>
+          <w:bCs w:val="1"/>
+          <w:i w:val="0"/>
+          <w:iCs w:val="0"/>
+          <w:sz w:val="32"/>
+          <w:szCs w:val="32"/>
+        </w:rPr>
+        <w:t xml:space="preserve"> a webshopra</w:t>
+      </w:r>
+    </w:p>
+    <w:p>
+      <w:pPr>
+        <w:pStyle w:val="Listaszerbekezds"/>
+        <w:numPr>
+          <w:ilvl w:val="0"/>
+          <w:numId w:val="15"/>
+        </w:numPr>
+        <w:rPr>
+          <w:rFonts w:ascii="Times New Roman" w:hAnsi="Times New Roman" w:cs="Times New Roman"/>
+          <w:b w:val="1"/>
+          <w:bCs w:val="1"/>
+          <w:i w:val="0"/>
+          <w:iCs w:val="0"/>
+          <w:sz w:val="32"/>
+          <w:szCs w:val="32"/>
+        </w:rPr>
+      </w:pPr>
+      <w:r>
+        <w:rPr>
+          <w:rFonts w:ascii="Times New Roman" w:hAnsi="Times New Roman" w:cs="Times New Roman"/>
+          <w:b w:val="1"/>
+          <w:bCs w:val="1"/>
+          <w:i w:val="0"/>
+          <w:iCs w:val="0"/>
+          <w:sz w:val="32"/>
+          <w:szCs w:val="32"/>
+        </w:rPr>
+        <w:t>Felhasználók kezelése</w:t>
+      </w:r>
+    </w:p>
+    <w:p>
+      <w:pPr>
+        <w:pStyle w:val="Listaszerbekezds"/>
+        <w:numPr>
+          <w:ilvl w:val="0"/>
+          <w:numId w:val="16"/>
+        </w:numPr>
+        <w:rPr>
+          <w:rFonts w:ascii="Times New Roman" w:hAnsi="Times New Roman" w:cs="Times New Roman"/>
+          <w:b w:val="0"/>
+          <w:bCs w:val="0"/>
+          <w:i w:val="0"/>
+          <w:iCs w:val="0"/>
+          <w:sz w:val="28"/>
+          <w:szCs w:val="28"/>
+        </w:rPr>
+      </w:pPr>
+      <w:r>
+        <w:rPr>
+          <w:rFonts w:ascii="Times New Roman" w:hAnsi="Times New Roman" w:cs="Times New Roman"/>
+          <w:b w:val="0"/>
+          <w:bCs w:val="0"/>
+          <w:i w:val="0"/>
+          <w:iCs w:val="0"/>
+          <w:sz w:val="28"/>
+          <w:szCs w:val="28"/>
+        </w:rPr>
+        <w:t>Az adminisztrátor törölheti és szerkesztheti a felhasználói profilt</w:t>
+      </w:r>
+    </w:p>
+    <w:p>
+      <w:pPr>
+        <w:pStyle w:val="Listaszerbekezds"/>
+        <w:numPr>
+          <w:ilvl w:val="0"/>
+          <w:numId w:val="15"/>
+        </w:numPr>
+        <w:rPr>
+          <w:rFonts w:ascii="Times New Roman" w:hAnsi="Times New Roman" w:cs="Times New Roman"/>
+          <w:b w:val="1"/>
+          <w:bCs w:val="1"/>
+          <w:i w:val="0"/>
+          <w:iCs w:val="0"/>
+          <w:sz w:val="32"/>
+          <w:szCs w:val="32"/>
+        </w:rPr>
+      </w:pPr>
+      <w:r>
+        <w:rPr>
+          <w:rFonts w:ascii="Times New Roman" w:hAnsi="Times New Roman" w:cs="Times New Roman"/>
+          <w:b w:val="1"/>
+          <w:bCs w:val="1"/>
+          <w:i w:val="0"/>
+          <w:iCs w:val="0"/>
+          <w:sz w:val="32"/>
+          <w:szCs w:val="32"/>
+        </w:rPr>
+        <w:t>Hirdetések</w:t>
+      </w:r>
+      <w:r>
+        <w:rPr>
+          <w:rFonts w:ascii="Times New Roman" w:hAnsi="Times New Roman" w:cs="Times New Roman"/>
+          <w:b w:val="1"/>
+          <w:bCs w:val="1"/>
+          <w:i w:val="0"/>
+          <w:iCs w:val="0"/>
+          <w:sz w:val="32"/>
+          <w:szCs w:val="32"/>
+        </w:rPr>
+        <w:t xml:space="preserve"> kezelése</w:t>
+      </w:r>
+    </w:p>
+    <w:p>
+      <w:pPr>
+        <w:pStyle w:val="Listaszerbekezds"/>
+        <w:numPr>
+          <w:ilvl w:val="0"/>
+          <w:numId w:val="17"/>
+        </w:numPr>
+        <w:rPr>
+          <w:rFonts w:ascii="Times New Roman" w:hAnsi="Times New Roman" w:cs="Times New Roman"/>
+          <w:b w:val="0"/>
+          <w:bCs w:val="0"/>
+          <w:i w:val="0"/>
+          <w:iCs w:val="0"/>
+          <w:sz w:val="28"/>
+          <w:szCs w:val="28"/>
+        </w:rPr>
+      </w:pPr>
+      <w:r>
+        <w:rPr>
+          <w:rFonts w:ascii="Times New Roman" w:hAnsi="Times New Roman" w:cs="Times New Roman"/>
+          <w:b w:val="0"/>
+          <w:bCs w:val="0"/>
+          <w:i w:val="0"/>
+          <w:iCs w:val="0"/>
+          <w:sz w:val="28"/>
+          <w:szCs w:val="28"/>
+        </w:rPr>
+        <w:t xml:space="preserve">Az adminisztrátor törölheti és szerkesztheti a felhasználók vagy a saját termékei </w:t>
+      </w:r>
+      <w:r>
+        <w:rPr>
+          <w:rFonts w:ascii="Times New Roman" w:hAnsi="Times New Roman" w:cs="Times New Roman"/>
+          <w:b w:val="0"/>
+          <w:bCs w:val="0"/>
+          <w:i w:val="0"/>
+          <w:iCs w:val="0"/>
+          <w:sz w:val="28"/>
+          <w:szCs w:val="28"/>
+        </w:rPr>
+        <w:t>hirdetését</w:t>
+      </w:r>
+      <w:r>
+        <w:rPr>
+          <w:rFonts w:ascii="Times New Roman" w:hAnsi="Times New Roman" w:cs="Times New Roman"/>
+          <w:b w:val="0"/>
+          <w:bCs w:val="0"/>
+          <w:i w:val="0"/>
+          <w:iCs w:val="0"/>
+          <w:sz w:val="28"/>
+          <w:szCs w:val="28"/>
+        </w:rPr>
+        <w:t xml:space="preserve">. </w:t>
+      </w:r>
+    </w:p>
+    <w:p>
+      <w:pPr>
+        <w:pStyle w:val="Norml"/>
+        <w:ind w:left="720"/>
+        <w:rPr>
+          <w:rFonts w:ascii="Times New Roman" w:hAnsi="Times New Roman" w:cs="Times New Roman"/>
+          <w:b w:val="0"/>
+          <w:bCs w:val="0"/>
+          <w:i w:val="0"/>
+          <w:iCs w:val="0"/>
+          <w:sz w:val="28"/>
+          <w:szCs w:val="28"/>
+        </w:rPr>
+      </w:pPr>
+    </w:p>
+    <w:p>
+      <w:pPr>
+        <w:pStyle w:val="Cm"/>
+        <w:jc w:val="center"/>
+        <w:rPr>
+          <w:rFonts w:ascii="Times New Roman" w:hAnsi="Times New Roman" w:eastAsia="Times New Roman" w:cs="Times New Roman"/>
+          <w:b w:val="1"/>
+          <w:bCs w:val="1"/>
+          <w:sz w:val="40"/>
+          <w:szCs w:val="40"/>
+        </w:rPr>
+      </w:pPr>
+      <w:r>
+        <w:rPr>
+          <w:rFonts w:ascii="Times New Roman" w:hAnsi="Times New Roman" w:eastAsia="Times New Roman" w:cs="Times New Roman"/>
+          <w:b w:val="1"/>
+          <w:bCs w:val="1"/>
+          <w:sz w:val="40"/>
+          <w:szCs w:val="40"/>
+        </w:rPr>
+        <w:t>Fejlesztői dokumentáció</w:t>
+      </w:r>
+    </w:p>
+    <w:p>
+      <w:pPr>
+        <w:pStyle w:val="Norml"/>
+        <w:rPr>
+          <w:sz w:val="32"/>
+          <w:szCs w:val="32"/>
+        </w:rPr>
+      </w:pPr>
+      <w:r>
+        <w:rPr>
+          <w:sz w:val="32"/>
+          <w:szCs w:val="32"/>
+        </w:rPr>
+        <w:t>Fejlesztési technológiák</w:t>
+      </w:r>
+    </w:p>
+    <w:p>
+      <w:pPr>
+        <w:pStyle w:val="Norml"/>
+        <w:rPr>
+          <w:rFonts w:ascii="Times New Roman" w:hAnsi="Times New Roman" w:eastAsia="Times New Roman" w:cs="Times New Roman"/>
+          <w:sz w:val="28"/>
+          <w:szCs w:val="28"/>
+        </w:rPr>
+      </w:pPr>
+      <w:r>
+        <w:rPr>
+          <w:rFonts w:ascii="Times New Roman" w:hAnsi="Times New Roman" w:eastAsia="Times New Roman" w:cs="Times New Roman"/>
+          <w:sz w:val="28"/>
+          <w:szCs w:val="28"/>
+        </w:rPr>
+        <w:t xml:space="preserve">A fejlesztés során frontend oldalon az </w:t>
+      </w:r>
+      <w:r>
+        <w:rPr>
+          <w:rFonts w:ascii="Times New Roman" w:hAnsi="Times New Roman" w:eastAsia="Times New Roman" w:cs="Times New Roman"/>
+          <w:sz w:val="28"/>
+          <w:szCs w:val="28"/>
+        </w:rPr>
+        <w:t>Angular</w:t>
+      </w:r>
+      <w:r>
+        <w:rPr>
+          <w:rFonts w:ascii="Times New Roman" w:hAnsi="Times New Roman" w:eastAsia="Times New Roman" w:cs="Times New Roman"/>
+          <w:sz w:val="28"/>
+          <w:szCs w:val="28"/>
+        </w:rPr>
+        <w:t xml:space="preserve"> keretrendszert alkalmaztuk, amely modern, dinamikus és felhasználóbarát felhasználói felületet biztosít. A backend implementációhoz a JAX-RS REST API-t választottuk, amely a Java EE szabványos specifikációjára épül. Előnyei közé tartozik az egyszerű annotáció-alapú konfiguráció, a keretrendszerfüggetlenség, valamint a könnyű integrálhatóság más Java EE technológiákkal.</w:t>
+      </w:r>
+    </w:p>
+    <w:p>
+      <w:pPr>
+        <w:pStyle w:val="Norml"/>
+        <w:rPr>
+          <w:rFonts w:ascii="Times New Roman" w:hAnsi="Times New Roman" w:eastAsia="Times New Roman" w:cs="Times New Roman"/>
+          <w:sz w:val="28"/>
+          <w:szCs w:val="28"/>
+        </w:rPr>
+      </w:pPr>
+      <w:r>
+        <w:rPr>
+          <w:rFonts w:ascii="Times New Roman" w:hAnsi="Times New Roman" w:eastAsia="Times New Roman" w:cs="Times New Roman"/>
+          <w:sz w:val="28"/>
+          <w:szCs w:val="28"/>
+        </w:rPr>
+        <w:t xml:space="preserve">Az alkalmazás adatkezelési alapját egy relációs adatbázis, a </w:t>
+      </w:r>
+      <w:r>
+        <w:rPr>
+          <w:rFonts w:ascii="Times New Roman" w:hAnsi="Times New Roman" w:eastAsia="Times New Roman" w:cs="Times New Roman"/>
+          <w:sz w:val="28"/>
+          <w:szCs w:val="28"/>
+        </w:rPr>
+        <w:t>MySQL</w:t>
+      </w:r>
+      <w:r>
+        <w:rPr>
+          <w:rFonts w:ascii="Times New Roman" w:hAnsi="Times New Roman" w:eastAsia="Times New Roman" w:cs="Times New Roman"/>
+          <w:sz w:val="28"/>
+          <w:szCs w:val="28"/>
+        </w:rPr>
+        <w:t xml:space="preserve"> képezi. Ez a megoldás lehetővé teszi az adatok hatékony tárolását és kezelését, ezáltal biztosítva az alkalmazás megbízhatóságát, stabil működését és adatbiztonságát.</w:t>
+      </w:r>
+    </w:p>
+    <w:p>
+      <w:pPr>
+        <w:pStyle w:val="Norml"/>
+        <w:rPr>
+          <w:rFonts w:ascii="Times New Roman" w:hAnsi="Times New Roman" w:eastAsia="Times New Roman" w:cs="Times New Roman"/>
+          <w:sz w:val="28"/>
+          <w:szCs w:val="28"/>
+        </w:rPr>
+      </w:pPr>
+    </w:p>
+    <w:p>
+      <w:pPr>
+        <w:pStyle w:val="Norml"/>
+        <w:rPr>
+          <w:rFonts w:ascii="Times New Roman" w:hAnsi="Times New Roman" w:eastAsia="Times New Roman" w:cs="Times New Roman"/>
+          <w:sz w:val="28"/>
+          <w:szCs w:val="28"/>
+        </w:rPr>
+      </w:pPr>
+    </w:p>
+    <w:p>
+      <w:pPr>
+        <w:pStyle w:val="Norml"/>
+        <w:rPr>
+          <w:rFonts w:ascii="Times New Roman" w:hAnsi="Times New Roman" w:eastAsia="Times New Roman" w:cs="Times New Roman"/>
+          <w:b w:val="1"/>
+          <w:bCs w:val="1"/>
+          <w:sz w:val="32"/>
+          <w:szCs w:val="32"/>
+        </w:rPr>
+      </w:pPr>
+      <w:r>
+        <w:rPr>
+          <w:rFonts w:ascii="Times New Roman" w:hAnsi="Times New Roman" w:eastAsia="Times New Roman" w:cs="Times New Roman"/>
+          <w:b w:val="1"/>
+          <w:bCs w:val="1"/>
+          <w:sz w:val="32"/>
+          <w:szCs w:val="32"/>
+        </w:rPr>
+        <w:t>HTTP protokollok</w:t>
+      </w:r>
+    </w:p>
+    <w:p>
+      <w:pPr>
+        <w:pStyle w:val="Norml"/>
+        <w:rPr>
+          <w:rFonts w:ascii="Times New Roman" w:hAnsi="Times New Roman" w:eastAsia="Times New Roman" w:cs="Times New Roman"/>
+          <w:b w:val="0"/>
+          <w:bCs w:val="0"/>
+          <w:i w:val="1"/>
+          <w:iCs w:val="1"/>
+          <w:sz w:val="24"/>
+          <w:szCs w:val="24"/>
+        </w:rPr>
+      </w:pPr>
+      <w:r>
+        <w:rPr>
+          <w:rFonts w:ascii="Times New Roman" w:hAnsi="Times New Roman" w:eastAsia="Times New Roman" w:cs="Times New Roman"/>
+          <w:b w:val="0"/>
+          <w:bCs w:val="0"/>
+          <w:i w:val="1"/>
+          <w:iCs w:val="1"/>
+          <w:sz w:val="28"/>
+          <w:szCs w:val="28"/>
+        </w:rPr>
+        <w:t>A szerver és a kliens közötti kommunikáció során két alapvető HTTP metódust használtunk a kérések kezelésére.</w:t>
+      </w:r>
+    </w:p>
+    <w:p>
+      <w:pPr>
+        <w:pStyle w:val="Listaszerbekezds"/>
+        <w:numPr>
+          <w:ilvl w:val="0"/>
+          <w:numId w:val="18"/>
+        </w:numPr>
+        <w:rPr>
+          <w:rFonts w:ascii="Times New Roman" w:hAnsi="Times New Roman" w:eastAsia="Times New Roman" w:cs="Times New Roman"/>
+          <w:b w:val="0"/>
+          <w:bCs w:val="0"/>
+          <w:i w:val="0"/>
+          <w:iCs w:val="0"/>
+          <w:sz w:val="22"/>
+          <w:szCs w:val="22"/>
+        </w:rPr>
+      </w:pPr>
+      <w:r>
+        <w:rPr>
+          <w:rFonts w:ascii="Times New Roman" w:hAnsi="Times New Roman" w:eastAsia="Times New Roman" w:cs="Times New Roman"/>
+          <w:b w:val="0"/>
+          <w:bCs w:val="0"/>
+          <w:i w:val="0"/>
+          <w:iCs w:val="0"/>
+          <w:sz w:val="28"/>
+          <w:szCs w:val="28"/>
+        </w:rPr>
+        <w:t>GET</w:t>
+      </w:r>
+    </w:p>
+    <w:p>
+      <w:pPr>
+        <w:pStyle w:val="Listaszerbekezds"/>
+        <w:numPr>
+          <w:ilvl w:val="0"/>
+          <w:numId w:val="19"/>
+        </w:numPr>
+        <w:rPr>
+          <w:rFonts w:ascii="Times New Roman" w:hAnsi="Times New Roman" w:eastAsia="Times New Roman" w:cs="Times New Roman"/>
+          <w:b w:val="0"/>
+          <w:bCs w:val="0"/>
+          <w:i w:val="0"/>
+          <w:iCs w:val="0"/>
+          <w:sz w:val="24"/>
+          <w:szCs w:val="24"/>
+        </w:rPr>
+      </w:pPr>
+      <w:r>
+        <w:rPr>
+          <w:rFonts w:ascii="Times New Roman" w:hAnsi="Times New Roman" w:eastAsia="Times New Roman" w:cs="Times New Roman"/>
+          <w:b w:val="0"/>
+          <w:bCs w:val="0"/>
+          <w:i w:val="0"/>
+          <w:iCs w:val="0"/>
+          <w:sz w:val="24"/>
+          <w:szCs w:val="24"/>
+        </w:rPr>
+        <w:t>Olvasási műveletekhez használt, egyszerűen tesztelhető, és a paraméterek könnyedén megoszthatók az URL-ben.</w:t>
+      </w:r>
+    </w:p>
+    <w:p>
+      <w:pPr>
+        <w:pStyle w:val="Listaszerbekezds"/>
+        <w:numPr>
+          <w:ilvl w:val="0"/>
+          <w:numId w:val="19"/>
+        </w:numPr>
+        <w:rPr>
+          <w:rFonts w:ascii="Times New Roman" w:hAnsi="Times New Roman" w:eastAsia="Times New Roman" w:cs="Times New Roman"/>
+          <w:b w:val="0"/>
+          <w:bCs w:val="0"/>
+          <w:i w:val="0"/>
+          <w:iCs w:val="0"/>
+          <w:sz w:val="24"/>
+          <w:szCs w:val="24"/>
+        </w:rPr>
+      </w:pPr>
+      <w:r>
+        <w:rPr>
+          <w:rFonts w:ascii="Times New Roman" w:hAnsi="Times New Roman" w:eastAsia="Times New Roman" w:cs="Times New Roman"/>
+          <w:b w:val="0"/>
+          <w:bCs w:val="0"/>
+          <w:i w:val="0"/>
+          <w:iCs w:val="0"/>
+          <w:sz w:val="24"/>
+          <w:szCs w:val="24"/>
+        </w:rPr>
+        <w:t>Elsősorban adatok lekérésére alkalmazzák, a válaszok pedig gyorsítótárazással hatékonyabbá tehetők.</w:t>
+      </w:r>
+    </w:p>
+    <w:p>
+      <w:pPr>
+        <w:pStyle w:val="Listaszerbekezds"/>
+        <w:numPr>
+          <w:ilvl w:val="0"/>
+          <w:numId w:val="18"/>
+        </w:numPr>
+        <w:rPr>
+          <w:rFonts w:ascii="Times New Roman" w:hAnsi="Times New Roman" w:eastAsia="Times New Roman" w:cs="Times New Roman"/>
+          <w:sz w:val="28"/>
+          <w:szCs w:val="28"/>
+        </w:rPr>
+      </w:pPr>
+      <w:r>
+        <w:rPr>
+          <w:rFonts w:ascii="Times New Roman" w:hAnsi="Times New Roman" w:eastAsia="Times New Roman" w:cs="Times New Roman"/>
+          <w:sz w:val="28"/>
+          <w:szCs w:val="28"/>
+        </w:rPr>
+        <w:t>POST</w:t>
+      </w:r>
+    </w:p>
+    <w:p>
+      <w:pPr>
+        <w:pStyle w:val="Listaszerbekezds"/>
+        <w:numPr>
+          <w:ilvl w:val="0"/>
+          <w:numId w:val="23"/>
+        </w:numPr>
+        <w:rPr>
+          <w:rFonts w:ascii="Times New Roman" w:hAnsi="Times New Roman" w:eastAsia="Times New Roman" w:cs="Times New Roman"/>
+          <w:sz w:val="24"/>
+          <w:szCs w:val="24"/>
+        </w:rPr>
+      </w:pPr>
+      <w:r>
+        <w:rPr>
+          <w:rFonts w:ascii="Times New Roman" w:hAnsi="Times New Roman" w:eastAsia="Times New Roman" w:cs="Times New Roman"/>
+          <w:sz w:val="24"/>
+          <w:szCs w:val="24"/>
+        </w:rPr>
+        <w:t>Az írási műveletekhez ideális HTTP metódus, amely biztonságos módon a kérés törzsében továbbítja az adatokat, így jól alkalmazható állapotváltozások kezelésére.</w:t>
+      </w:r>
+    </w:p>
+    <w:p>
+      <w:pPr>
+        <w:pStyle w:val="Listaszerbekezds"/>
+        <w:numPr>
+          <w:ilvl w:val="0"/>
+          <w:numId w:val="23"/>
+        </w:numPr>
+        <w:rPr>
+          <w:rFonts w:ascii="Times New Roman" w:hAnsi="Times New Roman" w:eastAsia="Times New Roman" w:cs="Times New Roman"/>
+          <w:sz w:val="24"/>
+          <w:szCs w:val="24"/>
+        </w:rPr>
+      </w:pPr>
+      <w:r>
+        <w:rPr>
+          <w:rFonts w:ascii="Times New Roman" w:hAnsi="Times New Roman" w:eastAsia="Times New Roman" w:cs="Times New Roman"/>
+          <w:sz w:val="24"/>
+          <w:szCs w:val="24"/>
+        </w:rPr>
+        <w:t>Mivel az adatok nem az URL-ben, hanem a kérés testében szerepelnek, a POST metódus különösen alkalmas érzékeny információk továbbítására.</w:t>
+      </w:r>
+    </w:p>
+    <w:p>
+      <w:pPr>
+        <w:pStyle w:val="Listaszerbekezds"/>
+        <w:numPr>
+          <w:ilvl w:val="0"/>
+          <w:numId w:val="23"/>
+        </w:numPr>
+        <w:rPr>
+          <w:rFonts w:ascii="Times New Roman" w:hAnsi="Times New Roman" w:eastAsia="Times New Roman" w:cs="Times New Roman"/>
+          <w:sz w:val="24"/>
+          <w:szCs w:val="24"/>
+        </w:rPr>
+      </w:pPr>
+      <w:r>
+        <w:rPr>
+          <w:rFonts w:ascii="Times New Roman" w:hAnsi="Times New Roman" w:eastAsia="Times New Roman" w:cs="Times New Roman"/>
+          <w:sz w:val="24"/>
+          <w:szCs w:val="24"/>
+        </w:rPr>
+        <w:t>Gyakran használják adatküldésre a szerver felé, például űrlapok beküldésekor vagy fájlok feltöltése során.</w:t>
+      </w:r>
+    </w:p>
+    <w:p>
+      <w:pPr>
+        <w:pStyle w:val="Norml"/>
+        <w:rPr>
+          <w:rFonts w:ascii="Times New Roman" w:hAnsi="Times New Roman" w:eastAsia="Times New Roman" w:cs="Times New Roman"/>
+          <w:sz w:val="22"/>
+          <w:szCs w:val="22"/>
+        </w:rPr>
+      </w:pPr>
+    </w:p>
+    <w:p>
+      <w:pPr>
+        <w:pStyle w:val="Cm"/>
+        <w:jc w:val="center"/>
+        <w:rPr>
+          <w:rFonts w:ascii="Times New Roman" w:hAnsi="Times New Roman" w:eastAsia="Times New Roman" w:cs="Times New Roman"/>
+          <w:b w:val="1"/>
+          <w:bCs w:val="1"/>
+          <w:sz w:val="40"/>
+          <w:szCs w:val="40"/>
+        </w:rPr>
+      </w:pPr>
+      <w:r>
+        <w:rPr>
+          <w:rFonts w:ascii="Times New Roman" w:hAnsi="Times New Roman" w:eastAsia="Times New Roman" w:cs="Times New Roman"/>
+          <w:b w:val="1"/>
+          <w:bCs w:val="1"/>
+          <w:sz w:val="40"/>
+          <w:szCs w:val="40"/>
+        </w:rPr>
+        <w:t>A rétegek szerepköre a projektben</w:t>
+      </w:r>
+    </w:p>
+    <w:p>
+      <w:pPr>
+        <w:pStyle w:val="Norml"/>
+      </w:pPr>
+    </w:p>
+    <w:p>
+      <w:pPr>
+        <w:pStyle w:val="Norml"/>
+        <w:rPr>
+          <w:rFonts w:ascii="Times New Roman" w:hAnsi="Times New Roman" w:eastAsia="Times New Roman" w:cs="Times New Roman"/>
+          <w:b w:val="1"/>
+          <w:bCs w:val="1"/>
+          <w:sz w:val="32"/>
+          <w:szCs w:val="32"/>
+        </w:rPr>
+      </w:pPr>
+      <w:r>
+        <w:rPr>
+          <w:rFonts w:ascii="Times New Roman" w:hAnsi="Times New Roman" w:eastAsia="Times New Roman" w:cs="Times New Roman"/>
+          <w:b w:val="1"/>
+          <w:bCs w:val="1"/>
+          <w:sz w:val="32"/>
+          <w:szCs w:val="32"/>
+        </w:rPr>
+        <w:t>Config</w:t>
+      </w:r>
+      <w:r>
+        <w:rPr>
+          <w:rFonts w:ascii="Times New Roman" w:hAnsi="Times New Roman" w:eastAsia="Times New Roman" w:cs="Times New Roman"/>
+          <w:b w:val="1"/>
+          <w:bCs w:val="1"/>
+          <w:sz w:val="32"/>
+          <w:szCs w:val="32"/>
+        </w:rPr>
+        <w:t xml:space="preserve"> </w:t>
+      </w:r>
+      <w:r>
+        <w:rPr>
+          <w:rFonts w:ascii="Times New Roman" w:hAnsi="Times New Roman" w:eastAsia="Times New Roman" w:cs="Times New Roman"/>
+          <w:b w:val="1"/>
+          <w:bCs w:val="1"/>
+          <w:sz w:val="32"/>
+          <w:szCs w:val="32"/>
+        </w:rPr>
+        <w:t>Package</w:t>
+      </w:r>
+    </w:p>
+    <w:p>
+      <w:pPr>
+        <w:pStyle w:val="Norml"/>
+        <w:rPr>
+          <w:rFonts w:ascii="Times New Roman" w:hAnsi="Times New Roman" w:eastAsia="Times New Roman" w:cs="Times New Roman"/>
+          <w:b w:val="0"/>
+          <w:bCs w:val="0"/>
+          <w:sz w:val="24"/>
+          <w:szCs w:val="24"/>
+        </w:rPr>
+      </w:pPr>
+      <w:r>
+        <w:rPr>
+          <w:rFonts w:ascii="Times New Roman" w:hAnsi="Times New Roman" w:eastAsia="Times New Roman" w:cs="Times New Roman"/>
+          <w:b w:val="1"/>
+          <w:bCs w:val="1"/>
+          <w:sz w:val="28"/>
+          <w:szCs w:val="28"/>
+        </w:rPr>
+        <w:t>Szerep</w:t>
+      </w:r>
+      <w:r>
+        <w:rPr>
+          <w:b w:val="1"/>
+          <w:bCs w:val="1"/>
+          <w:sz w:val="28"/>
+          <w:szCs w:val="28"/>
+        </w:rPr>
+        <w:t>:</w:t>
+      </w:r>
+      <w:r>
+        <w:rPr>
+          <w:rFonts w:ascii="Times New Roman" w:hAnsi="Times New Roman" w:eastAsia="Times New Roman" w:cs="Times New Roman"/>
+          <w:b w:val="0"/>
+          <w:bCs w:val="0"/>
+          <w:sz w:val="24"/>
+          <w:szCs w:val="24"/>
+        </w:rPr>
+        <w:t xml:space="preserve"> A </w:t>
+      </w:r>
+      <w:r>
+        <w:rPr>
+          <w:rFonts w:ascii="Times New Roman" w:hAnsi="Times New Roman" w:eastAsia="Times New Roman" w:cs="Times New Roman"/>
+          <w:b w:val="0"/>
+          <w:bCs w:val="0"/>
+          <w:sz w:val="24"/>
+          <w:szCs w:val="24"/>
+        </w:rPr>
+        <w:t>Config</w:t>
+      </w:r>
+      <w:r>
+        <w:rPr>
+          <w:rFonts w:ascii="Times New Roman" w:hAnsi="Times New Roman" w:eastAsia="Times New Roman" w:cs="Times New Roman"/>
+          <w:b w:val="0"/>
+          <w:bCs w:val="0"/>
+          <w:sz w:val="24"/>
+          <w:szCs w:val="24"/>
+        </w:rPr>
+        <w:t xml:space="preserve"> </w:t>
+      </w:r>
+      <w:r>
+        <w:rPr>
+          <w:rFonts w:ascii="Times New Roman" w:hAnsi="Times New Roman" w:eastAsia="Times New Roman" w:cs="Times New Roman"/>
+          <w:b w:val="0"/>
+          <w:bCs w:val="0"/>
+          <w:sz w:val="24"/>
+          <w:szCs w:val="24"/>
+        </w:rPr>
+        <w:t>package</w:t>
+      </w:r>
+      <w:r>
+        <w:rPr>
+          <w:rFonts w:ascii="Times New Roman" w:hAnsi="Times New Roman" w:eastAsia="Times New Roman" w:cs="Times New Roman"/>
+          <w:b w:val="0"/>
+          <w:bCs w:val="0"/>
+          <w:sz w:val="24"/>
+          <w:szCs w:val="24"/>
+        </w:rPr>
+        <w:t xml:space="preserve"> felelős az alkalmazás konfigurációs beállításainak kezeléséért.</w:t>
+      </w:r>
+    </w:p>
+    <w:p>
+      <w:pPr>
+        <w:pStyle w:val="Norml"/>
+        <w:rPr>
+          <w:rFonts w:ascii="Times New Roman" w:hAnsi="Times New Roman" w:eastAsia="Times New Roman" w:cs="Times New Roman"/>
+          <w:b w:val="1"/>
+          <w:bCs w:val="1"/>
+          <w:sz w:val="24"/>
+          <w:szCs w:val="24"/>
+        </w:rPr>
+      </w:pPr>
+      <w:r>
+        <w:rPr>
+          <w:rFonts w:ascii="Times New Roman" w:hAnsi="Times New Roman" w:eastAsia="Times New Roman" w:cs="Times New Roman"/>
+          <w:b w:val="1"/>
+          <w:bCs w:val="1"/>
+          <w:sz w:val="24"/>
+          <w:szCs w:val="24"/>
+        </w:rPr>
+        <w:t>F</w:t>
+      </w:r>
+      <w:r>
+        <w:rPr>
+          <w:rFonts w:ascii="Times New Roman" w:hAnsi="Times New Roman" w:eastAsia="Times New Roman" w:cs="Times New Roman"/>
+          <w:b w:val="1"/>
+          <w:bCs w:val="1"/>
+          <w:sz w:val="24"/>
+          <w:szCs w:val="24"/>
+        </w:rPr>
+        <w:t>u</w:t>
+      </w:r>
+      <w:r>
+        <w:rPr>
+          <w:rFonts w:ascii="Times New Roman" w:hAnsi="Times New Roman" w:eastAsia="Times New Roman" w:cs="Times New Roman"/>
+          <w:b w:val="1"/>
+          <w:bCs w:val="1"/>
+          <w:sz w:val="24"/>
+          <w:szCs w:val="24"/>
+        </w:rPr>
+        <w:t>n</w:t>
+      </w:r>
+      <w:r>
+        <w:rPr>
+          <w:rFonts w:ascii="Times New Roman" w:hAnsi="Times New Roman" w:eastAsia="Times New Roman" w:cs="Times New Roman"/>
+          <w:b w:val="1"/>
+          <w:bCs w:val="1"/>
+          <w:sz w:val="24"/>
+          <w:szCs w:val="24"/>
+        </w:rPr>
+        <w:t>k</w:t>
+      </w:r>
+      <w:r>
+        <w:rPr>
+          <w:rFonts w:ascii="Times New Roman" w:hAnsi="Times New Roman" w:eastAsia="Times New Roman" w:cs="Times New Roman"/>
+          <w:b w:val="1"/>
+          <w:bCs w:val="1"/>
+          <w:sz w:val="24"/>
+          <w:szCs w:val="24"/>
+        </w:rPr>
+        <w:t>c</w:t>
+      </w:r>
+      <w:r>
+        <w:rPr>
+          <w:rFonts w:ascii="Times New Roman" w:hAnsi="Times New Roman" w:eastAsia="Times New Roman" w:cs="Times New Roman"/>
+          <w:b w:val="1"/>
+          <w:bCs w:val="1"/>
+          <w:sz w:val="24"/>
+          <w:szCs w:val="24"/>
+        </w:rPr>
+        <w:t>i</w:t>
+      </w:r>
+      <w:r>
+        <w:rPr>
+          <w:rFonts w:ascii="Times New Roman" w:hAnsi="Times New Roman" w:eastAsia="Times New Roman" w:cs="Times New Roman"/>
+          <w:b w:val="1"/>
+          <w:bCs w:val="1"/>
+          <w:sz w:val="24"/>
+          <w:szCs w:val="24"/>
+        </w:rPr>
+        <w:t>ó</w:t>
+      </w:r>
+      <w:r>
+        <w:rPr>
+          <w:rFonts w:ascii="Times New Roman" w:hAnsi="Times New Roman" w:eastAsia="Times New Roman" w:cs="Times New Roman"/>
+          <w:b w:val="1"/>
+          <w:bCs w:val="1"/>
+          <w:sz w:val="24"/>
+          <w:szCs w:val="24"/>
+        </w:rPr>
+        <w:t>k</w:t>
+      </w:r>
+      <w:r>
+        <w:rPr>
+          <w:rFonts w:ascii="Times New Roman" w:hAnsi="Times New Roman" w:eastAsia="Times New Roman" w:cs="Times New Roman"/>
+          <w:b w:val="1"/>
+          <w:bCs w:val="1"/>
+          <w:sz w:val="24"/>
+          <w:szCs w:val="24"/>
+        </w:rPr>
+        <w:t>:</w:t>
+      </w:r>
+    </w:p>
+    <w:p>
+      <w:pPr>
+        <w:pStyle w:val="Listaszerbekezds"/>
+        <w:numPr>
+          <w:ilvl w:val="0"/>
+          <w:numId w:val="24"/>
+        </w:numPr>
+        <w:rPr>
+          <w:rFonts w:ascii="Times New Roman" w:hAnsi="Times New Roman" w:eastAsia="Times New Roman" w:cs="Times New Roman"/>
+          <w:b w:val="0"/>
+          <w:bCs w:val="0"/>
+          <w:sz w:val="24"/>
+          <w:szCs w:val="24"/>
+        </w:rPr>
+      </w:pPr>
+      <w:r>
+        <w:rPr>
+          <w:rFonts w:ascii="Times New Roman" w:hAnsi="Times New Roman" w:eastAsia="Times New Roman" w:cs="Times New Roman"/>
+          <w:b w:val="1"/>
+          <w:bCs w:val="1"/>
+          <w:sz w:val="24"/>
+          <w:szCs w:val="24"/>
+        </w:rPr>
+        <w:t>Konfigurációkezelés</w:t>
+      </w:r>
+      <w:r>
+        <w:rPr>
+          <w:rFonts w:ascii="Times New Roman" w:hAnsi="Times New Roman" w:eastAsia="Times New Roman" w:cs="Times New Roman"/>
+          <w:b w:val="0"/>
+          <w:bCs w:val="0"/>
+          <w:sz w:val="24"/>
+          <w:szCs w:val="24"/>
+        </w:rPr>
+        <w:t>: A Config csomag olyan osztályokat tartalmaz, amelyek az alkalmazás konfigurációs beállításainak kezeléséért felelnek, mint például a CORS szabályok, adatbázis-kapcsolati adatok, vagy a tokenek beállításai.</w:t>
+      </w:r>
+    </w:p>
+    <w:p>
+      <w:pPr>
+        <w:pStyle w:val="Listaszerbekezds"/>
+        <w:numPr>
+          <w:ilvl w:val="0"/>
+          <w:numId w:val="24"/>
+        </w:numPr>
+        <w:rPr>
+          <w:rFonts w:ascii="Times New Roman" w:hAnsi="Times New Roman" w:eastAsia="Times New Roman" w:cs="Times New Roman"/>
+          <w:b w:val="0"/>
+          <w:bCs w:val="0"/>
+          <w:sz w:val="24"/>
+          <w:szCs w:val="24"/>
+        </w:rPr>
+      </w:pPr>
+      <w:r>
+        <w:rPr>
+          <w:rFonts w:ascii="Times New Roman" w:hAnsi="Times New Roman" w:eastAsia="Times New Roman" w:cs="Times New Roman"/>
+          <w:b w:val="1"/>
+          <w:bCs w:val="1"/>
+          <w:sz w:val="24"/>
+          <w:szCs w:val="24"/>
+        </w:rPr>
+        <w:t>Beállítások betöltése és inicializálása</w:t>
+      </w:r>
+      <w:r>
+        <w:rPr>
+          <w:rFonts w:ascii="Times New Roman" w:hAnsi="Times New Roman" w:eastAsia="Times New Roman" w:cs="Times New Roman"/>
+          <w:b w:val="0"/>
+          <w:bCs w:val="0"/>
+          <w:sz w:val="24"/>
+          <w:szCs w:val="24"/>
+        </w:rPr>
+        <w:t>: Ez a réteg felelős az alkalmazás működéséhez szükséges konfigurációs adatok betöltéséért és az ezekhez kapcsolódó osztályok inicializálásáért.</w:t>
+      </w:r>
+    </w:p>
+    <w:p>
+      <w:pPr>
+        <w:pStyle w:val="Norml"/>
+        <w:ind w:left="0"/>
+        <w:rPr>
+          <w:rFonts w:ascii="Times New Roman" w:hAnsi="Times New Roman" w:eastAsia="Times New Roman" w:cs="Times New Roman"/>
+          <w:b w:val="0"/>
+          <w:bCs w:val="0"/>
+          <w:sz w:val="24"/>
+          <w:szCs w:val="24"/>
+        </w:rPr>
+      </w:pPr>
+    </w:p>
+    <w:p>
+      <w:pPr>
+        <w:pStyle w:val="Norml"/>
+        <w:rPr>
+          <w:rFonts w:ascii="Times New Roman" w:hAnsi="Times New Roman" w:eastAsia="Times New Roman" w:cs="Times New Roman"/>
+          <w:b w:val="1"/>
+          <w:bCs w:val="1"/>
+          <w:sz w:val="32"/>
+          <w:szCs w:val="32"/>
+        </w:rPr>
+      </w:pPr>
+      <w:r>
+        <w:rPr>
+          <w:rFonts w:ascii="Times New Roman" w:hAnsi="Times New Roman" w:eastAsia="Times New Roman" w:cs="Times New Roman"/>
+          <w:b w:val="1"/>
+          <w:bCs w:val="1"/>
+          <w:sz w:val="32"/>
+          <w:szCs w:val="32"/>
+        </w:rPr>
+        <w:t>Contr</w:t>
+      </w:r>
+      <w:r>
+        <w:rPr>
+          <w:rFonts w:ascii="Times New Roman" w:hAnsi="Times New Roman" w:eastAsia="Times New Roman" w:cs="Times New Roman"/>
+          <w:b w:val="1"/>
+          <w:bCs w:val="1"/>
+          <w:sz w:val="32"/>
+          <w:szCs w:val="32"/>
+        </w:rPr>
+        <w:t>o</w:t>
+      </w:r>
+      <w:r>
+        <w:rPr>
+          <w:rFonts w:ascii="Times New Roman" w:hAnsi="Times New Roman" w:eastAsia="Times New Roman" w:cs="Times New Roman"/>
+          <w:b w:val="1"/>
+          <w:bCs w:val="1"/>
+          <w:sz w:val="32"/>
+          <w:szCs w:val="32"/>
+        </w:rPr>
+        <w:t>ller</w:t>
+      </w:r>
+      <w:r>
+        <w:rPr>
+          <w:rFonts w:ascii="Times New Roman" w:hAnsi="Times New Roman" w:eastAsia="Times New Roman" w:cs="Times New Roman"/>
+          <w:b w:val="1"/>
+          <w:bCs w:val="1"/>
+          <w:sz w:val="32"/>
+          <w:szCs w:val="32"/>
+        </w:rPr>
+        <w:t xml:space="preserve"> Pa</w:t>
+      </w:r>
+      <w:r>
+        <w:rPr>
+          <w:rFonts w:ascii="Times New Roman" w:hAnsi="Times New Roman" w:eastAsia="Times New Roman" w:cs="Times New Roman"/>
+          <w:b w:val="1"/>
+          <w:bCs w:val="1"/>
+          <w:sz w:val="32"/>
+          <w:szCs w:val="32"/>
+        </w:rPr>
+        <w:t>c</w:t>
+      </w:r>
+      <w:r>
+        <w:rPr>
+          <w:rFonts w:ascii="Times New Roman" w:hAnsi="Times New Roman" w:eastAsia="Times New Roman" w:cs="Times New Roman"/>
+          <w:b w:val="1"/>
+          <w:bCs w:val="1"/>
+          <w:sz w:val="32"/>
+          <w:szCs w:val="32"/>
+        </w:rPr>
+        <w:t>kage</w:t>
+      </w:r>
+    </w:p>
+    <w:p>
+      <w:pPr>
+        <w:pStyle w:val="Norml"/>
+        <w:rPr>
+          <w:rFonts w:ascii="Times New Roman" w:hAnsi="Times New Roman" w:eastAsia="Times New Roman" w:cs="Times New Roman"/>
+          <w:b w:val="1"/>
+          <w:bCs w:val="1"/>
+          <w:sz w:val="28"/>
+          <w:szCs w:val="28"/>
+        </w:rPr>
+      </w:pPr>
+      <w:r>
+        <w:rPr>
+          <w:rFonts w:ascii="Times New Roman" w:hAnsi="Times New Roman" w:eastAsia="Times New Roman" w:cs="Times New Roman"/>
+          <w:b w:val="1"/>
+          <w:bCs w:val="1"/>
+          <w:sz w:val="28"/>
+          <w:szCs w:val="28"/>
+        </w:rPr>
+        <w:t xml:space="preserve">Szerep: </w:t>
+      </w:r>
+      <w:r>
+        <w:rPr>
+          <w:rFonts w:ascii="Times New Roman" w:hAnsi="Times New Roman" w:eastAsia="Times New Roman" w:cs="Times New Roman"/>
+          <w:b w:val="0"/>
+          <w:bCs w:val="0"/>
+          <w:sz w:val="24"/>
+          <w:szCs w:val="24"/>
+        </w:rPr>
+        <w:t>A Controller package felelős a bejövő HTTP kérések kezeléséért és azok feldolgozásáért.</w:t>
+      </w:r>
+    </w:p>
+    <w:p>
+      <w:pPr>
+        <w:pStyle w:val="Norml"/>
+        <w:rPr>
+          <w:rFonts w:ascii="Times New Roman" w:hAnsi="Times New Roman" w:eastAsia="Times New Roman" w:cs="Times New Roman"/>
+          <w:b w:val="1"/>
+          <w:bCs w:val="1"/>
+          <w:sz w:val="24"/>
+          <w:szCs w:val="24"/>
+        </w:rPr>
+      </w:pPr>
+      <w:r>
+        <w:rPr>
+          <w:rFonts w:ascii="Times New Roman" w:hAnsi="Times New Roman" w:eastAsia="Times New Roman" w:cs="Times New Roman"/>
+          <w:b w:val="1"/>
+          <w:bCs w:val="1"/>
+          <w:sz w:val="24"/>
+          <w:szCs w:val="24"/>
+        </w:rPr>
+        <w:t>Funkciók:</w:t>
+      </w:r>
+    </w:p>
+    <w:p>
+      <w:pPr>
+        <w:pStyle w:val="Listaszerbekezds"/>
+        <w:numPr>
+          <w:ilvl w:val="0"/>
+          <w:numId w:val="25"/>
+        </w:numPr>
+        <w:rPr>
+          <w:rFonts w:ascii="Times New Roman" w:hAnsi="Times New Roman" w:eastAsia="Times New Roman" w:cs="Times New Roman"/>
+          <w:b w:val="0"/>
+          <w:bCs w:val="0"/>
+          <w:sz w:val="24"/>
+          <w:szCs w:val="24"/>
+        </w:rPr>
+      </w:pPr>
+      <w:r>
+        <w:rPr>
+          <w:rFonts w:ascii="Times New Roman" w:hAnsi="Times New Roman" w:eastAsia="Times New Roman" w:cs="Times New Roman"/>
+          <w:b w:val="1"/>
+          <w:bCs w:val="1"/>
+          <w:sz w:val="24"/>
+          <w:szCs w:val="24"/>
+        </w:rPr>
+        <w:t>HTTP kérések kezelése:</w:t>
+      </w:r>
+      <w:r>
+        <w:rPr>
+          <w:rFonts w:ascii="Times New Roman" w:hAnsi="Times New Roman" w:eastAsia="Times New Roman" w:cs="Times New Roman"/>
+          <w:b w:val="0"/>
+          <w:bCs w:val="0"/>
+          <w:sz w:val="24"/>
+          <w:szCs w:val="24"/>
+        </w:rPr>
+        <w:t xml:space="preserve"> A Controller réteg feladata a kliensektől érkező HTTP kérések fogadása.</w:t>
+      </w:r>
+    </w:p>
+    <w:p>
+      <w:pPr>
+        <w:pStyle w:val="Listaszerbekezds"/>
+        <w:numPr>
+          <w:ilvl w:val="0"/>
+          <w:numId w:val="25"/>
+        </w:numPr>
+        <w:rPr>
+          <w:rFonts w:ascii="Times New Roman" w:hAnsi="Times New Roman" w:eastAsia="Times New Roman" w:cs="Times New Roman"/>
+          <w:noProof w:val="0"/>
+          <w:sz w:val="24"/>
+          <w:szCs w:val="24"/>
+          <w:lang w:val="hu-HU"/>
+        </w:rPr>
+      </w:pPr>
+      <w:r>
+        <w:rPr>
+          <w:rFonts w:ascii="Times New Roman" w:hAnsi="Times New Roman" w:eastAsia="Times New Roman" w:cs="Times New Roman"/>
+          <w:b w:val="1"/>
+          <w:bCs w:val="1"/>
+          <w:noProof w:val="0"/>
+          <w:sz w:val="24"/>
+          <w:szCs w:val="24"/>
+          <w:lang w:val="hu-HU"/>
+        </w:rPr>
+        <w:t>Kérések feldolgozása:</w:t>
+      </w:r>
+      <w:r>
+        <w:rPr>
+          <w:rFonts w:ascii="Times New Roman" w:hAnsi="Times New Roman" w:eastAsia="Times New Roman" w:cs="Times New Roman"/>
+          <w:noProof w:val="0"/>
+          <w:sz w:val="24"/>
+          <w:szCs w:val="24"/>
+          <w:lang w:val="hu-HU"/>
+        </w:rPr>
+        <w:t xml:space="preserve"> A </w:t>
+      </w:r>
+      <w:r>
+        <w:rPr>
+          <w:rFonts w:ascii="Times New Roman" w:hAnsi="Times New Roman" w:eastAsia="Times New Roman" w:cs="Times New Roman"/>
+          <w:noProof w:val="0"/>
+          <w:sz w:val="24"/>
+          <w:szCs w:val="24"/>
+          <w:lang w:val="hu-HU"/>
+        </w:rPr>
+        <w:t>Contr</w:t>
+      </w:r>
+      <w:r>
+        <w:rPr>
+          <w:rFonts w:ascii="Times New Roman" w:hAnsi="Times New Roman" w:eastAsia="Times New Roman" w:cs="Times New Roman"/>
+          <w:noProof w:val="0"/>
+          <w:sz w:val="24"/>
+          <w:szCs w:val="24"/>
+          <w:lang w:val="hu-HU"/>
+        </w:rPr>
+        <w:t>o</w:t>
+      </w:r>
+      <w:r>
+        <w:rPr>
+          <w:rFonts w:ascii="Times New Roman" w:hAnsi="Times New Roman" w:eastAsia="Times New Roman" w:cs="Times New Roman"/>
+          <w:noProof w:val="0"/>
+          <w:sz w:val="24"/>
+          <w:szCs w:val="24"/>
+          <w:lang w:val="hu-HU"/>
+        </w:rPr>
+        <w:t>ller</w:t>
+      </w:r>
+      <w:r>
+        <w:rPr>
+          <w:rFonts w:ascii="Times New Roman" w:hAnsi="Times New Roman" w:eastAsia="Times New Roman" w:cs="Times New Roman"/>
+          <w:noProof w:val="0"/>
+          <w:sz w:val="24"/>
+          <w:szCs w:val="24"/>
+          <w:lang w:val="hu-HU"/>
+        </w:rPr>
+        <w:t xml:space="preserve"> osztályok képesek a beérkező kérésekből adatokat kinyerni, majd ezek alapján meghívják a megfelelő </w:t>
+      </w:r>
+      <w:r>
+        <w:rPr>
+          <w:rFonts w:ascii="Times New Roman" w:hAnsi="Times New Roman" w:eastAsia="Times New Roman" w:cs="Times New Roman"/>
+          <w:i w:val="1"/>
+          <w:iCs w:val="1"/>
+          <w:noProof w:val="0"/>
+          <w:sz w:val="24"/>
+          <w:szCs w:val="24"/>
+          <w:lang w:val="hu-HU"/>
+        </w:rPr>
+        <w:t>Service</w:t>
+      </w:r>
+      <w:r>
+        <w:rPr>
+          <w:rFonts w:ascii="Times New Roman" w:hAnsi="Times New Roman" w:eastAsia="Times New Roman" w:cs="Times New Roman"/>
+          <w:noProof w:val="0"/>
+          <w:sz w:val="24"/>
+          <w:szCs w:val="24"/>
+          <w:lang w:val="hu-HU"/>
+        </w:rPr>
+        <w:t xml:space="preserve"> rétegeket az üzleti logika végrehajtására.</w:t>
+      </w:r>
+    </w:p>
+    <w:p>
+      <w:pPr>
+        <w:pStyle w:val="Listaszerbekezds"/>
+        <w:numPr>
+          <w:ilvl w:val="0"/>
+          <w:numId w:val="25"/>
+        </w:numPr>
+        <w:rPr>
+          <w:rFonts w:ascii="Times New Roman" w:hAnsi="Times New Roman" w:eastAsia="Times New Roman" w:cs="Times New Roman"/>
+          <w:noProof w:val="0"/>
+          <w:sz w:val="24"/>
+          <w:szCs w:val="24"/>
+          <w:lang w:val="hu-HU"/>
+        </w:rPr>
+      </w:pPr>
+      <w:r>
+        <w:rPr>
+          <w:rFonts w:ascii="Times New Roman" w:hAnsi="Times New Roman" w:eastAsia="Times New Roman" w:cs="Times New Roman"/>
+          <w:b w:val="1"/>
+          <w:bCs w:val="1"/>
+          <w:noProof w:val="0"/>
+          <w:sz w:val="24"/>
+          <w:szCs w:val="24"/>
+          <w:lang w:val="hu-HU"/>
+        </w:rPr>
+        <w:t>Válasz generálása</w:t>
+      </w:r>
+      <w:r>
+        <w:rPr>
+          <w:rFonts w:ascii="Times New Roman" w:hAnsi="Times New Roman" w:eastAsia="Times New Roman" w:cs="Times New Roman"/>
+          <w:noProof w:val="0"/>
+          <w:sz w:val="24"/>
+          <w:szCs w:val="24"/>
+          <w:lang w:val="hu-HU"/>
+        </w:rPr>
+        <w:t>: A Controller osztályok által visszaadott értékek jellemzően HTTP válaszok, amelyeket a rendszer a kliens felé továbbít.</w:t>
+      </w:r>
+    </w:p>
+    <w:p>
+      <w:pPr>
+        <w:pStyle w:val="Norml"/>
+        <w:ind w:left="0"/>
+        <w:rPr>
+          <w:rFonts w:ascii="Times New Roman" w:hAnsi="Times New Roman" w:eastAsia="Times New Roman" w:cs="Times New Roman"/>
+          <w:b w:val="1"/>
+          <w:bCs w:val="1"/>
+          <w:noProof w:val="0"/>
+          <w:sz w:val="36"/>
+          <w:szCs w:val="36"/>
+          <w:lang w:val="hu-HU"/>
+        </w:rPr>
+      </w:pPr>
+      <w:r>
+        <w:rPr>
+          <w:rFonts w:ascii="Times New Roman" w:hAnsi="Times New Roman" w:eastAsia="Times New Roman" w:cs="Times New Roman"/>
+          <w:b w:val="1"/>
+          <w:bCs w:val="1"/>
+          <w:noProof w:val="0"/>
+          <w:sz w:val="32"/>
+          <w:szCs w:val="32"/>
+          <w:lang w:val="hu-HU"/>
+        </w:rPr>
+        <w:t xml:space="preserve">Modell </w:t>
+      </w:r>
+      <w:r>
+        <w:rPr>
+          <w:rFonts w:ascii="Times New Roman" w:hAnsi="Times New Roman" w:eastAsia="Times New Roman" w:cs="Times New Roman"/>
+          <w:b w:val="1"/>
+          <w:bCs w:val="1"/>
+          <w:noProof w:val="0"/>
+          <w:sz w:val="32"/>
+          <w:szCs w:val="32"/>
+          <w:lang w:val="hu-HU"/>
+        </w:rPr>
+        <w:t>Package</w:t>
+      </w:r>
+    </w:p>
+    <w:p>
+      <w:pPr>
+        <w:pStyle w:val="Norml"/>
+        <w:ind w:left="0"/>
+        <w:rPr>
+          <w:rFonts w:ascii="Times New Roman" w:hAnsi="Times New Roman" w:eastAsia="Times New Roman" w:cs="Times New Roman"/>
+          <w:b w:val="1"/>
+          <w:bCs w:val="1"/>
+          <w:noProof w:val="0"/>
+          <w:sz w:val="24"/>
+          <w:szCs w:val="24"/>
+          <w:lang w:val="hu-HU"/>
+        </w:rPr>
+      </w:pPr>
+      <w:r>
+        <w:rPr>
+          <w:rFonts w:ascii="Times New Roman" w:hAnsi="Times New Roman" w:eastAsia="Times New Roman" w:cs="Times New Roman"/>
+          <w:b w:val="1"/>
+          <w:bCs w:val="1"/>
+          <w:noProof w:val="0"/>
+          <w:sz w:val="28"/>
+          <w:szCs w:val="28"/>
+          <w:lang w:val="hu-HU"/>
+        </w:rPr>
+        <w:t xml:space="preserve">Szerep: </w:t>
+      </w:r>
+      <w:r>
+        <w:rPr>
+          <w:rFonts w:ascii="Times New Roman" w:hAnsi="Times New Roman" w:eastAsia="Times New Roman" w:cs="Times New Roman"/>
+          <w:b w:val="0"/>
+          <w:bCs w:val="0"/>
+          <w:noProof w:val="0"/>
+          <w:sz w:val="24"/>
+          <w:szCs w:val="24"/>
+          <w:lang w:val="hu-HU"/>
+        </w:rPr>
+        <w:t>A Modell package a háttérbeli adatok reprezentálásáért felelős</w:t>
+      </w:r>
+    </w:p>
+    <w:p>
+      <w:pPr>
+        <w:pStyle w:val="Norml"/>
+        <w:ind w:left="0"/>
+        <w:rPr>
+          <w:rFonts w:ascii="Times New Roman" w:hAnsi="Times New Roman" w:eastAsia="Times New Roman" w:cs="Times New Roman"/>
+          <w:b w:val="1"/>
+          <w:bCs w:val="1"/>
+          <w:noProof w:val="0"/>
+          <w:sz w:val="24"/>
+          <w:szCs w:val="24"/>
+          <w:lang w:val="hu-HU"/>
+        </w:rPr>
+      </w:pPr>
+      <w:r>
+        <w:rPr>
+          <w:rFonts w:ascii="Times New Roman" w:hAnsi="Times New Roman" w:eastAsia="Times New Roman" w:cs="Times New Roman"/>
+          <w:b w:val="1"/>
+          <w:bCs w:val="1"/>
+          <w:noProof w:val="0"/>
+          <w:sz w:val="24"/>
+          <w:szCs w:val="24"/>
+          <w:lang w:val="hu-HU"/>
+        </w:rPr>
+        <w:t>Funkciók:</w:t>
+      </w:r>
+    </w:p>
+    <w:p>
+      <w:pPr>
+        <w:pStyle w:val="Listaszerbekezds"/>
+        <w:numPr>
+          <w:ilvl w:val="0"/>
+          <w:numId w:val="26"/>
+        </w:numPr>
+        <w:rPr>
+          <w:rFonts w:ascii="Times New Roman" w:hAnsi="Times New Roman" w:eastAsia="Times New Roman" w:cs="Times New Roman"/>
+          <w:b w:val="0"/>
+          <w:bCs w:val="0"/>
+          <w:noProof w:val="0"/>
+          <w:sz w:val="24"/>
+          <w:szCs w:val="24"/>
+          <w:lang w:val="hu-HU"/>
+        </w:rPr>
+      </w:pPr>
+      <w:r>
+        <w:rPr>
+          <w:rFonts w:ascii="Times New Roman" w:hAnsi="Times New Roman" w:eastAsia="Times New Roman" w:cs="Times New Roman"/>
+          <w:b w:val="1"/>
+          <w:bCs w:val="1"/>
+          <w:noProof w:val="0"/>
+          <w:sz w:val="24"/>
+          <w:szCs w:val="24"/>
+          <w:lang w:val="hu-HU"/>
+        </w:rPr>
+        <w:t>Adatmodellek létrehozása:</w:t>
+      </w:r>
+      <w:r>
+        <w:rPr>
+          <w:rFonts w:ascii="Times New Roman" w:hAnsi="Times New Roman" w:eastAsia="Times New Roman" w:cs="Times New Roman"/>
+          <w:b w:val="0"/>
+          <w:bCs w:val="0"/>
+          <w:noProof w:val="0"/>
+          <w:sz w:val="24"/>
+          <w:szCs w:val="24"/>
+          <w:lang w:val="hu-HU"/>
+        </w:rPr>
+        <w:t xml:space="preserve"> A Model réteg olyan osztályokat tartalmaz, amelyek az alkalmazás különböző adategységeit reprezentálják, például a felhasználókat, osztályokat, jegyeket és egyéb entitásokat.</w:t>
+      </w:r>
+    </w:p>
+    <w:p>
+      <w:pPr>
+        <w:pStyle w:val="Listaszerbekezds"/>
+        <w:numPr>
+          <w:ilvl w:val="0"/>
+          <w:numId w:val="26"/>
+        </w:numPr>
+        <w:rPr>
+          <w:rFonts w:ascii="Times New Roman" w:hAnsi="Times New Roman" w:eastAsia="Times New Roman" w:cs="Times New Roman"/>
+          <w:b w:val="0"/>
+          <w:bCs w:val="0"/>
+          <w:noProof w:val="0"/>
+          <w:sz w:val="24"/>
+          <w:szCs w:val="24"/>
+          <w:lang w:val="hu-HU"/>
+        </w:rPr>
+      </w:pPr>
+      <w:r>
+        <w:rPr>
+          <w:rFonts w:ascii="Times New Roman" w:hAnsi="Times New Roman" w:eastAsia="Times New Roman" w:cs="Times New Roman"/>
+          <w:b w:val="1"/>
+          <w:bCs w:val="1"/>
+          <w:noProof w:val="0"/>
+          <w:sz w:val="24"/>
+          <w:szCs w:val="24"/>
+          <w:lang w:val="hu-HU"/>
+        </w:rPr>
+        <w:t>Adatok validálása:</w:t>
+      </w:r>
+      <w:r>
+        <w:rPr>
+          <w:rFonts w:ascii="Times New Roman" w:hAnsi="Times New Roman" w:eastAsia="Times New Roman" w:cs="Times New Roman"/>
+          <w:b w:val="0"/>
+          <w:bCs w:val="0"/>
+          <w:noProof w:val="0"/>
+          <w:sz w:val="24"/>
+          <w:szCs w:val="24"/>
+          <w:lang w:val="hu-HU"/>
+        </w:rPr>
+        <w:t xml:space="preserve"> Ez a réteg gyakran magában foglalja az adatellenőrzési logikát is, amely biztosítja, hogy a modellekhez tartozó adatok megfeleljenek az elvárt formátumnak és szabályoknak.</w:t>
+      </w:r>
+    </w:p>
+    <w:p>
+      <w:pPr>
+        <w:pStyle w:val="Norml"/>
+        <w:rPr>
+          <w:rFonts w:ascii="Times New Roman" w:hAnsi="Times New Roman" w:eastAsia="Times New Roman" w:cs="Times New Roman"/>
+          <w:b w:val="1"/>
+          <w:bCs w:val="1"/>
+          <w:noProof w:val="0"/>
+          <w:sz w:val="32"/>
+          <w:szCs w:val="32"/>
+          <w:lang w:val="hu-HU"/>
+        </w:rPr>
+      </w:pPr>
+      <w:r>
+        <w:rPr>
+          <w:rFonts w:ascii="Times New Roman" w:hAnsi="Times New Roman" w:eastAsia="Times New Roman" w:cs="Times New Roman"/>
+          <w:b w:val="1"/>
+          <w:bCs w:val="1"/>
+          <w:noProof w:val="0"/>
+          <w:sz w:val="32"/>
+          <w:szCs w:val="32"/>
+          <w:lang w:val="hu-HU"/>
+        </w:rPr>
+        <w:t xml:space="preserve">Service </w:t>
+      </w:r>
+      <w:r>
+        <w:rPr>
+          <w:rFonts w:ascii="Times New Roman" w:hAnsi="Times New Roman" w:eastAsia="Times New Roman" w:cs="Times New Roman"/>
+          <w:b w:val="1"/>
+          <w:bCs w:val="1"/>
+          <w:noProof w:val="0"/>
+          <w:sz w:val="32"/>
+          <w:szCs w:val="32"/>
+          <w:lang w:val="hu-HU"/>
+        </w:rPr>
+        <w:t>Package</w:t>
+      </w:r>
+    </w:p>
+    <w:p>
+      <w:pPr>
+        <w:pStyle w:val="Norml"/>
+        <w:rPr>
+          <w:rFonts w:ascii="Times New Roman" w:hAnsi="Times New Roman" w:eastAsia="Times New Roman" w:cs="Times New Roman"/>
+          <w:b w:val="1"/>
+          <w:bCs w:val="1"/>
+          <w:noProof w:val="0"/>
+          <w:sz w:val="24"/>
+          <w:szCs w:val="24"/>
+          <w:lang w:val="hu-HU"/>
+        </w:rPr>
+      </w:pPr>
+      <w:r>
+        <w:rPr>
+          <w:rFonts w:ascii="Times New Roman" w:hAnsi="Times New Roman" w:eastAsia="Times New Roman" w:cs="Times New Roman"/>
+          <w:b w:val="1"/>
+          <w:bCs w:val="1"/>
+          <w:noProof w:val="0"/>
+          <w:sz w:val="28"/>
+          <w:szCs w:val="28"/>
+          <w:lang w:val="hu-HU"/>
+        </w:rPr>
+        <w:t xml:space="preserve">Szerep: </w:t>
+      </w:r>
+      <w:r>
+        <w:rPr>
+          <w:rFonts w:ascii="Times New Roman" w:hAnsi="Times New Roman" w:eastAsia="Times New Roman" w:cs="Times New Roman"/>
+          <w:b w:val="0"/>
+          <w:bCs w:val="0"/>
+          <w:noProof w:val="0"/>
+          <w:sz w:val="24"/>
+          <w:szCs w:val="24"/>
+          <w:lang w:val="hu-HU"/>
+        </w:rPr>
+        <w:t>A Service package felelős a logika kezelésért és végrehajtásáért</w:t>
+      </w:r>
+    </w:p>
+    <w:p>
+      <w:pPr>
+        <w:pStyle w:val="Norml"/>
+        <w:rPr>
+          <w:rFonts w:ascii="Times New Roman" w:hAnsi="Times New Roman" w:eastAsia="Times New Roman" w:cs="Times New Roman"/>
+          <w:b w:val="1"/>
+          <w:bCs w:val="1"/>
+          <w:noProof w:val="0"/>
+          <w:sz w:val="24"/>
+          <w:szCs w:val="24"/>
+          <w:lang w:val="hu-HU"/>
+        </w:rPr>
+      </w:pPr>
+      <w:r>
+        <w:rPr>
+          <w:rFonts w:ascii="Times New Roman" w:hAnsi="Times New Roman" w:eastAsia="Times New Roman" w:cs="Times New Roman"/>
+          <w:b w:val="1"/>
+          <w:bCs w:val="1"/>
+          <w:noProof w:val="0"/>
+          <w:sz w:val="24"/>
+          <w:szCs w:val="24"/>
+          <w:lang w:val="hu-HU"/>
+        </w:rPr>
+        <w:t>Funkciók:</w:t>
+      </w:r>
+    </w:p>
+    <w:p>
+      <w:pPr>
+        <w:pStyle w:val="Listaszerbekezds"/>
+        <w:numPr>
+          <w:ilvl w:val="0"/>
+          <w:numId w:val="27"/>
+        </w:numPr>
+        <w:rPr>
+          <w:rFonts w:ascii="Times New Roman" w:hAnsi="Times New Roman" w:eastAsia="Times New Roman" w:cs="Times New Roman"/>
+          <w:b w:val="0"/>
+          <w:bCs w:val="0"/>
+          <w:noProof w:val="0"/>
+          <w:sz w:val="24"/>
+          <w:szCs w:val="24"/>
+          <w:lang w:val="hu-HU"/>
+        </w:rPr>
+      </w:pPr>
+      <w:r>
+        <w:rPr>
+          <w:rFonts w:ascii="Times New Roman" w:hAnsi="Times New Roman" w:eastAsia="Times New Roman" w:cs="Times New Roman"/>
+          <w:b w:val="1"/>
+          <w:bCs w:val="1"/>
+          <w:noProof w:val="0"/>
+          <w:sz w:val="24"/>
+          <w:szCs w:val="24"/>
+          <w:lang w:val="hu-HU"/>
+        </w:rPr>
+        <w:t>Üzleti logika megvalósítása:</w:t>
+      </w:r>
+      <w:r>
+        <w:rPr>
+          <w:rFonts w:ascii="Times New Roman" w:hAnsi="Times New Roman" w:eastAsia="Times New Roman" w:cs="Times New Roman"/>
+          <w:b w:val="0"/>
+          <w:bCs w:val="0"/>
+          <w:noProof w:val="0"/>
+          <w:sz w:val="24"/>
+          <w:szCs w:val="24"/>
+          <w:lang w:val="hu-HU"/>
+        </w:rPr>
+        <w:t xml:space="preserve"> A Service réteg tartalmazza azokat az osztályokat, amelyek az alkalmazás üzleti logikáját valósítják meg, például adatlekérdezést, adatmanipulációt, illetve üzleti szabályok alkalmazását.</w:t>
+      </w:r>
+    </w:p>
+    <w:p>
+      <w:pPr>
+        <w:pStyle w:val="Listaszerbekezds"/>
+        <w:numPr>
+          <w:ilvl w:val="0"/>
+          <w:numId w:val="27"/>
+        </w:numPr>
+        <w:rPr>
+          <w:rFonts w:ascii="Times New Roman" w:hAnsi="Times New Roman" w:eastAsia="Times New Roman" w:cs="Times New Roman"/>
+          <w:b w:val="0"/>
+          <w:bCs w:val="0"/>
+          <w:noProof w:val="0"/>
+          <w:sz w:val="24"/>
+          <w:szCs w:val="24"/>
+          <w:lang w:val="hu-HU"/>
+        </w:rPr>
+      </w:pPr>
+      <w:r>
+        <w:rPr>
+          <w:rFonts w:ascii="Times New Roman" w:hAnsi="Times New Roman" w:eastAsia="Times New Roman" w:cs="Times New Roman"/>
+          <w:b w:val="1"/>
+          <w:bCs w:val="1"/>
+          <w:noProof w:val="0"/>
+          <w:sz w:val="24"/>
+          <w:szCs w:val="24"/>
+          <w:lang w:val="hu-HU"/>
+        </w:rPr>
+        <w:t>Adatkezelés és műveletvégzés:</w:t>
+      </w:r>
+      <w:r>
+        <w:rPr>
+          <w:rFonts w:ascii="Times New Roman" w:hAnsi="Times New Roman" w:eastAsia="Times New Roman" w:cs="Times New Roman"/>
+          <w:b w:val="0"/>
+          <w:bCs w:val="0"/>
+          <w:noProof w:val="0"/>
+          <w:sz w:val="24"/>
+          <w:szCs w:val="24"/>
+          <w:lang w:val="hu-HU"/>
+        </w:rPr>
+        <w:t xml:space="preserve"> A Service osztályok gyakran kapcsolatban állnak az adatbázissal vagy más külső adatforrásokkal annak érdekében, hogy adatokat lekérdezzenek, módosítsanak vagy töröljenek.</w:t>
+      </w:r>
+    </w:p>
+    <w:p>
+      <w:pPr>
+        <w:pStyle w:val="Cm"/>
+        <w:jc w:val="center"/>
+        <w:rPr>
+          <w:rFonts w:ascii="Times New Roman" w:hAnsi="Times New Roman" w:eastAsia="Times New Roman" w:cs="Times New Roman"/>
+          <w:b w:val="1"/>
+          <w:bCs w:val="1"/>
+          <w:noProof w:val="0"/>
+          <w:sz w:val="40"/>
+          <w:szCs w:val="40"/>
+          <w:lang w:val="hu-HU"/>
+        </w:rPr>
+      </w:pPr>
+      <w:r>
+        <w:rPr>
+          <w:rFonts w:ascii="Times New Roman" w:hAnsi="Times New Roman" w:eastAsia="Times New Roman" w:cs="Times New Roman"/>
+          <w:b w:val="1"/>
+          <w:bCs w:val="1"/>
+          <w:noProof w:val="0"/>
+          <w:sz w:val="40"/>
+          <w:szCs w:val="40"/>
+          <w:lang w:val="hu-HU"/>
+        </w:rPr>
+        <w:t>A projektben való rétegek felépítése</w:t>
+      </w:r>
+    </w:p>
+    <w:p>
+      <w:pPr>
+        <w:pStyle w:val="Norml"/>
+      </w:pPr>
+    </w:p>
+    <w:p>
+      <w:pPr>
+        <w:pStyle w:val="Norml"/>
+      </w:pPr>
+    </w:p>
+    <w:p>
+      <w:pPr>
+        <w:pStyle w:val="Norml"/>
+        <w:ind w:left="720"/>
+        <w:jc w:val="left"/>
+        <w:rPr>
+          <w:rFonts w:ascii="Times New Roman" w:hAnsi="Times New Roman" w:cs="Times New Roman"/>
+          <w:b w:val="1"/>
+          <w:bCs w:val="1"/>
+          <w:i w:val="0"/>
+          <w:iCs w:val="0"/>
+          <w:sz w:val="40"/>
+          <w:szCs w:val="40"/>
+        </w:rPr>
+      </w:pPr>
+    </w:p>
+    <w:p>
+      <w:pPr>
+        <w:pStyle w:val="Norml"/>
+        <w:ind w:left="720"/>
+        <w:rPr>
+          <w:rFonts w:ascii="Times New Roman" w:hAnsi="Times New Roman" w:cs="Times New Roman"/>
+          <w:b w:val="0"/>
+          <w:bCs w:val="0"/>
+          <w:i w:val="0"/>
+          <w:iCs w:val="0"/>
+          <w:sz w:val="28"/>
+          <w:szCs w:val="28"/>
+        </w:rPr>
+      </w:pPr>
+    </w:p>
     <w:sectPr>
-      <w:pgSz w:w="11906" w:h="16838"/>
+      <w:pgSz w:w="11906" w:h="16838" w:orient="portrait"/>
       <w:pgMar w:top="1440" w:right="1440" w:bottom="1440" w:left="1440" w:header="708" w:footer="708" w:gutter="0"/>
       <w:cols w:space="708"/>
       <w:docGrid w:linePitch="360"/>
@@ -4412,6 +6174,1439 @@
 
 <file path=word/numbering.xml><?xml version="1.0" encoding="utf-8"?>
 <w:numbering xmlns:wpc="http://schemas.microsoft.com/office/word/2010/wordprocessingCanvas" xmlns:cx="http://schemas.microsoft.com/office/drawing/2014/chartex" xmlns:cx1="http://schemas.microsoft.com/office/drawing/2015/9/8/chartex" xmlns:cx2="http://schemas.microsoft.com/office/drawing/2015/10/21/chartex" xmlns:cx3="http://schemas.microsoft.com/office/drawing/2016/5/9/chartex" xmlns:cx4="http://schemas.microsoft.com/office/drawing/2016/5/10/chartex" xmlns:cx5="http://schemas.microsoft.com/office/drawing/2016/5/11/chartex" xmlns:cx6="http://schemas.microsoft.com/office/drawing/2016/5/12/chartex" xmlns:cx7="http://schemas.microsoft.com/office/drawing/2016/5/13/chartex" xmlns:cx8="http://schemas.microsoft.com/office/drawing/2016/5/14/chartex" xmlns:mc="http://schemas.openxmlformats.org/markup-compatibility/2006" xmlns:aink="http://schemas.microsoft.com/office/drawing/2016/ink" xmlns:am3d="http://schemas.microsoft.com/office/drawing/2017/model3d" xmlns:o="urn:schemas-microsoft-com:office:office" xmlns:oel="http://schemas.microsoft.com/office/2019/extlst" xmlns:r="http://schemas.openxmlformats.org/officeDocument/2006/relationships" xmlns:m="http://schemas.openxmlformats.org/officeDocument/2006/math" xmlns:v="urn:schemas-microsoft-com:vml" xmlns:wp14="http://schemas.microsoft.com/office/word/2010/wordprocessingDrawing" xmlns:wp="http://schemas.openxmlformats.org/drawingml/2006/wordprocessingDrawing" xmlns:w10="urn:schemas-microsoft-com:office:word" xmlns:w="http://schemas.openxmlformats.org/wordprocessingml/2006/main" xmlns:w14="http://schemas.microsoft.com/office/word/2010/wordml" xmlns:w15="http://schemas.microsoft.com/office/word/2012/wordml" xmlns:w16cex="http://schemas.microsoft.com/office/word/2018/wordml/cex" xmlns:w16cid="http://schemas.microsoft.com/office/word/2016/wordml/cid" xmlns:w16="http://schemas.microsoft.com/office/word/2018/wordml" xmlns:w16du="http://schemas.microsoft.com/office/word/2023/wordml/word16du" xmlns:w16sdtdh="http://schemas.microsoft.com/office/word/2020/wordml/sdtdatahash" xmlns:w16sdtfl="http://schemas.microsoft.com/office/word/2024/wordml/sdtformatlock" xmlns:w16se="http://schemas.microsoft.com/office/word/2015/wordml/symex" xmlns:wpg="http://schemas.microsoft.com/office/word/2010/wordprocessingGroup" xmlns:wpi="http://schemas.microsoft.com/office/word/2010/wordprocessingInk" xmlns:wne="http://schemas.microsoft.com/office/word/2006/wordml" xmlns:wps="http://schemas.microsoft.com/office/word/2010/wordprocessingShape" mc:Ignorable="w14 w15 w16se w16cid w16 w16cex w16sdtdh w16sdtfl w16du wp14">
+  <w:abstractNum xmlns:w="http://schemas.openxmlformats.org/wordprocessingml/2006/main" w:abstractNumId="26">
+    <w:nsid w:val="4c6a09ab"/>
+    <w:multiLevelType xmlns:w="http://schemas.openxmlformats.org/wordprocessingml/2006/main" w:val="hybridMultilevel"/>
+    <w:lvl xmlns:w="http://schemas.openxmlformats.org/wordprocessingml/2006/main" w:ilvl="0">
+      <w:start w:val="1"/>
+      <w:numFmt w:val="bullet"/>
+      <w:lvlText w:val=""/>
+      <w:lvlJc w:val="left"/>
+      <w:pPr>
+        <w:ind w:left="720" w:hanging="360"/>
+      </w:pPr>
+      <w:rPr>
+        <w:rFonts w:hint="default" w:ascii="Symbol" w:hAnsi="Symbol"/>
+      </w:rPr>
+    </w:lvl>
+    <w:lvl xmlns:w="http://schemas.openxmlformats.org/wordprocessingml/2006/main" w:ilvl="1">
+      <w:start w:val="1"/>
+      <w:numFmt w:val="bullet"/>
+      <w:lvlText w:val="o"/>
+      <w:lvlJc w:val="left"/>
+      <w:pPr>
+        <w:ind w:left="1440" w:hanging="360"/>
+      </w:pPr>
+      <w:rPr>
+        <w:rFonts w:hint="default" w:ascii="Courier New" w:hAnsi="Courier New"/>
+      </w:rPr>
+    </w:lvl>
+    <w:lvl xmlns:w="http://schemas.openxmlformats.org/wordprocessingml/2006/main" w:ilvl="2">
+      <w:start w:val="1"/>
+      <w:numFmt w:val="bullet"/>
+      <w:lvlText w:val=""/>
+      <w:lvlJc w:val="left"/>
+      <w:pPr>
+        <w:ind w:left="2160" w:hanging="360"/>
+      </w:pPr>
+      <w:rPr>
+        <w:rFonts w:hint="default" w:ascii="Wingdings" w:hAnsi="Wingdings"/>
+      </w:rPr>
+    </w:lvl>
+    <w:lvl xmlns:w="http://schemas.openxmlformats.org/wordprocessingml/2006/main" w:ilvl="3">
+      <w:start w:val="1"/>
+      <w:numFmt w:val="bullet"/>
+      <w:lvlText w:val=""/>
+      <w:lvlJc w:val="left"/>
+      <w:pPr>
+        <w:ind w:left="2880" w:hanging="360"/>
+      </w:pPr>
+      <w:rPr>
+        <w:rFonts w:hint="default" w:ascii="Symbol" w:hAnsi="Symbol"/>
+      </w:rPr>
+    </w:lvl>
+    <w:lvl xmlns:w="http://schemas.openxmlformats.org/wordprocessingml/2006/main" w:ilvl="4">
+      <w:start w:val="1"/>
+      <w:numFmt w:val="bullet"/>
+      <w:lvlText w:val="o"/>
+      <w:lvlJc w:val="left"/>
+      <w:pPr>
+        <w:ind w:left="3600" w:hanging="360"/>
+      </w:pPr>
+      <w:rPr>
+        <w:rFonts w:hint="default" w:ascii="Courier New" w:hAnsi="Courier New"/>
+      </w:rPr>
+    </w:lvl>
+    <w:lvl xmlns:w="http://schemas.openxmlformats.org/wordprocessingml/2006/main" w:ilvl="5">
+      <w:start w:val="1"/>
+      <w:numFmt w:val="bullet"/>
+      <w:lvlText w:val=""/>
+      <w:lvlJc w:val="left"/>
+      <w:pPr>
+        <w:ind w:left="4320" w:hanging="360"/>
+      </w:pPr>
+      <w:rPr>
+        <w:rFonts w:hint="default" w:ascii="Wingdings" w:hAnsi="Wingdings"/>
+      </w:rPr>
+    </w:lvl>
+    <w:lvl xmlns:w="http://schemas.openxmlformats.org/wordprocessingml/2006/main" w:ilvl="6">
+      <w:start w:val="1"/>
+      <w:numFmt w:val="bullet"/>
+      <w:lvlText w:val=""/>
+      <w:lvlJc w:val="left"/>
+      <w:pPr>
+        <w:ind w:left="5040" w:hanging="360"/>
+      </w:pPr>
+      <w:rPr>
+        <w:rFonts w:hint="default" w:ascii="Symbol" w:hAnsi="Symbol"/>
+      </w:rPr>
+    </w:lvl>
+    <w:lvl xmlns:w="http://schemas.openxmlformats.org/wordprocessingml/2006/main" w:ilvl="7">
+      <w:start w:val="1"/>
+      <w:numFmt w:val="bullet"/>
+      <w:lvlText w:val="o"/>
+      <w:lvlJc w:val="left"/>
+      <w:pPr>
+        <w:ind w:left="5760" w:hanging="360"/>
+      </w:pPr>
+      <w:rPr>
+        <w:rFonts w:hint="default" w:ascii="Courier New" w:hAnsi="Courier New"/>
+      </w:rPr>
+    </w:lvl>
+    <w:lvl xmlns:w="http://schemas.openxmlformats.org/wordprocessingml/2006/main" w:ilvl="8">
+      <w:start w:val="1"/>
+      <w:numFmt w:val="bullet"/>
+      <w:lvlText w:val=""/>
+      <w:lvlJc w:val="left"/>
+      <w:pPr>
+        <w:ind w:left="6480" w:hanging="360"/>
+      </w:pPr>
+      <w:rPr>
+        <w:rFonts w:hint="default" w:ascii="Wingdings" w:hAnsi="Wingdings"/>
+      </w:rPr>
+    </w:lvl>
+  </w:abstractNum>
+  <w:abstractNum xmlns:w="http://schemas.openxmlformats.org/wordprocessingml/2006/main" w:abstractNumId="25">
+    <w:nsid w:val="438b5fb4"/>
+    <w:multiLevelType xmlns:w="http://schemas.openxmlformats.org/wordprocessingml/2006/main" w:val="hybridMultilevel"/>
+    <w:lvl xmlns:w="http://schemas.openxmlformats.org/wordprocessingml/2006/main" w:ilvl="0">
+      <w:start w:val="1"/>
+      <w:numFmt w:val="bullet"/>
+      <w:lvlText w:val=""/>
+      <w:lvlJc w:val="left"/>
+      <w:pPr>
+        <w:ind w:left="720" w:hanging="360"/>
+      </w:pPr>
+      <w:rPr>
+        <w:rFonts w:hint="default" w:ascii="Symbol" w:hAnsi="Symbol"/>
+      </w:rPr>
+    </w:lvl>
+    <w:lvl xmlns:w="http://schemas.openxmlformats.org/wordprocessingml/2006/main" w:ilvl="1">
+      <w:start w:val="1"/>
+      <w:numFmt w:val="bullet"/>
+      <w:lvlText w:val="o"/>
+      <w:lvlJc w:val="left"/>
+      <w:pPr>
+        <w:ind w:left="1440" w:hanging="360"/>
+      </w:pPr>
+      <w:rPr>
+        <w:rFonts w:hint="default" w:ascii="Courier New" w:hAnsi="Courier New"/>
+      </w:rPr>
+    </w:lvl>
+    <w:lvl xmlns:w="http://schemas.openxmlformats.org/wordprocessingml/2006/main" w:ilvl="2">
+      <w:start w:val="1"/>
+      <w:numFmt w:val="bullet"/>
+      <w:lvlText w:val=""/>
+      <w:lvlJc w:val="left"/>
+      <w:pPr>
+        <w:ind w:left="2160" w:hanging="360"/>
+      </w:pPr>
+      <w:rPr>
+        <w:rFonts w:hint="default" w:ascii="Wingdings" w:hAnsi="Wingdings"/>
+      </w:rPr>
+    </w:lvl>
+    <w:lvl xmlns:w="http://schemas.openxmlformats.org/wordprocessingml/2006/main" w:ilvl="3">
+      <w:start w:val="1"/>
+      <w:numFmt w:val="bullet"/>
+      <w:lvlText w:val=""/>
+      <w:lvlJc w:val="left"/>
+      <w:pPr>
+        <w:ind w:left="2880" w:hanging="360"/>
+      </w:pPr>
+      <w:rPr>
+        <w:rFonts w:hint="default" w:ascii="Symbol" w:hAnsi="Symbol"/>
+      </w:rPr>
+    </w:lvl>
+    <w:lvl xmlns:w="http://schemas.openxmlformats.org/wordprocessingml/2006/main" w:ilvl="4">
+      <w:start w:val="1"/>
+      <w:numFmt w:val="bullet"/>
+      <w:lvlText w:val="o"/>
+      <w:lvlJc w:val="left"/>
+      <w:pPr>
+        <w:ind w:left="3600" w:hanging="360"/>
+      </w:pPr>
+      <w:rPr>
+        <w:rFonts w:hint="default" w:ascii="Courier New" w:hAnsi="Courier New"/>
+      </w:rPr>
+    </w:lvl>
+    <w:lvl xmlns:w="http://schemas.openxmlformats.org/wordprocessingml/2006/main" w:ilvl="5">
+      <w:start w:val="1"/>
+      <w:numFmt w:val="bullet"/>
+      <w:lvlText w:val=""/>
+      <w:lvlJc w:val="left"/>
+      <w:pPr>
+        <w:ind w:left="4320" w:hanging="360"/>
+      </w:pPr>
+      <w:rPr>
+        <w:rFonts w:hint="default" w:ascii="Wingdings" w:hAnsi="Wingdings"/>
+      </w:rPr>
+    </w:lvl>
+    <w:lvl xmlns:w="http://schemas.openxmlformats.org/wordprocessingml/2006/main" w:ilvl="6">
+      <w:start w:val="1"/>
+      <w:numFmt w:val="bullet"/>
+      <w:lvlText w:val=""/>
+      <w:lvlJc w:val="left"/>
+      <w:pPr>
+        <w:ind w:left="5040" w:hanging="360"/>
+      </w:pPr>
+      <w:rPr>
+        <w:rFonts w:hint="default" w:ascii="Symbol" w:hAnsi="Symbol"/>
+      </w:rPr>
+    </w:lvl>
+    <w:lvl xmlns:w="http://schemas.openxmlformats.org/wordprocessingml/2006/main" w:ilvl="7">
+      <w:start w:val="1"/>
+      <w:numFmt w:val="bullet"/>
+      <w:lvlText w:val="o"/>
+      <w:lvlJc w:val="left"/>
+      <w:pPr>
+        <w:ind w:left="5760" w:hanging="360"/>
+      </w:pPr>
+      <w:rPr>
+        <w:rFonts w:hint="default" w:ascii="Courier New" w:hAnsi="Courier New"/>
+      </w:rPr>
+    </w:lvl>
+    <w:lvl xmlns:w="http://schemas.openxmlformats.org/wordprocessingml/2006/main" w:ilvl="8">
+      <w:start w:val="1"/>
+      <w:numFmt w:val="bullet"/>
+      <w:lvlText w:val=""/>
+      <w:lvlJc w:val="left"/>
+      <w:pPr>
+        <w:ind w:left="6480" w:hanging="360"/>
+      </w:pPr>
+      <w:rPr>
+        <w:rFonts w:hint="default" w:ascii="Wingdings" w:hAnsi="Wingdings"/>
+      </w:rPr>
+    </w:lvl>
+  </w:abstractNum>
+  <w:abstractNum xmlns:w="http://schemas.openxmlformats.org/wordprocessingml/2006/main" w:abstractNumId="24">
+    <w:nsid w:val="13ed4758"/>
+    <w:multiLevelType xmlns:w="http://schemas.openxmlformats.org/wordprocessingml/2006/main" w:val="hybridMultilevel"/>
+    <w:lvl xmlns:w="http://schemas.openxmlformats.org/wordprocessingml/2006/main" w:ilvl="0">
+      <w:start w:val="1"/>
+      <w:numFmt w:val="bullet"/>
+      <w:lvlText w:val=""/>
+      <w:lvlJc w:val="left"/>
+      <w:pPr>
+        <w:ind w:left="720" w:hanging="360"/>
+      </w:pPr>
+      <w:rPr>
+        <w:rFonts w:hint="default" w:ascii="Symbol" w:hAnsi="Symbol"/>
+      </w:rPr>
+    </w:lvl>
+    <w:lvl xmlns:w="http://schemas.openxmlformats.org/wordprocessingml/2006/main" w:ilvl="1">
+      <w:start w:val="1"/>
+      <w:numFmt w:val="bullet"/>
+      <w:lvlText w:val="o"/>
+      <w:lvlJc w:val="left"/>
+      <w:pPr>
+        <w:ind w:left="1440" w:hanging="360"/>
+      </w:pPr>
+      <w:rPr>
+        <w:rFonts w:hint="default" w:ascii="Courier New" w:hAnsi="Courier New"/>
+      </w:rPr>
+    </w:lvl>
+    <w:lvl xmlns:w="http://schemas.openxmlformats.org/wordprocessingml/2006/main" w:ilvl="2">
+      <w:start w:val="1"/>
+      <w:numFmt w:val="bullet"/>
+      <w:lvlText w:val=""/>
+      <w:lvlJc w:val="left"/>
+      <w:pPr>
+        <w:ind w:left="2160" w:hanging="360"/>
+      </w:pPr>
+      <w:rPr>
+        <w:rFonts w:hint="default" w:ascii="Wingdings" w:hAnsi="Wingdings"/>
+      </w:rPr>
+    </w:lvl>
+    <w:lvl xmlns:w="http://schemas.openxmlformats.org/wordprocessingml/2006/main" w:ilvl="3">
+      <w:start w:val="1"/>
+      <w:numFmt w:val="bullet"/>
+      <w:lvlText w:val=""/>
+      <w:lvlJc w:val="left"/>
+      <w:pPr>
+        <w:ind w:left="2880" w:hanging="360"/>
+      </w:pPr>
+      <w:rPr>
+        <w:rFonts w:hint="default" w:ascii="Symbol" w:hAnsi="Symbol"/>
+      </w:rPr>
+    </w:lvl>
+    <w:lvl xmlns:w="http://schemas.openxmlformats.org/wordprocessingml/2006/main" w:ilvl="4">
+      <w:start w:val="1"/>
+      <w:numFmt w:val="bullet"/>
+      <w:lvlText w:val="o"/>
+      <w:lvlJc w:val="left"/>
+      <w:pPr>
+        <w:ind w:left="3600" w:hanging="360"/>
+      </w:pPr>
+      <w:rPr>
+        <w:rFonts w:hint="default" w:ascii="Courier New" w:hAnsi="Courier New"/>
+      </w:rPr>
+    </w:lvl>
+    <w:lvl xmlns:w="http://schemas.openxmlformats.org/wordprocessingml/2006/main" w:ilvl="5">
+      <w:start w:val="1"/>
+      <w:numFmt w:val="bullet"/>
+      <w:lvlText w:val=""/>
+      <w:lvlJc w:val="left"/>
+      <w:pPr>
+        <w:ind w:left="4320" w:hanging="360"/>
+      </w:pPr>
+      <w:rPr>
+        <w:rFonts w:hint="default" w:ascii="Wingdings" w:hAnsi="Wingdings"/>
+      </w:rPr>
+    </w:lvl>
+    <w:lvl xmlns:w="http://schemas.openxmlformats.org/wordprocessingml/2006/main" w:ilvl="6">
+      <w:start w:val="1"/>
+      <w:numFmt w:val="bullet"/>
+      <w:lvlText w:val=""/>
+      <w:lvlJc w:val="left"/>
+      <w:pPr>
+        <w:ind w:left="5040" w:hanging="360"/>
+      </w:pPr>
+      <w:rPr>
+        <w:rFonts w:hint="default" w:ascii="Symbol" w:hAnsi="Symbol"/>
+      </w:rPr>
+    </w:lvl>
+    <w:lvl xmlns:w="http://schemas.openxmlformats.org/wordprocessingml/2006/main" w:ilvl="7">
+      <w:start w:val="1"/>
+      <w:numFmt w:val="bullet"/>
+      <w:lvlText w:val="o"/>
+      <w:lvlJc w:val="left"/>
+      <w:pPr>
+        <w:ind w:left="5760" w:hanging="360"/>
+      </w:pPr>
+      <w:rPr>
+        <w:rFonts w:hint="default" w:ascii="Courier New" w:hAnsi="Courier New"/>
+      </w:rPr>
+    </w:lvl>
+    <w:lvl xmlns:w="http://schemas.openxmlformats.org/wordprocessingml/2006/main" w:ilvl="8">
+      <w:start w:val="1"/>
+      <w:numFmt w:val="bullet"/>
+      <w:lvlText w:val=""/>
+      <w:lvlJc w:val="left"/>
+      <w:pPr>
+        <w:ind w:left="6480" w:hanging="360"/>
+      </w:pPr>
+      <w:rPr>
+        <w:rFonts w:hint="default" w:ascii="Wingdings" w:hAnsi="Wingdings"/>
+      </w:rPr>
+    </w:lvl>
+  </w:abstractNum>
+  <w:abstractNum xmlns:w="http://schemas.openxmlformats.org/wordprocessingml/2006/main" w:abstractNumId="23">
+    <w:nsid w:val="9f74c24"/>
+    <w:multiLevelType xmlns:w="http://schemas.openxmlformats.org/wordprocessingml/2006/main" w:val="hybridMultilevel"/>
+    <w:lvl xmlns:w="http://schemas.openxmlformats.org/wordprocessingml/2006/main" w:ilvl="0">
+      <w:start w:val="1"/>
+      <w:numFmt w:val="bullet"/>
+      <w:lvlText w:val=""/>
+      <w:lvlJc w:val="left"/>
+      <w:pPr>
+        <w:ind w:left="720" w:hanging="360"/>
+      </w:pPr>
+      <w:rPr>
+        <w:rFonts w:hint="default" w:ascii="Symbol" w:hAnsi="Symbol"/>
+      </w:rPr>
+    </w:lvl>
+    <w:lvl xmlns:w="http://schemas.openxmlformats.org/wordprocessingml/2006/main" w:ilvl="1">
+      <w:start w:val="1"/>
+      <w:numFmt w:val="bullet"/>
+      <w:lvlText w:val="o"/>
+      <w:lvlJc w:val="left"/>
+      <w:pPr>
+        <w:ind w:left="1440" w:hanging="360"/>
+      </w:pPr>
+      <w:rPr>
+        <w:rFonts w:hint="default" w:ascii="Courier New" w:hAnsi="Courier New"/>
+      </w:rPr>
+    </w:lvl>
+    <w:lvl xmlns:w="http://schemas.openxmlformats.org/wordprocessingml/2006/main" w:ilvl="2">
+      <w:start w:val="1"/>
+      <w:numFmt w:val="bullet"/>
+      <w:lvlText w:val=""/>
+      <w:lvlJc w:val="left"/>
+      <w:pPr>
+        <w:ind w:left="2160" w:hanging="360"/>
+      </w:pPr>
+      <w:rPr>
+        <w:rFonts w:hint="default" w:ascii="Wingdings" w:hAnsi="Wingdings"/>
+      </w:rPr>
+    </w:lvl>
+    <w:lvl xmlns:w="http://schemas.openxmlformats.org/wordprocessingml/2006/main" w:ilvl="3">
+      <w:start w:val="1"/>
+      <w:numFmt w:val="bullet"/>
+      <w:lvlText w:val=""/>
+      <w:lvlJc w:val="left"/>
+      <w:pPr>
+        <w:ind w:left="2880" w:hanging="360"/>
+      </w:pPr>
+      <w:rPr>
+        <w:rFonts w:hint="default" w:ascii="Symbol" w:hAnsi="Symbol"/>
+      </w:rPr>
+    </w:lvl>
+    <w:lvl xmlns:w="http://schemas.openxmlformats.org/wordprocessingml/2006/main" w:ilvl="4">
+      <w:start w:val="1"/>
+      <w:numFmt w:val="bullet"/>
+      <w:lvlText w:val="o"/>
+      <w:lvlJc w:val="left"/>
+      <w:pPr>
+        <w:ind w:left="3600" w:hanging="360"/>
+      </w:pPr>
+      <w:rPr>
+        <w:rFonts w:hint="default" w:ascii="Courier New" w:hAnsi="Courier New"/>
+      </w:rPr>
+    </w:lvl>
+    <w:lvl xmlns:w="http://schemas.openxmlformats.org/wordprocessingml/2006/main" w:ilvl="5">
+      <w:start w:val="1"/>
+      <w:numFmt w:val="bullet"/>
+      <w:lvlText w:val=""/>
+      <w:lvlJc w:val="left"/>
+      <w:pPr>
+        <w:ind w:left="4320" w:hanging="360"/>
+      </w:pPr>
+      <w:rPr>
+        <w:rFonts w:hint="default" w:ascii="Wingdings" w:hAnsi="Wingdings"/>
+      </w:rPr>
+    </w:lvl>
+    <w:lvl xmlns:w="http://schemas.openxmlformats.org/wordprocessingml/2006/main" w:ilvl="6">
+      <w:start w:val="1"/>
+      <w:numFmt w:val="bullet"/>
+      <w:lvlText w:val=""/>
+      <w:lvlJc w:val="left"/>
+      <w:pPr>
+        <w:ind w:left="5040" w:hanging="360"/>
+      </w:pPr>
+      <w:rPr>
+        <w:rFonts w:hint="default" w:ascii="Symbol" w:hAnsi="Symbol"/>
+      </w:rPr>
+    </w:lvl>
+    <w:lvl xmlns:w="http://schemas.openxmlformats.org/wordprocessingml/2006/main" w:ilvl="7">
+      <w:start w:val="1"/>
+      <w:numFmt w:val="bullet"/>
+      <w:lvlText w:val="o"/>
+      <w:lvlJc w:val="left"/>
+      <w:pPr>
+        <w:ind w:left="5760" w:hanging="360"/>
+      </w:pPr>
+      <w:rPr>
+        <w:rFonts w:hint="default" w:ascii="Courier New" w:hAnsi="Courier New"/>
+      </w:rPr>
+    </w:lvl>
+    <w:lvl xmlns:w="http://schemas.openxmlformats.org/wordprocessingml/2006/main" w:ilvl="8">
+      <w:start w:val="1"/>
+      <w:numFmt w:val="bullet"/>
+      <w:lvlText w:val=""/>
+      <w:lvlJc w:val="left"/>
+      <w:pPr>
+        <w:ind w:left="6480" w:hanging="360"/>
+      </w:pPr>
+      <w:rPr>
+        <w:rFonts w:hint="default" w:ascii="Wingdings" w:hAnsi="Wingdings"/>
+      </w:rPr>
+    </w:lvl>
+  </w:abstractNum>
+  <w:abstractNum xmlns:w="http://schemas.openxmlformats.org/wordprocessingml/2006/main" w:abstractNumId="22">
+    <w:nsid w:val="416e747d"/>
+    <w:multiLevelType xmlns:w="http://schemas.openxmlformats.org/wordprocessingml/2006/main" w:val="hybridMultilevel"/>
+    <w:lvl xmlns:w="http://schemas.openxmlformats.org/wordprocessingml/2006/main" w:ilvl="0">
+      <w:start w:val="1"/>
+      <w:numFmt w:val="bullet"/>
+      <w:lvlText w:val=""/>
+      <w:lvlJc w:val="left"/>
+      <w:pPr>
+        <w:ind w:left="1080" w:hanging="360"/>
+      </w:pPr>
+      <w:rPr>
+        <w:rFonts w:hint="default" w:ascii="Symbol" w:hAnsi="Symbol"/>
+      </w:rPr>
+    </w:lvl>
+    <w:lvl xmlns:w="http://schemas.openxmlformats.org/wordprocessingml/2006/main" w:ilvl="1">
+      <w:start w:val="1"/>
+      <w:numFmt w:val="bullet"/>
+      <w:lvlText w:val="o"/>
+      <w:lvlJc w:val="left"/>
+      <w:pPr>
+        <w:ind w:left="1800" w:hanging="360"/>
+      </w:pPr>
+      <w:rPr>
+        <w:rFonts w:hint="default" w:ascii="Courier New" w:hAnsi="Courier New"/>
+      </w:rPr>
+    </w:lvl>
+    <w:lvl xmlns:w="http://schemas.openxmlformats.org/wordprocessingml/2006/main" w:ilvl="2">
+      <w:start w:val="1"/>
+      <w:numFmt w:val="bullet"/>
+      <w:lvlText w:val=""/>
+      <w:lvlJc w:val="left"/>
+      <w:pPr>
+        <w:ind w:left="2520" w:hanging="360"/>
+      </w:pPr>
+      <w:rPr>
+        <w:rFonts w:hint="default" w:ascii="Wingdings" w:hAnsi="Wingdings"/>
+      </w:rPr>
+    </w:lvl>
+    <w:lvl xmlns:w="http://schemas.openxmlformats.org/wordprocessingml/2006/main" w:ilvl="3">
+      <w:start w:val="1"/>
+      <w:numFmt w:val="bullet"/>
+      <w:lvlText w:val=""/>
+      <w:lvlJc w:val="left"/>
+      <w:pPr>
+        <w:ind w:left="3240" w:hanging="360"/>
+      </w:pPr>
+      <w:rPr>
+        <w:rFonts w:hint="default" w:ascii="Symbol" w:hAnsi="Symbol"/>
+      </w:rPr>
+    </w:lvl>
+    <w:lvl xmlns:w="http://schemas.openxmlformats.org/wordprocessingml/2006/main" w:ilvl="4">
+      <w:start w:val="1"/>
+      <w:numFmt w:val="bullet"/>
+      <w:lvlText w:val="o"/>
+      <w:lvlJc w:val="left"/>
+      <w:pPr>
+        <w:ind w:left="3960" w:hanging="360"/>
+      </w:pPr>
+      <w:rPr>
+        <w:rFonts w:hint="default" w:ascii="Courier New" w:hAnsi="Courier New"/>
+      </w:rPr>
+    </w:lvl>
+    <w:lvl xmlns:w="http://schemas.openxmlformats.org/wordprocessingml/2006/main" w:ilvl="5">
+      <w:start w:val="1"/>
+      <w:numFmt w:val="bullet"/>
+      <w:lvlText w:val=""/>
+      <w:lvlJc w:val="left"/>
+      <w:pPr>
+        <w:ind w:left="4680" w:hanging="360"/>
+      </w:pPr>
+      <w:rPr>
+        <w:rFonts w:hint="default" w:ascii="Wingdings" w:hAnsi="Wingdings"/>
+      </w:rPr>
+    </w:lvl>
+    <w:lvl xmlns:w="http://schemas.openxmlformats.org/wordprocessingml/2006/main" w:ilvl="6">
+      <w:start w:val="1"/>
+      <w:numFmt w:val="bullet"/>
+      <w:lvlText w:val=""/>
+      <w:lvlJc w:val="left"/>
+      <w:pPr>
+        <w:ind w:left="5400" w:hanging="360"/>
+      </w:pPr>
+      <w:rPr>
+        <w:rFonts w:hint="default" w:ascii="Symbol" w:hAnsi="Symbol"/>
+      </w:rPr>
+    </w:lvl>
+    <w:lvl xmlns:w="http://schemas.openxmlformats.org/wordprocessingml/2006/main" w:ilvl="7">
+      <w:start w:val="1"/>
+      <w:numFmt w:val="bullet"/>
+      <w:lvlText w:val="o"/>
+      <w:lvlJc w:val="left"/>
+      <w:pPr>
+        <w:ind w:left="6120" w:hanging="360"/>
+      </w:pPr>
+      <w:rPr>
+        <w:rFonts w:hint="default" w:ascii="Courier New" w:hAnsi="Courier New"/>
+      </w:rPr>
+    </w:lvl>
+    <w:lvl xmlns:w="http://schemas.openxmlformats.org/wordprocessingml/2006/main" w:ilvl="8">
+      <w:start w:val="1"/>
+      <w:numFmt w:val="bullet"/>
+      <w:lvlText w:val=""/>
+      <w:lvlJc w:val="left"/>
+      <w:pPr>
+        <w:ind w:left="6840" w:hanging="360"/>
+      </w:pPr>
+      <w:rPr>
+        <w:rFonts w:hint="default" w:ascii="Wingdings" w:hAnsi="Wingdings"/>
+      </w:rPr>
+    </w:lvl>
+  </w:abstractNum>
+  <w:abstractNum xmlns:w="http://schemas.openxmlformats.org/wordprocessingml/2006/main" w:abstractNumId="21">
+    <w:nsid w:val="3f4e67a6"/>
+    <w:multiLevelType xmlns:w="http://schemas.openxmlformats.org/wordprocessingml/2006/main" w:val="hybridMultilevel"/>
+    <w:lvl xmlns:w="http://schemas.openxmlformats.org/wordprocessingml/2006/main" w:ilvl="0">
+      <w:start w:val="1"/>
+      <w:numFmt w:val="decimal"/>
+      <w:lvlText w:val="%1."/>
+      <w:lvlJc w:val="left"/>
+      <w:pPr>
+        <w:ind w:left="720" w:hanging="360"/>
+      </w:pPr>
+    </w:lvl>
+    <w:lvl xmlns:w="http://schemas.openxmlformats.org/wordprocessingml/2006/main" w:ilvl="1">
+      <w:start w:val="1"/>
+      <w:numFmt w:val="lowerLetter"/>
+      <w:lvlText w:val="%2."/>
+      <w:lvlJc w:val="left"/>
+      <w:pPr>
+        <w:ind w:left="1440" w:hanging="360"/>
+      </w:pPr>
+    </w:lvl>
+    <w:lvl xmlns:w="http://schemas.openxmlformats.org/wordprocessingml/2006/main" w:ilvl="2">
+      <w:start w:val="1"/>
+      <w:numFmt w:val="lowerRoman"/>
+      <w:lvlText w:val="%3."/>
+      <w:lvlJc w:val="right"/>
+      <w:pPr>
+        <w:ind w:left="2160" w:hanging="180"/>
+      </w:pPr>
+    </w:lvl>
+    <w:lvl xmlns:w="http://schemas.openxmlformats.org/wordprocessingml/2006/main" w:ilvl="3">
+      <w:start w:val="1"/>
+      <w:numFmt w:val="decimal"/>
+      <w:lvlText w:val="%4."/>
+      <w:lvlJc w:val="left"/>
+      <w:pPr>
+        <w:ind w:left="2880" w:hanging="360"/>
+      </w:pPr>
+    </w:lvl>
+    <w:lvl xmlns:w="http://schemas.openxmlformats.org/wordprocessingml/2006/main" w:ilvl="4">
+      <w:start w:val="1"/>
+      <w:numFmt w:val="lowerLetter"/>
+      <w:lvlText w:val="%5."/>
+      <w:lvlJc w:val="left"/>
+      <w:pPr>
+        <w:ind w:left="3600" w:hanging="360"/>
+      </w:pPr>
+    </w:lvl>
+    <w:lvl xmlns:w="http://schemas.openxmlformats.org/wordprocessingml/2006/main" w:ilvl="5">
+      <w:start w:val="1"/>
+      <w:numFmt w:val="lowerRoman"/>
+      <w:lvlText w:val="%6."/>
+      <w:lvlJc w:val="right"/>
+      <w:pPr>
+        <w:ind w:left="4320" w:hanging="180"/>
+      </w:pPr>
+    </w:lvl>
+    <w:lvl xmlns:w="http://schemas.openxmlformats.org/wordprocessingml/2006/main" w:ilvl="6">
+      <w:start w:val="1"/>
+      <w:numFmt w:val="decimal"/>
+      <w:lvlText w:val="%7."/>
+      <w:lvlJc w:val="left"/>
+      <w:pPr>
+        <w:ind w:left="5040" w:hanging="360"/>
+      </w:pPr>
+    </w:lvl>
+    <w:lvl xmlns:w="http://schemas.openxmlformats.org/wordprocessingml/2006/main" w:ilvl="7">
+      <w:start w:val="1"/>
+      <w:numFmt w:val="lowerLetter"/>
+      <w:lvlText w:val="%8."/>
+      <w:lvlJc w:val="left"/>
+      <w:pPr>
+        <w:ind w:left="5760" w:hanging="360"/>
+      </w:pPr>
+    </w:lvl>
+    <w:lvl xmlns:w="http://schemas.openxmlformats.org/wordprocessingml/2006/main" w:ilvl="8">
+      <w:start w:val="1"/>
+      <w:numFmt w:val="lowerRoman"/>
+      <w:lvlText w:val="%9."/>
+      <w:lvlJc w:val="right"/>
+      <w:pPr>
+        <w:ind w:left="6480" w:hanging="180"/>
+      </w:pPr>
+    </w:lvl>
+  </w:abstractNum>
+  <w:abstractNum xmlns:w="http://schemas.openxmlformats.org/wordprocessingml/2006/main" w:abstractNumId="20">
+    <w:nsid w:val="9d6622c"/>
+    <w:multiLevelType xmlns:w="http://schemas.openxmlformats.org/wordprocessingml/2006/main" w:val="hybridMultilevel"/>
+    <w:lvl xmlns:w="http://schemas.openxmlformats.org/wordprocessingml/2006/main" w:ilvl="0">
+      <w:start w:val="1"/>
+      <w:numFmt w:val="decimal"/>
+      <w:lvlText w:val="%1."/>
+      <w:lvlJc w:val="left"/>
+      <w:pPr>
+        <w:ind w:left="720" w:hanging="360"/>
+      </w:pPr>
+    </w:lvl>
+    <w:lvl xmlns:w="http://schemas.openxmlformats.org/wordprocessingml/2006/main" w:ilvl="1">
+      <w:start w:val="1"/>
+      <w:numFmt w:val="lowerLetter"/>
+      <w:lvlText w:val="%2."/>
+      <w:lvlJc w:val="left"/>
+      <w:pPr>
+        <w:ind w:left="1440" w:hanging="360"/>
+      </w:pPr>
+    </w:lvl>
+    <w:lvl xmlns:w="http://schemas.openxmlformats.org/wordprocessingml/2006/main" w:ilvl="2">
+      <w:start w:val="1"/>
+      <w:numFmt w:val="lowerRoman"/>
+      <w:lvlText w:val="%3."/>
+      <w:lvlJc w:val="right"/>
+      <w:pPr>
+        <w:ind w:left="2160" w:hanging="180"/>
+      </w:pPr>
+    </w:lvl>
+    <w:lvl xmlns:w="http://schemas.openxmlformats.org/wordprocessingml/2006/main" w:ilvl="3">
+      <w:start w:val="1"/>
+      <w:numFmt w:val="decimal"/>
+      <w:lvlText w:val="%4."/>
+      <w:lvlJc w:val="left"/>
+      <w:pPr>
+        <w:ind w:left="2880" w:hanging="360"/>
+      </w:pPr>
+    </w:lvl>
+    <w:lvl xmlns:w="http://schemas.openxmlformats.org/wordprocessingml/2006/main" w:ilvl="4">
+      <w:start w:val="1"/>
+      <w:numFmt w:val="lowerLetter"/>
+      <w:lvlText w:val="%5."/>
+      <w:lvlJc w:val="left"/>
+      <w:pPr>
+        <w:ind w:left="3600" w:hanging="360"/>
+      </w:pPr>
+    </w:lvl>
+    <w:lvl xmlns:w="http://schemas.openxmlformats.org/wordprocessingml/2006/main" w:ilvl="5">
+      <w:start w:val="1"/>
+      <w:numFmt w:val="lowerRoman"/>
+      <w:lvlText w:val="%6."/>
+      <w:lvlJc w:val="right"/>
+      <w:pPr>
+        <w:ind w:left="4320" w:hanging="180"/>
+      </w:pPr>
+    </w:lvl>
+    <w:lvl xmlns:w="http://schemas.openxmlformats.org/wordprocessingml/2006/main" w:ilvl="6">
+      <w:start w:val="1"/>
+      <w:numFmt w:val="decimal"/>
+      <w:lvlText w:val="%7."/>
+      <w:lvlJc w:val="left"/>
+      <w:pPr>
+        <w:ind w:left="5040" w:hanging="360"/>
+      </w:pPr>
+    </w:lvl>
+    <w:lvl xmlns:w="http://schemas.openxmlformats.org/wordprocessingml/2006/main" w:ilvl="7">
+      <w:start w:val="1"/>
+      <w:numFmt w:val="lowerLetter"/>
+      <w:lvlText w:val="%8."/>
+      <w:lvlJc w:val="left"/>
+      <w:pPr>
+        <w:ind w:left="5760" w:hanging="360"/>
+      </w:pPr>
+    </w:lvl>
+    <w:lvl xmlns:w="http://schemas.openxmlformats.org/wordprocessingml/2006/main" w:ilvl="8">
+      <w:start w:val="1"/>
+      <w:numFmt w:val="lowerRoman"/>
+      <w:lvlText w:val="%9."/>
+      <w:lvlJc w:val="right"/>
+      <w:pPr>
+        <w:ind w:left="6480" w:hanging="180"/>
+      </w:pPr>
+    </w:lvl>
+  </w:abstractNum>
+  <w:abstractNum xmlns:w="http://schemas.openxmlformats.org/wordprocessingml/2006/main" w:abstractNumId="19">
+    <w:nsid w:val="5def2dad"/>
+    <w:multiLevelType xmlns:w="http://schemas.openxmlformats.org/wordprocessingml/2006/main" w:val="hybridMultilevel"/>
+    <w:lvl xmlns:w="http://schemas.openxmlformats.org/wordprocessingml/2006/main" w:ilvl="0">
+      <w:start w:val="1"/>
+      <w:numFmt w:val="decimal"/>
+      <w:lvlText w:val="%1."/>
+      <w:lvlJc w:val="left"/>
+      <w:pPr>
+        <w:ind w:left="1080" w:hanging="360"/>
+      </w:pPr>
+    </w:lvl>
+    <w:lvl xmlns:w="http://schemas.openxmlformats.org/wordprocessingml/2006/main" w:ilvl="1">
+      <w:start w:val="1"/>
+      <w:numFmt w:val="lowerLetter"/>
+      <w:lvlText w:val="%2."/>
+      <w:lvlJc w:val="left"/>
+      <w:pPr>
+        <w:ind w:left="1800" w:hanging="360"/>
+      </w:pPr>
+    </w:lvl>
+    <w:lvl xmlns:w="http://schemas.openxmlformats.org/wordprocessingml/2006/main" w:ilvl="2">
+      <w:start w:val="1"/>
+      <w:numFmt w:val="lowerRoman"/>
+      <w:lvlText w:val="%3."/>
+      <w:lvlJc w:val="right"/>
+      <w:pPr>
+        <w:ind w:left="2520" w:hanging="180"/>
+      </w:pPr>
+    </w:lvl>
+    <w:lvl xmlns:w="http://schemas.openxmlformats.org/wordprocessingml/2006/main" w:ilvl="3">
+      <w:start w:val="1"/>
+      <w:numFmt w:val="decimal"/>
+      <w:lvlText w:val="%4."/>
+      <w:lvlJc w:val="left"/>
+      <w:pPr>
+        <w:ind w:left="3240" w:hanging="360"/>
+      </w:pPr>
+    </w:lvl>
+    <w:lvl xmlns:w="http://schemas.openxmlformats.org/wordprocessingml/2006/main" w:ilvl="4">
+      <w:start w:val="1"/>
+      <w:numFmt w:val="lowerLetter"/>
+      <w:lvlText w:val="%5."/>
+      <w:lvlJc w:val="left"/>
+      <w:pPr>
+        <w:ind w:left="3960" w:hanging="360"/>
+      </w:pPr>
+    </w:lvl>
+    <w:lvl xmlns:w="http://schemas.openxmlformats.org/wordprocessingml/2006/main" w:ilvl="5">
+      <w:start w:val="1"/>
+      <w:numFmt w:val="lowerRoman"/>
+      <w:lvlText w:val="%6."/>
+      <w:lvlJc w:val="right"/>
+      <w:pPr>
+        <w:ind w:left="4680" w:hanging="180"/>
+      </w:pPr>
+    </w:lvl>
+    <w:lvl xmlns:w="http://schemas.openxmlformats.org/wordprocessingml/2006/main" w:ilvl="6">
+      <w:start w:val="1"/>
+      <w:numFmt w:val="decimal"/>
+      <w:lvlText w:val="%7."/>
+      <w:lvlJc w:val="left"/>
+      <w:pPr>
+        <w:ind w:left="5400" w:hanging="360"/>
+      </w:pPr>
+    </w:lvl>
+    <w:lvl xmlns:w="http://schemas.openxmlformats.org/wordprocessingml/2006/main" w:ilvl="7">
+      <w:start w:val="1"/>
+      <w:numFmt w:val="lowerLetter"/>
+      <w:lvlText w:val="%8."/>
+      <w:lvlJc w:val="left"/>
+      <w:pPr>
+        <w:ind w:left="6120" w:hanging="360"/>
+      </w:pPr>
+    </w:lvl>
+    <w:lvl xmlns:w="http://schemas.openxmlformats.org/wordprocessingml/2006/main" w:ilvl="8">
+      <w:start w:val="1"/>
+      <w:numFmt w:val="lowerRoman"/>
+      <w:lvlText w:val="%9."/>
+      <w:lvlJc w:val="right"/>
+      <w:pPr>
+        <w:ind w:left="6840" w:hanging="180"/>
+      </w:pPr>
+    </w:lvl>
+  </w:abstractNum>
+  <w:abstractNum xmlns:w="http://schemas.openxmlformats.org/wordprocessingml/2006/main" w:abstractNumId="18">
+    <w:nsid w:val="1c7a3e9c"/>
+    <w:multiLevelType xmlns:w="http://schemas.openxmlformats.org/wordprocessingml/2006/main" w:val="hybridMultilevel"/>
+    <w:lvl xmlns:w="http://schemas.openxmlformats.org/wordprocessingml/2006/main" w:ilvl="0">
+      <w:start w:val="1"/>
+      <w:numFmt w:val="bullet"/>
+      <w:lvlText w:val=""/>
+      <w:lvlJc w:val="left"/>
+      <w:pPr>
+        <w:ind w:left="1080" w:hanging="360"/>
+      </w:pPr>
+      <w:rPr>
+        <w:rFonts w:hint="default" w:ascii="Symbol" w:hAnsi="Symbol"/>
+      </w:rPr>
+    </w:lvl>
+    <w:lvl xmlns:w="http://schemas.openxmlformats.org/wordprocessingml/2006/main" w:ilvl="1">
+      <w:start w:val="1"/>
+      <w:numFmt w:val="bullet"/>
+      <w:lvlText w:val="o"/>
+      <w:lvlJc w:val="left"/>
+      <w:pPr>
+        <w:ind w:left="1800" w:hanging="360"/>
+      </w:pPr>
+      <w:rPr>
+        <w:rFonts w:hint="default" w:ascii="Courier New" w:hAnsi="Courier New"/>
+      </w:rPr>
+    </w:lvl>
+    <w:lvl xmlns:w="http://schemas.openxmlformats.org/wordprocessingml/2006/main" w:ilvl="2">
+      <w:start w:val="1"/>
+      <w:numFmt w:val="bullet"/>
+      <w:lvlText w:val=""/>
+      <w:lvlJc w:val="left"/>
+      <w:pPr>
+        <w:ind w:left="2520" w:hanging="360"/>
+      </w:pPr>
+      <w:rPr>
+        <w:rFonts w:hint="default" w:ascii="Wingdings" w:hAnsi="Wingdings"/>
+      </w:rPr>
+    </w:lvl>
+    <w:lvl xmlns:w="http://schemas.openxmlformats.org/wordprocessingml/2006/main" w:ilvl="3">
+      <w:start w:val="1"/>
+      <w:numFmt w:val="bullet"/>
+      <w:lvlText w:val=""/>
+      <w:lvlJc w:val="left"/>
+      <w:pPr>
+        <w:ind w:left="3240" w:hanging="360"/>
+      </w:pPr>
+      <w:rPr>
+        <w:rFonts w:hint="default" w:ascii="Symbol" w:hAnsi="Symbol"/>
+      </w:rPr>
+    </w:lvl>
+    <w:lvl xmlns:w="http://schemas.openxmlformats.org/wordprocessingml/2006/main" w:ilvl="4">
+      <w:start w:val="1"/>
+      <w:numFmt w:val="bullet"/>
+      <w:lvlText w:val="o"/>
+      <w:lvlJc w:val="left"/>
+      <w:pPr>
+        <w:ind w:left="3960" w:hanging="360"/>
+      </w:pPr>
+      <w:rPr>
+        <w:rFonts w:hint="default" w:ascii="Courier New" w:hAnsi="Courier New"/>
+      </w:rPr>
+    </w:lvl>
+    <w:lvl xmlns:w="http://schemas.openxmlformats.org/wordprocessingml/2006/main" w:ilvl="5">
+      <w:start w:val="1"/>
+      <w:numFmt w:val="bullet"/>
+      <w:lvlText w:val=""/>
+      <w:lvlJc w:val="left"/>
+      <w:pPr>
+        <w:ind w:left="4680" w:hanging="360"/>
+      </w:pPr>
+      <w:rPr>
+        <w:rFonts w:hint="default" w:ascii="Wingdings" w:hAnsi="Wingdings"/>
+      </w:rPr>
+    </w:lvl>
+    <w:lvl xmlns:w="http://schemas.openxmlformats.org/wordprocessingml/2006/main" w:ilvl="6">
+      <w:start w:val="1"/>
+      <w:numFmt w:val="bullet"/>
+      <w:lvlText w:val=""/>
+      <w:lvlJc w:val="left"/>
+      <w:pPr>
+        <w:ind w:left="5400" w:hanging="360"/>
+      </w:pPr>
+      <w:rPr>
+        <w:rFonts w:hint="default" w:ascii="Symbol" w:hAnsi="Symbol"/>
+      </w:rPr>
+    </w:lvl>
+    <w:lvl xmlns:w="http://schemas.openxmlformats.org/wordprocessingml/2006/main" w:ilvl="7">
+      <w:start w:val="1"/>
+      <w:numFmt w:val="bullet"/>
+      <w:lvlText w:val="o"/>
+      <w:lvlJc w:val="left"/>
+      <w:pPr>
+        <w:ind w:left="6120" w:hanging="360"/>
+      </w:pPr>
+      <w:rPr>
+        <w:rFonts w:hint="default" w:ascii="Courier New" w:hAnsi="Courier New"/>
+      </w:rPr>
+    </w:lvl>
+    <w:lvl xmlns:w="http://schemas.openxmlformats.org/wordprocessingml/2006/main" w:ilvl="8">
+      <w:start w:val="1"/>
+      <w:numFmt w:val="bullet"/>
+      <w:lvlText w:val=""/>
+      <w:lvlJc w:val="left"/>
+      <w:pPr>
+        <w:ind w:left="6840" w:hanging="360"/>
+      </w:pPr>
+      <w:rPr>
+        <w:rFonts w:hint="default" w:ascii="Wingdings" w:hAnsi="Wingdings"/>
+      </w:rPr>
+    </w:lvl>
+  </w:abstractNum>
+  <w:abstractNum xmlns:w="http://schemas.openxmlformats.org/wordprocessingml/2006/main" w:abstractNumId="17">
+    <w:nsid w:val="4ddd118b"/>
+    <w:multiLevelType xmlns:w="http://schemas.openxmlformats.org/wordprocessingml/2006/main" w:val="hybridMultilevel"/>
+    <w:lvl xmlns:w="http://schemas.openxmlformats.org/wordprocessingml/2006/main" w:ilvl="0">
+      <w:start w:val="1"/>
+      <w:numFmt w:val="decimal"/>
+      <w:lvlText w:val="%1."/>
+      <w:lvlJc w:val="left"/>
+      <w:pPr>
+        <w:ind w:left="720" w:hanging="360"/>
+      </w:pPr>
+    </w:lvl>
+    <w:lvl xmlns:w="http://schemas.openxmlformats.org/wordprocessingml/2006/main" w:ilvl="1">
+      <w:start w:val="1"/>
+      <w:numFmt w:val="lowerLetter"/>
+      <w:lvlText w:val="%2."/>
+      <w:lvlJc w:val="left"/>
+      <w:pPr>
+        <w:ind w:left="1440" w:hanging="360"/>
+      </w:pPr>
+    </w:lvl>
+    <w:lvl xmlns:w="http://schemas.openxmlformats.org/wordprocessingml/2006/main" w:ilvl="2">
+      <w:start w:val="1"/>
+      <w:numFmt w:val="lowerRoman"/>
+      <w:lvlText w:val="%3."/>
+      <w:lvlJc w:val="right"/>
+      <w:pPr>
+        <w:ind w:left="2160" w:hanging="180"/>
+      </w:pPr>
+    </w:lvl>
+    <w:lvl xmlns:w="http://schemas.openxmlformats.org/wordprocessingml/2006/main" w:ilvl="3">
+      <w:start w:val="1"/>
+      <w:numFmt w:val="decimal"/>
+      <w:lvlText w:val="%4."/>
+      <w:lvlJc w:val="left"/>
+      <w:pPr>
+        <w:ind w:left="2880" w:hanging="360"/>
+      </w:pPr>
+    </w:lvl>
+    <w:lvl xmlns:w="http://schemas.openxmlformats.org/wordprocessingml/2006/main" w:ilvl="4">
+      <w:start w:val="1"/>
+      <w:numFmt w:val="lowerLetter"/>
+      <w:lvlText w:val="%5."/>
+      <w:lvlJc w:val="left"/>
+      <w:pPr>
+        <w:ind w:left="3600" w:hanging="360"/>
+      </w:pPr>
+    </w:lvl>
+    <w:lvl xmlns:w="http://schemas.openxmlformats.org/wordprocessingml/2006/main" w:ilvl="5">
+      <w:start w:val="1"/>
+      <w:numFmt w:val="lowerRoman"/>
+      <w:lvlText w:val="%6."/>
+      <w:lvlJc w:val="right"/>
+      <w:pPr>
+        <w:ind w:left="4320" w:hanging="180"/>
+      </w:pPr>
+    </w:lvl>
+    <w:lvl xmlns:w="http://schemas.openxmlformats.org/wordprocessingml/2006/main" w:ilvl="6">
+      <w:start w:val="1"/>
+      <w:numFmt w:val="decimal"/>
+      <w:lvlText w:val="%7."/>
+      <w:lvlJc w:val="left"/>
+      <w:pPr>
+        <w:ind w:left="5040" w:hanging="360"/>
+      </w:pPr>
+    </w:lvl>
+    <w:lvl xmlns:w="http://schemas.openxmlformats.org/wordprocessingml/2006/main" w:ilvl="7">
+      <w:start w:val="1"/>
+      <w:numFmt w:val="lowerLetter"/>
+      <w:lvlText w:val="%8."/>
+      <w:lvlJc w:val="left"/>
+      <w:pPr>
+        <w:ind w:left="5760" w:hanging="360"/>
+      </w:pPr>
+    </w:lvl>
+    <w:lvl xmlns:w="http://schemas.openxmlformats.org/wordprocessingml/2006/main" w:ilvl="8">
+      <w:start w:val="1"/>
+      <w:numFmt w:val="lowerRoman"/>
+      <w:lvlText w:val="%9."/>
+      <w:lvlJc w:val="right"/>
+      <w:pPr>
+        <w:ind w:left="6480" w:hanging="180"/>
+      </w:pPr>
+    </w:lvl>
+  </w:abstractNum>
+  <w:abstractNum xmlns:w="http://schemas.openxmlformats.org/wordprocessingml/2006/main" w:abstractNumId="16">
+    <w:nsid w:val="37270671"/>
+    <w:multiLevelType xmlns:w="http://schemas.openxmlformats.org/wordprocessingml/2006/main" w:val="hybridMultilevel"/>
+    <w:lvl xmlns:w="http://schemas.openxmlformats.org/wordprocessingml/2006/main" w:ilvl="0">
+      <w:start w:val="1"/>
+      <w:numFmt w:val="bullet"/>
+      <w:lvlText w:val=""/>
+      <w:lvlJc w:val="left"/>
+      <w:pPr>
+        <w:ind w:left="1440" w:hanging="360"/>
+      </w:pPr>
+      <w:rPr>
+        <w:rFonts w:hint="default" w:ascii="Symbol" w:hAnsi="Symbol"/>
+      </w:rPr>
+    </w:lvl>
+    <w:lvl xmlns:w="http://schemas.openxmlformats.org/wordprocessingml/2006/main" w:ilvl="1">
+      <w:start w:val="1"/>
+      <w:numFmt w:val="bullet"/>
+      <w:lvlText w:val="o"/>
+      <w:lvlJc w:val="left"/>
+      <w:pPr>
+        <w:ind w:left="2160" w:hanging="360"/>
+      </w:pPr>
+      <w:rPr>
+        <w:rFonts w:hint="default" w:ascii="Courier New" w:hAnsi="Courier New"/>
+      </w:rPr>
+    </w:lvl>
+    <w:lvl xmlns:w="http://schemas.openxmlformats.org/wordprocessingml/2006/main" w:ilvl="2">
+      <w:start w:val="1"/>
+      <w:numFmt w:val="bullet"/>
+      <w:lvlText w:val=""/>
+      <w:lvlJc w:val="left"/>
+      <w:pPr>
+        <w:ind w:left="2880" w:hanging="360"/>
+      </w:pPr>
+      <w:rPr>
+        <w:rFonts w:hint="default" w:ascii="Wingdings" w:hAnsi="Wingdings"/>
+      </w:rPr>
+    </w:lvl>
+    <w:lvl xmlns:w="http://schemas.openxmlformats.org/wordprocessingml/2006/main" w:ilvl="3">
+      <w:start w:val="1"/>
+      <w:numFmt w:val="bullet"/>
+      <w:lvlText w:val=""/>
+      <w:lvlJc w:val="left"/>
+      <w:pPr>
+        <w:ind w:left="3600" w:hanging="360"/>
+      </w:pPr>
+      <w:rPr>
+        <w:rFonts w:hint="default" w:ascii="Symbol" w:hAnsi="Symbol"/>
+      </w:rPr>
+    </w:lvl>
+    <w:lvl xmlns:w="http://schemas.openxmlformats.org/wordprocessingml/2006/main" w:ilvl="4">
+      <w:start w:val="1"/>
+      <w:numFmt w:val="bullet"/>
+      <w:lvlText w:val="o"/>
+      <w:lvlJc w:val="left"/>
+      <w:pPr>
+        <w:ind w:left="4320" w:hanging="360"/>
+      </w:pPr>
+      <w:rPr>
+        <w:rFonts w:hint="default" w:ascii="Courier New" w:hAnsi="Courier New"/>
+      </w:rPr>
+    </w:lvl>
+    <w:lvl xmlns:w="http://schemas.openxmlformats.org/wordprocessingml/2006/main" w:ilvl="5">
+      <w:start w:val="1"/>
+      <w:numFmt w:val="bullet"/>
+      <w:lvlText w:val=""/>
+      <w:lvlJc w:val="left"/>
+      <w:pPr>
+        <w:ind w:left="5040" w:hanging="360"/>
+      </w:pPr>
+      <w:rPr>
+        <w:rFonts w:hint="default" w:ascii="Wingdings" w:hAnsi="Wingdings"/>
+      </w:rPr>
+    </w:lvl>
+    <w:lvl xmlns:w="http://schemas.openxmlformats.org/wordprocessingml/2006/main" w:ilvl="6">
+      <w:start w:val="1"/>
+      <w:numFmt w:val="bullet"/>
+      <w:lvlText w:val=""/>
+      <w:lvlJc w:val="left"/>
+      <w:pPr>
+        <w:ind w:left="5760" w:hanging="360"/>
+      </w:pPr>
+      <w:rPr>
+        <w:rFonts w:hint="default" w:ascii="Symbol" w:hAnsi="Symbol"/>
+      </w:rPr>
+    </w:lvl>
+    <w:lvl xmlns:w="http://schemas.openxmlformats.org/wordprocessingml/2006/main" w:ilvl="7">
+      <w:start w:val="1"/>
+      <w:numFmt w:val="bullet"/>
+      <w:lvlText w:val="o"/>
+      <w:lvlJc w:val="left"/>
+      <w:pPr>
+        <w:ind w:left="6480" w:hanging="360"/>
+      </w:pPr>
+      <w:rPr>
+        <w:rFonts w:hint="default" w:ascii="Courier New" w:hAnsi="Courier New"/>
+      </w:rPr>
+    </w:lvl>
+    <w:lvl xmlns:w="http://schemas.openxmlformats.org/wordprocessingml/2006/main" w:ilvl="8">
+      <w:start w:val="1"/>
+      <w:numFmt w:val="bullet"/>
+      <w:lvlText w:val=""/>
+      <w:lvlJc w:val="left"/>
+      <w:pPr>
+        <w:ind w:left="7200" w:hanging="360"/>
+      </w:pPr>
+      <w:rPr>
+        <w:rFonts w:hint="default" w:ascii="Wingdings" w:hAnsi="Wingdings"/>
+      </w:rPr>
+    </w:lvl>
+  </w:abstractNum>
+  <w:abstractNum xmlns:w="http://schemas.openxmlformats.org/wordprocessingml/2006/main" w:abstractNumId="15">
+    <w:nsid w:val="57bed37a"/>
+    <w:multiLevelType xmlns:w="http://schemas.openxmlformats.org/wordprocessingml/2006/main" w:val="hybridMultilevel"/>
+    <w:lvl xmlns:w="http://schemas.openxmlformats.org/wordprocessingml/2006/main" w:ilvl="0">
+      <w:start w:val="1"/>
+      <w:numFmt w:val="bullet"/>
+      <w:lvlText w:val=""/>
+      <w:lvlJc w:val="left"/>
+      <w:pPr>
+        <w:ind w:left="1440" w:hanging="360"/>
+      </w:pPr>
+      <w:rPr>
+        <w:rFonts w:hint="default" w:ascii="Symbol" w:hAnsi="Symbol"/>
+      </w:rPr>
+    </w:lvl>
+    <w:lvl xmlns:w="http://schemas.openxmlformats.org/wordprocessingml/2006/main" w:ilvl="1">
+      <w:start w:val="1"/>
+      <w:numFmt w:val="bullet"/>
+      <w:lvlText w:val="o"/>
+      <w:lvlJc w:val="left"/>
+      <w:pPr>
+        <w:ind w:left="2160" w:hanging="360"/>
+      </w:pPr>
+      <w:rPr>
+        <w:rFonts w:hint="default" w:ascii="Courier New" w:hAnsi="Courier New"/>
+      </w:rPr>
+    </w:lvl>
+    <w:lvl xmlns:w="http://schemas.openxmlformats.org/wordprocessingml/2006/main" w:ilvl="2">
+      <w:start w:val="1"/>
+      <w:numFmt w:val="bullet"/>
+      <w:lvlText w:val=""/>
+      <w:lvlJc w:val="left"/>
+      <w:pPr>
+        <w:ind w:left="2880" w:hanging="360"/>
+      </w:pPr>
+      <w:rPr>
+        <w:rFonts w:hint="default" w:ascii="Wingdings" w:hAnsi="Wingdings"/>
+      </w:rPr>
+    </w:lvl>
+    <w:lvl xmlns:w="http://schemas.openxmlformats.org/wordprocessingml/2006/main" w:ilvl="3">
+      <w:start w:val="1"/>
+      <w:numFmt w:val="bullet"/>
+      <w:lvlText w:val=""/>
+      <w:lvlJc w:val="left"/>
+      <w:pPr>
+        <w:ind w:left="3600" w:hanging="360"/>
+      </w:pPr>
+      <w:rPr>
+        <w:rFonts w:hint="default" w:ascii="Symbol" w:hAnsi="Symbol"/>
+      </w:rPr>
+    </w:lvl>
+    <w:lvl xmlns:w="http://schemas.openxmlformats.org/wordprocessingml/2006/main" w:ilvl="4">
+      <w:start w:val="1"/>
+      <w:numFmt w:val="bullet"/>
+      <w:lvlText w:val="o"/>
+      <w:lvlJc w:val="left"/>
+      <w:pPr>
+        <w:ind w:left="4320" w:hanging="360"/>
+      </w:pPr>
+      <w:rPr>
+        <w:rFonts w:hint="default" w:ascii="Courier New" w:hAnsi="Courier New"/>
+      </w:rPr>
+    </w:lvl>
+    <w:lvl xmlns:w="http://schemas.openxmlformats.org/wordprocessingml/2006/main" w:ilvl="5">
+      <w:start w:val="1"/>
+      <w:numFmt w:val="bullet"/>
+      <w:lvlText w:val=""/>
+      <w:lvlJc w:val="left"/>
+      <w:pPr>
+        <w:ind w:left="5040" w:hanging="360"/>
+      </w:pPr>
+      <w:rPr>
+        <w:rFonts w:hint="default" w:ascii="Wingdings" w:hAnsi="Wingdings"/>
+      </w:rPr>
+    </w:lvl>
+    <w:lvl xmlns:w="http://schemas.openxmlformats.org/wordprocessingml/2006/main" w:ilvl="6">
+      <w:start w:val="1"/>
+      <w:numFmt w:val="bullet"/>
+      <w:lvlText w:val=""/>
+      <w:lvlJc w:val="left"/>
+      <w:pPr>
+        <w:ind w:left="5760" w:hanging="360"/>
+      </w:pPr>
+      <w:rPr>
+        <w:rFonts w:hint="default" w:ascii="Symbol" w:hAnsi="Symbol"/>
+      </w:rPr>
+    </w:lvl>
+    <w:lvl xmlns:w="http://schemas.openxmlformats.org/wordprocessingml/2006/main" w:ilvl="7">
+      <w:start w:val="1"/>
+      <w:numFmt w:val="bullet"/>
+      <w:lvlText w:val="o"/>
+      <w:lvlJc w:val="left"/>
+      <w:pPr>
+        <w:ind w:left="6480" w:hanging="360"/>
+      </w:pPr>
+      <w:rPr>
+        <w:rFonts w:hint="default" w:ascii="Courier New" w:hAnsi="Courier New"/>
+      </w:rPr>
+    </w:lvl>
+    <w:lvl xmlns:w="http://schemas.openxmlformats.org/wordprocessingml/2006/main" w:ilvl="8">
+      <w:start w:val="1"/>
+      <w:numFmt w:val="bullet"/>
+      <w:lvlText w:val=""/>
+      <w:lvlJc w:val="left"/>
+      <w:pPr>
+        <w:ind w:left="7200" w:hanging="360"/>
+      </w:pPr>
+      <w:rPr>
+        <w:rFonts w:hint="default" w:ascii="Wingdings" w:hAnsi="Wingdings"/>
+      </w:rPr>
+    </w:lvl>
+  </w:abstractNum>
+  <w:abstractNum xmlns:w="http://schemas.openxmlformats.org/wordprocessingml/2006/main" w:abstractNumId="14">
+    <w:nsid w:val="238cfa4f"/>
+    <w:multiLevelType xmlns:w="http://schemas.openxmlformats.org/wordprocessingml/2006/main" w:val="hybridMultilevel"/>
+    <w:lvl xmlns:w="http://schemas.openxmlformats.org/wordprocessingml/2006/main" w:ilvl="0">
+      <w:start w:val="1"/>
+      <w:numFmt w:val="decimal"/>
+      <w:lvlText w:val="%1."/>
+      <w:lvlJc w:val="left"/>
+      <w:pPr>
+        <w:ind w:left="1080" w:hanging="360"/>
+      </w:pPr>
+    </w:lvl>
+    <w:lvl xmlns:w="http://schemas.openxmlformats.org/wordprocessingml/2006/main" w:ilvl="1">
+      <w:start w:val="1"/>
+      <w:numFmt w:val="lowerLetter"/>
+      <w:lvlText w:val="%2."/>
+      <w:lvlJc w:val="left"/>
+      <w:pPr>
+        <w:ind w:left="1800" w:hanging="360"/>
+      </w:pPr>
+    </w:lvl>
+    <w:lvl xmlns:w="http://schemas.openxmlformats.org/wordprocessingml/2006/main" w:ilvl="2">
+      <w:start w:val="1"/>
+      <w:numFmt w:val="lowerRoman"/>
+      <w:lvlText w:val="%3."/>
+      <w:lvlJc w:val="right"/>
+      <w:pPr>
+        <w:ind w:left="2520" w:hanging="180"/>
+      </w:pPr>
+    </w:lvl>
+    <w:lvl xmlns:w="http://schemas.openxmlformats.org/wordprocessingml/2006/main" w:ilvl="3">
+      <w:start w:val="1"/>
+      <w:numFmt w:val="decimal"/>
+      <w:lvlText w:val="%4."/>
+      <w:lvlJc w:val="left"/>
+      <w:pPr>
+        <w:ind w:left="3240" w:hanging="360"/>
+      </w:pPr>
+    </w:lvl>
+    <w:lvl xmlns:w="http://schemas.openxmlformats.org/wordprocessingml/2006/main" w:ilvl="4">
+      <w:start w:val="1"/>
+      <w:numFmt w:val="lowerLetter"/>
+      <w:lvlText w:val="%5."/>
+      <w:lvlJc w:val="left"/>
+      <w:pPr>
+        <w:ind w:left="3960" w:hanging="360"/>
+      </w:pPr>
+    </w:lvl>
+    <w:lvl xmlns:w="http://schemas.openxmlformats.org/wordprocessingml/2006/main" w:ilvl="5">
+      <w:start w:val="1"/>
+      <w:numFmt w:val="lowerRoman"/>
+      <w:lvlText w:val="%6."/>
+      <w:lvlJc w:val="right"/>
+      <w:pPr>
+        <w:ind w:left="4680" w:hanging="180"/>
+      </w:pPr>
+    </w:lvl>
+    <w:lvl xmlns:w="http://schemas.openxmlformats.org/wordprocessingml/2006/main" w:ilvl="6">
+      <w:start w:val="1"/>
+      <w:numFmt w:val="decimal"/>
+      <w:lvlText w:val="%7."/>
+      <w:lvlJc w:val="left"/>
+      <w:pPr>
+        <w:ind w:left="5400" w:hanging="360"/>
+      </w:pPr>
+    </w:lvl>
+    <w:lvl xmlns:w="http://schemas.openxmlformats.org/wordprocessingml/2006/main" w:ilvl="7">
+      <w:start w:val="1"/>
+      <w:numFmt w:val="lowerLetter"/>
+      <w:lvlText w:val="%8."/>
+      <w:lvlJc w:val="left"/>
+      <w:pPr>
+        <w:ind w:left="6120" w:hanging="360"/>
+      </w:pPr>
+    </w:lvl>
+    <w:lvl xmlns:w="http://schemas.openxmlformats.org/wordprocessingml/2006/main" w:ilvl="8">
+      <w:start w:val="1"/>
+      <w:numFmt w:val="lowerRoman"/>
+      <w:lvlText w:val="%9."/>
+      <w:lvlJc w:val="right"/>
+      <w:pPr>
+        <w:ind w:left="6840" w:hanging="180"/>
+      </w:pPr>
+    </w:lvl>
+  </w:abstractNum>
+  <w:abstractNum xmlns:w="http://schemas.openxmlformats.org/wordprocessingml/2006/main" w:abstractNumId="13">
+    <w:nsid w:val="750b3636"/>
+    <w:multiLevelType xmlns:w="http://schemas.openxmlformats.org/wordprocessingml/2006/main" w:val="hybridMultilevel"/>
+    <w:lvl xmlns:w="http://schemas.openxmlformats.org/wordprocessingml/2006/main" w:ilvl="0">
+      <w:start w:val="1"/>
+      <w:numFmt w:val="bullet"/>
+      <w:lvlText w:val=""/>
+      <w:lvlJc w:val="left"/>
+      <w:pPr>
+        <w:ind w:left="1080" w:hanging="360"/>
+      </w:pPr>
+      <w:rPr>
+        <w:rFonts w:hint="default" w:ascii="Symbol" w:hAnsi="Symbol"/>
+      </w:rPr>
+    </w:lvl>
+    <w:lvl xmlns:w="http://schemas.openxmlformats.org/wordprocessingml/2006/main" w:ilvl="1">
+      <w:start w:val="1"/>
+      <w:numFmt w:val="bullet"/>
+      <w:lvlText w:val="o"/>
+      <w:lvlJc w:val="left"/>
+      <w:pPr>
+        <w:ind w:left="1800" w:hanging="360"/>
+      </w:pPr>
+      <w:rPr>
+        <w:rFonts w:hint="default" w:ascii="Courier New" w:hAnsi="Courier New"/>
+      </w:rPr>
+    </w:lvl>
+    <w:lvl xmlns:w="http://schemas.openxmlformats.org/wordprocessingml/2006/main" w:ilvl="2">
+      <w:start w:val="1"/>
+      <w:numFmt w:val="bullet"/>
+      <w:lvlText w:val=""/>
+      <w:lvlJc w:val="left"/>
+      <w:pPr>
+        <w:ind w:left="2520" w:hanging="360"/>
+      </w:pPr>
+      <w:rPr>
+        <w:rFonts w:hint="default" w:ascii="Wingdings" w:hAnsi="Wingdings"/>
+      </w:rPr>
+    </w:lvl>
+    <w:lvl xmlns:w="http://schemas.openxmlformats.org/wordprocessingml/2006/main" w:ilvl="3">
+      <w:start w:val="1"/>
+      <w:numFmt w:val="bullet"/>
+      <w:lvlText w:val=""/>
+      <w:lvlJc w:val="left"/>
+      <w:pPr>
+        <w:ind w:left="3240" w:hanging="360"/>
+      </w:pPr>
+      <w:rPr>
+        <w:rFonts w:hint="default" w:ascii="Symbol" w:hAnsi="Symbol"/>
+      </w:rPr>
+    </w:lvl>
+    <w:lvl xmlns:w="http://schemas.openxmlformats.org/wordprocessingml/2006/main" w:ilvl="4">
+      <w:start w:val="1"/>
+      <w:numFmt w:val="bullet"/>
+      <w:lvlText w:val="o"/>
+      <w:lvlJc w:val="left"/>
+      <w:pPr>
+        <w:ind w:left="3960" w:hanging="360"/>
+      </w:pPr>
+      <w:rPr>
+        <w:rFonts w:hint="default" w:ascii="Courier New" w:hAnsi="Courier New"/>
+      </w:rPr>
+    </w:lvl>
+    <w:lvl xmlns:w="http://schemas.openxmlformats.org/wordprocessingml/2006/main" w:ilvl="5">
+      <w:start w:val="1"/>
+      <w:numFmt w:val="bullet"/>
+      <w:lvlText w:val=""/>
+      <w:lvlJc w:val="left"/>
+      <w:pPr>
+        <w:ind w:left="4680" w:hanging="360"/>
+      </w:pPr>
+      <w:rPr>
+        <w:rFonts w:hint="default" w:ascii="Wingdings" w:hAnsi="Wingdings"/>
+      </w:rPr>
+    </w:lvl>
+    <w:lvl xmlns:w="http://schemas.openxmlformats.org/wordprocessingml/2006/main" w:ilvl="6">
+      <w:start w:val="1"/>
+      <w:numFmt w:val="bullet"/>
+      <w:lvlText w:val=""/>
+      <w:lvlJc w:val="left"/>
+      <w:pPr>
+        <w:ind w:left="5400" w:hanging="360"/>
+      </w:pPr>
+      <w:rPr>
+        <w:rFonts w:hint="default" w:ascii="Symbol" w:hAnsi="Symbol"/>
+      </w:rPr>
+    </w:lvl>
+    <w:lvl xmlns:w="http://schemas.openxmlformats.org/wordprocessingml/2006/main" w:ilvl="7">
+      <w:start w:val="1"/>
+      <w:numFmt w:val="bullet"/>
+      <w:lvlText w:val="o"/>
+      <w:lvlJc w:val="left"/>
+      <w:pPr>
+        <w:ind w:left="6120" w:hanging="360"/>
+      </w:pPr>
+      <w:rPr>
+        <w:rFonts w:hint="default" w:ascii="Courier New" w:hAnsi="Courier New"/>
+      </w:rPr>
+    </w:lvl>
+    <w:lvl xmlns:w="http://schemas.openxmlformats.org/wordprocessingml/2006/main" w:ilvl="8">
+      <w:start w:val="1"/>
+      <w:numFmt w:val="bullet"/>
+      <w:lvlText w:val=""/>
+      <w:lvlJc w:val="left"/>
+      <w:pPr>
+        <w:ind w:left="6840" w:hanging="360"/>
+      </w:pPr>
+      <w:rPr>
+        <w:rFonts w:hint="default" w:ascii="Wingdings" w:hAnsi="Wingdings"/>
+      </w:rPr>
+    </w:lvl>
+  </w:abstractNum>
   <w:abstractNum w:abstractNumId="0" w15:restartNumberingAfterBreak="0">
     <w:nsid w:val="01926210"/>
     <w:multiLevelType w:val="hybridMultilevel"/>
@@ -4511,7 +7706,7 @@
         <w:ind w:left="1440" w:hanging="360"/>
       </w:pPr>
       <w:rPr>
-        <w:rFonts w:ascii="Symbol" w:hAnsi="Symbol" w:hint="default"/>
+        <w:rFonts w:hint="default" w:ascii="Symbol" w:hAnsi="Symbol"/>
       </w:rPr>
     </w:lvl>
     <w:lvl w:ilvl="1" w:tplc="08090003" w:tentative="1">
@@ -4523,7 +7718,7 @@
         <w:ind w:left="2160" w:hanging="360"/>
       </w:pPr>
       <w:rPr>
-        <w:rFonts w:ascii="Courier New" w:hAnsi="Courier New" w:cs="Courier New" w:hint="default"/>
+        <w:rFonts w:hint="default" w:ascii="Courier New" w:hAnsi="Courier New" w:cs="Courier New"/>
       </w:rPr>
     </w:lvl>
     <w:lvl w:ilvl="2" w:tplc="08090005" w:tentative="1">
@@ -4535,7 +7730,7 @@
         <w:ind w:left="2880" w:hanging="360"/>
       </w:pPr>
       <w:rPr>
-        <w:rFonts w:ascii="Wingdings" w:hAnsi="Wingdings" w:hint="default"/>
+        <w:rFonts w:hint="default" w:ascii="Wingdings" w:hAnsi="Wingdings"/>
       </w:rPr>
     </w:lvl>
     <w:lvl w:ilvl="3" w:tplc="08090001" w:tentative="1">
@@ -4547,7 +7742,7 @@
         <w:ind w:left="3600" w:hanging="360"/>
       </w:pPr>
       <w:rPr>
-        <w:rFonts w:ascii="Symbol" w:hAnsi="Symbol" w:hint="default"/>
+        <w:rFonts w:hint="default" w:ascii="Symbol" w:hAnsi="Symbol"/>
       </w:rPr>
     </w:lvl>
     <w:lvl w:ilvl="4" w:tplc="08090003" w:tentative="1">
@@ -4559,7 +7754,7 @@
         <w:ind w:left="4320" w:hanging="360"/>
       </w:pPr>
       <w:rPr>
-        <w:rFonts w:ascii="Courier New" w:hAnsi="Courier New" w:cs="Courier New" w:hint="default"/>
+        <w:rFonts w:hint="default" w:ascii="Courier New" w:hAnsi="Courier New" w:cs="Courier New"/>
       </w:rPr>
     </w:lvl>
     <w:lvl w:ilvl="5" w:tplc="08090005" w:tentative="1">
@@ -4571,7 +7766,7 @@
         <w:ind w:left="5040" w:hanging="360"/>
       </w:pPr>
       <w:rPr>
-        <w:rFonts w:ascii="Wingdings" w:hAnsi="Wingdings" w:hint="default"/>
+        <w:rFonts w:hint="default" w:ascii="Wingdings" w:hAnsi="Wingdings"/>
       </w:rPr>
     </w:lvl>
     <w:lvl w:ilvl="6" w:tplc="08090001" w:tentative="1">
@@ -4583,7 +7778,7 @@
         <w:ind w:left="5760" w:hanging="360"/>
       </w:pPr>
       <w:rPr>
-        <w:rFonts w:ascii="Symbol" w:hAnsi="Symbol" w:hint="default"/>
+        <w:rFonts w:hint="default" w:ascii="Symbol" w:hAnsi="Symbol"/>
       </w:rPr>
     </w:lvl>
     <w:lvl w:ilvl="7" w:tplc="08090003" w:tentative="1">
@@ -4595,7 +7790,7 @@
         <w:ind w:left="6480" w:hanging="360"/>
       </w:pPr>
       <w:rPr>
-        <w:rFonts w:ascii="Courier New" w:hAnsi="Courier New" w:cs="Courier New" w:hint="default"/>
+        <w:rFonts w:hint="default" w:ascii="Courier New" w:hAnsi="Courier New" w:cs="Courier New"/>
       </w:rPr>
     </w:lvl>
     <w:lvl w:ilvl="8" w:tplc="08090005" w:tentative="1">
@@ -4607,7 +7802,7 @@
         <w:ind w:left="7200" w:hanging="360"/>
       </w:pPr>
       <w:rPr>
-        <w:rFonts w:ascii="Wingdings" w:hAnsi="Wingdings" w:hint="default"/>
+        <w:rFonts w:hint="default" w:ascii="Wingdings" w:hAnsi="Wingdings"/>
       </w:rPr>
     </w:lvl>
   </w:abstractNum>
@@ -4624,7 +7819,7 @@
         <w:ind w:left="1440" w:hanging="360"/>
       </w:pPr>
       <w:rPr>
-        <w:rFonts w:ascii="Symbol" w:hAnsi="Symbol" w:hint="default"/>
+        <w:rFonts w:hint="default" w:ascii="Symbol" w:hAnsi="Symbol"/>
       </w:rPr>
     </w:lvl>
     <w:lvl w:ilvl="1" w:tplc="08090003" w:tentative="1">
@@ -4636,7 +7831,7 @@
         <w:ind w:left="2160" w:hanging="360"/>
       </w:pPr>
       <w:rPr>
-        <w:rFonts w:ascii="Courier New" w:hAnsi="Courier New" w:cs="Courier New" w:hint="default"/>
+        <w:rFonts w:hint="default" w:ascii="Courier New" w:hAnsi="Courier New" w:cs="Courier New"/>
       </w:rPr>
     </w:lvl>
     <w:lvl w:ilvl="2" w:tplc="08090005" w:tentative="1">
@@ -4648,7 +7843,7 @@
         <w:ind w:left="2880" w:hanging="360"/>
       </w:pPr>
       <w:rPr>
-        <w:rFonts w:ascii="Wingdings" w:hAnsi="Wingdings" w:hint="default"/>
+        <w:rFonts w:hint="default" w:ascii="Wingdings" w:hAnsi="Wingdings"/>
       </w:rPr>
     </w:lvl>
     <w:lvl w:ilvl="3" w:tplc="08090001" w:tentative="1">
@@ -4660,7 +7855,7 @@
         <w:ind w:left="3600" w:hanging="360"/>
       </w:pPr>
       <w:rPr>
-        <w:rFonts w:ascii="Symbol" w:hAnsi="Symbol" w:hint="default"/>
+        <w:rFonts w:hint="default" w:ascii="Symbol" w:hAnsi="Symbol"/>
       </w:rPr>
     </w:lvl>
     <w:lvl w:ilvl="4" w:tplc="08090003" w:tentative="1">
@@ -4672,7 +7867,7 @@
         <w:ind w:left="4320" w:hanging="360"/>
       </w:pPr>
       <w:rPr>
-        <w:rFonts w:ascii="Courier New" w:hAnsi="Courier New" w:cs="Courier New" w:hint="default"/>
+        <w:rFonts w:hint="default" w:ascii="Courier New" w:hAnsi="Courier New" w:cs="Courier New"/>
       </w:rPr>
     </w:lvl>
     <w:lvl w:ilvl="5" w:tplc="08090005" w:tentative="1">
@@ -4684,7 +7879,7 @@
         <w:ind w:left="5040" w:hanging="360"/>
       </w:pPr>
       <w:rPr>
-        <w:rFonts w:ascii="Wingdings" w:hAnsi="Wingdings" w:hint="default"/>
+        <w:rFonts w:hint="default" w:ascii="Wingdings" w:hAnsi="Wingdings"/>
       </w:rPr>
     </w:lvl>
     <w:lvl w:ilvl="6" w:tplc="08090001" w:tentative="1">
@@ -4696,7 +7891,7 @@
         <w:ind w:left="5760" w:hanging="360"/>
       </w:pPr>
       <w:rPr>
-        <w:rFonts w:ascii="Symbol" w:hAnsi="Symbol" w:hint="default"/>
+        <w:rFonts w:hint="default" w:ascii="Symbol" w:hAnsi="Symbol"/>
       </w:rPr>
     </w:lvl>
     <w:lvl w:ilvl="7" w:tplc="08090003" w:tentative="1">
@@ -4708,7 +7903,7 @@
         <w:ind w:left="6480" w:hanging="360"/>
       </w:pPr>
       <w:rPr>
-        <w:rFonts w:ascii="Courier New" w:hAnsi="Courier New" w:cs="Courier New" w:hint="default"/>
+        <w:rFonts w:hint="default" w:ascii="Courier New" w:hAnsi="Courier New" w:cs="Courier New"/>
       </w:rPr>
     </w:lvl>
     <w:lvl w:ilvl="8" w:tplc="08090005" w:tentative="1">
@@ -4720,7 +7915,7 @@
         <w:ind w:left="7200" w:hanging="360"/>
       </w:pPr>
       <w:rPr>
-        <w:rFonts w:ascii="Wingdings" w:hAnsi="Wingdings" w:hint="default"/>
+        <w:rFonts w:hint="default" w:ascii="Wingdings" w:hAnsi="Wingdings"/>
       </w:rPr>
     </w:lvl>
   </w:abstractNum>
@@ -4823,7 +8018,7 @@
         <w:ind w:left="1440" w:hanging="360"/>
       </w:pPr>
       <w:rPr>
-        <w:rFonts w:ascii="Symbol" w:hAnsi="Symbol" w:hint="default"/>
+        <w:rFonts w:hint="default" w:ascii="Symbol" w:hAnsi="Symbol"/>
       </w:rPr>
     </w:lvl>
     <w:lvl w:ilvl="1" w:tplc="08090003" w:tentative="1">
@@ -4835,7 +8030,7 @@
         <w:ind w:left="2160" w:hanging="360"/>
       </w:pPr>
       <w:rPr>
-        <w:rFonts w:ascii="Courier New" w:hAnsi="Courier New" w:cs="Courier New" w:hint="default"/>
+        <w:rFonts w:hint="default" w:ascii="Courier New" w:hAnsi="Courier New" w:cs="Courier New"/>
       </w:rPr>
     </w:lvl>
     <w:lvl w:ilvl="2" w:tplc="08090005" w:tentative="1">
@@ -4847,7 +8042,7 @@
         <w:ind w:left="2880" w:hanging="360"/>
       </w:pPr>
       <w:rPr>
-        <w:rFonts w:ascii="Wingdings" w:hAnsi="Wingdings" w:hint="default"/>
+        <w:rFonts w:hint="default" w:ascii="Wingdings" w:hAnsi="Wingdings"/>
       </w:rPr>
     </w:lvl>
     <w:lvl w:ilvl="3" w:tplc="08090001" w:tentative="1">
@@ -4859,7 +8054,7 @@
         <w:ind w:left="3600" w:hanging="360"/>
       </w:pPr>
       <w:rPr>
-        <w:rFonts w:ascii="Symbol" w:hAnsi="Symbol" w:hint="default"/>
+        <w:rFonts w:hint="default" w:ascii="Symbol" w:hAnsi="Symbol"/>
       </w:rPr>
     </w:lvl>
     <w:lvl w:ilvl="4" w:tplc="08090003" w:tentative="1">
@@ -4871,7 +8066,7 @@
         <w:ind w:left="4320" w:hanging="360"/>
       </w:pPr>
       <w:rPr>
-        <w:rFonts w:ascii="Courier New" w:hAnsi="Courier New" w:cs="Courier New" w:hint="default"/>
+        <w:rFonts w:hint="default" w:ascii="Courier New" w:hAnsi="Courier New" w:cs="Courier New"/>
       </w:rPr>
     </w:lvl>
     <w:lvl w:ilvl="5" w:tplc="08090005" w:tentative="1">
@@ -4883,7 +8078,7 @@
         <w:ind w:left="5040" w:hanging="360"/>
       </w:pPr>
       <w:rPr>
-        <w:rFonts w:ascii="Wingdings" w:hAnsi="Wingdings" w:hint="default"/>
+        <w:rFonts w:hint="default" w:ascii="Wingdings" w:hAnsi="Wingdings"/>
       </w:rPr>
     </w:lvl>
     <w:lvl w:ilvl="6" w:tplc="08090001" w:tentative="1">
@@ -4895,7 +8090,7 @@
         <w:ind w:left="5760" w:hanging="360"/>
       </w:pPr>
       <w:rPr>
-        <w:rFonts w:ascii="Symbol" w:hAnsi="Symbol" w:hint="default"/>
+        <w:rFonts w:hint="default" w:ascii="Symbol" w:hAnsi="Symbol"/>
       </w:rPr>
     </w:lvl>
     <w:lvl w:ilvl="7" w:tplc="08090003" w:tentative="1">
@@ -4907,7 +8102,7 @@
         <w:ind w:left="6480" w:hanging="360"/>
       </w:pPr>
       <w:rPr>
-        <w:rFonts w:ascii="Courier New" w:hAnsi="Courier New" w:cs="Courier New" w:hint="default"/>
+        <w:rFonts w:hint="default" w:ascii="Courier New" w:hAnsi="Courier New" w:cs="Courier New"/>
       </w:rPr>
     </w:lvl>
     <w:lvl w:ilvl="8" w:tplc="08090005" w:tentative="1">
@@ -4919,7 +8114,7 @@
         <w:ind w:left="7200" w:hanging="360"/>
       </w:pPr>
       <w:rPr>
-        <w:rFonts w:ascii="Wingdings" w:hAnsi="Wingdings" w:hint="default"/>
+        <w:rFonts w:hint="default" w:ascii="Wingdings" w:hAnsi="Wingdings"/>
       </w:rPr>
     </w:lvl>
   </w:abstractNum>
@@ -4936,7 +8131,7 @@
         <w:ind w:left="1440" w:hanging="360"/>
       </w:pPr>
       <w:rPr>
-        <w:rFonts w:ascii="Symbol" w:hAnsi="Symbol" w:hint="default"/>
+        <w:rFonts w:hint="default" w:ascii="Symbol" w:hAnsi="Symbol"/>
       </w:rPr>
     </w:lvl>
     <w:lvl w:ilvl="1" w:tplc="08090003" w:tentative="1">
@@ -4948,7 +8143,7 @@
         <w:ind w:left="2160" w:hanging="360"/>
       </w:pPr>
       <w:rPr>
-        <w:rFonts w:ascii="Courier New" w:hAnsi="Courier New" w:cs="Courier New" w:hint="default"/>
+        <w:rFonts w:hint="default" w:ascii="Courier New" w:hAnsi="Courier New" w:cs="Courier New"/>
       </w:rPr>
     </w:lvl>
     <w:lvl w:ilvl="2" w:tplc="08090005" w:tentative="1">
@@ -4960,7 +8155,7 @@
         <w:ind w:left="2880" w:hanging="360"/>
       </w:pPr>
       <w:rPr>
-        <w:rFonts w:ascii="Wingdings" w:hAnsi="Wingdings" w:hint="default"/>
+        <w:rFonts w:hint="default" w:ascii="Wingdings" w:hAnsi="Wingdings"/>
       </w:rPr>
     </w:lvl>
     <w:lvl w:ilvl="3" w:tplc="08090001" w:tentative="1">
@@ -4972,7 +8167,7 @@
         <w:ind w:left="3600" w:hanging="360"/>
       </w:pPr>
       <w:rPr>
-        <w:rFonts w:ascii="Symbol" w:hAnsi="Symbol" w:hint="default"/>
+        <w:rFonts w:hint="default" w:ascii="Symbol" w:hAnsi="Symbol"/>
       </w:rPr>
     </w:lvl>
     <w:lvl w:ilvl="4" w:tplc="08090003" w:tentative="1">
@@ -4984,7 +8179,7 @@
         <w:ind w:left="4320" w:hanging="360"/>
       </w:pPr>
       <w:rPr>
-        <w:rFonts w:ascii="Courier New" w:hAnsi="Courier New" w:cs="Courier New" w:hint="default"/>
+        <w:rFonts w:hint="default" w:ascii="Courier New" w:hAnsi="Courier New" w:cs="Courier New"/>
       </w:rPr>
     </w:lvl>
     <w:lvl w:ilvl="5" w:tplc="08090005" w:tentative="1">
@@ -4996,7 +8191,7 @@
         <w:ind w:left="5040" w:hanging="360"/>
       </w:pPr>
       <w:rPr>
-        <w:rFonts w:ascii="Wingdings" w:hAnsi="Wingdings" w:hint="default"/>
+        <w:rFonts w:hint="default" w:ascii="Wingdings" w:hAnsi="Wingdings"/>
       </w:rPr>
     </w:lvl>
     <w:lvl w:ilvl="6" w:tplc="08090001" w:tentative="1">
@@ -5008,7 +8203,7 @@
         <w:ind w:left="5760" w:hanging="360"/>
       </w:pPr>
       <w:rPr>
-        <w:rFonts w:ascii="Symbol" w:hAnsi="Symbol" w:hint="default"/>
+        <w:rFonts w:hint="default" w:ascii="Symbol" w:hAnsi="Symbol"/>
       </w:rPr>
     </w:lvl>
     <w:lvl w:ilvl="7" w:tplc="08090003" w:tentative="1">
@@ -5020,7 +8215,7 @@
         <w:ind w:left="6480" w:hanging="360"/>
       </w:pPr>
       <w:rPr>
-        <w:rFonts w:ascii="Courier New" w:hAnsi="Courier New" w:cs="Courier New" w:hint="default"/>
+        <w:rFonts w:hint="default" w:ascii="Courier New" w:hAnsi="Courier New" w:cs="Courier New"/>
       </w:rPr>
     </w:lvl>
     <w:lvl w:ilvl="8" w:tplc="08090005" w:tentative="1">
@@ -5032,7 +8227,7 @@
         <w:ind w:left="7200" w:hanging="360"/>
       </w:pPr>
       <w:rPr>
-        <w:rFonts w:ascii="Wingdings" w:hAnsi="Wingdings" w:hint="default"/>
+        <w:rFonts w:hint="default" w:ascii="Wingdings" w:hAnsi="Wingdings"/>
       </w:rPr>
     </w:lvl>
   </w:abstractNum>
@@ -5135,7 +8330,7 @@
         <w:ind w:left="720" w:hanging="360"/>
       </w:pPr>
       <w:rPr>
-        <w:rFonts w:ascii="Symbol" w:hAnsi="Symbol" w:hint="default"/>
+        <w:rFonts w:hint="default" w:ascii="Symbol" w:hAnsi="Symbol"/>
       </w:rPr>
     </w:lvl>
     <w:lvl w:ilvl="1" w:tplc="08090003" w:tentative="1">
@@ -5147,7 +8342,7 @@
         <w:ind w:left="1440" w:hanging="360"/>
       </w:pPr>
       <w:rPr>
-        <w:rFonts w:ascii="Courier New" w:hAnsi="Courier New" w:cs="Courier New" w:hint="default"/>
+        <w:rFonts w:hint="default" w:ascii="Courier New" w:hAnsi="Courier New" w:cs="Courier New"/>
       </w:rPr>
     </w:lvl>
     <w:lvl w:ilvl="2" w:tplc="08090005" w:tentative="1">
@@ -5159,7 +8354,7 @@
         <w:ind w:left="2160" w:hanging="360"/>
       </w:pPr>
       <w:rPr>
-        <w:rFonts w:ascii="Wingdings" w:hAnsi="Wingdings" w:hint="default"/>
+        <w:rFonts w:hint="default" w:ascii="Wingdings" w:hAnsi="Wingdings"/>
       </w:rPr>
     </w:lvl>
     <w:lvl w:ilvl="3" w:tplc="08090001" w:tentative="1">
@@ -5171,7 +8366,7 @@
         <w:ind w:left="2880" w:hanging="360"/>
       </w:pPr>
       <w:rPr>
-        <w:rFonts w:ascii="Symbol" w:hAnsi="Symbol" w:hint="default"/>
+        <w:rFonts w:hint="default" w:ascii="Symbol" w:hAnsi="Symbol"/>
       </w:rPr>
     </w:lvl>
     <w:lvl w:ilvl="4" w:tplc="08090003" w:tentative="1">
@@ -5183,7 +8378,7 @@
         <w:ind w:left="3600" w:hanging="360"/>
       </w:pPr>
       <w:rPr>
-        <w:rFonts w:ascii="Courier New" w:hAnsi="Courier New" w:cs="Courier New" w:hint="default"/>
+        <w:rFonts w:hint="default" w:ascii="Courier New" w:hAnsi="Courier New" w:cs="Courier New"/>
       </w:rPr>
     </w:lvl>
     <w:lvl w:ilvl="5" w:tplc="08090005" w:tentative="1">
@@ -5195,7 +8390,7 @@
         <w:ind w:left="4320" w:hanging="360"/>
       </w:pPr>
       <w:rPr>
-        <w:rFonts w:ascii="Wingdings" w:hAnsi="Wingdings" w:hint="default"/>
+        <w:rFonts w:hint="default" w:ascii="Wingdings" w:hAnsi="Wingdings"/>
       </w:rPr>
     </w:lvl>
     <w:lvl w:ilvl="6" w:tplc="08090001" w:tentative="1">
@@ -5207,7 +8402,7 @@
         <w:ind w:left="5040" w:hanging="360"/>
       </w:pPr>
       <w:rPr>
-        <w:rFonts w:ascii="Symbol" w:hAnsi="Symbol" w:hint="default"/>
+        <w:rFonts w:hint="default" w:ascii="Symbol" w:hAnsi="Symbol"/>
       </w:rPr>
     </w:lvl>
     <w:lvl w:ilvl="7" w:tplc="08090003" w:tentative="1">
@@ -5219,7 +8414,7 @@
         <w:ind w:left="5760" w:hanging="360"/>
       </w:pPr>
       <w:rPr>
-        <w:rFonts w:ascii="Courier New" w:hAnsi="Courier New" w:cs="Courier New" w:hint="default"/>
+        <w:rFonts w:hint="default" w:ascii="Courier New" w:hAnsi="Courier New" w:cs="Courier New"/>
       </w:rPr>
     </w:lvl>
     <w:lvl w:ilvl="8" w:tplc="08090005" w:tentative="1">
@@ -5231,7 +8426,7 @@
         <w:ind w:left="6480" w:hanging="360"/>
       </w:pPr>
       <w:rPr>
-        <w:rFonts w:ascii="Wingdings" w:hAnsi="Wingdings" w:hint="default"/>
+        <w:rFonts w:hint="default" w:ascii="Wingdings" w:hAnsi="Wingdings"/>
       </w:rPr>
     </w:lvl>
   </w:abstractNum>
@@ -5251,7 +8446,7 @@
         <w:ind w:left="720" w:hanging="360"/>
       </w:pPr>
       <w:rPr>
-        <w:rFonts w:ascii="Symbol" w:hAnsi="Symbol" w:hint="default"/>
+        <w:rFonts w:hint="default" w:ascii="Symbol" w:hAnsi="Symbol"/>
         <w:sz w:val="20"/>
       </w:rPr>
     </w:lvl>
@@ -5267,7 +8462,7 @@
         <w:ind w:left="1440" w:hanging="360"/>
       </w:pPr>
       <w:rPr>
-        <w:rFonts w:ascii="Courier New" w:hAnsi="Courier New" w:hint="default"/>
+        <w:rFonts w:hint="default" w:ascii="Courier New" w:hAnsi="Courier New"/>
         <w:sz w:val="20"/>
       </w:rPr>
     </w:lvl>
@@ -5283,7 +8478,7 @@
         <w:ind w:left="2160" w:hanging="360"/>
       </w:pPr>
       <w:rPr>
-        <w:rFonts w:ascii="Wingdings" w:hAnsi="Wingdings" w:hint="default"/>
+        <w:rFonts w:hint="default" w:ascii="Wingdings" w:hAnsi="Wingdings"/>
         <w:sz w:val="20"/>
       </w:rPr>
     </w:lvl>
@@ -5299,7 +8494,7 @@
         <w:ind w:left="2880" w:hanging="360"/>
       </w:pPr>
       <w:rPr>
-        <w:rFonts w:ascii="Wingdings" w:hAnsi="Wingdings" w:hint="default"/>
+        <w:rFonts w:hint="default" w:ascii="Wingdings" w:hAnsi="Wingdings"/>
         <w:sz w:val="20"/>
       </w:rPr>
     </w:lvl>
@@ -5315,7 +8510,7 @@
         <w:ind w:left="3600" w:hanging="360"/>
       </w:pPr>
       <w:rPr>
-        <w:rFonts w:ascii="Wingdings" w:hAnsi="Wingdings" w:hint="default"/>
+        <w:rFonts w:hint="default" w:ascii="Wingdings" w:hAnsi="Wingdings"/>
         <w:sz w:val="20"/>
       </w:rPr>
     </w:lvl>
@@ -5331,7 +8526,7 @@
         <w:ind w:left="4320" w:hanging="360"/>
       </w:pPr>
       <w:rPr>
-        <w:rFonts w:ascii="Wingdings" w:hAnsi="Wingdings" w:hint="default"/>
+        <w:rFonts w:hint="default" w:ascii="Wingdings" w:hAnsi="Wingdings"/>
         <w:sz w:val="20"/>
       </w:rPr>
     </w:lvl>
@@ -5347,7 +8542,7 @@
         <w:ind w:left="5040" w:hanging="360"/>
       </w:pPr>
       <w:rPr>
-        <w:rFonts w:ascii="Wingdings" w:hAnsi="Wingdings" w:hint="default"/>
+        <w:rFonts w:hint="default" w:ascii="Wingdings" w:hAnsi="Wingdings"/>
         <w:sz w:val="20"/>
       </w:rPr>
     </w:lvl>
@@ -5363,7 +8558,7 @@
         <w:ind w:left="5760" w:hanging="360"/>
       </w:pPr>
       <w:rPr>
-        <w:rFonts w:ascii="Wingdings" w:hAnsi="Wingdings" w:hint="default"/>
+        <w:rFonts w:hint="default" w:ascii="Wingdings" w:hAnsi="Wingdings"/>
         <w:sz w:val="20"/>
       </w:rPr>
     </w:lvl>
@@ -5379,7 +8574,7 @@
         <w:ind w:left="6480" w:hanging="360"/>
       </w:pPr>
       <w:rPr>
-        <w:rFonts w:ascii="Wingdings" w:hAnsi="Wingdings" w:hint="default"/>
+        <w:rFonts w:hint="default" w:ascii="Wingdings" w:hAnsi="Wingdings"/>
         <w:sz w:val="20"/>
       </w:rPr>
     </w:lvl>
@@ -5397,7 +8592,7 @@
         <w:ind w:left="1440" w:hanging="360"/>
       </w:pPr>
       <w:rPr>
-        <w:rFonts w:ascii="Symbol" w:hAnsi="Symbol" w:hint="default"/>
+        <w:rFonts w:hint="default" w:ascii="Symbol" w:hAnsi="Symbol"/>
       </w:rPr>
     </w:lvl>
     <w:lvl w:ilvl="1" w:tplc="08090003" w:tentative="1">
@@ -5409,7 +8604,7 @@
         <w:ind w:left="2160" w:hanging="360"/>
       </w:pPr>
       <w:rPr>
-        <w:rFonts w:ascii="Courier New" w:hAnsi="Courier New" w:cs="Courier New" w:hint="default"/>
+        <w:rFonts w:hint="default" w:ascii="Courier New" w:hAnsi="Courier New" w:cs="Courier New"/>
       </w:rPr>
     </w:lvl>
     <w:lvl w:ilvl="2" w:tplc="08090005" w:tentative="1">
@@ -5421,7 +8616,7 @@
         <w:ind w:left="2880" w:hanging="360"/>
       </w:pPr>
       <w:rPr>
-        <w:rFonts w:ascii="Wingdings" w:hAnsi="Wingdings" w:hint="default"/>
+        <w:rFonts w:hint="default" w:ascii="Wingdings" w:hAnsi="Wingdings"/>
       </w:rPr>
     </w:lvl>
     <w:lvl w:ilvl="3" w:tplc="08090001" w:tentative="1">
@@ -5433,7 +8628,7 @@
         <w:ind w:left="3600" w:hanging="360"/>
       </w:pPr>
       <w:rPr>
-        <w:rFonts w:ascii="Symbol" w:hAnsi="Symbol" w:hint="default"/>
+        <w:rFonts w:hint="default" w:ascii="Symbol" w:hAnsi="Symbol"/>
       </w:rPr>
     </w:lvl>
     <w:lvl w:ilvl="4" w:tplc="08090003" w:tentative="1">
@@ -5445,7 +8640,7 @@
         <w:ind w:left="4320" w:hanging="360"/>
       </w:pPr>
       <w:rPr>
-        <w:rFonts w:ascii="Courier New" w:hAnsi="Courier New" w:cs="Courier New" w:hint="default"/>
+        <w:rFonts w:hint="default" w:ascii="Courier New" w:hAnsi="Courier New" w:cs="Courier New"/>
       </w:rPr>
     </w:lvl>
     <w:lvl w:ilvl="5" w:tplc="08090005" w:tentative="1">
@@ -5457,7 +8652,7 @@
         <w:ind w:left="5040" w:hanging="360"/>
       </w:pPr>
       <w:rPr>
-        <w:rFonts w:ascii="Wingdings" w:hAnsi="Wingdings" w:hint="default"/>
+        <w:rFonts w:hint="default" w:ascii="Wingdings" w:hAnsi="Wingdings"/>
       </w:rPr>
     </w:lvl>
     <w:lvl w:ilvl="6" w:tplc="08090001" w:tentative="1">
@@ -5469,7 +8664,7 @@
         <w:ind w:left="5760" w:hanging="360"/>
       </w:pPr>
       <w:rPr>
-        <w:rFonts w:ascii="Symbol" w:hAnsi="Symbol" w:hint="default"/>
+        <w:rFonts w:hint="default" w:ascii="Symbol" w:hAnsi="Symbol"/>
       </w:rPr>
     </w:lvl>
     <w:lvl w:ilvl="7" w:tplc="08090003" w:tentative="1">
@@ -5481,7 +8676,7 @@
         <w:ind w:left="6480" w:hanging="360"/>
       </w:pPr>
       <w:rPr>
-        <w:rFonts w:ascii="Courier New" w:hAnsi="Courier New" w:cs="Courier New" w:hint="default"/>
+        <w:rFonts w:hint="default" w:ascii="Courier New" w:hAnsi="Courier New" w:cs="Courier New"/>
       </w:rPr>
     </w:lvl>
     <w:lvl w:ilvl="8" w:tplc="08090005" w:tentative="1">
@@ -5493,7 +8688,7 @@
         <w:ind w:left="7200" w:hanging="360"/>
       </w:pPr>
       <w:rPr>
-        <w:rFonts w:ascii="Wingdings" w:hAnsi="Wingdings" w:hint="default"/>
+        <w:rFonts w:hint="default" w:ascii="Wingdings" w:hAnsi="Wingdings"/>
       </w:rPr>
     </w:lvl>
   </w:abstractNum>
@@ -5596,7 +8791,7 @@
         <w:ind w:left="1440" w:hanging="360"/>
       </w:pPr>
       <w:rPr>
-        <w:rFonts w:ascii="Symbol" w:hAnsi="Symbol" w:hint="default"/>
+        <w:rFonts w:hint="default" w:ascii="Symbol" w:hAnsi="Symbol"/>
       </w:rPr>
     </w:lvl>
     <w:lvl w:ilvl="1" w:tplc="08090003" w:tentative="1">
@@ -5608,7 +8803,7 @@
         <w:ind w:left="2160" w:hanging="360"/>
       </w:pPr>
       <w:rPr>
-        <w:rFonts w:ascii="Courier New" w:hAnsi="Courier New" w:cs="Courier New" w:hint="default"/>
+        <w:rFonts w:hint="default" w:ascii="Courier New" w:hAnsi="Courier New" w:cs="Courier New"/>
       </w:rPr>
     </w:lvl>
     <w:lvl w:ilvl="2" w:tplc="08090005" w:tentative="1">
@@ -5620,7 +8815,7 @@
         <w:ind w:left="2880" w:hanging="360"/>
       </w:pPr>
       <w:rPr>
-        <w:rFonts w:ascii="Wingdings" w:hAnsi="Wingdings" w:hint="default"/>
+        <w:rFonts w:hint="default" w:ascii="Wingdings" w:hAnsi="Wingdings"/>
       </w:rPr>
     </w:lvl>
     <w:lvl w:ilvl="3" w:tplc="08090001" w:tentative="1">
@@ -5632,7 +8827,7 @@
         <w:ind w:left="3600" w:hanging="360"/>
       </w:pPr>
       <w:rPr>
-        <w:rFonts w:ascii="Symbol" w:hAnsi="Symbol" w:hint="default"/>
+        <w:rFonts w:hint="default" w:ascii="Symbol" w:hAnsi="Symbol"/>
       </w:rPr>
     </w:lvl>
     <w:lvl w:ilvl="4" w:tplc="08090003" w:tentative="1">
@@ -5644,7 +8839,7 @@
         <w:ind w:left="4320" w:hanging="360"/>
       </w:pPr>
       <w:rPr>
-        <w:rFonts w:ascii="Courier New" w:hAnsi="Courier New" w:cs="Courier New" w:hint="default"/>
+        <w:rFonts w:hint="default" w:ascii="Courier New" w:hAnsi="Courier New" w:cs="Courier New"/>
       </w:rPr>
     </w:lvl>
     <w:lvl w:ilvl="5" w:tplc="08090005" w:tentative="1">
@@ -5656,7 +8851,7 @@
         <w:ind w:left="5040" w:hanging="360"/>
       </w:pPr>
       <w:rPr>
-        <w:rFonts w:ascii="Wingdings" w:hAnsi="Wingdings" w:hint="default"/>
+        <w:rFonts w:hint="default" w:ascii="Wingdings" w:hAnsi="Wingdings"/>
       </w:rPr>
     </w:lvl>
     <w:lvl w:ilvl="6" w:tplc="08090001" w:tentative="1">
@@ -5668,7 +8863,7 @@
         <w:ind w:left="5760" w:hanging="360"/>
       </w:pPr>
       <w:rPr>
-        <w:rFonts w:ascii="Symbol" w:hAnsi="Symbol" w:hint="default"/>
+        <w:rFonts w:hint="default" w:ascii="Symbol" w:hAnsi="Symbol"/>
       </w:rPr>
     </w:lvl>
     <w:lvl w:ilvl="7" w:tplc="08090003" w:tentative="1">
@@ -5680,7 +8875,7 @@
         <w:ind w:left="6480" w:hanging="360"/>
       </w:pPr>
       <w:rPr>
-        <w:rFonts w:ascii="Courier New" w:hAnsi="Courier New" w:cs="Courier New" w:hint="default"/>
+        <w:rFonts w:hint="default" w:ascii="Courier New" w:hAnsi="Courier New" w:cs="Courier New"/>
       </w:rPr>
     </w:lvl>
     <w:lvl w:ilvl="8" w:tplc="08090005" w:tentative="1">
@@ -5692,7 +8887,7 @@
         <w:ind w:left="7200" w:hanging="360"/>
       </w:pPr>
       <w:rPr>
-        <w:rFonts w:ascii="Wingdings" w:hAnsi="Wingdings" w:hint="default"/>
+        <w:rFonts w:hint="default" w:ascii="Wingdings" w:hAnsi="Wingdings"/>
       </w:rPr>
     </w:lvl>
   </w:abstractNum>
@@ -5782,6 +8977,48 @@
       </w:pPr>
     </w:lvl>
   </w:abstractNum>
+  <w:num w:numId="27">
+    <w:abstractNumId w:val="26"/>
+  </w:num>
+  <w:num w:numId="26">
+    <w:abstractNumId w:val="25"/>
+  </w:num>
+  <w:num w:numId="25">
+    <w:abstractNumId w:val="24"/>
+  </w:num>
+  <w:num w:numId="24">
+    <w:abstractNumId w:val="23"/>
+  </w:num>
+  <w:num w:numId="23">
+    <w:abstractNumId w:val="22"/>
+  </w:num>
+  <w:num w:numId="22">
+    <w:abstractNumId w:val="21"/>
+  </w:num>
+  <w:num w:numId="21">
+    <w:abstractNumId w:val="20"/>
+  </w:num>
+  <w:num w:numId="20">
+    <w:abstractNumId w:val="19"/>
+  </w:num>
+  <w:num w:numId="19">
+    <w:abstractNumId w:val="18"/>
+  </w:num>
+  <w:num w:numId="18">
+    <w:abstractNumId w:val="17"/>
+  </w:num>
+  <w:num w:numId="17">
+    <w:abstractNumId w:val="16"/>
+  </w:num>
+  <w:num w:numId="16">
+    <w:abstractNumId w:val="15"/>
+  </w:num>
+  <w:num w:numId="15">
+    <w:abstractNumId w:val="14"/>
+  </w:num>
+  <w:num w:numId="14">
+    <w:abstractNumId w:val="13"/>
+  </w:num>
   <w:num w:numId="1" w16cid:durableId="1321420931">
     <w:abstractNumId w:val="0"/>
   </w:num>
@@ -5825,11 +9062,11 @@
 </file>
 
 <file path=word/styles.xml><?xml version="1.0" encoding="utf-8"?>
-<w:styles xmlns:mc="http://schemas.openxmlformats.org/markup-compatibility/2006" xmlns:r="http://schemas.openxmlformats.org/officeDocument/2006/relationships" xmlns:w="http://schemas.openxmlformats.org/wordprocessingml/2006/main" xmlns:w14="http://schemas.microsoft.com/office/word/2010/wordml" xmlns:w15="http://schemas.microsoft.com/office/word/2012/wordml" xmlns:w16cex="http://schemas.microsoft.com/office/word/2018/wordml/cex" xmlns:w16cid="http://schemas.microsoft.com/office/word/2016/wordml/cid" xmlns:w16="http://schemas.microsoft.com/office/word/2018/wordml" xmlns:w16du="http://schemas.microsoft.com/office/word/2023/wordml/word16du" xmlns:w16sdtdh="http://schemas.microsoft.com/office/word/2020/wordml/sdtdatahash" xmlns:w16sdtfl="http://schemas.microsoft.com/office/word/2024/wordml/sdtformatlock" xmlns:w16se="http://schemas.microsoft.com/office/word/2015/wordml/symex" mc:Ignorable="w14 w15 w16se w16cid w16 w16cex w16sdtdh w16sdtfl w16du">
+<w:styles xmlns:wp14="http://schemas.microsoft.com/office/word/2010/wordprocessingDrawing" xmlns:mc="http://schemas.openxmlformats.org/markup-compatibility/2006" xmlns:r="http://schemas.openxmlformats.org/officeDocument/2006/relationships" xmlns:w="http://schemas.openxmlformats.org/wordprocessingml/2006/main" xmlns:w14="http://schemas.microsoft.com/office/word/2010/wordml" xmlns:w15="http://schemas.microsoft.com/office/word/2012/wordml" xmlns:w16cex="http://schemas.microsoft.com/office/word/2018/wordml/cex" xmlns:w16cid="http://schemas.microsoft.com/office/word/2016/wordml/cid" xmlns:w16="http://schemas.microsoft.com/office/word/2018/wordml" xmlns:w16du="http://schemas.microsoft.com/office/word/2023/wordml/word16du" xmlns:w16sdtdh="http://schemas.microsoft.com/office/word/2020/wordml/sdtdatahash" xmlns:w16sdtfl="http://schemas.microsoft.com/office/word/2024/wordml/sdtformatlock" xmlns:w16se="http://schemas.microsoft.com/office/word/2015/wordml/symex" mc:Ignorable="w14 w15 w16se w16cid w16 w16cex w16sdtdh w16sdtfl w16du wp14">
   <w:docDefaults>
     <w:rPrDefault>
       <w:rPr>
-        <w:rFonts w:asciiTheme="minorHAnsi" w:eastAsiaTheme="minorHAnsi" w:hAnsiTheme="minorHAnsi" w:cstheme="minorBidi"/>
+        <w:rFonts w:asciiTheme="minorHAnsi" w:hAnsiTheme="minorHAnsi" w:eastAsiaTheme="minorHAnsi" w:cstheme="minorBidi"/>
         <w:kern w:val="2"/>
         <w:sz w:val="22"/>
         <w:szCs w:val="22"/>
@@ -5846,14 +9083,14 @@
   <w:latentStyles w:defLockedState="0" w:defUIPriority="99" w:defSemiHidden="0" w:defUnhideWhenUsed="0" w:defQFormat="0" w:count="376">
     <w:lsdException w:name="Normal" w:uiPriority="0" w:qFormat="1"/>
     <w:lsdException w:name="heading 1" w:uiPriority="9" w:qFormat="1"/>
-    <w:lsdException w:name="heading 2" w:semiHidden="1" w:uiPriority="9" w:unhideWhenUsed="1" w:qFormat="1"/>
-    <w:lsdException w:name="heading 3" w:semiHidden="1" w:uiPriority="9" w:unhideWhenUsed="1" w:qFormat="1"/>
-    <w:lsdException w:name="heading 4" w:semiHidden="1" w:uiPriority="9" w:unhideWhenUsed="1" w:qFormat="1"/>
-    <w:lsdException w:name="heading 5" w:semiHidden="1" w:uiPriority="9" w:unhideWhenUsed="1" w:qFormat="1"/>
-    <w:lsdException w:name="heading 6" w:semiHidden="1" w:uiPriority="9" w:unhideWhenUsed="1" w:qFormat="1"/>
-    <w:lsdException w:name="heading 7" w:semiHidden="1" w:uiPriority="9" w:unhideWhenUsed="1" w:qFormat="1"/>
-    <w:lsdException w:name="heading 8" w:semiHidden="1" w:uiPriority="9" w:unhideWhenUsed="1" w:qFormat="1"/>
-    <w:lsdException w:name="heading 9" w:semiHidden="1" w:uiPriority="9" w:unhideWhenUsed="1" w:qFormat="1"/>
+    <w:lsdException w:name="heading 2" w:uiPriority="9" w:semiHidden="1" w:unhideWhenUsed="1" w:qFormat="1"/>
+    <w:lsdException w:name="heading 3" w:uiPriority="9" w:semiHidden="1" w:unhideWhenUsed="1" w:qFormat="1"/>
+    <w:lsdException w:name="heading 4" w:uiPriority="9" w:semiHidden="1" w:unhideWhenUsed="1" w:qFormat="1"/>
+    <w:lsdException w:name="heading 5" w:uiPriority="9" w:semiHidden="1" w:unhideWhenUsed="1" w:qFormat="1"/>
+    <w:lsdException w:name="heading 6" w:uiPriority="9" w:semiHidden="1" w:unhideWhenUsed="1" w:qFormat="1"/>
+    <w:lsdException w:name="heading 7" w:uiPriority="9" w:semiHidden="1" w:unhideWhenUsed="1" w:qFormat="1"/>
+    <w:lsdException w:name="heading 8" w:uiPriority="9" w:semiHidden="1" w:unhideWhenUsed="1" w:qFormat="1"/>
+    <w:lsdException w:name="heading 9" w:uiPriority="9" w:semiHidden="1" w:unhideWhenUsed="1" w:qFormat="1"/>
     <w:lsdException w:name="index 1" w:semiHidden="1" w:unhideWhenUsed="1"/>
     <w:lsdException w:name="index 2" w:semiHidden="1" w:unhideWhenUsed="1"/>
     <w:lsdException w:name="index 3" w:semiHidden="1" w:unhideWhenUsed="1"/>
@@ -5863,22 +9100,22 @@
     <w:lsdException w:name="index 7" w:semiHidden="1" w:unhideWhenUsed="1"/>
     <w:lsdException w:name="index 8" w:semiHidden="1" w:unhideWhenUsed="1"/>
     <w:lsdException w:name="index 9" w:semiHidden="1" w:unhideWhenUsed="1"/>
-    <w:lsdException w:name="toc 1" w:semiHidden="1" w:uiPriority="39" w:unhideWhenUsed="1"/>
-    <w:lsdException w:name="toc 2" w:semiHidden="1" w:uiPriority="39" w:unhideWhenUsed="1"/>
-    <w:lsdException w:name="toc 3" w:semiHidden="1" w:uiPriority="39" w:unhideWhenUsed="1"/>
-    <w:lsdException w:name="toc 4" w:semiHidden="1" w:uiPriority="39" w:unhideWhenUsed="1"/>
-    <w:lsdException w:name="toc 5" w:semiHidden="1" w:uiPriority="39" w:unhideWhenUsed="1"/>
-    <w:lsdException w:name="toc 6" w:semiHidden="1" w:uiPriority="39" w:unhideWhenUsed="1"/>
-    <w:lsdException w:name="toc 7" w:semiHidden="1" w:uiPriority="39" w:unhideWhenUsed="1"/>
-    <w:lsdException w:name="toc 8" w:semiHidden="1" w:uiPriority="39" w:unhideWhenUsed="1"/>
-    <w:lsdException w:name="toc 9" w:semiHidden="1" w:uiPriority="39" w:unhideWhenUsed="1"/>
+    <w:lsdException w:name="toc 1" w:uiPriority="39" w:semiHidden="1" w:unhideWhenUsed="1"/>
+    <w:lsdException w:name="toc 2" w:uiPriority="39" w:semiHidden="1" w:unhideWhenUsed="1"/>
+    <w:lsdException w:name="toc 3" w:uiPriority="39" w:semiHidden="1" w:unhideWhenUsed="1"/>
+    <w:lsdException w:name="toc 4" w:uiPriority="39" w:semiHidden="1" w:unhideWhenUsed="1"/>
+    <w:lsdException w:name="toc 5" w:uiPriority="39" w:semiHidden="1" w:unhideWhenUsed="1"/>
+    <w:lsdException w:name="toc 6" w:uiPriority="39" w:semiHidden="1" w:unhideWhenUsed="1"/>
+    <w:lsdException w:name="toc 7" w:uiPriority="39" w:semiHidden="1" w:unhideWhenUsed="1"/>
+    <w:lsdException w:name="toc 8" w:uiPriority="39" w:semiHidden="1" w:unhideWhenUsed="1"/>
+    <w:lsdException w:name="toc 9" w:uiPriority="39" w:semiHidden="1" w:unhideWhenUsed="1"/>
     <w:lsdException w:name="Normal Indent" w:semiHidden="1" w:unhideWhenUsed="1"/>
     <w:lsdException w:name="footnote text" w:semiHidden="1" w:unhideWhenUsed="1"/>
     <w:lsdException w:name="annotation text" w:semiHidden="1" w:unhideWhenUsed="1"/>
     <w:lsdException w:name="header" w:semiHidden="1" w:unhideWhenUsed="1"/>
     <w:lsdException w:name="footer" w:semiHidden="1" w:unhideWhenUsed="1"/>
     <w:lsdException w:name="index heading" w:semiHidden="1" w:unhideWhenUsed="1"/>
-    <w:lsdException w:name="caption" w:semiHidden="1" w:uiPriority="35" w:unhideWhenUsed="1" w:qFormat="1"/>
+    <w:lsdException w:name="caption" w:uiPriority="35" w:semiHidden="1" w:unhideWhenUsed="1" w:qFormat="1"/>
     <w:lsdException w:name="table of figures" w:semiHidden="1" w:unhideWhenUsed="1"/>
     <w:lsdException w:name="envelope address" w:semiHidden="1" w:unhideWhenUsed="1"/>
     <w:lsdException w:name="envelope return" w:semiHidden="1" w:unhideWhenUsed="1"/>
@@ -5909,7 +9146,7 @@
     <w:lsdException w:name="Title" w:uiPriority="10" w:qFormat="1"/>
     <w:lsdException w:name="Closing" w:semiHidden="1" w:unhideWhenUsed="1"/>
     <w:lsdException w:name="Signature" w:semiHidden="1" w:unhideWhenUsed="1"/>
-    <w:lsdException w:name="Default Paragraph Font" w:semiHidden="1" w:uiPriority="1" w:unhideWhenUsed="1"/>
+    <w:lsdException w:name="Default Paragraph Font" w:uiPriority="1" w:semiHidden="1" w:unhideWhenUsed="1"/>
     <w:lsdException w:name="Body Text" w:semiHidden="1" w:unhideWhenUsed="1"/>
     <w:lsdException w:name="Body Text Indent" w:semiHidden="1" w:unhideWhenUsed="1"/>
     <w:lsdException w:name="List Continue" w:semiHidden="1" w:unhideWhenUsed="1"/>
@@ -6109,8 +9346,8 @@
     <w:lsdException w:name="Subtle Reference" w:uiPriority="31" w:qFormat="1"/>
     <w:lsdException w:name="Intense Reference" w:uiPriority="32" w:qFormat="1"/>
     <w:lsdException w:name="Book Title" w:uiPriority="33" w:qFormat="1"/>
-    <w:lsdException w:name="Bibliography" w:semiHidden="1" w:uiPriority="37" w:unhideWhenUsed="1"/>
-    <w:lsdException w:name="TOC Heading" w:semiHidden="1" w:uiPriority="39" w:unhideWhenUsed="1" w:qFormat="1"/>
+    <w:lsdException w:name="Bibliography" w:uiPriority="37" w:semiHidden="1" w:unhideWhenUsed="1"/>
+    <w:lsdException w:name="TOC Heading" w:uiPriority="39" w:semiHidden="1" w:unhideWhenUsed="1" w:qFormat="1"/>
     <w:lsdException w:name="Plain Table 1" w:uiPriority="41"/>
     <w:lsdException w:name="Plain Table 2" w:uiPriority="42"/>
     <w:lsdException w:name="Plain Table 3" w:uiPriority="43"/>
@@ -6221,7 +9458,7 @@
     <w:lsdException w:name="Unresolved Mention" w:semiHidden="1" w:unhideWhenUsed="1"/>
     <w:lsdException w:name="Smart Link" w:semiHidden="1" w:unhideWhenUsed="1"/>
   </w:latentStyles>
-  <w:style w:type="paragraph" w:default="1" w:styleId="Norml">
+  <w:style w:type="paragraph" w:styleId="Norml" w:default="1">
     <w:name w:val="Normal"/>
     <w:qFormat/>
     <w:rsid w:val="00D10851"/>
@@ -6244,7 +9481,7 @@
       <w:outlineLvl w:val="0"/>
     </w:pPr>
     <w:rPr>
-      <w:rFonts w:asciiTheme="majorHAnsi" w:eastAsiaTheme="majorEastAsia" w:hAnsiTheme="majorHAnsi" w:cstheme="majorBidi"/>
+      <w:rFonts w:asciiTheme="majorHAnsi" w:hAnsiTheme="majorHAnsi" w:eastAsiaTheme="majorEastAsia" w:cstheme="majorBidi"/>
       <w:color w:val="2F5496" w:themeColor="accent1" w:themeShade="BF"/>
       <w:sz w:val="40"/>
       <w:szCs w:val="40"/>
@@ -6267,7 +9504,7 @@
       <w:outlineLvl w:val="1"/>
     </w:pPr>
     <w:rPr>
-      <w:rFonts w:asciiTheme="majorHAnsi" w:eastAsiaTheme="majorEastAsia" w:hAnsiTheme="majorHAnsi" w:cstheme="majorBidi"/>
+      <w:rFonts w:asciiTheme="majorHAnsi" w:hAnsiTheme="majorHAnsi" w:eastAsiaTheme="majorEastAsia" w:cstheme="majorBidi"/>
       <w:color w:val="2F5496" w:themeColor="accent1" w:themeShade="BF"/>
       <w:sz w:val="32"/>
       <w:szCs w:val="32"/>
@@ -6427,12 +9664,12 @@
       <w:color w:val="272727" w:themeColor="text1" w:themeTint="D8"/>
     </w:rPr>
   </w:style>
-  <w:style w:type="character" w:default="1" w:styleId="Bekezdsalapbettpusa">
+  <w:style w:type="character" w:styleId="Bekezdsalapbettpusa" w:default="1">
     <w:name w:val="Default Paragraph Font"/>
     <w:uiPriority w:val="1"/>
     <w:unhideWhenUsed/>
   </w:style>
-  <w:style w:type="table" w:default="1" w:styleId="Normltblzat">
+  <w:style w:type="table" w:styleId="Normltblzat" w:default="1">
     <w:name w:val="Normal Table"/>
     <w:uiPriority w:val="99"/>
     <w:semiHidden/>
@@ -6447,26 +9684,26 @@
       </w:tblCellMar>
     </w:tblPr>
   </w:style>
-  <w:style w:type="numbering" w:default="1" w:styleId="Nemlista">
+  <w:style w:type="numbering" w:styleId="Nemlista" w:default="1">
     <w:name w:val="No List"/>
     <w:uiPriority w:val="99"/>
     <w:semiHidden/>
     <w:unhideWhenUsed/>
   </w:style>
-  <w:style w:type="character" w:customStyle="1" w:styleId="Cmsor1Char">
+  <w:style w:type="character" w:styleId="Cmsor1Char" w:customStyle="1">
     <w:name w:val="Címsor 1 Char"/>
     <w:basedOn w:val="Bekezdsalapbettpusa"/>
     <w:link w:val="Cmsor1"/>
     <w:uiPriority w:val="9"/>
     <w:rsid w:val="00E10BF8"/>
     <w:rPr>
-      <w:rFonts w:asciiTheme="majorHAnsi" w:eastAsiaTheme="majorEastAsia" w:hAnsiTheme="majorHAnsi" w:cstheme="majorBidi"/>
+      <w:rFonts w:asciiTheme="majorHAnsi" w:hAnsiTheme="majorHAnsi" w:eastAsiaTheme="majorEastAsia" w:cstheme="majorBidi"/>
       <w:color w:val="2F5496" w:themeColor="accent1" w:themeShade="BF"/>
       <w:sz w:val="40"/>
       <w:szCs w:val="40"/>
     </w:rPr>
   </w:style>
-  <w:style w:type="character" w:customStyle="1" w:styleId="Cmsor2Char">
+  <w:style w:type="character" w:styleId="Cmsor2Char" w:customStyle="1">
     <w:name w:val="Címsor 2 Char"/>
     <w:basedOn w:val="Bekezdsalapbettpusa"/>
     <w:link w:val="Cmsor2"/>
@@ -6474,13 +9711,13 @@
     <w:semiHidden/>
     <w:rsid w:val="00E10BF8"/>
     <w:rPr>
-      <w:rFonts w:asciiTheme="majorHAnsi" w:eastAsiaTheme="majorEastAsia" w:hAnsiTheme="majorHAnsi" w:cstheme="majorBidi"/>
+      <w:rFonts w:asciiTheme="majorHAnsi" w:hAnsiTheme="majorHAnsi" w:eastAsiaTheme="majorEastAsia" w:cstheme="majorBidi"/>
       <w:color w:val="2F5496" w:themeColor="accent1" w:themeShade="BF"/>
       <w:sz w:val="32"/>
       <w:szCs w:val="32"/>
     </w:rPr>
   </w:style>
-  <w:style w:type="character" w:customStyle="1" w:styleId="Cmsor3Char">
+  <w:style w:type="character" w:styleId="Cmsor3Char" w:customStyle="1">
     <w:name w:val="Címsor 3 Char"/>
     <w:basedOn w:val="Bekezdsalapbettpusa"/>
     <w:link w:val="Cmsor3"/>
@@ -6494,7 +9731,7 @@
       <w:szCs w:val="28"/>
     </w:rPr>
   </w:style>
-  <w:style w:type="character" w:customStyle="1" w:styleId="Cmsor4Char">
+  <w:style w:type="character" w:styleId="Cmsor4Char" w:customStyle="1">
     <w:name w:val="Címsor 4 Char"/>
     <w:basedOn w:val="Bekezdsalapbettpusa"/>
     <w:link w:val="Cmsor4"/>
@@ -6508,7 +9745,7 @@
       <w:color w:val="2F5496" w:themeColor="accent1" w:themeShade="BF"/>
     </w:rPr>
   </w:style>
-  <w:style w:type="character" w:customStyle="1" w:styleId="Cmsor5Char">
+  <w:style w:type="character" w:styleId="Cmsor5Char" w:customStyle="1">
     <w:name w:val="Címsor 5 Char"/>
     <w:basedOn w:val="Bekezdsalapbettpusa"/>
     <w:link w:val="Cmsor5"/>
@@ -6519,7 +9756,7 @@
       <w:color w:val="2F5496" w:themeColor="accent1" w:themeShade="BF"/>
     </w:rPr>
   </w:style>
-  <w:style w:type="character" w:customStyle="1" w:styleId="Cmsor6Char">
+  <w:style w:type="character" w:styleId="Cmsor6Char" w:customStyle="1">
     <w:name w:val="Címsor 6 Char"/>
     <w:basedOn w:val="Bekezdsalapbettpusa"/>
     <w:link w:val="Cmsor6"/>
@@ -6533,7 +9770,7 @@
       <w:color w:val="595959" w:themeColor="text1" w:themeTint="A6"/>
     </w:rPr>
   </w:style>
-  <w:style w:type="character" w:customStyle="1" w:styleId="Cmsor7Char">
+  <w:style w:type="character" w:styleId="Cmsor7Char" w:customStyle="1">
     <w:name w:val="Címsor 7 Char"/>
     <w:basedOn w:val="Bekezdsalapbettpusa"/>
     <w:link w:val="Cmsor7"/>
@@ -6545,7 +9782,7 @@
       <w:color w:val="595959" w:themeColor="text1" w:themeTint="A6"/>
     </w:rPr>
   </w:style>
-  <w:style w:type="character" w:customStyle="1" w:styleId="Cmsor8Char">
+  <w:style w:type="character" w:styleId="Cmsor8Char" w:customStyle="1">
     <w:name w:val="Címsor 8 Char"/>
     <w:basedOn w:val="Bekezdsalapbettpusa"/>
     <w:link w:val="Cmsor8"/>
@@ -6559,7 +9796,7 @@
       <w:color w:val="272727" w:themeColor="text1" w:themeTint="D8"/>
     </w:rPr>
   </w:style>
-  <w:style w:type="character" w:customStyle="1" w:styleId="Cmsor9Char">
+  <w:style w:type="character" w:styleId="Cmsor9Char" w:customStyle="1">
     <w:name w:val="Címsor 9 Char"/>
     <w:basedOn w:val="Bekezdsalapbettpusa"/>
     <w:link w:val="Cmsor9"/>
@@ -6584,21 +9821,21 @@
       <w:contextualSpacing/>
     </w:pPr>
     <w:rPr>
-      <w:rFonts w:asciiTheme="majorHAnsi" w:eastAsiaTheme="majorEastAsia" w:hAnsiTheme="majorHAnsi" w:cstheme="majorBidi"/>
+      <w:rFonts w:asciiTheme="majorHAnsi" w:hAnsiTheme="majorHAnsi" w:eastAsiaTheme="majorEastAsia" w:cstheme="majorBidi"/>
       <w:spacing w:val="-10"/>
       <w:kern w:val="28"/>
       <w:sz w:val="56"/>
       <w:szCs w:val="56"/>
     </w:rPr>
   </w:style>
-  <w:style w:type="character" w:customStyle="1" w:styleId="CmChar">
+  <w:style w:type="character" w:styleId="CmChar" w:customStyle="1">
     <w:name w:val="Cím Char"/>
     <w:basedOn w:val="Bekezdsalapbettpusa"/>
     <w:link w:val="Cm"/>
     <w:uiPriority w:val="10"/>
     <w:rsid w:val="00E10BF8"/>
     <w:rPr>
-      <w:rFonts w:asciiTheme="majorHAnsi" w:eastAsiaTheme="majorEastAsia" w:hAnsiTheme="majorHAnsi" w:cstheme="majorBidi"/>
+      <w:rFonts w:asciiTheme="majorHAnsi" w:hAnsiTheme="majorHAnsi" w:eastAsiaTheme="majorEastAsia" w:cstheme="majorBidi"/>
       <w:spacing w:val="-10"/>
       <w:kern w:val="28"/>
       <w:sz w:val="56"/>
@@ -6626,7 +9863,7 @@
       <w:szCs w:val="28"/>
     </w:rPr>
   </w:style>
-  <w:style w:type="character" w:customStyle="1" w:styleId="AlcmChar">
+  <w:style w:type="character" w:styleId="AlcmChar" w:customStyle="1">
     <w:name w:val="Alcím Char"/>
     <w:basedOn w:val="Bekezdsalapbettpusa"/>
     <w:link w:val="Alcm"/>
@@ -6658,7 +9895,7 @@
       <w:color w:val="404040" w:themeColor="text1" w:themeTint="BF"/>
     </w:rPr>
   </w:style>
-  <w:style w:type="character" w:customStyle="1" w:styleId="IdzetChar">
+  <w:style w:type="character" w:styleId="IdzetChar" w:customStyle="1">
     <w:name w:val="Idézet Char"/>
     <w:basedOn w:val="Bekezdsalapbettpusa"/>
     <w:link w:val="Idzet"/>
@@ -6703,8 +9940,8 @@
     <w:rsid w:val="00E10BF8"/>
     <w:pPr>
       <w:pBdr>
-        <w:top w:val="single" w:sz="4" w:space="10" w:color="2F5496" w:themeColor="accent1" w:themeShade="BF"/>
-        <w:bottom w:val="single" w:sz="4" w:space="10" w:color="2F5496" w:themeColor="accent1" w:themeShade="BF"/>
+        <w:top w:val="single" w:color="2F5496" w:themeColor="accent1" w:themeShade="BF" w:sz="4" w:space="10"/>
+        <w:bottom w:val="single" w:color="2F5496" w:themeColor="accent1" w:themeShade="BF" w:sz="4" w:space="10"/>
       </w:pBdr>
       <w:spacing w:before="360" w:after="360"/>
       <w:ind w:left="864" w:right="864"/>
@@ -6716,7 +9953,7 @@
       <w:color w:val="2F5496" w:themeColor="accent1" w:themeShade="BF"/>
     </w:rPr>
   </w:style>
-  <w:style w:type="character" w:customStyle="1" w:styleId="KiemeltidzetChar">
+  <w:style w:type="character" w:styleId="KiemeltidzetChar" w:customStyle="1">
     <w:name w:val="Kiemelt idézet Char"/>
     <w:basedOn w:val="Bekezdsalapbettpusa"/>
     <w:link w:val="Kiemeltidzet"/>

--- a/Documents/SneakR-dokumentáció.docx
+++ b/Documents/SneakR-dokumentáció.docx
@@ -281,6 +281,7 @@
           <w:szCs w:val="32"/>
         </w:rPr>
       </w:pPr>
+      <w:proofErr w:type="spellStart"/>
       <w:r>
         <w:rPr>
           <w:rFonts w:ascii="Times New Roman" w:hAnsi="Times New Roman" w:cs="Times New Roman"/>
@@ -289,6 +290,7 @@
         </w:rPr>
         <w:t>SneakR</w:t>
       </w:r>
+      <w:proofErr w:type="spellEnd"/>
     </w:p>
     <w:p>
       <w:pPr>
@@ -459,8 +461,16 @@
     </w:p>
     <w:p>
       <w:pPr>
+        <w:spacing w:after="0"/>
+        <w:rPr>
+          <w:rFonts w:ascii="Times New Roman" w:hAnsi="Times New Roman" w:cs="Times New Roman"/>
+        </w:rPr>
+      </w:pPr>
+    </w:p>
+    <w:p>
+      <w:pPr>
         <w:pStyle w:val="Cm"/>
-        <w:spacing w:line="276" w:lineRule="auto"/>
+        <w:spacing w:after="120" w:line="276" w:lineRule="auto"/>
         <w:rPr>
           <w:rFonts w:ascii="Times New Roman" w:hAnsi="Times New Roman" w:cs="Times New Roman"/>
           <w:sz w:val="22"/>
@@ -478,36 +488,44 @@
     </w:p>
     <w:p>
       <w:pPr>
-        <w:spacing w:line="276" w:lineRule="auto"/>
-        <w:rPr>
-          <w:rFonts w:ascii="Times New Roman" w:hAnsi="Times New Roman" w:cs="Times New Roman"/>
-          <w:sz w:val="28"/>
-          <w:szCs w:val="28"/>
-        </w:rPr>
-      </w:pPr>
-      <w:r>
-        <w:rPr>
-          <w:rFonts w:ascii="Times New Roman" w:hAnsi="Times New Roman" w:cs="Times New Roman"/>
-          <w:sz w:val="28"/>
-          <w:szCs w:val="28"/>
-        </w:rPr>
-        <w:t>A projekt fő szempontja, hogy egy modern, digitális megoldást kínáljon a cipővásárlás és -értékesítés világában, amely egyszerre szolgálja ki a hagyományos webshop és a közösségi piactér igényeit. A tervezett webes alkalmazás nemcsak a saját termékek hatékony online értékesítését teszi lehetővé, hanem egy resell szekcióval is kiegészül, ahol felhasználók hirdethetik meg saját cipőiket más érdeklődők számára. A vásárlók és eladók közötti átlátható, biztonságos és könnyen kezelhető platform révén a projekt célja, hogy új szintre emelje az online cipőkereskedelem élményét. Az alkalmazás olyan funkciókat biztosít, mint a termékfeltöltés, keresés, rendeléskezelés, amelyek egyaránt támogatják az egyszerű vásárlást és a hatékony eladást.</w:t>
-      </w:r>
-    </w:p>
-    <w:p>
-      <w:pPr>
-        <w:spacing w:line="276" w:lineRule="auto"/>
-        <w:rPr>
-          <w:rFonts w:ascii="Times New Roman" w:hAnsi="Times New Roman" w:cs="Times New Roman"/>
-          <w:sz w:val="36"/>
-          <w:szCs w:val="36"/>
-        </w:rPr>
-      </w:pPr>
+        <w:spacing w:after="320" w:line="276" w:lineRule="auto"/>
+        <w:rPr>
+          <w:rFonts w:ascii="Times New Roman" w:hAnsi="Times New Roman" w:cs="Times New Roman"/>
+          <w:sz w:val="28"/>
+          <w:szCs w:val="28"/>
+        </w:rPr>
+      </w:pPr>
+      <w:r>
+        <w:rPr>
+          <w:rFonts w:ascii="Times New Roman" w:hAnsi="Times New Roman" w:cs="Times New Roman"/>
+          <w:sz w:val="28"/>
+          <w:szCs w:val="28"/>
+        </w:rPr>
+        <w:t xml:space="preserve">A projekt fő szempontja, hogy egy modern, digitális megoldást kínáljon a cipővásárlás és -értékesítés világában, amely egyszerre szolgálja ki a hagyományos webshop és a közösségi piactér igényeit. A tervezett webes alkalmazás nemcsak a saját termékek hatékony online értékesítését teszi lehetővé, hanem egy </w:t>
+      </w:r>
+      <w:proofErr w:type="spellStart"/>
+      <w:r>
+        <w:rPr>
+          <w:rFonts w:ascii="Times New Roman" w:hAnsi="Times New Roman" w:cs="Times New Roman"/>
+          <w:sz w:val="28"/>
+          <w:szCs w:val="28"/>
+        </w:rPr>
+        <w:t>resell</w:t>
+      </w:r>
+      <w:proofErr w:type="spellEnd"/>
+      <w:r>
+        <w:rPr>
+          <w:rFonts w:ascii="Times New Roman" w:hAnsi="Times New Roman" w:cs="Times New Roman"/>
+          <w:sz w:val="28"/>
+          <w:szCs w:val="28"/>
+        </w:rPr>
+        <w:t xml:space="preserve"> szekcióval is kiegészül, ahol felhasználók hirdethetik meg saját cipőiket más érdeklődők számára. A vásárlók és eladók közötti átlátható, biztonságos és könnyen kezelhető platform révén a projekt célja, hogy új szintre emelje az online cipőkereskedelem élményét. Az alkalmazás olyan funkciókat biztosít, mint a termékfeltöltés, keresés, rendeléskezelés, amelyek egyaránt támogatják az egyszerű vásárlást és a hatékony eladást.</w:t>
+      </w:r>
     </w:p>
     <w:p>
       <w:pPr>
         <w:pStyle w:val="Cm"/>
-        <w:spacing w:line="276" w:lineRule="auto"/>
+        <w:spacing w:after="120" w:line="276" w:lineRule="auto"/>
         <w:rPr>
           <w:rFonts w:ascii="Times New Roman" w:hAnsi="Times New Roman" w:cs="Times New Roman"/>
           <w:sz w:val="40"/>
@@ -525,20 +543,56 @@
     </w:p>
     <w:p>
       <w:pPr>
-        <w:spacing w:line="276" w:lineRule="auto"/>
-        <w:rPr>
-          <w:rFonts w:ascii="Times New Roman" w:hAnsi="Times New Roman" w:cs="Times New Roman"/>
-          <w:sz w:val="28"/>
-          <w:szCs w:val="28"/>
-        </w:rPr>
-      </w:pPr>
-      <w:r>
-        <w:rPr>
-          <w:rFonts w:ascii="Times New Roman" w:hAnsi="Times New Roman" w:cs="Times New Roman"/>
-          <w:sz w:val="28"/>
-          <w:szCs w:val="28"/>
-        </w:rPr>
-        <w:t>A SneakR egy olyan közösség, amely a divat, a fenntarthatóság és a technológia találkozását támogatja. Célunk, hogy minden felhasználó számára optimális élményt nyújtsunk – legyen szó ritka limited edition cipők kereséséről vagy a saját tároló kiürítéséről</w:t>
+        <w:spacing w:after="320" w:line="276" w:lineRule="auto"/>
+        <w:rPr>
+          <w:rFonts w:ascii="Times New Roman" w:hAnsi="Times New Roman" w:cs="Times New Roman"/>
+          <w:sz w:val="28"/>
+          <w:szCs w:val="28"/>
+        </w:rPr>
+      </w:pPr>
+      <w:r>
+        <w:rPr>
+          <w:rFonts w:ascii="Times New Roman" w:hAnsi="Times New Roman" w:cs="Times New Roman"/>
+          <w:sz w:val="28"/>
+          <w:szCs w:val="28"/>
+        </w:rPr>
+        <w:t xml:space="preserve">A </w:t>
+      </w:r>
+      <w:proofErr w:type="spellStart"/>
+      <w:r>
+        <w:rPr>
+          <w:rFonts w:ascii="Times New Roman" w:hAnsi="Times New Roman" w:cs="Times New Roman"/>
+          <w:sz w:val="28"/>
+          <w:szCs w:val="28"/>
+        </w:rPr>
+        <w:t>SneakR</w:t>
+      </w:r>
+      <w:proofErr w:type="spellEnd"/>
+      <w:r>
+        <w:rPr>
+          <w:rFonts w:ascii="Times New Roman" w:hAnsi="Times New Roman" w:cs="Times New Roman"/>
+          <w:sz w:val="28"/>
+          <w:szCs w:val="28"/>
+        </w:rPr>
+        <w:t xml:space="preserve"> egy olyan közösség, amely a divat, a fenntarthatóság és a technológia találkozását támogatja. Célunk, hogy minden felhasználó számára optimális élményt nyújtsunk – legyen szó ritka limited </w:t>
+      </w:r>
+      <w:proofErr w:type="spellStart"/>
+      <w:r>
+        <w:rPr>
+          <w:rFonts w:ascii="Times New Roman" w:hAnsi="Times New Roman" w:cs="Times New Roman"/>
+          <w:sz w:val="28"/>
+          <w:szCs w:val="28"/>
+        </w:rPr>
+        <w:t>edition</w:t>
+      </w:r>
+      <w:proofErr w:type="spellEnd"/>
+      <w:r>
+        <w:rPr>
+          <w:rFonts w:ascii="Times New Roman" w:hAnsi="Times New Roman" w:cs="Times New Roman"/>
+          <w:sz w:val="28"/>
+          <w:szCs w:val="28"/>
+        </w:rPr>
+        <w:t xml:space="preserve"> cipők kereséséről vagy a saját tároló kiürítéséről</w:t>
       </w:r>
       <w:r>
         <w:rPr>
@@ -551,18 +605,8 @@
     </w:p>
     <w:p>
       <w:pPr>
-        <w:spacing w:line="276" w:lineRule="auto"/>
-        <w:rPr>
-          <w:rFonts w:ascii="Times New Roman" w:hAnsi="Times New Roman" w:cs="Times New Roman"/>
-          <w:sz w:val="36"/>
-          <w:szCs w:val="36"/>
-        </w:rPr>
-      </w:pPr>
-    </w:p>
-    <w:p>
-      <w:pPr>
         <w:pStyle w:val="Cm"/>
-        <w:spacing w:line="276" w:lineRule="auto"/>
+        <w:spacing w:after="120" w:line="276" w:lineRule="auto"/>
         <w:rPr>
           <w:rFonts w:ascii="Times New Roman" w:hAnsi="Times New Roman" w:cs="Times New Roman"/>
           <w:sz w:val="40"/>
@@ -580,51 +624,39 @@
     </w:p>
     <w:p>
       <w:pPr>
-        <w:spacing w:line="276" w:lineRule="auto"/>
-        <w:rPr>
-          <w:rFonts w:ascii="Times New Roman" w:hAnsi="Times New Roman" w:cs="Times New Roman"/>
-          <w:sz w:val="28"/>
-          <w:szCs w:val="28"/>
-        </w:rPr>
-      </w:pPr>
-      <w:r>
-        <w:rPr>
-          <w:rFonts w:ascii="Times New Roman" w:hAnsi="Times New Roman" w:cs="Times New Roman"/>
-          <w:sz w:val="28"/>
-          <w:szCs w:val="28"/>
-        </w:rPr>
-        <w:t>A projekt jövőbeli fejlesztési irányai között szerepel a platform funkcióinak bővítése és továbbfejlesztése annak érdekében, hogy még teljesebb vásárlói és eladói élményt nyújtson. A jelenlegi webshop- és resell funkciók alapot adnak egy olyan rendszer számára, amely a jövőben számos új lehetőséggel bővülhet. Terveink között szerepel például értékelési és visszajelzési rendszer bevezetése, amely segíti a bizalomépítést a felhasználók között, illetve különböző szűrési és ajánlási funkciók fejlesztése, amelyek megkönnyítik a vásárlók számára a termékek közötti eligazodást.</w:t>
-      </w:r>
-    </w:p>
-    <w:p>
-      <w:pPr>
-        <w:spacing w:line="276" w:lineRule="auto"/>
-        <w:rPr>
-          <w:rFonts w:ascii="Times New Roman" w:hAnsi="Times New Roman" w:cs="Times New Roman"/>
-          <w:sz w:val="28"/>
-          <w:szCs w:val="28"/>
-        </w:rPr>
-      </w:pPr>
-    </w:p>
-    <w:p>
-      <w:pPr>
-        <w:spacing w:line="276" w:lineRule="auto"/>
-        <w:rPr>
-          <w:rFonts w:ascii="Times New Roman" w:hAnsi="Times New Roman" w:cs="Times New Roman"/>
-          <w:sz w:val="28"/>
-          <w:szCs w:val="28"/>
-        </w:rPr>
-      </w:pPr>
-    </w:p>
-    <w:p>
-      <w:pPr>
-        <w:spacing w:line="276" w:lineRule="auto"/>
-        <w:rPr>
-          <w:rFonts w:ascii="Times New Roman" w:hAnsi="Times New Roman" w:cs="Times New Roman"/>
-          <w:sz w:val="28"/>
-          <w:szCs w:val="28"/>
-        </w:rPr>
-      </w:pPr>
+        <w:spacing w:after="1920" w:line="276" w:lineRule="auto"/>
+        <w:rPr>
+          <w:rFonts w:ascii="Times New Roman" w:hAnsi="Times New Roman" w:cs="Times New Roman"/>
+          <w:sz w:val="28"/>
+          <w:szCs w:val="28"/>
+        </w:rPr>
+      </w:pPr>
+      <w:r>
+        <w:rPr>
+          <w:rFonts w:ascii="Times New Roman" w:hAnsi="Times New Roman" w:cs="Times New Roman"/>
+          <w:sz w:val="28"/>
+          <w:szCs w:val="28"/>
+        </w:rPr>
+        <w:t xml:space="preserve">A projekt jövőbeli fejlesztési irányai között szerepel a platform funkcióinak bővítése és továbbfejlesztése annak érdekében, hogy még teljesebb vásárlói és eladói élményt nyújtson. A jelenlegi webshop- és </w:t>
+      </w:r>
+      <w:proofErr w:type="spellStart"/>
+      <w:r>
+        <w:rPr>
+          <w:rFonts w:ascii="Times New Roman" w:hAnsi="Times New Roman" w:cs="Times New Roman"/>
+          <w:sz w:val="28"/>
+          <w:szCs w:val="28"/>
+        </w:rPr>
+        <w:t>resell</w:t>
+      </w:r>
+      <w:proofErr w:type="spellEnd"/>
+      <w:r>
+        <w:rPr>
+          <w:rFonts w:ascii="Times New Roman" w:hAnsi="Times New Roman" w:cs="Times New Roman"/>
+          <w:sz w:val="28"/>
+          <w:szCs w:val="28"/>
+        </w:rPr>
+        <w:t xml:space="preserve"> funkciók alapot adnak egy olyan rendszer számára, amely a jövőben számos új lehetőséggel bővülhet. Terveink között szerepel például értékelési és visszajelzési rendszer bevezetése, amely segíti a bizalomépítést a felhasználók között, illetve különböző szűrési és ajánlási funkciók fejlesztése, amelyek megkönnyítik a vásárlók számára a termékek közötti eligazodást.</w:t>
+      </w:r>
     </w:p>
     <w:p>
       <w:pPr>
@@ -650,14 +682,6 @@
         <w:lastRenderedPageBreak/>
         <w:t>Használt technológiák</w:t>
       </w:r>
-    </w:p>
-    <w:p>
-      <w:pPr>
-        <w:spacing w:line="276" w:lineRule="auto"/>
-        <w:rPr>
-          <w:rFonts w:ascii="Times New Roman" w:hAnsi="Times New Roman" w:cs="Times New Roman"/>
-        </w:rPr>
-      </w:pPr>
     </w:p>
     <w:p>
       <w:pPr>
@@ -739,6 +763,7 @@
           <w:szCs w:val="28"/>
         </w:rPr>
       </w:pPr>
+      <w:proofErr w:type="spellStart"/>
       <w:r>
         <w:rPr>
           <w:rFonts w:ascii="Times New Roman" w:hAnsi="Times New Roman" w:cs="Times New Roman"/>
@@ -747,6 +772,7 @@
         </w:rPr>
         <w:t>Angular</w:t>
       </w:r>
+      <w:proofErr w:type="spellEnd"/>
       <w:r>
         <w:rPr>
           <w:rFonts w:ascii="Times New Roman" w:hAnsi="Times New Roman" w:cs="Times New Roman"/>
@@ -793,6 +819,7 @@
           <w:szCs w:val="28"/>
         </w:rPr>
       </w:pPr>
+      <w:proofErr w:type="spellStart"/>
       <w:r>
         <w:rPr>
           <w:rFonts w:ascii="Times New Roman" w:hAnsi="Times New Roman" w:cs="Times New Roman"/>
@@ -801,6 +828,7 @@
         </w:rPr>
         <w:t>TypeScript</w:t>
       </w:r>
+      <w:proofErr w:type="spellEnd"/>
     </w:p>
     <w:p>
       <w:pPr>
@@ -855,7 +883,7 @@
           <w:ilvl w:val="0"/>
           <w:numId w:val="17"/>
         </w:numPr>
-        <w:spacing w:line="276" w:lineRule="auto"/>
+        <w:spacing w:after="360" w:line="276" w:lineRule="auto"/>
         <w:rPr>
           <w:rFonts w:ascii="Times New Roman" w:hAnsi="Times New Roman" w:cs="Times New Roman"/>
           <w:sz w:val="28"/>
@@ -876,12 +904,14 @@
         <w:pStyle w:val="Cm"/>
         <w:spacing w:line="276" w:lineRule="auto"/>
         <w:rPr>
+          <w:rFonts w:ascii="Times New Roman" w:hAnsi="Times New Roman" w:cs="Times New Roman"/>
           <w:sz w:val="36"/>
           <w:szCs w:val="36"/>
         </w:rPr>
       </w:pPr>
       <w:r>
         <w:rPr>
+          <w:rFonts w:ascii="Times New Roman" w:hAnsi="Times New Roman" w:cs="Times New Roman"/>
           <w:sz w:val="36"/>
           <w:szCs w:val="36"/>
         </w:rPr>
@@ -890,31 +920,75 @@
     </w:p>
     <w:p>
       <w:pPr>
-        <w:spacing w:line="276" w:lineRule="auto"/>
-        <w:rPr>
-          <w:rFonts w:ascii="Times New Roman" w:hAnsi="Times New Roman" w:cs="Times New Roman"/>
-          <w:sz w:val="28"/>
-          <w:szCs w:val="28"/>
-        </w:rPr>
-      </w:pPr>
-      <w:r>
-        <w:rPr>
-          <w:rFonts w:ascii="Times New Roman" w:hAnsi="Times New Roman" w:cs="Times New Roman"/>
-          <w:sz w:val="28"/>
-          <w:szCs w:val="28"/>
-        </w:rPr>
-        <w:t>Adatbázisunk egy MySQL-re épülő, nagy teljesítményű relációs adatbázis-rendszer. A relációs adatbázisok előnye, hogy strukturáltan tárolják az adatokat, miközben könnyen kezelhetők és lekérdezhetők. Az MySQL, mint vezető nyílt forráskódú platform, robust keretrendszert biztosít az adatok biztonságos tárolásához, gyors kezeléséhez és skálázható működtetéséhez, így kiválóan támogatja üzleti folyamataitokat.</w:t>
-      </w:r>
-    </w:p>
-    <w:p>
-      <w:pPr>
-        <w:spacing w:line="276" w:lineRule="auto"/>
-        <w:rPr>
-          <w:rFonts w:ascii="Times New Roman" w:hAnsi="Times New Roman" w:cs="Times New Roman"/>
-          <w:sz w:val="28"/>
-          <w:szCs w:val="28"/>
-        </w:rPr>
-      </w:pPr>
+        <w:spacing w:after="480" w:line="276" w:lineRule="auto"/>
+        <w:rPr>
+          <w:rFonts w:ascii="Times New Roman" w:hAnsi="Times New Roman" w:cs="Times New Roman"/>
+          <w:sz w:val="28"/>
+          <w:szCs w:val="28"/>
+        </w:rPr>
+      </w:pPr>
+      <w:r>
+        <w:rPr>
+          <w:rFonts w:ascii="Times New Roman" w:hAnsi="Times New Roman" w:cs="Times New Roman"/>
+          <w:sz w:val="28"/>
+          <w:szCs w:val="28"/>
+        </w:rPr>
+        <w:t xml:space="preserve">Adatbázisunk egy </w:t>
+      </w:r>
+      <w:proofErr w:type="spellStart"/>
+      <w:r>
+        <w:rPr>
+          <w:rFonts w:ascii="Times New Roman" w:hAnsi="Times New Roman" w:cs="Times New Roman"/>
+          <w:sz w:val="28"/>
+          <w:szCs w:val="28"/>
+        </w:rPr>
+        <w:t>MySQL</w:t>
+      </w:r>
+      <w:proofErr w:type="spellEnd"/>
+      <w:r>
+        <w:rPr>
+          <w:rFonts w:ascii="Times New Roman" w:hAnsi="Times New Roman" w:cs="Times New Roman"/>
+          <w:sz w:val="28"/>
+          <w:szCs w:val="28"/>
+        </w:rPr>
+        <w:t xml:space="preserve">-re épülő, nagy teljesítményű relációs adatbázis-rendszer. A relációs adatbázisok előnye, hogy strukturáltan tárolják az adatokat, miközben könnyen kezelhetők és lekérdezhetők. Az </w:t>
+      </w:r>
+      <w:proofErr w:type="spellStart"/>
+      <w:r>
+        <w:rPr>
+          <w:rFonts w:ascii="Times New Roman" w:hAnsi="Times New Roman" w:cs="Times New Roman"/>
+          <w:sz w:val="28"/>
+          <w:szCs w:val="28"/>
+        </w:rPr>
+        <w:t>MySQL</w:t>
+      </w:r>
+      <w:proofErr w:type="spellEnd"/>
+      <w:r>
+        <w:rPr>
+          <w:rFonts w:ascii="Times New Roman" w:hAnsi="Times New Roman" w:cs="Times New Roman"/>
+          <w:sz w:val="28"/>
+          <w:szCs w:val="28"/>
+        </w:rPr>
+        <w:t xml:space="preserve">, mint vezető nyílt forráskódú platform, </w:t>
+      </w:r>
+      <w:proofErr w:type="spellStart"/>
+      <w:r>
+        <w:rPr>
+          <w:rFonts w:ascii="Times New Roman" w:hAnsi="Times New Roman" w:cs="Times New Roman"/>
+          <w:sz w:val="28"/>
+          <w:szCs w:val="28"/>
+        </w:rPr>
+        <w:t>robust</w:t>
+      </w:r>
+      <w:proofErr w:type="spellEnd"/>
+      <w:r>
+        <w:rPr>
+          <w:rFonts w:ascii="Times New Roman" w:hAnsi="Times New Roman" w:cs="Times New Roman"/>
+          <w:sz w:val="28"/>
+          <w:szCs w:val="28"/>
+        </w:rPr>
+        <w:t xml:space="preserve"> keretrendszert biztosít az adatok biztonságos tárolásához, gyors kezeléséhez és skálázható működtetéséhez, így kiválóan támogatja üzleti folyamataitokat.</w:t>
+      </w:r>
     </w:p>
     <w:p>
       <w:pPr>
@@ -948,6 +1022,7 @@
           <w:szCs w:val="28"/>
         </w:rPr>
       </w:pPr>
+      <w:proofErr w:type="spellStart"/>
       <w:r>
         <w:rPr>
           <w:rFonts w:ascii="Times New Roman" w:hAnsi="Times New Roman" w:cs="Times New Roman"/>
@@ -956,6 +1031,7 @@
         </w:rPr>
         <w:t>Jira</w:t>
       </w:r>
+      <w:proofErr w:type="spellEnd"/>
     </w:p>
     <w:p>
       <w:pPr>
@@ -964,20 +1040,74 @@
           <w:ilvl w:val="0"/>
           <w:numId w:val="17"/>
         </w:numPr>
-        <w:spacing w:line="276" w:lineRule="auto"/>
-        <w:rPr>
-          <w:rFonts w:ascii="Times New Roman" w:hAnsi="Times New Roman" w:cs="Times New Roman"/>
-          <w:sz w:val="28"/>
-          <w:szCs w:val="28"/>
-        </w:rPr>
-      </w:pPr>
-      <w:r>
-        <w:rPr>
-          <w:rFonts w:ascii="Times New Roman" w:hAnsi="Times New Roman" w:cs="Times New Roman"/>
-          <w:sz w:val="28"/>
-          <w:szCs w:val="28"/>
-        </w:rPr>
-        <w:t>A Jira egy komplex projektmenedzsment platform, amely lehetővé teszi csapatok számára a projektfeladatok dinamikus nyomon követését, a feladatok reszponzív kezelését, valamint a fejlesztési folyamatok strukturált szervezését. Az eszköz kiemelkedik a feladatok prioritás-alapú rendszerezésében, az Agile módszertanok (pl. Scrum) támogatásában, valamint a csapattagok közötti valós idejű kommunikáció és együttműködés elősegítésében. Rendszeresen generál áttekintő jelentéseket és metrikákat, így átláthatóbbá teszi a haladást, és segít a hatékony döntéshozatalban.</w:t>
+        <w:spacing w:after="240" w:line="276" w:lineRule="auto"/>
+        <w:rPr>
+          <w:rFonts w:ascii="Times New Roman" w:hAnsi="Times New Roman" w:cs="Times New Roman"/>
+          <w:sz w:val="28"/>
+          <w:szCs w:val="28"/>
+        </w:rPr>
+      </w:pPr>
+      <w:r>
+        <w:rPr>
+          <w:rFonts w:ascii="Times New Roman" w:hAnsi="Times New Roman" w:cs="Times New Roman"/>
+          <w:sz w:val="28"/>
+          <w:szCs w:val="28"/>
+        </w:rPr>
+        <w:t xml:space="preserve">A </w:t>
+      </w:r>
+      <w:proofErr w:type="spellStart"/>
+      <w:r>
+        <w:rPr>
+          <w:rFonts w:ascii="Times New Roman" w:hAnsi="Times New Roman" w:cs="Times New Roman"/>
+          <w:sz w:val="28"/>
+          <w:szCs w:val="28"/>
+        </w:rPr>
+        <w:t>Jira</w:t>
+      </w:r>
+      <w:proofErr w:type="spellEnd"/>
+      <w:r>
+        <w:rPr>
+          <w:rFonts w:ascii="Times New Roman" w:hAnsi="Times New Roman" w:cs="Times New Roman"/>
+          <w:sz w:val="28"/>
+          <w:szCs w:val="28"/>
+        </w:rPr>
+        <w:t xml:space="preserve"> egy komplex projektmenedzsment platform, amely lehetővé teszi csapatok számára a projektfeladatok dinamikus nyomon követését, a feladatok reszponzív kezelését, valamint a fejlesztési folyamatok strukturált szervezését. Az eszköz kiemelkedik a feladatok prioritás-alapú rendszerezésében, az </w:t>
+      </w:r>
+      <w:proofErr w:type="spellStart"/>
+      <w:r>
+        <w:rPr>
+          <w:rFonts w:ascii="Times New Roman" w:hAnsi="Times New Roman" w:cs="Times New Roman"/>
+          <w:sz w:val="28"/>
+          <w:szCs w:val="28"/>
+        </w:rPr>
+        <w:t>Agile</w:t>
+      </w:r>
+      <w:proofErr w:type="spellEnd"/>
+      <w:r>
+        <w:rPr>
+          <w:rFonts w:ascii="Times New Roman" w:hAnsi="Times New Roman" w:cs="Times New Roman"/>
+          <w:sz w:val="28"/>
+          <w:szCs w:val="28"/>
+        </w:rPr>
+        <w:t xml:space="preserve"> módszertanok (pl. </w:t>
+      </w:r>
+      <w:proofErr w:type="spellStart"/>
+      <w:r>
+        <w:rPr>
+          <w:rFonts w:ascii="Times New Roman" w:hAnsi="Times New Roman" w:cs="Times New Roman"/>
+          <w:sz w:val="28"/>
+          <w:szCs w:val="28"/>
+        </w:rPr>
+        <w:t>Scrum</w:t>
+      </w:r>
+      <w:proofErr w:type="spellEnd"/>
+      <w:r>
+        <w:rPr>
+          <w:rFonts w:ascii="Times New Roman" w:hAnsi="Times New Roman" w:cs="Times New Roman"/>
+          <w:sz w:val="28"/>
+          <w:szCs w:val="28"/>
+        </w:rPr>
+        <w:t>) támogatásában, valamint a csapattagok közötti valós idejű kommunikáció és együttműködés elősegítésében. Rendszeresen generál áttekintő jelentéseket és metrikákat, így átláthatóbbá teszi a haladást, és segít a hatékony döntéshozatalban.</w:t>
       </w:r>
     </w:p>
     <w:p>
@@ -987,13 +1117,14 @@
           <w:ilvl w:val="0"/>
           <w:numId w:val="18"/>
         </w:numPr>
-        <w:spacing w:line="276" w:lineRule="auto"/>
-        <w:rPr>
-          <w:rFonts w:ascii="Times New Roman" w:hAnsi="Times New Roman" w:cs="Times New Roman"/>
-          <w:sz w:val="28"/>
-          <w:szCs w:val="28"/>
-        </w:rPr>
-      </w:pPr>
+        <w:spacing w:after="120" w:line="276" w:lineRule="auto"/>
+        <w:rPr>
+          <w:rFonts w:ascii="Times New Roman" w:hAnsi="Times New Roman" w:cs="Times New Roman"/>
+          <w:sz w:val="28"/>
+          <w:szCs w:val="28"/>
+        </w:rPr>
+      </w:pPr>
+      <w:proofErr w:type="spellStart"/>
       <w:r>
         <w:rPr>
           <w:rFonts w:ascii="Times New Roman" w:hAnsi="Times New Roman" w:cs="Times New Roman"/>
@@ -1002,6 +1133,7 @@
         </w:rPr>
         <w:t>Git</w:t>
       </w:r>
+      <w:proofErr w:type="spellEnd"/>
     </w:p>
     <w:p>
       <w:pPr>
@@ -1010,20 +1142,38 @@
           <w:ilvl w:val="0"/>
           <w:numId w:val="17"/>
         </w:numPr>
-        <w:spacing w:line="276" w:lineRule="auto"/>
-        <w:rPr>
-          <w:rFonts w:ascii="Times New Roman" w:hAnsi="Times New Roman" w:cs="Times New Roman"/>
-          <w:sz w:val="28"/>
-          <w:szCs w:val="28"/>
-        </w:rPr>
-      </w:pPr>
-      <w:r>
-        <w:rPr>
-          <w:rFonts w:ascii="Times New Roman" w:hAnsi="Times New Roman" w:cs="Times New Roman"/>
-          <w:sz w:val="28"/>
-          <w:szCs w:val="28"/>
-        </w:rPr>
-        <w:t xml:space="preserve">A Git egy elosztott verziókezelő rendszer, amely kifejezetten a fejlesztők számára kínál hatékony megoldásokat a kódbázis </w:t>
+        <w:spacing w:after="120" w:line="276" w:lineRule="auto"/>
+        <w:rPr>
+          <w:rFonts w:ascii="Times New Roman" w:hAnsi="Times New Roman" w:cs="Times New Roman"/>
+          <w:sz w:val="28"/>
+          <w:szCs w:val="28"/>
+        </w:rPr>
+      </w:pPr>
+      <w:r>
+        <w:rPr>
+          <w:rFonts w:ascii="Times New Roman" w:hAnsi="Times New Roman" w:cs="Times New Roman"/>
+          <w:sz w:val="28"/>
+          <w:szCs w:val="28"/>
+        </w:rPr>
+        <w:t xml:space="preserve">A </w:t>
+      </w:r>
+      <w:proofErr w:type="spellStart"/>
+      <w:r>
+        <w:rPr>
+          <w:rFonts w:ascii="Times New Roman" w:hAnsi="Times New Roman" w:cs="Times New Roman"/>
+          <w:sz w:val="28"/>
+          <w:szCs w:val="28"/>
+        </w:rPr>
+        <w:t>Git</w:t>
+      </w:r>
+      <w:proofErr w:type="spellEnd"/>
+      <w:r>
+        <w:rPr>
+          <w:rFonts w:ascii="Times New Roman" w:hAnsi="Times New Roman" w:cs="Times New Roman"/>
+          <w:sz w:val="28"/>
+          <w:szCs w:val="28"/>
+        </w:rPr>
+        <w:t xml:space="preserve"> egy elosztott verziókezelő rendszer, amely kifejezetten a fejlesztők számára kínál hatékony megoldásokat a kódbázis változtatásainak nyomon követésére, a módosítások strukturált </w:t>
       </w:r>
       <w:r>
         <w:rPr>
@@ -1032,38 +1182,44 @@
           <w:szCs w:val="28"/>
         </w:rPr>
         <w:lastRenderedPageBreak/>
-        <w:t>változtatásainak nyomon követésére, a módosítások strukturált kezelésére és a csapaton belüli zökkenőmentes együttműködésre. Az elosztott architektúrájának köszönhetően lehetővé válik a párhuzamos fejlesztés, a részletes változáselőlmények (commitok) automatikus rögzítése, valamint a korábbi állapotok gyors és biztonságos visszaállítása. Így akár offline munkavégzés mellett is garantálja az adatok integritását és a folyamatok átláthatóságát.</w:t>
-      </w:r>
-    </w:p>
-    <w:p>
-      <w:pPr>
-        <w:spacing w:line="276" w:lineRule="auto"/>
-        <w:rPr>
-          <w:rFonts w:ascii="Times New Roman" w:hAnsi="Times New Roman" w:cs="Times New Roman"/>
-          <w:sz w:val="28"/>
-          <w:szCs w:val="28"/>
-        </w:rPr>
-      </w:pPr>
-    </w:p>
-    <w:p>
-      <w:pPr>
-        <w:spacing w:line="276" w:lineRule="auto"/>
-        <w:rPr>
-          <w:rFonts w:ascii="Times New Roman" w:hAnsi="Times New Roman" w:cs="Times New Roman"/>
-          <w:sz w:val="28"/>
-          <w:szCs w:val="28"/>
-        </w:rPr>
-      </w:pPr>
-    </w:p>
-    <w:p>
-      <w:pPr>
-        <w:spacing w:line="276" w:lineRule="auto"/>
-        <w:rPr>
-          <w:rFonts w:ascii="Times New Roman" w:hAnsi="Times New Roman" w:cs="Times New Roman"/>
-          <w:sz w:val="28"/>
-          <w:szCs w:val="28"/>
-        </w:rPr>
-      </w:pPr>
+        <w:t>kezelésére és a csapaton belüli zökkenőmentes együttműködésre. Az elosztott architektúrájának köszönhetően lehetővé válik a párhuzamos fejlesztés, a részletes </w:t>
+      </w:r>
+      <w:proofErr w:type="spellStart"/>
+      <w:r>
+        <w:rPr>
+          <w:rFonts w:ascii="Times New Roman" w:hAnsi="Times New Roman" w:cs="Times New Roman"/>
+          <w:sz w:val="28"/>
+          <w:szCs w:val="28"/>
+        </w:rPr>
+        <w:t>változáselőlmények</w:t>
+      </w:r>
+      <w:proofErr w:type="spellEnd"/>
+      <w:r>
+        <w:rPr>
+          <w:rFonts w:ascii="Times New Roman" w:hAnsi="Times New Roman" w:cs="Times New Roman"/>
+          <w:sz w:val="28"/>
+          <w:szCs w:val="28"/>
+        </w:rPr>
+        <w:t xml:space="preserve"> (</w:t>
+      </w:r>
+      <w:proofErr w:type="spellStart"/>
+      <w:r>
+        <w:rPr>
+          <w:rFonts w:ascii="Times New Roman" w:hAnsi="Times New Roman" w:cs="Times New Roman"/>
+          <w:sz w:val="28"/>
+          <w:szCs w:val="28"/>
+        </w:rPr>
+        <w:t>commitok</w:t>
+      </w:r>
+      <w:proofErr w:type="spellEnd"/>
+      <w:r>
+        <w:rPr>
+          <w:rFonts w:ascii="Times New Roman" w:hAnsi="Times New Roman" w:cs="Times New Roman"/>
+          <w:sz w:val="28"/>
+          <w:szCs w:val="28"/>
+        </w:rPr>
+        <w:t>) automatikus rögzítése, valamint a korábbi állapotok gyors és biztonságos visszaállítása. Így akár offline munkavégzés mellett is garantálja az adatok integritását és a folyamatok átláthatóságát.</w:t>
+      </w:r>
     </w:p>
     <w:p>
       <w:pPr>
@@ -1072,13 +1228,14 @@
           <w:ilvl w:val="0"/>
           <w:numId w:val="18"/>
         </w:numPr>
-        <w:spacing w:line="276" w:lineRule="auto"/>
-        <w:rPr>
-          <w:rFonts w:ascii="Times New Roman" w:hAnsi="Times New Roman" w:cs="Times New Roman"/>
-          <w:sz w:val="28"/>
-          <w:szCs w:val="28"/>
-        </w:rPr>
-      </w:pPr>
+        <w:spacing w:after="120" w:line="276" w:lineRule="auto"/>
+        <w:rPr>
+          <w:rFonts w:ascii="Times New Roman" w:hAnsi="Times New Roman" w:cs="Times New Roman"/>
+          <w:sz w:val="28"/>
+          <w:szCs w:val="28"/>
+        </w:rPr>
+      </w:pPr>
+      <w:proofErr w:type="spellStart"/>
       <w:r>
         <w:rPr>
           <w:rFonts w:ascii="Times New Roman" w:hAnsi="Times New Roman" w:cs="Times New Roman"/>
@@ -1087,6 +1244,7 @@
         </w:rPr>
         <w:t>Figma</w:t>
       </w:r>
+      <w:proofErr w:type="spellEnd"/>
     </w:p>
     <w:p>
       <w:pPr>
@@ -1095,31 +1253,75 @@
           <w:ilvl w:val="0"/>
           <w:numId w:val="17"/>
         </w:numPr>
-        <w:spacing w:line="276" w:lineRule="auto"/>
-        <w:rPr>
-          <w:rFonts w:ascii="Times New Roman" w:hAnsi="Times New Roman" w:cs="Times New Roman"/>
-          <w:sz w:val="28"/>
-          <w:szCs w:val="28"/>
-        </w:rPr>
-      </w:pPr>
-      <w:r>
-        <w:rPr>
-          <w:rFonts w:ascii="Times New Roman" w:hAnsi="Times New Roman" w:cs="Times New Roman"/>
-          <w:sz w:val="28"/>
-          <w:szCs w:val="28"/>
-        </w:rPr>
-        <w:t>A Figma egy felhőalapú, többplatformos design- és prototípuskészítő platform, amely lehetővé teszi tervezők és fejlesztők számára, hogy zökkenőmentesen együttműködjenek a felhasználói felületek (UI/UX) tervezése, prototípusok fejlesztése és a designrendszerek optimalizálása során. A valós idejű szerkesztés és megosztás funkcióinak köszönhetően a csapatok azonnal reagálhatnak változtatásokra, akár különböző helyszíneken vagy időzónákban dolgozva. A Figma nemcsak a designfolyamatok automatizálását segíti elő (pl. komponenskönyvtárak, interaktív prototípusok), hanem integrálódik más fejlesztői eszközökkel is, így garantálva a tervezés és implementáció közötti folytonosságot. Emellett a verziókövetés és a kommentelési lehetőségek átláthatóbbá teszik a visszajelzési ciklusokat, és maximalizálják a kreatív együttműködés hatékonyságát.</w:t>
-      </w:r>
-    </w:p>
-    <w:p>
-      <w:pPr>
-        <w:spacing w:line="276" w:lineRule="auto"/>
-        <w:rPr>
-          <w:rFonts w:ascii="Times New Roman" w:hAnsi="Times New Roman" w:cs="Times New Roman"/>
-          <w:sz w:val="28"/>
-          <w:szCs w:val="28"/>
-        </w:rPr>
-      </w:pPr>
+        <w:spacing w:after="5400" w:line="276" w:lineRule="auto"/>
+        <w:rPr>
+          <w:rFonts w:ascii="Times New Roman" w:hAnsi="Times New Roman" w:cs="Times New Roman"/>
+          <w:sz w:val="28"/>
+          <w:szCs w:val="28"/>
+        </w:rPr>
+      </w:pPr>
+      <w:r>
+        <w:rPr>
+          <w:rFonts w:ascii="Times New Roman" w:hAnsi="Times New Roman" w:cs="Times New Roman"/>
+          <w:sz w:val="28"/>
+          <w:szCs w:val="28"/>
+        </w:rPr>
+        <w:t xml:space="preserve">A </w:t>
+      </w:r>
+      <w:proofErr w:type="spellStart"/>
+      <w:r>
+        <w:rPr>
+          <w:rFonts w:ascii="Times New Roman" w:hAnsi="Times New Roman" w:cs="Times New Roman"/>
+          <w:sz w:val="28"/>
+          <w:szCs w:val="28"/>
+        </w:rPr>
+        <w:t>Figma</w:t>
+      </w:r>
+      <w:proofErr w:type="spellEnd"/>
+      <w:r>
+        <w:rPr>
+          <w:rFonts w:ascii="Times New Roman" w:hAnsi="Times New Roman" w:cs="Times New Roman"/>
+          <w:sz w:val="28"/>
+          <w:szCs w:val="28"/>
+        </w:rPr>
+        <w:t xml:space="preserve"> egy felhőalapú, többplatformos design- és prototípuskészítő platform, amely lehetővé teszi tervezők és fejlesztők számára, hogy zökkenőmentesen együttműködjenek a felhasználói felületek (UI/UX) tervezése, prototípusok fejlesztése és a designrendszerek optimalizálása során. A valós idejű szerkesztés és megosztás funkcióinak köszönhetően a csapatok azonnal reagálhatnak változtatásokra, akár különböző helyszíneken vagy időzónákban dolgozva. A </w:t>
+      </w:r>
+      <w:proofErr w:type="spellStart"/>
+      <w:r>
+        <w:rPr>
+          <w:rFonts w:ascii="Times New Roman" w:hAnsi="Times New Roman" w:cs="Times New Roman"/>
+          <w:sz w:val="28"/>
+          <w:szCs w:val="28"/>
+        </w:rPr>
+        <w:t>Figma</w:t>
+      </w:r>
+      <w:proofErr w:type="spellEnd"/>
+      <w:r>
+        <w:rPr>
+          <w:rFonts w:ascii="Times New Roman" w:hAnsi="Times New Roman" w:cs="Times New Roman"/>
+          <w:sz w:val="28"/>
+          <w:szCs w:val="28"/>
+        </w:rPr>
+        <w:t xml:space="preserve"> nemcsak a designfolyamatok automatizálását segíti elő (pl. komponenskönyvtárak, interaktív prototípusok), hanem integrálódik más fejlesztői eszközökkel is, így garantálva a tervezés és implementáció közötti folytonosságot. Emellett a verziókövetés és a </w:t>
+      </w:r>
+      <w:proofErr w:type="spellStart"/>
+      <w:r>
+        <w:rPr>
+          <w:rFonts w:ascii="Times New Roman" w:hAnsi="Times New Roman" w:cs="Times New Roman"/>
+          <w:sz w:val="28"/>
+          <w:szCs w:val="28"/>
+        </w:rPr>
+        <w:t>kommentelési</w:t>
+      </w:r>
+      <w:proofErr w:type="spellEnd"/>
+      <w:r>
+        <w:rPr>
+          <w:rFonts w:ascii="Times New Roman" w:hAnsi="Times New Roman" w:cs="Times New Roman"/>
+          <w:sz w:val="28"/>
+          <w:szCs w:val="28"/>
+        </w:rPr>
+        <w:t xml:space="preserve"> lehetőségek átláthatóbbá teszik a visszajelzési ciklusokat, és maximalizálják a kreatív együttműködés hatékonyságát.</w:t>
+      </w:r>
     </w:p>
     <w:p>
       <w:pPr>
@@ -1141,6 +1343,7 @@
           <w:sz w:val="36"/>
           <w:szCs w:val="36"/>
         </w:rPr>
+        <w:lastRenderedPageBreak/>
         <w:t>Adatbázis</w:t>
       </w:r>
     </w:p>
@@ -1183,16 +1386,7 @@
           <w:sz w:val="28"/>
           <w:szCs w:val="28"/>
         </w:rPr>
-        <w:t xml:space="preserve">Az alkalmazás optimális működéséhez kulcsfontosságú, hogy az összes releváns adatot strukturáltan, hatékonyan és biztonságosan tároljuk. Ennek alapvető feltétele egy jól megtervezett adatbázis, amely nemcsak a webalkalmazás stabilitását és teljesítményét biztosítja, hanem alapvető </w:t>
-      </w:r>
-      <w:r>
-        <w:rPr>
-          <w:rFonts w:ascii="Times New Roman" w:hAnsi="Times New Roman" w:cs="Times New Roman"/>
-          <w:sz w:val="28"/>
-          <w:szCs w:val="28"/>
-        </w:rPr>
-        <w:lastRenderedPageBreak/>
-        <w:t>építőeleme a felhasználói élmény javításának és az adatok gyors, pontos kezelésének. A rendezett adattárolás lehetővé teszi, hogy az alkalmazás zökkenőmentesen hozzáférjen, feldolgozzon és frissítsen információkat, ezzel is növelve a rendszer hatékonyságát.</w:t>
+        <w:t>Az alkalmazás optimális működéséhez kulcsfontosságú, hogy az összes releváns adatot strukturáltan, hatékonyan és biztonságosan tároljuk. Ennek alapvető feltétele egy jól megtervezett adatbázis, amely nemcsak a webalkalmazás stabilitását és teljesítményét biztosítja, hanem alapvető építőeleme a felhasználói élmény javításának és az adatok gyors, pontos kezelésének. A rendezett adattárolás lehetővé teszi, hogy az alkalmazás zökkenőmentesen hozzáférjen, feldolgozzon és frissítsen információkat, ezzel is növelve a rendszer hatékonyságát.</w:t>
       </w:r>
     </w:p>
     <w:p>
@@ -1324,21 +1518,9 @@
           <w:szCs w:val="28"/>
         </w:rPr>
       </w:pPr>
-    </w:p>
-    <w:p>
-      <w:pPr>
-        <w:tabs>
-          <w:tab w:val="left" w:pos="3870"/>
-        </w:tabs>
-        <w:spacing w:line="276" w:lineRule="auto"/>
-        <w:rPr>
-          <w:rFonts w:ascii="Times New Roman" w:hAnsi="Times New Roman" w:cs="Times New Roman"/>
-          <w:sz w:val="28"/>
-          <w:szCs w:val="28"/>
-        </w:rPr>
-      </w:pPr>
-      <w:r>
-        <w:rPr>
+      <w:r>
+        <w:rPr>
+          <w:rFonts w:ascii="Times New Roman" w:hAnsi="Times New Roman" w:cs="Times New Roman"/>
           <w:noProof/>
         </w:rPr>
         <w:lastRenderedPageBreak/>
@@ -1360,7 +1542,7 @@
                     </pic:cNvPicPr>
                   </pic:nvPicPr>
                   <pic:blipFill>
-                    <a:blip r:embed="rId5">
+                    <a:blip r:embed="rId6">
                       <a:extLst>
                         <a:ext uri="{28A0092B-C50C-407E-A947-70E740481C1C}">
                           <a14:useLocalDpi xmlns:a14="http://schemas.microsoft.com/office/drawing/2010/main" val="0"/>
@@ -1410,7 +1592,34 @@
           <w:sz w:val="28"/>
           <w:szCs w:val="28"/>
         </w:rPr>
-        <w:t>A képen a rendszerünk adatbázis sémájának ER diagramja (Entity-Relationship diagram) látható, ami az adatbázisban tárolt objektumok (entitások) és azok kapcsolatainak vizuális megjelenítése. A diagram elemei között táblák (entitások), attribútumok és kapc</w:t>
+        <w:t>A képen a rendszerünk adatbázis sémájának ER diagramja (</w:t>
+      </w:r>
+      <w:proofErr w:type="spellStart"/>
+      <w:r>
+        <w:rPr>
+          <w:rFonts w:ascii="Times New Roman" w:hAnsi="Times New Roman" w:cs="Times New Roman"/>
+          <w:sz w:val="28"/>
+          <w:szCs w:val="28"/>
+        </w:rPr>
+        <w:t>Entity-Relationship</w:t>
+      </w:r>
+      <w:proofErr w:type="spellEnd"/>
+      <w:r>
+        <w:rPr>
+          <w:rFonts w:ascii="Times New Roman" w:hAnsi="Times New Roman" w:cs="Times New Roman"/>
+          <w:sz w:val="28"/>
+          <w:szCs w:val="28"/>
+        </w:rPr>
+        <w:t xml:space="preserve"> diagram) látható, ami az adatbázisban tárolt objektumok (entitások) és azok kapcsolatainak vizuális megjelenítése. A diagram elemei között táblák (entitások), attribútumok és </w:t>
+      </w:r>
+      <w:proofErr w:type="spellStart"/>
+      <w:r>
+        <w:rPr>
+          <w:rFonts w:ascii="Times New Roman" w:hAnsi="Times New Roman" w:cs="Times New Roman"/>
+          <w:sz w:val="28"/>
+          <w:szCs w:val="28"/>
+        </w:rPr>
+        <w:t>kapc</w:t>
       </w:r>
       <w:r>
         <w:rPr>
@@ -1426,15 +1635,52 @@
           <w:sz w:val="28"/>
           <w:szCs w:val="28"/>
         </w:rPr>
-        <w:t>solatok (relációk) találhatók. Az egyes táblák elsődleges kulcsait (PK, Primary Key) és idegen kulcsait (FK, Foreign Key) is jelölik.</w:t>
-      </w:r>
-      <w:r>
-        <w:rPr>
-          <w:rFonts w:ascii="Times New Roman" w:hAnsi="Times New Roman" w:cs="Times New Roman"/>
-          <w:sz w:val="28"/>
-          <w:szCs w:val="28"/>
-        </w:rPr>
-        <w:t xml:space="preserve"> </w:t>
+        <w:t>solatok</w:t>
+      </w:r>
+      <w:proofErr w:type="spellEnd"/>
+      <w:r>
+        <w:rPr>
+          <w:rFonts w:ascii="Times New Roman" w:hAnsi="Times New Roman" w:cs="Times New Roman"/>
+          <w:sz w:val="28"/>
+          <w:szCs w:val="28"/>
+        </w:rPr>
+        <w:t xml:space="preserve"> (relációk) találhatók. Az egyes táblák elsődleges kulcsait (PK, </w:t>
+      </w:r>
+      <w:proofErr w:type="spellStart"/>
+      <w:r>
+        <w:rPr>
+          <w:rFonts w:ascii="Times New Roman" w:hAnsi="Times New Roman" w:cs="Times New Roman"/>
+          <w:sz w:val="28"/>
+          <w:szCs w:val="28"/>
+        </w:rPr>
+        <w:t>Primary</w:t>
+      </w:r>
+      <w:proofErr w:type="spellEnd"/>
+      <w:r>
+        <w:rPr>
+          <w:rFonts w:ascii="Times New Roman" w:hAnsi="Times New Roman" w:cs="Times New Roman"/>
+          <w:sz w:val="28"/>
+          <w:szCs w:val="28"/>
+        </w:rPr>
+        <w:t xml:space="preserve"> Key) és idegen kulcsait (FK, </w:t>
+      </w:r>
+      <w:proofErr w:type="spellStart"/>
+      <w:r>
+        <w:rPr>
+          <w:rFonts w:ascii="Times New Roman" w:hAnsi="Times New Roman" w:cs="Times New Roman"/>
+          <w:sz w:val="28"/>
+          <w:szCs w:val="28"/>
+        </w:rPr>
+        <w:t>Foreign</w:t>
+      </w:r>
+      <w:proofErr w:type="spellEnd"/>
+      <w:r>
+        <w:rPr>
+          <w:rFonts w:ascii="Times New Roman" w:hAnsi="Times New Roman" w:cs="Times New Roman"/>
+          <w:sz w:val="28"/>
+          <w:szCs w:val="28"/>
+        </w:rPr>
+        <w:t xml:space="preserve"> Key) is jelölik. </w:t>
       </w:r>
     </w:p>
     <w:p>
@@ -1514,6 +1760,7 @@
         </w:rPr>
         <w:t xml:space="preserve"> </w:t>
       </w:r>
+      <w:proofErr w:type="spellStart"/>
       <w:r>
         <w:rPr>
           <w:rFonts w:ascii="Times New Roman" w:hAnsi="Times New Roman" w:cs="Times New Roman"/>
@@ -1522,30 +1769,69 @@
         </w:rPr>
         <w:t>userek</w:t>
       </w:r>
-      <w:r>
-        <w:rPr>
-          <w:rFonts w:ascii="Times New Roman" w:hAnsi="Times New Roman" w:cs="Times New Roman"/>
-          <w:sz w:val="28"/>
-          <w:szCs w:val="28"/>
-        </w:rPr>
-        <w:t xml:space="preserve"> tábla </w:t>
-      </w:r>
-      <w:r>
-        <w:rPr>
-          <w:rFonts w:ascii="Times New Roman" w:hAnsi="Times New Roman" w:cs="Times New Roman"/>
-          <w:sz w:val="28"/>
-          <w:szCs w:val="28"/>
-        </w:rPr>
-        <w:t>tárolja a felhasználók alapadatait,</w:t>
-      </w:r>
-      <w:r>
-        <w:rPr>
-          <w:rFonts w:ascii="Times New Roman" w:hAnsi="Times New Roman" w:cs="Times New Roman"/>
-          <w:sz w:val="28"/>
-          <w:szCs w:val="28"/>
-        </w:rPr>
-        <w:t xml:space="preserve"> mint a Id, Név, Email, Jelszo, Admin</w:t>
-      </w:r>
+      <w:proofErr w:type="spellEnd"/>
+      <w:r>
+        <w:rPr>
+          <w:rFonts w:ascii="Times New Roman" w:hAnsi="Times New Roman" w:cs="Times New Roman"/>
+          <w:sz w:val="28"/>
+          <w:szCs w:val="28"/>
+        </w:rPr>
+        <w:t xml:space="preserve"> tábla tárolja a felhasználók alapadatait,</w:t>
+      </w:r>
+      <w:r>
+        <w:rPr>
+          <w:rFonts w:ascii="Times New Roman" w:hAnsi="Times New Roman" w:cs="Times New Roman"/>
+          <w:sz w:val="28"/>
+          <w:szCs w:val="28"/>
+        </w:rPr>
+        <w:t xml:space="preserve"> mint a </w:t>
+      </w:r>
+      <w:proofErr w:type="spellStart"/>
+      <w:r>
+        <w:rPr>
+          <w:rFonts w:ascii="Times New Roman" w:hAnsi="Times New Roman" w:cs="Times New Roman"/>
+          <w:sz w:val="28"/>
+          <w:szCs w:val="28"/>
+        </w:rPr>
+        <w:t>Id</w:t>
+      </w:r>
+      <w:proofErr w:type="spellEnd"/>
+      <w:r>
+        <w:rPr>
+          <w:rFonts w:ascii="Times New Roman" w:hAnsi="Times New Roman" w:cs="Times New Roman"/>
+          <w:sz w:val="28"/>
+          <w:szCs w:val="28"/>
+        </w:rPr>
+        <w:t xml:space="preserve">, Név, Email, </w:t>
+      </w:r>
+      <w:proofErr w:type="spellStart"/>
+      <w:r>
+        <w:rPr>
+          <w:rFonts w:ascii="Times New Roman" w:hAnsi="Times New Roman" w:cs="Times New Roman"/>
+          <w:sz w:val="28"/>
+          <w:szCs w:val="28"/>
+        </w:rPr>
+        <w:t>Jelszo</w:t>
+      </w:r>
+      <w:proofErr w:type="spellEnd"/>
+      <w:r>
+        <w:rPr>
+          <w:rFonts w:ascii="Times New Roman" w:hAnsi="Times New Roman" w:cs="Times New Roman"/>
+          <w:sz w:val="28"/>
+          <w:szCs w:val="28"/>
+        </w:rPr>
+        <w:t xml:space="preserve">, </w:t>
+      </w:r>
+      <w:proofErr w:type="spellStart"/>
+      <w:r>
+        <w:rPr>
+          <w:rFonts w:ascii="Times New Roman" w:hAnsi="Times New Roman" w:cs="Times New Roman"/>
+          <w:sz w:val="28"/>
+          <w:szCs w:val="28"/>
+        </w:rPr>
+        <w:t>Admin</w:t>
+      </w:r>
+      <w:proofErr w:type="spellEnd"/>
       <w:r>
         <w:rPr>
           <w:rFonts w:ascii="Times New Roman" w:hAnsi="Times New Roman" w:cs="Times New Roman"/>
@@ -1554,21 +1840,41 @@
         </w:rPr>
         <w:t xml:space="preserve">. Kapcsolódik a </w:t>
       </w:r>
-      <w:r>
-        <w:rPr>
-          <w:rFonts w:ascii="Times New Roman" w:hAnsi="Times New Roman" w:cs="Times New Roman"/>
-          <w:sz w:val="28"/>
-          <w:szCs w:val="28"/>
-        </w:rPr>
-        <w:t xml:space="preserve">rendeles_tetelek, </w:t>
-      </w:r>
-      <w:r>
-        <w:rPr>
-          <w:rFonts w:ascii="Times New Roman" w:hAnsi="Times New Roman" w:cs="Times New Roman"/>
-          <w:sz w:val="28"/>
-          <w:szCs w:val="28"/>
-        </w:rPr>
-        <w:t>shopping_session táblához</w:t>
+      <w:proofErr w:type="spellStart"/>
+      <w:r>
+        <w:rPr>
+          <w:rFonts w:ascii="Times New Roman" w:hAnsi="Times New Roman" w:cs="Times New Roman"/>
+          <w:sz w:val="28"/>
+          <w:szCs w:val="28"/>
+        </w:rPr>
+        <w:t>rendeles_tetelek</w:t>
+      </w:r>
+      <w:proofErr w:type="spellEnd"/>
+      <w:r>
+        <w:rPr>
+          <w:rFonts w:ascii="Times New Roman" w:hAnsi="Times New Roman" w:cs="Times New Roman"/>
+          <w:sz w:val="28"/>
+          <w:szCs w:val="28"/>
+        </w:rPr>
+        <w:t xml:space="preserve">, </w:t>
+      </w:r>
+      <w:proofErr w:type="spellStart"/>
+      <w:r>
+        <w:rPr>
+          <w:rFonts w:ascii="Times New Roman" w:hAnsi="Times New Roman" w:cs="Times New Roman"/>
+          <w:sz w:val="28"/>
+          <w:szCs w:val="28"/>
+        </w:rPr>
+        <w:t>shopping_session</w:t>
+      </w:r>
+      <w:proofErr w:type="spellEnd"/>
+      <w:r>
+        <w:rPr>
+          <w:rFonts w:ascii="Times New Roman" w:hAnsi="Times New Roman" w:cs="Times New Roman"/>
+          <w:sz w:val="28"/>
+          <w:szCs w:val="28"/>
+        </w:rPr>
+        <w:t xml:space="preserve"> táblához</w:t>
       </w:r>
       <w:r>
         <w:rPr>
@@ -1604,7 +1910,18 @@
           <w:sz w:val="28"/>
           <w:szCs w:val="28"/>
         </w:rPr>
-        <w:t>Termék információk</w:t>
+        <w:t xml:space="preserve">Termék </w:t>
+      </w:r>
+      <w:proofErr w:type="gramStart"/>
+      <w:r>
+        <w:rPr>
+          <w:rFonts w:ascii="Times New Roman" w:hAnsi="Times New Roman" w:cs="Times New Roman"/>
+          <w:b/>
+          <w:bCs/>
+          <w:sz w:val="28"/>
+          <w:szCs w:val="28"/>
+        </w:rPr>
+        <w:t>információk</w:t>
       </w:r>
       <w:r>
         <w:rPr>
@@ -1630,8 +1947,27 @@
           <w:sz w:val="28"/>
           <w:szCs w:val="28"/>
         </w:rPr>
-        <w:t xml:space="preserve"> A cipok</w:t>
-      </w:r>
+        <w:t xml:space="preserve"> A</w:t>
+      </w:r>
+      <w:proofErr w:type="gramEnd"/>
+      <w:r>
+        <w:rPr>
+          <w:rFonts w:ascii="Times New Roman" w:hAnsi="Times New Roman" w:cs="Times New Roman"/>
+          <w:sz w:val="28"/>
+          <w:szCs w:val="28"/>
+        </w:rPr>
+        <w:t xml:space="preserve"> </w:t>
+      </w:r>
+      <w:proofErr w:type="spellStart"/>
+      <w:r>
+        <w:rPr>
+          <w:rFonts w:ascii="Times New Roman" w:hAnsi="Times New Roman" w:cs="Times New Roman"/>
+          <w:sz w:val="28"/>
+          <w:szCs w:val="28"/>
+        </w:rPr>
+        <w:t>cipok</w:t>
+      </w:r>
+      <w:proofErr w:type="spellEnd"/>
       <w:r>
         <w:rPr>
           <w:rFonts w:ascii="Times New Roman" w:hAnsi="Times New Roman" w:cs="Times New Roman"/>
@@ -1648,6 +1984,7 @@
         </w:rPr>
         <w:t xml:space="preserve"> </w:t>
       </w:r>
+      <w:proofErr w:type="spellStart"/>
       <w:r>
         <w:rPr>
           <w:rFonts w:ascii="Times New Roman" w:hAnsi="Times New Roman" w:cs="Times New Roman"/>
@@ -1656,6 +1993,7 @@
         </w:rPr>
         <w:t>resell_cipok</w:t>
       </w:r>
+      <w:proofErr w:type="spellEnd"/>
       <w:r>
         <w:rPr>
           <w:rFonts w:ascii="Times New Roman" w:hAnsi="Times New Roman" w:cs="Times New Roman"/>
@@ -1746,7 +2084,124 @@
           <w:sz w:val="28"/>
           <w:szCs w:val="28"/>
         </w:rPr>
-        <w:t xml:space="preserve"> A rendelesek tábla tárolja a leadott rendelések adatait. Mint a rendelés ID-ját, User-ID, szállitasi_cim_id, osszeg, rendeles_datum, rendeles_allapot-ot.</w:t>
+        <w:t xml:space="preserve"> A </w:t>
+      </w:r>
+      <w:proofErr w:type="spellStart"/>
+      <w:r>
+        <w:rPr>
+          <w:rFonts w:ascii="Times New Roman" w:hAnsi="Times New Roman" w:cs="Times New Roman"/>
+          <w:sz w:val="28"/>
+          <w:szCs w:val="28"/>
+        </w:rPr>
+        <w:t>rendelesek</w:t>
+      </w:r>
+      <w:proofErr w:type="spellEnd"/>
+      <w:r>
+        <w:rPr>
+          <w:rFonts w:ascii="Times New Roman" w:hAnsi="Times New Roman" w:cs="Times New Roman"/>
+          <w:sz w:val="28"/>
+          <w:szCs w:val="28"/>
+        </w:rPr>
+        <w:t xml:space="preserve"> tábla tárolja a leadott rendelések adatait. Mint a rendelés ID-ját, </w:t>
+      </w:r>
+      <w:proofErr w:type="spellStart"/>
+      <w:r>
+        <w:rPr>
+          <w:rFonts w:ascii="Times New Roman" w:hAnsi="Times New Roman" w:cs="Times New Roman"/>
+          <w:sz w:val="28"/>
+          <w:szCs w:val="28"/>
+        </w:rPr>
+        <w:t>User</w:t>
+      </w:r>
+      <w:proofErr w:type="spellEnd"/>
+      <w:r>
+        <w:rPr>
+          <w:rFonts w:ascii="Times New Roman" w:hAnsi="Times New Roman" w:cs="Times New Roman"/>
+          <w:sz w:val="28"/>
+          <w:szCs w:val="28"/>
+        </w:rPr>
+        <w:t xml:space="preserve">-ID, </w:t>
+      </w:r>
+      <w:proofErr w:type="spellStart"/>
+      <w:r>
+        <w:rPr>
+          <w:rFonts w:ascii="Times New Roman" w:hAnsi="Times New Roman" w:cs="Times New Roman"/>
+          <w:sz w:val="28"/>
+          <w:szCs w:val="28"/>
+        </w:rPr>
+        <w:t>szállitasi_cim_id</w:t>
+      </w:r>
+      <w:proofErr w:type="spellEnd"/>
+      <w:r>
+        <w:rPr>
+          <w:rFonts w:ascii="Times New Roman" w:hAnsi="Times New Roman" w:cs="Times New Roman"/>
+          <w:sz w:val="28"/>
+          <w:szCs w:val="28"/>
+        </w:rPr>
+        <w:t xml:space="preserve">, </w:t>
+      </w:r>
+      <w:proofErr w:type="spellStart"/>
+      <w:r>
+        <w:rPr>
+          <w:rFonts w:ascii="Times New Roman" w:hAnsi="Times New Roman" w:cs="Times New Roman"/>
+          <w:sz w:val="28"/>
+          <w:szCs w:val="28"/>
+        </w:rPr>
+        <w:t>osszeg</w:t>
+      </w:r>
+      <w:proofErr w:type="spellEnd"/>
+      <w:r>
+        <w:rPr>
+          <w:rFonts w:ascii="Times New Roman" w:hAnsi="Times New Roman" w:cs="Times New Roman"/>
+          <w:sz w:val="28"/>
+          <w:szCs w:val="28"/>
+        </w:rPr>
+        <w:t xml:space="preserve">, </w:t>
+      </w:r>
+      <w:proofErr w:type="spellStart"/>
+      <w:r>
+        <w:rPr>
+          <w:rFonts w:ascii="Times New Roman" w:hAnsi="Times New Roman" w:cs="Times New Roman"/>
+          <w:sz w:val="28"/>
+          <w:szCs w:val="28"/>
+        </w:rPr>
+        <w:t>rendeles_datum</w:t>
+      </w:r>
+      <w:proofErr w:type="spellEnd"/>
+      <w:r>
+        <w:rPr>
+          <w:rFonts w:ascii="Times New Roman" w:hAnsi="Times New Roman" w:cs="Times New Roman"/>
+          <w:sz w:val="28"/>
+          <w:szCs w:val="28"/>
+        </w:rPr>
+        <w:t xml:space="preserve">, </w:t>
+      </w:r>
+      <w:proofErr w:type="spellStart"/>
+      <w:r>
+        <w:rPr>
+          <w:rFonts w:ascii="Times New Roman" w:hAnsi="Times New Roman" w:cs="Times New Roman"/>
+          <w:sz w:val="28"/>
+          <w:szCs w:val="28"/>
+        </w:rPr>
+        <w:t>rendeles_allapot</w:t>
+      </w:r>
+      <w:proofErr w:type="spellEnd"/>
+      <w:r>
+        <w:rPr>
+          <w:rFonts w:ascii="Times New Roman" w:hAnsi="Times New Roman" w:cs="Times New Roman"/>
+          <w:sz w:val="28"/>
+          <w:szCs w:val="28"/>
+        </w:rPr>
+        <w:t>-ot</w:t>
+      </w:r>
+      <w:proofErr w:type="gramStart"/>
+      <w:r>
+        <w:rPr>
+          <w:rFonts w:ascii="Times New Roman" w:hAnsi="Times New Roman" w:cs="Times New Roman"/>
+          <w:sz w:val="28"/>
+          <w:szCs w:val="28"/>
+        </w:rPr>
+        <w:t>.</w:t>
       </w:r>
       <w:r>
         <w:rPr>
@@ -1756,13 +2211,14 @@
         </w:rPr>
         <w:t xml:space="preserve"> ??????</w:t>
       </w:r>
+      <w:proofErr w:type="gramEnd"/>
     </w:p>
     <w:p>
       <w:pPr>
         <w:tabs>
           <w:tab w:val="left" w:pos="3870"/>
         </w:tabs>
-        <w:spacing w:line="276" w:lineRule="auto"/>
+        <w:spacing w:after="840" w:line="276" w:lineRule="auto"/>
         <w:rPr>
           <w:rFonts w:ascii="Times New Roman" w:hAnsi="Times New Roman" w:cs="Times New Roman"/>
           <w:sz w:val="28"/>
@@ -1778,32 +2234,6 @@
         <w:lastRenderedPageBreak/>
         <w:t>Az idegen kulcsok felelősek a diagram bonyolult kapcsolati rendszerének fenntartásáért és az adatok sértetlenségéért (integritásáért). Ezek biztosítják, hogy az összekapcsolt adatok mindig következetesek és aktuálisak maradjanak. Az ER diagram pedig teljes képet ad arról, hogyan kapcsolódnak egymáshoz az adatok, és miként lehet őket hatékonyan kezelni az iskolai rendszeren belül.</w:t>
       </w:r>
-    </w:p>
-    <w:p>
-      <w:pPr>
-        <w:tabs>
-          <w:tab w:val="left" w:pos="3870"/>
-        </w:tabs>
-        <w:spacing w:line="276" w:lineRule="auto"/>
-        <w:rPr>
-          <w:rFonts w:ascii="Times New Roman" w:hAnsi="Times New Roman" w:cs="Times New Roman"/>
-          <w:sz w:val="28"/>
-          <w:szCs w:val="28"/>
-        </w:rPr>
-      </w:pPr>
-    </w:p>
-    <w:p>
-      <w:pPr>
-        <w:tabs>
-          <w:tab w:val="left" w:pos="3870"/>
-        </w:tabs>
-        <w:spacing w:line="276" w:lineRule="auto"/>
-        <w:rPr>
-          <w:rFonts w:ascii="Times New Roman" w:hAnsi="Times New Roman" w:cs="Times New Roman"/>
-          <w:sz w:val="28"/>
-          <w:szCs w:val="28"/>
-        </w:rPr>
-      </w:pPr>
     </w:p>
     <w:p>
       <w:pPr>
@@ -1834,18 +2264,28 @@
         <w:spacing w:line="276" w:lineRule="auto"/>
         <w:rPr>
           <w:rFonts w:ascii="Times New Roman" w:hAnsi="Times New Roman" w:cs="Times New Roman"/>
-          <w:sz w:val="28"/>
-          <w:szCs w:val="28"/>
-        </w:rPr>
-      </w:pPr>
-      <w:r>
-        <w:rPr>
-          <w:rFonts w:ascii="Times New Roman" w:hAnsi="Times New Roman" w:cs="Times New Roman"/>
+          <w:b/>
+          <w:bCs/>
+          <w:i/>
+          <w:iCs/>
+          <w:sz w:val="28"/>
+          <w:szCs w:val="28"/>
+        </w:rPr>
+      </w:pPr>
+      <w:proofErr w:type="spellStart"/>
+      <w:r>
+        <w:rPr>
+          <w:rFonts w:ascii="Times New Roman" w:hAnsi="Times New Roman" w:cs="Times New Roman"/>
+          <w:b/>
+          <w:bCs/>
+          <w:i/>
+          <w:iCs/>
           <w:sz w:val="28"/>
           <w:szCs w:val="28"/>
         </w:rPr>
         <w:t>Scrum</w:t>
       </w:r>
+      <w:proofErr w:type="spellEnd"/>
     </w:p>
     <w:p>
       <w:pPr>
@@ -1894,7 +2334,25 @@
           <w:sz w:val="28"/>
           <w:szCs w:val="28"/>
         </w:rPr>
-        <w:t xml:space="preserve">A Scrum keretrendszer alkalmazásával a fejlesztést rendszeres, általában </w:t>
+        <w:t xml:space="preserve">A </w:t>
+      </w:r>
+      <w:proofErr w:type="spellStart"/>
+      <w:r>
+        <w:rPr>
+          <w:rFonts w:ascii="Times New Roman" w:hAnsi="Times New Roman" w:cs="Times New Roman"/>
+          <w:sz w:val="28"/>
+          <w:szCs w:val="28"/>
+        </w:rPr>
+        <w:t>Scrum</w:t>
+      </w:r>
+      <w:proofErr w:type="spellEnd"/>
+      <w:r>
+        <w:rPr>
+          <w:rFonts w:ascii="Times New Roman" w:hAnsi="Times New Roman" w:cs="Times New Roman"/>
+          <w:sz w:val="28"/>
+          <w:szCs w:val="28"/>
+        </w:rPr>
+        <w:t xml:space="preserve"> keretrendszer alkalmazásával a fejlesztést rendszeres, általában </w:t>
       </w:r>
       <w:r>
         <w:rPr>
@@ -1976,7 +2434,61 @@
           <w:sz w:val="28"/>
           <w:szCs w:val="28"/>
         </w:rPr>
-        <w:t>A Scrum bevezetése javította a projekt átláthatóságát és a csapaton belüli együttműködést. Mivel a Scrum értekezletek rendszeresek voltak, és a projekt backlogot folyamatosan frissítettük, mindenki naprakész volt a projekt állásával és a prioritásokkal kapcsolatban.</w:t>
+        <w:t xml:space="preserve">A </w:t>
+      </w:r>
+      <w:proofErr w:type="spellStart"/>
+      <w:r>
+        <w:rPr>
+          <w:rFonts w:ascii="Times New Roman" w:hAnsi="Times New Roman" w:cs="Times New Roman"/>
+          <w:sz w:val="28"/>
+          <w:szCs w:val="28"/>
+        </w:rPr>
+        <w:t>Scrum</w:t>
+      </w:r>
+      <w:proofErr w:type="spellEnd"/>
+      <w:r>
+        <w:rPr>
+          <w:rFonts w:ascii="Times New Roman" w:hAnsi="Times New Roman" w:cs="Times New Roman"/>
+          <w:sz w:val="28"/>
+          <w:szCs w:val="28"/>
+        </w:rPr>
+        <w:t xml:space="preserve"> bevezetése javította a projekt átláthatóságát és a csapaton belüli együttműködést. Mivel a </w:t>
+      </w:r>
+      <w:proofErr w:type="spellStart"/>
+      <w:r>
+        <w:rPr>
+          <w:rFonts w:ascii="Times New Roman" w:hAnsi="Times New Roman" w:cs="Times New Roman"/>
+          <w:sz w:val="28"/>
+          <w:szCs w:val="28"/>
+        </w:rPr>
+        <w:t>Scrum</w:t>
+      </w:r>
+      <w:proofErr w:type="spellEnd"/>
+      <w:r>
+        <w:rPr>
+          <w:rFonts w:ascii="Times New Roman" w:hAnsi="Times New Roman" w:cs="Times New Roman"/>
+          <w:sz w:val="28"/>
+          <w:szCs w:val="28"/>
+        </w:rPr>
+        <w:t xml:space="preserve"> értekezletek rendszeresek voltak, és a projekt </w:t>
+      </w:r>
+      <w:proofErr w:type="spellStart"/>
+      <w:r>
+        <w:rPr>
+          <w:rFonts w:ascii="Times New Roman" w:hAnsi="Times New Roman" w:cs="Times New Roman"/>
+          <w:sz w:val="28"/>
+          <w:szCs w:val="28"/>
+        </w:rPr>
+        <w:t>backlogot</w:t>
+      </w:r>
+      <w:proofErr w:type="spellEnd"/>
+      <w:r>
+        <w:rPr>
+          <w:rFonts w:ascii="Times New Roman" w:hAnsi="Times New Roman" w:cs="Times New Roman"/>
+          <w:sz w:val="28"/>
+          <w:szCs w:val="28"/>
+        </w:rPr>
+        <w:t xml:space="preserve"> folyamatosan frissítettük, mindenki naprakész volt a projekt állásával és a prioritásokkal kapcsolatban.</w:t>
       </w:r>
     </w:p>
     <w:p>
@@ -2013,81 +2525,39 @@
           <w:ilvl w:val="0"/>
           <w:numId w:val="17"/>
         </w:numPr>
-        <w:spacing w:line="276" w:lineRule="auto"/>
-        <w:rPr>
-          <w:rFonts w:ascii="Times New Roman" w:hAnsi="Times New Roman" w:cs="Times New Roman"/>
-          <w:sz w:val="28"/>
-          <w:szCs w:val="28"/>
-        </w:rPr>
-      </w:pPr>
-      <w:r>
-        <w:rPr>
-          <w:rFonts w:ascii="Times New Roman" w:hAnsi="Times New Roman" w:cs="Times New Roman"/>
-          <w:sz w:val="28"/>
-          <w:szCs w:val="28"/>
-        </w:rPr>
-        <w:t>Az iteratív fejlesztés és a rendszeres retrospektív értekezletek révén a Scrum keretrendszer képessé tett minket a visszajelzések könnyű integrálására és a változásokra való gyors reagálásra. Ez a rugalmasság segített optimalizálni a projekt céljait és a fejlesztett funkciókat a munka során.</w:t>
-      </w:r>
-    </w:p>
-    <w:p>
-      <w:pPr>
-        <w:spacing w:line="276" w:lineRule="auto"/>
-        <w:rPr>
-          <w:rFonts w:ascii="Times New Roman" w:hAnsi="Times New Roman" w:cs="Times New Roman"/>
-          <w:sz w:val="28"/>
-          <w:szCs w:val="28"/>
-        </w:rPr>
-      </w:pPr>
-    </w:p>
-    <w:p>
-      <w:pPr>
-        <w:spacing w:line="276" w:lineRule="auto"/>
-        <w:rPr>
-          <w:rFonts w:ascii="Times New Roman" w:hAnsi="Times New Roman" w:cs="Times New Roman"/>
-          <w:sz w:val="28"/>
-          <w:szCs w:val="28"/>
-        </w:rPr>
-      </w:pPr>
-    </w:p>
-    <w:p>
-      <w:pPr>
-        <w:spacing w:line="276" w:lineRule="auto"/>
-        <w:rPr>
-          <w:rFonts w:ascii="Times New Roman" w:hAnsi="Times New Roman" w:cs="Times New Roman"/>
-          <w:sz w:val="28"/>
-          <w:szCs w:val="28"/>
-        </w:rPr>
-      </w:pPr>
-    </w:p>
-    <w:p>
-      <w:pPr>
-        <w:spacing w:line="276" w:lineRule="auto"/>
-        <w:rPr>
-          <w:rFonts w:ascii="Times New Roman" w:hAnsi="Times New Roman" w:cs="Times New Roman"/>
-          <w:sz w:val="28"/>
-          <w:szCs w:val="28"/>
-        </w:rPr>
-      </w:pPr>
-    </w:p>
-    <w:p>
-      <w:pPr>
-        <w:spacing w:line="276" w:lineRule="auto"/>
-        <w:rPr>
-          <w:rFonts w:ascii="Times New Roman" w:hAnsi="Times New Roman" w:cs="Times New Roman"/>
-          <w:sz w:val="28"/>
-          <w:szCs w:val="28"/>
-        </w:rPr>
-      </w:pPr>
-    </w:p>
-    <w:p>
-      <w:pPr>
-        <w:spacing w:line="276" w:lineRule="auto"/>
-        <w:rPr>
-          <w:rFonts w:ascii="Times New Roman" w:hAnsi="Times New Roman" w:cs="Times New Roman"/>
-          <w:sz w:val="28"/>
-          <w:szCs w:val="28"/>
-        </w:rPr>
-      </w:pPr>
+        <w:spacing w:after="3360" w:line="276" w:lineRule="auto"/>
+        <w:rPr>
+          <w:rFonts w:ascii="Times New Roman" w:hAnsi="Times New Roman" w:cs="Times New Roman"/>
+          <w:sz w:val="28"/>
+          <w:szCs w:val="28"/>
+        </w:rPr>
+      </w:pPr>
+      <w:r>
+        <w:rPr>
+          <w:rFonts w:ascii="Times New Roman" w:hAnsi="Times New Roman" w:cs="Times New Roman"/>
+          <w:sz w:val="28"/>
+          <w:szCs w:val="28"/>
+        </w:rPr>
+        <w:t xml:space="preserve">Az iteratív fejlesztés és a rendszeres retrospektív értekezletek révén a </w:t>
+      </w:r>
+      <w:proofErr w:type="spellStart"/>
+      <w:r>
+        <w:rPr>
+          <w:rFonts w:ascii="Times New Roman" w:hAnsi="Times New Roman" w:cs="Times New Roman"/>
+          <w:sz w:val="28"/>
+          <w:szCs w:val="28"/>
+        </w:rPr>
+        <w:t>Scrum</w:t>
+      </w:r>
+      <w:proofErr w:type="spellEnd"/>
+      <w:r>
+        <w:rPr>
+          <w:rFonts w:ascii="Times New Roman" w:hAnsi="Times New Roman" w:cs="Times New Roman"/>
+          <w:sz w:val="28"/>
+          <w:szCs w:val="28"/>
+        </w:rPr>
+        <w:t xml:space="preserve"> keretrendszer képessé tett minket a visszajelzések könnyű integrálására és a változásokra való gyors reagálásra. Ez a rugalmasság segített optimalizálni a projekt céljait és a fejlesztett funkciókat a munka során.</w:t>
+      </w:r>
     </w:p>
     <w:p>
       <w:pPr>
@@ -2117,25 +2587,17 @@
       <w:pPr>
         <w:rPr>
           <w:rFonts w:ascii="Times New Roman" w:hAnsi="Times New Roman" w:cs="Times New Roman"/>
-          <w:sz w:val="28"/>
-          <w:szCs w:val="28"/>
-        </w:rPr>
-      </w:pPr>
-      <w:r>
-        <w:rPr>
-          <w:rFonts w:ascii="Times New Roman" w:hAnsi="Times New Roman" w:cs="Times New Roman"/>
-          <w:sz w:val="28"/>
-          <w:szCs w:val="28"/>
-        </w:rPr>
-        <w:t>Manuális tesztelés</w:t>
-      </w:r>
-      <w:r>
-        <w:rPr>
-          <w:rFonts w:ascii="Times New Roman" w:hAnsi="Times New Roman" w:cs="Times New Roman"/>
-          <w:sz w:val="28"/>
-          <w:szCs w:val="28"/>
-        </w:rPr>
-        <w:t>:</w:t>
+          <w:sz w:val="32"/>
+          <w:szCs w:val="32"/>
+        </w:rPr>
+      </w:pPr>
+      <w:r>
+        <w:rPr>
+          <w:rFonts w:ascii="Times New Roman" w:hAnsi="Times New Roman" w:cs="Times New Roman"/>
+          <w:sz w:val="32"/>
+          <w:szCs w:val="32"/>
+        </w:rPr>
+        <w:t>Manuális tesztelés:</w:t>
       </w:r>
     </w:p>
     <w:p>
@@ -2189,6 +2651,7 @@
           <w:ilvl w:val="0"/>
           <w:numId w:val="17"/>
         </w:numPr>
+        <w:spacing w:after="240"/>
         <w:rPr>
           <w:rFonts w:ascii="Times New Roman" w:hAnsi="Times New Roman" w:cs="Times New Roman"/>
           <w:sz w:val="28"/>
@@ -2208,15 +2671,15 @@
       <w:pPr>
         <w:rPr>
           <w:rFonts w:ascii="Times New Roman" w:hAnsi="Times New Roman" w:cs="Times New Roman"/>
-          <w:sz w:val="28"/>
-          <w:szCs w:val="28"/>
-        </w:rPr>
-      </w:pPr>
-      <w:r>
-        <w:rPr>
-          <w:rFonts w:ascii="Times New Roman" w:hAnsi="Times New Roman" w:cs="Times New Roman"/>
-          <w:sz w:val="28"/>
-          <w:szCs w:val="28"/>
+          <w:sz w:val="32"/>
+          <w:szCs w:val="32"/>
+        </w:rPr>
+      </w:pPr>
+      <w:r>
+        <w:rPr>
+          <w:rFonts w:ascii="Times New Roman" w:hAnsi="Times New Roman" w:cs="Times New Roman"/>
+          <w:sz w:val="32"/>
+          <w:szCs w:val="32"/>
         </w:rPr>
         <w:t>Használt technológiák</w:t>
       </w:r>
@@ -2228,6 +2691,7 @@
           <w:ilvl w:val="0"/>
           <w:numId w:val="22"/>
         </w:numPr>
+        <w:spacing w:after="360"/>
         <w:rPr>
           <w:rFonts w:ascii="Times New Roman" w:hAnsi="Times New Roman" w:cs="Times New Roman"/>
           <w:sz w:val="28"/>
@@ -2244,7 +2708,7 @@
       </w:r>
       <w:r>
         <w:rPr>
-          <w:rFonts w:ascii="Wingdings" w:eastAsia="Wingdings" w:hAnsi="Wingdings" w:cs="Wingdings"/>
+          <w:rFonts w:ascii="Times New Roman" w:eastAsia="Wingdings" w:hAnsi="Times New Roman" w:cs="Times New Roman"/>
           <w:sz w:val="28"/>
           <w:szCs w:val="28"/>
         </w:rPr>
@@ -2261,16 +2725,8 @@
     </w:p>
     <w:p>
       <w:pPr>
-        <w:rPr>
-          <w:rFonts w:ascii="Times New Roman" w:hAnsi="Times New Roman" w:cs="Times New Roman"/>
-          <w:sz w:val="28"/>
-          <w:szCs w:val="28"/>
-        </w:rPr>
-      </w:pPr>
-    </w:p>
-    <w:p>
-      <w:pPr>
         <w:pStyle w:val="Cm"/>
+        <w:spacing w:after="240"/>
         <w:jc w:val="center"/>
         <w:rPr>
           <w:rFonts w:ascii="Times New Roman" w:hAnsi="Times New Roman" w:cs="Times New Roman"/>
@@ -2355,6 +2811,7 @@
           <w:ilvl w:val="0"/>
           <w:numId w:val="22"/>
         </w:numPr>
+        <w:spacing w:after="600"/>
         <w:rPr>
           <w:rFonts w:ascii="Times New Roman" w:hAnsi="Times New Roman" w:cs="Times New Roman"/>
           <w:sz w:val="28"/>
@@ -2372,76 +2829,69 @@
     </w:p>
     <w:p>
       <w:pPr>
-        <w:rPr>
-          <w:rFonts w:ascii="Times New Roman" w:hAnsi="Times New Roman" w:cs="Times New Roman"/>
-          <w:sz w:val="28"/>
-          <w:szCs w:val="28"/>
-        </w:rPr>
-      </w:pPr>
-    </w:p>
-    <w:p>
-      <w:pPr>
-        <w:rPr>
-          <w:rFonts w:ascii="Times New Roman" w:hAnsi="Times New Roman" w:cs="Times New Roman"/>
-          <w:sz w:val="28"/>
-          <w:szCs w:val="28"/>
-        </w:rPr>
-      </w:pPr>
-      <w:r>
-        <w:rPr>
-          <w:rFonts w:ascii="Times New Roman" w:hAnsi="Times New Roman" w:cs="Times New Roman"/>
-          <w:sz w:val="28"/>
-          <w:szCs w:val="28"/>
-        </w:rPr>
-        <w:t>Az alkalmazás a bejelentkezés során ellenőrzi hogy a bejelentkező felhasználó rendelkezik-e admin jogosultságokkal, vagy sem. Ezt figyelembe véve irányítja át a felhasználót az alkalmazás különböző részeire.</w:t>
-      </w:r>
-    </w:p>
-    <w:p>
-      <w:pPr>
-        <w:rPr>
-          <w:rFonts w:ascii="Times New Roman" w:hAnsi="Times New Roman" w:cs="Times New Roman"/>
-          <w:sz w:val="28"/>
-          <w:szCs w:val="28"/>
-        </w:rPr>
-      </w:pPr>
-    </w:p>
-    <w:p>
-      <w:pPr>
-        <w:rPr>
-          <w:rFonts w:ascii="Times New Roman" w:hAnsi="Times New Roman" w:cs="Times New Roman"/>
-          <w:sz w:val="28"/>
-          <w:szCs w:val="28"/>
-        </w:rPr>
-      </w:pPr>
-    </w:p>
-    <w:p>
-      <w:pPr>
-        <w:rPr>
-          <w:rFonts w:ascii="Times New Roman" w:hAnsi="Times New Roman" w:cs="Times New Roman"/>
-          <w:sz w:val="28"/>
-          <w:szCs w:val="28"/>
-        </w:rPr>
-      </w:pPr>
-    </w:p>
-    <w:p>
-      <w:pPr>
-        <w:rPr>
-          <w:rFonts w:ascii="Times New Roman" w:hAnsi="Times New Roman" w:cs="Times New Roman"/>
-          <w:sz w:val="28"/>
-          <w:szCs w:val="28"/>
-        </w:rPr>
-      </w:pPr>
-    </w:p>
-    <w:p>
-      <w:pPr>
+        <w:spacing w:after="2160"/>
+        <w:rPr>
+          <w:rFonts w:ascii="Times New Roman" w:hAnsi="Times New Roman" w:cs="Times New Roman"/>
+          <w:sz w:val="28"/>
+          <w:szCs w:val="28"/>
+        </w:rPr>
+      </w:pPr>
+      <w:r>
+        <w:rPr>
+          <w:rFonts w:ascii="Times New Roman" w:hAnsi="Times New Roman" w:cs="Times New Roman"/>
+          <w:sz w:val="28"/>
+          <w:szCs w:val="28"/>
+        </w:rPr>
+        <w:t xml:space="preserve">Az alkalmazás a bejelentkezés során </w:t>
+      </w:r>
+      <w:proofErr w:type="gramStart"/>
+      <w:r>
+        <w:rPr>
+          <w:rFonts w:ascii="Times New Roman" w:hAnsi="Times New Roman" w:cs="Times New Roman"/>
+          <w:sz w:val="28"/>
+          <w:szCs w:val="28"/>
+        </w:rPr>
+        <w:t>ellenőrzi</w:t>
+      </w:r>
+      <w:proofErr w:type="gramEnd"/>
+      <w:r>
+        <w:rPr>
+          <w:rFonts w:ascii="Times New Roman" w:hAnsi="Times New Roman" w:cs="Times New Roman"/>
+          <w:sz w:val="28"/>
+          <w:szCs w:val="28"/>
+        </w:rPr>
+        <w:t xml:space="preserve"> hogy a bejelentkező felhasználó rendelkezik-e </w:t>
+      </w:r>
+      <w:proofErr w:type="spellStart"/>
+      <w:r>
+        <w:rPr>
+          <w:rFonts w:ascii="Times New Roman" w:hAnsi="Times New Roman" w:cs="Times New Roman"/>
+          <w:sz w:val="28"/>
+          <w:szCs w:val="28"/>
+        </w:rPr>
+        <w:t>admin</w:t>
+      </w:r>
+      <w:proofErr w:type="spellEnd"/>
+      <w:r>
+        <w:rPr>
+          <w:rFonts w:ascii="Times New Roman" w:hAnsi="Times New Roman" w:cs="Times New Roman"/>
+          <w:sz w:val="28"/>
+          <w:szCs w:val="28"/>
+        </w:rPr>
+        <w:t xml:space="preserve"> jogosultságokkal, vagy sem. Ezt figyelembe véve irányítja át a felhasználót az alkalmazás különböző részeire.</w:t>
+      </w:r>
+    </w:p>
+    <w:p>
+      <w:pPr>
+        <w:spacing w:after="120"/>
         <w:rPr>
           <w:rFonts w:ascii="Times New Roman" w:hAnsi="Times New Roman" w:cs="Times New Roman"/>
           <w:b/>
           <w:bCs/>
           <w:i/>
           <w:iCs/>
-          <w:sz w:val="28"/>
-          <w:szCs w:val="28"/>
+          <w:sz w:val="32"/>
+          <w:szCs w:val="32"/>
         </w:rPr>
       </w:pPr>
       <w:r>
@@ -2451,8 +2901,8 @@
           <w:bCs/>
           <w:i/>
           <w:iCs/>
-          <w:sz w:val="28"/>
-          <w:szCs w:val="28"/>
+          <w:sz w:val="32"/>
+          <w:szCs w:val="32"/>
         </w:rPr>
         <w:lastRenderedPageBreak/>
         <w:t>Felhasználóként bejelentkezve</w:t>
@@ -2662,7 +3112,29 @@
           <w:sz w:val="32"/>
           <w:szCs w:val="32"/>
         </w:rPr>
-        <w:t>Tevékenységek a Resell Oldalon:</w:t>
+        <w:t xml:space="preserve">Tevékenységek a </w:t>
+      </w:r>
+      <w:proofErr w:type="spellStart"/>
+      <w:r>
+        <w:rPr>
+          <w:rFonts w:ascii="Times New Roman" w:hAnsi="Times New Roman" w:cs="Times New Roman"/>
+          <w:b/>
+          <w:bCs/>
+          <w:sz w:val="32"/>
+          <w:szCs w:val="32"/>
+        </w:rPr>
+        <w:t>Resell</w:t>
+      </w:r>
+      <w:proofErr w:type="spellEnd"/>
+      <w:r>
+        <w:rPr>
+          <w:rFonts w:ascii="Times New Roman" w:hAnsi="Times New Roman" w:cs="Times New Roman"/>
+          <w:b/>
+          <w:bCs/>
+          <w:sz w:val="32"/>
+          <w:szCs w:val="32"/>
+        </w:rPr>
+        <w:t xml:space="preserve"> Oldalon:</w:t>
       </w:r>
     </w:p>
     <w:p>
@@ -2778,17 +3250,7 @@
           <w:sz w:val="28"/>
           <w:szCs w:val="28"/>
         </w:rPr>
-        <w:t>Saját hirdetések kezelése:</w:t>
-      </w:r>
-      <w:r>
-        <w:rPr>
-          <w:rFonts w:ascii="Times New Roman" w:hAnsi="Times New Roman" w:cs="Times New Roman"/>
-          <w:b/>
-          <w:bCs/>
-          <w:sz w:val="28"/>
-          <w:szCs w:val="28"/>
-        </w:rPr>
-        <w:t xml:space="preserve"> </w:t>
+        <w:t xml:space="preserve">Saját hirdetések kezelése: </w:t>
       </w:r>
       <w:r>
         <w:rPr>
@@ -2820,7 +3282,29 @@
           <w:sz w:val="28"/>
           <w:szCs w:val="28"/>
         </w:rPr>
-        <w:t xml:space="preserve">Vásárlás a resell oldalról: </w:t>
+        <w:t xml:space="preserve">Vásárlás a </w:t>
+      </w:r>
+      <w:proofErr w:type="spellStart"/>
+      <w:r>
+        <w:rPr>
+          <w:rFonts w:ascii="Times New Roman" w:hAnsi="Times New Roman" w:cs="Times New Roman"/>
+          <w:b/>
+          <w:bCs/>
+          <w:sz w:val="28"/>
+          <w:szCs w:val="28"/>
+        </w:rPr>
+        <w:t>resell</w:t>
+      </w:r>
+      <w:proofErr w:type="spellEnd"/>
+      <w:r>
+        <w:rPr>
+          <w:rFonts w:ascii="Times New Roman" w:hAnsi="Times New Roman" w:cs="Times New Roman"/>
+          <w:b/>
+          <w:bCs/>
+          <w:sz w:val="28"/>
+          <w:szCs w:val="28"/>
+        </w:rPr>
+        <w:t xml:space="preserve"> oldalról: </w:t>
       </w:r>
       <w:r>
         <w:rPr>
@@ -2915,7 +3399,25 @@
           <w:sz w:val="28"/>
           <w:szCs w:val="28"/>
         </w:rPr>
-        <w:t xml:space="preserve"> Böngészni a cipőket mind a webshop fő oldalán, mind a resell szekcióban.</w:t>
+        <w:t xml:space="preserve"> Böngészni a cipőket mind a webshop fő oldalán, mind a </w:t>
+      </w:r>
+      <w:proofErr w:type="spellStart"/>
+      <w:r>
+        <w:rPr>
+          <w:rFonts w:ascii="Times New Roman" w:hAnsi="Times New Roman" w:cs="Times New Roman"/>
+          <w:sz w:val="28"/>
+          <w:szCs w:val="28"/>
+        </w:rPr>
+        <w:t>resell</w:t>
+      </w:r>
+      <w:proofErr w:type="spellEnd"/>
+      <w:r>
+        <w:rPr>
+          <w:rFonts w:ascii="Times New Roman" w:hAnsi="Times New Roman" w:cs="Times New Roman"/>
+          <w:sz w:val="28"/>
+          <w:szCs w:val="28"/>
+        </w:rPr>
+        <w:t xml:space="preserve"> szekcióban.</w:t>
       </w:r>
     </w:p>
     <w:p>
@@ -2947,7 +3449,25 @@
           <w:sz w:val="28"/>
           <w:szCs w:val="28"/>
         </w:rPr>
-        <w:t xml:space="preserve"> Cipőkre keresni név, márka, méret, ár, állapot (resellnél) és egyéb szempontok alapján.</w:t>
+        <w:t xml:space="preserve"> Cipőkre keresni név, márka, méret, ár, állapot (</w:t>
+      </w:r>
+      <w:proofErr w:type="spellStart"/>
+      <w:r>
+        <w:rPr>
+          <w:rFonts w:ascii="Times New Roman" w:hAnsi="Times New Roman" w:cs="Times New Roman"/>
+          <w:sz w:val="28"/>
+          <w:szCs w:val="28"/>
+        </w:rPr>
+        <w:t>resellnél</w:t>
+      </w:r>
+      <w:proofErr w:type="spellEnd"/>
+      <w:r>
+        <w:rPr>
+          <w:rFonts w:ascii="Times New Roman" w:hAnsi="Times New Roman" w:cs="Times New Roman"/>
+          <w:sz w:val="28"/>
+          <w:szCs w:val="28"/>
+        </w:rPr>
+        <w:t>) és egyéb szempontok alapján.</w:t>
       </w:r>
     </w:p>
     <w:p>
@@ -2957,6 +3477,7 @@
           <w:ilvl w:val="0"/>
           <w:numId w:val="27"/>
         </w:numPr>
+        <w:spacing w:after="120"/>
         <w:rPr>
           <w:rFonts w:ascii="Times New Roman" w:hAnsi="Times New Roman" w:cs="Times New Roman"/>
           <w:sz w:val="28"/>
@@ -2984,27 +3505,17 @@
     </w:p>
     <w:p>
       <w:pPr>
-        <w:ind w:left="720"/>
-        <w:rPr>
-          <w:rFonts w:ascii="Times New Roman" w:hAnsi="Times New Roman" w:cs="Times New Roman"/>
-          <w:sz w:val="28"/>
-          <w:szCs w:val="28"/>
-        </w:rPr>
-      </w:pPr>
-    </w:p>
-    <w:p>
-      <w:pPr>
-        <w:ind w:left="720"/>
         <w:rPr>
           <w:rFonts w:ascii="Times New Roman" w:hAnsi="Times New Roman" w:cs="Times New Roman"/>
           <w:b/>
           <w:bCs/>
           <w:i/>
           <w:iCs/>
-          <w:sz w:val="28"/>
-          <w:szCs w:val="28"/>
-        </w:rPr>
-      </w:pPr>
+          <w:sz w:val="32"/>
+          <w:szCs w:val="32"/>
+        </w:rPr>
+      </w:pPr>
+      <w:proofErr w:type="spellStart"/>
       <w:r>
         <w:rPr>
           <w:rFonts w:ascii="Times New Roman" w:hAnsi="Times New Roman" w:cs="Times New Roman"/>
@@ -3012,10 +3523,23 @@
           <w:bCs/>
           <w:i/>
           <w:iCs/>
-          <w:sz w:val="28"/>
-          <w:szCs w:val="28"/>
-        </w:rPr>
-        <w:t>Adminként bejelentkezve</w:t>
+          <w:sz w:val="32"/>
+          <w:szCs w:val="32"/>
+        </w:rPr>
+        <w:t>Adminként</w:t>
+      </w:r>
+      <w:proofErr w:type="spellEnd"/>
+      <w:r>
+        <w:rPr>
+          <w:rFonts w:ascii="Times New Roman" w:hAnsi="Times New Roman" w:cs="Times New Roman"/>
+          <w:b/>
+          <w:bCs/>
+          <w:i/>
+          <w:iCs/>
+          <w:sz w:val="32"/>
+          <w:szCs w:val="32"/>
+        </w:rPr>
+        <w:t xml:space="preserve"> bejelentkezve</w:t>
       </w:r>
     </w:p>
     <w:p>
@@ -3135,6 +3659,7 @@
           <w:ilvl w:val="0"/>
           <w:numId w:val="13"/>
         </w:numPr>
+        <w:spacing w:after="0"/>
         <w:rPr>
           <w:rFonts w:ascii="Times New Roman" w:hAnsi="Times New Roman" w:cs="Times New Roman"/>
           <w:b/>
@@ -3171,35 +3696,26 @@
           <w:ilvl w:val="0"/>
           <w:numId w:val="11"/>
         </w:numPr>
-        <w:rPr>
-          <w:rFonts w:ascii="Times New Roman" w:hAnsi="Times New Roman" w:cs="Times New Roman"/>
-          <w:sz w:val="28"/>
-          <w:szCs w:val="28"/>
-        </w:rPr>
-      </w:pPr>
-      <w:r>
-        <w:rPr>
-          <w:rFonts w:ascii="Times New Roman" w:hAnsi="Times New Roman" w:cs="Times New Roman"/>
-          <w:sz w:val="28"/>
-          <w:szCs w:val="28"/>
-        </w:rPr>
-        <w:lastRenderedPageBreak/>
+        <w:spacing w:after="1080"/>
+        <w:rPr>
+          <w:rFonts w:ascii="Times New Roman" w:hAnsi="Times New Roman" w:cs="Times New Roman"/>
+          <w:sz w:val="28"/>
+          <w:szCs w:val="28"/>
+        </w:rPr>
+      </w:pPr>
+      <w:r>
+        <w:rPr>
+          <w:rFonts w:ascii="Times New Roman" w:hAnsi="Times New Roman" w:cs="Times New Roman"/>
+          <w:sz w:val="28"/>
+          <w:szCs w:val="28"/>
+        </w:rPr>
         <w:t xml:space="preserve">Az adminisztrátor törölheti és szerkesztheti a felhasználók vagy a saját termékei hirdetését. </w:t>
       </w:r>
     </w:p>
     <w:p>
       <w:pPr>
-        <w:ind w:left="720"/>
-        <w:rPr>
-          <w:rFonts w:ascii="Times New Roman" w:hAnsi="Times New Roman" w:cs="Times New Roman"/>
-          <w:sz w:val="28"/>
-          <w:szCs w:val="28"/>
-        </w:rPr>
-      </w:pPr>
-    </w:p>
-    <w:p>
-      <w:pPr>
         <w:pStyle w:val="Cm"/>
+        <w:spacing w:after="240"/>
         <w:jc w:val="center"/>
         <w:rPr>
           <w:rFonts w:ascii="Times New Roman" w:eastAsia="Times New Roman" w:hAnsi="Times New Roman" w:cs="Times New Roman"/>
@@ -3217,18 +3733,22 @@
           <w:sz w:val="40"/>
           <w:szCs w:val="40"/>
         </w:rPr>
+        <w:lastRenderedPageBreak/>
         <w:t>Fejlesztői dokumentáció</w:t>
       </w:r>
     </w:p>
     <w:p>
       <w:pPr>
-        <w:rPr>
+        <w:spacing w:after="240"/>
+        <w:rPr>
+          <w:rFonts w:ascii="Times New Roman" w:hAnsi="Times New Roman" w:cs="Times New Roman"/>
           <w:sz w:val="32"/>
           <w:szCs w:val="32"/>
         </w:rPr>
       </w:pPr>
       <w:r>
         <w:rPr>
+          <w:rFonts w:ascii="Times New Roman" w:hAnsi="Times New Roman" w:cs="Times New Roman"/>
           <w:sz w:val="32"/>
           <w:szCs w:val="32"/>
         </w:rPr>
@@ -3249,46 +3769,66 @@
           <w:sz w:val="28"/>
           <w:szCs w:val="28"/>
         </w:rPr>
-        <w:t>A fejlesztés során frontend oldalon az Angular keretrendszert alkalmaztuk, amely modern, dinamikus és felhasználóbarát felhasználói felületet biztosít. A backend implementációhoz a JAX-RS REST API-t választottuk, amely a Java EE szabványos specifikációjára épül. Előnyei közé tartozik az egyszerű annotáció-alapú konfiguráció, a keretrendszerfüggetlenség, valamint a könnyű integrálhatóság más Java EE technológiákkal.</w:t>
-      </w:r>
-    </w:p>
-    <w:p>
-      <w:pPr>
-        <w:rPr>
-          <w:rFonts w:ascii="Times New Roman" w:eastAsia="Times New Roman" w:hAnsi="Times New Roman" w:cs="Times New Roman"/>
-          <w:sz w:val="28"/>
-          <w:szCs w:val="28"/>
-        </w:rPr>
-      </w:pPr>
-      <w:r>
-        <w:rPr>
-          <w:rFonts w:ascii="Times New Roman" w:eastAsia="Times New Roman" w:hAnsi="Times New Roman" w:cs="Times New Roman"/>
-          <w:sz w:val="28"/>
-          <w:szCs w:val="28"/>
-        </w:rPr>
-        <w:t>Az alkalmazás adatkezelési alapját egy relációs adatbázis, a MySQL képezi. Ez a megoldás lehetővé teszi az adatok hatékony tárolását és kezelését, ezáltal biztosítva az alkalmazás megbízhatóságát, stabil működését és adatbiztonságát.</w:t>
-      </w:r>
-    </w:p>
-    <w:p>
-      <w:pPr>
-        <w:rPr>
-          <w:rFonts w:ascii="Times New Roman" w:eastAsia="Times New Roman" w:hAnsi="Times New Roman" w:cs="Times New Roman"/>
-          <w:sz w:val="28"/>
-          <w:szCs w:val="28"/>
-        </w:rPr>
-      </w:pPr>
-    </w:p>
-    <w:p>
-      <w:pPr>
-        <w:rPr>
-          <w:rFonts w:ascii="Times New Roman" w:eastAsia="Times New Roman" w:hAnsi="Times New Roman" w:cs="Times New Roman"/>
-          <w:sz w:val="28"/>
-          <w:szCs w:val="28"/>
-        </w:rPr>
-      </w:pPr>
-    </w:p>
-    <w:p>
-      <w:pPr>
+        <w:t xml:space="preserve">A fejlesztés során frontend oldalon az </w:t>
+      </w:r>
+      <w:proofErr w:type="spellStart"/>
+      <w:r>
+        <w:rPr>
+          <w:rFonts w:ascii="Times New Roman" w:eastAsia="Times New Roman" w:hAnsi="Times New Roman" w:cs="Times New Roman"/>
+          <w:sz w:val="28"/>
+          <w:szCs w:val="28"/>
+        </w:rPr>
+        <w:t>Angular</w:t>
+      </w:r>
+      <w:proofErr w:type="spellEnd"/>
+      <w:r>
+        <w:rPr>
+          <w:rFonts w:ascii="Times New Roman" w:eastAsia="Times New Roman" w:hAnsi="Times New Roman" w:cs="Times New Roman"/>
+          <w:sz w:val="28"/>
+          <w:szCs w:val="28"/>
+        </w:rPr>
+        <w:t xml:space="preserve"> keretrendszert alkalmaztuk, amely modern, dinamikus és felhasználóbarát felhasználói felületet biztosít. A backend implementációhoz a JAX-RS REST API-t választottuk, amely a Java EE szabványos specifikációjára épül. Előnyei közé tartozik az egyszerű annotáció-alapú konfiguráció, a keretrendszerfüggetlenség, valamint a könnyű integrálhatóság más Java EE technológiákkal.</w:t>
+      </w:r>
+    </w:p>
+    <w:p>
+      <w:pPr>
+        <w:spacing w:after="840"/>
+        <w:rPr>
+          <w:rFonts w:ascii="Times New Roman" w:eastAsia="Times New Roman" w:hAnsi="Times New Roman" w:cs="Times New Roman"/>
+          <w:sz w:val="28"/>
+          <w:szCs w:val="28"/>
+        </w:rPr>
+      </w:pPr>
+      <w:r>
+        <w:rPr>
+          <w:rFonts w:ascii="Times New Roman" w:eastAsia="Times New Roman" w:hAnsi="Times New Roman" w:cs="Times New Roman"/>
+          <w:sz w:val="28"/>
+          <w:szCs w:val="28"/>
+        </w:rPr>
+        <w:t xml:space="preserve">Az alkalmazás adatkezelési alapját egy relációs adatbázis, a </w:t>
+      </w:r>
+      <w:proofErr w:type="spellStart"/>
+      <w:r>
+        <w:rPr>
+          <w:rFonts w:ascii="Times New Roman" w:eastAsia="Times New Roman" w:hAnsi="Times New Roman" w:cs="Times New Roman"/>
+          <w:sz w:val="28"/>
+          <w:szCs w:val="28"/>
+        </w:rPr>
+        <w:t>MySQL</w:t>
+      </w:r>
+      <w:proofErr w:type="spellEnd"/>
+      <w:r>
+        <w:rPr>
+          <w:rFonts w:ascii="Times New Roman" w:eastAsia="Times New Roman" w:hAnsi="Times New Roman" w:cs="Times New Roman"/>
+          <w:sz w:val="28"/>
+          <w:szCs w:val="28"/>
+        </w:rPr>
+        <w:t xml:space="preserve"> képezi. Ez a megoldás lehetővé teszi az adatok hatékony tárolását és kezelését, ezáltal biztosítva az alkalmazás megbízhatóságát, stabil működését és adatbiztonságát.</w:t>
+      </w:r>
+    </w:p>
+    <w:p>
+      <w:pPr>
+        <w:spacing w:after="240"/>
         <w:rPr>
           <w:rFonts w:ascii="Times New Roman" w:eastAsia="Times New Roman" w:hAnsi="Times New Roman" w:cs="Times New Roman"/>
           <w:b/>
@@ -3390,7 +3930,25 @@
           <w:sz w:val="24"/>
           <w:szCs w:val="24"/>
         </w:rPr>
-        <w:t>Elsősorban adatok lekérésére alkalmazzák, a válaszok pedig gyorsítótárazással hatékonyabbá tehetők.</w:t>
+        <w:t xml:space="preserve">Elsősorban adatok lekérésére alkalmazzák, a válaszok pedig </w:t>
+      </w:r>
+      <w:proofErr w:type="spellStart"/>
+      <w:r>
+        <w:rPr>
+          <w:rFonts w:ascii="Times New Roman" w:eastAsia="Times New Roman" w:hAnsi="Times New Roman" w:cs="Times New Roman"/>
+          <w:sz w:val="24"/>
+          <w:szCs w:val="24"/>
+        </w:rPr>
+        <w:t>gyorsítótárazással</w:t>
+      </w:r>
+      <w:proofErr w:type="spellEnd"/>
+      <w:r>
+        <w:rPr>
+          <w:rFonts w:ascii="Times New Roman" w:eastAsia="Times New Roman" w:hAnsi="Times New Roman" w:cs="Times New Roman"/>
+          <w:sz w:val="24"/>
+          <w:szCs w:val="24"/>
+        </w:rPr>
+        <w:t xml:space="preserve"> hatékonyabbá tehetők.</w:t>
       </w:r>
     </w:p>
     <w:p>
@@ -3466,6 +4024,7 @@
           <w:ilvl w:val="0"/>
           <w:numId w:val="5"/>
         </w:numPr>
+        <w:spacing w:after="2520"/>
         <w:rPr>
           <w:rFonts w:ascii="Times New Roman" w:eastAsia="Times New Roman" w:hAnsi="Times New Roman" w:cs="Times New Roman"/>
           <w:sz w:val="24"/>
@@ -3483,14 +4042,8 @@
     </w:p>
     <w:p>
       <w:pPr>
-        <w:rPr>
-          <w:rFonts w:ascii="Times New Roman" w:eastAsia="Times New Roman" w:hAnsi="Times New Roman" w:cs="Times New Roman"/>
-        </w:rPr>
-      </w:pPr>
-    </w:p>
-    <w:p>
-      <w:pPr>
         <w:pStyle w:val="Cm"/>
+        <w:spacing w:after="240"/>
         <w:jc w:val="center"/>
         <w:rPr>
           <w:rFonts w:ascii="Times New Roman" w:eastAsia="Times New Roman" w:hAnsi="Times New Roman" w:cs="Times New Roman"/>
@@ -3508,10 +4061,10 @@
           <w:sz w:val="40"/>
           <w:szCs w:val="40"/>
         </w:rPr>
+        <w:lastRenderedPageBreak/>
         <w:t>A rétegek szerepköre a projektben</w:t>
       </w:r>
     </w:p>
-    <w:p/>
     <w:p>
       <w:pPr>
         <w:rPr>
@@ -3522,6 +4075,7 @@
           <w:szCs w:val="32"/>
         </w:rPr>
       </w:pPr>
+      <w:proofErr w:type="spellStart"/>
       <w:r>
         <w:rPr>
           <w:rFonts w:ascii="Times New Roman" w:eastAsia="Times New Roman" w:hAnsi="Times New Roman" w:cs="Times New Roman"/>
@@ -3530,9 +4084,31 @@
           <w:sz w:val="32"/>
           <w:szCs w:val="32"/>
         </w:rPr>
-        <w:lastRenderedPageBreak/>
-        <w:t>Config Package</w:t>
-      </w:r>
+        <w:t>Config</w:t>
+      </w:r>
+      <w:proofErr w:type="spellEnd"/>
+      <w:r>
+        <w:rPr>
+          <w:rFonts w:ascii="Times New Roman" w:eastAsia="Times New Roman" w:hAnsi="Times New Roman" w:cs="Times New Roman"/>
+          <w:b/>
+          <w:bCs/>
+          <w:sz w:val="32"/>
+          <w:szCs w:val="32"/>
+        </w:rPr>
+        <w:t xml:space="preserve"> </w:t>
+      </w:r>
+      <w:proofErr w:type="spellStart"/>
+      <w:r>
+        <w:rPr>
+          <w:rFonts w:ascii="Times New Roman" w:eastAsia="Times New Roman" w:hAnsi="Times New Roman" w:cs="Times New Roman"/>
+          <w:b/>
+          <w:bCs/>
+          <w:sz w:val="32"/>
+          <w:szCs w:val="32"/>
+        </w:rPr>
+        <w:t>Package</w:t>
+      </w:r>
+      <w:proofErr w:type="spellEnd"/>
     </w:p>
     <w:p>
       <w:pPr>
@@ -3554,6 +4130,7 @@
       </w:r>
       <w:r>
         <w:rPr>
+          <w:rFonts w:ascii="Times New Roman" w:hAnsi="Times New Roman" w:cs="Times New Roman"/>
           <w:b/>
           <w:bCs/>
           <w:sz w:val="28"/>
@@ -3567,7 +4144,43 @@
           <w:sz w:val="24"/>
           <w:szCs w:val="24"/>
         </w:rPr>
-        <w:t xml:space="preserve"> A Config package felelős az alkalmazás konfigurációs beállításainak kezeléséért.</w:t>
+        <w:t xml:space="preserve"> A </w:t>
+      </w:r>
+      <w:proofErr w:type="spellStart"/>
+      <w:r>
+        <w:rPr>
+          <w:rFonts w:ascii="Times New Roman" w:eastAsia="Times New Roman" w:hAnsi="Times New Roman" w:cs="Times New Roman"/>
+          <w:sz w:val="24"/>
+          <w:szCs w:val="24"/>
+        </w:rPr>
+        <w:t>Config</w:t>
+      </w:r>
+      <w:proofErr w:type="spellEnd"/>
+      <w:r>
+        <w:rPr>
+          <w:rFonts w:ascii="Times New Roman" w:eastAsia="Times New Roman" w:hAnsi="Times New Roman" w:cs="Times New Roman"/>
+          <w:sz w:val="24"/>
+          <w:szCs w:val="24"/>
+        </w:rPr>
+        <w:t xml:space="preserve"> </w:t>
+      </w:r>
+      <w:proofErr w:type="spellStart"/>
+      <w:r>
+        <w:rPr>
+          <w:rFonts w:ascii="Times New Roman" w:eastAsia="Times New Roman" w:hAnsi="Times New Roman" w:cs="Times New Roman"/>
+          <w:sz w:val="24"/>
+          <w:szCs w:val="24"/>
+        </w:rPr>
+        <w:t>package</w:t>
+      </w:r>
+      <w:proofErr w:type="spellEnd"/>
+      <w:r>
+        <w:rPr>
+          <w:rFonts w:ascii="Times New Roman" w:eastAsia="Times New Roman" w:hAnsi="Times New Roman" w:cs="Times New Roman"/>
+          <w:sz w:val="24"/>
+          <w:szCs w:val="24"/>
+        </w:rPr>
+        <w:t xml:space="preserve"> felelős az alkalmazás konfigurációs beállításainak kezeléséért.</w:t>
       </w:r>
     </w:p>
     <w:p>
@@ -3620,7 +4233,43 @@
           <w:sz w:val="24"/>
           <w:szCs w:val="24"/>
         </w:rPr>
-        <w:t>: A Config csomag olyan osztályokat tartalmaz, amelyek az alkalmazás konfigurációs beállításainak kezeléséért felelnek, mint például a CORS szabályok, adatbázis-kapcsolati adatok, vagy a tokenek beállításai.</w:t>
+        <w:t xml:space="preserve">: A </w:t>
+      </w:r>
+      <w:proofErr w:type="spellStart"/>
+      <w:r>
+        <w:rPr>
+          <w:rFonts w:ascii="Times New Roman" w:eastAsia="Times New Roman" w:hAnsi="Times New Roman" w:cs="Times New Roman"/>
+          <w:sz w:val="24"/>
+          <w:szCs w:val="24"/>
+        </w:rPr>
+        <w:t>Config</w:t>
+      </w:r>
+      <w:proofErr w:type="spellEnd"/>
+      <w:r>
+        <w:rPr>
+          <w:rFonts w:ascii="Times New Roman" w:eastAsia="Times New Roman" w:hAnsi="Times New Roman" w:cs="Times New Roman"/>
+          <w:sz w:val="24"/>
+          <w:szCs w:val="24"/>
+        </w:rPr>
+        <w:t xml:space="preserve"> csomag olyan osztályokat tartalmaz, amelyek az alkalmazás konfigurációs beállításainak kezeléséért felelnek, mint például a CORS szabályok, adatbázis-kapcsolati adatok, vagy a </w:t>
+      </w:r>
+      <w:proofErr w:type="spellStart"/>
+      <w:r>
+        <w:rPr>
+          <w:rFonts w:ascii="Times New Roman" w:eastAsia="Times New Roman" w:hAnsi="Times New Roman" w:cs="Times New Roman"/>
+          <w:sz w:val="24"/>
+          <w:szCs w:val="24"/>
+        </w:rPr>
+        <w:t>tokenek</w:t>
+      </w:r>
+      <w:proofErr w:type="spellEnd"/>
+      <w:r>
+        <w:rPr>
+          <w:rFonts w:ascii="Times New Roman" w:eastAsia="Times New Roman" w:hAnsi="Times New Roman" w:cs="Times New Roman"/>
+          <w:sz w:val="24"/>
+          <w:szCs w:val="24"/>
+        </w:rPr>
+        <w:t xml:space="preserve"> beállításai.</w:t>
       </w:r>
     </w:p>
     <w:p>
@@ -3674,6 +4323,7 @@
           <w:szCs w:val="32"/>
         </w:rPr>
       </w:pPr>
+      <w:proofErr w:type="spellStart"/>
       <w:r>
         <w:rPr>
           <w:rFonts w:ascii="Times New Roman" w:eastAsia="Times New Roman" w:hAnsi="Times New Roman" w:cs="Times New Roman"/>
@@ -3702,8 +4352,9 @@
           <w:sz w:val="32"/>
           <w:szCs w:val="32"/>
         </w:rPr>
-        <w:t>ller Pa</w:t>
-      </w:r>
+        <w:t>ller</w:t>
+      </w:r>
+      <w:proofErr w:type="spellEnd"/>
       <w:r>
         <w:rPr>
           <w:rFonts w:ascii="Times New Roman" w:eastAsia="Times New Roman" w:hAnsi="Times New Roman" w:cs="Times New Roman"/>
@@ -3712,8 +4363,9 @@
           <w:sz w:val="32"/>
           <w:szCs w:val="32"/>
         </w:rPr>
-        <w:t>c</w:t>
-      </w:r>
+        <w:t xml:space="preserve"> </w:t>
+      </w:r>
+      <w:proofErr w:type="spellStart"/>
       <w:r>
         <w:rPr>
           <w:rFonts w:ascii="Times New Roman" w:eastAsia="Times New Roman" w:hAnsi="Times New Roman" w:cs="Times New Roman"/>
@@ -3722,8 +4374,29 @@
           <w:sz w:val="32"/>
           <w:szCs w:val="32"/>
         </w:rPr>
+        <w:t>Pa</w:t>
+      </w:r>
+      <w:r>
+        <w:rPr>
+          <w:rFonts w:ascii="Times New Roman" w:eastAsia="Times New Roman" w:hAnsi="Times New Roman" w:cs="Times New Roman"/>
+          <w:b/>
+          <w:bCs/>
+          <w:sz w:val="32"/>
+          <w:szCs w:val="32"/>
+        </w:rPr>
+        <w:t>c</w:t>
+      </w:r>
+      <w:r>
+        <w:rPr>
+          <w:rFonts w:ascii="Times New Roman" w:eastAsia="Times New Roman" w:hAnsi="Times New Roman" w:cs="Times New Roman"/>
+          <w:b/>
+          <w:bCs/>
+          <w:sz w:val="32"/>
+          <w:szCs w:val="32"/>
+        </w:rPr>
         <w:t>kage</w:t>
       </w:r>
+      <w:proofErr w:type="spellEnd"/>
     </w:p>
     <w:p>
       <w:pPr>
@@ -3751,7 +4424,43 @@
           <w:sz w:val="24"/>
           <w:szCs w:val="24"/>
         </w:rPr>
-        <w:t>A Controller package felelős a bejövő HTTP kérések kezeléséért és azok feldolgozásáért.</w:t>
+        <w:t xml:space="preserve">A </w:t>
+      </w:r>
+      <w:proofErr w:type="spellStart"/>
+      <w:r>
+        <w:rPr>
+          <w:rFonts w:ascii="Times New Roman" w:eastAsia="Times New Roman" w:hAnsi="Times New Roman" w:cs="Times New Roman"/>
+          <w:sz w:val="24"/>
+          <w:szCs w:val="24"/>
+        </w:rPr>
+        <w:t>Controller</w:t>
+      </w:r>
+      <w:proofErr w:type="spellEnd"/>
+      <w:r>
+        <w:rPr>
+          <w:rFonts w:ascii="Times New Roman" w:eastAsia="Times New Roman" w:hAnsi="Times New Roman" w:cs="Times New Roman"/>
+          <w:sz w:val="24"/>
+          <w:szCs w:val="24"/>
+        </w:rPr>
+        <w:t xml:space="preserve"> </w:t>
+      </w:r>
+      <w:proofErr w:type="spellStart"/>
+      <w:r>
+        <w:rPr>
+          <w:rFonts w:ascii="Times New Roman" w:eastAsia="Times New Roman" w:hAnsi="Times New Roman" w:cs="Times New Roman"/>
+          <w:sz w:val="24"/>
+          <w:szCs w:val="24"/>
+        </w:rPr>
+        <w:t>package</w:t>
+      </w:r>
+      <w:proofErr w:type="spellEnd"/>
+      <w:r>
+        <w:rPr>
+          <w:rFonts w:ascii="Times New Roman" w:eastAsia="Times New Roman" w:hAnsi="Times New Roman" w:cs="Times New Roman"/>
+          <w:sz w:val="24"/>
+          <w:szCs w:val="24"/>
+        </w:rPr>
+        <w:t xml:space="preserve"> felelős a bejövő HTTP kérések kezeléséért és azok feldolgozásáért.</w:t>
       </w:r>
     </w:p>
     <w:p>
@@ -3804,7 +4513,25 @@
           <w:sz w:val="24"/>
           <w:szCs w:val="24"/>
         </w:rPr>
-        <w:t xml:space="preserve"> A Controller réteg feladata a kliensektől érkező HTTP kérések fogadása.</w:t>
+        <w:t xml:space="preserve"> A </w:t>
+      </w:r>
+      <w:proofErr w:type="spellStart"/>
+      <w:r>
+        <w:rPr>
+          <w:rFonts w:ascii="Times New Roman" w:eastAsia="Times New Roman" w:hAnsi="Times New Roman" w:cs="Times New Roman"/>
+          <w:sz w:val="24"/>
+          <w:szCs w:val="24"/>
+        </w:rPr>
+        <w:t>Controller</w:t>
+      </w:r>
+      <w:proofErr w:type="spellEnd"/>
+      <w:r>
+        <w:rPr>
+          <w:rFonts w:ascii="Times New Roman" w:eastAsia="Times New Roman" w:hAnsi="Times New Roman" w:cs="Times New Roman"/>
+          <w:sz w:val="24"/>
+          <w:szCs w:val="24"/>
+        </w:rPr>
+        <w:t xml:space="preserve"> réteg feladata a kliensektől érkező HTTP kérések fogadása.</w:t>
       </w:r>
     </w:p>
     <w:p>
@@ -3836,15 +4563,16 @@
           <w:sz w:val="24"/>
           <w:szCs w:val="24"/>
         </w:rPr>
-        <w:t xml:space="preserve"> A Contr</w:t>
-      </w:r>
+        <w:t xml:space="preserve"> A </w:t>
+      </w:r>
+      <w:proofErr w:type="spellStart"/>
       <w:r>
         <w:rPr>
           <w:rFonts w:ascii="Times New Roman" w:eastAsia="Times New Roman" w:hAnsi="Times New Roman" w:cs="Times New Roman"/>
           <w:sz w:val="24"/>
           <w:szCs w:val="24"/>
         </w:rPr>
-        <w:t>o</w:t>
+        <w:t>Contr</w:t>
       </w:r>
       <w:r>
         <w:rPr>
@@ -3852,7 +4580,24 @@
           <w:sz w:val="24"/>
           <w:szCs w:val="24"/>
         </w:rPr>
-        <w:t xml:space="preserve">ller osztályok képesek a beérkező kérésekből adatokat kinyerni, majd ezek alapján meghívják a megfelelő </w:t>
+        <w:t>o</w:t>
+      </w:r>
+      <w:r>
+        <w:rPr>
+          <w:rFonts w:ascii="Times New Roman" w:eastAsia="Times New Roman" w:hAnsi="Times New Roman" w:cs="Times New Roman"/>
+          <w:sz w:val="24"/>
+          <w:szCs w:val="24"/>
+        </w:rPr>
+        <w:t>ller</w:t>
+      </w:r>
+      <w:proofErr w:type="spellEnd"/>
+      <w:r>
+        <w:rPr>
+          <w:rFonts w:ascii="Times New Roman" w:eastAsia="Times New Roman" w:hAnsi="Times New Roman" w:cs="Times New Roman"/>
+          <w:sz w:val="24"/>
+          <w:szCs w:val="24"/>
+        </w:rPr>
+        <w:t xml:space="preserve"> osztályok képesek a beérkező kérésekből adatokat kinyerni, majd ezek alapján meghívják a megfelelő </w:t>
       </w:r>
       <w:r>
         <w:rPr>
@@ -3902,7 +4647,25 @@
           <w:sz w:val="24"/>
           <w:szCs w:val="24"/>
         </w:rPr>
-        <w:t>: A Controller osztályok által visszaadott értékek jellemzően HTTP válaszok, amelyeket a rendszer a kliens felé továbbít.</w:t>
+        <w:t xml:space="preserve">: A </w:t>
+      </w:r>
+      <w:proofErr w:type="spellStart"/>
+      <w:r>
+        <w:rPr>
+          <w:rFonts w:ascii="Times New Roman" w:eastAsia="Times New Roman" w:hAnsi="Times New Roman" w:cs="Times New Roman"/>
+          <w:sz w:val="24"/>
+          <w:szCs w:val="24"/>
+        </w:rPr>
+        <w:t>Controller</w:t>
+      </w:r>
+      <w:proofErr w:type="spellEnd"/>
+      <w:r>
+        <w:rPr>
+          <w:rFonts w:ascii="Times New Roman" w:eastAsia="Times New Roman" w:hAnsi="Times New Roman" w:cs="Times New Roman"/>
+          <w:sz w:val="24"/>
+          <w:szCs w:val="24"/>
+        </w:rPr>
+        <w:t xml:space="preserve"> osztályok által visszaadott értékek jellemzően HTTP válaszok, amelyeket a rendszer a kliens felé továbbít.</w:t>
       </w:r>
     </w:p>
     <w:p>
@@ -3923,8 +4686,20 @@
           <w:sz w:val="32"/>
           <w:szCs w:val="32"/>
         </w:rPr>
-        <w:t>Modell Package</w:t>
-      </w:r>
+        <w:t xml:space="preserve">Modell </w:t>
+      </w:r>
+      <w:proofErr w:type="spellStart"/>
+      <w:r>
+        <w:rPr>
+          <w:rFonts w:ascii="Times New Roman" w:eastAsia="Times New Roman" w:hAnsi="Times New Roman" w:cs="Times New Roman"/>
+          <w:b/>
+          <w:bCs/>
+          <w:sz w:val="32"/>
+          <w:szCs w:val="32"/>
+        </w:rPr>
+        <w:t>Package</w:t>
+      </w:r>
+      <w:proofErr w:type="spellEnd"/>
     </w:p>
     <w:p>
       <w:pPr>
@@ -3952,7 +4727,25 @@
           <w:sz w:val="24"/>
           <w:szCs w:val="24"/>
         </w:rPr>
-        <w:t>A Modell package a háttérbeli adatok reprezentálásáért felelős</w:t>
+        <w:t xml:space="preserve">A Modell </w:t>
+      </w:r>
+      <w:proofErr w:type="spellStart"/>
+      <w:r>
+        <w:rPr>
+          <w:rFonts w:ascii="Times New Roman" w:eastAsia="Times New Roman" w:hAnsi="Times New Roman" w:cs="Times New Roman"/>
+          <w:sz w:val="24"/>
+          <w:szCs w:val="24"/>
+        </w:rPr>
+        <w:t>package</w:t>
+      </w:r>
+      <w:proofErr w:type="spellEnd"/>
+      <w:r>
+        <w:rPr>
+          <w:rFonts w:ascii="Times New Roman" w:eastAsia="Times New Roman" w:hAnsi="Times New Roman" w:cs="Times New Roman"/>
+          <w:sz w:val="24"/>
+          <w:szCs w:val="24"/>
+        </w:rPr>
+        <w:t xml:space="preserve"> a háttérbeli adatok reprezentálásáért felelős</w:t>
       </w:r>
     </w:p>
     <w:p>
@@ -4005,7 +4798,25 @@
           <w:sz w:val="24"/>
           <w:szCs w:val="24"/>
         </w:rPr>
-        <w:t xml:space="preserve"> A Model réteg olyan osztályokat tartalmaz, amelyek az alkalmazás különböző adategységeit reprezentálják, például a felhasználókat, osztályokat, jegyeket és egyéb entitásokat.</w:t>
+        <w:t xml:space="preserve"> A </w:t>
+      </w:r>
+      <w:proofErr w:type="spellStart"/>
+      <w:r>
+        <w:rPr>
+          <w:rFonts w:ascii="Times New Roman" w:eastAsia="Times New Roman" w:hAnsi="Times New Roman" w:cs="Times New Roman"/>
+          <w:sz w:val="24"/>
+          <w:szCs w:val="24"/>
+        </w:rPr>
+        <w:t>Model</w:t>
+      </w:r>
+      <w:proofErr w:type="spellEnd"/>
+      <w:r>
+        <w:rPr>
+          <w:rFonts w:ascii="Times New Roman" w:eastAsia="Times New Roman" w:hAnsi="Times New Roman" w:cs="Times New Roman"/>
+          <w:sz w:val="24"/>
+          <w:szCs w:val="24"/>
+        </w:rPr>
+        <w:t xml:space="preserve"> réteg olyan osztályokat tartalmaz, amelyek az alkalmazás különböző adategységeit reprezentálják, például a felhasználókat, osztályokat, jegyeket és egyéb entitásokat.</w:t>
       </w:r>
     </w:p>
     <w:p>
@@ -4029,14 +4840,36 @@
           <w:sz w:val="24"/>
           <w:szCs w:val="24"/>
         </w:rPr>
-        <w:t>Adatok validálása:</w:t>
-      </w:r>
-      <w:r>
-        <w:rPr>
-          <w:rFonts w:ascii="Times New Roman" w:eastAsia="Times New Roman" w:hAnsi="Times New Roman" w:cs="Times New Roman"/>
+        <w:t xml:space="preserve">Adatok </w:t>
+      </w:r>
+      <w:proofErr w:type="spellStart"/>
+      <w:r>
+        <w:rPr>
+          <w:rFonts w:ascii="Times New Roman" w:eastAsia="Times New Roman" w:hAnsi="Times New Roman" w:cs="Times New Roman"/>
+          <w:b/>
+          <w:bCs/>
           <w:sz w:val="24"/>
           <w:szCs w:val="24"/>
         </w:rPr>
+        <w:t>validálása</w:t>
+      </w:r>
+      <w:proofErr w:type="spellEnd"/>
+      <w:r>
+        <w:rPr>
+          <w:rFonts w:ascii="Times New Roman" w:eastAsia="Times New Roman" w:hAnsi="Times New Roman" w:cs="Times New Roman"/>
+          <w:b/>
+          <w:bCs/>
+          <w:sz w:val="24"/>
+          <w:szCs w:val="24"/>
+        </w:rPr>
+        <w:t>:</w:t>
+      </w:r>
+      <w:r>
+        <w:rPr>
+          <w:rFonts w:ascii="Times New Roman" w:eastAsia="Times New Roman" w:hAnsi="Times New Roman" w:cs="Times New Roman"/>
+          <w:sz w:val="24"/>
+          <w:szCs w:val="24"/>
+        </w:rPr>
         <w:t xml:space="preserve"> Ez a réteg gyakran magában foglalja az adatellenőrzési logikát is, amely biztosítja, hogy a modellekhez tartozó adatok megfeleljenek az elvárt formátumnak és szabályoknak.</w:t>
       </w:r>
     </w:p>
@@ -4058,8 +4891,20 @@
           <w:sz w:val="32"/>
           <w:szCs w:val="32"/>
         </w:rPr>
-        <w:t>Service Package</w:t>
-      </w:r>
+        <w:t xml:space="preserve">Service </w:t>
+      </w:r>
+      <w:proofErr w:type="spellStart"/>
+      <w:r>
+        <w:rPr>
+          <w:rFonts w:ascii="Times New Roman" w:eastAsia="Times New Roman" w:hAnsi="Times New Roman" w:cs="Times New Roman"/>
+          <w:b/>
+          <w:bCs/>
+          <w:sz w:val="32"/>
+          <w:szCs w:val="32"/>
+        </w:rPr>
+        <w:t>Package</w:t>
+      </w:r>
+      <w:proofErr w:type="spellEnd"/>
     </w:p>
     <w:p>
       <w:pPr>
@@ -4087,7 +4932,25 @@
           <w:sz w:val="24"/>
           <w:szCs w:val="24"/>
         </w:rPr>
-        <w:t>A Service package felelős a logika kezelésért és végrehajtásáért</w:t>
+        <w:t xml:space="preserve">A Service </w:t>
+      </w:r>
+      <w:proofErr w:type="spellStart"/>
+      <w:r>
+        <w:rPr>
+          <w:rFonts w:ascii="Times New Roman" w:eastAsia="Times New Roman" w:hAnsi="Times New Roman" w:cs="Times New Roman"/>
+          <w:sz w:val="24"/>
+          <w:szCs w:val="24"/>
+        </w:rPr>
+        <w:t>package</w:t>
+      </w:r>
+      <w:proofErr w:type="spellEnd"/>
+      <w:r>
+        <w:rPr>
+          <w:rFonts w:ascii="Times New Roman" w:eastAsia="Times New Roman" w:hAnsi="Times New Roman" w:cs="Times New Roman"/>
+          <w:sz w:val="24"/>
+          <w:szCs w:val="24"/>
+        </w:rPr>
+        <w:t xml:space="preserve"> felelős a logika kezelésért és végrehajtásáért</w:t>
       </w:r>
     </w:p>
     <w:p>
@@ -4141,7 +5004,25 @@
           <w:sz w:val="24"/>
           <w:szCs w:val="24"/>
         </w:rPr>
-        <w:t xml:space="preserve"> A Service réteg tartalmazza azokat az osztályokat, amelyek az alkalmazás üzleti logikáját valósítják meg, például adatlekérdezést, adatmanipulációt, illetve üzleti szabályok alkalmazását.</w:t>
+        <w:t xml:space="preserve"> A Service réteg tartalmazza azokat az osztályokat, amelyek az alkalmazás üzleti logikáját valósítják meg, például </w:t>
+      </w:r>
+      <w:proofErr w:type="spellStart"/>
+      <w:r>
+        <w:rPr>
+          <w:rFonts w:ascii="Times New Roman" w:eastAsia="Times New Roman" w:hAnsi="Times New Roman" w:cs="Times New Roman"/>
+          <w:sz w:val="24"/>
+          <w:szCs w:val="24"/>
+        </w:rPr>
+        <w:t>adatlekérdezést</w:t>
+      </w:r>
+      <w:proofErr w:type="spellEnd"/>
+      <w:r>
+        <w:rPr>
+          <w:rFonts w:ascii="Times New Roman" w:eastAsia="Times New Roman" w:hAnsi="Times New Roman" w:cs="Times New Roman"/>
+          <w:sz w:val="24"/>
+          <w:szCs w:val="24"/>
+        </w:rPr>
+        <w:t>, adatmanipulációt, illetve üzleti szabályok alkalmazását.</w:t>
       </w:r>
     </w:p>
     <w:p>
@@ -4199,8 +5080,20 @@
         <w:t>A projektben való rétegek felépítése</w:t>
       </w:r>
     </w:p>
-    <w:p/>
-    <w:p/>
+    <w:p>
+      <w:pPr>
+        <w:rPr>
+          <w:rFonts w:ascii="Times New Roman" w:hAnsi="Times New Roman" w:cs="Times New Roman"/>
+        </w:rPr>
+      </w:pPr>
+    </w:p>
+    <w:p>
+      <w:pPr>
+        <w:rPr>
+          <w:rFonts w:ascii="Times New Roman" w:hAnsi="Times New Roman" w:cs="Times New Roman"/>
+        </w:rPr>
+      </w:pPr>
+    </w:p>
     <w:p>
       <w:pPr>
         <w:ind w:left="720"/>
@@ -8374,4 +9267,16 @@
     </a:ext>
   </a:extLst>
 </a:theme>
+</file>
+
+<file path=customXml/item1.xml><?xml version="1.0" encoding="utf-8"?>
+<b:Sources xmlns:b="http://schemas.openxmlformats.org/officeDocument/2006/bibliography" xmlns="http://schemas.openxmlformats.org/officeDocument/2006/bibliography" SelectedStyle="\APASixthEditionOfficeOnline.xsl" StyleName="APA" Version="6"/>
+</file>
+
+<file path=customXml/itemProps1.xml><?xml version="1.0" encoding="utf-8"?>
+<ds:datastoreItem xmlns:ds="http://schemas.openxmlformats.org/officeDocument/2006/customXml" ds:itemID="{D74CC126-E149-4361-9231-8BAD231EAFE5}">
+  <ds:schemaRefs>
+    <ds:schemaRef ds:uri="http://schemas.openxmlformats.org/officeDocument/2006/bibliography"/>
+  </ds:schemaRefs>
+</ds:datastoreItem>
 </file>
--- a/Documents/SneakR-dokumentáció.docx
+++ b/Documents/SneakR-dokumentáció.docx
@@ -277,8 +277,11 @@
         <w:jc w:val="center"/>
         <w:rPr>
           <w:rFonts w:ascii="Times New Roman" w:hAnsi="Times New Roman" w:cs="Times New Roman"/>
+          <w:b/>
+          <w:bCs/>
           <w:sz w:val="32"/>
           <w:szCs w:val="32"/>
+          <w:lang w:val="en-GB"/>
         </w:rPr>
       </w:pPr>
       <w:proofErr w:type="spellStart"/>
@@ -298,6 +301,8 @@
         <w:jc w:val="right"/>
         <w:rPr>
           <w:rFonts w:ascii="Times New Roman" w:hAnsi="Times New Roman" w:cs="Times New Roman"/>
+          <w:b/>
+          <w:bCs/>
           <w:sz w:val="32"/>
           <w:szCs w:val="32"/>
         </w:rPr>
@@ -305,6 +310,8 @@
       <w:r>
         <w:rPr>
           <w:rFonts w:ascii="Times New Roman" w:hAnsi="Times New Roman" w:cs="Times New Roman"/>
+          <w:b/>
+          <w:bCs/>
           <w:sz w:val="32"/>
           <w:szCs w:val="32"/>
         </w:rPr>
@@ -317,6 +324,8 @@
         <w:jc w:val="right"/>
         <w:rPr>
           <w:rFonts w:ascii="Times New Roman" w:hAnsi="Times New Roman" w:cs="Times New Roman"/>
+          <w:b/>
+          <w:bCs/>
           <w:sz w:val="32"/>
           <w:szCs w:val="32"/>
         </w:rPr>
@@ -324,6 +333,8 @@
       <w:r>
         <w:rPr>
           <w:rFonts w:ascii="Times New Roman" w:hAnsi="Times New Roman" w:cs="Times New Roman"/>
+          <w:b/>
+          <w:bCs/>
           <w:sz w:val="32"/>
           <w:szCs w:val="32"/>
         </w:rPr>
@@ -336,6 +347,8 @@
         <w:jc w:val="right"/>
         <w:rPr>
           <w:rFonts w:ascii="Times New Roman" w:hAnsi="Times New Roman" w:cs="Times New Roman"/>
+          <w:b/>
+          <w:bCs/>
           <w:sz w:val="32"/>
           <w:szCs w:val="32"/>
         </w:rPr>
@@ -343,6 +356,8 @@
       <w:r>
         <w:rPr>
           <w:rFonts w:ascii="Times New Roman" w:hAnsi="Times New Roman" w:cs="Times New Roman"/>
+          <w:b/>
+          <w:bCs/>
           <w:sz w:val="32"/>
           <w:szCs w:val="32"/>
         </w:rPr>
@@ -355,6 +370,8 @@
         <w:jc w:val="right"/>
         <w:rPr>
           <w:rFonts w:ascii="Times New Roman" w:hAnsi="Times New Roman" w:cs="Times New Roman"/>
+          <w:b/>
+          <w:bCs/>
           <w:sz w:val="32"/>
           <w:szCs w:val="32"/>
         </w:rPr>
@@ -362,6 +379,8 @@
       <w:r>
         <w:rPr>
           <w:rFonts w:ascii="Times New Roman" w:hAnsi="Times New Roman" w:cs="Times New Roman"/>
+          <w:b/>
+          <w:bCs/>
           <w:sz w:val="32"/>
           <w:szCs w:val="32"/>
         </w:rPr>
@@ -736,13 +755,17 @@
         <w:spacing w:line="276" w:lineRule="auto"/>
         <w:rPr>
           <w:rFonts w:ascii="Times New Roman" w:hAnsi="Times New Roman" w:cs="Times New Roman"/>
-          <w:sz w:val="28"/>
-          <w:szCs w:val="28"/>
-        </w:rPr>
-      </w:pPr>
-      <w:r>
-        <w:rPr>
-          <w:rFonts w:ascii="Times New Roman" w:hAnsi="Times New Roman" w:cs="Times New Roman"/>
+          <w:b/>
+          <w:bCs/>
+          <w:sz w:val="28"/>
+          <w:szCs w:val="28"/>
+        </w:rPr>
+      </w:pPr>
+      <w:r>
+        <w:rPr>
+          <w:rFonts w:ascii="Times New Roman" w:hAnsi="Times New Roman" w:cs="Times New Roman"/>
+          <w:b/>
+          <w:bCs/>
           <w:sz w:val="28"/>
           <w:szCs w:val="28"/>
         </w:rPr>
@@ -863,13 +886,17 @@
         <w:spacing w:line="276" w:lineRule="auto"/>
         <w:rPr>
           <w:rFonts w:ascii="Times New Roman" w:hAnsi="Times New Roman" w:cs="Times New Roman"/>
-          <w:sz w:val="28"/>
-          <w:szCs w:val="28"/>
-        </w:rPr>
-      </w:pPr>
-      <w:r>
-        <w:rPr>
-          <w:rFonts w:ascii="Times New Roman" w:hAnsi="Times New Roman" w:cs="Times New Roman"/>
+          <w:b/>
+          <w:bCs/>
+          <w:sz w:val="28"/>
+          <w:szCs w:val="28"/>
+        </w:rPr>
+      </w:pPr>
+      <w:r>
+        <w:rPr>
+          <w:rFonts w:ascii="Times New Roman" w:hAnsi="Times New Roman" w:cs="Times New Roman"/>
+          <w:b/>
+          <w:bCs/>
           <w:sz w:val="28"/>
           <w:szCs w:val="28"/>
         </w:rPr>
@@ -1018,6 +1045,8 @@
         <w:spacing w:line="276" w:lineRule="auto"/>
         <w:rPr>
           <w:rFonts w:ascii="Times New Roman" w:hAnsi="Times New Roman" w:cs="Times New Roman"/>
+          <w:b/>
+          <w:bCs/>
           <w:sz w:val="28"/>
           <w:szCs w:val="28"/>
         </w:rPr>
@@ -1026,6 +1055,8 @@
       <w:r>
         <w:rPr>
           <w:rFonts w:ascii="Times New Roman" w:hAnsi="Times New Roman" w:cs="Times New Roman"/>
+          <w:b/>
+          <w:bCs/>
           <w:sz w:val="28"/>
           <w:szCs w:val="28"/>
         </w:rPr>
@@ -1120,6 +1151,8 @@
         <w:spacing w:after="120" w:line="276" w:lineRule="auto"/>
         <w:rPr>
           <w:rFonts w:ascii="Times New Roman" w:hAnsi="Times New Roman" w:cs="Times New Roman"/>
+          <w:b/>
+          <w:bCs/>
           <w:sz w:val="28"/>
           <w:szCs w:val="28"/>
         </w:rPr>
@@ -1128,6 +1161,8 @@
       <w:r>
         <w:rPr>
           <w:rFonts w:ascii="Times New Roman" w:hAnsi="Times New Roman" w:cs="Times New Roman"/>
+          <w:b/>
+          <w:bCs/>
           <w:sz w:val="28"/>
           <w:szCs w:val="28"/>
         </w:rPr>
@@ -1231,6 +1266,8 @@
         <w:spacing w:after="120" w:line="276" w:lineRule="auto"/>
         <w:rPr>
           <w:rFonts w:ascii="Times New Roman" w:hAnsi="Times New Roman" w:cs="Times New Roman"/>
+          <w:b/>
+          <w:bCs/>
           <w:sz w:val="28"/>
           <w:szCs w:val="28"/>
         </w:rPr>
@@ -1239,6 +1276,8 @@
       <w:r>
         <w:rPr>
           <w:rFonts w:ascii="Times New Roman" w:hAnsi="Times New Roman" w:cs="Times New Roman"/>
+          <w:b/>
+          <w:bCs/>
           <w:sz w:val="28"/>
           <w:szCs w:val="28"/>
         </w:rPr>
@@ -1355,6 +1394,8 @@
         <w:spacing w:line="276" w:lineRule="auto"/>
         <w:rPr>
           <w:rFonts w:ascii="Times New Roman" w:hAnsi="Times New Roman" w:cs="Times New Roman"/>
+          <w:b/>
+          <w:bCs/>
           <w:sz w:val="32"/>
           <w:szCs w:val="32"/>
         </w:rPr>
@@ -1362,6 +1403,8 @@
       <w:r>
         <w:rPr>
           <w:rFonts w:ascii="Times New Roman" w:hAnsi="Times New Roman" w:cs="Times New Roman"/>
+          <w:b/>
+          <w:bCs/>
           <w:sz w:val="32"/>
           <w:szCs w:val="32"/>
         </w:rPr>
@@ -3898,15 +3941,15 @@
         </w:numPr>
         <w:rPr>
           <w:rFonts w:ascii="Times New Roman" w:eastAsia="Times New Roman" w:hAnsi="Times New Roman" w:cs="Times New Roman"/>
-          <w:sz w:val="24"/>
-          <w:szCs w:val="24"/>
-        </w:rPr>
-      </w:pPr>
-      <w:r>
-        <w:rPr>
-          <w:rFonts w:ascii="Times New Roman" w:eastAsia="Times New Roman" w:hAnsi="Times New Roman" w:cs="Times New Roman"/>
-          <w:sz w:val="24"/>
-          <w:szCs w:val="24"/>
+          <w:sz w:val="28"/>
+          <w:szCs w:val="28"/>
+        </w:rPr>
+      </w:pPr>
+      <w:r>
+        <w:rPr>
+          <w:rFonts w:ascii="Times New Roman" w:eastAsia="Times New Roman" w:hAnsi="Times New Roman" w:cs="Times New Roman"/>
+          <w:sz w:val="28"/>
+          <w:szCs w:val="28"/>
         </w:rPr>
         <w:t>Olvasási műveletekhez használt, egyszerűen tesztelhető, és a paraméterek könnyedén megoszthatók az URL-ben.</w:t>
       </w:r>
@@ -3920,15 +3963,15 @@
         </w:numPr>
         <w:rPr>
           <w:rFonts w:ascii="Times New Roman" w:eastAsia="Times New Roman" w:hAnsi="Times New Roman" w:cs="Times New Roman"/>
-          <w:sz w:val="24"/>
-          <w:szCs w:val="24"/>
-        </w:rPr>
-      </w:pPr>
-      <w:r>
-        <w:rPr>
-          <w:rFonts w:ascii="Times New Roman" w:eastAsia="Times New Roman" w:hAnsi="Times New Roman" w:cs="Times New Roman"/>
-          <w:sz w:val="24"/>
-          <w:szCs w:val="24"/>
+          <w:sz w:val="28"/>
+          <w:szCs w:val="28"/>
+        </w:rPr>
+      </w:pPr>
+      <w:r>
+        <w:rPr>
+          <w:rFonts w:ascii="Times New Roman" w:eastAsia="Times New Roman" w:hAnsi="Times New Roman" w:cs="Times New Roman"/>
+          <w:sz w:val="28"/>
+          <w:szCs w:val="28"/>
         </w:rPr>
         <w:t xml:space="preserve">Elsősorban adatok lekérésére alkalmazzák, a válaszok pedig </w:t>
       </w:r>
@@ -3936,8 +3979,8 @@
       <w:r>
         <w:rPr>
           <w:rFonts w:ascii="Times New Roman" w:eastAsia="Times New Roman" w:hAnsi="Times New Roman" w:cs="Times New Roman"/>
-          <w:sz w:val="24"/>
-          <w:szCs w:val="24"/>
+          <w:sz w:val="28"/>
+          <w:szCs w:val="28"/>
         </w:rPr>
         <w:t>gyorsítótárazással</w:t>
       </w:r>
@@ -3945,8 +3988,8 @@
       <w:r>
         <w:rPr>
           <w:rFonts w:ascii="Times New Roman" w:eastAsia="Times New Roman" w:hAnsi="Times New Roman" w:cs="Times New Roman"/>
-          <w:sz w:val="24"/>
-          <w:szCs w:val="24"/>
+          <w:sz w:val="28"/>
+          <w:szCs w:val="28"/>
         </w:rPr>
         <w:t xml:space="preserve"> hatékonyabbá tehetők.</w:t>
       </w:r>
@@ -3982,15 +4025,15 @@
         </w:numPr>
         <w:rPr>
           <w:rFonts w:ascii="Times New Roman" w:eastAsia="Times New Roman" w:hAnsi="Times New Roman" w:cs="Times New Roman"/>
-          <w:sz w:val="24"/>
-          <w:szCs w:val="24"/>
-        </w:rPr>
-      </w:pPr>
-      <w:r>
-        <w:rPr>
-          <w:rFonts w:ascii="Times New Roman" w:eastAsia="Times New Roman" w:hAnsi="Times New Roman" w:cs="Times New Roman"/>
-          <w:sz w:val="24"/>
-          <w:szCs w:val="24"/>
+          <w:sz w:val="28"/>
+          <w:szCs w:val="28"/>
+        </w:rPr>
+      </w:pPr>
+      <w:r>
+        <w:rPr>
+          <w:rFonts w:ascii="Times New Roman" w:eastAsia="Times New Roman" w:hAnsi="Times New Roman" w:cs="Times New Roman"/>
+          <w:sz w:val="28"/>
+          <w:szCs w:val="28"/>
         </w:rPr>
         <w:t>Az írási műveletekhez ideális HTTP metódus, amely biztonságos módon a kérés törzsében továbbítja az adatokat, így jól alkalmazható állapotváltozások kezelésére.</w:t>
       </w:r>
@@ -4004,15 +4047,15 @@
         </w:numPr>
         <w:rPr>
           <w:rFonts w:ascii="Times New Roman" w:eastAsia="Times New Roman" w:hAnsi="Times New Roman" w:cs="Times New Roman"/>
-          <w:sz w:val="24"/>
-          <w:szCs w:val="24"/>
-        </w:rPr>
-      </w:pPr>
-      <w:r>
-        <w:rPr>
-          <w:rFonts w:ascii="Times New Roman" w:eastAsia="Times New Roman" w:hAnsi="Times New Roman" w:cs="Times New Roman"/>
-          <w:sz w:val="24"/>
-          <w:szCs w:val="24"/>
+          <w:sz w:val="28"/>
+          <w:szCs w:val="28"/>
+        </w:rPr>
+      </w:pPr>
+      <w:r>
+        <w:rPr>
+          <w:rFonts w:ascii="Times New Roman" w:eastAsia="Times New Roman" w:hAnsi="Times New Roman" w:cs="Times New Roman"/>
+          <w:sz w:val="28"/>
+          <w:szCs w:val="28"/>
         </w:rPr>
         <w:t>Mivel az adatok nem az URL-ben, hanem a kérés testében szerepelnek, a POST metódus különösen alkalmas érzékeny információk továbbítására.</w:t>
       </w:r>
@@ -4027,15 +4070,15 @@
         <w:spacing w:after="2520"/>
         <w:rPr>
           <w:rFonts w:ascii="Times New Roman" w:eastAsia="Times New Roman" w:hAnsi="Times New Roman" w:cs="Times New Roman"/>
-          <w:sz w:val="24"/>
-          <w:szCs w:val="24"/>
-        </w:rPr>
-      </w:pPr>
-      <w:r>
-        <w:rPr>
-          <w:rFonts w:ascii="Times New Roman" w:eastAsia="Times New Roman" w:hAnsi="Times New Roman" w:cs="Times New Roman"/>
-          <w:sz w:val="24"/>
-          <w:szCs w:val="24"/>
+          <w:sz w:val="28"/>
+          <w:szCs w:val="28"/>
+        </w:rPr>
+      </w:pPr>
+      <w:r>
+        <w:rPr>
+          <w:rFonts w:ascii="Times New Roman" w:eastAsia="Times New Roman" w:hAnsi="Times New Roman" w:cs="Times New Roman"/>
+          <w:sz w:val="28"/>
+          <w:szCs w:val="28"/>
         </w:rPr>
         <w:t>Gyakran használják adatküldésre a szerver felé, például űrlapok beküldésekor vagy fájlok feltöltése során.</w:t>
       </w:r>
@@ -4114,8 +4157,8 @@
       <w:pPr>
         <w:rPr>
           <w:rFonts w:ascii="Times New Roman" w:eastAsia="Times New Roman" w:hAnsi="Times New Roman" w:cs="Times New Roman"/>
-          <w:sz w:val="24"/>
-          <w:szCs w:val="24"/>
+          <w:sz w:val="28"/>
+          <w:szCs w:val="28"/>
         </w:rPr>
       </w:pPr>
       <w:r>
@@ -4141,8 +4184,8 @@
       <w:r>
         <w:rPr>
           <w:rFonts w:ascii="Times New Roman" w:eastAsia="Times New Roman" w:hAnsi="Times New Roman" w:cs="Times New Roman"/>
-          <w:sz w:val="24"/>
-          <w:szCs w:val="24"/>
+          <w:sz w:val="28"/>
+          <w:szCs w:val="28"/>
         </w:rPr>
         <w:t xml:space="preserve"> A </w:t>
       </w:r>
@@ -4150,8 +4193,8 @@
       <w:r>
         <w:rPr>
           <w:rFonts w:ascii="Times New Roman" w:eastAsia="Times New Roman" w:hAnsi="Times New Roman" w:cs="Times New Roman"/>
-          <w:sz w:val="24"/>
-          <w:szCs w:val="24"/>
+          <w:sz w:val="28"/>
+          <w:szCs w:val="28"/>
         </w:rPr>
         <w:t>Config</w:t>
       </w:r>
@@ -4159,8 +4202,8 @@
       <w:r>
         <w:rPr>
           <w:rFonts w:ascii="Times New Roman" w:eastAsia="Times New Roman" w:hAnsi="Times New Roman" w:cs="Times New Roman"/>
-          <w:sz w:val="24"/>
-          <w:szCs w:val="24"/>
+          <w:sz w:val="28"/>
+          <w:szCs w:val="28"/>
         </w:rPr>
         <w:t xml:space="preserve"> </w:t>
       </w:r>
@@ -4168,8 +4211,8 @@
       <w:r>
         <w:rPr>
           <w:rFonts w:ascii="Times New Roman" w:eastAsia="Times New Roman" w:hAnsi="Times New Roman" w:cs="Times New Roman"/>
-          <w:sz w:val="24"/>
-          <w:szCs w:val="24"/>
+          <w:sz w:val="28"/>
+          <w:szCs w:val="28"/>
         </w:rPr>
         <w:t>package</w:t>
       </w:r>
@@ -4177,8 +4220,8 @@
       <w:r>
         <w:rPr>
           <w:rFonts w:ascii="Times New Roman" w:eastAsia="Times New Roman" w:hAnsi="Times New Roman" w:cs="Times New Roman"/>
-          <w:sz w:val="24"/>
-          <w:szCs w:val="24"/>
+          <w:sz w:val="28"/>
+          <w:szCs w:val="28"/>
         </w:rPr>
         <w:t xml:space="preserve"> felelős az alkalmazás konfigurációs beállításainak kezeléséért.</w:t>
       </w:r>
@@ -4189,17 +4232,17 @@
           <w:rFonts w:ascii="Times New Roman" w:eastAsia="Times New Roman" w:hAnsi="Times New Roman" w:cs="Times New Roman"/>
           <w:b/>
           <w:bCs/>
-          <w:sz w:val="24"/>
-          <w:szCs w:val="24"/>
-        </w:rPr>
-      </w:pPr>
-      <w:r>
-        <w:rPr>
-          <w:rFonts w:ascii="Times New Roman" w:eastAsia="Times New Roman" w:hAnsi="Times New Roman" w:cs="Times New Roman"/>
-          <w:b/>
-          <w:bCs/>
-          <w:sz w:val="24"/>
-          <w:szCs w:val="24"/>
+          <w:sz w:val="28"/>
+          <w:szCs w:val="28"/>
+        </w:rPr>
+      </w:pPr>
+      <w:r>
+        <w:rPr>
+          <w:rFonts w:ascii="Times New Roman" w:eastAsia="Times New Roman" w:hAnsi="Times New Roman" w:cs="Times New Roman"/>
+          <w:b/>
+          <w:bCs/>
+          <w:sz w:val="28"/>
+          <w:szCs w:val="28"/>
         </w:rPr>
         <w:t>Funkciók:</w:t>
       </w:r>
@@ -4213,25 +4256,25 @@
         </w:numPr>
         <w:rPr>
           <w:rFonts w:ascii="Times New Roman" w:eastAsia="Times New Roman" w:hAnsi="Times New Roman" w:cs="Times New Roman"/>
-          <w:sz w:val="24"/>
-          <w:szCs w:val="24"/>
-        </w:rPr>
-      </w:pPr>
-      <w:r>
-        <w:rPr>
-          <w:rFonts w:ascii="Times New Roman" w:eastAsia="Times New Roman" w:hAnsi="Times New Roman" w:cs="Times New Roman"/>
-          <w:b/>
-          <w:bCs/>
-          <w:sz w:val="24"/>
-          <w:szCs w:val="24"/>
+          <w:sz w:val="28"/>
+          <w:szCs w:val="28"/>
+        </w:rPr>
+      </w:pPr>
+      <w:r>
+        <w:rPr>
+          <w:rFonts w:ascii="Times New Roman" w:eastAsia="Times New Roman" w:hAnsi="Times New Roman" w:cs="Times New Roman"/>
+          <w:b/>
+          <w:bCs/>
+          <w:sz w:val="28"/>
+          <w:szCs w:val="28"/>
         </w:rPr>
         <w:t>Konfigurációkezelés</w:t>
       </w:r>
       <w:r>
         <w:rPr>
           <w:rFonts w:ascii="Times New Roman" w:eastAsia="Times New Roman" w:hAnsi="Times New Roman" w:cs="Times New Roman"/>
-          <w:sz w:val="24"/>
-          <w:szCs w:val="24"/>
+          <w:sz w:val="28"/>
+          <w:szCs w:val="28"/>
         </w:rPr>
         <w:t xml:space="preserve">: A </w:t>
       </w:r>
@@ -4239,8 +4282,8 @@
       <w:r>
         <w:rPr>
           <w:rFonts w:ascii="Times New Roman" w:eastAsia="Times New Roman" w:hAnsi="Times New Roman" w:cs="Times New Roman"/>
-          <w:sz w:val="24"/>
-          <w:szCs w:val="24"/>
+          <w:sz w:val="28"/>
+          <w:szCs w:val="28"/>
         </w:rPr>
         <w:t>Config</w:t>
       </w:r>
@@ -4248,8 +4291,8 @@
       <w:r>
         <w:rPr>
           <w:rFonts w:ascii="Times New Roman" w:eastAsia="Times New Roman" w:hAnsi="Times New Roman" w:cs="Times New Roman"/>
-          <w:sz w:val="24"/>
-          <w:szCs w:val="24"/>
+          <w:sz w:val="28"/>
+          <w:szCs w:val="28"/>
         </w:rPr>
         <w:t xml:space="preserve"> csomag olyan osztályokat tartalmaz, amelyek az alkalmazás konfigurációs beállításainak kezeléséért felelnek, mint például a CORS szabályok, adatbázis-kapcsolati adatok, vagy a </w:t>
       </w:r>
@@ -4257,8 +4300,8 @@
       <w:r>
         <w:rPr>
           <w:rFonts w:ascii="Times New Roman" w:eastAsia="Times New Roman" w:hAnsi="Times New Roman" w:cs="Times New Roman"/>
-          <w:sz w:val="24"/>
-          <w:szCs w:val="24"/>
+          <w:sz w:val="28"/>
+          <w:szCs w:val="28"/>
         </w:rPr>
         <w:t>tokenek</w:t>
       </w:r>
@@ -4266,8 +4309,8 @@
       <w:r>
         <w:rPr>
           <w:rFonts w:ascii="Times New Roman" w:eastAsia="Times New Roman" w:hAnsi="Times New Roman" w:cs="Times New Roman"/>
-          <w:sz w:val="24"/>
-          <w:szCs w:val="24"/>
+          <w:sz w:val="28"/>
+          <w:szCs w:val="28"/>
         </w:rPr>
         <w:t xml:space="preserve"> beállításai.</w:t>
       </w:r>
@@ -4281,37 +4324,37 @@
         </w:numPr>
         <w:rPr>
           <w:rFonts w:ascii="Times New Roman" w:eastAsia="Times New Roman" w:hAnsi="Times New Roman" w:cs="Times New Roman"/>
+          <w:sz w:val="28"/>
+          <w:szCs w:val="28"/>
+        </w:rPr>
+      </w:pPr>
+      <w:r>
+        <w:rPr>
+          <w:rFonts w:ascii="Times New Roman" w:eastAsia="Times New Roman" w:hAnsi="Times New Roman" w:cs="Times New Roman"/>
+          <w:b/>
+          <w:bCs/>
+          <w:sz w:val="28"/>
+          <w:szCs w:val="28"/>
+        </w:rPr>
+        <w:t>Beállítások betöltése és inicializálása</w:t>
+      </w:r>
+      <w:r>
+        <w:rPr>
+          <w:rFonts w:ascii="Times New Roman" w:eastAsia="Times New Roman" w:hAnsi="Times New Roman" w:cs="Times New Roman"/>
+          <w:sz w:val="28"/>
+          <w:szCs w:val="28"/>
+        </w:rPr>
+        <w:t>: Ez a réteg felelős az alkalmazás működéséhez szükséges konfigurációs adatok betöltéséért és az ezekhez kapcsolódó osztályok inicializálásáért.</w:t>
+      </w:r>
+    </w:p>
+    <w:p>
+      <w:pPr>
+        <w:rPr>
+          <w:rFonts w:ascii="Times New Roman" w:eastAsia="Times New Roman" w:hAnsi="Times New Roman" w:cs="Times New Roman"/>
           <w:sz w:val="24"/>
           <w:szCs w:val="24"/>
         </w:rPr>
       </w:pPr>
-      <w:r>
-        <w:rPr>
-          <w:rFonts w:ascii="Times New Roman" w:eastAsia="Times New Roman" w:hAnsi="Times New Roman" w:cs="Times New Roman"/>
-          <w:b/>
-          <w:bCs/>
-          <w:sz w:val="24"/>
-          <w:szCs w:val="24"/>
-        </w:rPr>
-        <w:t>Beállítások betöltése és inicializálása</w:t>
-      </w:r>
-      <w:r>
-        <w:rPr>
-          <w:rFonts w:ascii="Times New Roman" w:eastAsia="Times New Roman" w:hAnsi="Times New Roman" w:cs="Times New Roman"/>
-          <w:sz w:val="24"/>
-          <w:szCs w:val="24"/>
-        </w:rPr>
-        <w:t>: Ez a réteg felelős az alkalmazás működéséhez szükséges konfigurációs adatok betöltéséért és az ezekhez kapcsolódó osztályok inicializálásáért.</w:t>
-      </w:r>
-    </w:p>
-    <w:p>
-      <w:pPr>
-        <w:rPr>
-          <w:rFonts w:ascii="Times New Roman" w:eastAsia="Times New Roman" w:hAnsi="Times New Roman" w:cs="Times New Roman"/>
-          <w:sz w:val="24"/>
-          <w:szCs w:val="24"/>
-        </w:rPr>
-      </w:pPr>
     </w:p>
     <w:p>
       <w:pPr>
@@ -4421,8 +4464,8 @@
       <w:r>
         <w:rPr>
           <w:rFonts w:ascii="Times New Roman" w:eastAsia="Times New Roman" w:hAnsi="Times New Roman" w:cs="Times New Roman"/>
-          <w:sz w:val="24"/>
-          <w:szCs w:val="24"/>
+          <w:sz w:val="28"/>
+          <w:szCs w:val="28"/>
         </w:rPr>
         <w:t xml:space="preserve">A </w:t>
       </w:r>
@@ -4430,8 +4473,8 @@
       <w:r>
         <w:rPr>
           <w:rFonts w:ascii="Times New Roman" w:eastAsia="Times New Roman" w:hAnsi="Times New Roman" w:cs="Times New Roman"/>
-          <w:sz w:val="24"/>
-          <w:szCs w:val="24"/>
+          <w:sz w:val="28"/>
+          <w:szCs w:val="28"/>
         </w:rPr>
         <w:t>Controller</w:t>
       </w:r>
@@ -4439,8 +4482,8 @@
       <w:r>
         <w:rPr>
           <w:rFonts w:ascii="Times New Roman" w:eastAsia="Times New Roman" w:hAnsi="Times New Roman" w:cs="Times New Roman"/>
-          <w:sz w:val="24"/>
-          <w:szCs w:val="24"/>
+          <w:sz w:val="28"/>
+          <w:szCs w:val="28"/>
         </w:rPr>
         <w:t xml:space="preserve"> </w:t>
       </w:r>
@@ -4448,8 +4491,8 @@
       <w:r>
         <w:rPr>
           <w:rFonts w:ascii="Times New Roman" w:eastAsia="Times New Roman" w:hAnsi="Times New Roman" w:cs="Times New Roman"/>
-          <w:sz w:val="24"/>
-          <w:szCs w:val="24"/>
+          <w:sz w:val="28"/>
+          <w:szCs w:val="28"/>
         </w:rPr>
         <w:t>package</w:t>
       </w:r>
@@ -4457,8 +4500,8 @@
       <w:r>
         <w:rPr>
           <w:rFonts w:ascii="Times New Roman" w:eastAsia="Times New Roman" w:hAnsi="Times New Roman" w:cs="Times New Roman"/>
-          <w:sz w:val="24"/>
-          <w:szCs w:val="24"/>
+          <w:sz w:val="28"/>
+          <w:szCs w:val="28"/>
         </w:rPr>
         <w:t xml:space="preserve"> felelős a bejövő HTTP kérések kezeléséért és azok feldolgozásáért.</w:t>
       </w:r>
@@ -4469,17 +4512,17 @@
           <w:rFonts w:ascii="Times New Roman" w:eastAsia="Times New Roman" w:hAnsi="Times New Roman" w:cs="Times New Roman"/>
           <w:b/>
           <w:bCs/>
-          <w:sz w:val="24"/>
-          <w:szCs w:val="24"/>
-        </w:rPr>
-      </w:pPr>
-      <w:r>
-        <w:rPr>
-          <w:rFonts w:ascii="Times New Roman" w:eastAsia="Times New Roman" w:hAnsi="Times New Roman" w:cs="Times New Roman"/>
-          <w:b/>
-          <w:bCs/>
-          <w:sz w:val="24"/>
-          <w:szCs w:val="24"/>
+          <w:sz w:val="28"/>
+          <w:szCs w:val="28"/>
+        </w:rPr>
+      </w:pPr>
+      <w:r>
+        <w:rPr>
+          <w:rFonts w:ascii="Times New Roman" w:eastAsia="Times New Roman" w:hAnsi="Times New Roman" w:cs="Times New Roman"/>
+          <w:b/>
+          <w:bCs/>
+          <w:sz w:val="28"/>
+          <w:szCs w:val="28"/>
         </w:rPr>
         <w:t>Funkciók:</w:t>
       </w:r>
@@ -4493,25 +4536,25 @@
         </w:numPr>
         <w:rPr>
           <w:rFonts w:ascii="Times New Roman" w:eastAsia="Times New Roman" w:hAnsi="Times New Roman" w:cs="Times New Roman"/>
-          <w:sz w:val="24"/>
-          <w:szCs w:val="24"/>
-        </w:rPr>
-      </w:pPr>
-      <w:r>
-        <w:rPr>
-          <w:rFonts w:ascii="Times New Roman" w:eastAsia="Times New Roman" w:hAnsi="Times New Roman" w:cs="Times New Roman"/>
-          <w:b/>
-          <w:bCs/>
-          <w:sz w:val="24"/>
-          <w:szCs w:val="24"/>
+          <w:sz w:val="28"/>
+          <w:szCs w:val="28"/>
+        </w:rPr>
+      </w:pPr>
+      <w:r>
+        <w:rPr>
+          <w:rFonts w:ascii="Times New Roman" w:eastAsia="Times New Roman" w:hAnsi="Times New Roman" w:cs="Times New Roman"/>
+          <w:b/>
+          <w:bCs/>
+          <w:sz w:val="28"/>
+          <w:szCs w:val="28"/>
         </w:rPr>
         <w:t>HTTP kérések kezelése:</w:t>
       </w:r>
       <w:r>
         <w:rPr>
           <w:rFonts w:ascii="Times New Roman" w:eastAsia="Times New Roman" w:hAnsi="Times New Roman" w:cs="Times New Roman"/>
-          <w:sz w:val="24"/>
-          <w:szCs w:val="24"/>
+          <w:sz w:val="28"/>
+          <w:szCs w:val="28"/>
         </w:rPr>
         <w:t xml:space="preserve"> A </w:t>
       </w:r>
@@ -4519,8 +4562,8 @@
       <w:r>
         <w:rPr>
           <w:rFonts w:ascii="Times New Roman" w:eastAsia="Times New Roman" w:hAnsi="Times New Roman" w:cs="Times New Roman"/>
-          <w:sz w:val="24"/>
-          <w:szCs w:val="24"/>
+          <w:sz w:val="28"/>
+          <w:szCs w:val="28"/>
         </w:rPr>
         <w:t>Controller</w:t>
       </w:r>
@@ -4528,8 +4571,8 @@
       <w:r>
         <w:rPr>
           <w:rFonts w:ascii="Times New Roman" w:eastAsia="Times New Roman" w:hAnsi="Times New Roman" w:cs="Times New Roman"/>
-          <w:sz w:val="24"/>
-          <w:szCs w:val="24"/>
+          <w:sz w:val="28"/>
+          <w:szCs w:val="28"/>
         </w:rPr>
         <w:t xml:space="preserve"> réteg feladata a kliensektől érkező HTTP kérések fogadása.</w:t>
       </w:r>
@@ -4543,25 +4586,25 @@
         </w:numPr>
         <w:rPr>
           <w:rFonts w:ascii="Times New Roman" w:eastAsia="Times New Roman" w:hAnsi="Times New Roman" w:cs="Times New Roman"/>
-          <w:sz w:val="24"/>
-          <w:szCs w:val="24"/>
-        </w:rPr>
-      </w:pPr>
-      <w:r>
-        <w:rPr>
-          <w:rFonts w:ascii="Times New Roman" w:eastAsia="Times New Roman" w:hAnsi="Times New Roman" w:cs="Times New Roman"/>
-          <w:b/>
-          <w:bCs/>
-          <w:sz w:val="24"/>
-          <w:szCs w:val="24"/>
+          <w:sz w:val="28"/>
+          <w:szCs w:val="28"/>
+        </w:rPr>
+      </w:pPr>
+      <w:r>
+        <w:rPr>
+          <w:rFonts w:ascii="Times New Roman" w:eastAsia="Times New Roman" w:hAnsi="Times New Roman" w:cs="Times New Roman"/>
+          <w:b/>
+          <w:bCs/>
+          <w:sz w:val="28"/>
+          <w:szCs w:val="28"/>
         </w:rPr>
         <w:t>Kérések feldolgozása:</w:t>
       </w:r>
       <w:r>
         <w:rPr>
           <w:rFonts w:ascii="Times New Roman" w:eastAsia="Times New Roman" w:hAnsi="Times New Roman" w:cs="Times New Roman"/>
-          <w:sz w:val="24"/>
-          <w:szCs w:val="24"/>
+          <w:sz w:val="28"/>
+          <w:szCs w:val="28"/>
         </w:rPr>
         <w:t xml:space="preserve"> A </w:t>
       </w:r>
@@ -4569,24 +4612,24 @@
       <w:r>
         <w:rPr>
           <w:rFonts w:ascii="Times New Roman" w:eastAsia="Times New Roman" w:hAnsi="Times New Roman" w:cs="Times New Roman"/>
-          <w:sz w:val="24"/>
-          <w:szCs w:val="24"/>
+          <w:sz w:val="28"/>
+          <w:szCs w:val="28"/>
         </w:rPr>
         <w:t>Contr</w:t>
       </w:r>
       <w:r>
         <w:rPr>
           <w:rFonts w:ascii="Times New Roman" w:eastAsia="Times New Roman" w:hAnsi="Times New Roman" w:cs="Times New Roman"/>
-          <w:sz w:val="24"/>
-          <w:szCs w:val="24"/>
+          <w:sz w:val="28"/>
+          <w:szCs w:val="28"/>
         </w:rPr>
         <w:t>o</w:t>
       </w:r>
       <w:r>
         <w:rPr>
           <w:rFonts w:ascii="Times New Roman" w:eastAsia="Times New Roman" w:hAnsi="Times New Roman" w:cs="Times New Roman"/>
-          <w:sz w:val="24"/>
-          <w:szCs w:val="24"/>
+          <w:sz w:val="28"/>
+          <w:szCs w:val="28"/>
         </w:rPr>
         <w:t>ller</w:t>
       </w:r>
@@ -4594,8 +4637,8 @@
       <w:r>
         <w:rPr>
           <w:rFonts w:ascii="Times New Roman" w:eastAsia="Times New Roman" w:hAnsi="Times New Roman" w:cs="Times New Roman"/>
-          <w:sz w:val="24"/>
-          <w:szCs w:val="24"/>
+          <w:sz w:val="28"/>
+          <w:szCs w:val="28"/>
         </w:rPr>
         <w:t xml:space="preserve"> osztályok képesek a beérkező kérésekből adatokat kinyerni, majd ezek alapján meghívják a megfelelő </w:t>
       </w:r>
@@ -4604,16 +4647,16 @@
           <w:rFonts w:ascii="Times New Roman" w:eastAsia="Times New Roman" w:hAnsi="Times New Roman" w:cs="Times New Roman"/>
           <w:i/>
           <w:iCs/>
-          <w:sz w:val="24"/>
-          <w:szCs w:val="24"/>
+          <w:sz w:val="28"/>
+          <w:szCs w:val="28"/>
         </w:rPr>
         <w:t>Service</w:t>
       </w:r>
       <w:r>
         <w:rPr>
           <w:rFonts w:ascii="Times New Roman" w:eastAsia="Times New Roman" w:hAnsi="Times New Roman" w:cs="Times New Roman"/>
-          <w:sz w:val="24"/>
-          <w:szCs w:val="24"/>
+          <w:sz w:val="28"/>
+          <w:szCs w:val="28"/>
         </w:rPr>
         <w:t xml:space="preserve"> rétegeket az üzleti logika végrehajtására.</w:t>
       </w:r>
@@ -4627,25 +4670,25 @@
         </w:numPr>
         <w:rPr>
           <w:rFonts w:ascii="Times New Roman" w:eastAsia="Times New Roman" w:hAnsi="Times New Roman" w:cs="Times New Roman"/>
-          <w:sz w:val="24"/>
-          <w:szCs w:val="24"/>
-        </w:rPr>
-      </w:pPr>
-      <w:r>
-        <w:rPr>
-          <w:rFonts w:ascii="Times New Roman" w:eastAsia="Times New Roman" w:hAnsi="Times New Roman" w:cs="Times New Roman"/>
-          <w:b/>
-          <w:bCs/>
-          <w:sz w:val="24"/>
-          <w:szCs w:val="24"/>
+          <w:sz w:val="28"/>
+          <w:szCs w:val="28"/>
+        </w:rPr>
+      </w:pPr>
+      <w:r>
+        <w:rPr>
+          <w:rFonts w:ascii="Times New Roman" w:eastAsia="Times New Roman" w:hAnsi="Times New Roman" w:cs="Times New Roman"/>
+          <w:b/>
+          <w:bCs/>
+          <w:sz w:val="28"/>
+          <w:szCs w:val="28"/>
         </w:rPr>
         <w:t>Válasz generálása</w:t>
       </w:r>
       <w:r>
         <w:rPr>
           <w:rFonts w:ascii="Times New Roman" w:eastAsia="Times New Roman" w:hAnsi="Times New Roman" w:cs="Times New Roman"/>
-          <w:sz w:val="24"/>
-          <w:szCs w:val="24"/>
+          <w:sz w:val="28"/>
+          <w:szCs w:val="28"/>
         </w:rPr>
         <w:t xml:space="preserve">: A </w:t>
       </w:r>
@@ -4653,8 +4696,8 @@
       <w:r>
         <w:rPr>
           <w:rFonts w:ascii="Times New Roman" w:eastAsia="Times New Roman" w:hAnsi="Times New Roman" w:cs="Times New Roman"/>
-          <w:sz w:val="24"/>
-          <w:szCs w:val="24"/>
+          <w:sz w:val="28"/>
+          <w:szCs w:val="28"/>
         </w:rPr>
         <w:t>Controller</w:t>
       </w:r>
@@ -4662,8 +4705,8 @@
       <w:r>
         <w:rPr>
           <w:rFonts w:ascii="Times New Roman" w:eastAsia="Times New Roman" w:hAnsi="Times New Roman" w:cs="Times New Roman"/>
-          <w:sz w:val="24"/>
-          <w:szCs w:val="24"/>
+          <w:sz w:val="28"/>
+          <w:szCs w:val="28"/>
         </w:rPr>
         <w:t xml:space="preserve"> osztályok által visszaadott értékek jellemzően HTTP válaszok, amelyeket a rendszer a kliens felé továbbít.</w:t>
       </w:r>
@@ -4707,8 +4750,8 @@
           <w:rFonts w:ascii="Times New Roman" w:eastAsia="Times New Roman" w:hAnsi="Times New Roman" w:cs="Times New Roman"/>
           <w:b/>
           <w:bCs/>
-          <w:sz w:val="24"/>
-          <w:szCs w:val="24"/>
+          <w:sz w:val="28"/>
+          <w:szCs w:val="28"/>
         </w:rPr>
       </w:pPr>
       <w:r>
@@ -4724,8 +4767,8 @@
       <w:r>
         <w:rPr>
           <w:rFonts w:ascii="Times New Roman" w:eastAsia="Times New Roman" w:hAnsi="Times New Roman" w:cs="Times New Roman"/>
-          <w:sz w:val="24"/>
-          <w:szCs w:val="24"/>
+          <w:sz w:val="28"/>
+          <w:szCs w:val="28"/>
         </w:rPr>
         <w:t xml:space="preserve">A Modell </w:t>
       </w:r>
@@ -4733,8 +4776,8 @@
       <w:r>
         <w:rPr>
           <w:rFonts w:ascii="Times New Roman" w:eastAsia="Times New Roman" w:hAnsi="Times New Roman" w:cs="Times New Roman"/>
-          <w:sz w:val="24"/>
-          <w:szCs w:val="24"/>
+          <w:sz w:val="28"/>
+          <w:szCs w:val="28"/>
         </w:rPr>
         <w:t>package</w:t>
       </w:r>
@@ -4742,8 +4785,8 @@
       <w:r>
         <w:rPr>
           <w:rFonts w:ascii="Times New Roman" w:eastAsia="Times New Roman" w:hAnsi="Times New Roman" w:cs="Times New Roman"/>
-          <w:sz w:val="24"/>
-          <w:szCs w:val="24"/>
+          <w:sz w:val="28"/>
+          <w:szCs w:val="28"/>
         </w:rPr>
         <w:t xml:space="preserve"> a háttérbeli adatok reprezentálásáért felelős</w:t>
       </w:r>
@@ -4754,17 +4797,17 @@
           <w:rFonts w:ascii="Times New Roman" w:eastAsia="Times New Roman" w:hAnsi="Times New Roman" w:cs="Times New Roman"/>
           <w:b/>
           <w:bCs/>
-          <w:sz w:val="24"/>
-          <w:szCs w:val="24"/>
-        </w:rPr>
-      </w:pPr>
-      <w:r>
-        <w:rPr>
-          <w:rFonts w:ascii="Times New Roman" w:eastAsia="Times New Roman" w:hAnsi="Times New Roman" w:cs="Times New Roman"/>
-          <w:b/>
-          <w:bCs/>
-          <w:sz w:val="24"/>
-          <w:szCs w:val="24"/>
+          <w:sz w:val="28"/>
+          <w:szCs w:val="28"/>
+        </w:rPr>
+      </w:pPr>
+      <w:r>
+        <w:rPr>
+          <w:rFonts w:ascii="Times New Roman" w:eastAsia="Times New Roman" w:hAnsi="Times New Roman" w:cs="Times New Roman"/>
+          <w:b/>
+          <w:bCs/>
+          <w:sz w:val="28"/>
+          <w:szCs w:val="28"/>
         </w:rPr>
         <w:t>Funkciók:</w:t>
       </w:r>
@@ -4778,25 +4821,25 @@
         </w:numPr>
         <w:rPr>
           <w:rFonts w:ascii="Times New Roman" w:eastAsia="Times New Roman" w:hAnsi="Times New Roman" w:cs="Times New Roman"/>
-          <w:sz w:val="24"/>
-          <w:szCs w:val="24"/>
-        </w:rPr>
-      </w:pPr>
-      <w:r>
-        <w:rPr>
-          <w:rFonts w:ascii="Times New Roman" w:eastAsia="Times New Roman" w:hAnsi="Times New Roman" w:cs="Times New Roman"/>
-          <w:b/>
-          <w:bCs/>
-          <w:sz w:val="24"/>
-          <w:szCs w:val="24"/>
+          <w:sz w:val="28"/>
+          <w:szCs w:val="28"/>
+        </w:rPr>
+      </w:pPr>
+      <w:r>
+        <w:rPr>
+          <w:rFonts w:ascii="Times New Roman" w:eastAsia="Times New Roman" w:hAnsi="Times New Roman" w:cs="Times New Roman"/>
+          <w:b/>
+          <w:bCs/>
+          <w:sz w:val="28"/>
+          <w:szCs w:val="28"/>
         </w:rPr>
         <w:t>Adatmodellek létrehozása:</w:t>
       </w:r>
       <w:r>
         <w:rPr>
           <w:rFonts w:ascii="Times New Roman" w:eastAsia="Times New Roman" w:hAnsi="Times New Roman" w:cs="Times New Roman"/>
-          <w:sz w:val="24"/>
-          <w:szCs w:val="24"/>
+          <w:sz w:val="28"/>
+          <w:szCs w:val="28"/>
         </w:rPr>
         <w:t xml:space="preserve"> A </w:t>
       </w:r>
@@ -4804,8 +4847,8 @@
       <w:r>
         <w:rPr>
           <w:rFonts w:ascii="Times New Roman" w:eastAsia="Times New Roman" w:hAnsi="Times New Roman" w:cs="Times New Roman"/>
-          <w:sz w:val="24"/>
-          <w:szCs w:val="24"/>
+          <w:sz w:val="28"/>
+          <w:szCs w:val="28"/>
         </w:rPr>
         <w:t>Model</w:t>
       </w:r>
@@ -4813,8 +4856,8 @@
       <w:r>
         <w:rPr>
           <w:rFonts w:ascii="Times New Roman" w:eastAsia="Times New Roman" w:hAnsi="Times New Roman" w:cs="Times New Roman"/>
-          <w:sz w:val="24"/>
-          <w:szCs w:val="24"/>
+          <w:sz w:val="28"/>
+          <w:szCs w:val="28"/>
         </w:rPr>
         <w:t xml:space="preserve"> réteg olyan osztályokat tartalmaz, amelyek az alkalmazás különböző adategységeit reprezentálják, például a felhasználókat, osztályokat, jegyeket és egyéb entitásokat.</w:t>
       </w:r>
@@ -4828,17 +4871,17 @@
         </w:numPr>
         <w:rPr>
           <w:rFonts w:ascii="Times New Roman" w:eastAsia="Times New Roman" w:hAnsi="Times New Roman" w:cs="Times New Roman"/>
-          <w:sz w:val="24"/>
-          <w:szCs w:val="24"/>
-        </w:rPr>
-      </w:pPr>
-      <w:r>
-        <w:rPr>
-          <w:rFonts w:ascii="Times New Roman" w:eastAsia="Times New Roman" w:hAnsi="Times New Roman" w:cs="Times New Roman"/>
-          <w:b/>
-          <w:bCs/>
-          <w:sz w:val="24"/>
-          <w:szCs w:val="24"/>
+          <w:sz w:val="28"/>
+          <w:szCs w:val="28"/>
+        </w:rPr>
+      </w:pPr>
+      <w:r>
+        <w:rPr>
+          <w:rFonts w:ascii="Times New Roman" w:eastAsia="Times New Roman" w:hAnsi="Times New Roman" w:cs="Times New Roman"/>
+          <w:b/>
+          <w:bCs/>
+          <w:sz w:val="28"/>
+          <w:szCs w:val="28"/>
         </w:rPr>
         <w:t xml:space="preserve">Adatok </w:t>
       </w:r>
@@ -4848,8 +4891,8 @@
           <w:rFonts w:ascii="Times New Roman" w:eastAsia="Times New Roman" w:hAnsi="Times New Roman" w:cs="Times New Roman"/>
           <w:b/>
           <w:bCs/>
-          <w:sz w:val="24"/>
-          <w:szCs w:val="24"/>
+          <w:sz w:val="28"/>
+          <w:szCs w:val="28"/>
         </w:rPr>
         <w:t>validálása</w:t>
       </w:r>
@@ -4859,16 +4902,16 @@
           <w:rFonts w:ascii="Times New Roman" w:eastAsia="Times New Roman" w:hAnsi="Times New Roman" w:cs="Times New Roman"/>
           <w:b/>
           <w:bCs/>
-          <w:sz w:val="24"/>
-          <w:szCs w:val="24"/>
+          <w:sz w:val="28"/>
+          <w:szCs w:val="28"/>
         </w:rPr>
         <w:t>:</w:t>
       </w:r>
       <w:r>
         <w:rPr>
           <w:rFonts w:ascii="Times New Roman" w:eastAsia="Times New Roman" w:hAnsi="Times New Roman" w:cs="Times New Roman"/>
-          <w:sz w:val="24"/>
-          <w:szCs w:val="24"/>
+          <w:sz w:val="28"/>
+          <w:szCs w:val="28"/>
         </w:rPr>
         <w:t xml:space="preserve"> Ez a réteg gyakran magában foglalja az adatellenőrzési logikát is, amely biztosítja, hogy a modellekhez tartozó adatok megfeleljenek az elvárt formátumnak és szabályoknak.</w:t>
       </w:r>
@@ -4891,6 +4934,7 @@
           <w:sz w:val="32"/>
           <w:szCs w:val="32"/>
         </w:rPr>
+        <w:lastRenderedPageBreak/>
         <w:t xml:space="preserve">Service </w:t>
       </w:r>
       <w:proofErr w:type="spellStart"/>
@@ -4912,8 +4956,8 @@
           <w:rFonts w:ascii="Times New Roman" w:eastAsia="Times New Roman" w:hAnsi="Times New Roman" w:cs="Times New Roman"/>
           <w:b/>
           <w:bCs/>
-          <w:sz w:val="24"/>
-          <w:szCs w:val="24"/>
+          <w:sz w:val="28"/>
+          <w:szCs w:val="28"/>
         </w:rPr>
       </w:pPr>
       <w:r>
@@ -4929,8 +4973,8 @@
       <w:r>
         <w:rPr>
           <w:rFonts w:ascii="Times New Roman" w:eastAsia="Times New Roman" w:hAnsi="Times New Roman" w:cs="Times New Roman"/>
-          <w:sz w:val="24"/>
-          <w:szCs w:val="24"/>
+          <w:sz w:val="28"/>
+          <w:szCs w:val="28"/>
         </w:rPr>
         <w:t xml:space="preserve">A Service </w:t>
       </w:r>
@@ -4938,8 +4982,8 @@
       <w:r>
         <w:rPr>
           <w:rFonts w:ascii="Times New Roman" w:eastAsia="Times New Roman" w:hAnsi="Times New Roman" w:cs="Times New Roman"/>
-          <w:sz w:val="24"/>
-          <w:szCs w:val="24"/>
+          <w:sz w:val="28"/>
+          <w:szCs w:val="28"/>
         </w:rPr>
         <w:t>package</w:t>
       </w:r>
@@ -4947,8 +4991,8 @@
       <w:r>
         <w:rPr>
           <w:rFonts w:ascii="Times New Roman" w:eastAsia="Times New Roman" w:hAnsi="Times New Roman" w:cs="Times New Roman"/>
-          <w:sz w:val="24"/>
-          <w:szCs w:val="24"/>
+          <w:sz w:val="28"/>
+          <w:szCs w:val="28"/>
         </w:rPr>
         <w:t xml:space="preserve"> felelős a logika kezelésért és végrehajtásáért</w:t>
       </w:r>
@@ -4959,17 +5003,17 @@
           <w:rFonts w:ascii="Times New Roman" w:eastAsia="Times New Roman" w:hAnsi="Times New Roman" w:cs="Times New Roman"/>
           <w:b/>
           <w:bCs/>
-          <w:sz w:val="24"/>
-          <w:szCs w:val="24"/>
-        </w:rPr>
-      </w:pPr>
-      <w:r>
-        <w:rPr>
-          <w:rFonts w:ascii="Times New Roman" w:eastAsia="Times New Roman" w:hAnsi="Times New Roman" w:cs="Times New Roman"/>
-          <w:b/>
-          <w:bCs/>
-          <w:sz w:val="24"/>
-          <w:szCs w:val="24"/>
+          <w:sz w:val="28"/>
+          <w:szCs w:val="28"/>
+        </w:rPr>
+      </w:pPr>
+      <w:r>
+        <w:rPr>
+          <w:rFonts w:ascii="Times New Roman" w:eastAsia="Times New Roman" w:hAnsi="Times New Roman" w:cs="Times New Roman"/>
+          <w:b/>
+          <w:bCs/>
+          <w:sz w:val="28"/>
+          <w:szCs w:val="28"/>
         </w:rPr>
         <w:t>Funkciók:</w:t>
       </w:r>
@@ -4983,26 +5027,25 @@
         </w:numPr>
         <w:rPr>
           <w:rFonts w:ascii="Times New Roman" w:eastAsia="Times New Roman" w:hAnsi="Times New Roman" w:cs="Times New Roman"/>
-          <w:sz w:val="24"/>
-          <w:szCs w:val="24"/>
-        </w:rPr>
-      </w:pPr>
-      <w:r>
-        <w:rPr>
-          <w:rFonts w:ascii="Times New Roman" w:eastAsia="Times New Roman" w:hAnsi="Times New Roman" w:cs="Times New Roman"/>
-          <w:b/>
-          <w:bCs/>
-          <w:sz w:val="24"/>
-          <w:szCs w:val="24"/>
-        </w:rPr>
-        <w:lastRenderedPageBreak/>
+          <w:sz w:val="28"/>
+          <w:szCs w:val="28"/>
+        </w:rPr>
+      </w:pPr>
+      <w:r>
+        <w:rPr>
+          <w:rFonts w:ascii="Times New Roman" w:eastAsia="Times New Roman" w:hAnsi="Times New Roman" w:cs="Times New Roman"/>
+          <w:b/>
+          <w:bCs/>
+          <w:sz w:val="28"/>
+          <w:szCs w:val="28"/>
+        </w:rPr>
         <w:t>Üzleti logika megvalósítása:</w:t>
       </w:r>
       <w:r>
         <w:rPr>
           <w:rFonts w:ascii="Times New Roman" w:eastAsia="Times New Roman" w:hAnsi="Times New Roman" w:cs="Times New Roman"/>
-          <w:sz w:val="24"/>
-          <w:szCs w:val="24"/>
+          <w:sz w:val="28"/>
+          <w:szCs w:val="28"/>
         </w:rPr>
         <w:t xml:space="preserve"> A Service réteg tartalmazza azokat az osztályokat, amelyek az alkalmazás üzleti logikáját valósítják meg, például </w:t>
       </w:r>
@@ -5010,8 +5053,8 @@
       <w:r>
         <w:rPr>
           <w:rFonts w:ascii="Times New Roman" w:eastAsia="Times New Roman" w:hAnsi="Times New Roman" w:cs="Times New Roman"/>
-          <w:sz w:val="24"/>
-          <w:szCs w:val="24"/>
+          <w:sz w:val="28"/>
+          <w:szCs w:val="28"/>
         </w:rPr>
         <w:t>adatlekérdezést</w:t>
       </w:r>
@@ -5019,8 +5062,8 @@
       <w:r>
         <w:rPr>
           <w:rFonts w:ascii="Times New Roman" w:eastAsia="Times New Roman" w:hAnsi="Times New Roman" w:cs="Times New Roman"/>
-          <w:sz w:val="24"/>
-          <w:szCs w:val="24"/>
+          <w:sz w:val="28"/>
+          <w:szCs w:val="28"/>
         </w:rPr>
         <w:t>, adatmanipulációt, illetve üzleti szabályok alkalmazását.</w:t>
       </w:r>
@@ -5032,27 +5075,28 @@
           <w:ilvl w:val="0"/>
           <w:numId w:val="1"/>
         </w:numPr>
-        <w:rPr>
-          <w:rFonts w:ascii="Times New Roman" w:eastAsia="Times New Roman" w:hAnsi="Times New Roman" w:cs="Times New Roman"/>
-          <w:sz w:val="24"/>
-          <w:szCs w:val="24"/>
-        </w:rPr>
-      </w:pPr>
-      <w:r>
-        <w:rPr>
-          <w:rFonts w:ascii="Times New Roman" w:eastAsia="Times New Roman" w:hAnsi="Times New Roman" w:cs="Times New Roman"/>
-          <w:b/>
-          <w:bCs/>
-          <w:sz w:val="24"/>
-          <w:szCs w:val="24"/>
+        <w:spacing w:after="360"/>
+        <w:rPr>
+          <w:rFonts w:ascii="Times New Roman" w:eastAsia="Times New Roman" w:hAnsi="Times New Roman" w:cs="Times New Roman"/>
+          <w:sz w:val="28"/>
+          <w:szCs w:val="28"/>
+        </w:rPr>
+      </w:pPr>
+      <w:r>
+        <w:rPr>
+          <w:rFonts w:ascii="Times New Roman" w:eastAsia="Times New Roman" w:hAnsi="Times New Roman" w:cs="Times New Roman"/>
+          <w:b/>
+          <w:bCs/>
+          <w:sz w:val="28"/>
+          <w:szCs w:val="28"/>
         </w:rPr>
         <w:t>Adatkezelés és műveletvégzés:</w:t>
       </w:r>
       <w:r>
         <w:rPr>
           <w:rFonts w:ascii="Times New Roman" w:eastAsia="Times New Roman" w:hAnsi="Times New Roman" w:cs="Times New Roman"/>
-          <w:sz w:val="24"/>
-          <w:szCs w:val="24"/>
+          <w:sz w:val="28"/>
+          <w:szCs w:val="28"/>
         </w:rPr>
         <w:t xml:space="preserve"> A Service osztályok gyakran kapcsolatban állnak az adatbázissal vagy más külső adatforrásokkal annak érdekében, hogy adatokat lekérdezzenek, módosítsanak vagy töröljenek.</w:t>
       </w:r>
@@ -5084,31 +5128,944 @@
       <w:pPr>
         <w:rPr>
           <w:rFonts w:ascii="Times New Roman" w:hAnsi="Times New Roman" w:cs="Times New Roman"/>
-        </w:rPr>
-      </w:pPr>
-    </w:p>
-    <w:p>
-      <w:pPr>
-        <w:rPr>
-          <w:rFonts w:ascii="Times New Roman" w:hAnsi="Times New Roman" w:cs="Times New Roman"/>
-        </w:rPr>
-      </w:pPr>
+          <w:b/>
+          <w:bCs/>
+          <w:sz w:val="32"/>
+          <w:szCs w:val="32"/>
+        </w:rPr>
+      </w:pPr>
+      <w:proofErr w:type="spellStart"/>
+      <w:r>
+        <w:rPr>
+          <w:rFonts w:ascii="Times New Roman" w:hAnsi="Times New Roman" w:cs="Times New Roman"/>
+          <w:b/>
+          <w:bCs/>
+          <w:sz w:val="32"/>
+          <w:szCs w:val="32"/>
+        </w:rPr>
+        <w:t>Config</w:t>
+      </w:r>
+      <w:proofErr w:type="spellEnd"/>
+      <w:r>
+        <w:rPr>
+          <w:rFonts w:ascii="Times New Roman" w:hAnsi="Times New Roman" w:cs="Times New Roman"/>
+          <w:b/>
+          <w:bCs/>
+          <w:sz w:val="32"/>
+          <w:szCs w:val="32"/>
+        </w:rPr>
+        <w:t xml:space="preserve"> </w:t>
+      </w:r>
+      <w:proofErr w:type="spellStart"/>
+      <w:r>
+        <w:rPr>
+          <w:rFonts w:ascii="Times New Roman" w:hAnsi="Times New Roman" w:cs="Times New Roman"/>
+          <w:b/>
+          <w:bCs/>
+          <w:sz w:val="32"/>
+          <w:szCs w:val="32"/>
+        </w:rPr>
+        <w:t>Package</w:t>
+      </w:r>
+      <w:proofErr w:type="spellEnd"/>
     </w:p>
     <w:p>
       <w:pPr>
         <w:ind w:left="720"/>
         <w:rPr>
           <w:rFonts w:ascii="Times New Roman" w:hAnsi="Times New Roman" w:cs="Times New Roman"/>
-          <w:b/>
-          <w:bCs/>
-          <w:sz w:val="40"/>
-          <w:szCs w:val="40"/>
-        </w:rPr>
-      </w:pPr>
+          <w:sz w:val="28"/>
+          <w:szCs w:val="28"/>
+        </w:rPr>
+      </w:pPr>
+      <w:proofErr w:type="spellStart"/>
+      <w:r>
+        <w:rPr>
+          <w:rFonts w:ascii="Times New Roman" w:hAnsi="Times New Roman" w:cs="Times New Roman"/>
+          <w:b/>
+          <w:bCs/>
+          <w:sz w:val="28"/>
+          <w:szCs w:val="28"/>
+        </w:rPr>
+        <w:t>CorsFilter</w:t>
+      </w:r>
+      <w:proofErr w:type="spellEnd"/>
+      <w:r>
+        <w:rPr>
+          <w:rFonts w:ascii="Times New Roman" w:hAnsi="Times New Roman" w:cs="Times New Roman"/>
+          <w:b/>
+          <w:bCs/>
+          <w:sz w:val="28"/>
+          <w:szCs w:val="28"/>
+        </w:rPr>
+        <w:t xml:space="preserve"> osztály:</w:t>
+      </w:r>
+      <w:r>
+        <w:rPr>
+          <w:rFonts w:ascii="Times New Roman" w:hAnsi="Times New Roman" w:cs="Times New Roman"/>
+          <w:sz w:val="28"/>
+          <w:szCs w:val="28"/>
+        </w:rPr>
+        <w:t xml:space="preserve"> Ez az osztály felelős a </w:t>
+      </w:r>
+      <w:proofErr w:type="spellStart"/>
+      <w:r>
+        <w:rPr>
+          <w:rFonts w:ascii="Times New Roman" w:hAnsi="Times New Roman" w:cs="Times New Roman"/>
+          <w:sz w:val="28"/>
+          <w:szCs w:val="28"/>
+        </w:rPr>
+        <w:t>Cross-Origin</w:t>
+      </w:r>
+      <w:proofErr w:type="spellEnd"/>
+      <w:r>
+        <w:rPr>
+          <w:rFonts w:ascii="Times New Roman" w:hAnsi="Times New Roman" w:cs="Times New Roman"/>
+          <w:sz w:val="28"/>
+          <w:szCs w:val="28"/>
+        </w:rPr>
+        <w:t xml:space="preserve"> </w:t>
+      </w:r>
+      <w:proofErr w:type="spellStart"/>
+      <w:r>
+        <w:rPr>
+          <w:rFonts w:ascii="Times New Roman" w:hAnsi="Times New Roman" w:cs="Times New Roman"/>
+          <w:sz w:val="28"/>
+          <w:szCs w:val="28"/>
+        </w:rPr>
+        <w:t>Resource</w:t>
+      </w:r>
+      <w:proofErr w:type="spellEnd"/>
+      <w:r>
+        <w:rPr>
+          <w:rFonts w:ascii="Times New Roman" w:hAnsi="Times New Roman" w:cs="Times New Roman"/>
+          <w:sz w:val="28"/>
+          <w:szCs w:val="28"/>
+        </w:rPr>
+        <w:t xml:space="preserve"> </w:t>
+      </w:r>
+      <w:proofErr w:type="spellStart"/>
+      <w:r>
+        <w:rPr>
+          <w:rFonts w:ascii="Times New Roman" w:hAnsi="Times New Roman" w:cs="Times New Roman"/>
+          <w:sz w:val="28"/>
+          <w:szCs w:val="28"/>
+        </w:rPr>
+        <w:t>Sharing</w:t>
+      </w:r>
+      <w:proofErr w:type="spellEnd"/>
+      <w:r>
+        <w:rPr>
+          <w:rFonts w:ascii="Times New Roman" w:hAnsi="Times New Roman" w:cs="Times New Roman"/>
+          <w:sz w:val="28"/>
+          <w:szCs w:val="28"/>
+        </w:rPr>
+        <w:t xml:space="preserve"> (CORS) beállítások kezeléséért a backend-en. Segít megakadályozni vagy engedélyezni a kereséseket különböző eredetű forrásokból.</w:t>
+      </w:r>
     </w:p>
     <w:p>
       <w:pPr>
         <w:ind w:left="720"/>
+        <w:rPr>
+          <w:rFonts w:ascii="Times New Roman" w:hAnsi="Times New Roman" w:cs="Times New Roman"/>
+          <w:sz w:val="28"/>
+          <w:szCs w:val="28"/>
+        </w:rPr>
+      </w:pPr>
+      <w:proofErr w:type="spellStart"/>
+      <w:r>
+        <w:rPr>
+          <w:rFonts w:ascii="Times New Roman" w:hAnsi="Times New Roman" w:cs="Times New Roman"/>
+          <w:b/>
+          <w:bCs/>
+          <w:sz w:val="28"/>
+          <w:szCs w:val="28"/>
+        </w:rPr>
+        <w:t>Database</w:t>
+      </w:r>
+      <w:proofErr w:type="spellEnd"/>
+      <w:r>
+        <w:rPr>
+          <w:rFonts w:ascii="Times New Roman" w:hAnsi="Times New Roman" w:cs="Times New Roman"/>
+          <w:b/>
+          <w:bCs/>
+          <w:sz w:val="28"/>
+          <w:szCs w:val="28"/>
+        </w:rPr>
+        <w:t xml:space="preserve"> osztály:</w:t>
+      </w:r>
+      <w:r>
+        <w:rPr>
+          <w:rFonts w:ascii="Times New Roman" w:hAnsi="Times New Roman" w:cs="Times New Roman"/>
+          <w:sz w:val="28"/>
+          <w:szCs w:val="28"/>
+        </w:rPr>
+        <w:t xml:space="preserve"> Ebben az osztályban valószínűleg az adatbázis-kapcsolat inicializálása és konfigurálása történik.</w:t>
+      </w:r>
+    </w:p>
+    <w:p>
+      <w:pPr>
+        <w:ind w:left="720"/>
+        <w:rPr>
+          <w:rFonts w:ascii="Times New Roman" w:hAnsi="Times New Roman" w:cs="Times New Roman"/>
+          <w:sz w:val="28"/>
+          <w:szCs w:val="28"/>
+        </w:rPr>
+      </w:pPr>
+      <w:proofErr w:type="spellStart"/>
+      <w:r>
+        <w:rPr>
+          <w:rFonts w:ascii="Times New Roman" w:hAnsi="Times New Roman" w:cs="Times New Roman"/>
+          <w:b/>
+          <w:bCs/>
+          <w:sz w:val="28"/>
+          <w:szCs w:val="28"/>
+        </w:rPr>
+        <w:t>Token</w:t>
+      </w:r>
+      <w:proofErr w:type="spellEnd"/>
+      <w:r>
+        <w:rPr>
+          <w:rFonts w:ascii="Times New Roman" w:hAnsi="Times New Roman" w:cs="Times New Roman"/>
+          <w:b/>
+          <w:bCs/>
+          <w:sz w:val="28"/>
+          <w:szCs w:val="28"/>
+        </w:rPr>
+        <w:t xml:space="preserve"> osztály:</w:t>
+      </w:r>
+      <w:r>
+        <w:rPr>
+          <w:rFonts w:ascii="Times New Roman" w:hAnsi="Times New Roman" w:cs="Times New Roman"/>
+          <w:sz w:val="28"/>
+          <w:szCs w:val="28"/>
+        </w:rPr>
+        <w:t xml:space="preserve"> Ez az osztály lehetőséget biztosít a </w:t>
+      </w:r>
+      <w:proofErr w:type="spellStart"/>
+      <w:r>
+        <w:rPr>
+          <w:rFonts w:ascii="Times New Roman" w:hAnsi="Times New Roman" w:cs="Times New Roman"/>
+          <w:sz w:val="28"/>
+          <w:szCs w:val="28"/>
+        </w:rPr>
+        <w:t>tokenek</w:t>
+      </w:r>
+      <w:proofErr w:type="spellEnd"/>
+      <w:r>
+        <w:rPr>
+          <w:rFonts w:ascii="Times New Roman" w:hAnsi="Times New Roman" w:cs="Times New Roman"/>
+          <w:sz w:val="28"/>
+          <w:szCs w:val="28"/>
+        </w:rPr>
+        <w:t xml:space="preserve"> kezelésére, például a JWT (JSON Web </w:t>
+      </w:r>
+      <w:proofErr w:type="spellStart"/>
+      <w:r>
+        <w:rPr>
+          <w:rFonts w:ascii="Times New Roman" w:hAnsi="Times New Roman" w:cs="Times New Roman"/>
+          <w:sz w:val="28"/>
+          <w:szCs w:val="28"/>
+        </w:rPr>
+        <w:t>Token</w:t>
+      </w:r>
+      <w:proofErr w:type="spellEnd"/>
+      <w:r>
+        <w:rPr>
+          <w:rFonts w:ascii="Times New Roman" w:hAnsi="Times New Roman" w:cs="Times New Roman"/>
+          <w:sz w:val="28"/>
+          <w:szCs w:val="28"/>
+        </w:rPr>
+        <w:t>) generálására és ellenőrzésére</w:t>
+      </w:r>
+      <w:r>
+        <w:rPr>
+          <w:rFonts w:ascii="Times New Roman" w:hAnsi="Times New Roman" w:cs="Times New Roman"/>
+          <w:sz w:val="28"/>
+          <w:szCs w:val="28"/>
+        </w:rPr>
+        <w:t>.</w:t>
+      </w:r>
+    </w:p>
+    <w:p>
+      <w:pPr>
+        <w:rPr>
+          <w:rFonts w:ascii="Times New Roman" w:hAnsi="Times New Roman" w:cs="Times New Roman"/>
+          <w:b/>
+          <w:bCs/>
+          <w:sz w:val="32"/>
+          <w:szCs w:val="32"/>
+        </w:rPr>
+      </w:pPr>
+      <w:proofErr w:type="spellStart"/>
+      <w:r>
+        <w:rPr>
+          <w:rFonts w:ascii="Times New Roman" w:hAnsi="Times New Roman" w:cs="Times New Roman"/>
+          <w:b/>
+          <w:bCs/>
+          <w:sz w:val="32"/>
+          <w:szCs w:val="32"/>
+        </w:rPr>
+        <w:t>Controller</w:t>
+      </w:r>
+      <w:proofErr w:type="spellEnd"/>
+      <w:r>
+        <w:rPr>
+          <w:rFonts w:ascii="Times New Roman" w:hAnsi="Times New Roman" w:cs="Times New Roman"/>
+          <w:b/>
+          <w:bCs/>
+          <w:sz w:val="32"/>
+          <w:szCs w:val="32"/>
+        </w:rPr>
+        <w:t xml:space="preserve"> </w:t>
+      </w:r>
+      <w:proofErr w:type="spellStart"/>
+      <w:r>
+        <w:rPr>
+          <w:rFonts w:ascii="Times New Roman" w:hAnsi="Times New Roman" w:cs="Times New Roman"/>
+          <w:b/>
+          <w:bCs/>
+          <w:sz w:val="32"/>
+          <w:szCs w:val="32"/>
+        </w:rPr>
+        <w:t>Package</w:t>
+      </w:r>
+      <w:proofErr w:type="spellEnd"/>
+    </w:p>
+    <w:p>
+      <w:pPr>
+        <w:pStyle w:val="Listaszerbekezds"/>
+        <w:numPr>
+          <w:ilvl w:val="0"/>
+          <w:numId w:val="28"/>
+        </w:numPr>
+        <w:rPr>
+          <w:rFonts w:ascii="Times New Roman" w:hAnsi="Times New Roman" w:cs="Times New Roman"/>
+          <w:sz w:val="28"/>
+          <w:szCs w:val="28"/>
+        </w:rPr>
+      </w:pPr>
+      <w:proofErr w:type="spellStart"/>
+      <w:r>
+        <w:rPr>
+          <w:rFonts w:ascii="Times New Roman" w:hAnsi="Times New Roman" w:cs="Times New Roman"/>
+          <w:b/>
+          <w:bCs/>
+          <w:sz w:val="28"/>
+          <w:szCs w:val="28"/>
+        </w:rPr>
+        <w:t>ApplicationConfig</w:t>
+      </w:r>
+      <w:proofErr w:type="spellEnd"/>
+      <w:r>
+        <w:rPr>
+          <w:rFonts w:ascii="Times New Roman" w:hAnsi="Times New Roman" w:cs="Times New Roman"/>
+          <w:b/>
+          <w:bCs/>
+          <w:sz w:val="28"/>
+          <w:szCs w:val="28"/>
+        </w:rPr>
+        <w:t xml:space="preserve">: </w:t>
+      </w:r>
+      <w:r>
+        <w:rPr>
+          <w:rFonts w:ascii="Times New Roman" w:hAnsi="Times New Roman" w:cs="Times New Roman"/>
+          <w:sz w:val="28"/>
+          <w:szCs w:val="28"/>
+        </w:rPr>
+        <w:t>A globális alkalmazásbeállításokat kezeli</w:t>
+      </w:r>
+    </w:p>
+    <w:p>
+      <w:pPr>
+        <w:pStyle w:val="Listaszerbekezds"/>
+        <w:numPr>
+          <w:ilvl w:val="0"/>
+          <w:numId w:val="28"/>
+        </w:numPr>
+        <w:rPr>
+          <w:rFonts w:ascii="Times New Roman" w:hAnsi="Times New Roman" w:cs="Times New Roman"/>
+          <w:b/>
+          <w:bCs/>
+          <w:sz w:val="28"/>
+          <w:szCs w:val="28"/>
+        </w:rPr>
+      </w:pPr>
+      <w:proofErr w:type="spellStart"/>
+      <w:r>
+        <w:rPr>
+          <w:rFonts w:ascii="Times New Roman" w:hAnsi="Times New Roman" w:cs="Times New Roman"/>
+          <w:b/>
+          <w:bCs/>
+          <w:sz w:val="28"/>
+          <w:szCs w:val="28"/>
+        </w:rPr>
+        <w:t>ClassController</w:t>
+      </w:r>
+      <w:proofErr w:type="spellEnd"/>
+      <w:r>
+        <w:rPr>
+          <w:rFonts w:ascii="Times New Roman" w:hAnsi="Times New Roman" w:cs="Times New Roman"/>
+          <w:b/>
+          <w:bCs/>
+          <w:sz w:val="28"/>
+          <w:szCs w:val="28"/>
+        </w:rPr>
+        <w:t xml:space="preserve">: </w:t>
+      </w:r>
+      <w:r>
+        <w:rPr>
+          <w:rFonts w:ascii="Times New Roman" w:hAnsi="Times New Roman" w:cs="Times New Roman"/>
+          <w:sz w:val="28"/>
+          <w:szCs w:val="28"/>
+        </w:rPr>
+        <w:t>Az osztályokhoz kapcsolódó kérések</w:t>
+      </w:r>
+      <w:r>
+        <w:rPr>
+          <w:rFonts w:ascii="Times New Roman" w:hAnsi="Times New Roman" w:cs="Times New Roman"/>
+          <w:b/>
+          <w:bCs/>
+          <w:sz w:val="28"/>
+          <w:szCs w:val="28"/>
+        </w:rPr>
+        <w:t xml:space="preserve"> </w:t>
+      </w:r>
+      <w:r>
+        <w:rPr>
+          <w:rFonts w:ascii="Times New Roman" w:hAnsi="Times New Roman" w:cs="Times New Roman"/>
+          <w:sz w:val="28"/>
+          <w:szCs w:val="28"/>
+        </w:rPr>
+        <w:t>fogadásáért és feldolgozásáért felelős</w:t>
+      </w:r>
+      <w:r>
+        <w:rPr>
+          <w:rFonts w:ascii="Times New Roman" w:hAnsi="Times New Roman" w:cs="Times New Roman"/>
+          <w:sz w:val="28"/>
+          <w:szCs w:val="28"/>
+        </w:rPr>
+        <w:t>.</w:t>
+      </w:r>
+    </w:p>
+    <w:p>
+      <w:pPr>
+        <w:pStyle w:val="Listaszerbekezds"/>
+        <w:numPr>
+          <w:ilvl w:val="0"/>
+          <w:numId w:val="28"/>
+        </w:numPr>
+        <w:rPr>
+          <w:rFonts w:ascii="Times New Roman" w:hAnsi="Times New Roman" w:cs="Times New Roman"/>
+          <w:b/>
+          <w:bCs/>
+          <w:sz w:val="28"/>
+          <w:szCs w:val="28"/>
+        </w:rPr>
+      </w:pPr>
+      <w:proofErr w:type="spellStart"/>
+      <w:r>
+        <w:rPr>
+          <w:rFonts w:ascii="Times New Roman" w:hAnsi="Times New Roman" w:cs="Times New Roman"/>
+          <w:b/>
+          <w:bCs/>
+          <w:sz w:val="28"/>
+          <w:szCs w:val="28"/>
+        </w:rPr>
+        <w:t>GradeController</w:t>
+      </w:r>
+      <w:proofErr w:type="spellEnd"/>
+      <w:r>
+        <w:rPr>
+          <w:rFonts w:ascii="Times New Roman" w:hAnsi="Times New Roman" w:cs="Times New Roman"/>
+          <w:b/>
+          <w:bCs/>
+          <w:sz w:val="28"/>
+          <w:szCs w:val="28"/>
+        </w:rPr>
+        <w:t xml:space="preserve">: </w:t>
+      </w:r>
+      <w:r>
+        <w:rPr>
+          <w:rFonts w:ascii="Times New Roman" w:hAnsi="Times New Roman" w:cs="Times New Roman"/>
+          <w:sz w:val="28"/>
+          <w:szCs w:val="28"/>
+        </w:rPr>
+        <w:t>A jegyekkel kapcsolatos kérések kezelése.</w:t>
+      </w:r>
+    </w:p>
+    <w:p>
+      <w:pPr>
+        <w:pStyle w:val="Listaszerbekezds"/>
+        <w:numPr>
+          <w:ilvl w:val="0"/>
+          <w:numId w:val="28"/>
+        </w:numPr>
+        <w:rPr>
+          <w:rFonts w:ascii="Times New Roman" w:hAnsi="Times New Roman" w:cs="Times New Roman"/>
+          <w:b/>
+          <w:bCs/>
+          <w:sz w:val="28"/>
+          <w:szCs w:val="28"/>
+        </w:rPr>
+      </w:pPr>
+      <w:proofErr w:type="spellStart"/>
+      <w:r>
+        <w:rPr>
+          <w:rFonts w:ascii="Times New Roman" w:hAnsi="Times New Roman" w:cs="Times New Roman"/>
+          <w:b/>
+          <w:bCs/>
+          <w:sz w:val="28"/>
+          <w:szCs w:val="28"/>
+        </w:rPr>
+        <w:t>RecordController</w:t>
+      </w:r>
+      <w:proofErr w:type="spellEnd"/>
+      <w:r>
+        <w:rPr>
+          <w:rFonts w:ascii="Times New Roman" w:hAnsi="Times New Roman" w:cs="Times New Roman"/>
+          <w:b/>
+          <w:bCs/>
+          <w:sz w:val="28"/>
+          <w:szCs w:val="28"/>
+        </w:rPr>
+        <w:t xml:space="preserve">: </w:t>
+      </w:r>
+      <w:r>
+        <w:rPr>
+          <w:rFonts w:ascii="Times New Roman" w:hAnsi="Times New Roman" w:cs="Times New Roman"/>
+          <w:sz w:val="28"/>
+          <w:szCs w:val="28"/>
+        </w:rPr>
+        <w:t>Az adatok rögzítésével és kezelésével kapcsolatos kérések vezérlése.</w:t>
+      </w:r>
+    </w:p>
+    <w:p>
+      <w:pPr>
+        <w:pStyle w:val="Listaszerbekezds"/>
+        <w:numPr>
+          <w:ilvl w:val="0"/>
+          <w:numId w:val="28"/>
+        </w:numPr>
+        <w:rPr>
+          <w:rFonts w:ascii="Times New Roman" w:hAnsi="Times New Roman" w:cs="Times New Roman"/>
+          <w:b/>
+          <w:bCs/>
+          <w:sz w:val="28"/>
+          <w:szCs w:val="28"/>
+        </w:rPr>
+      </w:pPr>
+      <w:proofErr w:type="spellStart"/>
+      <w:r>
+        <w:rPr>
+          <w:rFonts w:ascii="Times New Roman" w:hAnsi="Times New Roman" w:cs="Times New Roman"/>
+          <w:b/>
+          <w:bCs/>
+          <w:sz w:val="28"/>
+          <w:szCs w:val="28"/>
+        </w:rPr>
+        <w:t>SubjectController</w:t>
+      </w:r>
+      <w:proofErr w:type="spellEnd"/>
+      <w:r>
+        <w:rPr>
+          <w:rFonts w:ascii="Times New Roman" w:hAnsi="Times New Roman" w:cs="Times New Roman"/>
+          <w:b/>
+          <w:bCs/>
+          <w:sz w:val="28"/>
+          <w:szCs w:val="28"/>
+        </w:rPr>
+        <w:t xml:space="preserve">: </w:t>
+      </w:r>
+      <w:r>
+        <w:rPr>
+          <w:rFonts w:ascii="Times New Roman" w:hAnsi="Times New Roman" w:cs="Times New Roman"/>
+          <w:sz w:val="28"/>
+          <w:szCs w:val="28"/>
+        </w:rPr>
+        <w:t>A tantárgyakkal kapcsolatos műveletek vezérlése.</w:t>
+      </w:r>
+    </w:p>
+    <w:p>
+      <w:pPr>
+        <w:pStyle w:val="Listaszerbekezds"/>
+        <w:numPr>
+          <w:ilvl w:val="0"/>
+          <w:numId w:val="28"/>
+        </w:numPr>
+        <w:rPr>
+          <w:rFonts w:ascii="Times New Roman" w:hAnsi="Times New Roman" w:cs="Times New Roman"/>
+          <w:b/>
+          <w:bCs/>
+          <w:sz w:val="28"/>
+          <w:szCs w:val="28"/>
+        </w:rPr>
+      </w:pPr>
+      <w:proofErr w:type="spellStart"/>
+      <w:r>
+        <w:rPr>
+          <w:rFonts w:ascii="Times New Roman" w:hAnsi="Times New Roman" w:cs="Times New Roman"/>
+          <w:b/>
+          <w:bCs/>
+          <w:sz w:val="28"/>
+          <w:szCs w:val="28"/>
+        </w:rPr>
+        <w:t>TimetableController</w:t>
+      </w:r>
+      <w:proofErr w:type="spellEnd"/>
+      <w:r>
+        <w:rPr>
+          <w:rFonts w:ascii="Times New Roman" w:hAnsi="Times New Roman" w:cs="Times New Roman"/>
+          <w:b/>
+          <w:bCs/>
+          <w:sz w:val="28"/>
+          <w:szCs w:val="28"/>
+        </w:rPr>
+        <w:t xml:space="preserve">: </w:t>
+      </w:r>
+      <w:r>
+        <w:rPr>
+          <w:rFonts w:ascii="Times New Roman" w:hAnsi="Times New Roman" w:cs="Times New Roman"/>
+          <w:sz w:val="28"/>
+          <w:szCs w:val="28"/>
+        </w:rPr>
+        <w:t>Az órarenddel kapcsolatos kérések vezérlése.</w:t>
+      </w:r>
+    </w:p>
+    <w:p>
+      <w:pPr>
+        <w:pStyle w:val="Listaszerbekezds"/>
+        <w:numPr>
+          <w:ilvl w:val="0"/>
+          <w:numId w:val="28"/>
+        </w:numPr>
+        <w:rPr>
+          <w:rFonts w:ascii="Times New Roman" w:hAnsi="Times New Roman" w:cs="Times New Roman"/>
+          <w:b/>
+          <w:bCs/>
+          <w:sz w:val="28"/>
+          <w:szCs w:val="28"/>
+        </w:rPr>
+      </w:pPr>
+      <w:proofErr w:type="spellStart"/>
+      <w:r>
+        <w:rPr>
+          <w:rFonts w:ascii="Times New Roman" w:hAnsi="Times New Roman" w:cs="Times New Roman"/>
+          <w:b/>
+          <w:bCs/>
+          <w:sz w:val="28"/>
+          <w:szCs w:val="28"/>
+        </w:rPr>
+        <w:t>UserController</w:t>
+      </w:r>
+      <w:proofErr w:type="spellEnd"/>
+      <w:r>
+        <w:rPr>
+          <w:rFonts w:ascii="Times New Roman" w:hAnsi="Times New Roman" w:cs="Times New Roman"/>
+          <w:b/>
+          <w:bCs/>
+          <w:sz w:val="28"/>
+          <w:szCs w:val="28"/>
+        </w:rPr>
+        <w:t xml:space="preserve">: </w:t>
+      </w:r>
+      <w:r>
+        <w:rPr>
+          <w:rFonts w:ascii="Times New Roman" w:hAnsi="Times New Roman" w:cs="Times New Roman"/>
+          <w:sz w:val="28"/>
+          <w:szCs w:val="28"/>
+        </w:rPr>
+        <w:t>A felhasználókkal kapcsolatos műveletek irányítása.</w:t>
+      </w:r>
+    </w:p>
+    <w:p>
+      <w:pPr>
+        <w:rPr>
+          <w:rFonts w:ascii="Times New Roman" w:hAnsi="Times New Roman" w:cs="Times New Roman"/>
+          <w:sz w:val="28"/>
+          <w:szCs w:val="28"/>
+        </w:rPr>
+      </w:pPr>
+    </w:p>
+    <w:p>
+      <w:pPr>
+        <w:rPr>
+          <w:rFonts w:ascii="Times New Roman" w:hAnsi="Times New Roman" w:cs="Times New Roman"/>
+          <w:sz w:val="28"/>
+          <w:szCs w:val="28"/>
+        </w:rPr>
+      </w:pPr>
+    </w:p>
+    <w:p>
+      <w:pPr>
+        <w:rPr>
+          <w:rFonts w:ascii="Times New Roman" w:hAnsi="Times New Roman" w:cs="Times New Roman"/>
+          <w:b/>
+          <w:bCs/>
+          <w:sz w:val="32"/>
+          <w:szCs w:val="32"/>
+        </w:rPr>
+      </w:pPr>
+      <w:r>
+        <w:rPr>
+          <w:rFonts w:ascii="Times New Roman" w:hAnsi="Times New Roman" w:cs="Times New Roman"/>
+          <w:b/>
+          <w:bCs/>
+          <w:sz w:val="32"/>
+          <w:szCs w:val="32"/>
+        </w:rPr>
+        <w:lastRenderedPageBreak/>
+        <w:t>Service</w:t>
+      </w:r>
+      <w:r>
+        <w:rPr>
+          <w:rFonts w:ascii="Times New Roman" w:hAnsi="Times New Roman" w:cs="Times New Roman"/>
+          <w:b/>
+          <w:bCs/>
+          <w:sz w:val="32"/>
+          <w:szCs w:val="32"/>
+        </w:rPr>
+        <w:t xml:space="preserve"> </w:t>
+      </w:r>
+      <w:proofErr w:type="spellStart"/>
+      <w:r>
+        <w:rPr>
+          <w:rFonts w:ascii="Times New Roman" w:hAnsi="Times New Roman" w:cs="Times New Roman"/>
+          <w:b/>
+          <w:bCs/>
+          <w:sz w:val="32"/>
+          <w:szCs w:val="32"/>
+        </w:rPr>
+        <w:t>Package</w:t>
+      </w:r>
+      <w:proofErr w:type="spellEnd"/>
+    </w:p>
+    <w:p>
+      <w:pPr>
+        <w:pStyle w:val="Listaszerbekezds"/>
+        <w:numPr>
+          <w:ilvl w:val="0"/>
+          <w:numId w:val="29"/>
+        </w:numPr>
+        <w:rPr>
+          <w:rFonts w:ascii="Times New Roman" w:hAnsi="Times New Roman" w:cs="Times New Roman"/>
+          <w:sz w:val="28"/>
+          <w:szCs w:val="28"/>
+        </w:rPr>
+      </w:pPr>
+      <w:proofErr w:type="spellStart"/>
+      <w:r>
+        <w:rPr>
+          <w:rFonts w:ascii="Times New Roman" w:hAnsi="Times New Roman" w:cs="Times New Roman"/>
+          <w:b/>
+          <w:bCs/>
+          <w:sz w:val="28"/>
+          <w:szCs w:val="28"/>
+        </w:rPr>
+        <w:t>GradeService</w:t>
+      </w:r>
+      <w:proofErr w:type="spellEnd"/>
+      <w:r>
+        <w:rPr>
+          <w:rFonts w:ascii="Times New Roman" w:hAnsi="Times New Roman" w:cs="Times New Roman"/>
+          <w:b/>
+          <w:bCs/>
+          <w:sz w:val="28"/>
+          <w:szCs w:val="28"/>
+        </w:rPr>
+        <w:t xml:space="preserve">: </w:t>
+      </w:r>
+      <w:r>
+        <w:rPr>
+          <w:rFonts w:ascii="Times New Roman" w:hAnsi="Times New Roman" w:cs="Times New Roman"/>
+          <w:sz w:val="28"/>
+          <w:szCs w:val="28"/>
+        </w:rPr>
+        <w:t>A diákok jegyeivel kapcsolatos függvények validációját tartalmazza</w:t>
+      </w:r>
+    </w:p>
+    <w:p>
+      <w:pPr>
+        <w:pStyle w:val="Listaszerbekezds"/>
+        <w:numPr>
+          <w:ilvl w:val="0"/>
+          <w:numId w:val="29"/>
+        </w:numPr>
+        <w:rPr>
+          <w:rFonts w:ascii="Times New Roman" w:hAnsi="Times New Roman" w:cs="Times New Roman"/>
+          <w:b/>
+          <w:bCs/>
+          <w:sz w:val="28"/>
+          <w:szCs w:val="28"/>
+        </w:rPr>
+      </w:pPr>
+      <w:proofErr w:type="spellStart"/>
+      <w:r>
+        <w:rPr>
+          <w:rFonts w:ascii="Times New Roman" w:hAnsi="Times New Roman" w:cs="Times New Roman"/>
+          <w:b/>
+          <w:bCs/>
+          <w:sz w:val="28"/>
+          <w:szCs w:val="28"/>
+        </w:rPr>
+        <w:t>RecordService</w:t>
+      </w:r>
+      <w:proofErr w:type="spellEnd"/>
+      <w:r>
+        <w:rPr>
+          <w:rFonts w:ascii="Times New Roman" w:hAnsi="Times New Roman" w:cs="Times New Roman"/>
+          <w:b/>
+          <w:bCs/>
+          <w:sz w:val="28"/>
+          <w:szCs w:val="28"/>
+        </w:rPr>
+        <w:t xml:space="preserve">: </w:t>
+      </w:r>
+      <w:r>
+        <w:rPr>
+          <w:rFonts w:ascii="Times New Roman" w:hAnsi="Times New Roman" w:cs="Times New Roman"/>
+          <w:sz w:val="28"/>
+          <w:szCs w:val="28"/>
+        </w:rPr>
+        <w:t>Az adatokkal kapcsolatos függvények validációját tartalmazza.</w:t>
+      </w:r>
+    </w:p>
+    <w:p>
+      <w:pPr>
+        <w:pStyle w:val="Listaszerbekezds"/>
+        <w:numPr>
+          <w:ilvl w:val="0"/>
+          <w:numId w:val="29"/>
+        </w:numPr>
+        <w:rPr>
+          <w:rFonts w:ascii="Times New Roman" w:hAnsi="Times New Roman" w:cs="Times New Roman"/>
+          <w:sz w:val="28"/>
+          <w:szCs w:val="28"/>
+        </w:rPr>
+      </w:pPr>
+      <w:proofErr w:type="spellStart"/>
+      <w:r>
+        <w:rPr>
+          <w:rFonts w:ascii="Times New Roman" w:hAnsi="Times New Roman" w:cs="Times New Roman"/>
+          <w:b/>
+          <w:bCs/>
+          <w:sz w:val="28"/>
+          <w:szCs w:val="28"/>
+        </w:rPr>
+        <w:t>SubjectService</w:t>
+      </w:r>
+      <w:proofErr w:type="spellEnd"/>
+      <w:r>
+        <w:rPr>
+          <w:rFonts w:ascii="Times New Roman" w:hAnsi="Times New Roman" w:cs="Times New Roman"/>
+          <w:b/>
+          <w:bCs/>
+          <w:sz w:val="28"/>
+          <w:szCs w:val="28"/>
+        </w:rPr>
+        <w:t xml:space="preserve">: </w:t>
+      </w:r>
+      <w:r>
+        <w:rPr>
+          <w:rFonts w:ascii="Times New Roman" w:hAnsi="Times New Roman" w:cs="Times New Roman"/>
+          <w:sz w:val="28"/>
+          <w:szCs w:val="28"/>
+        </w:rPr>
+        <w:t>A tantárgyakkal kapcsolatos függvények validációját tartalmazza</w:t>
+      </w:r>
+    </w:p>
+    <w:p>
+      <w:pPr>
+        <w:pStyle w:val="Listaszerbekezds"/>
+        <w:numPr>
+          <w:ilvl w:val="0"/>
+          <w:numId w:val="29"/>
+        </w:numPr>
+        <w:rPr>
+          <w:rFonts w:ascii="Times New Roman" w:hAnsi="Times New Roman" w:cs="Times New Roman"/>
+          <w:sz w:val="28"/>
+          <w:szCs w:val="28"/>
+        </w:rPr>
+      </w:pPr>
+      <w:proofErr w:type="spellStart"/>
+      <w:r>
+        <w:rPr>
+          <w:rFonts w:ascii="Times New Roman" w:hAnsi="Times New Roman" w:cs="Times New Roman"/>
+          <w:b/>
+          <w:bCs/>
+          <w:sz w:val="28"/>
+          <w:szCs w:val="28"/>
+        </w:rPr>
+        <w:t>TimetableService</w:t>
+      </w:r>
+      <w:proofErr w:type="spellEnd"/>
+      <w:r>
+        <w:rPr>
+          <w:rFonts w:ascii="Times New Roman" w:hAnsi="Times New Roman" w:cs="Times New Roman"/>
+          <w:b/>
+          <w:bCs/>
+          <w:sz w:val="28"/>
+          <w:szCs w:val="28"/>
+        </w:rPr>
+        <w:t xml:space="preserve">: </w:t>
+      </w:r>
+      <w:r>
+        <w:rPr>
+          <w:rFonts w:ascii="Times New Roman" w:hAnsi="Times New Roman" w:cs="Times New Roman"/>
+          <w:sz w:val="28"/>
+          <w:szCs w:val="28"/>
+        </w:rPr>
+        <w:t>Az órarendekkel kapcsolatos függvények validációját tartalmazza.</w:t>
+      </w:r>
+    </w:p>
+    <w:p>
+      <w:pPr>
+        <w:pStyle w:val="Listaszerbekezds"/>
+        <w:numPr>
+          <w:ilvl w:val="0"/>
+          <w:numId w:val="29"/>
+        </w:numPr>
+        <w:rPr>
+          <w:rFonts w:ascii="Times New Roman" w:hAnsi="Times New Roman" w:cs="Times New Roman"/>
+          <w:b/>
+          <w:bCs/>
+          <w:sz w:val="28"/>
+          <w:szCs w:val="28"/>
+        </w:rPr>
+      </w:pPr>
+      <w:proofErr w:type="spellStart"/>
+      <w:r>
+        <w:rPr>
+          <w:rFonts w:ascii="Times New Roman" w:hAnsi="Times New Roman" w:cs="Times New Roman"/>
+          <w:b/>
+          <w:bCs/>
+          <w:sz w:val="28"/>
+          <w:szCs w:val="28"/>
+        </w:rPr>
+        <w:t>UserService</w:t>
+      </w:r>
+      <w:proofErr w:type="spellEnd"/>
+      <w:r>
+        <w:rPr>
+          <w:rFonts w:ascii="Times New Roman" w:hAnsi="Times New Roman" w:cs="Times New Roman"/>
+          <w:b/>
+          <w:bCs/>
+          <w:sz w:val="28"/>
+          <w:szCs w:val="28"/>
+        </w:rPr>
+        <w:t xml:space="preserve">: </w:t>
+      </w:r>
+      <w:r>
+        <w:rPr>
+          <w:rFonts w:ascii="Times New Roman" w:hAnsi="Times New Roman" w:cs="Times New Roman"/>
+          <w:sz w:val="28"/>
+          <w:szCs w:val="28"/>
+        </w:rPr>
+        <w:t>A felhasználókkal kapcsolatos függvények validációját tartalmazza.</w:t>
+      </w:r>
+    </w:p>
+    <w:p>
+      <w:pPr>
         <w:rPr>
           <w:rFonts w:ascii="Times New Roman" w:hAnsi="Times New Roman" w:cs="Times New Roman"/>
           <w:sz w:val="28"/>
@@ -6038,6 +6995,119 @@
     </w:lvl>
   </w:abstractNum>
   <w:abstractNum w:abstractNumId="9" w15:restartNumberingAfterBreak="0">
+    <w:nsid w:val="23A70375"/>
+    <w:multiLevelType w:val="hybridMultilevel"/>
+    <w:tmpl w:val="AE880D48"/>
+    <w:lvl w:ilvl="0" w:tplc="08090001">
+      <w:start w:val="1"/>
+      <w:numFmt w:val="bullet"/>
+      <w:lvlText w:val=""/>
+      <w:lvlJc w:val="left"/>
+      <w:pPr>
+        <w:ind w:left="720" w:hanging="360"/>
+      </w:pPr>
+      <w:rPr>
+        <w:rFonts w:ascii="Symbol" w:hAnsi="Symbol" w:hint="default"/>
+      </w:rPr>
+    </w:lvl>
+    <w:lvl w:ilvl="1" w:tplc="08090003" w:tentative="1">
+      <w:start w:val="1"/>
+      <w:numFmt w:val="bullet"/>
+      <w:lvlText w:val="o"/>
+      <w:lvlJc w:val="left"/>
+      <w:pPr>
+        <w:ind w:left="1440" w:hanging="360"/>
+      </w:pPr>
+      <w:rPr>
+        <w:rFonts w:ascii="Courier New" w:hAnsi="Courier New" w:cs="Courier New" w:hint="default"/>
+      </w:rPr>
+    </w:lvl>
+    <w:lvl w:ilvl="2" w:tplc="08090005" w:tentative="1">
+      <w:start w:val="1"/>
+      <w:numFmt w:val="bullet"/>
+      <w:lvlText w:val=""/>
+      <w:lvlJc w:val="left"/>
+      <w:pPr>
+        <w:ind w:left="2160" w:hanging="360"/>
+      </w:pPr>
+      <w:rPr>
+        <w:rFonts w:ascii="Wingdings" w:hAnsi="Wingdings" w:hint="default"/>
+      </w:rPr>
+    </w:lvl>
+    <w:lvl w:ilvl="3" w:tplc="08090001" w:tentative="1">
+      <w:start w:val="1"/>
+      <w:numFmt w:val="bullet"/>
+      <w:lvlText w:val=""/>
+      <w:lvlJc w:val="left"/>
+      <w:pPr>
+        <w:ind w:left="2880" w:hanging="360"/>
+      </w:pPr>
+      <w:rPr>
+        <w:rFonts w:ascii="Symbol" w:hAnsi="Symbol" w:hint="default"/>
+      </w:rPr>
+    </w:lvl>
+    <w:lvl w:ilvl="4" w:tplc="08090003" w:tentative="1">
+      <w:start w:val="1"/>
+      <w:numFmt w:val="bullet"/>
+      <w:lvlText w:val="o"/>
+      <w:lvlJc w:val="left"/>
+      <w:pPr>
+        <w:ind w:left="3600" w:hanging="360"/>
+      </w:pPr>
+      <w:rPr>
+        <w:rFonts w:ascii="Courier New" w:hAnsi="Courier New" w:cs="Courier New" w:hint="default"/>
+      </w:rPr>
+    </w:lvl>
+    <w:lvl w:ilvl="5" w:tplc="08090005" w:tentative="1">
+      <w:start w:val="1"/>
+      <w:numFmt w:val="bullet"/>
+      <w:lvlText w:val=""/>
+      <w:lvlJc w:val="left"/>
+      <w:pPr>
+        <w:ind w:left="4320" w:hanging="360"/>
+      </w:pPr>
+      <w:rPr>
+        <w:rFonts w:ascii="Wingdings" w:hAnsi="Wingdings" w:hint="default"/>
+      </w:rPr>
+    </w:lvl>
+    <w:lvl w:ilvl="6" w:tplc="08090001" w:tentative="1">
+      <w:start w:val="1"/>
+      <w:numFmt w:val="bullet"/>
+      <w:lvlText w:val=""/>
+      <w:lvlJc w:val="left"/>
+      <w:pPr>
+        <w:ind w:left="5040" w:hanging="360"/>
+      </w:pPr>
+      <w:rPr>
+        <w:rFonts w:ascii="Symbol" w:hAnsi="Symbol" w:hint="default"/>
+      </w:rPr>
+    </w:lvl>
+    <w:lvl w:ilvl="7" w:tplc="08090003" w:tentative="1">
+      <w:start w:val="1"/>
+      <w:numFmt w:val="bullet"/>
+      <w:lvlText w:val="o"/>
+      <w:lvlJc w:val="left"/>
+      <w:pPr>
+        <w:ind w:left="5760" w:hanging="360"/>
+      </w:pPr>
+      <w:rPr>
+        <w:rFonts w:ascii="Courier New" w:hAnsi="Courier New" w:cs="Courier New" w:hint="default"/>
+      </w:rPr>
+    </w:lvl>
+    <w:lvl w:ilvl="8" w:tplc="08090005" w:tentative="1">
+      <w:start w:val="1"/>
+      <w:numFmt w:val="bullet"/>
+      <w:lvlText w:val=""/>
+      <w:lvlJc w:val="left"/>
+      <w:pPr>
+        <w:ind w:left="6480" w:hanging="360"/>
+      </w:pPr>
+      <w:rPr>
+        <w:rFonts w:ascii="Wingdings" w:hAnsi="Wingdings" w:hint="default"/>
+      </w:rPr>
+    </w:lvl>
+  </w:abstractNum>
+  <w:abstractNum w:abstractNumId="10" w15:restartNumberingAfterBreak="0">
     <w:nsid w:val="280A41B1"/>
     <w:multiLevelType w:val="hybridMultilevel"/>
     <w:tmpl w:val="0D54CF7C"/>
@@ -6150,7 +7220,7 @@
       </w:rPr>
     </w:lvl>
   </w:abstractNum>
-  <w:abstractNum w:abstractNumId="10" w15:restartNumberingAfterBreak="0">
+  <w:abstractNum w:abstractNumId="11" w15:restartNumberingAfterBreak="0">
     <w:nsid w:val="37270671"/>
     <w:multiLevelType w:val="hybridMultilevel"/>
     <w:tmpl w:val="7604EEAC"/>
@@ -6263,7 +7333,7 @@
       </w:rPr>
     </w:lvl>
   </w:abstractNum>
-  <w:abstractNum w:abstractNumId="11" w15:restartNumberingAfterBreak="0">
+  <w:abstractNum w:abstractNumId="12" w15:restartNumberingAfterBreak="0">
     <w:nsid w:val="3F4E67A6"/>
     <w:multiLevelType w:val="hybridMultilevel"/>
     <w:tmpl w:val="2AE60F96"/>
@@ -6349,7 +7419,7 @@
       </w:pPr>
     </w:lvl>
   </w:abstractNum>
-  <w:abstractNum w:abstractNumId="12" w15:restartNumberingAfterBreak="0">
+  <w:abstractNum w:abstractNumId="13" w15:restartNumberingAfterBreak="0">
     <w:nsid w:val="416E747D"/>
     <w:multiLevelType w:val="hybridMultilevel"/>
     <w:tmpl w:val="01186C04"/>
@@ -6462,7 +7532,7 @@
       </w:rPr>
     </w:lvl>
   </w:abstractNum>
-  <w:abstractNum w:abstractNumId="13" w15:restartNumberingAfterBreak="0">
+  <w:abstractNum w:abstractNumId="14" w15:restartNumberingAfterBreak="0">
     <w:nsid w:val="417D0B13"/>
     <w:multiLevelType w:val="hybridMultilevel"/>
     <w:tmpl w:val="3780905C"/>
@@ -6575,7 +7645,7 @@
       </w:rPr>
     </w:lvl>
   </w:abstractNum>
-  <w:abstractNum w:abstractNumId="14" w15:restartNumberingAfterBreak="0">
+  <w:abstractNum w:abstractNumId="15" w15:restartNumberingAfterBreak="0">
     <w:nsid w:val="438B5FB4"/>
     <w:multiLevelType w:val="hybridMultilevel"/>
     <w:tmpl w:val="0852A4BC"/>
@@ -6688,7 +7758,7 @@
       </w:rPr>
     </w:lvl>
   </w:abstractNum>
-  <w:abstractNum w:abstractNumId="15" w15:restartNumberingAfterBreak="0">
+  <w:abstractNum w:abstractNumId="16" w15:restartNumberingAfterBreak="0">
     <w:nsid w:val="44203C87"/>
     <w:multiLevelType w:val="hybridMultilevel"/>
     <w:tmpl w:val="8230E2B6"/>
@@ -6774,7 +7844,7 @@
       </w:pPr>
     </w:lvl>
   </w:abstractNum>
-  <w:abstractNum w:abstractNumId="16" w15:restartNumberingAfterBreak="0">
+  <w:abstractNum w:abstractNumId="17" w15:restartNumberingAfterBreak="0">
     <w:nsid w:val="4C6A09AB"/>
     <w:multiLevelType w:val="hybridMultilevel"/>
     <w:tmpl w:val="68087CDE"/>
@@ -6887,7 +7957,7 @@
       </w:rPr>
     </w:lvl>
   </w:abstractNum>
-  <w:abstractNum w:abstractNumId="17" w15:restartNumberingAfterBreak="0">
+  <w:abstractNum w:abstractNumId="18" w15:restartNumberingAfterBreak="0">
     <w:nsid w:val="4DDD118B"/>
     <w:multiLevelType w:val="hybridMultilevel"/>
     <w:tmpl w:val="22FC992A"/>
@@ -6973,7 +8043,7 @@
       </w:pPr>
     </w:lvl>
   </w:abstractNum>
-  <w:abstractNum w:abstractNumId="18" w15:restartNumberingAfterBreak="0">
+  <w:abstractNum w:abstractNumId="19" w15:restartNumberingAfterBreak="0">
     <w:nsid w:val="537E4594"/>
     <w:multiLevelType w:val="hybridMultilevel"/>
     <w:tmpl w:val="A4A621B6"/>
@@ -7086,7 +8156,7 @@
       </w:rPr>
     </w:lvl>
   </w:abstractNum>
-  <w:abstractNum w:abstractNumId="19" w15:restartNumberingAfterBreak="0">
+  <w:abstractNum w:abstractNumId="20" w15:restartNumberingAfterBreak="0">
     <w:nsid w:val="57BED37A"/>
     <w:multiLevelType w:val="hybridMultilevel"/>
     <w:tmpl w:val="58589EB6"/>
@@ -7199,7 +8269,7 @@
       </w:rPr>
     </w:lvl>
   </w:abstractNum>
-  <w:abstractNum w:abstractNumId="20" w15:restartNumberingAfterBreak="0">
+  <w:abstractNum w:abstractNumId="21" w15:restartNumberingAfterBreak="0">
     <w:nsid w:val="5BA349ED"/>
     <w:multiLevelType w:val="multilevel"/>
     <w:tmpl w:val="8A8EE7B8"/>
@@ -7348,7 +8418,7 @@
       </w:rPr>
     </w:lvl>
   </w:abstractNum>
-  <w:abstractNum w:abstractNumId="21" w15:restartNumberingAfterBreak="0">
+  <w:abstractNum w:abstractNumId="22" w15:restartNumberingAfterBreak="0">
     <w:nsid w:val="5DEF2DAD"/>
     <w:multiLevelType w:val="hybridMultilevel"/>
     <w:tmpl w:val="B21C7FAA"/>
@@ -7434,7 +8504,7 @@
       </w:pPr>
     </w:lvl>
   </w:abstractNum>
-  <w:abstractNum w:abstractNumId="22" w15:restartNumberingAfterBreak="0">
+  <w:abstractNum w:abstractNumId="23" w15:restartNumberingAfterBreak="0">
     <w:nsid w:val="612B0077"/>
     <w:multiLevelType w:val="hybridMultilevel"/>
     <w:tmpl w:val="CF1846B8"/>
@@ -7547,7 +8617,7 @@
       </w:rPr>
     </w:lvl>
   </w:abstractNum>
-  <w:abstractNum w:abstractNumId="23" w15:restartNumberingAfterBreak="0">
+  <w:abstractNum w:abstractNumId="24" w15:restartNumberingAfterBreak="0">
     <w:nsid w:val="65071811"/>
     <w:multiLevelType w:val="hybridMultilevel"/>
     <w:tmpl w:val="2252F908"/>
@@ -7633,7 +8703,7 @@
       </w:pPr>
     </w:lvl>
   </w:abstractNum>
-  <w:abstractNum w:abstractNumId="24" w15:restartNumberingAfterBreak="0">
+  <w:abstractNum w:abstractNumId="25" w15:restartNumberingAfterBreak="0">
     <w:nsid w:val="680C6C4D"/>
     <w:multiLevelType w:val="hybridMultilevel"/>
     <w:tmpl w:val="2500BFCA"/>
@@ -7746,7 +8816,7 @@
       </w:rPr>
     </w:lvl>
   </w:abstractNum>
-  <w:abstractNum w:abstractNumId="25" w15:restartNumberingAfterBreak="0">
+  <w:abstractNum w:abstractNumId="26" w15:restartNumberingAfterBreak="0">
     <w:nsid w:val="729F1921"/>
     <w:multiLevelType w:val="hybridMultilevel"/>
     <w:tmpl w:val="EB581AD8"/>
@@ -7832,7 +8902,7 @@
       </w:pPr>
     </w:lvl>
   </w:abstractNum>
-  <w:abstractNum w:abstractNumId="26" w15:restartNumberingAfterBreak="0">
+  <w:abstractNum w:abstractNumId="27" w15:restartNumberingAfterBreak="0">
     <w:nsid w:val="750B3636"/>
     <w:multiLevelType w:val="hybridMultilevel"/>
     <w:tmpl w:val="31944FE0"/>
@@ -7945,11 +9015,124 @@
       </w:rPr>
     </w:lvl>
   </w:abstractNum>
+  <w:abstractNum w:abstractNumId="28" w15:restartNumberingAfterBreak="0">
+    <w:nsid w:val="7D0B6EDF"/>
+    <w:multiLevelType w:val="hybridMultilevel"/>
+    <w:tmpl w:val="684C8A3C"/>
+    <w:lvl w:ilvl="0" w:tplc="08090001">
+      <w:start w:val="1"/>
+      <w:numFmt w:val="bullet"/>
+      <w:lvlText w:val=""/>
+      <w:lvlJc w:val="left"/>
+      <w:pPr>
+        <w:ind w:left="720" w:hanging="360"/>
+      </w:pPr>
+      <w:rPr>
+        <w:rFonts w:ascii="Symbol" w:hAnsi="Symbol" w:hint="default"/>
+      </w:rPr>
+    </w:lvl>
+    <w:lvl w:ilvl="1" w:tplc="08090003" w:tentative="1">
+      <w:start w:val="1"/>
+      <w:numFmt w:val="bullet"/>
+      <w:lvlText w:val="o"/>
+      <w:lvlJc w:val="left"/>
+      <w:pPr>
+        <w:ind w:left="1440" w:hanging="360"/>
+      </w:pPr>
+      <w:rPr>
+        <w:rFonts w:ascii="Courier New" w:hAnsi="Courier New" w:cs="Courier New" w:hint="default"/>
+      </w:rPr>
+    </w:lvl>
+    <w:lvl w:ilvl="2" w:tplc="08090005" w:tentative="1">
+      <w:start w:val="1"/>
+      <w:numFmt w:val="bullet"/>
+      <w:lvlText w:val=""/>
+      <w:lvlJc w:val="left"/>
+      <w:pPr>
+        <w:ind w:left="2160" w:hanging="360"/>
+      </w:pPr>
+      <w:rPr>
+        <w:rFonts w:ascii="Wingdings" w:hAnsi="Wingdings" w:hint="default"/>
+      </w:rPr>
+    </w:lvl>
+    <w:lvl w:ilvl="3" w:tplc="08090001" w:tentative="1">
+      <w:start w:val="1"/>
+      <w:numFmt w:val="bullet"/>
+      <w:lvlText w:val=""/>
+      <w:lvlJc w:val="left"/>
+      <w:pPr>
+        <w:ind w:left="2880" w:hanging="360"/>
+      </w:pPr>
+      <w:rPr>
+        <w:rFonts w:ascii="Symbol" w:hAnsi="Symbol" w:hint="default"/>
+      </w:rPr>
+    </w:lvl>
+    <w:lvl w:ilvl="4" w:tplc="08090003" w:tentative="1">
+      <w:start w:val="1"/>
+      <w:numFmt w:val="bullet"/>
+      <w:lvlText w:val="o"/>
+      <w:lvlJc w:val="left"/>
+      <w:pPr>
+        <w:ind w:left="3600" w:hanging="360"/>
+      </w:pPr>
+      <w:rPr>
+        <w:rFonts w:ascii="Courier New" w:hAnsi="Courier New" w:cs="Courier New" w:hint="default"/>
+      </w:rPr>
+    </w:lvl>
+    <w:lvl w:ilvl="5" w:tplc="08090005" w:tentative="1">
+      <w:start w:val="1"/>
+      <w:numFmt w:val="bullet"/>
+      <w:lvlText w:val=""/>
+      <w:lvlJc w:val="left"/>
+      <w:pPr>
+        <w:ind w:left="4320" w:hanging="360"/>
+      </w:pPr>
+      <w:rPr>
+        <w:rFonts w:ascii="Wingdings" w:hAnsi="Wingdings" w:hint="default"/>
+      </w:rPr>
+    </w:lvl>
+    <w:lvl w:ilvl="6" w:tplc="08090001" w:tentative="1">
+      <w:start w:val="1"/>
+      <w:numFmt w:val="bullet"/>
+      <w:lvlText w:val=""/>
+      <w:lvlJc w:val="left"/>
+      <w:pPr>
+        <w:ind w:left="5040" w:hanging="360"/>
+      </w:pPr>
+      <w:rPr>
+        <w:rFonts w:ascii="Symbol" w:hAnsi="Symbol" w:hint="default"/>
+      </w:rPr>
+    </w:lvl>
+    <w:lvl w:ilvl="7" w:tplc="08090003" w:tentative="1">
+      <w:start w:val="1"/>
+      <w:numFmt w:val="bullet"/>
+      <w:lvlText w:val="o"/>
+      <w:lvlJc w:val="left"/>
+      <w:pPr>
+        <w:ind w:left="5760" w:hanging="360"/>
+      </w:pPr>
+      <w:rPr>
+        <w:rFonts w:ascii="Courier New" w:hAnsi="Courier New" w:cs="Courier New" w:hint="default"/>
+      </w:rPr>
+    </w:lvl>
+    <w:lvl w:ilvl="8" w:tplc="08090005" w:tentative="1">
+      <w:start w:val="1"/>
+      <w:numFmt w:val="bullet"/>
+      <w:lvlText w:val=""/>
+      <w:lvlJc w:val="left"/>
+      <w:pPr>
+        <w:ind w:left="6480" w:hanging="360"/>
+      </w:pPr>
+      <w:rPr>
+        <w:rFonts w:ascii="Wingdings" w:hAnsi="Wingdings" w:hint="default"/>
+      </w:rPr>
+    </w:lvl>
+  </w:abstractNum>
   <w:num w:numId="1" w16cid:durableId="1613316584">
-    <w:abstractNumId w:val="16"/>
+    <w:abstractNumId w:val="17"/>
   </w:num>
   <w:num w:numId="2" w16cid:durableId="1520314836">
-    <w:abstractNumId w:val="14"/>
+    <w:abstractNumId w:val="15"/>
   </w:num>
   <w:num w:numId="3" w16cid:durableId="757751608">
     <w:abstractNumId w:val="6"/>
@@ -7958,34 +9141,34 @@
     <w:abstractNumId w:val="4"/>
   </w:num>
   <w:num w:numId="5" w16cid:durableId="610549513">
-    <w:abstractNumId w:val="12"/>
+    <w:abstractNumId w:val="13"/>
   </w:num>
   <w:num w:numId="6" w16cid:durableId="1437409994">
-    <w:abstractNumId w:val="11"/>
+    <w:abstractNumId w:val="12"/>
   </w:num>
   <w:num w:numId="7" w16cid:durableId="96799439">
     <w:abstractNumId w:val="3"/>
   </w:num>
   <w:num w:numId="8" w16cid:durableId="777871697">
-    <w:abstractNumId w:val="21"/>
+    <w:abstractNumId w:val="22"/>
   </w:num>
   <w:num w:numId="9" w16cid:durableId="375466998">
     <w:abstractNumId w:val="7"/>
   </w:num>
   <w:num w:numId="10" w16cid:durableId="2030988890">
-    <w:abstractNumId w:val="17"/>
+    <w:abstractNumId w:val="18"/>
   </w:num>
   <w:num w:numId="11" w16cid:durableId="1381786628">
-    <w:abstractNumId w:val="10"/>
+    <w:abstractNumId w:val="11"/>
   </w:num>
   <w:num w:numId="12" w16cid:durableId="1229655725">
-    <w:abstractNumId w:val="19"/>
+    <w:abstractNumId w:val="20"/>
   </w:num>
   <w:num w:numId="13" w16cid:durableId="1662271815">
     <w:abstractNumId w:val="8"/>
   </w:num>
   <w:num w:numId="14" w16cid:durableId="1399550652">
-    <w:abstractNumId w:val="26"/>
+    <w:abstractNumId w:val="27"/>
   </w:num>
   <w:num w:numId="15" w16cid:durableId="1321420931">
     <w:abstractNumId w:val="0"/>
@@ -7994,37 +9177,43 @@
     <w:abstractNumId w:val="1"/>
   </w:num>
   <w:num w:numId="17" w16cid:durableId="1720662947">
-    <w:abstractNumId w:val="9"/>
+    <w:abstractNumId w:val="10"/>
   </w:num>
   <w:num w:numId="18" w16cid:durableId="1247881527">
-    <w:abstractNumId w:val="25"/>
+    <w:abstractNumId w:val="26"/>
   </w:num>
   <w:num w:numId="19" w16cid:durableId="456727329">
-    <w:abstractNumId w:val="20"/>
+    <w:abstractNumId w:val="21"/>
   </w:num>
   <w:num w:numId="20" w16cid:durableId="814294914">
     <w:abstractNumId w:val="5"/>
   </w:num>
   <w:num w:numId="21" w16cid:durableId="1257863810">
-    <w:abstractNumId w:val="15"/>
+    <w:abstractNumId w:val="16"/>
   </w:num>
   <w:num w:numId="22" w16cid:durableId="1011419978">
-    <w:abstractNumId w:val="18"/>
+    <w:abstractNumId w:val="19"/>
   </w:num>
   <w:num w:numId="23" w16cid:durableId="151412614">
-    <w:abstractNumId w:val="23"/>
+    <w:abstractNumId w:val="24"/>
   </w:num>
   <w:num w:numId="24" w16cid:durableId="12919756">
     <w:abstractNumId w:val="2"/>
   </w:num>
   <w:num w:numId="25" w16cid:durableId="1424301223">
-    <w:abstractNumId w:val="24"/>
+    <w:abstractNumId w:val="25"/>
   </w:num>
   <w:num w:numId="26" w16cid:durableId="565144408">
-    <w:abstractNumId w:val="22"/>
+    <w:abstractNumId w:val="23"/>
   </w:num>
   <w:num w:numId="27" w16cid:durableId="800462557">
-    <w:abstractNumId w:val="13"/>
+    <w:abstractNumId w:val="14"/>
+  </w:num>
+  <w:num w:numId="28" w16cid:durableId="1453208952">
+    <w:abstractNumId w:val="28"/>
+  </w:num>
+  <w:num w:numId="29" w16cid:durableId="1986660946">
+    <w:abstractNumId w:val="9"/>
   </w:num>
 </w:numbering>
 </file>
@@ -8429,7 +9618,7 @@
   <w:style w:type="paragraph" w:default="1" w:styleId="Norml">
     <w:name w:val="Normal"/>
     <w:qFormat/>
-    <w:rsid w:val="00D10851"/>
+    <w:rsid w:val="00554473"/>
     <w:rPr>
       <w:lang w:val="hu-HU"/>
     </w:rPr>
@@ -8635,7 +9824,6 @@
   <w:style w:type="character" w:default="1" w:styleId="Bekezdsalapbettpusa">
     <w:name w:val="Default Paragraph Font"/>
     <w:uiPriority w:val="1"/>
-    <w:semiHidden/>
     <w:unhideWhenUsed/>
   </w:style>
   <w:style w:type="table" w:default="1" w:styleId="Normltblzat">

--- a/Documents/SneakR-dokumentáció.docx
+++ b/Documents/SneakR-dokumentáció.docx
@@ -1,6 +1,6 @@
 
 <file path=word/document.xml><?xml version="1.0" encoding="utf-8"?>
-<w:document xmlns:wpc="http://schemas.microsoft.com/office/word/2010/wordprocessingCanvas" xmlns:cx="http://schemas.microsoft.com/office/drawing/2014/chartex" xmlns:cx1="http://schemas.microsoft.com/office/drawing/2015/9/8/chartex" xmlns:cx2="http://schemas.microsoft.com/office/drawing/2015/10/21/chartex" xmlns:cx3="http://schemas.microsoft.com/office/drawing/2016/5/9/chartex" xmlns:cx4="http://schemas.microsoft.com/office/drawing/2016/5/10/chartex" xmlns:cx5="http://schemas.microsoft.com/office/drawing/2016/5/11/chartex" xmlns:cx6="http://schemas.microsoft.com/office/drawing/2016/5/12/chartex" xmlns:cx7="http://schemas.microsoft.com/office/drawing/2016/5/13/chartex" xmlns:cx8="http://schemas.microsoft.com/office/drawing/2016/5/14/chartex" xmlns:mc="http://schemas.openxmlformats.org/markup-compatibility/2006" xmlns:aink="http://schemas.microsoft.com/office/drawing/2016/ink" xmlns:am3d="http://schemas.microsoft.com/office/drawing/2017/model3d" xmlns:o="urn:schemas-microsoft-com:office:office" xmlns:oel="http://schemas.microsoft.com/office/2019/extlst" xmlns:r="http://schemas.openxmlformats.org/officeDocument/2006/relationships" xmlns:m="http://schemas.openxmlformats.org/officeDocument/2006/math" xmlns:v="urn:schemas-microsoft-com:vml" xmlns:wp14="http://schemas.microsoft.com/office/word/2010/wordprocessingDrawing" xmlns:wp="http://schemas.openxmlformats.org/drawingml/2006/wordprocessingDrawing" xmlns:w10="urn:schemas-microsoft-com:office:word" xmlns:w="http://schemas.openxmlformats.org/wordprocessingml/2006/main" xmlns:w14="http://schemas.microsoft.com/office/word/2010/wordml" xmlns:w15="http://schemas.microsoft.com/office/word/2012/wordml" xmlns:w16cex="http://schemas.microsoft.com/office/word/2018/wordml/cex" xmlns:w16cid="http://schemas.microsoft.com/office/word/2016/wordml/cid" xmlns:w16="http://schemas.microsoft.com/office/word/2018/wordml" xmlns:w16du="http://schemas.microsoft.com/office/word/2023/wordml/word16du" xmlns:w16sdtdh="http://schemas.microsoft.com/office/word/2020/wordml/sdtdatahash" xmlns:w16sdtfl="http://schemas.microsoft.com/office/word/2024/wordml/sdtformatlock" xmlns:w16se="http://schemas.microsoft.com/office/word/2015/wordml/symex" xmlns:wpg="http://schemas.microsoft.com/office/word/2010/wordprocessingGroup" xmlns:wpi="http://schemas.microsoft.com/office/word/2010/wordprocessingInk" xmlns:wne="http://schemas.microsoft.com/office/word/2006/wordml" xmlns:wps="http://schemas.microsoft.com/office/word/2010/wordprocessingShape" mc:Ignorable="w14 w15 w16se w16cid w16 w16cex w16sdtdh w16sdtfl w16du wp14">
+<w:document xmlns:wpc="http://schemas.microsoft.com/office/word/2010/wordprocessingCanvas" xmlns:cx="http://schemas.microsoft.com/office/drawing/2014/chartex" xmlns:cx1="http://schemas.microsoft.com/office/drawing/2015/9/8/chartex" xmlns:cx2="http://schemas.microsoft.com/office/drawing/2015/10/21/chartex" xmlns:cx3="http://schemas.microsoft.com/office/drawing/2016/5/9/chartex" xmlns:cx4="http://schemas.microsoft.com/office/drawing/2016/5/10/chartex" xmlns:cx5="http://schemas.microsoft.com/office/drawing/2016/5/11/chartex" xmlns:cx6="http://schemas.microsoft.com/office/drawing/2016/5/12/chartex" xmlns:cx7="http://schemas.microsoft.com/office/drawing/2016/5/13/chartex" xmlns:cx8="http://schemas.microsoft.com/office/drawing/2016/5/14/chartex" xmlns:mc="http://schemas.openxmlformats.org/markup-compatibility/2006" xmlns:aink="http://schemas.microsoft.com/office/drawing/2016/ink" xmlns:am3d="http://schemas.microsoft.com/office/drawing/2017/model3d" xmlns:o="urn:schemas-microsoft-com:office:office" xmlns:oel="http://schemas.microsoft.com/office/2019/extlst" xmlns:r="http://schemas.openxmlformats.org/officeDocument/2006/relationships" xmlns:m="http://schemas.openxmlformats.org/officeDocument/2006/math" xmlns:v="urn:schemas-microsoft-com:vml" xmlns:wp14="http://schemas.microsoft.com/office/word/2010/wordprocessingDrawing" xmlns:wp="http://schemas.openxmlformats.org/drawingml/2006/wordprocessingDrawing" xmlns:w10="urn:schemas-microsoft-com:office:word" xmlns:w="http://schemas.openxmlformats.org/wordprocessingml/2006/main" xmlns:w14="http://schemas.microsoft.com/office/word/2010/wordml" xmlns:w15="http://schemas.microsoft.com/office/word/2012/wordml" xmlns:w16cex="http://schemas.microsoft.com/office/word/2018/wordml/cex" xmlns:w16cid="http://schemas.microsoft.com/office/word/2016/wordml/cid" xmlns:w16="http://schemas.microsoft.com/office/word/2018/wordml" xmlns:w16sdtdh="http://schemas.microsoft.com/office/word/2020/wordml/sdtdatahash" xmlns:w16se="http://schemas.microsoft.com/office/word/2015/wordml/symex" xmlns:wpg="http://schemas.microsoft.com/office/word/2010/wordprocessingGroup" xmlns:wpi="http://schemas.microsoft.com/office/word/2010/wordprocessingInk" xmlns:wne="http://schemas.microsoft.com/office/word/2006/wordml" xmlns:wps="http://schemas.microsoft.com/office/word/2010/wordprocessingShape" mc:Ignorable="w14 w15 w16se w16cid w16 w16cex w16sdtdh wp14">
   <w:body>
     <w:p>
       <w:pPr>
@@ -284,7 +284,6 @@
           <w:lang w:val="en-GB"/>
         </w:rPr>
       </w:pPr>
-      <w:proofErr w:type="spellStart"/>
       <w:r>
         <w:rPr>
           <w:rFonts w:ascii="Times New Roman" w:hAnsi="Times New Roman" w:cs="Times New Roman"/>
@@ -293,7 +292,6 @@
         </w:rPr>
         <w:t>SneakR</w:t>
       </w:r>
-      <w:proofErr w:type="spellEnd"/>
     </w:p>
     <w:p>
       <w:pPr>
@@ -455,7 +453,7 @@
     </w:p>
     <w:p>
       <w:pPr>
-        <w:pStyle w:val="Cm"/>
+        <w:pStyle w:val="Title"/>
         <w:spacing w:after="120" w:line="276" w:lineRule="auto"/>
         <w:jc w:val="center"/>
         <w:rPr>
@@ -488,7 +486,7 @@
     </w:p>
     <w:p>
       <w:pPr>
-        <w:pStyle w:val="Cm"/>
+        <w:pStyle w:val="Title"/>
         <w:spacing w:after="120" w:line="276" w:lineRule="auto"/>
         <w:rPr>
           <w:rFonts w:ascii="Times New Roman" w:hAnsi="Times New Roman" w:cs="Times New Roman"/>
@@ -520,30 +518,12 @@
           <w:sz w:val="28"/>
           <w:szCs w:val="28"/>
         </w:rPr>
-        <w:t xml:space="preserve">A projekt fő szempontja, hogy egy modern, digitális megoldást kínáljon a cipővásárlás és -értékesítés világában, amely egyszerre szolgálja ki a hagyományos webshop és a közösségi piactér igényeit. A tervezett webes alkalmazás nemcsak a saját termékek hatékony online értékesítését teszi lehetővé, hanem egy </w:t>
-      </w:r>
-      <w:proofErr w:type="spellStart"/>
-      <w:r>
-        <w:rPr>
-          <w:rFonts w:ascii="Times New Roman" w:hAnsi="Times New Roman" w:cs="Times New Roman"/>
-          <w:sz w:val="28"/>
-          <w:szCs w:val="28"/>
-        </w:rPr>
-        <w:t>resell</w:t>
-      </w:r>
-      <w:proofErr w:type="spellEnd"/>
-      <w:r>
-        <w:rPr>
-          <w:rFonts w:ascii="Times New Roman" w:hAnsi="Times New Roman" w:cs="Times New Roman"/>
-          <w:sz w:val="28"/>
-          <w:szCs w:val="28"/>
-        </w:rPr>
-        <w:t xml:space="preserve"> szekcióval is kiegészül, ahol felhasználók hirdethetik meg saját cipőiket más érdeklődők számára. A vásárlók és eladók közötti átlátható, biztonságos és könnyen kezelhető platform révén a projekt célja, hogy új szintre emelje az online cipőkereskedelem élményét. Az alkalmazás olyan funkciókat biztosít, mint a termékfeltöltés, keresés, rendeléskezelés, amelyek egyaránt támogatják az egyszerű vásárlást és a hatékony eladást.</w:t>
-      </w:r>
-    </w:p>
-    <w:p>
-      <w:pPr>
-        <w:pStyle w:val="Cm"/>
+        <w:t>A projekt fő szempontja, hogy egy modern, digitális megoldást kínáljon a cipővásárlás és -értékesítés világában, amely egyszerre szolgálja ki a hagyományos webshop és a közösségi piactér igényeit. A tervezett webes alkalmazás nemcsak a saját termékek hatékony online értékesítését teszi lehetővé, hanem egy resell szekcióval is kiegészül, ahol felhasználók hirdethetik meg saját cipőiket más érdeklődők számára. A vásárlók és eladók közötti átlátható, biztonságos és könnyen kezelhető platform révén a projekt célja, hogy új szintre emelje az online cipőkereskedelem élményét. Az alkalmazás olyan funkciókat biztosít, mint a termékfeltöltés, keresés, rendeléskezelés, amelyek egyaránt támogatják az egyszerű vásárlást és a hatékony eladást.</w:t>
+      </w:r>
+    </w:p>
+    <w:p>
+      <w:pPr>
+        <w:pStyle w:val="Title"/>
         <w:spacing w:after="120" w:line="276" w:lineRule="auto"/>
         <w:rPr>
           <w:rFonts w:ascii="Times New Roman" w:hAnsi="Times New Roman" w:cs="Times New Roman"/>
@@ -575,43 +555,7 @@
           <w:sz w:val="28"/>
           <w:szCs w:val="28"/>
         </w:rPr>
-        <w:t xml:space="preserve">A </w:t>
-      </w:r>
-      <w:proofErr w:type="spellStart"/>
-      <w:r>
-        <w:rPr>
-          <w:rFonts w:ascii="Times New Roman" w:hAnsi="Times New Roman" w:cs="Times New Roman"/>
-          <w:sz w:val="28"/>
-          <w:szCs w:val="28"/>
-        </w:rPr>
-        <w:t>SneakR</w:t>
-      </w:r>
-      <w:proofErr w:type="spellEnd"/>
-      <w:r>
-        <w:rPr>
-          <w:rFonts w:ascii="Times New Roman" w:hAnsi="Times New Roman" w:cs="Times New Roman"/>
-          <w:sz w:val="28"/>
-          <w:szCs w:val="28"/>
-        </w:rPr>
-        <w:t xml:space="preserve"> egy olyan közösség, amely a divat, a fenntarthatóság és a technológia találkozását támogatja. Célunk, hogy minden felhasználó számára optimális élményt nyújtsunk – legyen szó ritka limited </w:t>
-      </w:r>
-      <w:proofErr w:type="spellStart"/>
-      <w:r>
-        <w:rPr>
-          <w:rFonts w:ascii="Times New Roman" w:hAnsi="Times New Roman" w:cs="Times New Roman"/>
-          <w:sz w:val="28"/>
-          <w:szCs w:val="28"/>
-        </w:rPr>
-        <w:t>edition</w:t>
-      </w:r>
-      <w:proofErr w:type="spellEnd"/>
-      <w:r>
-        <w:rPr>
-          <w:rFonts w:ascii="Times New Roman" w:hAnsi="Times New Roman" w:cs="Times New Roman"/>
-          <w:sz w:val="28"/>
-          <w:szCs w:val="28"/>
-        </w:rPr>
-        <w:t xml:space="preserve"> cipők kereséséről vagy a saját tároló kiürítéséről</w:t>
+        <w:t>A SneakR egy olyan közösség, amely a divat, a fenntarthatóság és a technológia találkozását támogatja. Célunk, hogy minden felhasználó számára optimális élményt nyújtsunk – legyen szó ritka limited edition cipők kereséséről vagy a saját tároló kiürítéséről</w:t>
       </w:r>
       <w:r>
         <w:rPr>
@@ -624,7 +568,7 @@
     </w:p>
     <w:p>
       <w:pPr>
-        <w:pStyle w:val="Cm"/>
+        <w:pStyle w:val="Title"/>
         <w:spacing w:after="120" w:line="276" w:lineRule="auto"/>
         <w:rPr>
           <w:rFonts w:ascii="Times New Roman" w:hAnsi="Times New Roman" w:cs="Times New Roman"/>
@@ -656,30 +600,12 @@
           <w:sz w:val="28"/>
           <w:szCs w:val="28"/>
         </w:rPr>
-        <w:t xml:space="preserve">A projekt jövőbeli fejlesztési irányai között szerepel a platform funkcióinak bővítése és továbbfejlesztése annak érdekében, hogy még teljesebb vásárlói és eladói élményt nyújtson. A jelenlegi webshop- és </w:t>
-      </w:r>
-      <w:proofErr w:type="spellStart"/>
-      <w:r>
-        <w:rPr>
-          <w:rFonts w:ascii="Times New Roman" w:hAnsi="Times New Roman" w:cs="Times New Roman"/>
-          <w:sz w:val="28"/>
-          <w:szCs w:val="28"/>
-        </w:rPr>
-        <w:t>resell</w:t>
-      </w:r>
-      <w:proofErr w:type="spellEnd"/>
-      <w:r>
-        <w:rPr>
-          <w:rFonts w:ascii="Times New Roman" w:hAnsi="Times New Roman" w:cs="Times New Roman"/>
-          <w:sz w:val="28"/>
-          <w:szCs w:val="28"/>
-        </w:rPr>
-        <w:t xml:space="preserve"> funkciók alapot adnak egy olyan rendszer számára, amely a jövőben számos új lehetőséggel bővülhet. Terveink között szerepel például értékelési és visszajelzési rendszer bevezetése, amely segíti a bizalomépítést a felhasználók között, illetve különböző szűrési és ajánlási funkciók fejlesztése, amelyek megkönnyítik a vásárlók számára a termékek közötti eligazodást.</w:t>
-      </w:r>
-    </w:p>
-    <w:p>
-      <w:pPr>
-        <w:pStyle w:val="Cm"/>
+        <w:t>A projekt jövőbeli fejlesztési irányai között szerepel a platform funkcióinak bővítése és továbbfejlesztése annak érdekében, hogy még teljesebb vásárlói és eladói élményt nyújtson. A jelenlegi webshop- és resell funkciók alapot adnak egy olyan rendszer számára, amely a jövőben számos új lehetőséggel bővülhet. Terveink között szerepel például értékelési és visszajelzési rendszer bevezetése, amely segíti a bizalomépítést a felhasználók között, illetve különböző szűrési és ajánlási funkciók fejlesztése, amelyek megkönnyítik a vásárlók számára a termékek közötti eligazodást.</w:t>
+      </w:r>
+    </w:p>
+    <w:p>
+      <w:pPr>
+        <w:pStyle w:val="Title"/>
         <w:spacing w:line="276" w:lineRule="auto"/>
         <w:jc w:val="center"/>
         <w:rPr>
@@ -704,7 +630,7 @@
     </w:p>
     <w:p>
       <w:pPr>
-        <w:pStyle w:val="Alcm"/>
+        <w:pStyle w:val="Subtitle"/>
         <w:spacing w:line="276" w:lineRule="auto"/>
         <w:rPr>
           <w:rFonts w:ascii="Times New Roman" w:hAnsi="Times New Roman" w:cs="Times New Roman"/>
@@ -747,7 +673,7 @@
     </w:p>
     <w:p>
       <w:pPr>
-        <w:pStyle w:val="Listaszerbekezds"/>
+        <w:pStyle w:val="ListParagraph"/>
         <w:numPr>
           <w:ilvl w:val="0"/>
           <w:numId w:val="15"/>
@@ -774,7 +700,7 @@
     </w:p>
     <w:p>
       <w:pPr>
-        <w:pStyle w:val="Listaszerbekezds"/>
+        <w:pStyle w:val="ListParagraph"/>
         <w:numPr>
           <w:ilvl w:val="0"/>
           <w:numId w:val="16"/>
@@ -786,7 +712,6 @@
           <w:szCs w:val="28"/>
         </w:rPr>
       </w:pPr>
-      <w:proofErr w:type="spellStart"/>
       <w:r>
         <w:rPr>
           <w:rFonts w:ascii="Times New Roman" w:hAnsi="Times New Roman" w:cs="Times New Roman"/>
@@ -795,7 +720,6 @@
         </w:rPr>
         <w:t>Angular</w:t>
       </w:r>
-      <w:proofErr w:type="spellEnd"/>
       <w:r>
         <w:rPr>
           <w:rFonts w:ascii="Times New Roman" w:hAnsi="Times New Roman" w:cs="Times New Roman"/>
@@ -807,7 +731,7 @@
     </w:p>
     <w:p>
       <w:pPr>
-        <w:pStyle w:val="Listaszerbekezds"/>
+        <w:pStyle w:val="ListParagraph"/>
         <w:numPr>
           <w:ilvl w:val="0"/>
           <w:numId w:val="16"/>
@@ -830,7 +754,7 @@
     </w:p>
     <w:p>
       <w:pPr>
-        <w:pStyle w:val="Listaszerbekezds"/>
+        <w:pStyle w:val="ListParagraph"/>
         <w:numPr>
           <w:ilvl w:val="0"/>
           <w:numId w:val="16"/>
@@ -842,7 +766,6 @@
           <w:szCs w:val="28"/>
         </w:rPr>
       </w:pPr>
-      <w:proofErr w:type="spellStart"/>
       <w:r>
         <w:rPr>
           <w:rFonts w:ascii="Times New Roman" w:hAnsi="Times New Roman" w:cs="Times New Roman"/>
@@ -851,11 +774,10 @@
         </w:rPr>
         <w:t>TypeScript</w:t>
       </w:r>
-      <w:proofErr w:type="spellEnd"/>
-    </w:p>
-    <w:p>
-      <w:pPr>
-        <w:pStyle w:val="Listaszerbekezds"/>
+    </w:p>
+    <w:p>
+      <w:pPr>
+        <w:pStyle w:val="ListParagraph"/>
         <w:numPr>
           <w:ilvl w:val="0"/>
           <w:numId w:val="16"/>
@@ -878,7 +800,7 @@
     </w:p>
     <w:p>
       <w:pPr>
-        <w:pStyle w:val="Listaszerbekezds"/>
+        <w:pStyle w:val="ListParagraph"/>
         <w:numPr>
           <w:ilvl w:val="0"/>
           <w:numId w:val="15"/>
@@ -905,7 +827,7 @@
     </w:p>
     <w:p>
       <w:pPr>
-        <w:pStyle w:val="Listaszerbekezds"/>
+        <w:pStyle w:val="ListParagraph"/>
         <w:numPr>
           <w:ilvl w:val="0"/>
           <w:numId w:val="17"/>
@@ -928,7 +850,7 @@
     </w:p>
     <w:p>
       <w:pPr>
-        <w:pStyle w:val="Cm"/>
+        <w:pStyle w:val="Title"/>
         <w:spacing w:line="276" w:lineRule="auto"/>
         <w:rPr>
           <w:rFonts w:ascii="Times New Roman" w:hAnsi="Times New Roman" w:cs="Times New Roman"/>
@@ -960,61 +882,7 @@
           <w:sz w:val="28"/>
           <w:szCs w:val="28"/>
         </w:rPr>
-        <w:t xml:space="preserve">Adatbázisunk egy </w:t>
-      </w:r>
-      <w:proofErr w:type="spellStart"/>
-      <w:r>
-        <w:rPr>
-          <w:rFonts w:ascii="Times New Roman" w:hAnsi="Times New Roman" w:cs="Times New Roman"/>
-          <w:sz w:val="28"/>
-          <w:szCs w:val="28"/>
-        </w:rPr>
-        <w:t>MySQL</w:t>
-      </w:r>
-      <w:proofErr w:type="spellEnd"/>
-      <w:r>
-        <w:rPr>
-          <w:rFonts w:ascii="Times New Roman" w:hAnsi="Times New Roman" w:cs="Times New Roman"/>
-          <w:sz w:val="28"/>
-          <w:szCs w:val="28"/>
-        </w:rPr>
-        <w:t xml:space="preserve">-re épülő, nagy teljesítményű relációs adatbázis-rendszer. A relációs adatbázisok előnye, hogy strukturáltan tárolják az adatokat, miközben könnyen kezelhetők és lekérdezhetők. Az </w:t>
-      </w:r>
-      <w:proofErr w:type="spellStart"/>
-      <w:r>
-        <w:rPr>
-          <w:rFonts w:ascii="Times New Roman" w:hAnsi="Times New Roman" w:cs="Times New Roman"/>
-          <w:sz w:val="28"/>
-          <w:szCs w:val="28"/>
-        </w:rPr>
-        <w:t>MySQL</w:t>
-      </w:r>
-      <w:proofErr w:type="spellEnd"/>
-      <w:r>
-        <w:rPr>
-          <w:rFonts w:ascii="Times New Roman" w:hAnsi="Times New Roman" w:cs="Times New Roman"/>
-          <w:sz w:val="28"/>
-          <w:szCs w:val="28"/>
-        </w:rPr>
-        <w:t xml:space="preserve">, mint vezető nyílt forráskódú platform, </w:t>
-      </w:r>
-      <w:proofErr w:type="spellStart"/>
-      <w:r>
-        <w:rPr>
-          <w:rFonts w:ascii="Times New Roman" w:hAnsi="Times New Roman" w:cs="Times New Roman"/>
-          <w:sz w:val="28"/>
-          <w:szCs w:val="28"/>
-        </w:rPr>
-        <w:t>robust</w:t>
-      </w:r>
-      <w:proofErr w:type="spellEnd"/>
-      <w:r>
-        <w:rPr>
-          <w:rFonts w:ascii="Times New Roman" w:hAnsi="Times New Roman" w:cs="Times New Roman"/>
-          <w:sz w:val="28"/>
-          <w:szCs w:val="28"/>
-        </w:rPr>
-        <w:t xml:space="preserve"> keretrendszert biztosít az adatok biztonságos tárolásához, gyors kezeléséhez és skálázható működtetéséhez, így kiválóan támogatja üzleti folyamataitokat.</w:t>
+        <w:t>Adatbázisunk egy MySQL-re épülő, nagy teljesítményű relációs adatbázis-rendszer. A relációs adatbázisok előnye, hogy strukturáltan tárolják az adatokat, miközben könnyen kezelhetők és lekérdezhetők. Az MySQL, mint vezető nyílt forráskódú platform, robust keretrendszert biztosít az adatok biztonságos tárolásához, gyors kezeléséhez és skálázható működtetéséhez, így kiválóan támogatja üzleti folyamataitokat.</w:t>
       </w:r>
     </w:p>
     <w:p>
@@ -1037,7 +905,7 @@
     </w:p>
     <w:p>
       <w:pPr>
-        <w:pStyle w:val="Listaszerbekezds"/>
+        <w:pStyle w:val="ListParagraph"/>
         <w:numPr>
           <w:ilvl w:val="0"/>
           <w:numId w:val="18"/>
@@ -1051,7 +919,6 @@
           <w:szCs w:val="28"/>
         </w:rPr>
       </w:pPr>
-      <w:proofErr w:type="spellStart"/>
       <w:r>
         <w:rPr>
           <w:rFonts w:ascii="Times New Roman" w:hAnsi="Times New Roman" w:cs="Times New Roman"/>
@@ -1062,11 +929,10 @@
         </w:rPr>
         <w:t>Jira</w:t>
       </w:r>
-      <w:proofErr w:type="spellEnd"/>
-    </w:p>
-    <w:p>
-      <w:pPr>
-        <w:pStyle w:val="Listaszerbekezds"/>
+    </w:p>
+    <w:p>
+      <w:pPr>
+        <w:pStyle w:val="ListParagraph"/>
         <w:numPr>
           <w:ilvl w:val="0"/>
           <w:numId w:val="17"/>
@@ -1084,66 +950,12 @@
           <w:sz w:val="28"/>
           <w:szCs w:val="28"/>
         </w:rPr>
-        <w:t xml:space="preserve">A </w:t>
-      </w:r>
-      <w:proofErr w:type="spellStart"/>
-      <w:r>
-        <w:rPr>
-          <w:rFonts w:ascii="Times New Roman" w:hAnsi="Times New Roman" w:cs="Times New Roman"/>
-          <w:sz w:val="28"/>
-          <w:szCs w:val="28"/>
-        </w:rPr>
-        <w:t>Jira</w:t>
-      </w:r>
-      <w:proofErr w:type="spellEnd"/>
-      <w:r>
-        <w:rPr>
-          <w:rFonts w:ascii="Times New Roman" w:hAnsi="Times New Roman" w:cs="Times New Roman"/>
-          <w:sz w:val="28"/>
-          <w:szCs w:val="28"/>
-        </w:rPr>
-        <w:t xml:space="preserve"> egy komplex projektmenedzsment platform, amely lehetővé teszi csapatok számára a projektfeladatok dinamikus nyomon követését, a feladatok reszponzív kezelését, valamint a fejlesztési folyamatok strukturált szervezését. Az eszköz kiemelkedik a feladatok prioritás-alapú rendszerezésében, az </w:t>
-      </w:r>
-      <w:proofErr w:type="spellStart"/>
-      <w:r>
-        <w:rPr>
-          <w:rFonts w:ascii="Times New Roman" w:hAnsi="Times New Roman" w:cs="Times New Roman"/>
-          <w:sz w:val="28"/>
-          <w:szCs w:val="28"/>
-        </w:rPr>
-        <w:t>Agile</w:t>
-      </w:r>
-      <w:proofErr w:type="spellEnd"/>
-      <w:r>
-        <w:rPr>
-          <w:rFonts w:ascii="Times New Roman" w:hAnsi="Times New Roman" w:cs="Times New Roman"/>
-          <w:sz w:val="28"/>
-          <w:szCs w:val="28"/>
-        </w:rPr>
-        <w:t xml:space="preserve"> módszertanok (pl. </w:t>
-      </w:r>
-      <w:proofErr w:type="spellStart"/>
-      <w:r>
-        <w:rPr>
-          <w:rFonts w:ascii="Times New Roman" w:hAnsi="Times New Roman" w:cs="Times New Roman"/>
-          <w:sz w:val="28"/>
-          <w:szCs w:val="28"/>
-        </w:rPr>
-        <w:t>Scrum</w:t>
-      </w:r>
-      <w:proofErr w:type="spellEnd"/>
-      <w:r>
-        <w:rPr>
-          <w:rFonts w:ascii="Times New Roman" w:hAnsi="Times New Roman" w:cs="Times New Roman"/>
-          <w:sz w:val="28"/>
-          <w:szCs w:val="28"/>
-        </w:rPr>
-        <w:t>) támogatásában, valamint a csapattagok közötti valós idejű kommunikáció és együttműködés elősegítésében. Rendszeresen generál áttekintő jelentéseket és metrikákat, így átláthatóbbá teszi a haladást, és segít a hatékony döntéshozatalban.</w:t>
-      </w:r>
-    </w:p>
-    <w:p>
-      <w:pPr>
-        <w:pStyle w:val="Listaszerbekezds"/>
+        <w:t>A Jira egy komplex projektmenedzsment platform, amely lehetővé teszi csapatok számára a projektfeladatok dinamikus nyomon követését, a feladatok reszponzív kezelését, valamint a fejlesztési folyamatok strukturált szervezését. Az eszköz kiemelkedik a feladatok prioritás-alapú rendszerezésében, az Agile módszertanok (pl. Scrum) támogatásában, valamint a csapattagok közötti valós idejű kommunikáció és együttműködés elősegítésében. Rendszeresen generál áttekintő jelentéseket és metrikákat, így átláthatóbbá teszi a haladást, és segít a hatékony döntéshozatalban.</w:t>
+      </w:r>
+    </w:p>
+    <w:p>
+      <w:pPr>
+        <w:pStyle w:val="ListParagraph"/>
         <w:numPr>
           <w:ilvl w:val="0"/>
           <w:numId w:val="18"/>
@@ -1157,7 +969,6 @@
           <w:szCs w:val="28"/>
         </w:rPr>
       </w:pPr>
-      <w:proofErr w:type="spellStart"/>
       <w:r>
         <w:rPr>
           <w:rFonts w:ascii="Times New Roman" w:hAnsi="Times New Roman" w:cs="Times New Roman"/>
@@ -1168,11 +979,10 @@
         </w:rPr>
         <w:t>Git</w:t>
       </w:r>
-      <w:proofErr w:type="spellEnd"/>
-    </w:p>
-    <w:p>
-      <w:pPr>
-        <w:pStyle w:val="Listaszerbekezds"/>
+    </w:p>
+    <w:p>
+      <w:pPr>
+        <w:pStyle w:val="ListParagraph"/>
         <w:numPr>
           <w:ilvl w:val="0"/>
           <w:numId w:val="17"/>
@@ -1190,25 +1000,7 @@
           <w:sz w:val="28"/>
           <w:szCs w:val="28"/>
         </w:rPr>
-        <w:t xml:space="preserve">A </w:t>
-      </w:r>
-      <w:proofErr w:type="spellStart"/>
-      <w:r>
-        <w:rPr>
-          <w:rFonts w:ascii="Times New Roman" w:hAnsi="Times New Roman" w:cs="Times New Roman"/>
-          <w:sz w:val="28"/>
-          <w:szCs w:val="28"/>
-        </w:rPr>
-        <w:t>Git</w:t>
-      </w:r>
-      <w:proofErr w:type="spellEnd"/>
-      <w:r>
-        <w:rPr>
-          <w:rFonts w:ascii="Times New Roman" w:hAnsi="Times New Roman" w:cs="Times New Roman"/>
-          <w:sz w:val="28"/>
-          <w:szCs w:val="28"/>
-        </w:rPr>
-        <w:t xml:space="preserve"> egy elosztott verziókezelő rendszer, amely kifejezetten a fejlesztők számára kínál hatékony megoldásokat a kódbázis változtatásainak nyomon követésére, a módosítások strukturált </w:t>
+        <w:t xml:space="preserve">A Git egy elosztott verziókezelő rendszer, amely kifejezetten a fejlesztők számára kínál hatékony megoldásokat a kódbázis változtatásainak nyomon követésére, a módosítások strukturált </w:t>
       </w:r>
       <w:r>
         <w:rPr>
@@ -1217,48 +1009,12 @@
           <w:szCs w:val="28"/>
         </w:rPr>
         <w:lastRenderedPageBreak/>
-        <w:t>kezelésére és a csapaton belüli zökkenőmentes együttműködésre. Az elosztott architektúrájának köszönhetően lehetővé válik a párhuzamos fejlesztés, a részletes </w:t>
-      </w:r>
-      <w:proofErr w:type="spellStart"/>
-      <w:r>
-        <w:rPr>
-          <w:rFonts w:ascii="Times New Roman" w:hAnsi="Times New Roman" w:cs="Times New Roman"/>
-          <w:sz w:val="28"/>
-          <w:szCs w:val="28"/>
-        </w:rPr>
-        <w:t>változáselőlmények</w:t>
-      </w:r>
-      <w:proofErr w:type="spellEnd"/>
-      <w:r>
-        <w:rPr>
-          <w:rFonts w:ascii="Times New Roman" w:hAnsi="Times New Roman" w:cs="Times New Roman"/>
-          <w:sz w:val="28"/>
-          <w:szCs w:val="28"/>
-        </w:rPr>
-        <w:t xml:space="preserve"> (</w:t>
-      </w:r>
-      <w:proofErr w:type="spellStart"/>
-      <w:r>
-        <w:rPr>
-          <w:rFonts w:ascii="Times New Roman" w:hAnsi="Times New Roman" w:cs="Times New Roman"/>
-          <w:sz w:val="28"/>
-          <w:szCs w:val="28"/>
-        </w:rPr>
-        <w:t>commitok</w:t>
-      </w:r>
-      <w:proofErr w:type="spellEnd"/>
-      <w:r>
-        <w:rPr>
-          <w:rFonts w:ascii="Times New Roman" w:hAnsi="Times New Roman" w:cs="Times New Roman"/>
-          <w:sz w:val="28"/>
-          <w:szCs w:val="28"/>
-        </w:rPr>
-        <w:t>) automatikus rögzítése, valamint a korábbi állapotok gyors és biztonságos visszaállítása. Így akár offline munkavégzés mellett is garantálja az adatok integritását és a folyamatok átláthatóságát.</w:t>
-      </w:r>
-    </w:p>
-    <w:p>
-      <w:pPr>
-        <w:pStyle w:val="Listaszerbekezds"/>
+        <w:t>kezelésére és a csapaton belüli zökkenőmentes együttműködésre. Az elosztott architektúrájának köszönhetően lehetővé válik a párhuzamos fejlesztés, a részletes változáselőlmények (commitok) automatikus rögzítése, valamint a korábbi állapotok gyors és biztonságos visszaállítása. Így akár offline munkavégzés mellett is garantálja az adatok integritását és a folyamatok átláthatóságát.</w:t>
+      </w:r>
+    </w:p>
+    <w:p>
+      <w:pPr>
+        <w:pStyle w:val="ListParagraph"/>
         <w:numPr>
           <w:ilvl w:val="0"/>
           <w:numId w:val="18"/>
@@ -1272,7 +1028,6 @@
           <w:szCs w:val="28"/>
         </w:rPr>
       </w:pPr>
-      <w:proofErr w:type="spellStart"/>
       <w:r>
         <w:rPr>
           <w:rFonts w:ascii="Times New Roman" w:hAnsi="Times New Roman" w:cs="Times New Roman"/>
@@ -1283,11 +1038,10 @@
         </w:rPr>
         <w:t>Figma</w:t>
       </w:r>
-      <w:proofErr w:type="spellEnd"/>
-    </w:p>
-    <w:p>
-      <w:pPr>
-        <w:pStyle w:val="Listaszerbekezds"/>
+    </w:p>
+    <w:p>
+      <w:pPr>
+        <w:pStyle w:val="ListParagraph"/>
         <w:numPr>
           <w:ilvl w:val="0"/>
           <w:numId w:val="17"/>
@@ -1305,61 +1059,7 @@
           <w:sz w:val="28"/>
           <w:szCs w:val="28"/>
         </w:rPr>
-        <w:t xml:space="preserve">A </w:t>
-      </w:r>
-      <w:proofErr w:type="spellStart"/>
-      <w:r>
-        <w:rPr>
-          <w:rFonts w:ascii="Times New Roman" w:hAnsi="Times New Roman" w:cs="Times New Roman"/>
-          <w:sz w:val="28"/>
-          <w:szCs w:val="28"/>
-        </w:rPr>
-        <w:t>Figma</w:t>
-      </w:r>
-      <w:proofErr w:type="spellEnd"/>
-      <w:r>
-        <w:rPr>
-          <w:rFonts w:ascii="Times New Roman" w:hAnsi="Times New Roman" w:cs="Times New Roman"/>
-          <w:sz w:val="28"/>
-          <w:szCs w:val="28"/>
-        </w:rPr>
-        <w:t xml:space="preserve"> egy felhőalapú, többplatformos design- és prototípuskészítő platform, amely lehetővé teszi tervezők és fejlesztők számára, hogy zökkenőmentesen együttműködjenek a felhasználói felületek (UI/UX) tervezése, prototípusok fejlesztése és a designrendszerek optimalizálása során. A valós idejű szerkesztés és megosztás funkcióinak köszönhetően a csapatok azonnal reagálhatnak változtatásokra, akár különböző helyszíneken vagy időzónákban dolgozva. A </w:t>
-      </w:r>
-      <w:proofErr w:type="spellStart"/>
-      <w:r>
-        <w:rPr>
-          <w:rFonts w:ascii="Times New Roman" w:hAnsi="Times New Roman" w:cs="Times New Roman"/>
-          <w:sz w:val="28"/>
-          <w:szCs w:val="28"/>
-        </w:rPr>
-        <w:t>Figma</w:t>
-      </w:r>
-      <w:proofErr w:type="spellEnd"/>
-      <w:r>
-        <w:rPr>
-          <w:rFonts w:ascii="Times New Roman" w:hAnsi="Times New Roman" w:cs="Times New Roman"/>
-          <w:sz w:val="28"/>
-          <w:szCs w:val="28"/>
-        </w:rPr>
-        <w:t xml:space="preserve"> nemcsak a designfolyamatok automatizálását segíti elő (pl. komponenskönyvtárak, interaktív prototípusok), hanem integrálódik más fejlesztői eszközökkel is, így garantálva a tervezés és implementáció közötti folytonosságot. Emellett a verziókövetés és a </w:t>
-      </w:r>
-      <w:proofErr w:type="spellStart"/>
-      <w:r>
-        <w:rPr>
-          <w:rFonts w:ascii="Times New Roman" w:hAnsi="Times New Roman" w:cs="Times New Roman"/>
-          <w:sz w:val="28"/>
-          <w:szCs w:val="28"/>
-        </w:rPr>
-        <w:t>kommentelési</w:t>
-      </w:r>
-      <w:proofErr w:type="spellEnd"/>
-      <w:r>
-        <w:rPr>
-          <w:rFonts w:ascii="Times New Roman" w:hAnsi="Times New Roman" w:cs="Times New Roman"/>
-          <w:sz w:val="28"/>
-          <w:szCs w:val="28"/>
-        </w:rPr>
-        <w:t xml:space="preserve"> lehetőségek átláthatóbbá teszik a visszajelzési ciklusokat, és maximalizálják a kreatív együttműködés hatékonyságát.</w:t>
+        <w:t>A Figma egy felhőalapú, többplatformos design- és prototípuskészítő platform, amely lehetővé teszi tervezők és fejlesztők számára, hogy zökkenőmentesen együttműködjenek a felhasználói felületek (UI/UX) tervezése, prototípusok fejlesztése és a designrendszerek optimalizálása során. A valós idejű szerkesztés és megosztás funkcióinak köszönhetően a csapatok azonnal reagálhatnak változtatásokra, akár különböző helyszíneken vagy időzónákban dolgozva. A Figma nemcsak a designfolyamatok automatizálását segíti elő (pl. komponenskönyvtárak, interaktív prototípusok), hanem integrálódik más fejlesztői eszközökkel is, így garantálva a tervezés és implementáció közötti folytonosságot. Emellett a verziókövetés és a kommentelési lehetőségek átláthatóbbá teszik a visszajelzési ciklusokat, és maximalizálják a kreatív együttműködés hatékonyságát.</w:t>
       </w:r>
     </w:p>
     <w:p>
@@ -1635,34 +1335,7 @@
           <w:sz w:val="28"/>
           <w:szCs w:val="28"/>
         </w:rPr>
-        <w:t>A képen a rendszerünk adatbázis sémájának ER diagramja (</w:t>
-      </w:r>
-      <w:proofErr w:type="spellStart"/>
-      <w:r>
-        <w:rPr>
-          <w:rFonts w:ascii="Times New Roman" w:hAnsi="Times New Roman" w:cs="Times New Roman"/>
-          <w:sz w:val="28"/>
-          <w:szCs w:val="28"/>
-        </w:rPr>
-        <w:t>Entity-Relationship</w:t>
-      </w:r>
-      <w:proofErr w:type="spellEnd"/>
-      <w:r>
-        <w:rPr>
-          <w:rFonts w:ascii="Times New Roman" w:hAnsi="Times New Roman" w:cs="Times New Roman"/>
-          <w:sz w:val="28"/>
-          <w:szCs w:val="28"/>
-        </w:rPr>
-        <w:t xml:space="preserve"> diagram) látható, ami az adatbázisban tárolt objektumok (entitások) és azok kapcsolatainak vizuális megjelenítése. A diagram elemei között táblák (entitások), attribútumok és </w:t>
-      </w:r>
-      <w:proofErr w:type="spellStart"/>
-      <w:r>
-        <w:rPr>
-          <w:rFonts w:ascii="Times New Roman" w:hAnsi="Times New Roman" w:cs="Times New Roman"/>
-          <w:sz w:val="28"/>
-          <w:szCs w:val="28"/>
-        </w:rPr>
-        <w:t>kapc</w:t>
+        <w:t>A képen a rendszerünk adatbázis sémájának ER diagramja (Entity-Relationship diagram) látható, ami az adatbázisban tárolt objektumok (entitások) és azok kapcsolatainak vizuális megjelenítése. A diagram elemei között táblák (entitások), attribútumok és kapc</w:t>
       </w:r>
       <w:r>
         <w:rPr>
@@ -1678,52 +1351,7 @@
           <w:sz w:val="28"/>
           <w:szCs w:val="28"/>
         </w:rPr>
-        <w:t>solatok</w:t>
-      </w:r>
-      <w:proofErr w:type="spellEnd"/>
-      <w:r>
-        <w:rPr>
-          <w:rFonts w:ascii="Times New Roman" w:hAnsi="Times New Roman" w:cs="Times New Roman"/>
-          <w:sz w:val="28"/>
-          <w:szCs w:val="28"/>
-        </w:rPr>
-        <w:t xml:space="preserve"> (relációk) találhatók. Az egyes táblák elsődleges kulcsait (PK, </w:t>
-      </w:r>
-      <w:proofErr w:type="spellStart"/>
-      <w:r>
-        <w:rPr>
-          <w:rFonts w:ascii="Times New Roman" w:hAnsi="Times New Roman" w:cs="Times New Roman"/>
-          <w:sz w:val="28"/>
-          <w:szCs w:val="28"/>
-        </w:rPr>
-        <w:t>Primary</w:t>
-      </w:r>
-      <w:proofErr w:type="spellEnd"/>
-      <w:r>
-        <w:rPr>
-          <w:rFonts w:ascii="Times New Roman" w:hAnsi="Times New Roman" w:cs="Times New Roman"/>
-          <w:sz w:val="28"/>
-          <w:szCs w:val="28"/>
-        </w:rPr>
-        <w:t xml:space="preserve"> Key) és idegen kulcsait (FK, </w:t>
-      </w:r>
-      <w:proofErr w:type="spellStart"/>
-      <w:r>
-        <w:rPr>
-          <w:rFonts w:ascii="Times New Roman" w:hAnsi="Times New Roman" w:cs="Times New Roman"/>
-          <w:sz w:val="28"/>
-          <w:szCs w:val="28"/>
-        </w:rPr>
-        <w:t>Foreign</w:t>
-      </w:r>
-      <w:proofErr w:type="spellEnd"/>
-      <w:r>
-        <w:rPr>
-          <w:rFonts w:ascii="Times New Roman" w:hAnsi="Times New Roman" w:cs="Times New Roman"/>
-          <w:sz w:val="28"/>
-          <w:szCs w:val="28"/>
-        </w:rPr>
-        <w:t xml:space="preserve"> Key) is jelölik. </w:t>
+        <w:t xml:space="preserve">solatok (relációk) találhatók. Az egyes táblák elsődleges kulcsait (PK, Primary Key) és idegen kulcsait (FK, Foreign Key) is jelölik. </w:t>
       </w:r>
     </w:p>
     <w:p>
@@ -1762,7 +1390,7 @@
     </w:p>
     <w:p>
       <w:pPr>
-        <w:pStyle w:val="Listaszerbekezds"/>
+        <w:pStyle w:val="ListParagraph"/>
         <w:numPr>
           <w:ilvl w:val="0"/>
           <w:numId w:val="20"/>
@@ -1801,18 +1429,8 @@
           <w:sz w:val="28"/>
           <w:szCs w:val="28"/>
         </w:rPr>
-        <w:t xml:space="preserve"> </w:t>
-      </w:r>
-      <w:proofErr w:type="spellStart"/>
-      <w:r>
-        <w:rPr>
-          <w:rFonts w:ascii="Times New Roman" w:hAnsi="Times New Roman" w:cs="Times New Roman"/>
-          <w:sz w:val="28"/>
-          <w:szCs w:val="28"/>
-        </w:rPr>
-        <w:t>userek</w:t>
-      </w:r>
-      <w:proofErr w:type="spellEnd"/>
+        <w:t xml:space="preserve"> userek</w:t>
+      </w:r>
       <w:r>
         <w:rPr>
           <w:rFonts w:ascii="Times New Roman" w:hAnsi="Times New Roman" w:cs="Times New Roman"/>
@@ -1827,54 +1445,8 @@
           <w:sz w:val="28"/>
           <w:szCs w:val="28"/>
         </w:rPr>
-        <w:t xml:space="preserve"> mint a </w:t>
-      </w:r>
-      <w:proofErr w:type="spellStart"/>
-      <w:r>
-        <w:rPr>
-          <w:rFonts w:ascii="Times New Roman" w:hAnsi="Times New Roman" w:cs="Times New Roman"/>
-          <w:sz w:val="28"/>
-          <w:szCs w:val="28"/>
-        </w:rPr>
-        <w:t>Id</w:t>
-      </w:r>
-      <w:proofErr w:type="spellEnd"/>
-      <w:r>
-        <w:rPr>
-          <w:rFonts w:ascii="Times New Roman" w:hAnsi="Times New Roman" w:cs="Times New Roman"/>
-          <w:sz w:val="28"/>
-          <w:szCs w:val="28"/>
-        </w:rPr>
-        <w:t xml:space="preserve">, Név, Email, </w:t>
-      </w:r>
-      <w:proofErr w:type="spellStart"/>
-      <w:r>
-        <w:rPr>
-          <w:rFonts w:ascii="Times New Roman" w:hAnsi="Times New Roman" w:cs="Times New Roman"/>
-          <w:sz w:val="28"/>
-          <w:szCs w:val="28"/>
-        </w:rPr>
-        <w:t>Jelszo</w:t>
-      </w:r>
-      <w:proofErr w:type="spellEnd"/>
-      <w:r>
-        <w:rPr>
-          <w:rFonts w:ascii="Times New Roman" w:hAnsi="Times New Roman" w:cs="Times New Roman"/>
-          <w:sz w:val="28"/>
-          <w:szCs w:val="28"/>
-        </w:rPr>
-        <w:t xml:space="preserve">, </w:t>
-      </w:r>
-      <w:proofErr w:type="spellStart"/>
-      <w:r>
-        <w:rPr>
-          <w:rFonts w:ascii="Times New Roman" w:hAnsi="Times New Roman" w:cs="Times New Roman"/>
-          <w:sz w:val="28"/>
-          <w:szCs w:val="28"/>
-        </w:rPr>
-        <w:t>Admin</w:t>
-      </w:r>
-      <w:proofErr w:type="spellEnd"/>
+        <w:t xml:space="preserve"> mint a Id, Név, Email, Jelszo, Admin</w:t>
+      </w:r>
       <w:r>
         <w:rPr>
           <w:rFonts w:ascii="Times New Roman" w:hAnsi="Times New Roman" w:cs="Times New Roman"/>
@@ -1883,41 +1455,21 @@
         </w:rPr>
         <w:t xml:space="preserve">. Kapcsolódik a </w:t>
       </w:r>
-      <w:proofErr w:type="spellStart"/>
-      <w:r>
-        <w:rPr>
-          <w:rFonts w:ascii="Times New Roman" w:hAnsi="Times New Roman" w:cs="Times New Roman"/>
-          <w:sz w:val="28"/>
-          <w:szCs w:val="28"/>
-        </w:rPr>
-        <w:t>rendeles_tetelek</w:t>
-      </w:r>
-      <w:proofErr w:type="spellEnd"/>
-      <w:r>
-        <w:rPr>
-          <w:rFonts w:ascii="Times New Roman" w:hAnsi="Times New Roman" w:cs="Times New Roman"/>
-          <w:sz w:val="28"/>
-          <w:szCs w:val="28"/>
-        </w:rPr>
-        <w:t xml:space="preserve">, </w:t>
-      </w:r>
-      <w:proofErr w:type="spellStart"/>
-      <w:r>
-        <w:rPr>
-          <w:rFonts w:ascii="Times New Roman" w:hAnsi="Times New Roman" w:cs="Times New Roman"/>
-          <w:sz w:val="28"/>
-          <w:szCs w:val="28"/>
-        </w:rPr>
-        <w:t>shopping_session</w:t>
-      </w:r>
-      <w:proofErr w:type="spellEnd"/>
-      <w:r>
-        <w:rPr>
-          <w:rFonts w:ascii="Times New Roman" w:hAnsi="Times New Roman" w:cs="Times New Roman"/>
-          <w:sz w:val="28"/>
-          <w:szCs w:val="28"/>
-        </w:rPr>
-        <w:t xml:space="preserve"> táblához</w:t>
+      <w:r>
+        <w:rPr>
+          <w:rFonts w:ascii="Times New Roman" w:hAnsi="Times New Roman" w:cs="Times New Roman"/>
+          <w:sz w:val="28"/>
+          <w:szCs w:val="28"/>
+        </w:rPr>
+        <w:t xml:space="preserve">rendeles_tetelek, </w:t>
+      </w:r>
+      <w:r>
+        <w:rPr>
+          <w:rFonts w:ascii="Times New Roman" w:hAnsi="Times New Roman" w:cs="Times New Roman"/>
+          <w:sz w:val="28"/>
+          <w:szCs w:val="28"/>
+        </w:rPr>
+        <w:t>shopping_session táblához</w:t>
       </w:r>
       <w:r>
         <w:rPr>
@@ -1930,7 +1482,7 @@
     </w:p>
     <w:p>
       <w:pPr>
-        <w:pStyle w:val="Listaszerbekezds"/>
+        <w:pStyle w:val="ListParagraph"/>
         <w:numPr>
           <w:ilvl w:val="0"/>
           <w:numId w:val="20"/>
@@ -1953,18 +1505,7 @@
           <w:sz w:val="28"/>
           <w:szCs w:val="28"/>
         </w:rPr>
-        <w:t xml:space="preserve">Termék </w:t>
-      </w:r>
-      <w:proofErr w:type="gramStart"/>
-      <w:r>
-        <w:rPr>
-          <w:rFonts w:ascii="Times New Roman" w:hAnsi="Times New Roman" w:cs="Times New Roman"/>
-          <w:b/>
-          <w:bCs/>
-          <w:sz w:val="28"/>
-          <w:szCs w:val="28"/>
-        </w:rPr>
-        <w:t>információk</w:t>
+        <w:t>Termék információk</w:t>
       </w:r>
       <w:r>
         <w:rPr>
@@ -1990,9 +1531,16 @@
           <w:sz w:val="28"/>
           <w:szCs w:val="28"/>
         </w:rPr>
-        <w:t xml:space="preserve"> A</w:t>
-      </w:r>
-      <w:proofErr w:type="gramEnd"/>
+        <w:t xml:space="preserve"> A cipok</w:t>
+      </w:r>
+      <w:r>
+        <w:rPr>
+          <w:rFonts w:ascii="Times New Roman" w:hAnsi="Times New Roman" w:cs="Times New Roman"/>
+          <w:sz w:val="28"/>
+          <w:szCs w:val="28"/>
+        </w:rPr>
+        <w:t>,</w:t>
+      </w:r>
       <w:r>
         <w:rPr>
           <w:rFonts w:ascii="Times New Roman" w:hAnsi="Times New Roman" w:cs="Times New Roman"/>
@@ -2001,23 +1549,29 @@
         </w:rPr>
         <w:t xml:space="preserve"> </w:t>
       </w:r>
-      <w:proofErr w:type="spellStart"/>
-      <w:r>
-        <w:rPr>
-          <w:rFonts w:ascii="Times New Roman" w:hAnsi="Times New Roman" w:cs="Times New Roman"/>
-          <w:sz w:val="28"/>
-          <w:szCs w:val="28"/>
-        </w:rPr>
-        <w:t>cipok</w:t>
-      </w:r>
-      <w:proofErr w:type="spellEnd"/>
-      <w:r>
-        <w:rPr>
-          <w:rFonts w:ascii="Times New Roman" w:hAnsi="Times New Roman" w:cs="Times New Roman"/>
-          <w:sz w:val="28"/>
-          <w:szCs w:val="28"/>
-        </w:rPr>
-        <w:t>,</w:t>
+      <w:r>
+        <w:rPr>
+          <w:rFonts w:ascii="Times New Roman" w:hAnsi="Times New Roman" w:cs="Times New Roman"/>
+          <w:sz w:val="28"/>
+          <w:szCs w:val="28"/>
+        </w:rPr>
+        <w:t xml:space="preserve">resell_cipok </w:t>
+      </w:r>
+      <w:r>
+        <w:rPr>
+          <w:rFonts w:ascii="Times New Roman" w:hAnsi="Times New Roman" w:cs="Times New Roman"/>
+          <w:sz w:val="28"/>
+          <w:szCs w:val="28"/>
+        </w:rPr>
+        <w:t xml:space="preserve">kezelik </w:t>
+      </w:r>
+      <w:r>
+        <w:rPr>
+          <w:rFonts w:ascii="Times New Roman" w:hAnsi="Times New Roman" w:cs="Times New Roman"/>
+          <w:sz w:val="28"/>
+          <w:szCs w:val="28"/>
+        </w:rPr>
+        <w:t>általunk feltöltött cipőket, és a</w:t>
       </w:r>
       <w:r>
         <w:rPr>
@@ -2027,16 +1581,22 @@
         </w:rPr>
         <w:t xml:space="preserve"> </w:t>
       </w:r>
-      <w:proofErr w:type="spellStart"/>
-      <w:r>
-        <w:rPr>
-          <w:rFonts w:ascii="Times New Roman" w:hAnsi="Times New Roman" w:cs="Times New Roman"/>
-          <w:sz w:val="28"/>
-          <w:szCs w:val="28"/>
-        </w:rPr>
-        <w:t>resell_cipok</w:t>
-      </w:r>
-      <w:proofErr w:type="spellEnd"/>
+      <w:r>
+        <w:rPr>
+          <w:rFonts w:ascii="Times New Roman" w:hAnsi="Times New Roman" w:cs="Times New Roman"/>
+          <w:sz w:val="28"/>
+          <w:szCs w:val="28"/>
+        </w:rPr>
+        <w:t>felhasználók által feltöltött cipők</w:t>
+      </w:r>
+      <w:r>
+        <w:rPr>
+          <w:rFonts w:ascii="Times New Roman" w:hAnsi="Times New Roman" w:cs="Times New Roman"/>
+          <w:sz w:val="28"/>
+          <w:szCs w:val="28"/>
+        </w:rPr>
+        <w:t>.</w:t>
+      </w:r>
       <w:r>
         <w:rPr>
           <w:rFonts w:ascii="Times New Roman" w:hAnsi="Times New Roman" w:cs="Times New Roman"/>
@@ -2045,58 +1605,10 @@
         </w:rPr>
         <w:t xml:space="preserve"> </w:t>
       </w:r>
-      <w:r>
-        <w:rPr>
-          <w:rFonts w:ascii="Times New Roman" w:hAnsi="Times New Roman" w:cs="Times New Roman"/>
-          <w:sz w:val="28"/>
-          <w:szCs w:val="28"/>
-        </w:rPr>
-        <w:t xml:space="preserve">kezelik </w:t>
-      </w:r>
-      <w:r>
-        <w:rPr>
-          <w:rFonts w:ascii="Times New Roman" w:hAnsi="Times New Roman" w:cs="Times New Roman"/>
-          <w:sz w:val="28"/>
-          <w:szCs w:val="28"/>
-        </w:rPr>
-        <w:t>általunk feltöltött cipőket, és a</w:t>
-      </w:r>
-      <w:r>
-        <w:rPr>
-          <w:rFonts w:ascii="Times New Roman" w:hAnsi="Times New Roman" w:cs="Times New Roman"/>
-          <w:sz w:val="28"/>
-          <w:szCs w:val="28"/>
-        </w:rPr>
-        <w:t xml:space="preserve"> </w:t>
-      </w:r>
-      <w:r>
-        <w:rPr>
-          <w:rFonts w:ascii="Times New Roman" w:hAnsi="Times New Roman" w:cs="Times New Roman"/>
-          <w:sz w:val="28"/>
-          <w:szCs w:val="28"/>
-        </w:rPr>
-        <w:t>felhasználók által feltöltött cipők</w:t>
-      </w:r>
-      <w:r>
-        <w:rPr>
-          <w:rFonts w:ascii="Times New Roman" w:hAnsi="Times New Roman" w:cs="Times New Roman"/>
-          <w:sz w:val="28"/>
-          <w:szCs w:val="28"/>
-        </w:rPr>
-        <w:t>.</w:t>
-      </w:r>
-      <w:r>
-        <w:rPr>
-          <w:rFonts w:ascii="Times New Roman" w:hAnsi="Times New Roman" w:cs="Times New Roman"/>
-          <w:sz w:val="28"/>
-          <w:szCs w:val="28"/>
-        </w:rPr>
-        <w:t xml:space="preserve"> </w:t>
-      </w:r>
-    </w:p>
-    <w:p>
-      <w:pPr>
-        <w:pStyle w:val="Listaszerbekezds"/>
+    </w:p>
+    <w:p>
+      <w:pPr>
+        <w:pStyle w:val="ListParagraph"/>
         <w:numPr>
           <w:ilvl w:val="0"/>
           <w:numId w:val="20"/>
@@ -2127,124 +1639,7 @@
           <w:sz w:val="28"/>
           <w:szCs w:val="28"/>
         </w:rPr>
-        <w:t xml:space="preserve"> A </w:t>
-      </w:r>
-      <w:proofErr w:type="spellStart"/>
-      <w:r>
-        <w:rPr>
-          <w:rFonts w:ascii="Times New Roman" w:hAnsi="Times New Roman" w:cs="Times New Roman"/>
-          <w:sz w:val="28"/>
-          <w:szCs w:val="28"/>
-        </w:rPr>
-        <w:t>rendelesek</w:t>
-      </w:r>
-      <w:proofErr w:type="spellEnd"/>
-      <w:r>
-        <w:rPr>
-          <w:rFonts w:ascii="Times New Roman" w:hAnsi="Times New Roman" w:cs="Times New Roman"/>
-          <w:sz w:val="28"/>
-          <w:szCs w:val="28"/>
-        </w:rPr>
-        <w:t xml:space="preserve"> tábla tárolja a leadott rendelések adatait. Mint a rendelés ID-ját, </w:t>
-      </w:r>
-      <w:proofErr w:type="spellStart"/>
-      <w:r>
-        <w:rPr>
-          <w:rFonts w:ascii="Times New Roman" w:hAnsi="Times New Roman" w:cs="Times New Roman"/>
-          <w:sz w:val="28"/>
-          <w:szCs w:val="28"/>
-        </w:rPr>
-        <w:t>User</w:t>
-      </w:r>
-      <w:proofErr w:type="spellEnd"/>
-      <w:r>
-        <w:rPr>
-          <w:rFonts w:ascii="Times New Roman" w:hAnsi="Times New Roman" w:cs="Times New Roman"/>
-          <w:sz w:val="28"/>
-          <w:szCs w:val="28"/>
-        </w:rPr>
-        <w:t xml:space="preserve">-ID, </w:t>
-      </w:r>
-      <w:proofErr w:type="spellStart"/>
-      <w:r>
-        <w:rPr>
-          <w:rFonts w:ascii="Times New Roman" w:hAnsi="Times New Roman" w:cs="Times New Roman"/>
-          <w:sz w:val="28"/>
-          <w:szCs w:val="28"/>
-        </w:rPr>
-        <w:t>szállitasi_cim_id</w:t>
-      </w:r>
-      <w:proofErr w:type="spellEnd"/>
-      <w:r>
-        <w:rPr>
-          <w:rFonts w:ascii="Times New Roman" w:hAnsi="Times New Roman" w:cs="Times New Roman"/>
-          <w:sz w:val="28"/>
-          <w:szCs w:val="28"/>
-        </w:rPr>
-        <w:t xml:space="preserve">, </w:t>
-      </w:r>
-      <w:proofErr w:type="spellStart"/>
-      <w:r>
-        <w:rPr>
-          <w:rFonts w:ascii="Times New Roman" w:hAnsi="Times New Roman" w:cs="Times New Roman"/>
-          <w:sz w:val="28"/>
-          <w:szCs w:val="28"/>
-        </w:rPr>
-        <w:t>osszeg</w:t>
-      </w:r>
-      <w:proofErr w:type="spellEnd"/>
-      <w:r>
-        <w:rPr>
-          <w:rFonts w:ascii="Times New Roman" w:hAnsi="Times New Roman" w:cs="Times New Roman"/>
-          <w:sz w:val="28"/>
-          <w:szCs w:val="28"/>
-        </w:rPr>
-        <w:t xml:space="preserve">, </w:t>
-      </w:r>
-      <w:proofErr w:type="spellStart"/>
-      <w:r>
-        <w:rPr>
-          <w:rFonts w:ascii="Times New Roman" w:hAnsi="Times New Roman" w:cs="Times New Roman"/>
-          <w:sz w:val="28"/>
-          <w:szCs w:val="28"/>
-        </w:rPr>
-        <w:t>rendeles_datum</w:t>
-      </w:r>
-      <w:proofErr w:type="spellEnd"/>
-      <w:r>
-        <w:rPr>
-          <w:rFonts w:ascii="Times New Roman" w:hAnsi="Times New Roman" w:cs="Times New Roman"/>
-          <w:sz w:val="28"/>
-          <w:szCs w:val="28"/>
-        </w:rPr>
-        <w:t xml:space="preserve">, </w:t>
-      </w:r>
-      <w:proofErr w:type="spellStart"/>
-      <w:r>
-        <w:rPr>
-          <w:rFonts w:ascii="Times New Roman" w:hAnsi="Times New Roman" w:cs="Times New Roman"/>
-          <w:sz w:val="28"/>
-          <w:szCs w:val="28"/>
-        </w:rPr>
-        <w:t>rendeles_allapot</w:t>
-      </w:r>
-      <w:proofErr w:type="spellEnd"/>
-      <w:r>
-        <w:rPr>
-          <w:rFonts w:ascii="Times New Roman" w:hAnsi="Times New Roman" w:cs="Times New Roman"/>
-          <w:sz w:val="28"/>
-          <w:szCs w:val="28"/>
-        </w:rPr>
-        <w:t>-ot</w:t>
-      </w:r>
-      <w:proofErr w:type="gramStart"/>
-      <w:r>
-        <w:rPr>
-          <w:rFonts w:ascii="Times New Roman" w:hAnsi="Times New Roman" w:cs="Times New Roman"/>
-          <w:sz w:val="28"/>
-          <w:szCs w:val="28"/>
-        </w:rPr>
-        <w:t>.</w:t>
+        <w:t xml:space="preserve"> A rendelesek tábla tárolja a leadott rendelések adatait. Mint a rendelés ID-ját, User-ID, szállitasi_cim_id, osszeg, rendeles_datum, rendeles_allapot-ot.</w:t>
       </w:r>
       <w:r>
         <w:rPr>
@@ -2254,7 +1649,6 @@
         </w:rPr>
         <w:t xml:space="preserve"> ??????</w:t>
       </w:r>
-      <w:proofErr w:type="gramEnd"/>
     </w:p>
     <w:p>
       <w:pPr>
@@ -2280,7 +1674,7 @@
     </w:p>
     <w:p>
       <w:pPr>
-        <w:pStyle w:val="Cm"/>
+        <w:pStyle w:val="Title"/>
         <w:spacing w:line="276" w:lineRule="auto"/>
         <w:jc w:val="center"/>
         <w:rPr>
@@ -2315,7 +1709,6 @@
           <w:szCs w:val="28"/>
         </w:rPr>
       </w:pPr>
-      <w:proofErr w:type="spellStart"/>
       <w:r>
         <w:rPr>
           <w:rFonts w:ascii="Times New Roman" w:hAnsi="Times New Roman" w:cs="Times New Roman"/>
@@ -2328,11 +1721,10 @@
         </w:rPr>
         <w:t>Scrum</w:t>
       </w:r>
-      <w:proofErr w:type="spellEnd"/>
-    </w:p>
-    <w:p>
-      <w:pPr>
-        <w:pStyle w:val="Listaszerbekezds"/>
+    </w:p>
+    <w:p>
+      <w:pPr>
+        <w:pStyle w:val="ListParagraph"/>
         <w:numPr>
           <w:ilvl w:val="0"/>
           <w:numId w:val="21"/>
@@ -2359,7 +1751,7 @@
     </w:p>
     <w:p>
       <w:pPr>
-        <w:pStyle w:val="Listaszerbekezds"/>
+        <w:pStyle w:val="ListParagraph"/>
         <w:numPr>
           <w:ilvl w:val="0"/>
           <w:numId w:val="17"/>
@@ -2377,25 +1769,7 @@
           <w:sz w:val="28"/>
           <w:szCs w:val="28"/>
         </w:rPr>
-        <w:t xml:space="preserve">A </w:t>
-      </w:r>
-      <w:proofErr w:type="spellStart"/>
-      <w:r>
-        <w:rPr>
-          <w:rFonts w:ascii="Times New Roman" w:hAnsi="Times New Roman" w:cs="Times New Roman"/>
-          <w:sz w:val="28"/>
-          <w:szCs w:val="28"/>
-        </w:rPr>
-        <w:t>Scrum</w:t>
-      </w:r>
-      <w:proofErr w:type="spellEnd"/>
-      <w:r>
-        <w:rPr>
-          <w:rFonts w:ascii="Times New Roman" w:hAnsi="Times New Roman" w:cs="Times New Roman"/>
-          <w:sz w:val="28"/>
-          <w:szCs w:val="28"/>
-        </w:rPr>
-        <w:t xml:space="preserve"> keretrendszer alkalmazásával a fejlesztést rendszeres, általában </w:t>
+        <w:t xml:space="preserve">A Scrum keretrendszer alkalmazásával a fejlesztést rendszeres, általában </w:t>
       </w:r>
       <w:r>
         <w:rPr>
@@ -2432,7 +1806,7 @@
     </w:p>
     <w:p>
       <w:pPr>
-        <w:pStyle w:val="Listaszerbekezds"/>
+        <w:pStyle w:val="ListParagraph"/>
         <w:numPr>
           <w:ilvl w:val="0"/>
           <w:numId w:val="21"/>
@@ -2459,7 +1833,7 @@
     </w:p>
     <w:p>
       <w:pPr>
-        <w:pStyle w:val="Listaszerbekezds"/>
+        <w:pStyle w:val="ListParagraph"/>
         <w:numPr>
           <w:ilvl w:val="0"/>
           <w:numId w:val="17"/>
@@ -2477,66 +1851,12 @@
           <w:sz w:val="28"/>
           <w:szCs w:val="28"/>
         </w:rPr>
-        <w:t xml:space="preserve">A </w:t>
-      </w:r>
-      <w:proofErr w:type="spellStart"/>
-      <w:r>
-        <w:rPr>
-          <w:rFonts w:ascii="Times New Roman" w:hAnsi="Times New Roman" w:cs="Times New Roman"/>
-          <w:sz w:val="28"/>
-          <w:szCs w:val="28"/>
-        </w:rPr>
-        <w:t>Scrum</w:t>
-      </w:r>
-      <w:proofErr w:type="spellEnd"/>
-      <w:r>
-        <w:rPr>
-          <w:rFonts w:ascii="Times New Roman" w:hAnsi="Times New Roman" w:cs="Times New Roman"/>
-          <w:sz w:val="28"/>
-          <w:szCs w:val="28"/>
-        </w:rPr>
-        <w:t xml:space="preserve"> bevezetése javította a projekt átláthatóságát és a csapaton belüli együttműködést. Mivel a </w:t>
-      </w:r>
-      <w:proofErr w:type="spellStart"/>
-      <w:r>
-        <w:rPr>
-          <w:rFonts w:ascii="Times New Roman" w:hAnsi="Times New Roman" w:cs="Times New Roman"/>
-          <w:sz w:val="28"/>
-          <w:szCs w:val="28"/>
-        </w:rPr>
-        <w:t>Scrum</w:t>
-      </w:r>
-      <w:proofErr w:type="spellEnd"/>
-      <w:r>
-        <w:rPr>
-          <w:rFonts w:ascii="Times New Roman" w:hAnsi="Times New Roman" w:cs="Times New Roman"/>
-          <w:sz w:val="28"/>
-          <w:szCs w:val="28"/>
-        </w:rPr>
-        <w:t xml:space="preserve"> értekezletek rendszeresek voltak, és a projekt </w:t>
-      </w:r>
-      <w:proofErr w:type="spellStart"/>
-      <w:r>
-        <w:rPr>
-          <w:rFonts w:ascii="Times New Roman" w:hAnsi="Times New Roman" w:cs="Times New Roman"/>
-          <w:sz w:val="28"/>
-          <w:szCs w:val="28"/>
-        </w:rPr>
-        <w:t>backlogot</w:t>
-      </w:r>
-      <w:proofErr w:type="spellEnd"/>
-      <w:r>
-        <w:rPr>
-          <w:rFonts w:ascii="Times New Roman" w:hAnsi="Times New Roman" w:cs="Times New Roman"/>
-          <w:sz w:val="28"/>
-          <w:szCs w:val="28"/>
-        </w:rPr>
-        <w:t xml:space="preserve"> folyamatosan frissítettük, mindenki naprakész volt a projekt állásával és a prioritásokkal kapcsolatban.</w:t>
-      </w:r>
-    </w:p>
-    <w:p>
-      <w:pPr>
-        <w:pStyle w:val="Listaszerbekezds"/>
+        <w:t>A Scrum bevezetése javította a projekt átláthatóságát és a csapaton belüli együttműködést. Mivel a Scrum értekezletek rendszeresek voltak, és a projekt backlogot folyamatosan frissítettük, mindenki naprakész volt a projekt állásával és a prioritásokkal kapcsolatban.</w:t>
+      </w:r>
+    </w:p>
+    <w:p>
+      <w:pPr>
+        <w:pStyle w:val="ListParagraph"/>
         <w:numPr>
           <w:ilvl w:val="0"/>
           <w:numId w:val="21"/>
@@ -2563,7 +1883,7 @@
     </w:p>
     <w:p>
       <w:pPr>
-        <w:pStyle w:val="Listaszerbekezds"/>
+        <w:pStyle w:val="ListParagraph"/>
         <w:numPr>
           <w:ilvl w:val="0"/>
           <w:numId w:val="17"/>
@@ -2581,30 +1901,12 @@
           <w:sz w:val="28"/>
           <w:szCs w:val="28"/>
         </w:rPr>
-        <w:t xml:space="preserve">Az iteratív fejlesztés és a rendszeres retrospektív értekezletek révén a </w:t>
-      </w:r>
-      <w:proofErr w:type="spellStart"/>
-      <w:r>
-        <w:rPr>
-          <w:rFonts w:ascii="Times New Roman" w:hAnsi="Times New Roman" w:cs="Times New Roman"/>
-          <w:sz w:val="28"/>
-          <w:szCs w:val="28"/>
-        </w:rPr>
-        <w:t>Scrum</w:t>
-      </w:r>
-      <w:proofErr w:type="spellEnd"/>
-      <w:r>
-        <w:rPr>
-          <w:rFonts w:ascii="Times New Roman" w:hAnsi="Times New Roman" w:cs="Times New Roman"/>
-          <w:sz w:val="28"/>
-          <w:szCs w:val="28"/>
-        </w:rPr>
-        <w:t xml:space="preserve"> keretrendszer képessé tett minket a visszajelzések könnyű integrálására és a változásokra való gyors reagálásra. Ez a rugalmasság segített optimalizálni a projekt céljait és a fejlesztett funkciókat a munka során.</w:t>
-      </w:r>
-    </w:p>
-    <w:p>
-      <w:pPr>
-        <w:pStyle w:val="Cm"/>
+        <w:t>Az iteratív fejlesztés és a rendszeres retrospektív értekezletek révén a Scrum keretrendszer képessé tett minket a visszajelzések könnyű integrálására és a változásokra való gyors reagálásra. Ez a rugalmasság segített optimalizálni a projekt céljait és a fejlesztett funkciókat a munka során.</w:t>
+      </w:r>
+    </w:p>
+    <w:p>
+      <w:pPr>
+        <w:pStyle w:val="Title"/>
         <w:jc w:val="center"/>
         <w:rPr>
           <w:rFonts w:ascii="Times New Roman" w:hAnsi="Times New Roman" w:cs="Times New Roman"/>
@@ -2645,7 +1947,7 @@
     </w:p>
     <w:p>
       <w:pPr>
-        <w:pStyle w:val="Listaszerbekezds"/>
+        <w:pStyle w:val="ListParagraph"/>
         <w:numPr>
           <w:ilvl w:val="0"/>
           <w:numId w:val="17"/>
@@ -2667,7 +1969,7 @@
     </w:p>
     <w:p>
       <w:pPr>
-        <w:pStyle w:val="Listaszerbekezds"/>
+        <w:pStyle w:val="ListParagraph"/>
         <w:numPr>
           <w:ilvl w:val="0"/>
           <w:numId w:val="17"/>
@@ -2689,7 +1991,7 @@
     </w:p>
     <w:p>
       <w:pPr>
-        <w:pStyle w:val="Listaszerbekezds"/>
+        <w:pStyle w:val="ListParagraph"/>
         <w:numPr>
           <w:ilvl w:val="0"/>
           <w:numId w:val="17"/>
@@ -2729,7 +2031,7 @@
     </w:p>
     <w:p>
       <w:pPr>
-        <w:pStyle w:val="Listaszerbekezds"/>
+        <w:pStyle w:val="ListParagraph"/>
         <w:numPr>
           <w:ilvl w:val="0"/>
           <w:numId w:val="22"/>
@@ -2768,7 +2070,7 @@
     </w:p>
     <w:p>
       <w:pPr>
-        <w:pStyle w:val="Cm"/>
+        <w:pStyle w:val="Title"/>
         <w:spacing w:after="240"/>
         <w:jc w:val="center"/>
         <w:rPr>
@@ -2827,7 +2129,7 @@
     </w:p>
     <w:p>
       <w:pPr>
-        <w:pStyle w:val="Listaszerbekezds"/>
+        <w:pStyle w:val="ListParagraph"/>
         <w:numPr>
           <w:ilvl w:val="0"/>
           <w:numId w:val="22"/>
@@ -2849,7 +2151,7 @@
     </w:p>
     <w:p>
       <w:pPr>
-        <w:pStyle w:val="Listaszerbekezds"/>
+        <w:pStyle w:val="ListParagraph"/>
         <w:numPr>
           <w:ilvl w:val="0"/>
           <w:numId w:val="22"/>
@@ -2885,43 +2187,7 @@
           <w:sz w:val="28"/>
           <w:szCs w:val="28"/>
         </w:rPr>
-        <w:t xml:space="preserve">Az alkalmazás a bejelentkezés során </w:t>
-      </w:r>
-      <w:proofErr w:type="gramStart"/>
-      <w:r>
-        <w:rPr>
-          <w:rFonts w:ascii="Times New Roman" w:hAnsi="Times New Roman" w:cs="Times New Roman"/>
-          <w:sz w:val="28"/>
-          <w:szCs w:val="28"/>
-        </w:rPr>
-        <w:t>ellenőrzi</w:t>
-      </w:r>
-      <w:proofErr w:type="gramEnd"/>
-      <w:r>
-        <w:rPr>
-          <w:rFonts w:ascii="Times New Roman" w:hAnsi="Times New Roman" w:cs="Times New Roman"/>
-          <w:sz w:val="28"/>
-          <w:szCs w:val="28"/>
-        </w:rPr>
-        <w:t xml:space="preserve"> hogy a bejelentkező felhasználó rendelkezik-e </w:t>
-      </w:r>
-      <w:proofErr w:type="spellStart"/>
-      <w:r>
-        <w:rPr>
-          <w:rFonts w:ascii="Times New Roman" w:hAnsi="Times New Roman" w:cs="Times New Roman"/>
-          <w:sz w:val="28"/>
-          <w:szCs w:val="28"/>
-        </w:rPr>
-        <w:t>admin</w:t>
-      </w:r>
-      <w:proofErr w:type="spellEnd"/>
-      <w:r>
-        <w:rPr>
-          <w:rFonts w:ascii="Times New Roman" w:hAnsi="Times New Roman" w:cs="Times New Roman"/>
-          <w:sz w:val="28"/>
-          <w:szCs w:val="28"/>
-        </w:rPr>
-        <w:t xml:space="preserve"> jogosultságokkal, vagy sem. Ezt figyelembe véve irányítja át a felhasználót az alkalmazás különböző részeire.</w:t>
+        <w:t>Az alkalmazás a bejelentkezés során ellenőrzi hogy a bejelentkező felhasználó rendelkezik-e admin jogosultságokkal, vagy sem. Ezt figyelembe véve irányítja át a felhasználót az alkalmazás különböző részeire.</w:t>
       </w:r>
     </w:p>
     <w:p>
@@ -2970,7 +2236,7 @@
     </w:p>
     <w:p>
       <w:pPr>
-        <w:pStyle w:val="Listaszerbekezds"/>
+        <w:pStyle w:val="ListParagraph"/>
         <w:numPr>
           <w:ilvl w:val="0"/>
           <w:numId w:val="23"/>
@@ -3006,7 +2272,7 @@
     </w:p>
     <w:p>
       <w:pPr>
-        <w:pStyle w:val="Listaszerbekezds"/>
+        <w:pStyle w:val="ListParagraph"/>
         <w:numPr>
           <w:ilvl w:val="0"/>
           <w:numId w:val="25"/>
@@ -3038,7 +2304,7 @@
     </w:p>
     <w:p>
       <w:pPr>
-        <w:pStyle w:val="Listaszerbekezds"/>
+        <w:pStyle w:val="ListParagraph"/>
         <w:numPr>
           <w:ilvl w:val="0"/>
           <w:numId w:val="25"/>
@@ -3070,7 +2336,7 @@
     </w:p>
     <w:p>
       <w:pPr>
-        <w:pStyle w:val="Listaszerbekezds"/>
+        <w:pStyle w:val="ListParagraph"/>
         <w:numPr>
           <w:ilvl w:val="0"/>
           <w:numId w:val="25"/>
@@ -3102,7 +2368,7 @@
     </w:p>
     <w:p>
       <w:pPr>
-        <w:pStyle w:val="Listaszerbekezds"/>
+        <w:pStyle w:val="ListParagraph"/>
         <w:numPr>
           <w:ilvl w:val="0"/>
           <w:numId w:val="25"/>
@@ -3134,7 +2400,7 @@
     </w:p>
     <w:p>
       <w:pPr>
-        <w:pStyle w:val="Listaszerbekezds"/>
+        <w:pStyle w:val="ListParagraph"/>
         <w:numPr>
           <w:ilvl w:val="0"/>
           <w:numId w:val="23"/>
@@ -3155,34 +2421,12 @@
           <w:sz w:val="32"/>
           <w:szCs w:val="32"/>
         </w:rPr>
-        <w:t xml:space="preserve">Tevékenységek a </w:t>
-      </w:r>
-      <w:proofErr w:type="spellStart"/>
-      <w:r>
-        <w:rPr>
-          <w:rFonts w:ascii="Times New Roman" w:hAnsi="Times New Roman" w:cs="Times New Roman"/>
-          <w:b/>
-          <w:bCs/>
-          <w:sz w:val="32"/>
-          <w:szCs w:val="32"/>
-        </w:rPr>
-        <w:t>Resell</w:t>
-      </w:r>
-      <w:proofErr w:type="spellEnd"/>
-      <w:r>
-        <w:rPr>
-          <w:rFonts w:ascii="Times New Roman" w:hAnsi="Times New Roman" w:cs="Times New Roman"/>
-          <w:b/>
-          <w:bCs/>
-          <w:sz w:val="32"/>
-          <w:szCs w:val="32"/>
-        </w:rPr>
-        <w:t xml:space="preserve"> Oldalon:</w:t>
-      </w:r>
-    </w:p>
-    <w:p>
-      <w:pPr>
-        <w:pStyle w:val="Listaszerbekezds"/>
+        <w:t>Tevékenységek a Resell Oldalon:</w:t>
+      </w:r>
+    </w:p>
+    <w:p>
+      <w:pPr>
+        <w:pStyle w:val="ListParagraph"/>
         <w:numPr>
           <w:ilvl w:val="0"/>
           <w:numId w:val="26"/>
@@ -3208,7 +2452,7 @@
     </w:p>
     <w:p>
       <w:pPr>
-        <w:pStyle w:val="Listaszerbekezds"/>
+        <w:pStyle w:val="ListParagraph"/>
         <w:numPr>
           <w:ilvl w:val="0"/>
           <w:numId w:val="26"/>
@@ -3230,7 +2474,7 @@
     </w:p>
     <w:p>
       <w:pPr>
-        <w:pStyle w:val="Listaszerbekezds"/>
+        <w:pStyle w:val="ListParagraph"/>
         <w:numPr>
           <w:ilvl w:val="0"/>
           <w:numId w:val="26"/>
@@ -3252,7 +2496,7 @@
     </w:p>
     <w:p>
       <w:pPr>
-        <w:pStyle w:val="Listaszerbekezds"/>
+        <w:pStyle w:val="ListParagraph"/>
         <w:numPr>
           <w:ilvl w:val="0"/>
           <w:numId w:val="26"/>
@@ -3274,7 +2518,7 @@
     </w:p>
     <w:p>
       <w:pPr>
-        <w:pStyle w:val="Listaszerbekezds"/>
+        <w:pStyle w:val="ListParagraph"/>
         <w:numPr>
           <w:ilvl w:val="0"/>
           <w:numId w:val="26"/>
@@ -3306,7 +2550,7 @@
     </w:p>
     <w:p>
       <w:pPr>
-        <w:pStyle w:val="Listaszerbekezds"/>
+        <w:pStyle w:val="ListParagraph"/>
         <w:numPr>
           <w:ilvl w:val="0"/>
           <w:numId w:val="26"/>
@@ -3325,29 +2569,7 @@
           <w:sz w:val="28"/>
           <w:szCs w:val="28"/>
         </w:rPr>
-        <w:t xml:space="preserve">Vásárlás a </w:t>
-      </w:r>
-      <w:proofErr w:type="spellStart"/>
-      <w:r>
-        <w:rPr>
-          <w:rFonts w:ascii="Times New Roman" w:hAnsi="Times New Roman" w:cs="Times New Roman"/>
-          <w:b/>
-          <w:bCs/>
-          <w:sz w:val="28"/>
-          <w:szCs w:val="28"/>
-        </w:rPr>
-        <w:t>resell</w:t>
-      </w:r>
-      <w:proofErr w:type="spellEnd"/>
-      <w:r>
-        <w:rPr>
-          <w:rFonts w:ascii="Times New Roman" w:hAnsi="Times New Roman" w:cs="Times New Roman"/>
-          <w:b/>
-          <w:bCs/>
-          <w:sz w:val="28"/>
-          <w:szCs w:val="28"/>
-        </w:rPr>
-        <w:t xml:space="preserve"> oldalról: </w:t>
+        <w:t xml:space="preserve">Vásárlás a resell oldalról: </w:t>
       </w:r>
       <w:r>
         <w:rPr>
@@ -3360,7 +2582,7 @@
     </w:p>
     <w:p>
       <w:pPr>
-        <w:pStyle w:val="Listaszerbekezds"/>
+        <w:pStyle w:val="ListParagraph"/>
         <w:numPr>
           <w:ilvl w:val="0"/>
           <w:numId w:val="26"/>
@@ -3392,7 +2614,7 @@
     </w:p>
     <w:p>
       <w:pPr>
-        <w:pStyle w:val="Listaszerbekezds"/>
+        <w:pStyle w:val="ListParagraph"/>
         <w:spacing w:line="276" w:lineRule="auto"/>
         <w:rPr>
           <w:rFonts w:ascii="Times New Roman" w:hAnsi="Times New Roman" w:cs="Times New Roman"/>
@@ -3415,7 +2637,7 @@
     </w:p>
     <w:p>
       <w:pPr>
-        <w:pStyle w:val="Listaszerbekezds"/>
+        <w:pStyle w:val="ListParagraph"/>
         <w:numPr>
           <w:ilvl w:val="0"/>
           <w:numId w:val="27"/>
@@ -3442,30 +2664,12 @@
           <w:sz w:val="28"/>
           <w:szCs w:val="28"/>
         </w:rPr>
-        <w:t xml:space="preserve"> Böngészni a cipőket mind a webshop fő oldalán, mind a </w:t>
-      </w:r>
-      <w:proofErr w:type="spellStart"/>
-      <w:r>
-        <w:rPr>
-          <w:rFonts w:ascii="Times New Roman" w:hAnsi="Times New Roman" w:cs="Times New Roman"/>
-          <w:sz w:val="28"/>
-          <w:szCs w:val="28"/>
-        </w:rPr>
-        <w:t>resell</w:t>
-      </w:r>
-      <w:proofErr w:type="spellEnd"/>
-      <w:r>
-        <w:rPr>
-          <w:rFonts w:ascii="Times New Roman" w:hAnsi="Times New Roman" w:cs="Times New Roman"/>
-          <w:sz w:val="28"/>
-          <w:szCs w:val="28"/>
-        </w:rPr>
-        <w:t xml:space="preserve"> szekcióban.</w:t>
-      </w:r>
-    </w:p>
-    <w:p>
-      <w:pPr>
-        <w:pStyle w:val="Listaszerbekezds"/>
+        <w:t xml:space="preserve"> Böngészni a cipőket mind a webshop fő oldalán, mind a resell szekcióban.</w:t>
+      </w:r>
+    </w:p>
+    <w:p>
+      <w:pPr>
+        <w:pStyle w:val="ListParagraph"/>
         <w:numPr>
           <w:ilvl w:val="0"/>
           <w:numId w:val="27"/>
@@ -3492,30 +2696,12 @@
           <w:sz w:val="28"/>
           <w:szCs w:val="28"/>
         </w:rPr>
-        <w:t xml:space="preserve"> Cipőkre keresni név, márka, méret, ár, állapot (</w:t>
-      </w:r>
-      <w:proofErr w:type="spellStart"/>
-      <w:r>
-        <w:rPr>
-          <w:rFonts w:ascii="Times New Roman" w:hAnsi="Times New Roman" w:cs="Times New Roman"/>
-          <w:sz w:val="28"/>
-          <w:szCs w:val="28"/>
-        </w:rPr>
-        <w:t>resellnél</w:t>
-      </w:r>
-      <w:proofErr w:type="spellEnd"/>
-      <w:r>
-        <w:rPr>
-          <w:rFonts w:ascii="Times New Roman" w:hAnsi="Times New Roman" w:cs="Times New Roman"/>
-          <w:sz w:val="28"/>
-          <w:szCs w:val="28"/>
-        </w:rPr>
-        <w:t>) és egyéb szempontok alapján.</w:t>
-      </w:r>
-    </w:p>
-    <w:p>
-      <w:pPr>
-        <w:pStyle w:val="Listaszerbekezds"/>
+        <w:t xml:space="preserve"> Cipőkre keresni név, márka, méret, ár, állapot (resellnél) és egyéb szempontok alapján.</w:t>
+      </w:r>
+    </w:p>
+    <w:p>
+      <w:pPr>
+        <w:pStyle w:val="ListParagraph"/>
         <w:numPr>
           <w:ilvl w:val="0"/>
           <w:numId w:val="27"/>
@@ -3558,7 +2744,6 @@
           <w:szCs w:val="32"/>
         </w:rPr>
       </w:pPr>
-      <w:proofErr w:type="spellStart"/>
       <w:r>
         <w:rPr>
           <w:rFonts w:ascii="Times New Roman" w:hAnsi="Times New Roman" w:cs="Times New Roman"/>
@@ -3569,20 +2754,7 @@
           <w:sz w:val="32"/>
           <w:szCs w:val="32"/>
         </w:rPr>
-        <w:t>Adminként</w:t>
-      </w:r>
-      <w:proofErr w:type="spellEnd"/>
-      <w:r>
-        <w:rPr>
-          <w:rFonts w:ascii="Times New Roman" w:hAnsi="Times New Roman" w:cs="Times New Roman"/>
-          <w:b/>
-          <w:bCs/>
-          <w:i/>
-          <w:iCs/>
-          <w:sz w:val="32"/>
-          <w:szCs w:val="32"/>
-        </w:rPr>
-        <w:t xml:space="preserve"> bejelentkezve</w:t>
+        <w:t>Adminként bejelentkezve</w:t>
       </w:r>
     </w:p>
     <w:p>
@@ -3613,7 +2785,7 @@
     </w:p>
     <w:p>
       <w:pPr>
-        <w:pStyle w:val="Listaszerbekezds"/>
+        <w:pStyle w:val="ListParagraph"/>
         <w:numPr>
           <w:ilvl w:val="0"/>
           <w:numId w:val="13"/>
@@ -3649,7 +2821,7 @@
     </w:p>
     <w:p>
       <w:pPr>
-        <w:pStyle w:val="Listaszerbekezds"/>
+        <w:pStyle w:val="ListParagraph"/>
         <w:numPr>
           <w:ilvl w:val="0"/>
           <w:numId w:val="13"/>
@@ -3675,7 +2847,7 @@
     </w:p>
     <w:p>
       <w:pPr>
-        <w:pStyle w:val="Listaszerbekezds"/>
+        <w:pStyle w:val="ListParagraph"/>
         <w:numPr>
           <w:ilvl w:val="0"/>
           <w:numId w:val="12"/>
@@ -3697,7 +2869,7 @@
     </w:p>
     <w:p>
       <w:pPr>
-        <w:pStyle w:val="Listaszerbekezds"/>
+        <w:pStyle w:val="ListParagraph"/>
         <w:numPr>
           <w:ilvl w:val="0"/>
           <w:numId w:val="13"/>
@@ -3734,7 +2906,7 @@
     </w:p>
     <w:p>
       <w:pPr>
-        <w:pStyle w:val="Listaszerbekezds"/>
+        <w:pStyle w:val="ListParagraph"/>
         <w:numPr>
           <w:ilvl w:val="0"/>
           <w:numId w:val="11"/>
@@ -3757,7 +2929,7 @@
     </w:p>
     <w:p>
       <w:pPr>
-        <w:pStyle w:val="Cm"/>
+        <w:pStyle w:val="Title"/>
         <w:spacing w:after="240"/>
         <w:jc w:val="center"/>
         <w:rPr>
@@ -3812,25 +2984,7 @@
           <w:sz w:val="28"/>
           <w:szCs w:val="28"/>
         </w:rPr>
-        <w:t xml:space="preserve">A fejlesztés során frontend oldalon az </w:t>
-      </w:r>
-      <w:proofErr w:type="spellStart"/>
-      <w:r>
-        <w:rPr>
-          <w:rFonts w:ascii="Times New Roman" w:eastAsia="Times New Roman" w:hAnsi="Times New Roman" w:cs="Times New Roman"/>
-          <w:sz w:val="28"/>
-          <w:szCs w:val="28"/>
-        </w:rPr>
-        <w:t>Angular</w:t>
-      </w:r>
-      <w:proofErr w:type="spellEnd"/>
-      <w:r>
-        <w:rPr>
-          <w:rFonts w:ascii="Times New Roman" w:eastAsia="Times New Roman" w:hAnsi="Times New Roman" w:cs="Times New Roman"/>
-          <w:sz w:val="28"/>
-          <w:szCs w:val="28"/>
-        </w:rPr>
-        <w:t xml:space="preserve"> keretrendszert alkalmaztuk, amely modern, dinamikus és felhasználóbarát felhasználói felületet biztosít. A backend implementációhoz a JAX-RS REST API-t választottuk, amely a Java EE szabványos specifikációjára épül. Előnyei közé tartozik az egyszerű annotáció-alapú konfiguráció, a keretrendszerfüggetlenség, valamint a könnyű integrálhatóság más Java EE technológiákkal.</w:t>
+        <w:t>A fejlesztés során frontend oldalon az Angular keretrendszert alkalmaztuk, amely modern, dinamikus és felhasználóbarát felhasználói felületet biztosít. A backend implementációhoz a JAX-RS REST API-t választottuk, amely a Java EE szabványos specifikációjára épül. Előnyei közé tartozik az egyszerű annotáció-alapú konfiguráció, a keretrendszerfüggetlenség, valamint a könnyű integrálhatóság más Java EE technológiákkal.</w:t>
       </w:r>
     </w:p>
     <w:p>
@@ -3848,25 +3002,7 @@
           <w:sz w:val="28"/>
           <w:szCs w:val="28"/>
         </w:rPr>
-        <w:t xml:space="preserve">Az alkalmazás adatkezelési alapját egy relációs adatbázis, a </w:t>
-      </w:r>
-      <w:proofErr w:type="spellStart"/>
-      <w:r>
-        <w:rPr>
-          <w:rFonts w:ascii="Times New Roman" w:eastAsia="Times New Roman" w:hAnsi="Times New Roman" w:cs="Times New Roman"/>
-          <w:sz w:val="28"/>
-          <w:szCs w:val="28"/>
-        </w:rPr>
-        <w:t>MySQL</w:t>
-      </w:r>
-      <w:proofErr w:type="spellEnd"/>
-      <w:r>
-        <w:rPr>
-          <w:rFonts w:ascii="Times New Roman" w:eastAsia="Times New Roman" w:hAnsi="Times New Roman" w:cs="Times New Roman"/>
-          <w:sz w:val="28"/>
-          <w:szCs w:val="28"/>
-        </w:rPr>
-        <w:t xml:space="preserve"> képezi. Ez a megoldás lehetővé teszi az adatok hatékony tárolását és kezelését, ezáltal biztosítva az alkalmazás megbízhatóságát, stabil működését és adatbiztonságát.</w:t>
+        <w:t>Az alkalmazás adatkezelési alapját egy relációs adatbázis, a MySQL képezi. Ez a megoldás lehetővé teszi az adatok hatékony tárolását és kezelését, ezáltal biztosítva az alkalmazás megbízhatóságát, stabil működését és adatbiztonságát.</w:t>
       </w:r>
     </w:p>
     <w:p>
@@ -3914,7 +3050,7 @@
     </w:p>
     <w:p>
       <w:pPr>
-        <w:pStyle w:val="Listaszerbekezds"/>
+        <w:pStyle w:val="ListParagraph"/>
         <w:numPr>
           <w:ilvl w:val="0"/>
           <w:numId w:val="10"/>
@@ -3934,7 +3070,7 @@
     </w:p>
     <w:p>
       <w:pPr>
-        <w:pStyle w:val="Listaszerbekezds"/>
+        <w:pStyle w:val="ListParagraph"/>
         <w:numPr>
           <w:ilvl w:val="0"/>
           <w:numId w:val="9"/>
@@ -3956,7 +3092,7 @@
     </w:p>
     <w:p>
       <w:pPr>
-        <w:pStyle w:val="Listaszerbekezds"/>
+        <w:pStyle w:val="ListParagraph"/>
         <w:numPr>
           <w:ilvl w:val="0"/>
           <w:numId w:val="9"/>
@@ -3973,30 +3109,12 @@
           <w:sz w:val="28"/>
           <w:szCs w:val="28"/>
         </w:rPr>
-        <w:t xml:space="preserve">Elsősorban adatok lekérésére alkalmazzák, a válaszok pedig </w:t>
-      </w:r>
-      <w:proofErr w:type="spellStart"/>
-      <w:r>
-        <w:rPr>
-          <w:rFonts w:ascii="Times New Roman" w:eastAsia="Times New Roman" w:hAnsi="Times New Roman" w:cs="Times New Roman"/>
-          <w:sz w:val="28"/>
-          <w:szCs w:val="28"/>
-        </w:rPr>
-        <w:t>gyorsítótárazással</w:t>
-      </w:r>
-      <w:proofErr w:type="spellEnd"/>
-      <w:r>
-        <w:rPr>
-          <w:rFonts w:ascii="Times New Roman" w:eastAsia="Times New Roman" w:hAnsi="Times New Roman" w:cs="Times New Roman"/>
-          <w:sz w:val="28"/>
-          <w:szCs w:val="28"/>
-        </w:rPr>
-        <w:t xml:space="preserve"> hatékonyabbá tehetők.</w:t>
-      </w:r>
-    </w:p>
-    <w:p>
-      <w:pPr>
-        <w:pStyle w:val="Listaszerbekezds"/>
+        <w:t>Elsősorban adatok lekérésére alkalmazzák, a válaszok pedig gyorsítótárazással hatékonyabbá tehetők.</w:t>
+      </w:r>
+    </w:p>
+    <w:p>
+      <w:pPr>
+        <w:pStyle w:val="ListParagraph"/>
         <w:numPr>
           <w:ilvl w:val="0"/>
           <w:numId w:val="10"/>
@@ -4018,7 +3136,7 @@
     </w:p>
     <w:p>
       <w:pPr>
-        <w:pStyle w:val="Listaszerbekezds"/>
+        <w:pStyle w:val="ListParagraph"/>
         <w:numPr>
           <w:ilvl w:val="0"/>
           <w:numId w:val="5"/>
@@ -4040,7 +3158,7 @@
     </w:p>
     <w:p>
       <w:pPr>
-        <w:pStyle w:val="Listaszerbekezds"/>
+        <w:pStyle w:val="ListParagraph"/>
         <w:numPr>
           <w:ilvl w:val="0"/>
           <w:numId w:val="5"/>
@@ -4062,7 +3180,7 @@
     </w:p>
     <w:p>
       <w:pPr>
-        <w:pStyle w:val="Listaszerbekezds"/>
+        <w:pStyle w:val="ListParagraph"/>
         <w:numPr>
           <w:ilvl w:val="0"/>
           <w:numId w:val="5"/>
@@ -4085,7 +3203,7 @@
     </w:p>
     <w:p>
       <w:pPr>
-        <w:pStyle w:val="Cm"/>
+        <w:pStyle w:val="Title"/>
         <w:spacing w:after="240"/>
         <w:jc w:val="center"/>
         <w:rPr>
@@ -4118,7 +3236,6 @@
           <w:szCs w:val="32"/>
         </w:rPr>
       </w:pPr>
-      <w:proofErr w:type="spellStart"/>
       <w:r>
         <w:rPr>
           <w:rFonts w:ascii="Times New Roman" w:eastAsia="Times New Roman" w:hAnsi="Times New Roman" w:cs="Times New Roman"/>
@@ -4127,31 +3244,8 @@
           <w:sz w:val="32"/>
           <w:szCs w:val="32"/>
         </w:rPr>
-        <w:t>Config</w:t>
-      </w:r>
-      <w:proofErr w:type="spellEnd"/>
-      <w:r>
-        <w:rPr>
-          <w:rFonts w:ascii="Times New Roman" w:eastAsia="Times New Roman" w:hAnsi="Times New Roman" w:cs="Times New Roman"/>
-          <w:b/>
-          <w:bCs/>
-          <w:sz w:val="32"/>
-          <w:szCs w:val="32"/>
-        </w:rPr>
-        <w:t xml:space="preserve"> </w:t>
-      </w:r>
-      <w:proofErr w:type="spellStart"/>
-      <w:r>
-        <w:rPr>
-          <w:rFonts w:ascii="Times New Roman" w:eastAsia="Times New Roman" w:hAnsi="Times New Roman" w:cs="Times New Roman"/>
-          <w:b/>
-          <w:bCs/>
-          <w:sz w:val="32"/>
-          <w:szCs w:val="32"/>
-        </w:rPr>
-        <w:t>Package</w:t>
-      </w:r>
-      <w:proofErr w:type="spellEnd"/>
+        <w:t>Config Package</w:t>
+      </w:r>
     </w:p>
     <w:p>
       <w:pPr>
@@ -4187,43 +3281,7 @@
           <w:sz w:val="28"/>
           <w:szCs w:val="28"/>
         </w:rPr>
-        <w:t xml:space="preserve"> A </w:t>
-      </w:r>
-      <w:proofErr w:type="spellStart"/>
-      <w:r>
-        <w:rPr>
-          <w:rFonts w:ascii="Times New Roman" w:eastAsia="Times New Roman" w:hAnsi="Times New Roman" w:cs="Times New Roman"/>
-          <w:sz w:val="28"/>
-          <w:szCs w:val="28"/>
-        </w:rPr>
-        <w:t>Config</w:t>
-      </w:r>
-      <w:proofErr w:type="spellEnd"/>
-      <w:r>
-        <w:rPr>
-          <w:rFonts w:ascii="Times New Roman" w:eastAsia="Times New Roman" w:hAnsi="Times New Roman" w:cs="Times New Roman"/>
-          <w:sz w:val="28"/>
-          <w:szCs w:val="28"/>
-        </w:rPr>
-        <w:t xml:space="preserve"> </w:t>
-      </w:r>
-      <w:proofErr w:type="spellStart"/>
-      <w:r>
-        <w:rPr>
-          <w:rFonts w:ascii="Times New Roman" w:eastAsia="Times New Roman" w:hAnsi="Times New Roman" w:cs="Times New Roman"/>
-          <w:sz w:val="28"/>
-          <w:szCs w:val="28"/>
-        </w:rPr>
-        <w:t>package</w:t>
-      </w:r>
-      <w:proofErr w:type="spellEnd"/>
-      <w:r>
-        <w:rPr>
-          <w:rFonts w:ascii="Times New Roman" w:eastAsia="Times New Roman" w:hAnsi="Times New Roman" w:cs="Times New Roman"/>
-          <w:sz w:val="28"/>
-          <w:szCs w:val="28"/>
-        </w:rPr>
-        <w:t xml:space="preserve"> felelős az alkalmazás konfigurációs beállításainak kezeléséért.</w:t>
+        <w:t xml:space="preserve"> A Config package felelős az alkalmazás konfigurációs beállításainak kezeléséért.</w:t>
       </w:r>
     </w:p>
     <w:p>
@@ -4249,7 +3307,7 @@
     </w:p>
     <w:p>
       <w:pPr>
-        <w:pStyle w:val="Listaszerbekezds"/>
+        <w:pStyle w:val="ListParagraph"/>
         <w:numPr>
           <w:ilvl w:val="0"/>
           <w:numId w:val="4"/>
@@ -4276,48 +3334,12 @@
           <w:sz w:val="28"/>
           <w:szCs w:val="28"/>
         </w:rPr>
-        <w:t xml:space="preserve">: A </w:t>
-      </w:r>
-      <w:proofErr w:type="spellStart"/>
-      <w:r>
-        <w:rPr>
-          <w:rFonts w:ascii="Times New Roman" w:eastAsia="Times New Roman" w:hAnsi="Times New Roman" w:cs="Times New Roman"/>
-          <w:sz w:val="28"/>
-          <w:szCs w:val="28"/>
-        </w:rPr>
-        <w:t>Config</w:t>
-      </w:r>
-      <w:proofErr w:type="spellEnd"/>
-      <w:r>
-        <w:rPr>
-          <w:rFonts w:ascii="Times New Roman" w:eastAsia="Times New Roman" w:hAnsi="Times New Roman" w:cs="Times New Roman"/>
-          <w:sz w:val="28"/>
-          <w:szCs w:val="28"/>
-        </w:rPr>
-        <w:t xml:space="preserve"> csomag olyan osztályokat tartalmaz, amelyek az alkalmazás konfigurációs beállításainak kezeléséért felelnek, mint például a CORS szabályok, adatbázis-kapcsolati adatok, vagy a </w:t>
-      </w:r>
-      <w:proofErr w:type="spellStart"/>
-      <w:r>
-        <w:rPr>
-          <w:rFonts w:ascii="Times New Roman" w:eastAsia="Times New Roman" w:hAnsi="Times New Roman" w:cs="Times New Roman"/>
-          <w:sz w:val="28"/>
-          <w:szCs w:val="28"/>
-        </w:rPr>
-        <w:t>tokenek</w:t>
-      </w:r>
-      <w:proofErr w:type="spellEnd"/>
-      <w:r>
-        <w:rPr>
-          <w:rFonts w:ascii="Times New Roman" w:eastAsia="Times New Roman" w:hAnsi="Times New Roman" w:cs="Times New Roman"/>
-          <w:sz w:val="28"/>
-          <w:szCs w:val="28"/>
-        </w:rPr>
-        <w:t xml:space="preserve"> beállításai.</w:t>
-      </w:r>
-    </w:p>
-    <w:p>
-      <w:pPr>
-        <w:pStyle w:val="Listaszerbekezds"/>
+        <w:t>: A Config csomag olyan osztályokat tartalmaz, amelyek az alkalmazás konfigurációs beállításainak kezeléséért felelnek, mint például a CORS szabályok, adatbázis-kapcsolati adatok, vagy a tokenek beállításai.</w:t>
+      </w:r>
+    </w:p>
+    <w:p>
+      <w:pPr>
+        <w:pStyle w:val="ListParagraph"/>
         <w:numPr>
           <w:ilvl w:val="0"/>
           <w:numId w:val="4"/>
@@ -4366,7 +3388,6 @@
           <w:szCs w:val="32"/>
         </w:rPr>
       </w:pPr>
-      <w:proofErr w:type="spellStart"/>
       <w:r>
         <w:rPr>
           <w:rFonts w:ascii="Times New Roman" w:eastAsia="Times New Roman" w:hAnsi="Times New Roman" w:cs="Times New Roman"/>
@@ -4395,9 +3416,8 @@
           <w:sz w:val="32"/>
           <w:szCs w:val="32"/>
         </w:rPr>
-        <w:t>ller</w:t>
-      </w:r>
-      <w:proofErr w:type="spellEnd"/>
+        <w:t>ller Pa</w:t>
+      </w:r>
       <w:r>
         <w:rPr>
           <w:rFonts w:ascii="Times New Roman" w:eastAsia="Times New Roman" w:hAnsi="Times New Roman" w:cs="Times New Roman"/>
@@ -4406,9 +3426,8 @@
           <w:sz w:val="32"/>
           <w:szCs w:val="32"/>
         </w:rPr>
-        <w:t xml:space="preserve"> </w:t>
-      </w:r>
-      <w:proofErr w:type="spellStart"/>
+        <w:t>c</w:t>
+      </w:r>
       <w:r>
         <w:rPr>
           <w:rFonts w:ascii="Times New Roman" w:eastAsia="Times New Roman" w:hAnsi="Times New Roman" w:cs="Times New Roman"/>
@@ -4417,29 +3436,8 @@
           <w:sz w:val="32"/>
           <w:szCs w:val="32"/>
         </w:rPr>
-        <w:t>Pa</w:t>
-      </w:r>
-      <w:r>
-        <w:rPr>
-          <w:rFonts w:ascii="Times New Roman" w:eastAsia="Times New Roman" w:hAnsi="Times New Roman" w:cs="Times New Roman"/>
-          <w:b/>
-          <w:bCs/>
-          <w:sz w:val="32"/>
-          <w:szCs w:val="32"/>
-        </w:rPr>
-        <w:t>c</w:t>
-      </w:r>
-      <w:r>
-        <w:rPr>
-          <w:rFonts w:ascii="Times New Roman" w:eastAsia="Times New Roman" w:hAnsi="Times New Roman" w:cs="Times New Roman"/>
-          <w:b/>
-          <w:bCs/>
-          <w:sz w:val="32"/>
-          <w:szCs w:val="32"/>
-        </w:rPr>
         <w:t>kage</w:t>
       </w:r>
-      <w:proofErr w:type="spellEnd"/>
     </w:p>
     <w:p>
       <w:pPr>
@@ -4467,43 +3465,7 @@
           <w:sz w:val="28"/>
           <w:szCs w:val="28"/>
         </w:rPr>
-        <w:t xml:space="preserve">A </w:t>
-      </w:r>
-      <w:proofErr w:type="spellStart"/>
-      <w:r>
-        <w:rPr>
-          <w:rFonts w:ascii="Times New Roman" w:eastAsia="Times New Roman" w:hAnsi="Times New Roman" w:cs="Times New Roman"/>
-          <w:sz w:val="28"/>
-          <w:szCs w:val="28"/>
-        </w:rPr>
-        <w:t>Controller</w:t>
-      </w:r>
-      <w:proofErr w:type="spellEnd"/>
-      <w:r>
-        <w:rPr>
-          <w:rFonts w:ascii="Times New Roman" w:eastAsia="Times New Roman" w:hAnsi="Times New Roman" w:cs="Times New Roman"/>
-          <w:sz w:val="28"/>
-          <w:szCs w:val="28"/>
-        </w:rPr>
-        <w:t xml:space="preserve"> </w:t>
-      </w:r>
-      <w:proofErr w:type="spellStart"/>
-      <w:r>
-        <w:rPr>
-          <w:rFonts w:ascii="Times New Roman" w:eastAsia="Times New Roman" w:hAnsi="Times New Roman" w:cs="Times New Roman"/>
-          <w:sz w:val="28"/>
-          <w:szCs w:val="28"/>
-        </w:rPr>
-        <w:t>package</w:t>
-      </w:r>
-      <w:proofErr w:type="spellEnd"/>
-      <w:r>
-        <w:rPr>
-          <w:rFonts w:ascii="Times New Roman" w:eastAsia="Times New Roman" w:hAnsi="Times New Roman" w:cs="Times New Roman"/>
-          <w:sz w:val="28"/>
-          <w:szCs w:val="28"/>
-        </w:rPr>
-        <w:t xml:space="preserve"> felelős a bejövő HTTP kérések kezeléséért és azok feldolgozásáért.</w:t>
+        <w:t>A Controller package felelős a bejövő HTTP kérések kezeléséért és azok feldolgozásáért.</w:t>
       </w:r>
     </w:p>
     <w:p>
@@ -4529,7 +3491,7 @@
     </w:p>
     <w:p>
       <w:pPr>
-        <w:pStyle w:val="Listaszerbekezds"/>
+        <w:pStyle w:val="ListParagraph"/>
         <w:numPr>
           <w:ilvl w:val="0"/>
           <w:numId w:val="3"/>
@@ -4556,30 +3518,12 @@
           <w:sz w:val="28"/>
           <w:szCs w:val="28"/>
         </w:rPr>
-        <w:t xml:space="preserve"> A </w:t>
-      </w:r>
-      <w:proofErr w:type="spellStart"/>
-      <w:r>
-        <w:rPr>
-          <w:rFonts w:ascii="Times New Roman" w:eastAsia="Times New Roman" w:hAnsi="Times New Roman" w:cs="Times New Roman"/>
-          <w:sz w:val="28"/>
-          <w:szCs w:val="28"/>
-        </w:rPr>
-        <w:t>Controller</w:t>
-      </w:r>
-      <w:proofErr w:type="spellEnd"/>
-      <w:r>
-        <w:rPr>
-          <w:rFonts w:ascii="Times New Roman" w:eastAsia="Times New Roman" w:hAnsi="Times New Roman" w:cs="Times New Roman"/>
-          <w:sz w:val="28"/>
-          <w:szCs w:val="28"/>
-        </w:rPr>
-        <w:t xml:space="preserve"> réteg feladata a kliensektől érkező HTTP kérések fogadása.</w:t>
-      </w:r>
-    </w:p>
-    <w:p>
-      <w:pPr>
-        <w:pStyle w:val="Listaszerbekezds"/>
+        <w:t xml:space="preserve"> A Controller réteg feladata a kliensektől érkező HTTP kérések fogadása.</w:t>
+      </w:r>
+    </w:p>
+    <w:p>
+      <w:pPr>
+        <w:pStyle w:val="ListParagraph"/>
         <w:numPr>
           <w:ilvl w:val="0"/>
           <w:numId w:val="3"/>
@@ -4606,16 +3550,7 @@
           <w:sz w:val="28"/>
           <w:szCs w:val="28"/>
         </w:rPr>
-        <w:t xml:space="preserve"> A </w:t>
-      </w:r>
-      <w:proofErr w:type="spellStart"/>
-      <w:r>
-        <w:rPr>
-          <w:rFonts w:ascii="Times New Roman" w:eastAsia="Times New Roman" w:hAnsi="Times New Roman" w:cs="Times New Roman"/>
-          <w:sz w:val="28"/>
-          <w:szCs w:val="28"/>
-        </w:rPr>
-        <w:t>Contr</w:t>
+        <w:t xml:space="preserve"> A Contr</w:t>
       </w:r>
       <w:r>
         <w:rPr>
@@ -4631,16 +3566,7 @@
           <w:sz w:val="28"/>
           <w:szCs w:val="28"/>
         </w:rPr>
-        <w:t>ller</w:t>
-      </w:r>
-      <w:proofErr w:type="spellEnd"/>
-      <w:r>
-        <w:rPr>
-          <w:rFonts w:ascii="Times New Roman" w:eastAsia="Times New Roman" w:hAnsi="Times New Roman" w:cs="Times New Roman"/>
-          <w:sz w:val="28"/>
-          <w:szCs w:val="28"/>
-        </w:rPr>
-        <w:t xml:space="preserve"> osztályok képesek a beérkező kérésekből adatokat kinyerni, majd ezek alapján meghívják a megfelelő </w:t>
+        <w:t xml:space="preserve">ller osztályok képesek a beérkező kérésekből adatokat kinyerni, majd ezek alapján meghívják a megfelelő </w:t>
       </w:r>
       <w:r>
         <w:rPr>
@@ -4663,7 +3589,7 @@
     </w:p>
     <w:p>
       <w:pPr>
-        <w:pStyle w:val="Listaszerbekezds"/>
+        <w:pStyle w:val="ListParagraph"/>
         <w:numPr>
           <w:ilvl w:val="0"/>
           <w:numId w:val="3"/>
@@ -4690,25 +3616,7 @@
           <w:sz w:val="28"/>
           <w:szCs w:val="28"/>
         </w:rPr>
-        <w:t xml:space="preserve">: A </w:t>
-      </w:r>
-      <w:proofErr w:type="spellStart"/>
-      <w:r>
-        <w:rPr>
-          <w:rFonts w:ascii="Times New Roman" w:eastAsia="Times New Roman" w:hAnsi="Times New Roman" w:cs="Times New Roman"/>
-          <w:sz w:val="28"/>
-          <w:szCs w:val="28"/>
-        </w:rPr>
-        <w:t>Controller</w:t>
-      </w:r>
-      <w:proofErr w:type="spellEnd"/>
-      <w:r>
-        <w:rPr>
-          <w:rFonts w:ascii="Times New Roman" w:eastAsia="Times New Roman" w:hAnsi="Times New Roman" w:cs="Times New Roman"/>
-          <w:sz w:val="28"/>
-          <w:szCs w:val="28"/>
-        </w:rPr>
-        <w:t xml:space="preserve"> osztályok által visszaadott értékek jellemzően HTTP válaszok, amelyeket a rendszer a kliens felé továbbít.</w:t>
+        <w:t>: A Controller osztályok által visszaadott értékek jellemzően HTTP válaszok, amelyeket a rendszer a kliens felé továbbít.</w:t>
       </w:r>
     </w:p>
     <w:p>
@@ -4729,20 +3637,8 @@
           <w:sz w:val="32"/>
           <w:szCs w:val="32"/>
         </w:rPr>
-        <w:t xml:space="preserve">Modell </w:t>
-      </w:r>
-      <w:proofErr w:type="spellStart"/>
-      <w:r>
-        <w:rPr>
-          <w:rFonts w:ascii="Times New Roman" w:eastAsia="Times New Roman" w:hAnsi="Times New Roman" w:cs="Times New Roman"/>
-          <w:b/>
-          <w:bCs/>
-          <w:sz w:val="32"/>
-          <w:szCs w:val="32"/>
-        </w:rPr>
-        <w:t>Package</w:t>
-      </w:r>
-      <w:proofErr w:type="spellEnd"/>
+        <w:t>Modell Package</w:t>
+      </w:r>
     </w:p>
     <w:p>
       <w:pPr>
@@ -4770,25 +3666,7 @@
           <w:sz w:val="28"/>
           <w:szCs w:val="28"/>
         </w:rPr>
-        <w:t xml:space="preserve">A Modell </w:t>
-      </w:r>
-      <w:proofErr w:type="spellStart"/>
-      <w:r>
-        <w:rPr>
-          <w:rFonts w:ascii="Times New Roman" w:eastAsia="Times New Roman" w:hAnsi="Times New Roman" w:cs="Times New Roman"/>
-          <w:sz w:val="28"/>
-          <w:szCs w:val="28"/>
-        </w:rPr>
-        <w:t>package</w:t>
-      </w:r>
-      <w:proofErr w:type="spellEnd"/>
-      <w:r>
-        <w:rPr>
-          <w:rFonts w:ascii="Times New Roman" w:eastAsia="Times New Roman" w:hAnsi="Times New Roman" w:cs="Times New Roman"/>
-          <w:sz w:val="28"/>
-          <w:szCs w:val="28"/>
-        </w:rPr>
-        <w:t xml:space="preserve"> a háttérbeli adatok reprezentálásáért felelős</w:t>
+        <w:t>A Modell package a háttérbeli adatok reprezentálásáért felelős</w:t>
       </w:r>
     </w:p>
     <w:p>
@@ -4814,7 +3692,7 @@
     </w:p>
     <w:p>
       <w:pPr>
-        <w:pStyle w:val="Listaszerbekezds"/>
+        <w:pStyle w:val="ListParagraph"/>
         <w:numPr>
           <w:ilvl w:val="0"/>
           <w:numId w:val="2"/>
@@ -4841,30 +3719,12 @@
           <w:sz w:val="28"/>
           <w:szCs w:val="28"/>
         </w:rPr>
-        <w:t xml:space="preserve"> A </w:t>
-      </w:r>
-      <w:proofErr w:type="spellStart"/>
-      <w:r>
-        <w:rPr>
-          <w:rFonts w:ascii="Times New Roman" w:eastAsia="Times New Roman" w:hAnsi="Times New Roman" w:cs="Times New Roman"/>
-          <w:sz w:val="28"/>
-          <w:szCs w:val="28"/>
-        </w:rPr>
-        <w:t>Model</w:t>
-      </w:r>
-      <w:proofErr w:type="spellEnd"/>
-      <w:r>
-        <w:rPr>
-          <w:rFonts w:ascii="Times New Roman" w:eastAsia="Times New Roman" w:hAnsi="Times New Roman" w:cs="Times New Roman"/>
-          <w:sz w:val="28"/>
-          <w:szCs w:val="28"/>
-        </w:rPr>
-        <w:t xml:space="preserve"> réteg olyan osztályokat tartalmaz, amelyek az alkalmazás különböző adategységeit reprezentálják, például a felhasználókat, osztályokat, jegyeket és egyéb entitásokat.</w:t>
-      </w:r>
-    </w:p>
-    <w:p>
-      <w:pPr>
-        <w:pStyle w:val="Listaszerbekezds"/>
+        <w:t xml:space="preserve"> A Model réteg olyan osztályokat tartalmaz, amelyek az alkalmazás különböző adategységeit reprezentálják, például a felhasználókat, osztályokat, jegyeket és egyéb entitásokat.</w:t>
+      </w:r>
+    </w:p>
+    <w:p>
+      <w:pPr>
+        <w:pStyle w:val="ListParagraph"/>
         <w:numPr>
           <w:ilvl w:val="0"/>
           <w:numId w:val="2"/>
@@ -4883,29 +3743,7 @@
           <w:sz w:val="28"/>
           <w:szCs w:val="28"/>
         </w:rPr>
-        <w:t xml:space="preserve">Adatok </w:t>
-      </w:r>
-      <w:proofErr w:type="spellStart"/>
-      <w:r>
-        <w:rPr>
-          <w:rFonts w:ascii="Times New Roman" w:eastAsia="Times New Roman" w:hAnsi="Times New Roman" w:cs="Times New Roman"/>
-          <w:b/>
-          <w:bCs/>
-          <w:sz w:val="28"/>
-          <w:szCs w:val="28"/>
-        </w:rPr>
-        <w:t>validálása</w:t>
-      </w:r>
-      <w:proofErr w:type="spellEnd"/>
-      <w:r>
-        <w:rPr>
-          <w:rFonts w:ascii="Times New Roman" w:eastAsia="Times New Roman" w:hAnsi="Times New Roman" w:cs="Times New Roman"/>
-          <w:b/>
-          <w:bCs/>
-          <w:sz w:val="28"/>
-          <w:szCs w:val="28"/>
-        </w:rPr>
-        <w:t>:</w:t>
+        <w:t>Adatok validálása:</w:t>
       </w:r>
       <w:r>
         <w:rPr>
@@ -4935,20 +3773,8 @@
           <w:szCs w:val="32"/>
         </w:rPr>
         <w:lastRenderedPageBreak/>
-        <w:t xml:space="preserve">Service </w:t>
-      </w:r>
-      <w:proofErr w:type="spellStart"/>
-      <w:r>
-        <w:rPr>
-          <w:rFonts w:ascii="Times New Roman" w:eastAsia="Times New Roman" w:hAnsi="Times New Roman" w:cs="Times New Roman"/>
-          <w:b/>
-          <w:bCs/>
-          <w:sz w:val="32"/>
-          <w:szCs w:val="32"/>
-        </w:rPr>
-        <w:t>Package</w:t>
-      </w:r>
-      <w:proofErr w:type="spellEnd"/>
+        <w:t>Service Package</w:t>
+      </w:r>
     </w:p>
     <w:p>
       <w:pPr>
@@ -4976,25 +3802,7 @@
           <w:sz w:val="28"/>
           <w:szCs w:val="28"/>
         </w:rPr>
-        <w:t xml:space="preserve">A Service </w:t>
-      </w:r>
-      <w:proofErr w:type="spellStart"/>
-      <w:r>
-        <w:rPr>
-          <w:rFonts w:ascii="Times New Roman" w:eastAsia="Times New Roman" w:hAnsi="Times New Roman" w:cs="Times New Roman"/>
-          <w:sz w:val="28"/>
-          <w:szCs w:val="28"/>
-        </w:rPr>
-        <w:t>package</w:t>
-      </w:r>
-      <w:proofErr w:type="spellEnd"/>
-      <w:r>
-        <w:rPr>
-          <w:rFonts w:ascii="Times New Roman" w:eastAsia="Times New Roman" w:hAnsi="Times New Roman" w:cs="Times New Roman"/>
-          <w:sz w:val="28"/>
-          <w:szCs w:val="28"/>
-        </w:rPr>
-        <w:t xml:space="preserve"> felelős a logika kezelésért és végrehajtásáért</w:t>
+        <w:t>A Service package felelős a logika kezelésért és végrehajtásáért</w:t>
       </w:r>
     </w:p>
     <w:p>
@@ -5020,7 +3828,7 @@
     </w:p>
     <w:p>
       <w:pPr>
-        <w:pStyle w:val="Listaszerbekezds"/>
+        <w:pStyle w:val="ListParagraph"/>
         <w:numPr>
           <w:ilvl w:val="0"/>
           <w:numId w:val="1"/>
@@ -5047,30 +3855,12 @@
           <w:sz w:val="28"/>
           <w:szCs w:val="28"/>
         </w:rPr>
-        <w:t xml:space="preserve"> A Service réteg tartalmazza azokat az osztályokat, amelyek az alkalmazás üzleti logikáját valósítják meg, például </w:t>
-      </w:r>
-      <w:proofErr w:type="spellStart"/>
-      <w:r>
-        <w:rPr>
-          <w:rFonts w:ascii="Times New Roman" w:eastAsia="Times New Roman" w:hAnsi="Times New Roman" w:cs="Times New Roman"/>
-          <w:sz w:val="28"/>
-          <w:szCs w:val="28"/>
-        </w:rPr>
-        <w:t>adatlekérdezést</w:t>
-      </w:r>
-      <w:proofErr w:type="spellEnd"/>
-      <w:r>
-        <w:rPr>
-          <w:rFonts w:ascii="Times New Roman" w:eastAsia="Times New Roman" w:hAnsi="Times New Roman" w:cs="Times New Roman"/>
-          <w:sz w:val="28"/>
-          <w:szCs w:val="28"/>
-        </w:rPr>
-        <w:t>, adatmanipulációt, illetve üzleti szabályok alkalmazását.</w:t>
-      </w:r>
-    </w:p>
-    <w:p>
-      <w:pPr>
-        <w:pStyle w:val="Listaszerbekezds"/>
+        <w:t xml:space="preserve"> A Service réteg tartalmazza azokat az osztályokat, amelyek az alkalmazás üzleti logikáját valósítják meg, például adatlekérdezést, adatmanipulációt, illetve üzleti szabályok alkalmazását.</w:t>
+      </w:r>
+    </w:p>
+    <w:p>
+      <w:pPr>
+        <w:pStyle w:val="ListParagraph"/>
         <w:numPr>
           <w:ilvl w:val="0"/>
           <w:numId w:val="1"/>
@@ -5103,7 +3893,7 @@
     </w:p>
     <w:p>
       <w:pPr>
-        <w:pStyle w:val="Cm"/>
+        <w:pStyle w:val="Title"/>
         <w:jc w:val="center"/>
         <w:rPr>
           <w:rFonts w:ascii="Times New Roman" w:eastAsia="Times New Roman" w:hAnsi="Times New Roman" w:cs="Times New Roman"/>
@@ -5134,7 +3924,6 @@
           <w:szCs w:val="32"/>
         </w:rPr>
       </w:pPr>
-      <w:proofErr w:type="spellStart"/>
       <w:r>
         <w:rPr>
           <w:rFonts w:ascii="Times New Roman" w:hAnsi="Times New Roman" w:cs="Times New Roman"/>
@@ -5143,10 +3932,75 @@
           <w:sz w:val="32"/>
           <w:szCs w:val="32"/>
         </w:rPr>
-        <w:t>Config</w:t>
-      </w:r>
-      <w:proofErr w:type="spellEnd"/>
-      <w:r>
+        <w:t>Config Package</w:t>
+      </w:r>
+    </w:p>
+    <w:p>
+      <w:pPr>
+        <w:ind w:left="720"/>
+        <w:rPr>
+          <w:rFonts w:ascii="Times New Roman" w:hAnsi="Times New Roman" w:cs="Times New Roman"/>
+          <w:sz w:val="28"/>
+          <w:szCs w:val="28"/>
+        </w:rPr>
+      </w:pPr>
+      <w:r>
+        <w:rPr>
+          <w:rFonts w:ascii="Times New Roman" w:hAnsi="Times New Roman" w:cs="Times New Roman"/>
+          <w:b/>
+          <w:bCs/>
+          <w:sz w:val="28"/>
+          <w:szCs w:val="28"/>
+        </w:rPr>
+        <w:t>CorsFilter osztály:</w:t>
+      </w:r>
+      <w:r>
+        <w:rPr>
+          <w:rFonts w:ascii="Times New Roman" w:hAnsi="Times New Roman" w:cs="Times New Roman"/>
+          <w:sz w:val="28"/>
+          <w:szCs w:val="28"/>
+        </w:rPr>
+        <w:t xml:space="preserve"> Ez az osztály felelős a Cross-Origin Resource Sharing (CORS) beállítások kezeléséért a backend-en. Segít megakadályozni vagy engedélyezni a kereséseket különböző eredetű forrásokból.</w:t>
+      </w:r>
+    </w:p>
+    <w:p>
+      <w:pPr>
+        <w:ind w:left="720"/>
+        <w:rPr>
+          <w:rFonts w:ascii="Times New Roman" w:hAnsi="Times New Roman" w:cs="Times New Roman"/>
+          <w:sz w:val="28"/>
+          <w:szCs w:val="28"/>
+        </w:rPr>
+      </w:pPr>
+      <w:r>
+        <w:rPr>
+          <w:rFonts w:ascii="Times New Roman" w:hAnsi="Times New Roman" w:cs="Times New Roman"/>
+          <w:b/>
+          <w:bCs/>
+          <w:sz w:val="28"/>
+          <w:szCs w:val="28"/>
+        </w:rPr>
+        <w:t>Token osztály:</w:t>
+      </w:r>
+      <w:r>
+        <w:rPr>
+          <w:rFonts w:ascii="Times New Roman" w:hAnsi="Times New Roman" w:cs="Times New Roman"/>
+          <w:sz w:val="28"/>
+          <w:szCs w:val="28"/>
+        </w:rPr>
+        <w:t xml:space="preserve"> Ez az osztály lehetőséget biztosít a tokenek kezelésére, például a JWT (JSON Web Token) generálására és ellenőrzésére</w:t>
+      </w:r>
+      <w:r>
+        <w:rPr>
+          <w:rFonts w:ascii="Times New Roman" w:hAnsi="Times New Roman" w:cs="Times New Roman"/>
+          <w:sz w:val="28"/>
+          <w:szCs w:val="28"/>
+        </w:rPr>
+        <w:t>.</w:t>
+      </w:r>
+    </w:p>
+    <w:p>
+      <w:pPr>
         <w:rPr>
           <w:rFonts w:ascii="Times New Roman" w:hAnsi="Times New Roman" w:cs="Times New Roman"/>
           <w:b/>
@@ -5154,9 +4008,7 @@
           <w:sz w:val="32"/>
           <w:szCs w:val="32"/>
         </w:rPr>
-        <w:t xml:space="preserve"> </w:t>
-      </w:r>
-      <w:proofErr w:type="spellStart"/>
+      </w:pPr>
       <w:r>
         <w:rPr>
           <w:rFonts w:ascii="Times New Roman" w:hAnsi="Times New Roman" w:cs="Times New Roman"/>
@@ -5165,230 +4017,9 @@
           <w:sz w:val="32"/>
           <w:szCs w:val="32"/>
         </w:rPr>
-        <w:t>Package</w:t>
-      </w:r>
-      <w:proofErr w:type="spellEnd"/>
-    </w:p>
-    <w:p>
-      <w:pPr>
-        <w:ind w:left="720"/>
-        <w:rPr>
-          <w:rFonts w:ascii="Times New Roman" w:hAnsi="Times New Roman" w:cs="Times New Roman"/>
-          <w:sz w:val="28"/>
-          <w:szCs w:val="28"/>
-        </w:rPr>
-      </w:pPr>
-      <w:proofErr w:type="spellStart"/>
-      <w:r>
-        <w:rPr>
-          <w:rFonts w:ascii="Times New Roman" w:hAnsi="Times New Roman" w:cs="Times New Roman"/>
-          <w:b/>
-          <w:bCs/>
-          <w:sz w:val="28"/>
-          <w:szCs w:val="28"/>
-        </w:rPr>
-        <w:t>CorsFilter</w:t>
-      </w:r>
-      <w:proofErr w:type="spellEnd"/>
-      <w:r>
-        <w:rPr>
-          <w:rFonts w:ascii="Times New Roman" w:hAnsi="Times New Roman" w:cs="Times New Roman"/>
-          <w:b/>
-          <w:bCs/>
-          <w:sz w:val="28"/>
-          <w:szCs w:val="28"/>
-        </w:rPr>
-        <w:t xml:space="preserve"> osztály:</w:t>
-      </w:r>
-      <w:r>
-        <w:rPr>
-          <w:rFonts w:ascii="Times New Roman" w:hAnsi="Times New Roman" w:cs="Times New Roman"/>
-          <w:sz w:val="28"/>
-          <w:szCs w:val="28"/>
-        </w:rPr>
-        <w:t xml:space="preserve"> Ez az osztály felelős a </w:t>
-      </w:r>
-      <w:proofErr w:type="spellStart"/>
-      <w:r>
-        <w:rPr>
-          <w:rFonts w:ascii="Times New Roman" w:hAnsi="Times New Roman" w:cs="Times New Roman"/>
-          <w:sz w:val="28"/>
-          <w:szCs w:val="28"/>
-        </w:rPr>
-        <w:t>Cross-Origin</w:t>
-      </w:r>
-      <w:proofErr w:type="spellEnd"/>
-      <w:r>
-        <w:rPr>
-          <w:rFonts w:ascii="Times New Roman" w:hAnsi="Times New Roman" w:cs="Times New Roman"/>
-          <w:sz w:val="28"/>
-          <w:szCs w:val="28"/>
-        </w:rPr>
-        <w:t xml:space="preserve"> </w:t>
-      </w:r>
-      <w:proofErr w:type="spellStart"/>
-      <w:r>
-        <w:rPr>
-          <w:rFonts w:ascii="Times New Roman" w:hAnsi="Times New Roman" w:cs="Times New Roman"/>
-          <w:sz w:val="28"/>
-          <w:szCs w:val="28"/>
-        </w:rPr>
-        <w:t>Resource</w:t>
-      </w:r>
-      <w:proofErr w:type="spellEnd"/>
-      <w:r>
-        <w:rPr>
-          <w:rFonts w:ascii="Times New Roman" w:hAnsi="Times New Roman" w:cs="Times New Roman"/>
-          <w:sz w:val="28"/>
-          <w:szCs w:val="28"/>
-        </w:rPr>
-        <w:t xml:space="preserve"> </w:t>
-      </w:r>
-      <w:proofErr w:type="spellStart"/>
-      <w:r>
-        <w:rPr>
-          <w:rFonts w:ascii="Times New Roman" w:hAnsi="Times New Roman" w:cs="Times New Roman"/>
-          <w:sz w:val="28"/>
-          <w:szCs w:val="28"/>
-        </w:rPr>
-        <w:t>Sharing</w:t>
-      </w:r>
-      <w:proofErr w:type="spellEnd"/>
-      <w:r>
-        <w:rPr>
-          <w:rFonts w:ascii="Times New Roman" w:hAnsi="Times New Roman" w:cs="Times New Roman"/>
-          <w:sz w:val="28"/>
-          <w:szCs w:val="28"/>
-        </w:rPr>
-        <w:t xml:space="preserve"> (CORS) beállítások kezeléséért a backend-en. Segít megakadályozni vagy engedélyezni a kereséseket különböző eredetű forrásokból.</w:t>
-      </w:r>
-    </w:p>
-    <w:p>
-      <w:pPr>
-        <w:ind w:left="720"/>
-        <w:rPr>
-          <w:rFonts w:ascii="Times New Roman" w:hAnsi="Times New Roman" w:cs="Times New Roman"/>
-          <w:sz w:val="28"/>
-          <w:szCs w:val="28"/>
-        </w:rPr>
-      </w:pPr>
-      <w:proofErr w:type="spellStart"/>
-      <w:r>
-        <w:rPr>
-          <w:rFonts w:ascii="Times New Roman" w:hAnsi="Times New Roman" w:cs="Times New Roman"/>
-          <w:b/>
-          <w:bCs/>
-          <w:sz w:val="28"/>
-          <w:szCs w:val="28"/>
-        </w:rPr>
-        <w:t>Database</w:t>
-      </w:r>
-      <w:proofErr w:type="spellEnd"/>
-      <w:r>
-        <w:rPr>
-          <w:rFonts w:ascii="Times New Roman" w:hAnsi="Times New Roman" w:cs="Times New Roman"/>
-          <w:b/>
-          <w:bCs/>
-          <w:sz w:val="28"/>
-          <w:szCs w:val="28"/>
-        </w:rPr>
-        <w:t xml:space="preserve"> osztály:</w:t>
-      </w:r>
-      <w:r>
-        <w:rPr>
-          <w:rFonts w:ascii="Times New Roman" w:hAnsi="Times New Roman" w:cs="Times New Roman"/>
-          <w:sz w:val="28"/>
-          <w:szCs w:val="28"/>
-        </w:rPr>
-        <w:t xml:space="preserve"> Ebben az osztályban valószínűleg az adatbázis-kapcsolat inicializálása és konfigurálása történik.</w:t>
-      </w:r>
-    </w:p>
-    <w:p>
-      <w:pPr>
-        <w:ind w:left="720"/>
-        <w:rPr>
-          <w:rFonts w:ascii="Times New Roman" w:hAnsi="Times New Roman" w:cs="Times New Roman"/>
-          <w:sz w:val="28"/>
-          <w:szCs w:val="28"/>
-        </w:rPr>
-      </w:pPr>
-      <w:proofErr w:type="spellStart"/>
-      <w:r>
-        <w:rPr>
-          <w:rFonts w:ascii="Times New Roman" w:hAnsi="Times New Roman" w:cs="Times New Roman"/>
-          <w:b/>
-          <w:bCs/>
-          <w:sz w:val="28"/>
-          <w:szCs w:val="28"/>
-        </w:rPr>
-        <w:t>Token</w:t>
-      </w:r>
-      <w:proofErr w:type="spellEnd"/>
-      <w:r>
-        <w:rPr>
-          <w:rFonts w:ascii="Times New Roman" w:hAnsi="Times New Roman" w:cs="Times New Roman"/>
-          <w:b/>
-          <w:bCs/>
-          <w:sz w:val="28"/>
-          <w:szCs w:val="28"/>
-        </w:rPr>
-        <w:t xml:space="preserve"> osztály:</w:t>
-      </w:r>
-      <w:r>
-        <w:rPr>
-          <w:rFonts w:ascii="Times New Roman" w:hAnsi="Times New Roman" w:cs="Times New Roman"/>
-          <w:sz w:val="28"/>
-          <w:szCs w:val="28"/>
-        </w:rPr>
-        <w:t xml:space="preserve"> Ez az osztály lehetőséget biztosít a </w:t>
-      </w:r>
-      <w:proofErr w:type="spellStart"/>
-      <w:r>
-        <w:rPr>
-          <w:rFonts w:ascii="Times New Roman" w:hAnsi="Times New Roman" w:cs="Times New Roman"/>
-          <w:sz w:val="28"/>
-          <w:szCs w:val="28"/>
-        </w:rPr>
-        <w:t>tokenek</w:t>
-      </w:r>
-      <w:proofErr w:type="spellEnd"/>
-      <w:r>
-        <w:rPr>
-          <w:rFonts w:ascii="Times New Roman" w:hAnsi="Times New Roman" w:cs="Times New Roman"/>
-          <w:sz w:val="28"/>
-          <w:szCs w:val="28"/>
-        </w:rPr>
-        <w:t xml:space="preserve"> kezelésére, például a JWT (JSON Web </w:t>
-      </w:r>
-      <w:proofErr w:type="spellStart"/>
-      <w:r>
-        <w:rPr>
-          <w:rFonts w:ascii="Times New Roman" w:hAnsi="Times New Roman" w:cs="Times New Roman"/>
-          <w:sz w:val="28"/>
-          <w:szCs w:val="28"/>
-        </w:rPr>
-        <w:t>Token</w:t>
-      </w:r>
-      <w:proofErr w:type="spellEnd"/>
-      <w:r>
-        <w:rPr>
-          <w:rFonts w:ascii="Times New Roman" w:hAnsi="Times New Roman" w:cs="Times New Roman"/>
-          <w:sz w:val="28"/>
-          <w:szCs w:val="28"/>
-        </w:rPr>
-        <w:t>) generálására és ellenőrzésére</w:t>
-      </w:r>
-      <w:r>
-        <w:rPr>
-          <w:rFonts w:ascii="Times New Roman" w:hAnsi="Times New Roman" w:cs="Times New Roman"/>
-          <w:sz w:val="28"/>
-          <w:szCs w:val="28"/>
-        </w:rPr>
-        <w:t>.</w:t>
-      </w:r>
-    </w:p>
-    <w:p>
-      <w:pPr>
+        <w:t>Controller</w:t>
+      </w:r>
+      <w:r>
         <w:rPr>
           <w:rFonts w:ascii="Times New Roman" w:hAnsi="Times New Roman" w:cs="Times New Roman"/>
           <w:b/>
@@ -5396,45 +4027,12 @@
           <w:sz w:val="32"/>
           <w:szCs w:val="32"/>
         </w:rPr>
-      </w:pPr>
-      <w:proofErr w:type="spellStart"/>
-      <w:r>
-        <w:rPr>
-          <w:rFonts w:ascii="Times New Roman" w:hAnsi="Times New Roman" w:cs="Times New Roman"/>
-          <w:b/>
-          <w:bCs/>
-          <w:sz w:val="32"/>
-          <w:szCs w:val="32"/>
-        </w:rPr>
-        <w:t>Controller</w:t>
-      </w:r>
-      <w:proofErr w:type="spellEnd"/>
-      <w:r>
-        <w:rPr>
-          <w:rFonts w:ascii="Times New Roman" w:hAnsi="Times New Roman" w:cs="Times New Roman"/>
-          <w:b/>
-          <w:bCs/>
-          <w:sz w:val="32"/>
-          <w:szCs w:val="32"/>
-        </w:rPr>
-        <w:t xml:space="preserve"> </w:t>
-      </w:r>
-      <w:proofErr w:type="spellStart"/>
-      <w:r>
-        <w:rPr>
-          <w:rFonts w:ascii="Times New Roman" w:hAnsi="Times New Roman" w:cs="Times New Roman"/>
-          <w:b/>
-          <w:bCs/>
-          <w:sz w:val="32"/>
-          <w:szCs w:val="32"/>
-        </w:rPr>
-        <w:t>Package</w:t>
-      </w:r>
-      <w:proofErr w:type="spellEnd"/>
-    </w:p>
-    <w:p>
-      <w:pPr>
-        <w:pStyle w:val="Listaszerbekezds"/>
+        <w:t xml:space="preserve"> Package</w:t>
+      </w:r>
+    </w:p>
+    <w:p>
+      <w:pPr>
+        <w:pStyle w:val="ListParagraph"/>
         <w:numPr>
           <w:ilvl w:val="0"/>
           <w:numId w:val="28"/>
@@ -5445,27 +4043,15 @@
           <w:szCs w:val="28"/>
         </w:rPr>
       </w:pPr>
-      <w:proofErr w:type="spellStart"/>
-      <w:r>
-        <w:rPr>
-          <w:rFonts w:ascii="Times New Roman" w:hAnsi="Times New Roman" w:cs="Times New Roman"/>
-          <w:b/>
-          <w:bCs/>
-          <w:sz w:val="28"/>
-          <w:szCs w:val="28"/>
-        </w:rPr>
-        <w:t>ApplicationConfig</w:t>
-      </w:r>
-      <w:proofErr w:type="spellEnd"/>
-      <w:r>
-        <w:rPr>
-          <w:rFonts w:ascii="Times New Roman" w:hAnsi="Times New Roman" w:cs="Times New Roman"/>
-          <w:b/>
-          <w:bCs/>
-          <w:sz w:val="28"/>
-          <w:szCs w:val="28"/>
-        </w:rPr>
-        <w:t xml:space="preserve">: </w:t>
+      <w:r>
+        <w:rPr>
+          <w:rFonts w:ascii="Times New Roman" w:hAnsi="Times New Roman" w:cs="Times New Roman"/>
+          <w:b/>
+          <w:bCs/>
+          <w:sz w:val="28"/>
+          <w:szCs w:val="28"/>
+        </w:rPr>
+        <w:t xml:space="preserve">ApplicationConfig: </w:t>
       </w:r>
       <w:r>
         <w:rPr>
@@ -5478,7 +4064,7 @@
     </w:p>
     <w:p>
       <w:pPr>
-        <w:pStyle w:val="Listaszerbekezds"/>
+        <w:pStyle w:val="ListParagraph"/>
         <w:numPr>
           <w:ilvl w:val="0"/>
           <w:numId w:val="28"/>
@@ -5491,53 +4077,33 @@
           <w:szCs w:val="28"/>
         </w:rPr>
       </w:pPr>
-      <w:proofErr w:type="spellStart"/>
-      <w:r>
-        <w:rPr>
-          <w:rFonts w:ascii="Times New Roman" w:hAnsi="Times New Roman" w:cs="Times New Roman"/>
-          <w:b/>
-          <w:bCs/>
-          <w:sz w:val="28"/>
-          <w:szCs w:val="28"/>
-        </w:rPr>
-        <w:t>ClassController</w:t>
-      </w:r>
-      <w:proofErr w:type="spellEnd"/>
-      <w:r>
-        <w:rPr>
-          <w:rFonts w:ascii="Times New Roman" w:hAnsi="Times New Roman" w:cs="Times New Roman"/>
-          <w:b/>
-          <w:bCs/>
-          <w:sz w:val="28"/>
-          <w:szCs w:val="28"/>
-        </w:rPr>
-        <w:t xml:space="preserve">: </w:t>
-      </w:r>
-      <w:r>
-        <w:rPr>
-          <w:rFonts w:ascii="Times New Roman" w:hAnsi="Times New Roman" w:cs="Times New Roman"/>
-          <w:sz w:val="28"/>
-          <w:szCs w:val="28"/>
-        </w:rPr>
-        <w:t>Az osztályokhoz kapcsolódó kérések</w:t>
-      </w:r>
-      <w:r>
-        <w:rPr>
-          <w:rFonts w:ascii="Times New Roman" w:hAnsi="Times New Roman" w:cs="Times New Roman"/>
-          <w:b/>
-          <w:bCs/>
-          <w:sz w:val="28"/>
-          <w:szCs w:val="28"/>
-        </w:rPr>
-        <w:t xml:space="preserve"> </w:t>
-      </w:r>
-      <w:r>
-        <w:rPr>
-          <w:rFonts w:ascii="Times New Roman" w:hAnsi="Times New Roman" w:cs="Times New Roman"/>
-          <w:sz w:val="28"/>
-          <w:szCs w:val="28"/>
-        </w:rPr>
-        <w:t>fogadásáért és feldolgozásáért felelős</w:t>
+      <w:r>
+        <w:rPr>
+          <w:rFonts w:ascii="Times New Roman" w:hAnsi="Times New Roman" w:cs="Times New Roman"/>
+          <w:b/>
+          <w:bCs/>
+          <w:sz w:val="28"/>
+          <w:szCs w:val="28"/>
+        </w:rPr>
+        <w:t>Lakcim</w:t>
+      </w:r>
+      <w:r>
+        <w:rPr>
+          <w:rFonts w:ascii="Times New Roman" w:hAnsi="Times New Roman" w:cs="Times New Roman"/>
+          <w:b/>
+          <w:bCs/>
+          <w:sz w:val="28"/>
+          <w:szCs w:val="28"/>
+        </w:rPr>
+        <w:t xml:space="preserve">Controller: </w:t>
+      </w:r>
+      <w:r>
+        <w:rPr>
+          <w:rFonts w:ascii="Times New Roman" w:hAnsi="Times New Roman" w:cs="Times New Roman"/>
+          <w:sz w:val="28"/>
+          <w:szCs w:val="28"/>
+        </w:rPr>
+        <w:t>A lakcímekkel kapcsolatos kéréseket kezeli</w:t>
       </w:r>
       <w:r>
         <w:rPr>
@@ -5550,7 +4116,7 @@
     </w:p>
     <w:p>
       <w:pPr>
-        <w:pStyle w:val="Listaszerbekezds"/>
+        <w:pStyle w:val="ListParagraph"/>
         <w:numPr>
           <w:ilvl w:val="0"/>
           <w:numId w:val="28"/>
@@ -5563,40 +4129,46 @@
           <w:szCs w:val="28"/>
         </w:rPr>
       </w:pPr>
-      <w:proofErr w:type="spellStart"/>
-      <w:r>
-        <w:rPr>
-          <w:rFonts w:ascii="Times New Roman" w:hAnsi="Times New Roman" w:cs="Times New Roman"/>
-          <w:b/>
-          <w:bCs/>
-          <w:sz w:val="28"/>
-          <w:szCs w:val="28"/>
-        </w:rPr>
-        <w:t>GradeController</w:t>
-      </w:r>
-      <w:proofErr w:type="spellEnd"/>
-      <w:r>
-        <w:rPr>
-          <w:rFonts w:ascii="Times New Roman" w:hAnsi="Times New Roman" w:cs="Times New Roman"/>
-          <w:b/>
-          <w:bCs/>
-          <w:sz w:val="28"/>
-          <w:szCs w:val="28"/>
-        </w:rPr>
-        <w:t xml:space="preserve">: </w:t>
-      </w:r>
-      <w:r>
-        <w:rPr>
-          <w:rFonts w:ascii="Times New Roman" w:hAnsi="Times New Roman" w:cs="Times New Roman"/>
-          <w:sz w:val="28"/>
-          <w:szCs w:val="28"/>
-        </w:rPr>
-        <w:t>A jegyekkel kapcsolatos kérések kezelése.</w:t>
-      </w:r>
-    </w:p>
-    <w:p>
-      <w:pPr>
-        <w:pStyle w:val="Listaszerbekezds"/>
+      <w:r>
+        <w:rPr>
+          <w:rFonts w:ascii="Times New Roman" w:hAnsi="Times New Roman" w:cs="Times New Roman"/>
+          <w:b/>
+          <w:bCs/>
+          <w:sz w:val="28"/>
+          <w:szCs w:val="28"/>
+        </w:rPr>
+        <w:t>Rendeles</w:t>
+      </w:r>
+      <w:r>
+        <w:rPr>
+          <w:rFonts w:ascii="Times New Roman" w:hAnsi="Times New Roman" w:cs="Times New Roman"/>
+          <w:b/>
+          <w:bCs/>
+          <w:sz w:val="28"/>
+          <w:szCs w:val="28"/>
+        </w:rPr>
+        <w:t xml:space="preserve">Controller: </w:t>
+      </w:r>
+      <w:r>
+        <w:rPr>
+          <w:rFonts w:ascii="Times New Roman" w:hAnsi="Times New Roman" w:cs="Times New Roman"/>
+          <w:sz w:val="28"/>
+          <w:szCs w:val="28"/>
+        </w:rPr>
+        <w:t>A rendelések lekérését létrehozását kezeli</w:t>
+      </w:r>
+      <w:r>
+        <w:rPr>
+          <w:rFonts w:ascii="Times New Roman" w:hAnsi="Times New Roman" w:cs="Times New Roman"/>
+          <w:sz w:val="28"/>
+          <w:szCs w:val="28"/>
+        </w:rPr>
+        <w:t>.</w:t>
+      </w:r>
+    </w:p>
+    <w:p>
+      <w:pPr>
+        <w:pStyle w:val="ListParagraph"/>
         <w:numPr>
           <w:ilvl w:val="0"/>
           <w:numId w:val="28"/>
@@ -5609,40 +4181,38 @@
           <w:szCs w:val="28"/>
         </w:rPr>
       </w:pPr>
-      <w:proofErr w:type="spellStart"/>
-      <w:r>
-        <w:rPr>
-          <w:rFonts w:ascii="Times New Roman" w:hAnsi="Times New Roman" w:cs="Times New Roman"/>
-          <w:b/>
-          <w:bCs/>
-          <w:sz w:val="28"/>
-          <w:szCs w:val="28"/>
-        </w:rPr>
-        <w:t>RecordController</w:t>
-      </w:r>
-      <w:proofErr w:type="spellEnd"/>
-      <w:r>
-        <w:rPr>
-          <w:rFonts w:ascii="Times New Roman" w:hAnsi="Times New Roman" w:cs="Times New Roman"/>
-          <w:b/>
-          <w:bCs/>
-          <w:sz w:val="28"/>
-          <w:szCs w:val="28"/>
-        </w:rPr>
-        <w:t xml:space="preserve">: </w:t>
-      </w:r>
-      <w:r>
-        <w:rPr>
-          <w:rFonts w:ascii="Times New Roman" w:hAnsi="Times New Roman" w:cs="Times New Roman"/>
-          <w:sz w:val="28"/>
-          <w:szCs w:val="28"/>
-        </w:rPr>
-        <w:t>Az adatok rögzítésével és kezelésével kapcsolatos kérések vezérlése.</w:t>
-      </w:r>
-    </w:p>
-    <w:p>
-      <w:pPr>
-        <w:pStyle w:val="Listaszerbekezds"/>
+      <w:r>
+        <w:rPr>
+          <w:rFonts w:ascii="Times New Roman" w:hAnsi="Times New Roman" w:cs="Times New Roman"/>
+          <w:b/>
+          <w:bCs/>
+          <w:sz w:val="28"/>
+          <w:szCs w:val="28"/>
+        </w:rPr>
+        <w:t>ResellShoe</w:t>
+      </w:r>
+      <w:r>
+        <w:rPr>
+          <w:rFonts w:ascii="Times New Roman" w:hAnsi="Times New Roman" w:cs="Times New Roman"/>
+          <w:b/>
+          <w:bCs/>
+          <w:sz w:val="28"/>
+          <w:szCs w:val="28"/>
+        </w:rPr>
+        <w:t xml:space="preserve">Controller: </w:t>
+      </w:r>
+      <w:r>
+        <w:rPr>
+          <w:rFonts w:ascii="Times New Roman" w:hAnsi="Times New Roman" w:cs="Times New Roman"/>
+          <w:sz w:val="28"/>
+          <w:szCs w:val="28"/>
+        </w:rPr>
+        <w:t>A Resell cipők hozzáadása, módosítása és lekérdezésével foglalkozik.</w:t>
+      </w:r>
+    </w:p>
+    <w:p>
+      <w:pPr>
+        <w:pStyle w:val="ListParagraph"/>
         <w:numPr>
           <w:ilvl w:val="0"/>
           <w:numId w:val="28"/>
@@ -5655,40 +4225,54 @@
           <w:szCs w:val="28"/>
         </w:rPr>
       </w:pPr>
-      <w:proofErr w:type="spellStart"/>
-      <w:r>
-        <w:rPr>
-          <w:rFonts w:ascii="Times New Roman" w:hAnsi="Times New Roman" w:cs="Times New Roman"/>
-          <w:b/>
-          <w:bCs/>
-          <w:sz w:val="28"/>
-          <w:szCs w:val="28"/>
-        </w:rPr>
-        <w:t>SubjectController</w:t>
-      </w:r>
-      <w:proofErr w:type="spellEnd"/>
-      <w:r>
-        <w:rPr>
-          <w:rFonts w:ascii="Times New Roman" w:hAnsi="Times New Roman" w:cs="Times New Roman"/>
-          <w:b/>
-          <w:bCs/>
-          <w:sz w:val="28"/>
-          <w:szCs w:val="28"/>
-        </w:rPr>
-        <w:t xml:space="preserve">: </w:t>
-      </w:r>
-      <w:r>
-        <w:rPr>
-          <w:rFonts w:ascii="Times New Roman" w:hAnsi="Times New Roman" w:cs="Times New Roman"/>
-          <w:sz w:val="28"/>
-          <w:szCs w:val="28"/>
-        </w:rPr>
-        <w:t>A tantárgyakkal kapcsolatos műveletek vezérlése.</w:t>
-      </w:r>
-    </w:p>
-    <w:p>
-      <w:pPr>
-        <w:pStyle w:val="Listaszerbekezds"/>
+      <w:r>
+        <w:rPr>
+          <w:rFonts w:ascii="Times New Roman" w:hAnsi="Times New Roman" w:cs="Times New Roman"/>
+          <w:b/>
+          <w:bCs/>
+          <w:sz w:val="28"/>
+          <w:szCs w:val="28"/>
+        </w:rPr>
+        <w:t>Shoe</w:t>
+      </w:r>
+      <w:r>
+        <w:rPr>
+          <w:rFonts w:ascii="Times New Roman" w:hAnsi="Times New Roman" w:cs="Times New Roman"/>
+          <w:b/>
+          <w:bCs/>
+          <w:sz w:val="28"/>
+          <w:szCs w:val="28"/>
+        </w:rPr>
+        <w:t xml:space="preserve">Controller: </w:t>
+      </w:r>
+      <w:r>
+        <w:rPr>
+          <w:rFonts w:ascii="Times New Roman" w:hAnsi="Times New Roman" w:cs="Times New Roman"/>
+          <w:sz w:val="28"/>
+          <w:szCs w:val="28"/>
+        </w:rPr>
+        <w:t>A</w:t>
+      </w:r>
+      <w:r>
+        <w:rPr>
+          <w:rFonts w:ascii="Times New Roman" w:hAnsi="Times New Roman" w:cs="Times New Roman"/>
+          <w:sz w:val="28"/>
+          <w:szCs w:val="28"/>
+        </w:rPr>
+        <w:t xml:space="preserve"> cipők hozzáadása, módosítása és lekérdezésével foglalkozik</w:t>
+      </w:r>
+      <w:r>
+        <w:rPr>
+          <w:rFonts w:ascii="Times New Roman" w:hAnsi="Times New Roman" w:cs="Times New Roman"/>
+          <w:sz w:val="28"/>
+          <w:szCs w:val="28"/>
+        </w:rPr>
+        <w:t>.</w:t>
+      </w:r>
+    </w:p>
+    <w:p>
+      <w:pPr>
+        <w:pStyle w:val="ListParagraph"/>
         <w:numPr>
           <w:ilvl w:val="0"/>
           <w:numId w:val="28"/>
@@ -5701,73 +4285,15 @@
           <w:szCs w:val="28"/>
         </w:rPr>
       </w:pPr>
-      <w:proofErr w:type="spellStart"/>
-      <w:r>
-        <w:rPr>
-          <w:rFonts w:ascii="Times New Roman" w:hAnsi="Times New Roman" w:cs="Times New Roman"/>
-          <w:b/>
-          <w:bCs/>
-          <w:sz w:val="28"/>
-          <w:szCs w:val="28"/>
-        </w:rPr>
-        <w:t>TimetableController</w:t>
-      </w:r>
-      <w:proofErr w:type="spellEnd"/>
-      <w:r>
-        <w:rPr>
-          <w:rFonts w:ascii="Times New Roman" w:hAnsi="Times New Roman" w:cs="Times New Roman"/>
-          <w:b/>
-          <w:bCs/>
-          <w:sz w:val="28"/>
-          <w:szCs w:val="28"/>
-        </w:rPr>
-        <w:t xml:space="preserve">: </w:t>
-      </w:r>
-      <w:r>
-        <w:rPr>
-          <w:rFonts w:ascii="Times New Roman" w:hAnsi="Times New Roman" w:cs="Times New Roman"/>
-          <w:sz w:val="28"/>
-          <w:szCs w:val="28"/>
-        </w:rPr>
-        <w:t>Az órarenddel kapcsolatos kérések vezérlése.</w:t>
-      </w:r>
-    </w:p>
-    <w:p>
-      <w:pPr>
-        <w:pStyle w:val="Listaszerbekezds"/>
-        <w:numPr>
-          <w:ilvl w:val="0"/>
-          <w:numId w:val="28"/>
-        </w:numPr>
-        <w:rPr>
-          <w:rFonts w:ascii="Times New Roman" w:hAnsi="Times New Roman" w:cs="Times New Roman"/>
-          <w:b/>
-          <w:bCs/>
-          <w:sz w:val="28"/>
-          <w:szCs w:val="28"/>
-        </w:rPr>
-      </w:pPr>
-      <w:proofErr w:type="spellStart"/>
-      <w:r>
-        <w:rPr>
-          <w:rFonts w:ascii="Times New Roman" w:hAnsi="Times New Roman" w:cs="Times New Roman"/>
-          <w:b/>
-          <w:bCs/>
-          <w:sz w:val="28"/>
-          <w:szCs w:val="28"/>
-        </w:rPr>
-        <w:t>UserController</w:t>
-      </w:r>
-      <w:proofErr w:type="spellEnd"/>
-      <w:r>
-        <w:rPr>
-          <w:rFonts w:ascii="Times New Roman" w:hAnsi="Times New Roman" w:cs="Times New Roman"/>
-          <w:b/>
-          <w:bCs/>
-          <w:sz w:val="28"/>
-          <w:szCs w:val="28"/>
-        </w:rPr>
-        <w:t xml:space="preserve">: </w:t>
+      <w:r>
+        <w:rPr>
+          <w:rFonts w:ascii="Times New Roman" w:hAnsi="Times New Roman" w:cs="Times New Roman"/>
+          <w:b/>
+          <w:bCs/>
+          <w:sz w:val="28"/>
+          <w:szCs w:val="28"/>
+        </w:rPr>
+        <w:t xml:space="preserve">UserController: </w:t>
       </w:r>
       <w:r>
         <w:rPr>
@@ -5814,7 +4340,6 @@
           <w:sz w:val="32"/>
           <w:szCs w:val="32"/>
         </w:rPr>
-        <w:lastRenderedPageBreak/>
         <w:t>Service</w:t>
       </w:r>
       <w:r>
@@ -5825,24 +4350,12 @@
           <w:sz w:val="32"/>
           <w:szCs w:val="32"/>
         </w:rPr>
-        <w:t xml:space="preserve"> </w:t>
-      </w:r>
-      <w:proofErr w:type="spellStart"/>
-      <w:r>
-        <w:rPr>
-          <w:rFonts w:ascii="Times New Roman" w:hAnsi="Times New Roman" w:cs="Times New Roman"/>
-          <w:b/>
-          <w:bCs/>
-          <w:sz w:val="32"/>
-          <w:szCs w:val="32"/>
-        </w:rPr>
-        <w:t>Package</w:t>
-      </w:r>
-      <w:proofErr w:type="spellEnd"/>
-    </w:p>
-    <w:p>
-      <w:pPr>
-        <w:pStyle w:val="Listaszerbekezds"/>
+        <w:t xml:space="preserve"> Package</w:t>
+      </w:r>
+    </w:p>
+    <w:p>
+      <w:pPr>
+        <w:pStyle w:val="ListParagraph"/>
         <w:numPr>
           <w:ilvl w:val="0"/>
           <w:numId w:val="29"/>
@@ -5853,40 +4366,55 @@
           <w:szCs w:val="28"/>
         </w:rPr>
       </w:pPr>
-      <w:proofErr w:type="spellStart"/>
-      <w:r>
-        <w:rPr>
-          <w:rFonts w:ascii="Times New Roman" w:hAnsi="Times New Roman" w:cs="Times New Roman"/>
-          <w:b/>
-          <w:bCs/>
-          <w:sz w:val="28"/>
-          <w:szCs w:val="28"/>
-        </w:rPr>
-        <w:t>GradeService</w:t>
-      </w:r>
-      <w:proofErr w:type="spellEnd"/>
-      <w:r>
-        <w:rPr>
-          <w:rFonts w:ascii="Times New Roman" w:hAnsi="Times New Roman" w:cs="Times New Roman"/>
-          <w:b/>
-          <w:bCs/>
-          <w:sz w:val="28"/>
-          <w:szCs w:val="28"/>
-        </w:rPr>
-        <w:t xml:space="preserve">: </w:t>
-      </w:r>
-      <w:r>
-        <w:rPr>
-          <w:rFonts w:ascii="Times New Roman" w:hAnsi="Times New Roman" w:cs="Times New Roman"/>
-          <w:sz w:val="28"/>
-          <w:szCs w:val="28"/>
-        </w:rPr>
-        <w:t>A diákok jegyeivel kapcsolatos függvények validációját tartalmazza</w:t>
-      </w:r>
-    </w:p>
-    <w:p>
-      <w:pPr>
-        <w:pStyle w:val="Listaszerbekezds"/>
+      <w:r>
+        <w:rPr>
+          <w:rFonts w:ascii="Times New Roman" w:hAnsi="Times New Roman" w:cs="Times New Roman"/>
+          <w:b/>
+          <w:bCs/>
+          <w:sz w:val="28"/>
+          <w:szCs w:val="28"/>
+        </w:rPr>
+        <w:lastRenderedPageBreak/>
+        <w:t>Lakcim</w:t>
+      </w:r>
+      <w:r>
+        <w:rPr>
+          <w:rFonts w:ascii="Times New Roman" w:hAnsi="Times New Roman" w:cs="Times New Roman"/>
+          <w:b/>
+          <w:bCs/>
+          <w:sz w:val="28"/>
+          <w:szCs w:val="28"/>
+        </w:rPr>
+        <w:t xml:space="preserve">Service: </w:t>
+      </w:r>
+      <w:r>
+        <w:rPr>
+          <w:rFonts w:ascii="Times New Roman" w:hAnsi="Times New Roman" w:cs="Times New Roman"/>
+          <w:sz w:val="28"/>
+          <w:szCs w:val="28"/>
+        </w:rPr>
+        <w:t xml:space="preserve">A </w:t>
+      </w:r>
+      <w:r>
+        <w:rPr>
+          <w:rFonts w:ascii="Times New Roman" w:hAnsi="Times New Roman" w:cs="Times New Roman"/>
+          <w:sz w:val="28"/>
+          <w:szCs w:val="28"/>
+        </w:rPr>
+        <w:t>lakcímekkel</w:t>
+      </w:r>
+      <w:r>
+        <w:rPr>
+          <w:rFonts w:ascii="Times New Roman" w:hAnsi="Times New Roman" w:cs="Times New Roman"/>
+          <w:sz w:val="28"/>
+          <w:szCs w:val="28"/>
+        </w:rPr>
+        <w:t xml:space="preserve"> kapcsolatos függvények validációját tartalmazza</w:t>
+      </w:r>
+    </w:p>
+    <w:p>
+      <w:pPr>
+        <w:pStyle w:val="ListParagraph"/>
         <w:numPr>
           <w:ilvl w:val="0"/>
           <w:numId w:val="29"/>
@@ -5899,40 +4427,54 @@
           <w:szCs w:val="28"/>
         </w:rPr>
       </w:pPr>
-      <w:proofErr w:type="spellStart"/>
-      <w:r>
-        <w:rPr>
-          <w:rFonts w:ascii="Times New Roman" w:hAnsi="Times New Roman" w:cs="Times New Roman"/>
-          <w:b/>
-          <w:bCs/>
-          <w:sz w:val="28"/>
-          <w:szCs w:val="28"/>
-        </w:rPr>
-        <w:t>RecordService</w:t>
-      </w:r>
-      <w:proofErr w:type="spellEnd"/>
-      <w:r>
-        <w:rPr>
-          <w:rFonts w:ascii="Times New Roman" w:hAnsi="Times New Roman" w:cs="Times New Roman"/>
-          <w:b/>
-          <w:bCs/>
-          <w:sz w:val="28"/>
-          <w:szCs w:val="28"/>
-        </w:rPr>
-        <w:t xml:space="preserve">: </w:t>
-      </w:r>
-      <w:r>
-        <w:rPr>
-          <w:rFonts w:ascii="Times New Roman" w:hAnsi="Times New Roman" w:cs="Times New Roman"/>
-          <w:sz w:val="28"/>
-          <w:szCs w:val="28"/>
-        </w:rPr>
-        <w:t>Az adatokkal kapcsolatos függvények validációját tartalmazza.</w:t>
-      </w:r>
-    </w:p>
-    <w:p>
-      <w:pPr>
-        <w:pStyle w:val="Listaszerbekezds"/>
+      <w:r>
+        <w:rPr>
+          <w:rFonts w:ascii="Times New Roman" w:hAnsi="Times New Roman" w:cs="Times New Roman"/>
+          <w:b/>
+          <w:bCs/>
+          <w:sz w:val="28"/>
+          <w:szCs w:val="28"/>
+        </w:rPr>
+        <w:t>Rendeles</w:t>
+      </w:r>
+      <w:r>
+        <w:rPr>
+          <w:rFonts w:ascii="Times New Roman" w:hAnsi="Times New Roman" w:cs="Times New Roman"/>
+          <w:b/>
+          <w:bCs/>
+          <w:sz w:val="28"/>
+          <w:szCs w:val="28"/>
+        </w:rPr>
+        <w:t xml:space="preserve">Service: </w:t>
+      </w:r>
+      <w:r>
+        <w:rPr>
+          <w:rFonts w:ascii="Times New Roman" w:hAnsi="Times New Roman" w:cs="Times New Roman"/>
+          <w:sz w:val="28"/>
+          <w:szCs w:val="28"/>
+        </w:rPr>
+        <w:t xml:space="preserve">Az </w:t>
+      </w:r>
+      <w:r>
+        <w:rPr>
+          <w:rFonts w:ascii="Times New Roman" w:hAnsi="Times New Roman" w:cs="Times New Roman"/>
+          <w:sz w:val="28"/>
+          <w:szCs w:val="28"/>
+        </w:rPr>
+        <w:t>rendelésekkel</w:t>
+      </w:r>
+      <w:r>
+        <w:rPr>
+          <w:rFonts w:ascii="Times New Roman" w:hAnsi="Times New Roman" w:cs="Times New Roman"/>
+          <w:sz w:val="28"/>
+          <w:szCs w:val="28"/>
+        </w:rPr>
+        <w:t xml:space="preserve"> kapcsolatos függvények validációját tartalmazza.</w:t>
+      </w:r>
+    </w:p>
+    <w:p>
+      <w:pPr>
+        <w:pStyle w:val="ListParagraph"/>
         <w:numPr>
           <w:ilvl w:val="0"/>
           <w:numId w:val="29"/>
@@ -5943,40 +4485,54 @@
           <w:szCs w:val="28"/>
         </w:rPr>
       </w:pPr>
-      <w:proofErr w:type="spellStart"/>
-      <w:r>
-        <w:rPr>
-          <w:rFonts w:ascii="Times New Roman" w:hAnsi="Times New Roman" w:cs="Times New Roman"/>
-          <w:b/>
-          <w:bCs/>
-          <w:sz w:val="28"/>
-          <w:szCs w:val="28"/>
-        </w:rPr>
-        <w:t>SubjectService</w:t>
-      </w:r>
-      <w:proofErr w:type="spellEnd"/>
-      <w:r>
-        <w:rPr>
-          <w:rFonts w:ascii="Times New Roman" w:hAnsi="Times New Roman" w:cs="Times New Roman"/>
-          <w:b/>
-          <w:bCs/>
-          <w:sz w:val="28"/>
-          <w:szCs w:val="28"/>
-        </w:rPr>
-        <w:t xml:space="preserve">: </w:t>
-      </w:r>
-      <w:r>
-        <w:rPr>
-          <w:rFonts w:ascii="Times New Roman" w:hAnsi="Times New Roman" w:cs="Times New Roman"/>
-          <w:sz w:val="28"/>
-          <w:szCs w:val="28"/>
-        </w:rPr>
-        <w:t>A tantárgyakkal kapcsolatos függvények validációját tartalmazza</w:t>
-      </w:r>
-    </w:p>
-    <w:p>
-      <w:pPr>
-        <w:pStyle w:val="Listaszerbekezds"/>
+      <w:r>
+        <w:rPr>
+          <w:rFonts w:ascii="Times New Roman" w:hAnsi="Times New Roman" w:cs="Times New Roman"/>
+          <w:b/>
+          <w:bCs/>
+          <w:sz w:val="28"/>
+          <w:szCs w:val="28"/>
+        </w:rPr>
+        <w:t>ResellShoe</w:t>
+      </w:r>
+      <w:r>
+        <w:rPr>
+          <w:rFonts w:ascii="Times New Roman" w:hAnsi="Times New Roman" w:cs="Times New Roman"/>
+          <w:b/>
+          <w:bCs/>
+          <w:sz w:val="28"/>
+          <w:szCs w:val="28"/>
+        </w:rPr>
+        <w:t xml:space="preserve">Service: </w:t>
+      </w:r>
+      <w:r>
+        <w:rPr>
+          <w:rFonts w:ascii="Times New Roman" w:hAnsi="Times New Roman" w:cs="Times New Roman"/>
+          <w:sz w:val="28"/>
+          <w:szCs w:val="28"/>
+        </w:rPr>
+        <w:t xml:space="preserve">A </w:t>
+      </w:r>
+      <w:r>
+        <w:rPr>
+          <w:rFonts w:ascii="Times New Roman" w:hAnsi="Times New Roman" w:cs="Times New Roman"/>
+          <w:sz w:val="28"/>
+          <w:szCs w:val="28"/>
+        </w:rPr>
+        <w:t>Resell cipőkkel</w:t>
+      </w:r>
+      <w:r>
+        <w:rPr>
+          <w:rFonts w:ascii="Times New Roman" w:hAnsi="Times New Roman" w:cs="Times New Roman"/>
+          <w:sz w:val="28"/>
+          <w:szCs w:val="28"/>
+        </w:rPr>
+        <w:t xml:space="preserve"> kapcsolatos függvények validációját tartalmazza</w:t>
+      </w:r>
+    </w:p>
+    <w:p>
+      <w:pPr>
+        <w:pStyle w:val="ListParagraph"/>
         <w:numPr>
           <w:ilvl w:val="0"/>
           <w:numId w:val="29"/>
@@ -5987,40 +4543,54 @@
           <w:szCs w:val="28"/>
         </w:rPr>
       </w:pPr>
-      <w:proofErr w:type="spellStart"/>
-      <w:r>
-        <w:rPr>
-          <w:rFonts w:ascii="Times New Roman" w:hAnsi="Times New Roman" w:cs="Times New Roman"/>
-          <w:b/>
-          <w:bCs/>
-          <w:sz w:val="28"/>
-          <w:szCs w:val="28"/>
-        </w:rPr>
-        <w:t>TimetableService</w:t>
-      </w:r>
-      <w:proofErr w:type="spellEnd"/>
-      <w:r>
-        <w:rPr>
-          <w:rFonts w:ascii="Times New Roman" w:hAnsi="Times New Roman" w:cs="Times New Roman"/>
-          <w:b/>
-          <w:bCs/>
-          <w:sz w:val="28"/>
-          <w:szCs w:val="28"/>
-        </w:rPr>
-        <w:t xml:space="preserve">: </w:t>
-      </w:r>
-      <w:r>
-        <w:rPr>
-          <w:rFonts w:ascii="Times New Roman" w:hAnsi="Times New Roman" w:cs="Times New Roman"/>
-          <w:sz w:val="28"/>
-          <w:szCs w:val="28"/>
-        </w:rPr>
-        <w:t>Az órarendekkel kapcsolatos függvények validációját tartalmazza.</w:t>
-      </w:r>
-    </w:p>
-    <w:p>
-      <w:pPr>
-        <w:pStyle w:val="Listaszerbekezds"/>
+      <w:r>
+        <w:rPr>
+          <w:rFonts w:ascii="Times New Roman" w:hAnsi="Times New Roman" w:cs="Times New Roman"/>
+          <w:b/>
+          <w:bCs/>
+          <w:sz w:val="28"/>
+          <w:szCs w:val="28"/>
+        </w:rPr>
+        <w:t>Shoe</w:t>
+      </w:r>
+      <w:r>
+        <w:rPr>
+          <w:rFonts w:ascii="Times New Roman" w:hAnsi="Times New Roman" w:cs="Times New Roman"/>
+          <w:b/>
+          <w:bCs/>
+          <w:sz w:val="28"/>
+          <w:szCs w:val="28"/>
+        </w:rPr>
+        <w:t xml:space="preserve">Service: </w:t>
+      </w:r>
+      <w:r>
+        <w:rPr>
+          <w:rFonts w:ascii="Times New Roman" w:hAnsi="Times New Roman" w:cs="Times New Roman"/>
+          <w:sz w:val="28"/>
+          <w:szCs w:val="28"/>
+        </w:rPr>
+        <w:t xml:space="preserve">Az </w:t>
+      </w:r>
+      <w:r>
+        <w:rPr>
+          <w:rFonts w:ascii="Times New Roman" w:hAnsi="Times New Roman" w:cs="Times New Roman"/>
+          <w:sz w:val="28"/>
+          <w:szCs w:val="28"/>
+        </w:rPr>
+        <w:t>cipőkkel</w:t>
+      </w:r>
+      <w:r>
+        <w:rPr>
+          <w:rFonts w:ascii="Times New Roman" w:hAnsi="Times New Roman" w:cs="Times New Roman"/>
+          <w:sz w:val="28"/>
+          <w:szCs w:val="28"/>
+        </w:rPr>
+        <w:t xml:space="preserve"> kapcsolatos függvények validációját tartalmazza.</w:t>
+      </w:r>
+    </w:p>
+    <w:p>
+      <w:pPr>
+        <w:pStyle w:val="ListParagraph"/>
         <w:numPr>
           <w:ilvl w:val="0"/>
           <w:numId w:val="29"/>
@@ -6033,27 +4603,15 @@
           <w:szCs w:val="28"/>
         </w:rPr>
       </w:pPr>
-      <w:proofErr w:type="spellStart"/>
-      <w:r>
-        <w:rPr>
-          <w:rFonts w:ascii="Times New Roman" w:hAnsi="Times New Roman" w:cs="Times New Roman"/>
-          <w:b/>
-          <w:bCs/>
-          <w:sz w:val="28"/>
-          <w:szCs w:val="28"/>
-        </w:rPr>
-        <w:t>UserService</w:t>
-      </w:r>
-      <w:proofErr w:type="spellEnd"/>
-      <w:r>
-        <w:rPr>
-          <w:rFonts w:ascii="Times New Roman" w:hAnsi="Times New Roman" w:cs="Times New Roman"/>
-          <w:b/>
-          <w:bCs/>
-          <w:sz w:val="28"/>
-          <w:szCs w:val="28"/>
-        </w:rPr>
-        <w:t xml:space="preserve">: </w:t>
+      <w:r>
+        <w:rPr>
+          <w:rFonts w:ascii="Times New Roman" w:hAnsi="Times New Roman" w:cs="Times New Roman"/>
+          <w:b/>
+          <w:bCs/>
+          <w:sz w:val="28"/>
+          <w:szCs w:val="28"/>
+        </w:rPr>
+        <w:t xml:space="preserve">UserService: </w:t>
       </w:r>
       <w:r>
         <w:rPr>
@@ -6084,7 +4642,7 @@
 </file>
 
 <file path=word/numbering.xml><?xml version="1.0" encoding="utf-8"?>
-<w:numbering xmlns:wpc="http://schemas.microsoft.com/office/word/2010/wordprocessingCanvas" xmlns:cx="http://schemas.microsoft.com/office/drawing/2014/chartex" xmlns:cx1="http://schemas.microsoft.com/office/drawing/2015/9/8/chartex" xmlns:cx2="http://schemas.microsoft.com/office/drawing/2015/10/21/chartex" xmlns:cx3="http://schemas.microsoft.com/office/drawing/2016/5/9/chartex" xmlns:cx4="http://schemas.microsoft.com/office/drawing/2016/5/10/chartex" xmlns:cx5="http://schemas.microsoft.com/office/drawing/2016/5/11/chartex" xmlns:cx6="http://schemas.microsoft.com/office/drawing/2016/5/12/chartex" xmlns:cx7="http://schemas.microsoft.com/office/drawing/2016/5/13/chartex" xmlns:cx8="http://schemas.microsoft.com/office/drawing/2016/5/14/chartex" xmlns:mc="http://schemas.openxmlformats.org/markup-compatibility/2006" xmlns:aink="http://schemas.microsoft.com/office/drawing/2016/ink" xmlns:am3d="http://schemas.microsoft.com/office/drawing/2017/model3d" xmlns:o="urn:schemas-microsoft-com:office:office" xmlns:oel="http://schemas.microsoft.com/office/2019/extlst" xmlns:r="http://schemas.openxmlformats.org/officeDocument/2006/relationships" xmlns:m="http://schemas.openxmlformats.org/officeDocument/2006/math" xmlns:v="urn:schemas-microsoft-com:vml" xmlns:wp14="http://schemas.microsoft.com/office/word/2010/wordprocessingDrawing" xmlns:wp="http://schemas.openxmlformats.org/drawingml/2006/wordprocessingDrawing" xmlns:w10="urn:schemas-microsoft-com:office:word" xmlns:w="http://schemas.openxmlformats.org/wordprocessingml/2006/main" xmlns:w14="http://schemas.microsoft.com/office/word/2010/wordml" xmlns:w15="http://schemas.microsoft.com/office/word/2012/wordml" xmlns:w16cex="http://schemas.microsoft.com/office/word/2018/wordml/cex" xmlns:w16cid="http://schemas.microsoft.com/office/word/2016/wordml/cid" xmlns:w16="http://schemas.microsoft.com/office/word/2018/wordml" xmlns:w16du="http://schemas.microsoft.com/office/word/2023/wordml/word16du" xmlns:w16sdtdh="http://schemas.microsoft.com/office/word/2020/wordml/sdtdatahash" xmlns:w16sdtfl="http://schemas.microsoft.com/office/word/2024/wordml/sdtformatlock" xmlns:w16se="http://schemas.microsoft.com/office/word/2015/wordml/symex" xmlns:wpg="http://schemas.microsoft.com/office/word/2010/wordprocessingGroup" xmlns:wpi="http://schemas.microsoft.com/office/word/2010/wordprocessingInk" xmlns:wne="http://schemas.microsoft.com/office/word/2006/wordml" xmlns:wps="http://schemas.microsoft.com/office/word/2010/wordprocessingShape" mc:Ignorable="w14 w15 w16se w16cid w16 w16cex w16sdtdh w16sdtfl w16du wp14">
+<w:numbering xmlns:wpc="http://schemas.microsoft.com/office/word/2010/wordprocessingCanvas" xmlns:cx="http://schemas.microsoft.com/office/drawing/2014/chartex" xmlns:cx1="http://schemas.microsoft.com/office/drawing/2015/9/8/chartex" xmlns:cx2="http://schemas.microsoft.com/office/drawing/2015/10/21/chartex" xmlns:cx3="http://schemas.microsoft.com/office/drawing/2016/5/9/chartex" xmlns:cx4="http://schemas.microsoft.com/office/drawing/2016/5/10/chartex" xmlns:cx5="http://schemas.microsoft.com/office/drawing/2016/5/11/chartex" xmlns:cx6="http://schemas.microsoft.com/office/drawing/2016/5/12/chartex" xmlns:cx7="http://schemas.microsoft.com/office/drawing/2016/5/13/chartex" xmlns:cx8="http://schemas.microsoft.com/office/drawing/2016/5/14/chartex" xmlns:mc="http://schemas.openxmlformats.org/markup-compatibility/2006" xmlns:aink="http://schemas.microsoft.com/office/drawing/2016/ink" xmlns:am3d="http://schemas.microsoft.com/office/drawing/2017/model3d" xmlns:o="urn:schemas-microsoft-com:office:office" xmlns:oel="http://schemas.microsoft.com/office/2019/extlst" xmlns:r="http://schemas.openxmlformats.org/officeDocument/2006/relationships" xmlns:m="http://schemas.openxmlformats.org/officeDocument/2006/math" xmlns:v="urn:schemas-microsoft-com:vml" xmlns:wp14="http://schemas.microsoft.com/office/word/2010/wordprocessingDrawing" xmlns:wp="http://schemas.openxmlformats.org/drawingml/2006/wordprocessingDrawing" xmlns:w10="urn:schemas-microsoft-com:office:word" xmlns:w="http://schemas.openxmlformats.org/wordprocessingml/2006/main" xmlns:w14="http://schemas.microsoft.com/office/word/2010/wordml" xmlns:w15="http://schemas.microsoft.com/office/word/2012/wordml" xmlns:w16cex="http://schemas.microsoft.com/office/word/2018/wordml/cex" xmlns:w16cid="http://schemas.microsoft.com/office/word/2016/wordml/cid" xmlns:w16="http://schemas.microsoft.com/office/word/2018/wordml" xmlns:w16sdtdh="http://schemas.microsoft.com/office/word/2020/wordml/sdtdatahash" xmlns:w16se="http://schemas.microsoft.com/office/word/2015/wordml/symex" xmlns:wpg="http://schemas.microsoft.com/office/word/2010/wordprocessingGroup" xmlns:wpi="http://schemas.microsoft.com/office/word/2010/wordprocessingInk" xmlns:wne="http://schemas.microsoft.com/office/word/2006/wordml" xmlns:wps="http://schemas.microsoft.com/office/word/2010/wordprocessingShape" mc:Ignorable="w14 w15 w16se w16cid w16 w16cex w16sdtdh wp14">
   <w:abstractNum w:abstractNumId="0" w15:restartNumberingAfterBreak="0">
     <w:nsid w:val="01926210"/>
     <w:multiLevelType w:val="hybridMultilevel"/>
@@ -9219,7 +7777,7 @@
 </file>
 
 <file path=word/styles.xml><?xml version="1.0" encoding="utf-8"?>
-<w:styles xmlns:mc="http://schemas.openxmlformats.org/markup-compatibility/2006" xmlns:r="http://schemas.openxmlformats.org/officeDocument/2006/relationships" xmlns:w="http://schemas.openxmlformats.org/wordprocessingml/2006/main" xmlns:w14="http://schemas.microsoft.com/office/word/2010/wordml" xmlns:w15="http://schemas.microsoft.com/office/word/2012/wordml" xmlns:w16cex="http://schemas.microsoft.com/office/word/2018/wordml/cex" xmlns:w16cid="http://schemas.microsoft.com/office/word/2016/wordml/cid" xmlns:w16="http://schemas.microsoft.com/office/word/2018/wordml" xmlns:w16du="http://schemas.microsoft.com/office/word/2023/wordml/word16du" xmlns:w16sdtdh="http://schemas.microsoft.com/office/word/2020/wordml/sdtdatahash" xmlns:w16sdtfl="http://schemas.microsoft.com/office/word/2024/wordml/sdtformatlock" xmlns:w16se="http://schemas.microsoft.com/office/word/2015/wordml/symex" mc:Ignorable="w14 w15 w16se w16cid w16 w16cex w16sdtdh w16sdtfl w16du">
+<w:styles xmlns:mc="http://schemas.openxmlformats.org/markup-compatibility/2006" xmlns:r="http://schemas.openxmlformats.org/officeDocument/2006/relationships" xmlns:w="http://schemas.openxmlformats.org/wordprocessingml/2006/main" xmlns:w14="http://schemas.microsoft.com/office/word/2010/wordml" xmlns:w15="http://schemas.microsoft.com/office/word/2012/wordml" xmlns:w16cex="http://schemas.microsoft.com/office/word/2018/wordml/cex" xmlns:w16cid="http://schemas.microsoft.com/office/word/2016/wordml/cid" xmlns:w16="http://schemas.microsoft.com/office/word/2018/wordml" xmlns:w16sdtdh="http://schemas.microsoft.com/office/word/2020/wordml/sdtdatahash" xmlns:w16se="http://schemas.microsoft.com/office/word/2015/wordml/symex" mc:Ignorable="w14 w15 w16se w16cid w16 w16cex w16sdtdh">
   <w:docDefaults>
     <w:rPrDefault>
       <w:rPr>
@@ -9615,7 +8173,7 @@
     <w:lsdException w:name="Unresolved Mention" w:semiHidden="1" w:unhideWhenUsed="1"/>
     <w:lsdException w:name="Smart Link" w:semiHidden="1" w:unhideWhenUsed="1"/>
   </w:latentStyles>
-  <w:style w:type="paragraph" w:default="1" w:styleId="Norml">
+  <w:style w:type="paragraph" w:default="1" w:styleId="Normal">
     <w:name w:val="Normal"/>
     <w:qFormat/>
     <w:rsid w:val="00554473"/>
@@ -9623,11 +8181,11 @@
       <w:lang w:val="hu-HU"/>
     </w:rPr>
   </w:style>
-  <w:style w:type="paragraph" w:styleId="Cmsor1">
+  <w:style w:type="paragraph" w:styleId="Heading1">
     <w:name w:val="heading 1"/>
-    <w:basedOn w:val="Norml"/>
-    <w:next w:val="Norml"/>
-    <w:link w:val="Cmsor1Char"/>
+    <w:basedOn w:val="Normal"/>
+    <w:next w:val="Normal"/>
+    <w:link w:val="Heading1Char"/>
     <w:uiPriority w:val="9"/>
     <w:qFormat/>
     <w:rsid w:val="00E10BF8"/>
@@ -9644,11 +8202,11 @@
       <w:szCs w:val="40"/>
     </w:rPr>
   </w:style>
-  <w:style w:type="paragraph" w:styleId="Cmsor2">
+  <w:style w:type="paragraph" w:styleId="Heading2">
     <w:name w:val="heading 2"/>
-    <w:basedOn w:val="Norml"/>
-    <w:next w:val="Norml"/>
-    <w:link w:val="Cmsor2Char"/>
+    <w:basedOn w:val="Normal"/>
+    <w:next w:val="Normal"/>
+    <w:link w:val="Heading2Char"/>
     <w:uiPriority w:val="9"/>
     <w:semiHidden/>
     <w:unhideWhenUsed/>
@@ -9667,11 +8225,11 @@
       <w:szCs w:val="32"/>
     </w:rPr>
   </w:style>
-  <w:style w:type="paragraph" w:styleId="Cmsor3">
+  <w:style w:type="paragraph" w:styleId="Heading3">
     <w:name w:val="heading 3"/>
-    <w:basedOn w:val="Norml"/>
-    <w:next w:val="Norml"/>
-    <w:link w:val="Cmsor3Char"/>
+    <w:basedOn w:val="Normal"/>
+    <w:next w:val="Normal"/>
+    <w:link w:val="Heading3Char"/>
     <w:uiPriority w:val="9"/>
     <w:semiHidden/>
     <w:unhideWhenUsed/>
@@ -9690,11 +8248,11 @@
       <w:szCs w:val="28"/>
     </w:rPr>
   </w:style>
-  <w:style w:type="paragraph" w:styleId="Cmsor4">
+  <w:style w:type="paragraph" w:styleId="Heading4">
     <w:name w:val="heading 4"/>
-    <w:basedOn w:val="Norml"/>
-    <w:next w:val="Norml"/>
-    <w:link w:val="Cmsor4Char"/>
+    <w:basedOn w:val="Normal"/>
+    <w:next w:val="Normal"/>
+    <w:link w:val="Heading4Char"/>
     <w:uiPriority w:val="9"/>
     <w:semiHidden/>
     <w:unhideWhenUsed/>
@@ -9713,11 +8271,11 @@
       <w:color w:val="2F5496" w:themeColor="accent1" w:themeShade="BF"/>
     </w:rPr>
   </w:style>
-  <w:style w:type="paragraph" w:styleId="Cmsor5">
+  <w:style w:type="paragraph" w:styleId="Heading5">
     <w:name w:val="heading 5"/>
-    <w:basedOn w:val="Norml"/>
-    <w:next w:val="Norml"/>
-    <w:link w:val="Cmsor5Char"/>
+    <w:basedOn w:val="Normal"/>
+    <w:next w:val="Normal"/>
+    <w:link w:val="Heading5Char"/>
     <w:uiPriority w:val="9"/>
     <w:unhideWhenUsed/>
     <w:qFormat/>
@@ -9733,11 +8291,11 @@
       <w:color w:val="2F5496" w:themeColor="accent1" w:themeShade="BF"/>
     </w:rPr>
   </w:style>
-  <w:style w:type="paragraph" w:styleId="Cmsor6">
+  <w:style w:type="paragraph" w:styleId="Heading6">
     <w:name w:val="heading 6"/>
-    <w:basedOn w:val="Norml"/>
-    <w:next w:val="Norml"/>
-    <w:link w:val="Cmsor6Char"/>
+    <w:basedOn w:val="Normal"/>
+    <w:next w:val="Normal"/>
+    <w:link w:val="Heading6Char"/>
     <w:uiPriority w:val="9"/>
     <w:semiHidden/>
     <w:unhideWhenUsed/>
@@ -9756,11 +8314,11 @@
       <w:color w:val="595959" w:themeColor="text1" w:themeTint="A6"/>
     </w:rPr>
   </w:style>
-  <w:style w:type="paragraph" w:styleId="Cmsor7">
+  <w:style w:type="paragraph" w:styleId="Heading7">
     <w:name w:val="heading 7"/>
-    <w:basedOn w:val="Norml"/>
-    <w:next w:val="Norml"/>
-    <w:link w:val="Cmsor7Char"/>
+    <w:basedOn w:val="Normal"/>
+    <w:next w:val="Normal"/>
+    <w:link w:val="Heading7Char"/>
     <w:uiPriority w:val="9"/>
     <w:semiHidden/>
     <w:unhideWhenUsed/>
@@ -9777,11 +8335,11 @@
       <w:color w:val="595959" w:themeColor="text1" w:themeTint="A6"/>
     </w:rPr>
   </w:style>
-  <w:style w:type="paragraph" w:styleId="Cmsor8">
+  <w:style w:type="paragraph" w:styleId="Heading8">
     <w:name w:val="heading 8"/>
-    <w:basedOn w:val="Norml"/>
-    <w:next w:val="Norml"/>
-    <w:link w:val="Cmsor8Char"/>
+    <w:basedOn w:val="Normal"/>
+    <w:next w:val="Normal"/>
+    <w:link w:val="Heading8Char"/>
     <w:uiPriority w:val="9"/>
     <w:semiHidden/>
     <w:unhideWhenUsed/>
@@ -9800,11 +8358,11 @@
       <w:color w:val="272727" w:themeColor="text1" w:themeTint="D8"/>
     </w:rPr>
   </w:style>
-  <w:style w:type="paragraph" w:styleId="Cmsor9">
+  <w:style w:type="paragraph" w:styleId="Heading9">
     <w:name w:val="heading 9"/>
-    <w:basedOn w:val="Norml"/>
-    <w:next w:val="Norml"/>
-    <w:link w:val="Cmsor9Char"/>
+    <w:basedOn w:val="Normal"/>
+    <w:next w:val="Normal"/>
+    <w:link w:val="Heading9Char"/>
     <w:uiPriority w:val="9"/>
     <w:semiHidden/>
     <w:unhideWhenUsed/>
@@ -9821,12 +8379,13 @@
       <w:color w:val="272727" w:themeColor="text1" w:themeTint="D8"/>
     </w:rPr>
   </w:style>
-  <w:style w:type="character" w:default="1" w:styleId="Bekezdsalapbettpusa">
+  <w:style w:type="character" w:default="1" w:styleId="DefaultParagraphFont">
     <w:name w:val="Default Paragraph Font"/>
     <w:uiPriority w:val="1"/>
+    <w:semiHidden/>
     <w:unhideWhenUsed/>
   </w:style>
-  <w:style w:type="table" w:default="1" w:styleId="Normltblzat">
+  <w:style w:type="table" w:default="1" w:styleId="TableNormal">
     <w:name w:val="Normal Table"/>
     <w:uiPriority w:val="99"/>
     <w:semiHidden/>
@@ -9841,16 +8400,16 @@
       </w:tblCellMar>
     </w:tblPr>
   </w:style>
-  <w:style w:type="numbering" w:default="1" w:styleId="Nemlista">
+  <w:style w:type="numbering" w:default="1" w:styleId="NoList">
     <w:name w:val="No List"/>
     <w:uiPriority w:val="99"/>
     <w:semiHidden/>
     <w:unhideWhenUsed/>
   </w:style>
-  <w:style w:type="character" w:customStyle="1" w:styleId="Cmsor1Char">
-    <w:name w:val="Címsor 1 Char"/>
-    <w:basedOn w:val="Bekezdsalapbettpusa"/>
-    <w:link w:val="Cmsor1"/>
+  <w:style w:type="character" w:customStyle="1" w:styleId="Heading1Char">
+    <w:name w:val="Heading 1 Char"/>
+    <w:basedOn w:val="DefaultParagraphFont"/>
+    <w:link w:val="Heading1"/>
     <w:uiPriority w:val="9"/>
     <w:rsid w:val="00E10BF8"/>
     <w:rPr>
@@ -9860,10 +8419,10 @@
       <w:szCs w:val="40"/>
     </w:rPr>
   </w:style>
-  <w:style w:type="character" w:customStyle="1" w:styleId="Cmsor2Char">
-    <w:name w:val="Címsor 2 Char"/>
-    <w:basedOn w:val="Bekezdsalapbettpusa"/>
-    <w:link w:val="Cmsor2"/>
+  <w:style w:type="character" w:customStyle="1" w:styleId="Heading2Char">
+    <w:name w:val="Heading 2 Char"/>
+    <w:basedOn w:val="DefaultParagraphFont"/>
+    <w:link w:val="Heading2"/>
     <w:uiPriority w:val="9"/>
     <w:semiHidden/>
     <w:rsid w:val="00E10BF8"/>
@@ -9874,10 +8433,10 @@
       <w:szCs w:val="32"/>
     </w:rPr>
   </w:style>
-  <w:style w:type="character" w:customStyle="1" w:styleId="Cmsor3Char">
-    <w:name w:val="Címsor 3 Char"/>
-    <w:basedOn w:val="Bekezdsalapbettpusa"/>
-    <w:link w:val="Cmsor3"/>
+  <w:style w:type="character" w:customStyle="1" w:styleId="Heading3Char">
+    <w:name w:val="Heading 3 Char"/>
+    <w:basedOn w:val="DefaultParagraphFont"/>
+    <w:link w:val="Heading3"/>
     <w:uiPriority w:val="9"/>
     <w:semiHidden/>
     <w:rsid w:val="00E10BF8"/>
@@ -9888,10 +8447,10 @@
       <w:szCs w:val="28"/>
     </w:rPr>
   </w:style>
-  <w:style w:type="character" w:customStyle="1" w:styleId="Cmsor4Char">
-    <w:name w:val="Címsor 4 Char"/>
-    <w:basedOn w:val="Bekezdsalapbettpusa"/>
-    <w:link w:val="Cmsor4"/>
+  <w:style w:type="character" w:customStyle="1" w:styleId="Heading4Char">
+    <w:name w:val="Heading 4 Char"/>
+    <w:basedOn w:val="DefaultParagraphFont"/>
+    <w:link w:val="Heading4"/>
     <w:uiPriority w:val="9"/>
     <w:semiHidden/>
     <w:rsid w:val="00E10BF8"/>
@@ -9902,10 +8461,10 @@
       <w:color w:val="2F5496" w:themeColor="accent1" w:themeShade="BF"/>
     </w:rPr>
   </w:style>
-  <w:style w:type="character" w:customStyle="1" w:styleId="Cmsor5Char">
-    <w:name w:val="Címsor 5 Char"/>
-    <w:basedOn w:val="Bekezdsalapbettpusa"/>
-    <w:link w:val="Cmsor5"/>
+  <w:style w:type="character" w:customStyle="1" w:styleId="Heading5Char">
+    <w:name w:val="Heading 5 Char"/>
+    <w:basedOn w:val="DefaultParagraphFont"/>
+    <w:link w:val="Heading5"/>
     <w:uiPriority w:val="9"/>
     <w:rsid w:val="00E10BF8"/>
     <w:rPr>
@@ -9913,10 +8472,10 @@
       <w:color w:val="2F5496" w:themeColor="accent1" w:themeShade="BF"/>
     </w:rPr>
   </w:style>
-  <w:style w:type="character" w:customStyle="1" w:styleId="Cmsor6Char">
-    <w:name w:val="Címsor 6 Char"/>
-    <w:basedOn w:val="Bekezdsalapbettpusa"/>
-    <w:link w:val="Cmsor6"/>
+  <w:style w:type="character" w:customStyle="1" w:styleId="Heading6Char">
+    <w:name w:val="Heading 6 Char"/>
+    <w:basedOn w:val="DefaultParagraphFont"/>
+    <w:link w:val="Heading6"/>
     <w:uiPriority w:val="9"/>
     <w:semiHidden/>
     <w:rsid w:val="00E10BF8"/>
@@ -9927,10 +8486,10 @@
       <w:color w:val="595959" w:themeColor="text1" w:themeTint="A6"/>
     </w:rPr>
   </w:style>
-  <w:style w:type="character" w:customStyle="1" w:styleId="Cmsor7Char">
-    <w:name w:val="Címsor 7 Char"/>
-    <w:basedOn w:val="Bekezdsalapbettpusa"/>
-    <w:link w:val="Cmsor7"/>
+  <w:style w:type="character" w:customStyle="1" w:styleId="Heading7Char">
+    <w:name w:val="Heading 7 Char"/>
+    <w:basedOn w:val="DefaultParagraphFont"/>
+    <w:link w:val="Heading7"/>
     <w:uiPriority w:val="9"/>
     <w:semiHidden/>
     <w:rsid w:val="00E10BF8"/>
@@ -9939,10 +8498,10 @@
       <w:color w:val="595959" w:themeColor="text1" w:themeTint="A6"/>
     </w:rPr>
   </w:style>
-  <w:style w:type="character" w:customStyle="1" w:styleId="Cmsor8Char">
-    <w:name w:val="Címsor 8 Char"/>
-    <w:basedOn w:val="Bekezdsalapbettpusa"/>
-    <w:link w:val="Cmsor8"/>
+  <w:style w:type="character" w:customStyle="1" w:styleId="Heading8Char">
+    <w:name w:val="Heading 8 Char"/>
+    <w:basedOn w:val="DefaultParagraphFont"/>
+    <w:link w:val="Heading8"/>
     <w:uiPriority w:val="9"/>
     <w:semiHidden/>
     <w:rsid w:val="00E10BF8"/>
@@ -9953,10 +8512,10 @@
       <w:color w:val="272727" w:themeColor="text1" w:themeTint="D8"/>
     </w:rPr>
   </w:style>
-  <w:style w:type="character" w:customStyle="1" w:styleId="Cmsor9Char">
-    <w:name w:val="Címsor 9 Char"/>
-    <w:basedOn w:val="Bekezdsalapbettpusa"/>
-    <w:link w:val="Cmsor9"/>
+  <w:style w:type="character" w:customStyle="1" w:styleId="Heading9Char">
+    <w:name w:val="Heading 9 Char"/>
+    <w:basedOn w:val="DefaultParagraphFont"/>
+    <w:link w:val="Heading9"/>
     <w:uiPriority w:val="9"/>
     <w:semiHidden/>
     <w:rsid w:val="00E10BF8"/>
@@ -9965,11 +8524,11 @@
       <w:color w:val="272727" w:themeColor="text1" w:themeTint="D8"/>
     </w:rPr>
   </w:style>
-  <w:style w:type="paragraph" w:styleId="Cm">
+  <w:style w:type="paragraph" w:styleId="Title">
     <w:name w:val="Title"/>
-    <w:basedOn w:val="Norml"/>
-    <w:next w:val="Norml"/>
-    <w:link w:val="CmChar"/>
+    <w:basedOn w:val="Normal"/>
+    <w:next w:val="Normal"/>
+    <w:link w:val="TitleChar"/>
     <w:uiPriority w:val="10"/>
     <w:qFormat/>
     <w:rsid w:val="00E10BF8"/>
@@ -9985,10 +8544,10 @@
       <w:szCs w:val="56"/>
     </w:rPr>
   </w:style>
-  <w:style w:type="character" w:customStyle="1" w:styleId="CmChar">
-    <w:name w:val="Cím Char"/>
-    <w:basedOn w:val="Bekezdsalapbettpusa"/>
-    <w:link w:val="Cm"/>
+  <w:style w:type="character" w:customStyle="1" w:styleId="TitleChar">
+    <w:name w:val="Title Char"/>
+    <w:basedOn w:val="DefaultParagraphFont"/>
+    <w:link w:val="Title"/>
     <w:uiPriority w:val="10"/>
     <w:rsid w:val="00E10BF8"/>
     <w:rPr>
@@ -9999,11 +8558,11 @@
       <w:szCs w:val="56"/>
     </w:rPr>
   </w:style>
-  <w:style w:type="paragraph" w:styleId="Alcm">
+  <w:style w:type="paragraph" w:styleId="Subtitle">
     <w:name w:val="Subtitle"/>
-    <w:basedOn w:val="Norml"/>
-    <w:next w:val="Norml"/>
-    <w:link w:val="AlcmChar"/>
+    <w:basedOn w:val="Normal"/>
+    <w:next w:val="Normal"/>
+    <w:link w:val="SubtitleChar"/>
     <w:uiPriority w:val="11"/>
     <w:qFormat/>
     <w:rsid w:val="00E10BF8"/>
@@ -10020,10 +8579,10 @@
       <w:szCs w:val="28"/>
     </w:rPr>
   </w:style>
-  <w:style w:type="character" w:customStyle="1" w:styleId="AlcmChar">
-    <w:name w:val="Alcím Char"/>
-    <w:basedOn w:val="Bekezdsalapbettpusa"/>
-    <w:link w:val="Alcm"/>
+  <w:style w:type="character" w:customStyle="1" w:styleId="SubtitleChar">
+    <w:name w:val="Subtitle Char"/>
+    <w:basedOn w:val="DefaultParagraphFont"/>
+    <w:link w:val="Subtitle"/>
     <w:uiPriority w:val="11"/>
     <w:rsid w:val="00E10BF8"/>
     <w:rPr>
@@ -10034,11 +8593,11 @@
       <w:szCs w:val="28"/>
     </w:rPr>
   </w:style>
-  <w:style w:type="paragraph" w:styleId="Idzet">
+  <w:style w:type="paragraph" w:styleId="Quote">
     <w:name w:val="Quote"/>
-    <w:basedOn w:val="Norml"/>
-    <w:next w:val="Norml"/>
-    <w:link w:val="IdzetChar"/>
+    <w:basedOn w:val="Normal"/>
+    <w:next w:val="Normal"/>
+    <w:link w:val="QuoteChar"/>
     <w:uiPriority w:val="29"/>
     <w:qFormat/>
     <w:rsid w:val="00E10BF8"/>
@@ -10052,10 +8611,10 @@
       <w:color w:val="404040" w:themeColor="text1" w:themeTint="BF"/>
     </w:rPr>
   </w:style>
-  <w:style w:type="character" w:customStyle="1" w:styleId="IdzetChar">
-    <w:name w:val="Idézet Char"/>
-    <w:basedOn w:val="Bekezdsalapbettpusa"/>
-    <w:link w:val="Idzet"/>
+  <w:style w:type="character" w:customStyle="1" w:styleId="QuoteChar">
+    <w:name w:val="Quote Char"/>
+    <w:basedOn w:val="DefaultParagraphFont"/>
+    <w:link w:val="Quote"/>
     <w:uiPriority w:val="29"/>
     <w:rsid w:val="00E10BF8"/>
     <w:rPr>
@@ -10064,9 +8623,9 @@
       <w:color w:val="404040" w:themeColor="text1" w:themeTint="BF"/>
     </w:rPr>
   </w:style>
-  <w:style w:type="paragraph" w:styleId="Listaszerbekezds">
+  <w:style w:type="paragraph" w:styleId="ListParagraph">
     <w:name w:val="List Paragraph"/>
-    <w:basedOn w:val="Norml"/>
+    <w:basedOn w:val="Normal"/>
     <w:uiPriority w:val="34"/>
     <w:qFormat/>
     <w:rsid w:val="00E10BF8"/>
@@ -10075,9 +8634,9 @@
       <w:contextualSpacing/>
     </w:pPr>
   </w:style>
-  <w:style w:type="character" w:styleId="Erskiemels">
+  <w:style w:type="character" w:styleId="IntenseEmphasis">
     <w:name w:val="Intense Emphasis"/>
-    <w:basedOn w:val="Bekezdsalapbettpusa"/>
+    <w:basedOn w:val="DefaultParagraphFont"/>
     <w:uiPriority w:val="21"/>
     <w:qFormat/>
     <w:rsid w:val="00E10BF8"/>
@@ -10087,11 +8646,11 @@
       <w:color w:val="2F5496" w:themeColor="accent1" w:themeShade="BF"/>
     </w:rPr>
   </w:style>
-  <w:style w:type="paragraph" w:styleId="Kiemeltidzet">
+  <w:style w:type="paragraph" w:styleId="IntenseQuote">
     <w:name w:val="Intense Quote"/>
-    <w:basedOn w:val="Norml"/>
-    <w:next w:val="Norml"/>
-    <w:link w:val="KiemeltidzetChar"/>
+    <w:basedOn w:val="Normal"/>
+    <w:next w:val="Normal"/>
+    <w:link w:val="IntenseQuoteChar"/>
     <w:uiPriority w:val="30"/>
     <w:qFormat/>
     <w:rsid w:val="00E10BF8"/>
@@ -10110,10 +8669,10 @@
       <w:color w:val="2F5496" w:themeColor="accent1" w:themeShade="BF"/>
     </w:rPr>
   </w:style>
-  <w:style w:type="character" w:customStyle="1" w:styleId="KiemeltidzetChar">
-    <w:name w:val="Kiemelt idézet Char"/>
-    <w:basedOn w:val="Bekezdsalapbettpusa"/>
-    <w:link w:val="Kiemeltidzet"/>
+  <w:style w:type="character" w:customStyle="1" w:styleId="IntenseQuoteChar">
+    <w:name w:val="Intense Quote Char"/>
+    <w:basedOn w:val="DefaultParagraphFont"/>
+    <w:link w:val="IntenseQuote"/>
     <w:uiPriority w:val="30"/>
     <w:rsid w:val="00E10BF8"/>
     <w:rPr>
@@ -10122,9 +8681,9 @@
       <w:color w:val="2F5496" w:themeColor="accent1" w:themeShade="BF"/>
     </w:rPr>
   </w:style>
-  <w:style w:type="character" w:styleId="Ershivatkozs">
+  <w:style w:type="character" w:styleId="IntenseReference">
     <w:name w:val="Intense Reference"/>
-    <w:basedOn w:val="Bekezdsalapbettpusa"/>
+    <w:basedOn w:val="DefaultParagraphFont"/>
     <w:uiPriority w:val="32"/>
     <w:qFormat/>
     <w:rsid w:val="00E10BF8"/>
@@ -10136,9 +8695,9 @@
       <w:spacing w:val="5"/>
     </w:rPr>
   </w:style>
-  <w:style w:type="character" w:styleId="Hiperhivatkozs">
+  <w:style w:type="character" w:styleId="Hyperlink">
     <w:name w:val="Hyperlink"/>
-    <w:basedOn w:val="Bekezdsalapbettpusa"/>
+    <w:basedOn w:val="DefaultParagraphFont"/>
     <w:uiPriority w:val="99"/>
     <w:unhideWhenUsed/>
     <w:rsid w:val="009F005D"/>
@@ -10147,9 +8706,9 @@
       <w:u w:val="single"/>
     </w:rPr>
   </w:style>
-  <w:style w:type="character" w:styleId="Feloldatlanmegemlts">
+  <w:style w:type="character" w:styleId="UnresolvedMention">
     <w:name w:val="Unresolved Mention"/>
-    <w:basedOn w:val="Bekezdsalapbettpusa"/>
+    <w:basedOn w:val="DefaultParagraphFont"/>
     <w:uiPriority w:val="99"/>
     <w:semiHidden/>
     <w:unhideWhenUsed/>

--- a/Documents/SneakR-dokumentáció.docx
+++ b/Documents/SneakR-dokumentáció.docx
@@ -1,6 +1,6 @@
 
 <file path=word/document.xml><?xml version="1.0" encoding="utf-8"?>
-<w:document xmlns:wpc="http://schemas.microsoft.com/office/word/2010/wordprocessingCanvas" xmlns:cx="http://schemas.microsoft.com/office/drawing/2014/chartex" xmlns:cx1="http://schemas.microsoft.com/office/drawing/2015/9/8/chartex" xmlns:cx2="http://schemas.microsoft.com/office/drawing/2015/10/21/chartex" xmlns:cx3="http://schemas.microsoft.com/office/drawing/2016/5/9/chartex" xmlns:cx4="http://schemas.microsoft.com/office/drawing/2016/5/10/chartex" xmlns:cx5="http://schemas.microsoft.com/office/drawing/2016/5/11/chartex" xmlns:cx6="http://schemas.microsoft.com/office/drawing/2016/5/12/chartex" xmlns:cx7="http://schemas.microsoft.com/office/drawing/2016/5/13/chartex" xmlns:cx8="http://schemas.microsoft.com/office/drawing/2016/5/14/chartex" xmlns:mc="http://schemas.openxmlformats.org/markup-compatibility/2006" xmlns:aink="http://schemas.microsoft.com/office/drawing/2016/ink" xmlns:am3d="http://schemas.microsoft.com/office/drawing/2017/model3d" xmlns:o="urn:schemas-microsoft-com:office:office" xmlns:oel="http://schemas.microsoft.com/office/2019/extlst" xmlns:r="http://schemas.openxmlformats.org/officeDocument/2006/relationships" xmlns:m="http://schemas.openxmlformats.org/officeDocument/2006/math" xmlns:v="urn:schemas-microsoft-com:vml" xmlns:wp14="http://schemas.microsoft.com/office/word/2010/wordprocessingDrawing" xmlns:wp="http://schemas.openxmlformats.org/drawingml/2006/wordprocessingDrawing" xmlns:w10="urn:schemas-microsoft-com:office:word" xmlns:w="http://schemas.openxmlformats.org/wordprocessingml/2006/main" xmlns:w14="http://schemas.microsoft.com/office/word/2010/wordml" xmlns:w15="http://schemas.microsoft.com/office/word/2012/wordml" xmlns:w16cex="http://schemas.microsoft.com/office/word/2018/wordml/cex" xmlns:w16cid="http://schemas.microsoft.com/office/word/2016/wordml/cid" xmlns:w16="http://schemas.microsoft.com/office/word/2018/wordml" xmlns:w16sdtdh="http://schemas.microsoft.com/office/word/2020/wordml/sdtdatahash" xmlns:w16se="http://schemas.microsoft.com/office/word/2015/wordml/symex" xmlns:wpg="http://schemas.microsoft.com/office/word/2010/wordprocessingGroup" xmlns:wpi="http://schemas.microsoft.com/office/word/2010/wordprocessingInk" xmlns:wne="http://schemas.microsoft.com/office/word/2006/wordml" xmlns:wps="http://schemas.microsoft.com/office/word/2010/wordprocessingShape" mc:Ignorable="w14 w15 w16se w16cid w16 w16cex w16sdtdh wp14">
+<w:document xmlns:wpc="http://schemas.microsoft.com/office/word/2010/wordprocessingCanvas" xmlns:cx="http://schemas.microsoft.com/office/drawing/2014/chartex" xmlns:cx1="http://schemas.microsoft.com/office/drawing/2015/9/8/chartex" xmlns:cx2="http://schemas.microsoft.com/office/drawing/2015/10/21/chartex" xmlns:cx3="http://schemas.microsoft.com/office/drawing/2016/5/9/chartex" xmlns:cx4="http://schemas.microsoft.com/office/drawing/2016/5/10/chartex" xmlns:cx5="http://schemas.microsoft.com/office/drawing/2016/5/11/chartex" xmlns:cx6="http://schemas.microsoft.com/office/drawing/2016/5/12/chartex" xmlns:cx7="http://schemas.microsoft.com/office/drawing/2016/5/13/chartex" xmlns:cx8="http://schemas.microsoft.com/office/drawing/2016/5/14/chartex" xmlns:mc="http://schemas.openxmlformats.org/markup-compatibility/2006" xmlns:aink="http://schemas.microsoft.com/office/drawing/2016/ink" xmlns:am3d="http://schemas.microsoft.com/office/drawing/2017/model3d" xmlns:o="urn:schemas-microsoft-com:office:office" xmlns:oel="http://schemas.microsoft.com/office/2019/extlst" xmlns:r="http://schemas.openxmlformats.org/officeDocument/2006/relationships" xmlns:m="http://schemas.openxmlformats.org/officeDocument/2006/math" xmlns:v="urn:schemas-microsoft-com:vml" xmlns:wp14="http://schemas.microsoft.com/office/word/2010/wordprocessingDrawing" xmlns:wp="http://schemas.openxmlformats.org/drawingml/2006/wordprocessingDrawing" xmlns:w10="urn:schemas-microsoft-com:office:word" xmlns:w="http://schemas.openxmlformats.org/wordprocessingml/2006/main" xmlns:w14="http://schemas.microsoft.com/office/word/2010/wordml" xmlns:w15="http://schemas.microsoft.com/office/word/2012/wordml" xmlns:w16cex="http://schemas.microsoft.com/office/word/2018/wordml/cex" xmlns:w16cid="http://schemas.microsoft.com/office/word/2016/wordml/cid" xmlns:w16="http://schemas.microsoft.com/office/word/2018/wordml" xmlns:w16du="http://schemas.microsoft.com/office/word/2023/wordml/word16du" xmlns:w16sdtdh="http://schemas.microsoft.com/office/word/2020/wordml/sdtdatahash" xmlns:w16sdtfl="http://schemas.microsoft.com/office/word/2024/wordml/sdtformatlock" xmlns:w16se="http://schemas.microsoft.com/office/word/2015/wordml/symex" xmlns:wpg="http://schemas.microsoft.com/office/word/2010/wordprocessingGroup" xmlns:wpi="http://schemas.microsoft.com/office/word/2010/wordprocessingInk" xmlns:wne="http://schemas.microsoft.com/office/word/2006/wordml" xmlns:wps="http://schemas.microsoft.com/office/word/2010/wordprocessingShape" mc:Ignorable="w14 w15 w16se w16cid w16 w16cex w16sdtdh w16sdtfl w16du wp14">
   <w:body>
     <w:p>
       <w:pPr>
@@ -453,7 +453,7 @@
     </w:p>
     <w:p>
       <w:pPr>
-        <w:pStyle w:val="Title"/>
+        <w:pStyle w:val="Cm"/>
         <w:spacing w:after="120" w:line="276" w:lineRule="auto"/>
         <w:jc w:val="center"/>
         <w:rPr>
@@ -486,7 +486,7 @@
     </w:p>
     <w:p>
       <w:pPr>
-        <w:pStyle w:val="Title"/>
+        <w:pStyle w:val="Cm"/>
         <w:spacing w:after="120" w:line="276" w:lineRule="auto"/>
         <w:rPr>
           <w:rFonts w:ascii="Times New Roman" w:hAnsi="Times New Roman" w:cs="Times New Roman"/>
@@ -523,7 +523,7 @@
     </w:p>
     <w:p>
       <w:pPr>
-        <w:pStyle w:val="Title"/>
+        <w:pStyle w:val="Cm"/>
         <w:spacing w:after="120" w:line="276" w:lineRule="auto"/>
         <w:rPr>
           <w:rFonts w:ascii="Times New Roman" w:hAnsi="Times New Roman" w:cs="Times New Roman"/>
@@ -568,7 +568,7 @@
     </w:p>
     <w:p>
       <w:pPr>
-        <w:pStyle w:val="Title"/>
+        <w:pStyle w:val="Cm"/>
         <w:spacing w:after="120" w:line="276" w:lineRule="auto"/>
         <w:rPr>
           <w:rFonts w:ascii="Times New Roman" w:hAnsi="Times New Roman" w:cs="Times New Roman"/>
@@ -605,7 +605,7 @@
     </w:p>
     <w:p>
       <w:pPr>
-        <w:pStyle w:val="Title"/>
+        <w:pStyle w:val="Cm"/>
         <w:spacing w:line="276" w:lineRule="auto"/>
         <w:jc w:val="center"/>
         <w:rPr>
@@ -630,7 +630,7 @@
     </w:p>
     <w:p>
       <w:pPr>
-        <w:pStyle w:val="Subtitle"/>
+        <w:pStyle w:val="Alcm"/>
         <w:spacing w:line="276" w:lineRule="auto"/>
         <w:rPr>
           <w:rFonts w:ascii="Times New Roman" w:hAnsi="Times New Roman" w:cs="Times New Roman"/>
@@ -673,7 +673,7 @@
     </w:p>
     <w:p>
       <w:pPr>
-        <w:pStyle w:val="ListParagraph"/>
+        <w:pStyle w:val="Listaszerbekezds"/>
         <w:numPr>
           <w:ilvl w:val="0"/>
           <w:numId w:val="15"/>
@@ -700,7 +700,7 @@
     </w:p>
     <w:p>
       <w:pPr>
-        <w:pStyle w:val="ListParagraph"/>
+        <w:pStyle w:val="Listaszerbekezds"/>
         <w:numPr>
           <w:ilvl w:val="0"/>
           <w:numId w:val="16"/>
@@ -731,7 +731,7 @@
     </w:p>
     <w:p>
       <w:pPr>
-        <w:pStyle w:val="ListParagraph"/>
+        <w:pStyle w:val="Listaszerbekezds"/>
         <w:numPr>
           <w:ilvl w:val="0"/>
           <w:numId w:val="16"/>
@@ -754,7 +754,7 @@
     </w:p>
     <w:p>
       <w:pPr>
-        <w:pStyle w:val="ListParagraph"/>
+        <w:pStyle w:val="Listaszerbekezds"/>
         <w:numPr>
           <w:ilvl w:val="0"/>
           <w:numId w:val="16"/>
@@ -777,7 +777,7 @@
     </w:p>
     <w:p>
       <w:pPr>
-        <w:pStyle w:val="ListParagraph"/>
+        <w:pStyle w:val="Listaszerbekezds"/>
         <w:numPr>
           <w:ilvl w:val="0"/>
           <w:numId w:val="16"/>
@@ -800,7 +800,7 @@
     </w:p>
     <w:p>
       <w:pPr>
-        <w:pStyle w:val="ListParagraph"/>
+        <w:pStyle w:val="Listaszerbekezds"/>
         <w:numPr>
           <w:ilvl w:val="0"/>
           <w:numId w:val="15"/>
@@ -827,7 +827,7 @@
     </w:p>
     <w:p>
       <w:pPr>
-        <w:pStyle w:val="ListParagraph"/>
+        <w:pStyle w:val="Listaszerbekezds"/>
         <w:numPr>
           <w:ilvl w:val="0"/>
           <w:numId w:val="17"/>
@@ -850,7 +850,7 @@
     </w:p>
     <w:p>
       <w:pPr>
-        <w:pStyle w:val="Title"/>
+        <w:pStyle w:val="Cm"/>
         <w:spacing w:line="276" w:lineRule="auto"/>
         <w:rPr>
           <w:rFonts w:ascii="Times New Roman" w:hAnsi="Times New Roman" w:cs="Times New Roman"/>
@@ -905,7 +905,7 @@
     </w:p>
     <w:p>
       <w:pPr>
-        <w:pStyle w:val="ListParagraph"/>
+        <w:pStyle w:val="Listaszerbekezds"/>
         <w:numPr>
           <w:ilvl w:val="0"/>
           <w:numId w:val="18"/>
@@ -932,7 +932,7 @@
     </w:p>
     <w:p>
       <w:pPr>
-        <w:pStyle w:val="ListParagraph"/>
+        <w:pStyle w:val="Listaszerbekezds"/>
         <w:numPr>
           <w:ilvl w:val="0"/>
           <w:numId w:val="17"/>
@@ -955,7 +955,7 @@
     </w:p>
     <w:p>
       <w:pPr>
-        <w:pStyle w:val="ListParagraph"/>
+        <w:pStyle w:val="Listaszerbekezds"/>
         <w:numPr>
           <w:ilvl w:val="0"/>
           <w:numId w:val="18"/>
@@ -982,7 +982,7 @@
     </w:p>
     <w:p>
       <w:pPr>
-        <w:pStyle w:val="ListParagraph"/>
+        <w:pStyle w:val="Listaszerbekezds"/>
         <w:numPr>
           <w:ilvl w:val="0"/>
           <w:numId w:val="17"/>
@@ -1014,7 +1014,7 @@
     </w:p>
     <w:p>
       <w:pPr>
-        <w:pStyle w:val="ListParagraph"/>
+        <w:pStyle w:val="Listaszerbekezds"/>
         <w:numPr>
           <w:ilvl w:val="0"/>
           <w:numId w:val="18"/>
@@ -1041,7 +1041,7 @@
     </w:p>
     <w:p>
       <w:pPr>
-        <w:pStyle w:val="ListParagraph"/>
+        <w:pStyle w:val="Listaszerbekezds"/>
         <w:numPr>
           <w:ilvl w:val="0"/>
           <w:numId w:val="17"/>
@@ -1390,7 +1390,7 @@
     </w:p>
     <w:p>
       <w:pPr>
-        <w:pStyle w:val="ListParagraph"/>
+        <w:pStyle w:val="Listaszerbekezds"/>
         <w:numPr>
           <w:ilvl w:val="0"/>
           <w:numId w:val="20"/>
@@ -1482,7 +1482,7 @@
     </w:p>
     <w:p>
       <w:pPr>
-        <w:pStyle w:val="ListParagraph"/>
+        <w:pStyle w:val="Listaszerbekezds"/>
         <w:numPr>
           <w:ilvl w:val="0"/>
           <w:numId w:val="20"/>
@@ -1608,7 +1608,7 @@
     </w:p>
     <w:p>
       <w:pPr>
-        <w:pStyle w:val="ListParagraph"/>
+        <w:pStyle w:val="Listaszerbekezds"/>
         <w:numPr>
           <w:ilvl w:val="0"/>
           <w:numId w:val="20"/>
@@ -1674,7 +1674,7 @@
     </w:p>
     <w:p>
       <w:pPr>
-        <w:pStyle w:val="Title"/>
+        <w:pStyle w:val="Cm"/>
         <w:spacing w:line="276" w:lineRule="auto"/>
         <w:jc w:val="center"/>
         <w:rPr>
@@ -1724,7 +1724,7 @@
     </w:p>
     <w:p>
       <w:pPr>
-        <w:pStyle w:val="ListParagraph"/>
+        <w:pStyle w:val="Listaszerbekezds"/>
         <w:numPr>
           <w:ilvl w:val="0"/>
           <w:numId w:val="21"/>
@@ -1751,7 +1751,7 @@
     </w:p>
     <w:p>
       <w:pPr>
-        <w:pStyle w:val="ListParagraph"/>
+        <w:pStyle w:val="Listaszerbekezds"/>
         <w:numPr>
           <w:ilvl w:val="0"/>
           <w:numId w:val="17"/>
@@ -1806,7 +1806,7 @@
     </w:p>
     <w:p>
       <w:pPr>
-        <w:pStyle w:val="ListParagraph"/>
+        <w:pStyle w:val="Listaszerbekezds"/>
         <w:numPr>
           <w:ilvl w:val="0"/>
           <w:numId w:val="21"/>
@@ -1833,7 +1833,7 @@
     </w:p>
     <w:p>
       <w:pPr>
-        <w:pStyle w:val="ListParagraph"/>
+        <w:pStyle w:val="Listaszerbekezds"/>
         <w:numPr>
           <w:ilvl w:val="0"/>
           <w:numId w:val="17"/>
@@ -1856,7 +1856,7 @@
     </w:p>
     <w:p>
       <w:pPr>
-        <w:pStyle w:val="ListParagraph"/>
+        <w:pStyle w:val="Listaszerbekezds"/>
         <w:numPr>
           <w:ilvl w:val="0"/>
           <w:numId w:val="21"/>
@@ -1883,7 +1883,7 @@
     </w:p>
     <w:p>
       <w:pPr>
-        <w:pStyle w:val="ListParagraph"/>
+        <w:pStyle w:val="Listaszerbekezds"/>
         <w:numPr>
           <w:ilvl w:val="0"/>
           <w:numId w:val="17"/>
@@ -1906,7 +1906,7 @@
     </w:p>
     <w:p>
       <w:pPr>
-        <w:pStyle w:val="Title"/>
+        <w:pStyle w:val="Cm"/>
         <w:jc w:val="center"/>
         <w:rPr>
           <w:rFonts w:ascii="Times New Roman" w:hAnsi="Times New Roman" w:cs="Times New Roman"/>
@@ -1947,7 +1947,7 @@
     </w:p>
     <w:p>
       <w:pPr>
-        <w:pStyle w:val="ListParagraph"/>
+        <w:pStyle w:val="Listaszerbekezds"/>
         <w:numPr>
           <w:ilvl w:val="0"/>
           <w:numId w:val="17"/>
@@ -1969,7 +1969,7 @@
     </w:p>
     <w:p>
       <w:pPr>
-        <w:pStyle w:val="ListParagraph"/>
+        <w:pStyle w:val="Listaszerbekezds"/>
         <w:numPr>
           <w:ilvl w:val="0"/>
           <w:numId w:val="17"/>
@@ -1991,7 +1991,7 @@
     </w:p>
     <w:p>
       <w:pPr>
-        <w:pStyle w:val="ListParagraph"/>
+        <w:pStyle w:val="Listaszerbekezds"/>
         <w:numPr>
           <w:ilvl w:val="0"/>
           <w:numId w:val="17"/>
@@ -2031,7 +2031,7 @@
     </w:p>
     <w:p>
       <w:pPr>
-        <w:pStyle w:val="ListParagraph"/>
+        <w:pStyle w:val="Listaszerbekezds"/>
         <w:numPr>
           <w:ilvl w:val="0"/>
           <w:numId w:val="22"/>
@@ -2070,7 +2070,7 @@
     </w:p>
     <w:p>
       <w:pPr>
-        <w:pStyle w:val="Title"/>
+        <w:pStyle w:val="Cm"/>
         <w:spacing w:after="240"/>
         <w:jc w:val="center"/>
         <w:rPr>
@@ -2129,7 +2129,7 @@
     </w:p>
     <w:p>
       <w:pPr>
-        <w:pStyle w:val="ListParagraph"/>
+        <w:pStyle w:val="Listaszerbekezds"/>
         <w:numPr>
           <w:ilvl w:val="0"/>
           <w:numId w:val="22"/>
@@ -2151,7 +2151,7 @@
     </w:p>
     <w:p>
       <w:pPr>
-        <w:pStyle w:val="ListParagraph"/>
+        <w:pStyle w:val="Listaszerbekezds"/>
         <w:numPr>
           <w:ilvl w:val="0"/>
           <w:numId w:val="22"/>
@@ -2236,7 +2236,7 @@
     </w:p>
     <w:p>
       <w:pPr>
-        <w:pStyle w:val="ListParagraph"/>
+        <w:pStyle w:val="Listaszerbekezds"/>
         <w:numPr>
           <w:ilvl w:val="0"/>
           <w:numId w:val="23"/>
@@ -2272,7 +2272,7 @@
     </w:p>
     <w:p>
       <w:pPr>
-        <w:pStyle w:val="ListParagraph"/>
+        <w:pStyle w:val="Listaszerbekezds"/>
         <w:numPr>
           <w:ilvl w:val="0"/>
           <w:numId w:val="25"/>
@@ -2304,7 +2304,7 @@
     </w:p>
     <w:p>
       <w:pPr>
-        <w:pStyle w:val="ListParagraph"/>
+        <w:pStyle w:val="Listaszerbekezds"/>
         <w:numPr>
           <w:ilvl w:val="0"/>
           <w:numId w:val="25"/>
@@ -2336,7 +2336,7 @@
     </w:p>
     <w:p>
       <w:pPr>
-        <w:pStyle w:val="ListParagraph"/>
+        <w:pStyle w:val="Listaszerbekezds"/>
         <w:numPr>
           <w:ilvl w:val="0"/>
           <w:numId w:val="25"/>
@@ -2368,7 +2368,7 @@
     </w:p>
     <w:p>
       <w:pPr>
-        <w:pStyle w:val="ListParagraph"/>
+        <w:pStyle w:val="Listaszerbekezds"/>
         <w:numPr>
           <w:ilvl w:val="0"/>
           <w:numId w:val="25"/>
@@ -2400,7 +2400,7 @@
     </w:p>
     <w:p>
       <w:pPr>
-        <w:pStyle w:val="ListParagraph"/>
+        <w:pStyle w:val="Listaszerbekezds"/>
         <w:numPr>
           <w:ilvl w:val="0"/>
           <w:numId w:val="23"/>
@@ -2426,7 +2426,7 @@
     </w:p>
     <w:p>
       <w:pPr>
-        <w:pStyle w:val="ListParagraph"/>
+        <w:pStyle w:val="Listaszerbekezds"/>
         <w:numPr>
           <w:ilvl w:val="0"/>
           <w:numId w:val="26"/>
@@ -2452,7 +2452,7 @@
     </w:p>
     <w:p>
       <w:pPr>
-        <w:pStyle w:val="ListParagraph"/>
+        <w:pStyle w:val="Listaszerbekezds"/>
         <w:numPr>
           <w:ilvl w:val="0"/>
           <w:numId w:val="26"/>
@@ -2474,7 +2474,7 @@
     </w:p>
     <w:p>
       <w:pPr>
-        <w:pStyle w:val="ListParagraph"/>
+        <w:pStyle w:val="Listaszerbekezds"/>
         <w:numPr>
           <w:ilvl w:val="0"/>
           <w:numId w:val="26"/>
@@ -2496,7 +2496,7 @@
     </w:p>
     <w:p>
       <w:pPr>
-        <w:pStyle w:val="ListParagraph"/>
+        <w:pStyle w:val="Listaszerbekezds"/>
         <w:numPr>
           <w:ilvl w:val="0"/>
           <w:numId w:val="26"/>
@@ -2518,7 +2518,7 @@
     </w:p>
     <w:p>
       <w:pPr>
-        <w:pStyle w:val="ListParagraph"/>
+        <w:pStyle w:val="Listaszerbekezds"/>
         <w:numPr>
           <w:ilvl w:val="0"/>
           <w:numId w:val="26"/>
@@ -2550,7 +2550,7 @@
     </w:p>
     <w:p>
       <w:pPr>
-        <w:pStyle w:val="ListParagraph"/>
+        <w:pStyle w:val="Listaszerbekezds"/>
         <w:numPr>
           <w:ilvl w:val="0"/>
           <w:numId w:val="26"/>
@@ -2582,7 +2582,7 @@
     </w:p>
     <w:p>
       <w:pPr>
-        <w:pStyle w:val="ListParagraph"/>
+        <w:pStyle w:val="Listaszerbekezds"/>
         <w:numPr>
           <w:ilvl w:val="0"/>
           <w:numId w:val="26"/>
@@ -2614,7 +2614,7 @@
     </w:p>
     <w:p>
       <w:pPr>
-        <w:pStyle w:val="ListParagraph"/>
+        <w:pStyle w:val="Listaszerbekezds"/>
         <w:spacing w:line="276" w:lineRule="auto"/>
         <w:rPr>
           <w:rFonts w:ascii="Times New Roman" w:hAnsi="Times New Roman" w:cs="Times New Roman"/>
@@ -2637,7 +2637,7 @@
     </w:p>
     <w:p>
       <w:pPr>
-        <w:pStyle w:val="ListParagraph"/>
+        <w:pStyle w:val="Listaszerbekezds"/>
         <w:numPr>
           <w:ilvl w:val="0"/>
           <w:numId w:val="27"/>
@@ -2669,7 +2669,7 @@
     </w:p>
     <w:p>
       <w:pPr>
-        <w:pStyle w:val="ListParagraph"/>
+        <w:pStyle w:val="Listaszerbekezds"/>
         <w:numPr>
           <w:ilvl w:val="0"/>
           <w:numId w:val="27"/>
@@ -2701,7 +2701,7 @@
     </w:p>
     <w:p>
       <w:pPr>
-        <w:pStyle w:val="ListParagraph"/>
+        <w:pStyle w:val="Listaszerbekezds"/>
         <w:numPr>
           <w:ilvl w:val="0"/>
           <w:numId w:val="27"/>
@@ -2785,7 +2785,7 @@
     </w:p>
     <w:p>
       <w:pPr>
-        <w:pStyle w:val="ListParagraph"/>
+        <w:pStyle w:val="Listaszerbekezds"/>
         <w:numPr>
           <w:ilvl w:val="0"/>
           <w:numId w:val="13"/>
@@ -2821,7 +2821,7 @@
     </w:p>
     <w:p>
       <w:pPr>
-        <w:pStyle w:val="ListParagraph"/>
+        <w:pStyle w:val="Listaszerbekezds"/>
         <w:numPr>
           <w:ilvl w:val="0"/>
           <w:numId w:val="13"/>
@@ -2847,7 +2847,7 @@
     </w:p>
     <w:p>
       <w:pPr>
-        <w:pStyle w:val="ListParagraph"/>
+        <w:pStyle w:val="Listaszerbekezds"/>
         <w:numPr>
           <w:ilvl w:val="0"/>
           <w:numId w:val="12"/>
@@ -2869,7 +2869,7 @@
     </w:p>
     <w:p>
       <w:pPr>
-        <w:pStyle w:val="ListParagraph"/>
+        <w:pStyle w:val="Listaszerbekezds"/>
         <w:numPr>
           <w:ilvl w:val="0"/>
           <w:numId w:val="13"/>
@@ -2906,7 +2906,7 @@
     </w:p>
     <w:p>
       <w:pPr>
-        <w:pStyle w:val="ListParagraph"/>
+        <w:pStyle w:val="Listaszerbekezds"/>
         <w:numPr>
           <w:ilvl w:val="0"/>
           <w:numId w:val="11"/>
@@ -2929,7 +2929,7 @@
     </w:p>
     <w:p>
       <w:pPr>
-        <w:pStyle w:val="Title"/>
+        <w:pStyle w:val="Cm"/>
         <w:spacing w:after="240"/>
         <w:jc w:val="center"/>
         <w:rPr>
@@ -3050,7 +3050,7 @@
     </w:p>
     <w:p>
       <w:pPr>
-        <w:pStyle w:val="ListParagraph"/>
+        <w:pStyle w:val="Listaszerbekezds"/>
         <w:numPr>
           <w:ilvl w:val="0"/>
           <w:numId w:val="10"/>
@@ -3070,7 +3070,7 @@
     </w:p>
     <w:p>
       <w:pPr>
-        <w:pStyle w:val="ListParagraph"/>
+        <w:pStyle w:val="Listaszerbekezds"/>
         <w:numPr>
           <w:ilvl w:val="0"/>
           <w:numId w:val="9"/>
@@ -3092,7 +3092,7 @@
     </w:p>
     <w:p>
       <w:pPr>
-        <w:pStyle w:val="ListParagraph"/>
+        <w:pStyle w:val="Listaszerbekezds"/>
         <w:numPr>
           <w:ilvl w:val="0"/>
           <w:numId w:val="9"/>
@@ -3114,7 +3114,7 @@
     </w:p>
     <w:p>
       <w:pPr>
-        <w:pStyle w:val="ListParagraph"/>
+        <w:pStyle w:val="Listaszerbekezds"/>
         <w:numPr>
           <w:ilvl w:val="0"/>
           <w:numId w:val="10"/>
@@ -3136,7 +3136,7 @@
     </w:p>
     <w:p>
       <w:pPr>
-        <w:pStyle w:val="ListParagraph"/>
+        <w:pStyle w:val="Listaszerbekezds"/>
         <w:numPr>
           <w:ilvl w:val="0"/>
           <w:numId w:val="5"/>
@@ -3158,7 +3158,7 @@
     </w:p>
     <w:p>
       <w:pPr>
-        <w:pStyle w:val="ListParagraph"/>
+        <w:pStyle w:val="Listaszerbekezds"/>
         <w:numPr>
           <w:ilvl w:val="0"/>
           <w:numId w:val="5"/>
@@ -3180,7 +3180,7 @@
     </w:p>
     <w:p>
       <w:pPr>
-        <w:pStyle w:val="ListParagraph"/>
+        <w:pStyle w:val="Listaszerbekezds"/>
         <w:numPr>
           <w:ilvl w:val="0"/>
           <w:numId w:val="5"/>
@@ -3203,7 +3203,7 @@
     </w:p>
     <w:p>
       <w:pPr>
-        <w:pStyle w:val="Title"/>
+        <w:pStyle w:val="Cm"/>
         <w:spacing w:after="240"/>
         <w:jc w:val="center"/>
         <w:rPr>
@@ -3307,7 +3307,7 @@
     </w:p>
     <w:p>
       <w:pPr>
-        <w:pStyle w:val="ListParagraph"/>
+        <w:pStyle w:val="Listaszerbekezds"/>
         <w:numPr>
           <w:ilvl w:val="0"/>
           <w:numId w:val="4"/>
@@ -3339,7 +3339,7 @@
     </w:p>
     <w:p>
       <w:pPr>
-        <w:pStyle w:val="ListParagraph"/>
+        <w:pStyle w:val="Listaszerbekezds"/>
         <w:numPr>
           <w:ilvl w:val="0"/>
           <w:numId w:val="4"/>
@@ -3491,7 +3491,7 @@
     </w:p>
     <w:p>
       <w:pPr>
-        <w:pStyle w:val="ListParagraph"/>
+        <w:pStyle w:val="Listaszerbekezds"/>
         <w:numPr>
           <w:ilvl w:val="0"/>
           <w:numId w:val="3"/>
@@ -3523,7 +3523,7 @@
     </w:p>
     <w:p>
       <w:pPr>
-        <w:pStyle w:val="ListParagraph"/>
+        <w:pStyle w:val="Listaszerbekezds"/>
         <w:numPr>
           <w:ilvl w:val="0"/>
           <w:numId w:val="3"/>
@@ -3589,7 +3589,7 @@
     </w:p>
     <w:p>
       <w:pPr>
-        <w:pStyle w:val="ListParagraph"/>
+        <w:pStyle w:val="Listaszerbekezds"/>
         <w:numPr>
           <w:ilvl w:val="0"/>
           <w:numId w:val="3"/>
@@ -3692,7 +3692,7 @@
     </w:p>
     <w:p>
       <w:pPr>
-        <w:pStyle w:val="ListParagraph"/>
+        <w:pStyle w:val="Listaszerbekezds"/>
         <w:numPr>
           <w:ilvl w:val="0"/>
           <w:numId w:val="2"/>
@@ -3724,7 +3724,7 @@
     </w:p>
     <w:p>
       <w:pPr>
-        <w:pStyle w:val="ListParagraph"/>
+        <w:pStyle w:val="Listaszerbekezds"/>
         <w:numPr>
           <w:ilvl w:val="0"/>
           <w:numId w:val="2"/>
@@ -3828,7 +3828,7 @@
     </w:p>
     <w:p>
       <w:pPr>
-        <w:pStyle w:val="ListParagraph"/>
+        <w:pStyle w:val="Listaszerbekezds"/>
         <w:numPr>
           <w:ilvl w:val="0"/>
           <w:numId w:val="1"/>
@@ -3860,7 +3860,7 @@
     </w:p>
     <w:p>
       <w:pPr>
-        <w:pStyle w:val="ListParagraph"/>
+        <w:pStyle w:val="Listaszerbekezds"/>
         <w:numPr>
           <w:ilvl w:val="0"/>
           <w:numId w:val="1"/>
@@ -3893,7 +3893,7 @@
     </w:p>
     <w:p>
       <w:pPr>
-        <w:pStyle w:val="Title"/>
+        <w:pStyle w:val="Cm"/>
         <w:jc w:val="center"/>
         <w:rPr>
           <w:rFonts w:ascii="Times New Roman" w:eastAsia="Times New Roman" w:hAnsi="Times New Roman" w:cs="Times New Roman"/>
@@ -4032,7 +4032,7 @@
     </w:p>
     <w:p>
       <w:pPr>
-        <w:pStyle w:val="ListParagraph"/>
+        <w:pStyle w:val="Listaszerbekezds"/>
         <w:numPr>
           <w:ilvl w:val="0"/>
           <w:numId w:val="28"/>
@@ -4064,7 +4064,7 @@
     </w:p>
     <w:p>
       <w:pPr>
-        <w:pStyle w:val="ListParagraph"/>
+        <w:pStyle w:val="Listaszerbekezds"/>
         <w:numPr>
           <w:ilvl w:val="0"/>
           <w:numId w:val="28"/>
@@ -4116,7 +4116,7 @@
     </w:p>
     <w:p>
       <w:pPr>
-        <w:pStyle w:val="ListParagraph"/>
+        <w:pStyle w:val="Listaszerbekezds"/>
         <w:numPr>
           <w:ilvl w:val="0"/>
           <w:numId w:val="28"/>
@@ -4168,7 +4168,7 @@
     </w:p>
     <w:p>
       <w:pPr>
-        <w:pStyle w:val="ListParagraph"/>
+        <w:pStyle w:val="Listaszerbekezds"/>
         <w:numPr>
           <w:ilvl w:val="0"/>
           <w:numId w:val="28"/>
@@ -4212,7 +4212,7 @@
     </w:p>
     <w:p>
       <w:pPr>
-        <w:pStyle w:val="ListParagraph"/>
+        <w:pStyle w:val="Listaszerbekezds"/>
         <w:numPr>
           <w:ilvl w:val="0"/>
           <w:numId w:val="28"/>
@@ -4272,7 +4272,7 @@
     </w:p>
     <w:p>
       <w:pPr>
-        <w:pStyle w:val="ListParagraph"/>
+        <w:pStyle w:val="Listaszerbekezds"/>
         <w:numPr>
           <w:ilvl w:val="0"/>
           <w:numId w:val="28"/>
@@ -4355,7 +4355,7 @@
     </w:p>
     <w:p>
       <w:pPr>
-        <w:pStyle w:val="ListParagraph"/>
+        <w:pStyle w:val="Listaszerbekezds"/>
         <w:numPr>
           <w:ilvl w:val="0"/>
           <w:numId w:val="29"/>
@@ -4414,7 +4414,7 @@
     </w:p>
     <w:p>
       <w:pPr>
-        <w:pStyle w:val="ListParagraph"/>
+        <w:pStyle w:val="Listaszerbekezds"/>
         <w:numPr>
           <w:ilvl w:val="0"/>
           <w:numId w:val="29"/>
@@ -4474,7 +4474,7 @@
     </w:p>
     <w:p>
       <w:pPr>
-        <w:pStyle w:val="ListParagraph"/>
+        <w:pStyle w:val="Listaszerbekezds"/>
         <w:numPr>
           <w:ilvl w:val="0"/>
           <w:numId w:val="29"/>
@@ -4532,7 +4532,7 @@
     </w:p>
     <w:p>
       <w:pPr>
-        <w:pStyle w:val="ListParagraph"/>
+        <w:pStyle w:val="Listaszerbekezds"/>
         <w:numPr>
           <w:ilvl w:val="0"/>
           <w:numId w:val="29"/>
@@ -4590,7 +4590,7 @@
     </w:p>
     <w:p>
       <w:pPr>
-        <w:pStyle w:val="ListParagraph"/>
+        <w:pStyle w:val="Listaszerbekezds"/>
         <w:numPr>
           <w:ilvl w:val="0"/>
           <w:numId w:val="29"/>
@@ -4620,6 +4620,1169 @@
           <w:szCs w:val="28"/>
         </w:rPr>
         <w:t>A felhasználókkal kapcsolatos függvények validációját tartalmazza.</w:t>
+      </w:r>
+    </w:p>
+    <w:p>
+      <w:pPr>
+        <w:pStyle w:val="Cm"/>
+        <w:jc w:val="center"/>
+        <w:rPr>
+          <w:rFonts w:ascii="Times New Roman" w:hAnsi="Times New Roman" w:cs="Times New Roman"/>
+          <w:b/>
+          <w:bCs/>
+          <w:sz w:val="40"/>
+          <w:szCs w:val="40"/>
+        </w:rPr>
+      </w:pPr>
+      <w:r>
+        <w:rPr>
+          <w:rFonts w:ascii="Times New Roman" w:hAnsi="Times New Roman" w:cs="Times New Roman"/>
+          <w:b/>
+          <w:bCs/>
+          <w:sz w:val="40"/>
+          <w:szCs w:val="40"/>
+        </w:rPr>
+        <w:t>Frontend részletes leírása</w:t>
+      </w:r>
+    </w:p>
+    <w:p>
+      <w:pPr>
+        <w:rPr>
+          <w:rFonts w:ascii="Times New Roman" w:hAnsi="Times New Roman" w:cs="Times New Roman"/>
+          <w:b/>
+          <w:bCs/>
+          <w:sz w:val="32"/>
+          <w:szCs w:val="32"/>
+        </w:rPr>
+      </w:pPr>
+      <w:r>
+        <w:rPr>
+          <w:rFonts w:ascii="Times New Roman" w:hAnsi="Times New Roman" w:cs="Times New Roman"/>
+          <w:b/>
+          <w:bCs/>
+          <w:sz w:val="32"/>
+          <w:szCs w:val="32"/>
+        </w:rPr>
+        <w:t>Könyvtárstruktúra</w:t>
+      </w:r>
+    </w:p>
+    <w:p>
+      <w:pPr>
+        <w:rPr>
+          <w:rFonts w:ascii="Times New Roman" w:hAnsi="Times New Roman" w:cs="Times New Roman"/>
+          <w:sz w:val="28"/>
+          <w:szCs w:val="28"/>
+        </w:rPr>
+      </w:pPr>
+      <w:r>
+        <w:rPr>
+          <w:rFonts w:ascii="Times New Roman" w:hAnsi="Times New Roman" w:cs="Times New Roman"/>
+          <w:sz w:val="28"/>
+          <w:szCs w:val="28"/>
+        </w:rPr>
+        <w:t>A projektünk átlátható és jól szervezett könyvtárstruktúrával rendelkezik, amely megkönnyíti a fejlesztést és a navigációt. Az alapvető struktúra a következő fő elemekből áll:</w:t>
+      </w:r>
+    </w:p>
+    <w:p>
+      <w:pPr>
+        <w:pStyle w:val="Listaszerbekezds"/>
+        <w:numPr>
+          <w:ilvl w:val="0"/>
+          <w:numId w:val="30"/>
+        </w:numPr>
+        <w:rPr>
+          <w:rFonts w:ascii="Times New Roman" w:hAnsi="Times New Roman" w:cs="Times New Roman"/>
+          <w:sz w:val="28"/>
+          <w:szCs w:val="28"/>
+        </w:rPr>
+      </w:pPr>
+      <w:proofErr w:type="spellStart"/>
+      <w:r>
+        <w:rPr>
+          <w:rFonts w:ascii="Times New Roman" w:hAnsi="Times New Roman" w:cs="Times New Roman"/>
+          <w:b/>
+          <w:bCs/>
+          <w:sz w:val="28"/>
+          <w:szCs w:val="28"/>
+        </w:rPr>
+        <w:t>src</w:t>
+      </w:r>
+      <w:proofErr w:type="spellEnd"/>
+      <w:r>
+        <w:rPr>
+          <w:rFonts w:ascii="Times New Roman" w:hAnsi="Times New Roman" w:cs="Times New Roman"/>
+          <w:b/>
+          <w:bCs/>
+          <w:sz w:val="28"/>
+          <w:szCs w:val="28"/>
+        </w:rPr>
+        <w:t>:</w:t>
+      </w:r>
+      <w:r>
+        <w:rPr>
+          <w:rFonts w:ascii="Times New Roman" w:hAnsi="Times New Roman" w:cs="Times New Roman"/>
+          <w:sz w:val="28"/>
+          <w:szCs w:val="28"/>
+        </w:rPr>
+        <w:t xml:space="preserve"> Az alkalmazás teljes forráskódját tartalmazó gyökérkönyvtár.</w:t>
+      </w:r>
+    </w:p>
+    <w:p>
+      <w:pPr>
+        <w:pStyle w:val="Listaszerbekezds"/>
+        <w:numPr>
+          <w:ilvl w:val="0"/>
+          <w:numId w:val="30"/>
+        </w:numPr>
+        <w:rPr>
+          <w:rFonts w:ascii="Times New Roman" w:hAnsi="Times New Roman" w:cs="Times New Roman"/>
+          <w:sz w:val="28"/>
+          <w:szCs w:val="28"/>
+        </w:rPr>
+      </w:pPr>
+      <w:r>
+        <w:rPr>
+          <w:rFonts w:ascii="Times New Roman" w:hAnsi="Times New Roman" w:cs="Times New Roman"/>
+          <w:b/>
+          <w:bCs/>
+          <w:sz w:val="28"/>
+          <w:szCs w:val="28"/>
+        </w:rPr>
+        <w:t>app:</w:t>
+      </w:r>
+      <w:r>
+        <w:rPr>
+          <w:rFonts w:ascii="Times New Roman" w:hAnsi="Times New Roman" w:cs="Times New Roman"/>
+          <w:sz w:val="28"/>
+          <w:szCs w:val="28"/>
+        </w:rPr>
+        <w:t xml:space="preserve"> Az alkalmazás központi mappája, ahol megtalálhatóak a komponensek, szolgáltatások és modellek.</w:t>
+      </w:r>
+    </w:p>
+    <w:p>
+      <w:pPr>
+        <w:pStyle w:val="Listaszerbekezds"/>
+        <w:numPr>
+          <w:ilvl w:val="0"/>
+          <w:numId w:val="30"/>
+        </w:numPr>
+        <w:rPr>
+          <w:rFonts w:ascii="Times New Roman" w:hAnsi="Times New Roman" w:cs="Times New Roman"/>
+          <w:sz w:val="28"/>
+          <w:szCs w:val="28"/>
+        </w:rPr>
+      </w:pPr>
+      <w:proofErr w:type="spellStart"/>
+      <w:r>
+        <w:rPr>
+          <w:rFonts w:ascii="Times New Roman" w:hAnsi="Times New Roman" w:cs="Times New Roman"/>
+          <w:b/>
+          <w:bCs/>
+          <w:sz w:val="28"/>
+          <w:szCs w:val="28"/>
+        </w:rPr>
+        <w:t>assets</w:t>
+      </w:r>
+      <w:proofErr w:type="spellEnd"/>
+      <w:r>
+        <w:rPr>
+          <w:rFonts w:ascii="Times New Roman" w:hAnsi="Times New Roman" w:cs="Times New Roman"/>
+          <w:b/>
+          <w:bCs/>
+          <w:sz w:val="28"/>
+          <w:szCs w:val="28"/>
+        </w:rPr>
+        <w:t>:</w:t>
+      </w:r>
+      <w:r>
+        <w:rPr>
+          <w:rFonts w:ascii="Times New Roman" w:hAnsi="Times New Roman" w:cs="Times New Roman"/>
+          <w:sz w:val="28"/>
+          <w:szCs w:val="28"/>
+        </w:rPr>
+        <w:t xml:space="preserve"> Statikus erőforrásokat, például képeket és egyéb fájlokat tartalmazó könyvtár.</w:t>
+      </w:r>
+    </w:p>
+    <w:p>
+      <w:pPr>
+        <w:rPr>
+          <w:rFonts w:ascii="Times New Roman" w:hAnsi="Times New Roman" w:cs="Times New Roman"/>
+          <w:b/>
+          <w:bCs/>
+          <w:sz w:val="32"/>
+          <w:szCs w:val="32"/>
+        </w:rPr>
+      </w:pPr>
+      <w:r>
+        <w:rPr>
+          <w:rFonts w:ascii="Times New Roman" w:hAnsi="Times New Roman" w:cs="Times New Roman"/>
+          <w:b/>
+          <w:bCs/>
+          <w:sz w:val="32"/>
+          <w:szCs w:val="32"/>
+        </w:rPr>
+        <w:t>Komponensek</w:t>
+      </w:r>
+    </w:p>
+    <w:p>
+      <w:pPr>
+        <w:rPr>
+          <w:rFonts w:ascii="Times New Roman" w:hAnsi="Times New Roman" w:cs="Times New Roman"/>
+          <w:sz w:val="28"/>
+          <w:szCs w:val="28"/>
+        </w:rPr>
+      </w:pPr>
+      <w:r>
+        <w:rPr>
+          <w:rFonts w:ascii="Times New Roman" w:hAnsi="Times New Roman" w:cs="Times New Roman"/>
+          <w:sz w:val="28"/>
+          <w:szCs w:val="28"/>
+        </w:rPr>
+        <w:t>Az alkalmazás minden oldalát és funkcióját külön-külön komponensekre bontjuk:</w:t>
+      </w:r>
+    </w:p>
+    <w:p>
+      <w:pPr>
+        <w:pStyle w:val="Listaszerbekezds"/>
+        <w:numPr>
+          <w:ilvl w:val="0"/>
+          <w:numId w:val="31"/>
+        </w:numPr>
+        <w:rPr>
+          <w:rFonts w:ascii="Times New Roman" w:hAnsi="Times New Roman" w:cs="Times New Roman"/>
+          <w:sz w:val="28"/>
+          <w:szCs w:val="28"/>
+        </w:rPr>
+      </w:pPr>
+      <w:proofErr w:type="spellStart"/>
+      <w:r>
+        <w:rPr>
+          <w:rFonts w:ascii="Times New Roman" w:hAnsi="Times New Roman" w:cs="Times New Roman"/>
+          <w:b/>
+          <w:bCs/>
+          <w:sz w:val="28"/>
+          <w:szCs w:val="28"/>
+        </w:rPr>
+        <w:t>about</w:t>
+      </w:r>
+      <w:proofErr w:type="spellEnd"/>
+      <w:r>
+        <w:rPr>
+          <w:rFonts w:ascii="Times New Roman" w:hAnsi="Times New Roman" w:cs="Times New Roman"/>
+          <w:sz w:val="28"/>
+          <w:szCs w:val="28"/>
+        </w:rPr>
+        <w:t xml:space="preserve">: </w:t>
+      </w:r>
+      <w:r>
+        <w:rPr>
+          <w:rFonts w:ascii="Times New Roman" w:hAnsi="Times New Roman" w:cs="Times New Roman"/>
+          <w:sz w:val="28"/>
+          <w:szCs w:val="28"/>
+        </w:rPr>
+        <w:t xml:space="preserve">Ez a komponens az </w:t>
+      </w:r>
+      <w:r>
+        <w:rPr>
+          <w:rFonts w:ascii="Times New Roman" w:hAnsi="Times New Roman" w:cs="Times New Roman"/>
+          <w:sz w:val="28"/>
+          <w:szCs w:val="28"/>
+        </w:rPr>
+        <w:t>oldalról</w:t>
+      </w:r>
+      <w:r>
+        <w:rPr>
+          <w:rFonts w:ascii="Times New Roman" w:hAnsi="Times New Roman" w:cs="Times New Roman"/>
+          <w:sz w:val="28"/>
+          <w:szCs w:val="28"/>
+        </w:rPr>
+        <w:t xml:space="preserve"> szóló információkat jeleníti meg</w:t>
+      </w:r>
+    </w:p>
+    <w:p>
+      <w:pPr>
+        <w:pStyle w:val="Listaszerbekezds"/>
+        <w:numPr>
+          <w:ilvl w:val="0"/>
+          <w:numId w:val="31"/>
+        </w:numPr>
+        <w:rPr>
+          <w:rFonts w:ascii="Times New Roman" w:hAnsi="Times New Roman" w:cs="Times New Roman"/>
+          <w:sz w:val="28"/>
+          <w:szCs w:val="28"/>
+        </w:rPr>
+      </w:pPr>
+      <w:proofErr w:type="spellStart"/>
+      <w:r>
+        <w:rPr>
+          <w:rFonts w:ascii="Times New Roman" w:hAnsi="Times New Roman" w:cs="Times New Roman"/>
+          <w:b/>
+          <w:bCs/>
+          <w:sz w:val="28"/>
+          <w:szCs w:val="28"/>
+        </w:rPr>
+        <w:t>admin</w:t>
+      </w:r>
+      <w:proofErr w:type="spellEnd"/>
+      <w:r>
+        <w:rPr>
+          <w:rFonts w:ascii="Times New Roman" w:hAnsi="Times New Roman" w:cs="Times New Roman"/>
+          <w:sz w:val="28"/>
+          <w:szCs w:val="28"/>
+        </w:rPr>
+        <w:t>:</w:t>
+      </w:r>
+      <w:r>
+        <w:rPr>
+          <w:rFonts w:ascii="Times New Roman" w:hAnsi="Times New Roman" w:cs="Times New Roman"/>
+          <w:sz w:val="28"/>
+          <w:szCs w:val="28"/>
+        </w:rPr>
+        <w:t xml:space="preserve"> </w:t>
+      </w:r>
+      <w:r>
+        <w:rPr>
+          <w:rFonts w:ascii="Times New Roman" w:hAnsi="Times New Roman" w:cs="Times New Roman"/>
+          <w:sz w:val="28"/>
+          <w:szCs w:val="28"/>
+        </w:rPr>
+        <w:t xml:space="preserve">Az adminisztrációs felületet biztosító komponens, amely lehetővé teszi az </w:t>
+      </w:r>
+      <w:proofErr w:type="spellStart"/>
+      <w:r>
+        <w:rPr>
+          <w:rFonts w:ascii="Times New Roman" w:hAnsi="Times New Roman" w:cs="Times New Roman"/>
+          <w:sz w:val="28"/>
+          <w:szCs w:val="28"/>
+        </w:rPr>
+        <w:t>adminok</w:t>
+      </w:r>
+      <w:proofErr w:type="spellEnd"/>
+      <w:r>
+        <w:rPr>
+          <w:rFonts w:ascii="Times New Roman" w:hAnsi="Times New Roman" w:cs="Times New Roman"/>
+          <w:sz w:val="28"/>
+          <w:szCs w:val="28"/>
+        </w:rPr>
+        <w:t xml:space="preserve"> számára az alkalmazás adatainak kezelését.</w:t>
+      </w:r>
+    </w:p>
+    <w:p>
+      <w:pPr>
+        <w:pStyle w:val="Listaszerbekezds"/>
+        <w:numPr>
+          <w:ilvl w:val="0"/>
+          <w:numId w:val="31"/>
+        </w:numPr>
+        <w:rPr>
+          <w:rFonts w:ascii="Times New Roman" w:hAnsi="Times New Roman" w:cs="Times New Roman"/>
+          <w:sz w:val="28"/>
+          <w:szCs w:val="28"/>
+        </w:rPr>
+      </w:pPr>
+      <w:proofErr w:type="spellStart"/>
+      <w:r>
+        <w:rPr>
+          <w:rFonts w:ascii="Times New Roman" w:hAnsi="Times New Roman" w:cs="Times New Roman"/>
+          <w:b/>
+          <w:bCs/>
+          <w:sz w:val="28"/>
+          <w:szCs w:val="28"/>
+        </w:rPr>
+        <w:t>contact</w:t>
+      </w:r>
+      <w:proofErr w:type="spellEnd"/>
+      <w:r>
+        <w:rPr>
+          <w:rFonts w:ascii="Times New Roman" w:hAnsi="Times New Roman" w:cs="Times New Roman"/>
+          <w:sz w:val="28"/>
+          <w:szCs w:val="28"/>
+        </w:rPr>
+        <w:t>: Ez a komponens biztosítja a kapcsolatfelvétel</w:t>
+      </w:r>
+      <w:r>
+        <w:rPr>
+          <w:rFonts w:ascii="Times New Roman" w:hAnsi="Times New Roman" w:cs="Times New Roman"/>
+          <w:sz w:val="28"/>
+          <w:szCs w:val="28"/>
+        </w:rPr>
+        <w:t>t</w:t>
+      </w:r>
+      <w:r>
+        <w:rPr>
+          <w:rFonts w:ascii="Times New Roman" w:hAnsi="Times New Roman" w:cs="Times New Roman"/>
+          <w:sz w:val="28"/>
+          <w:szCs w:val="28"/>
+        </w:rPr>
+        <w:t>, ahol a felhasználók üzenetet küldhetnek az oldal üzemeltetőinek.</w:t>
+      </w:r>
+    </w:p>
+    <w:p>
+      <w:pPr>
+        <w:pStyle w:val="Listaszerbekezds"/>
+        <w:numPr>
+          <w:ilvl w:val="0"/>
+          <w:numId w:val="31"/>
+        </w:numPr>
+        <w:rPr>
+          <w:rFonts w:ascii="Times New Roman" w:hAnsi="Times New Roman" w:cs="Times New Roman"/>
+          <w:sz w:val="28"/>
+          <w:szCs w:val="28"/>
+        </w:rPr>
+      </w:pPr>
+      <w:proofErr w:type="spellStart"/>
+      <w:r>
+        <w:rPr>
+          <w:rFonts w:ascii="Times New Roman" w:hAnsi="Times New Roman" w:cs="Times New Roman"/>
+          <w:b/>
+          <w:bCs/>
+          <w:sz w:val="28"/>
+          <w:szCs w:val="28"/>
+        </w:rPr>
+        <w:t>gyik</w:t>
+      </w:r>
+      <w:proofErr w:type="spellEnd"/>
+      <w:r>
+        <w:rPr>
+          <w:rFonts w:ascii="Times New Roman" w:hAnsi="Times New Roman" w:cs="Times New Roman"/>
+          <w:sz w:val="28"/>
+          <w:szCs w:val="28"/>
+        </w:rPr>
+        <w:t>: A GYIK (Gyakran Ismételt Kérdések) oldalért felelős komponens, ahol a leggyakoribb kérdésekre találhatók válaszok.</w:t>
+      </w:r>
+    </w:p>
+    <w:p>
+      <w:pPr>
+        <w:pStyle w:val="Listaszerbekezds"/>
+        <w:numPr>
+          <w:ilvl w:val="0"/>
+          <w:numId w:val="31"/>
+        </w:numPr>
+        <w:rPr>
+          <w:rFonts w:ascii="Times New Roman" w:hAnsi="Times New Roman" w:cs="Times New Roman"/>
+          <w:sz w:val="28"/>
+          <w:szCs w:val="28"/>
+        </w:rPr>
+      </w:pPr>
+      <w:r>
+        <w:rPr>
+          <w:rFonts w:ascii="Times New Roman" w:hAnsi="Times New Roman" w:cs="Times New Roman"/>
+          <w:b/>
+          <w:bCs/>
+          <w:sz w:val="28"/>
+          <w:szCs w:val="28"/>
+        </w:rPr>
+        <w:t>login</w:t>
+      </w:r>
+      <w:r>
+        <w:rPr>
+          <w:rFonts w:ascii="Times New Roman" w:hAnsi="Times New Roman" w:cs="Times New Roman"/>
+          <w:sz w:val="28"/>
+          <w:szCs w:val="28"/>
+        </w:rPr>
+        <w:t xml:space="preserve">: Ez a komponens felelős a felhasználók bejelentkezési felületének megjelenítéséért, ahol megadhatják felhasználónevüket és </w:t>
+      </w:r>
+      <w:proofErr w:type="spellStart"/>
+      <w:r>
+        <w:rPr>
+          <w:rFonts w:ascii="Times New Roman" w:hAnsi="Times New Roman" w:cs="Times New Roman"/>
+          <w:sz w:val="28"/>
+          <w:szCs w:val="28"/>
+        </w:rPr>
+        <w:t>jelszavukat</w:t>
+      </w:r>
+      <w:proofErr w:type="spellEnd"/>
+      <w:r>
+        <w:rPr>
+          <w:rFonts w:ascii="Times New Roman" w:hAnsi="Times New Roman" w:cs="Times New Roman"/>
+          <w:sz w:val="28"/>
+          <w:szCs w:val="28"/>
+        </w:rPr>
+        <w:t>.</w:t>
+      </w:r>
+    </w:p>
+    <w:p>
+      <w:pPr>
+        <w:pStyle w:val="Listaszerbekezds"/>
+        <w:numPr>
+          <w:ilvl w:val="0"/>
+          <w:numId w:val="31"/>
+        </w:numPr>
+        <w:rPr>
+          <w:rFonts w:ascii="Times New Roman" w:hAnsi="Times New Roman" w:cs="Times New Roman"/>
+          <w:sz w:val="28"/>
+          <w:szCs w:val="28"/>
+        </w:rPr>
+      </w:pPr>
+      <w:proofErr w:type="spellStart"/>
+      <w:r>
+        <w:rPr>
+          <w:rFonts w:ascii="Times New Roman" w:hAnsi="Times New Roman" w:cs="Times New Roman"/>
+          <w:b/>
+          <w:bCs/>
+          <w:sz w:val="28"/>
+          <w:szCs w:val="28"/>
+        </w:rPr>
+        <w:t>password</w:t>
+      </w:r>
+      <w:proofErr w:type="spellEnd"/>
+      <w:r>
+        <w:rPr>
+          <w:rFonts w:ascii="Times New Roman" w:hAnsi="Times New Roman" w:cs="Times New Roman"/>
+          <w:sz w:val="28"/>
+          <w:szCs w:val="28"/>
+        </w:rPr>
+        <w:t>: Ez a komponens a jelszókezeléssel kapcsolatos funkciókat biztosítja, például jelszó</w:t>
+      </w:r>
+      <w:r>
+        <w:rPr>
+          <w:rFonts w:ascii="Times New Roman" w:hAnsi="Times New Roman" w:cs="Times New Roman"/>
+          <w:sz w:val="28"/>
+          <w:szCs w:val="28"/>
+        </w:rPr>
+        <w:t xml:space="preserve"> emlékeztetés</w:t>
+      </w:r>
+      <w:r>
+        <w:rPr>
+          <w:rFonts w:ascii="Times New Roman" w:hAnsi="Times New Roman" w:cs="Times New Roman"/>
+          <w:sz w:val="28"/>
+          <w:szCs w:val="28"/>
+        </w:rPr>
+        <w:t>.</w:t>
+      </w:r>
+    </w:p>
+    <w:p>
+      <w:pPr>
+        <w:pStyle w:val="Listaszerbekezds"/>
+        <w:numPr>
+          <w:ilvl w:val="0"/>
+          <w:numId w:val="31"/>
+        </w:numPr>
+        <w:rPr>
+          <w:rFonts w:ascii="Times New Roman" w:hAnsi="Times New Roman" w:cs="Times New Roman"/>
+          <w:sz w:val="28"/>
+          <w:szCs w:val="28"/>
+        </w:rPr>
+      </w:pPr>
+      <w:proofErr w:type="spellStart"/>
+      <w:r>
+        <w:rPr>
+          <w:rFonts w:ascii="Times New Roman" w:hAnsi="Times New Roman" w:cs="Times New Roman"/>
+          <w:b/>
+          <w:bCs/>
+          <w:sz w:val="28"/>
+          <w:szCs w:val="28"/>
+        </w:rPr>
+        <w:lastRenderedPageBreak/>
+        <w:t>products</w:t>
+      </w:r>
+      <w:proofErr w:type="spellEnd"/>
+      <w:r>
+        <w:rPr>
+          <w:rFonts w:ascii="Times New Roman" w:hAnsi="Times New Roman" w:cs="Times New Roman"/>
+          <w:sz w:val="28"/>
+          <w:szCs w:val="28"/>
+        </w:rPr>
+        <w:t>: A termékek listázásáért és megjelenítéséért felelős komponens, ahol a felhasználók böngészhetnek az elérhető cipők között.</w:t>
+      </w:r>
+    </w:p>
+    <w:p>
+      <w:pPr>
+        <w:pStyle w:val="Listaszerbekezds"/>
+        <w:numPr>
+          <w:ilvl w:val="0"/>
+          <w:numId w:val="31"/>
+        </w:numPr>
+        <w:rPr>
+          <w:rFonts w:ascii="Times New Roman" w:hAnsi="Times New Roman" w:cs="Times New Roman"/>
+          <w:sz w:val="28"/>
+          <w:szCs w:val="28"/>
+        </w:rPr>
+      </w:pPr>
+      <w:proofErr w:type="spellStart"/>
+      <w:r>
+        <w:rPr>
+          <w:rFonts w:ascii="Times New Roman" w:hAnsi="Times New Roman" w:cs="Times New Roman"/>
+          <w:b/>
+          <w:bCs/>
+          <w:sz w:val="28"/>
+          <w:szCs w:val="28"/>
+        </w:rPr>
+        <w:t>register</w:t>
+      </w:r>
+      <w:proofErr w:type="spellEnd"/>
+      <w:r>
+        <w:rPr>
+          <w:rFonts w:ascii="Times New Roman" w:hAnsi="Times New Roman" w:cs="Times New Roman"/>
+          <w:sz w:val="28"/>
+          <w:szCs w:val="28"/>
+        </w:rPr>
+        <w:t>: A regisztrációs felületet biztosító komponens, ahol az új felhasználók létrehozhatják saját fiókjukat.</w:t>
+      </w:r>
+    </w:p>
+    <w:p>
+      <w:pPr>
+        <w:pStyle w:val="Listaszerbekezds"/>
+        <w:numPr>
+          <w:ilvl w:val="0"/>
+          <w:numId w:val="31"/>
+        </w:numPr>
+        <w:rPr>
+          <w:rFonts w:ascii="Times New Roman" w:hAnsi="Times New Roman" w:cs="Times New Roman"/>
+          <w:sz w:val="28"/>
+          <w:szCs w:val="28"/>
+        </w:rPr>
+      </w:pPr>
+      <w:proofErr w:type="spellStart"/>
+      <w:r>
+        <w:rPr>
+          <w:rFonts w:ascii="Times New Roman" w:hAnsi="Times New Roman" w:cs="Times New Roman"/>
+          <w:b/>
+          <w:bCs/>
+          <w:sz w:val="28"/>
+          <w:szCs w:val="28"/>
+        </w:rPr>
+        <w:t>resell</w:t>
+      </w:r>
+      <w:proofErr w:type="spellEnd"/>
+      <w:r>
+        <w:rPr>
+          <w:rFonts w:ascii="Times New Roman" w:hAnsi="Times New Roman" w:cs="Times New Roman"/>
+          <w:sz w:val="28"/>
+          <w:szCs w:val="28"/>
+        </w:rPr>
+        <w:t xml:space="preserve">: A </w:t>
+      </w:r>
+      <w:proofErr w:type="spellStart"/>
+      <w:r>
+        <w:rPr>
+          <w:rFonts w:ascii="Times New Roman" w:hAnsi="Times New Roman" w:cs="Times New Roman"/>
+          <w:sz w:val="28"/>
+          <w:szCs w:val="28"/>
+        </w:rPr>
+        <w:t>resell</w:t>
+      </w:r>
+      <w:proofErr w:type="spellEnd"/>
+      <w:r>
+        <w:rPr>
+          <w:rFonts w:ascii="Times New Roman" w:hAnsi="Times New Roman" w:cs="Times New Roman"/>
+          <w:sz w:val="28"/>
+          <w:szCs w:val="28"/>
+        </w:rPr>
+        <w:t xml:space="preserve"> funkció központi komponense, amely összefogja a viszonteladással kapcsolatos aloldalakat és funkciókat.</w:t>
+      </w:r>
+    </w:p>
+    <w:p>
+      <w:pPr>
+        <w:pStyle w:val="Listaszerbekezds"/>
+        <w:numPr>
+          <w:ilvl w:val="0"/>
+          <w:numId w:val="31"/>
+        </w:numPr>
+        <w:rPr>
+          <w:rFonts w:ascii="Times New Roman" w:hAnsi="Times New Roman" w:cs="Times New Roman"/>
+          <w:sz w:val="28"/>
+          <w:szCs w:val="28"/>
+        </w:rPr>
+      </w:pPr>
+      <w:proofErr w:type="spellStart"/>
+      <w:r>
+        <w:rPr>
+          <w:rFonts w:ascii="Times New Roman" w:hAnsi="Times New Roman" w:cs="Times New Roman"/>
+          <w:b/>
+          <w:bCs/>
+          <w:sz w:val="28"/>
+          <w:szCs w:val="28"/>
+        </w:rPr>
+        <w:t>resell-cart</w:t>
+      </w:r>
+      <w:proofErr w:type="spellEnd"/>
+      <w:r>
+        <w:rPr>
+          <w:rFonts w:ascii="Times New Roman" w:hAnsi="Times New Roman" w:cs="Times New Roman"/>
+          <w:sz w:val="28"/>
+          <w:szCs w:val="28"/>
+        </w:rPr>
+        <w:t>: Ez a komponens a viszonteladásra szánt termékek kosarának megjelenítését és kezelését végzi.</w:t>
+      </w:r>
+    </w:p>
+    <w:p>
+      <w:pPr>
+        <w:pStyle w:val="Listaszerbekezds"/>
+        <w:numPr>
+          <w:ilvl w:val="0"/>
+          <w:numId w:val="31"/>
+        </w:numPr>
+        <w:rPr>
+          <w:rFonts w:ascii="Times New Roman" w:hAnsi="Times New Roman" w:cs="Times New Roman"/>
+          <w:sz w:val="28"/>
+          <w:szCs w:val="28"/>
+        </w:rPr>
+      </w:pPr>
+      <w:proofErr w:type="spellStart"/>
+      <w:r>
+        <w:rPr>
+          <w:rFonts w:ascii="Times New Roman" w:hAnsi="Times New Roman" w:cs="Times New Roman"/>
+          <w:b/>
+          <w:bCs/>
+          <w:sz w:val="28"/>
+          <w:szCs w:val="28"/>
+        </w:rPr>
+        <w:t>resell-products</w:t>
+      </w:r>
+      <w:proofErr w:type="spellEnd"/>
+      <w:r>
+        <w:rPr>
+          <w:rFonts w:ascii="Times New Roman" w:hAnsi="Times New Roman" w:cs="Times New Roman"/>
+          <w:sz w:val="28"/>
+          <w:szCs w:val="28"/>
+        </w:rPr>
+        <w:t>: A felhasználók által viszonteladásra kínált cipőket listázó komponens.</w:t>
+      </w:r>
+    </w:p>
+    <w:p>
+      <w:pPr>
+        <w:pStyle w:val="Listaszerbekezds"/>
+        <w:numPr>
+          <w:ilvl w:val="0"/>
+          <w:numId w:val="31"/>
+        </w:numPr>
+        <w:rPr>
+          <w:rFonts w:ascii="Times New Roman" w:hAnsi="Times New Roman" w:cs="Times New Roman"/>
+          <w:sz w:val="28"/>
+          <w:szCs w:val="28"/>
+        </w:rPr>
+      </w:pPr>
+      <w:proofErr w:type="spellStart"/>
+      <w:r>
+        <w:rPr>
+          <w:rFonts w:ascii="Times New Roman" w:hAnsi="Times New Roman" w:cs="Times New Roman"/>
+          <w:b/>
+          <w:bCs/>
+          <w:sz w:val="28"/>
+          <w:szCs w:val="28"/>
+        </w:rPr>
+        <w:t>resell-sell</w:t>
+      </w:r>
+      <w:proofErr w:type="spellEnd"/>
+      <w:r>
+        <w:rPr>
+          <w:rFonts w:ascii="Times New Roman" w:hAnsi="Times New Roman" w:cs="Times New Roman"/>
+          <w:sz w:val="28"/>
+          <w:szCs w:val="28"/>
+        </w:rPr>
+        <w:t>: A viszonteladásra feltöltött termékek létrehozásáért és szerkesztéséért felelős komponens.</w:t>
+      </w:r>
+    </w:p>
+    <w:p>
+      <w:pPr>
+        <w:pStyle w:val="Listaszerbekezds"/>
+        <w:numPr>
+          <w:ilvl w:val="0"/>
+          <w:numId w:val="31"/>
+        </w:numPr>
+        <w:rPr>
+          <w:rFonts w:ascii="Times New Roman" w:hAnsi="Times New Roman" w:cs="Times New Roman"/>
+          <w:sz w:val="28"/>
+          <w:szCs w:val="28"/>
+        </w:rPr>
+      </w:pPr>
+      <w:proofErr w:type="spellStart"/>
+      <w:r>
+        <w:rPr>
+          <w:rFonts w:ascii="Times New Roman" w:hAnsi="Times New Roman" w:cs="Times New Roman"/>
+          <w:b/>
+          <w:bCs/>
+          <w:sz w:val="28"/>
+          <w:szCs w:val="28"/>
+        </w:rPr>
+        <w:t>resell-user</w:t>
+      </w:r>
+      <w:proofErr w:type="spellEnd"/>
+      <w:r>
+        <w:rPr>
+          <w:rFonts w:ascii="Times New Roman" w:hAnsi="Times New Roman" w:cs="Times New Roman"/>
+          <w:sz w:val="28"/>
+          <w:szCs w:val="28"/>
+        </w:rPr>
+        <w:t>: A viszonteladó felhasználók adatait és tevékenységét megjelenítő komponens.</w:t>
+      </w:r>
+    </w:p>
+    <w:p>
+      <w:pPr>
+        <w:pStyle w:val="Listaszerbekezds"/>
+        <w:numPr>
+          <w:ilvl w:val="0"/>
+          <w:numId w:val="31"/>
+        </w:numPr>
+        <w:rPr>
+          <w:rFonts w:ascii="Times New Roman" w:hAnsi="Times New Roman" w:cs="Times New Roman"/>
+          <w:sz w:val="28"/>
+          <w:szCs w:val="28"/>
+        </w:rPr>
+      </w:pPr>
+      <w:proofErr w:type="spellStart"/>
+      <w:r>
+        <w:rPr>
+          <w:rFonts w:ascii="Times New Roman" w:hAnsi="Times New Roman" w:cs="Times New Roman"/>
+          <w:b/>
+          <w:bCs/>
+          <w:sz w:val="28"/>
+          <w:szCs w:val="28"/>
+        </w:rPr>
+        <w:t>select</w:t>
+      </w:r>
+      <w:proofErr w:type="spellEnd"/>
+      <w:r>
+        <w:rPr>
+          <w:rFonts w:ascii="Times New Roman" w:hAnsi="Times New Roman" w:cs="Times New Roman"/>
+          <w:sz w:val="28"/>
+          <w:szCs w:val="28"/>
+        </w:rPr>
+        <w:t>: Egy kiválasztást segítő komponens, amely lehetővé teszi például termékkategóriák vagy opciók kiválasztását.</w:t>
+      </w:r>
+    </w:p>
+    <w:p>
+      <w:pPr>
+        <w:pStyle w:val="Listaszerbekezds"/>
+        <w:numPr>
+          <w:ilvl w:val="0"/>
+          <w:numId w:val="31"/>
+        </w:numPr>
+        <w:rPr>
+          <w:rFonts w:ascii="Times New Roman" w:hAnsi="Times New Roman" w:cs="Times New Roman"/>
+          <w:sz w:val="28"/>
+          <w:szCs w:val="28"/>
+        </w:rPr>
+      </w:pPr>
+      <w:proofErr w:type="spellStart"/>
+      <w:r>
+        <w:rPr>
+          <w:rFonts w:ascii="Times New Roman" w:hAnsi="Times New Roman" w:cs="Times New Roman"/>
+          <w:b/>
+          <w:bCs/>
+          <w:sz w:val="28"/>
+          <w:szCs w:val="28"/>
+        </w:rPr>
+        <w:t>shoe-controller</w:t>
+      </w:r>
+      <w:proofErr w:type="spellEnd"/>
+      <w:r>
+        <w:rPr>
+          <w:rFonts w:ascii="Times New Roman" w:hAnsi="Times New Roman" w:cs="Times New Roman"/>
+          <w:sz w:val="28"/>
+          <w:szCs w:val="28"/>
+        </w:rPr>
+        <w:t>: Ez a komponens a cipőkkel kapcsolatos adatok kezeléséért felelős, például</w:t>
+      </w:r>
+      <w:r>
+        <w:rPr>
+          <w:rFonts w:ascii="Times New Roman" w:hAnsi="Times New Roman" w:cs="Times New Roman"/>
+          <w:sz w:val="28"/>
+          <w:szCs w:val="28"/>
+        </w:rPr>
+        <w:t>:</w:t>
+      </w:r>
+      <w:r>
+        <w:rPr>
+          <w:rFonts w:ascii="Times New Roman" w:hAnsi="Times New Roman" w:cs="Times New Roman"/>
+          <w:sz w:val="28"/>
+          <w:szCs w:val="28"/>
+        </w:rPr>
+        <w:t xml:space="preserve"> törlés.</w:t>
+      </w:r>
+    </w:p>
+    <w:p>
+      <w:pPr>
+        <w:pStyle w:val="Listaszerbekezds"/>
+        <w:numPr>
+          <w:ilvl w:val="0"/>
+          <w:numId w:val="31"/>
+        </w:numPr>
+        <w:rPr>
+          <w:rFonts w:ascii="Times New Roman" w:hAnsi="Times New Roman" w:cs="Times New Roman"/>
+          <w:sz w:val="28"/>
+          <w:szCs w:val="28"/>
+        </w:rPr>
+      </w:pPr>
+      <w:r>
+        <w:rPr>
+          <w:rFonts w:ascii="Times New Roman" w:hAnsi="Times New Roman" w:cs="Times New Roman"/>
+          <w:b/>
+          <w:bCs/>
+          <w:sz w:val="28"/>
+          <w:szCs w:val="28"/>
+        </w:rPr>
+        <w:t>webshop</w:t>
+      </w:r>
+      <w:r>
+        <w:rPr>
+          <w:rFonts w:ascii="Times New Roman" w:hAnsi="Times New Roman" w:cs="Times New Roman"/>
+          <w:sz w:val="28"/>
+          <w:szCs w:val="28"/>
+        </w:rPr>
+        <w:t>: A webshop főoldalát megjelenítő komponens, amely a termékek böngészésére és vásárlására szolgál.</w:t>
+      </w:r>
+    </w:p>
+    <w:p>
+      <w:pPr>
+        <w:pStyle w:val="Listaszerbekezds"/>
+        <w:numPr>
+          <w:ilvl w:val="0"/>
+          <w:numId w:val="31"/>
+        </w:numPr>
+        <w:rPr>
+          <w:rFonts w:ascii="Times New Roman" w:hAnsi="Times New Roman" w:cs="Times New Roman"/>
+          <w:sz w:val="28"/>
+          <w:szCs w:val="28"/>
+        </w:rPr>
+      </w:pPr>
+      <w:r>
+        <w:rPr>
+          <w:rFonts w:ascii="Times New Roman" w:hAnsi="Times New Roman" w:cs="Times New Roman"/>
+          <w:b/>
+          <w:bCs/>
+          <w:sz w:val="28"/>
+          <w:szCs w:val="28"/>
+        </w:rPr>
+        <w:t>webshop-</w:t>
+      </w:r>
+      <w:proofErr w:type="spellStart"/>
+      <w:r>
+        <w:rPr>
+          <w:rFonts w:ascii="Times New Roman" w:hAnsi="Times New Roman" w:cs="Times New Roman"/>
+          <w:b/>
+          <w:bCs/>
+          <w:sz w:val="28"/>
+          <w:szCs w:val="28"/>
+        </w:rPr>
+        <w:t>cart</w:t>
+      </w:r>
+      <w:proofErr w:type="spellEnd"/>
+      <w:r>
+        <w:rPr>
+          <w:rFonts w:ascii="Times New Roman" w:hAnsi="Times New Roman" w:cs="Times New Roman"/>
+          <w:sz w:val="28"/>
+          <w:szCs w:val="28"/>
+        </w:rPr>
+        <w:t>: A vásárlói kosarat megjelenítő komponens, amelyben a felhasználók megtekinthetik és kezelhetik a kiválasztott termékeiket.</w:t>
+      </w:r>
+    </w:p>
+    <w:p>
+      <w:pPr>
+        <w:rPr>
+          <w:rFonts w:ascii="Times New Roman" w:hAnsi="Times New Roman" w:cs="Times New Roman"/>
+          <w:b/>
+          <w:bCs/>
+          <w:sz w:val="32"/>
+          <w:szCs w:val="32"/>
+        </w:rPr>
+      </w:pPr>
+      <w:r>
+        <w:rPr>
+          <w:rFonts w:ascii="Times New Roman" w:hAnsi="Times New Roman" w:cs="Times New Roman"/>
+          <w:b/>
+          <w:bCs/>
+          <w:sz w:val="32"/>
+          <w:szCs w:val="32"/>
+        </w:rPr>
+        <w:t>Stíluslapok</w:t>
+      </w:r>
+    </w:p>
+    <w:p>
+      <w:pPr>
+        <w:rPr>
+          <w:rFonts w:ascii="Times New Roman" w:hAnsi="Times New Roman" w:cs="Times New Roman"/>
+          <w:sz w:val="28"/>
+          <w:szCs w:val="28"/>
+        </w:rPr>
+      </w:pPr>
+      <w:r>
+        <w:rPr>
+          <w:rFonts w:ascii="Times New Roman" w:hAnsi="Times New Roman" w:cs="Times New Roman"/>
+          <w:sz w:val="28"/>
+          <w:szCs w:val="28"/>
+        </w:rPr>
+        <w:t xml:space="preserve">Projektünk stílusait kizárólag natív CSS-ben írjuk, </w:t>
+      </w:r>
+      <w:proofErr w:type="spellStart"/>
+      <w:r>
+        <w:rPr>
+          <w:rFonts w:ascii="Times New Roman" w:hAnsi="Times New Roman" w:cs="Times New Roman"/>
+          <w:sz w:val="28"/>
+          <w:szCs w:val="28"/>
+        </w:rPr>
+        <w:t>preprocesszorok</w:t>
+      </w:r>
+      <w:proofErr w:type="spellEnd"/>
+      <w:r>
+        <w:rPr>
+          <w:rFonts w:ascii="Times New Roman" w:hAnsi="Times New Roman" w:cs="Times New Roman"/>
+          <w:sz w:val="28"/>
+          <w:szCs w:val="28"/>
+        </w:rPr>
+        <w:t xml:space="preserve"> használata nélkül. Minden komponenshez külön stílusfájl tartozik, ami lehetővé teszi a stílusok elszigetelését és egyszerűbb karbantartását. A CSS szabályokat úgy alakítjuk ki, hogy biztosítsák az alkalmazás egységes megjelenését, miközben </w:t>
+      </w:r>
+      <w:proofErr w:type="spellStart"/>
+      <w:r>
+        <w:rPr>
+          <w:rFonts w:ascii="Times New Roman" w:hAnsi="Times New Roman" w:cs="Times New Roman"/>
+          <w:sz w:val="28"/>
+          <w:szCs w:val="28"/>
+        </w:rPr>
+        <w:t>megőrzik</w:t>
+      </w:r>
+      <w:proofErr w:type="spellEnd"/>
+      <w:r>
+        <w:rPr>
+          <w:rFonts w:ascii="Times New Roman" w:hAnsi="Times New Roman" w:cs="Times New Roman"/>
+          <w:sz w:val="28"/>
+          <w:szCs w:val="28"/>
+        </w:rPr>
+        <w:t xml:space="preserve"> az egyes komponensek egyedi vizuális jellemzőit. Emellett kiemelt figyelmet fordítunk arra, hogy elkerüljük a túlzott vagy felesleges stílusokat, és kizárólag a valóban szükséges szabályokat alkalmazzuk a letisztult és hatékony megjelenés érdekében.</w:t>
+      </w:r>
+    </w:p>
+    <w:p>
+      <w:pPr>
+        <w:rPr>
+          <w:rFonts w:ascii="Times New Roman" w:hAnsi="Times New Roman" w:cs="Times New Roman"/>
+          <w:b/>
+          <w:bCs/>
+          <w:sz w:val="32"/>
+          <w:szCs w:val="32"/>
+        </w:rPr>
+      </w:pPr>
+      <w:proofErr w:type="spellStart"/>
+      <w:r>
+        <w:rPr>
+          <w:rFonts w:ascii="Times New Roman" w:hAnsi="Times New Roman" w:cs="Times New Roman"/>
+          <w:b/>
+          <w:bCs/>
+          <w:sz w:val="32"/>
+          <w:szCs w:val="32"/>
+        </w:rPr>
+        <w:t>Responzív</w:t>
+      </w:r>
+      <w:proofErr w:type="spellEnd"/>
+      <w:r>
+        <w:rPr>
+          <w:rFonts w:ascii="Times New Roman" w:hAnsi="Times New Roman" w:cs="Times New Roman"/>
+          <w:b/>
+          <w:bCs/>
+          <w:sz w:val="32"/>
+          <w:szCs w:val="32"/>
+        </w:rPr>
+        <w:t xml:space="preserve"> dizájn </w:t>
+      </w:r>
+    </w:p>
+    <w:p>
+      <w:pPr>
+        <w:rPr>
+          <w:rFonts w:ascii="Times New Roman" w:hAnsi="Times New Roman" w:cs="Times New Roman"/>
+          <w:sz w:val="28"/>
+          <w:szCs w:val="28"/>
+        </w:rPr>
+      </w:pPr>
+      <w:r>
+        <w:rPr>
+          <w:rFonts w:ascii="Times New Roman" w:hAnsi="Times New Roman" w:cs="Times New Roman"/>
+          <w:sz w:val="28"/>
+          <w:szCs w:val="28"/>
+        </w:rPr>
+        <w:t xml:space="preserve">Az alkalmazásunk kialakítása során kiemelt figyelmet fordítunk a </w:t>
+      </w:r>
+      <w:proofErr w:type="spellStart"/>
+      <w:r>
+        <w:rPr>
+          <w:rFonts w:ascii="Times New Roman" w:hAnsi="Times New Roman" w:cs="Times New Roman"/>
+          <w:sz w:val="28"/>
+          <w:szCs w:val="28"/>
+        </w:rPr>
+        <w:t>reszponzivitásra</w:t>
+      </w:r>
+      <w:proofErr w:type="spellEnd"/>
+      <w:r>
+        <w:rPr>
+          <w:rFonts w:ascii="Times New Roman" w:hAnsi="Times New Roman" w:cs="Times New Roman"/>
+          <w:sz w:val="28"/>
+          <w:szCs w:val="28"/>
+        </w:rPr>
+        <w:t xml:space="preserve">, így minden oldal és komponens képes rugalmasan alkalmazkodni a különböző </w:t>
+      </w:r>
+      <w:proofErr w:type="spellStart"/>
+      <w:r>
+        <w:rPr>
+          <w:rFonts w:ascii="Times New Roman" w:hAnsi="Times New Roman" w:cs="Times New Roman"/>
+          <w:sz w:val="28"/>
+          <w:szCs w:val="28"/>
+        </w:rPr>
+        <w:t>kijelzőméretekhez</w:t>
+      </w:r>
+      <w:proofErr w:type="spellEnd"/>
+      <w:r>
+        <w:rPr>
+          <w:rFonts w:ascii="Times New Roman" w:hAnsi="Times New Roman" w:cs="Times New Roman"/>
+          <w:sz w:val="28"/>
+          <w:szCs w:val="28"/>
+        </w:rPr>
+        <w:t xml:space="preserve"> és eszközökhöz. Ennek köszönhetően a felhasználói élmény minden platformon egységes és felhasználóbarát marad.</w:t>
+      </w:r>
+    </w:p>
+    <w:p>
+      <w:pPr>
+        <w:rPr>
+          <w:rFonts w:ascii="Times New Roman" w:hAnsi="Times New Roman" w:cs="Times New Roman"/>
+          <w:b/>
+          <w:bCs/>
+          <w:sz w:val="32"/>
+          <w:szCs w:val="32"/>
+        </w:rPr>
+      </w:pPr>
+      <w:r>
+        <w:rPr>
+          <w:rFonts w:ascii="Times New Roman" w:hAnsi="Times New Roman" w:cs="Times New Roman"/>
+          <w:b/>
+          <w:bCs/>
+          <w:sz w:val="32"/>
+          <w:szCs w:val="32"/>
+        </w:rPr>
+        <w:lastRenderedPageBreak/>
+        <w:t>Lokális szerver futtatása</w:t>
+      </w:r>
+    </w:p>
+    <w:p>
+      <w:pPr>
+        <w:rPr>
+          <w:rFonts w:ascii="Times New Roman" w:hAnsi="Times New Roman" w:cs="Times New Roman"/>
+          <w:sz w:val="28"/>
+          <w:szCs w:val="28"/>
+        </w:rPr>
+      </w:pPr>
+      <w:r>
+        <w:rPr>
+          <w:rFonts w:ascii="Times New Roman" w:hAnsi="Times New Roman" w:cs="Times New Roman"/>
+          <w:sz w:val="28"/>
+          <w:szCs w:val="28"/>
+        </w:rPr>
+        <w:t xml:space="preserve">Az alkalmazás működését alapos tesztelésnek vetettük alá egy komplex, több szerverből álló lokális környezetben. A fejlesztés során részletesen ellenőriztük az összes komponens – beleértve a frontend és backend funkciókat, az adatbázis-kezelést, valamint a szerverek közötti kommunikációt – működését és együttműködését. A tesztelési folyamat célja az volt, hogy garantáljuk az alkalmazás egységes, hatékony és összehangolt működését. A folyamatos ellenőrzések révén biztosítottuk, hogy a rendszer minden része megbízhatóan és magas teljesítménnyel </w:t>
+      </w:r>
+      <w:proofErr w:type="spellStart"/>
+      <w:r>
+        <w:rPr>
+          <w:rFonts w:ascii="Times New Roman" w:hAnsi="Times New Roman" w:cs="Times New Roman"/>
+          <w:sz w:val="28"/>
+          <w:szCs w:val="28"/>
+        </w:rPr>
+        <w:t>működjön</w:t>
+      </w:r>
+      <w:proofErr w:type="spellEnd"/>
+      <w:r>
+        <w:rPr>
+          <w:rFonts w:ascii="Times New Roman" w:hAnsi="Times New Roman" w:cs="Times New Roman"/>
+          <w:sz w:val="28"/>
+          <w:szCs w:val="28"/>
+        </w:rPr>
+        <w:t xml:space="preserve"> a különböző környezetekben is.</w:t>
       </w:r>
     </w:p>
     <w:p>
@@ -4642,7 +5805,7 @@
 </file>
 
 <file path=word/numbering.xml><?xml version="1.0" encoding="utf-8"?>
-<w:numbering xmlns:wpc="http://schemas.microsoft.com/office/word/2010/wordprocessingCanvas" xmlns:cx="http://schemas.microsoft.com/office/drawing/2014/chartex" xmlns:cx1="http://schemas.microsoft.com/office/drawing/2015/9/8/chartex" xmlns:cx2="http://schemas.microsoft.com/office/drawing/2015/10/21/chartex" xmlns:cx3="http://schemas.microsoft.com/office/drawing/2016/5/9/chartex" xmlns:cx4="http://schemas.microsoft.com/office/drawing/2016/5/10/chartex" xmlns:cx5="http://schemas.microsoft.com/office/drawing/2016/5/11/chartex" xmlns:cx6="http://schemas.microsoft.com/office/drawing/2016/5/12/chartex" xmlns:cx7="http://schemas.microsoft.com/office/drawing/2016/5/13/chartex" xmlns:cx8="http://schemas.microsoft.com/office/drawing/2016/5/14/chartex" xmlns:mc="http://schemas.openxmlformats.org/markup-compatibility/2006" xmlns:aink="http://schemas.microsoft.com/office/drawing/2016/ink" xmlns:am3d="http://schemas.microsoft.com/office/drawing/2017/model3d" xmlns:o="urn:schemas-microsoft-com:office:office" xmlns:oel="http://schemas.microsoft.com/office/2019/extlst" xmlns:r="http://schemas.openxmlformats.org/officeDocument/2006/relationships" xmlns:m="http://schemas.openxmlformats.org/officeDocument/2006/math" xmlns:v="urn:schemas-microsoft-com:vml" xmlns:wp14="http://schemas.microsoft.com/office/word/2010/wordprocessingDrawing" xmlns:wp="http://schemas.openxmlformats.org/drawingml/2006/wordprocessingDrawing" xmlns:w10="urn:schemas-microsoft-com:office:word" xmlns:w="http://schemas.openxmlformats.org/wordprocessingml/2006/main" xmlns:w14="http://schemas.microsoft.com/office/word/2010/wordml" xmlns:w15="http://schemas.microsoft.com/office/word/2012/wordml" xmlns:w16cex="http://schemas.microsoft.com/office/word/2018/wordml/cex" xmlns:w16cid="http://schemas.microsoft.com/office/word/2016/wordml/cid" xmlns:w16="http://schemas.microsoft.com/office/word/2018/wordml" xmlns:w16sdtdh="http://schemas.microsoft.com/office/word/2020/wordml/sdtdatahash" xmlns:w16se="http://schemas.microsoft.com/office/word/2015/wordml/symex" xmlns:wpg="http://schemas.microsoft.com/office/word/2010/wordprocessingGroup" xmlns:wpi="http://schemas.microsoft.com/office/word/2010/wordprocessingInk" xmlns:wne="http://schemas.microsoft.com/office/word/2006/wordml" xmlns:wps="http://schemas.microsoft.com/office/word/2010/wordprocessingShape" mc:Ignorable="w14 w15 w16se w16cid w16 w16cex w16sdtdh wp14">
+<w:numbering xmlns:wpc="http://schemas.microsoft.com/office/word/2010/wordprocessingCanvas" xmlns:cx="http://schemas.microsoft.com/office/drawing/2014/chartex" xmlns:cx1="http://schemas.microsoft.com/office/drawing/2015/9/8/chartex" xmlns:cx2="http://schemas.microsoft.com/office/drawing/2015/10/21/chartex" xmlns:cx3="http://schemas.microsoft.com/office/drawing/2016/5/9/chartex" xmlns:cx4="http://schemas.microsoft.com/office/drawing/2016/5/10/chartex" xmlns:cx5="http://schemas.microsoft.com/office/drawing/2016/5/11/chartex" xmlns:cx6="http://schemas.microsoft.com/office/drawing/2016/5/12/chartex" xmlns:cx7="http://schemas.microsoft.com/office/drawing/2016/5/13/chartex" xmlns:cx8="http://schemas.microsoft.com/office/drawing/2016/5/14/chartex" xmlns:mc="http://schemas.openxmlformats.org/markup-compatibility/2006" xmlns:aink="http://schemas.microsoft.com/office/drawing/2016/ink" xmlns:am3d="http://schemas.microsoft.com/office/drawing/2017/model3d" xmlns:o="urn:schemas-microsoft-com:office:office" xmlns:oel="http://schemas.microsoft.com/office/2019/extlst" xmlns:r="http://schemas.openxmlformats.org/officeDocument/2006/relationships" xmlns:m="http://schemas.openxmlformats.org/officeDocument/2006/math" xmlns:v="urn:schemas-microsoft-com:vml" xmlns:wp14="http://schemas.microsoft.com/office/word/2010/wordprocessingDrawing" xmlns:wp="http://schemas.openxmlformats.org/drawingml/2006/wordprocessingDrawing" xmlns:w10="urn:schemas-microsoft-com:office:word" xmlns:w="http://schemas.openxmlformats.org/wordprocessingml/2006/main" xmlns:w14="http://schemas.microsoft.com/office/word/2010/wordml" xmlns:w15="http://schemas.microsoft.com/office/word/2012/wordml" xmlns:w16cex="http://schemas.microsoft.com/office/word/2018/wordml/cex" xmlns:w16cid="http://schemas.microsoft.com/office/word/2016/wordml/cid" xmlns:w16="http://schemas.microsoft.com/office/word/2018/wordml" xmlns:w16du="http://schemas.microsoft.com/office/word/2023/wordml/word16du" xmlns:w16sdtdh="http://schemas.microsoft.com/office/word/2020/wordml/sdtdatahash" xmlns:w16sdtfl="http://schemas.microsoft.com/office/word/2024/wordml/sdtformatlock" xmlns:w16se="http://schemas.microsoft.com/office/word/2015/wordml/symex" xmlns:wpg="http://schemas.microsoft.com/office/word/2010/wordprocessingGroup" xmlns:wpi="http://schemas.microsoft.com/office/word/2010/wordprocessingInk" xmlns:wne="http://schemas.microsoft.com/office/word/2006/wordml" xmlns:wps="http://schemas.microsoft.com/office/word/2010/wordprocessingShape" mc:Ignorable="w14 w15 w16se w16cid w16 w16cex w16sdtdh w16sdtfl w16du wp14">
   <w:abstractNum w:abstractNumId="0" w15:restartNumberingAfterBreak="0">
     <w:nsid w:val="01926210"/>
     <w:multiLevelType w:val="hybridMultilevel"/>
@@ -5467,6 +6630,119 @@
     </w:lvl>
   </w:abstractNum>
   <w:abstractNum w:abstractNumId="8" w15:restartNumberingAfterBreak="0">
+    <w:nsid w:val="20A23168"/>
+    <w:multiLevelType w:val="hybridMultilevel"/>
+    <w:tmpl w:val="53541EB6"/>
+    <w:lvl w:ilvl="0" w:tplc="040E0001">
+      <w:start w:val="1"/>
+      <w:numFmt w:val="bullet"/>
+      <w:lvlText w:val=""/>
+      <w:lvlJc w:val="left"/>
+      <w:pPr>
+        <w:ind w:left="720" w:hanging="360"/>
+      </w:pPr>
+      <w:rPr>
+        <w:rFonts w:ascii="Symbol" w:hAnsi="Symbol" w:hint="default"/>
+      </w:rPr>
+    </w:lvl>
+    <w:lvl w:ilvl="1" w:tplc="040E0003" w:tentative="1">
+      <w:start w:val="1"/>
+      <w:numFmt w:val="bullet"/>
+      <w:lvlText w:val="o"/>
+      <w:lvlJc w:val="left"/>
+      <w:pPr>
+        <w:ind w:left="1440" w:hanging="360"/>
+      </w:pPr>
+      <w:rPr>
+        <w:rFonts w:ascii="Courier New" w:hAnsi="Courier New" w:cs="Courier New" w:hint="default"/>
+      </w:rPr>
+    </w:lvl>
+    <w:lvl w:ilvl="2" w:tplc="040E0005" w:tentative="1">
+      <w:start w:val="1"/>
+      <w:numFmt w:val="bullet"/>
+      <w:lvlText w:val=""/>
+      <w:lvlJc w:val="left"/>
+      <w:pPr>
+        <w:ind w:left="2160" w:hanging="360"/>
+      </w:pPr>
+      <w:rPr>
+        <w:rFonts w:ascii="Wingdings" w:hAnsi="Wingdings" w:hint="default"/>
+      </w:rPr>
+    </w:lvl>
+    <w:lvl w:ilvl="3" w:tplc="040E0001" w:tentative="1">
+      <w:start w:val="1"/>
+      <w:numFmt w:val="bullet"/>
+      <w:lvlText w:val=""/>
+      <w:lvlJc w:val="left"/>
+      <w:pPr>
+        <w:ind w:left="2880" w:hanging="360"/>
+      </w:pPr>
+      <w:rPr>
+        <w:rFonts w:ascii="Symbol" w:hAnsi="Symbol" w:hint="default"/>
+      </w:rPr>
+    </w:lvl>
+    <w:lvl w:ilvl="4" w:tplc="040E0003" w:tentative="1">
+      <w:start w:val="1"/>
+      <w:numFmt w:val="bullet"/>
+      <w:lvlText w:val="o"/>
+      <w:lvlJc w:val="left"/>
+      <w:pPr>
+        <w:ind w:left="3600" w:hanging="360"/>
+      </w:pPr>
+      <w:rPr>
+        <w:rFonts w:ascii="Courier New" w:hAnsi="Courier New" w:cs="Courier New" w:hint="default"/>
+      </w:rPr>
+    </w:lvl>
+    <w:lvl w:ilvl="5" w:tplc="040E0005" w:tentative="1">
+      <w:start w:val="1"/>
+      <w:numFmt w:val="bullet"/>
+      <w:lvlText w:val=""/>
+      <w:lvlJc w:val="left"/>
+      <w:pPr>
+        <w:ind w:left="4320" w:hanging="360"/>
+      </w:pPr>
+      <w:rPr>
+        <w:rFonts w:ascii="Wingdings" w:hAnsi="Wingdings" w:hint="default"/>
+      </w:rPr>
+    </w:lvl>
+    <w:lvl w:ilvl="6" w:tplc="040E0001" w:tentative="1">
+      <w:start w:val="1"/>
+      <w:numFmt w:val="bullet"/>
+      <w:lvlText w:val=""/>
+      <w:lvlJc w:val="left"/>
+      <w:pPr>
+        <w:ind w:left="5040" w:hanging="360"/>
+      </w:pPr>
+      <w:rPr>
+        <w:rFonts w:ascii="Symbol" w:hAnsi="Symbol" w:hint="default"/>
+      </w:rPr>
+    </w:lvl>
+    <w:lvl w:ilvl="7" w:tplc="040E0003" w:tentative="1">
+      <w:start w:val="1"/>
+      <w:numFmt w:val="bullet"/>
+      <w:lvlText w:val="o"/>
+      <w:lvlJc w:val="left"/>
+      <w:pPr>
+        <w:ind w:left="5760" w:hanging="360"/>
+      </w:pPr>
+      <w:rPr>
+        <w:rFonts w:ascii="Courier New" w:hAnsi="Courier New" w:cs="Courier New" w:hint="default"/>
+      </w:rPr>
+    </w:lvl>
+    <w:lvl w:ilvl="8" w:tplc="040E0005" w:tentative="1">
+      <w:start w:val="1"/>
+      <w:numFmt w:val="bullet"/>
+      <w:lvlText w:val=""/>
+      <w:lvlJc w:val="left"/>
+      <w:pPr>
+        <w:ind w:left="6480" w:hanging="360"/>
+      </w:pPr>
+      <w:rPr>
+        <w:rFonts w:ascii="Wingdings" w:hAnsi="Wingdings" w:hint="default"/>
+      </w:rPr>
+    </w:lvl>
+  </w:abstractNum>
+  <w:abstractNum w:abstractNumId="9" w15:restartNumberingAfterBreak="0">
     <w:nsid w:val="238CFA4F"/>
     <w:multiLevelType w:val="hybridMultilevel"/>
     <w:tmpl w:val="F58ECB36"/>
@@ -5552,7 +6828,7 @@
       </w:pPr>
     </w:lvl>
   </w:abstractNum>
-  <w:abstractNum w:abstractNumId="9" w15:restartNumberingAfterBreak="0">
+  <w:abstractNum w:abstractNumId="10" w15:restartNumberingAfterBreak="0">
     <w:nsid w:val="23A70375"/>
     <w:multiLevelType w:val="hybridMultilevel"/>
     <w:tmpl w:val="AE880D48"/>
@@ -5665,7 +6941,7 @@
       </w:rPr>
     </w:lvl>
   </w:abstractNum>
-  <w:abstractNum w:abstractNumId="10" w15:restartNumberingAfterBreak="0">
+  <w:abstractNum w:abstractNumId="11" w15:restartNumberingAfterBreak="0">
     <w:nsid w:val="280A41B1"/>
     <w:multiLevelType w:val="hybridMultilevel"/>
     <w:tmpl w:val="0D54CF7C"/>
@@ -5778,7 +7054,7 @@
       </w:rPr>
     </w:lvl>
   </w:abstractNum>
-  <w:abstractNum w:abstractNumId="11" w15:restartNumberingAfterBreak="0">
+  <w:abstractNum w:abstractNumId="12" w15:restartNumberingAfterBreak="0">
     <w:nsid w:val="37270671"/>
     <w:multiLevelType w:val="hybridMultilevel"/>
     <w:tmpl w:val="7604EEAC"/>
@@ -5891,7 +7167,7 @@
       </w:rPr>
     </w:lvl>
   </w:abstractNum>
-  <w:abstractNum w:abstractNumId="12" w15:restartNumberingAfterBreak="0">
+  <w:abstractNum w:abstractNumId="13" w15:restartNumberingAfterBreak="0">
     <w:nsid w:val="3F4E67A6"/>
     <w:multiLevelType w:val="hybridMultilevel"/>
     <w:tmpl w:val="2AE60F96"/>
@@ -5977,7 +7253,7 @@
       </w:pPr>
     </w:lvl>
   </w:abstractNum>
-  <w:abstractNum w:abstractNumId="13" w15:restartNumberingAfterBreak="0">
+  <w:abstractNum w:abstractNumId="14" w15:restartNumberingAfterBreak="0">
     <w:nsid w:val="416E747D"/>
     <w:multiLevelType w:val="hybridMultilevel"/>
     <w:tmpl w:val="01186C04"/>
@@ -6090,7 +7366,7 @@
       </w:rPr>
     </w:lvl>
   </w:abstractNum>
-  <w:abstractNum w:abstractNumId="14" w15:restartNumberingAfterBreak="0">
+  <w:abstractNum w:abstractNumId="15" w15:restartNumberingAfterBreak="0">
     <w:nsid w:val="417D0B13"/>
     <w:multiLevelType w:val="hybridMultilevel"/>
     <w:tmpl w:val="3780905C"/>
@@ -6203,7 +7479,120 @@
       </w:rPr>
     </w:lvl>
   </w:abstractNum>
-  <w:abstractNum w:abstractNumId="15" w15:restartNumberingAfterBreak="0">
+  <w:abstractNum w:abstractNumId="16" w15:restartNumberingAfterBreak="0">
+    <w:nsid w:val="42113800"/>
+    <w:multiLevelType w:val="hybridMultilevel"/>
+    <w:tmpl w:val="3B9A06AA"/>
+    <w:lvl w:ilvl="0" w:tplc="040E0001">
+      <w:start w:val="1"/>
+      <w:numFmt w:val="bullet"/>
+      <w:lvlText w:val=""/>
+      <w:lvlJc w:val="left"/>
+      <w:pPr>
+        <w:ind w:left="720" w:hanging="360"/>
+      </w:pPr>
+      <w:rPr>
+        <w:rFonts w:ascii="Symbol" w:hAnsi="Symbol" w:hint="default"/>
+      </w:rPr>
+    </w:lvl>
+    <w:lvl w:ilvl="1" w:tplc="040E0003" w:tentative="1">
+      <w:start w:val="1"/>
+      <w:numFmt w:val="bullet"/>
+      <w:lvlText w:val="o"/>
+      <w:lvlJc w:val="left"/>
+      <w:pPr>
+        <w:ind w:left="1440" w:hanging="360"/>
+      </w:pPr>
+      <w:rPr>
+        <w:rFonts w:ascii="Courier New" w:hAnsi="Courier New" w:cs="Courier New" w:hint="default"/>
+      </w:rPr>
+    </w:lvl>
+    <w:lvl w:ilvl="2" w:tplc="040E0005" w:tentative="1">
+      <w:start w:val="1"/>
+      <w:numFmt w:val="bullet"/>
+      <w:lvlText w:val=""/>
+      <w:lvlJc w:val="left"/>
+      <w:pPr>
+        <w:ind w:left="2160" w:hanging="360"/>
+      </w:pPr>
+      <w:rPr>
+        <w:rFonts w:ascii="Wingdings" w:hAnsi="Wingdings" w:hint="default"/>
+      </w:rPr>
+    </w:lvl>
+    <w:lvl w:ilvl="3" w:tplc="040E0001" w:tentative="1">
+      <w:start w:val="1"/>
+      <w:numFmt w:val="bullet"/>
+      <w:lvlText w:val=""/>
+      <w:lvlJc w:val="left"/>
+      <w:pPr>
+        <w:ind w:left="2880" w:hanging="360"/>
+      </w:pPr>
+      <w:rPr>
+        <w:rFonts w:ascii="Symbol" w:hAnsi="Symbol" w:hint="default"/>
+      </w:rPr>
+    </w:lvl>
+    <w:lvl w:ilvl="4" w:tplc="040E0003" w:tentative="1">
+      <w:start w:val="1"/>
+      <w:numFmt w:val="bullet"/>
+      <w:lvlText w:val="o"/>
+      <w:lvlJc w:val="left"/>
+      <w:pPr>
+        <w:ind w:left="3600" w:hanging="360"/>
+      </w:pPr>
+      <w:rPr>
+        <w:rFonts w:ascii="Courier New" w:hAnsi="Courier New" w:cs="Courier New" w:hint="default"/>
+      </w:rPr>
+    </w:lvl>
+    <w:lvl w:ilvl="5" w:tplc="040E0005" w:tentative="1">
+      <w:start w:val="1"/>
+      <w:numFmt w:val="bullet"/>
+      <w:lvlText w:val=""/>
+      <w:lvlJc w:val="left"/>
+      <w:pPr>
+        <w:ind w:left="4320" w:hanging="360"/>
+      </w:pPr>
+      <w:rPr>
+        <w:rFonts w:ascii="Wingdings" w:hAnsi="Wingdings" w:hint="default"/>
+      </w:rPr>
+    </w:lvl>
+    <w:lvl w:ilvl="6" w:tplc="040E0001" w:tentative="1">
+      <w:start w:val="1"/>
+      <w:numFmt w:val="bullet"/>
+      <w:lvlText w:val=""/>
+      <w:lvlJc w:val="left"/>
+      <w:pPr>
+        <w:ind w:left="5040" w:hanging="360"/>
+      </w:pPr>
+      <w:rPr>
+        <w:rFonts w:ascii="Symbol" w:hAnsi="Symbol" w:hint="default"/>
+      </w:rPr>
+    </w:lvl>
+    <w:lvl w:ilvl="7" w:tplc="040E0003" w:tentative="1">
+      <w:start w:val="1"/>
+      <w:numFmt w:val="bullet"/>
+      <w:lvlText w:val="o"/>
+      <w:lvlJc w:val="left"/>
+      <w:pPr>
+        <w:ind w:left="5760" w:hanging="360"/>
+      </w:pPr>
+      <w:rPr>
+        <w:rFonts w:ascii="Courier New" w:hAnsi="Courier New" w:cs="Courier New" w:hint="default"/>
+      </w:rPr>
+    </w:lvl>
+    <w:lvl w:ilvl="8" w:tplc="040E0005" w:tentative="1">
+      <w:start w:val="1"/>
+      <w:numFmt w:val="bullet"/>
+      <w:lvlText w:val=""/>
+      <w:lvlJc w:val="left"/>
+      <w:pPr>
+        <w:ind w:left="6480" w:hanging="360"/>
+      </w:pPr>
+      <w:rPr>
+        <w:rFonts w:ascii="Wingdings" w:hAnsi="Wingdings" w:hint="default"/>
+      </w:rPr>
+    </w:lvl>
+  </w:abstractNum>
+  <w:abstractNum w:abstractNumId="17" w15:restartNumberingAfterBreak="0">
     <w:nsid w:val="438B5FB4"/>
     <w:multiLevelType w:val="hybridMultilevel"/>
     <w:tmpl w:val="0852A4BC"/>
@@ -6316,7 +7705,7 @@
       </w:rPr>
     </w:lvl>
   </w:abstractNum>
-  <w:abstractNum w:abstractNumId="16" w15:restartNumberingAfterBreak="0">
+  <w:abstractNum w:abstractNumId="18" w15:restartNumberingAfterBreak="0">
     <w:nsid w:val="44203C87"/>
     <w:multiLevelType w:val="hybridMultilevel"/>
     <w:tmpl w:val="8230E2B6"/>
@@ -6402,7 +7791,7 @@
       </w:pPr>
     </w:lvl>
   </w:abstractNum>
-  <w:abstractNum w:abstractNumId="17" w15:restartNumberingAfterBreak="0">
+  <w:abstractNum w:abstractNumId="19" w15:restartNumberingAfterBreak="0">
     <w:nsid w:val="4C6A09AB"/>
     <w:multiLevelType w:val="hybridMultilevel"/>
     <w:tmpl w:val="68087CDE"/>
@@ -6515,7 +7904,7 @@
       </w:rPr>
     </w:lvl>
   </w:abstractNum>
-  <w:abstractNum w:abstractNumId="18" w15:restartNumberingAfterBreak="0">
+  <w:abstractNum w:abstractNumId="20" w15:restartNumberingAfterBreak="0">
     <w:nsid w:val="4DDD118B"/>
     <w:multiLevelType w:val="hybridMultilevel"/>
     <w:tmpl w:val="22FC992A"/>
@@ -6601,7 +7990,7 @@
       </w:pPr>
     </w:lvl>
   </w:abstractNum>
-  <w:abstractNum w:abstractNumId="19" w15:restartNumberingAfterBreak="0">
+  <w:abstractNum w:abstractNumId="21" w15:restartNumberingAfterBreak="0">
     <w:nsid w:val="537E4594"/>
     <w:multiLevelType w:val="hybridMultilevel"/>
     <w:tmpl w:val="A4A621B6"/>
@@ -6714,7 +8103,7 @@
       </w:rPr>
     </w:lvl>
   </w:abstractNum>
-  <w:abstractNum w:abstractNumId="20" w15:restartNumberingAfterBreak="0">
+  <w:abstractNum w:abstractNumId="22" w15:restartNumberingAfterBreak="0">
     <w:nsid w:val="57BED37A"/>
     <w:multiLevelType w:val="hybridMultilevel"/>
     <w:tmpl w:val="58589EB6"/>
@@ -6827,7 +8216,7 @@
       </w:rPr>
     </w:lvl>
   </w:abstractNum>
-  <w:abstractNum w:abstractNumId="21" w15:restartNumberingAfterBreak="0">
+  <w:abstractNum w:abstractNumId="23" w15:restartNumberingAfterBreak="0">
     <w:nsid w:val="5BA349ED"/>
     <w:multiLevelType w:val="multilevel"/>
     <w:tmpl w:val="8A8EE7B8"/>
@@ -6976,7 +8365,7 @@
       </w:rPr>
     </w:lvl>
   </w:abstractNum>
-  <w:abstractNum w:abstractNumId="22" w15:restartNumberingAfterBreak="0">
+  <w:abstractNum w:abstractNumId="24" w15:restartNumberingAfterBreak="0">
     <w:nsid w:val="5DEF2DAD"/>
     <w:multiLevelType w:val="hybridMultilevel"/>
     <w:tmpl w:val="B21C7FAA"/>
@@ -7062,7 +8451,7 @@
       </w:pPr>
     </w:lvl>
   </w:abstractNum>
-  <w:abstractNum w:abstractNumId="23" w15:restartNumberingAfterBreak="0">
+  <w:abstractNum w:abstractNumId="25" w15:restartNumberingAfterBreak="0">
     <w:nsid w:val="612B0077"/>
     <w:multiLevelType w:val="hybridMultilevel"/>
     <w:tmpl w:val="CF1846B8"/>
@@ -7175,7 +8564,7 @@
       </w:rPr>
     </w:lvl>
   </w:abstractNum>
-  <w:abstractNum w:abstractNumId="24" w15:restartNumberingAfterBreak="0">
+  <w:abstractNum w:abstractNumId="26" w15:restartNumberingAfterBreak="0">
     <w:nsid w:val="65071811"/>
     <w:multiLevelType w:val="hybridMultilevel"/>
     <w:tmpl w:val="2252F908"/>
@@ -7261,7 +8650,7 @@
       </w:pPr>
     </w:lvl>
   </w:abstractNum>
-  <w:abstractNum w:abstractNumId="25" w15:restartNumberingAfterBreak="0">
+  <w:abstractNum w:abstractNumId="27" w15:restartNumberingAfterBreak="0">
     <w:nsid w:val="680C6C4D"/>
     <w:multiLevelType w:val="hybridMultilevel"/>
     <w:tmpl w:val="2500BFCA"/>
@@ -7374,7 +8763,7 @@
       </w:rPr>
     </w:lvl>
   </w:abstractNum>
-  <w:abstractNum w:abstractNumId="26" w15:restartNumberingAfterBreak="0">
+  <w:abstractNum w:abstractNumId="28" w15:restartNumberingAfterBreak="0">
     <w:nsid w:val="729F1921"/>
     <w:multiLevelType w:val="hybridMultilevel"/>
     <w:tmpl w:val="EB581AD8"/>
@@ -7460,7 +8849,7 @@
       </w:pPr>
     </w:lvl>
   </w:abstractNum>
-  <w:abstractNum w:abstractNumId="27" w15:restartNumberingAfterBreak="0">
+  <w:abstractNum w:abstractNumId="29" w15:restartNumberingAfterBreak="0">
     <w:nsid w:val="750B3636"/>
     <w:multiLevelType w:val="hybridMultilevel"/>
     <w:tmpl w:val="31944FE0"/>
@@ -7573,7 +8962,7 @@
       </w:rPr>
     </w:lvl>
   </w:abstractNum>
-  <w:abstractNum w:abstractNumId="28" w15:restartNumberingAfterBreak="0">
+  <w:abstractNum w:abstractNumId="30" w15:restartNumberingAfterBreak="0">
     <w:nsid w:val="7D0B6EDF"/>
     <w:multiLevelType w:val="hybridMultilevel"/>
     <w:tmpl w:val="684C8A3C"/>
@@ -7687,10 +9076,10 @@
     </w:lvl>
   </w:abstractNum>
   <w:num w:numId="1" w16cid:durableId="1613316584">
-    <w:abstractNumId w:val="17"/>
+    <w:abstractNumId w:val="19"/>
   </w:num>
   <w:num w:numId="2" w16cid:durableId="1520314836">
-    <w:abstractNumId w:val="15"/>
+    <w:abstractNumId w:val="17"/>
   </w:num>
   <w:num w:numId="3" w16cid:durableId="757751608">
     <w:abstractNumId w:val="6"/>
@@ -7699,34 +9088,34 @@
     <w:abstractNumId w:val="4"/>
   </w:num>
   <w:num w:numId="5" w16cid:durableId="610549513">
-    <w:abstractNumId w:val="13"/>
+    <w:abstractNumId w:val="14"/>
   </w:num>
   <w:num w:numId="6" w16cid:durableId="1437409994">
-    <w:abstractNumId w:val="12"/>
+    <w:abstractNumId w:val="13"/>
   </w:num>
   <w:num w:numId="7" w16cid:durableId="96799439">
     <w:abstractNumId w:val="3"/>
   </w:num>
   <w:num w:numId="8" w16cid:durableId="777871697">
-    <w:abstractNumId w:val="22"/>
+    <w:abstractNumId w:val="24"/>
   </w:num>
   <w:num w:numId="9" w16cid:durableId="375466998">
     <w:abstractNumId w:val="7"/>
   </w:num>
   <w:num w:numId="10" w16cid:durableId="2030988890">
-    <w:abstractNumId w:val="18"/>
+    <w:abstractNumId w:val="20"/>
   </w:num>
   <w:num w:numId="11" w16cid:durableId="1381786628">
-    <w:abstractNumId w:val="11"/>
+    <w:abstractNumId w:val="12"/>
   </w:num>
   <w:num w:numId="12" w16cid:durableId="1229655725">
-    <w:abstractNumId w:val="20"/>
+    <w:abstractNumId w:val="22"/>
   </w:num>
   <w:num w:numId="13" w16cid:durableId="1662271815">
-    <w:abstractNumId w:val="8"/>
+    <w:abstractNumId w:val="9"/>
   </w:num>
   <w:num w:numId="14" w16cid:durableId="1399550652">
-    <w:abstractNumId w:val="27"/>
+    <w:abstractNumId w:val="29"/>
   </w:num>
   <w:num w:numId="15" w16cid:durableId="1321420931">
     <w:abstractNumId w:val="0"/>
@@ -7735,49 +9124,55 @@
     <w:abstractNumId w:val="1"/>
   </w:num>
   <w:num w:numId="17" w16cid:durableId="1720662947">
-    <w:abstractNumId w:val="10"/>
+    <w:abstractNumId w:val="11"/>
   </w:num>
   <w:num w:numId="18" w16cid:durableId="1247881527">
-    <w:abstractNumId w:val="26"/>
+    <w:abstractNumId w:val="28"/>
   </w:num>
   <w:num w:numId="19" w16cid:durableId="456727329">
-    <w:abstractNumId w:val="21"/>
+    <w:abstractNumId w:val="23"/>
   </w:num>
   <w:num w:numId="20" w16cid:durableId="814294914">
     <w:abstractNumId w:val="5"/>
   </w:num>
   <w:num w:numId="21" w16cid:durableId="1257863810">
-    <w:abstractNumId w:val="16"/>
+    <w:abstractNumId w:val="18"/>
   </w:num>
   <w:num w:numId="22" w16cid:durableId="1011419978">
-    <w:abstractNumId w:val="19"/>
+    <w:abstractNumId w:val="21"/>
   </w:num>
   <w:num w:numId="23" w16cid:durableId="151412614">
-    <w:abstractNumId w:val="24"/>
+    <w:abstractNumId w:val="26"/>
   </w:num>
   <w:num w:numId="24" w16cid:durableId="12919756">
     <w:abstractNumId w:val="2"/>
   </w:num>
   <w:num w:numId="25" w16cid:durableId="1424301223">
+    <w:abstractNumId w:val="27"/>
+  </w:num>
+  <w:num w:numId="26" w16cid:durableId="565144408">
     <w:abstractNumId w:val="25"/>
   </w:num>
-  <w:num w:numId="26" w16cid:durableId="565144408">
-    <w:abstractNumId w:val="23"/>
-  </w:num>
   <w:num w:numId="27" w16cid:durableId="800462557">
-    <w:abstractNumId w:val="14"/>
+    <w:abstractNumId w:val="15"/>
   </w:num>
   <w:num w:numId="28" w16cid:durableId="1453208952">
-    <w:abstractNumId w:val="28"/>
+    <w:abstractNumId w:val="30"/>
   </w:num>
   <w:num w:numId="29" w16cid:durableId="1986660946">
-    <w:abstractNumId w:val="9"/>
+    <w:abstractNumId w:val="10"/>
+  </w:num>
+  <w:num w:numId="30" w16cid:durableId="1023090380">
+    <w:abstractNumId w:val="8"/>
+  </w:num>
+  <w:num w:numId="31" w16cid:durableId="1210145192">
+    <w:abstractNumId w:val="16"/>
   </w:num>
 </w:numbering>
 </file>
 
 <file path=word/styles.xml><?xml version="1.0" encoding="utf-8"?>
-<w:styles xmlns:mc="http://schemas.openxmlformats.org/markup-compatibility/2006" xmlns:r="http://schemas.openxmlformats.org/officeDocument/2006/relationships" xmlns:w="http://schemas.openxmlformats.org/wordprocessingml/2006/main" xmlns:w14="http://schemas.microsoft.com/office/word/2010/wordml" xmlns:w15="http://schemas.microsoft.com/office/word/2012/wordml" xmlns:w16cex="http://schemas.microsoft.com/office/word/2018/wordml/cex" xmlns:w16cid="http://schemas.microsoft.com/office/word/2016/wordml/cid" xmlns:w16="http://schemas.microsoft.com/office/word/2018/wordml" xmlns:w16sdtdh="http://schemas.microsoft.com/office/word/2020/wordml/sdtdatahash" xmlns:w16se="http://schemas.microsoft.com/office/word/2015/wordml/symex" mc:Ignorable="w14 w15 w16se w16cid w16 w16cex w16sdtdh">
+<w:styles xmlns:mc="http://schemas.openxmlformats.org/markup-compatibility/2006" xmlns:r="http://schemas.openxmlformats.org/officeDocument/2006/relationships" xmlns:w="http://schemas.openxmlformats.org/wordprocessingml/2006/main" xmlns:w14="http://schemas.microsoft.com/office/word/2010/wordml" xmlns:w15="http://schemas.microsoft.com/office/word/2012/wordml" xmlns:w16cex="http://schemas.microsoft.com/office/word/2018/wordml/cex" xmlns:w16cid="http://schemas.microsoft.com/office/word/2016/wordml/cid" xmlns:w16="http://schemas.microsoft.com/office/word/2018/wordml" xmlns:w16du="http://schemas.microsoft.com/office/word/2023/wordml/word16du" xmlns:w16sdtdh="http://schemas.microsoft.com/office/word/2020/wordml/sdtdatahash" xmlns:w16sdtfl="http://schemas.microsoft.com/office/word/2024/wordml/sdtformatlock" xmlns:w16se="http://schemas.microsoft.com/office/word/2015/wordml/symex" mc:Ignorable="w14 w15 w16se w16cid w16 w16cex w16sdtdh w16sdtfl w16du">
   <w:docDefaults>
     <w:rPrDefault>
       <w:rPr>
@@ -8173,7 +9568,7 @@
     <w:lsdException w:name="Unresolved Mention" w:semiHidden="1" w:unhideWhenUsed="1"/>
     <w:lsdException w:name="Smart Link" w:semiHidden="1" w:unhideWhenUsed="1"/>
   </w:latentStyles>
-  <w:style w:type="paragraph" w:default="1" w:styleId="Normal">
+  <w:style w:type="paragraph" w:default="1" w:styleId="Norml">
     <w:name w:val="Normal"/>
     <w:qFormat/>
     <w:rsid w:val="00554473"/>
@@ -8181,11 +9576,11 @@
       <w:lang w:val="hu-HU"/>
     </w:rPr>
   </w:style>
-  <w:style w:type="paragraph" w:styleId="Heading1">
+  <w:style w:type="paragraph" w:styleId="Cmsor1">
     <w:name w:val="heading 1"/>
-    <w:basedOn w:val="Normal"/>
-    <w:next w:val="Normal"/>
-    <w:link w:val="Heading1Char"/>
+    <w:basedOn w:val="Norml"/>
+    <w:next w:val="Norml"/>
+    <w:link w:val="Cmsor1Char"/>
     <w:uiPriority w:val="9"/>
     <w:qFormat/>
     <w:rsid w:val="00E10BF8"/>
@@ -8202,11 +9597,11 @@
       <w:szCs w:val="40"/>
     </w:rPr>
   </w:style>
-  <w:style w:type="paragraph" w:styleId="Heading2">
+  <w:style w:type="paragraph" w:styleId="Cmsor2">
     <w:name w:val="heading 2"/>
-    <w:basedOn w:val="Normal"/>
-    <w:next w:val="Normal"/>
-    <w:link w:val="Heading2Char"/>
+    <w:basedOn w:val="Norml"/>
+    <w:next w:val="Norml"/>
+    <w:link w:val="Cmsor2Char"/>
     <w:uiPriority w:val="9"/>
     <w:semiHidden/>
     <w:unhideWhenUsed/>
@@ -8225,11 +9620,11 @@
       <w:szCs w:val="32"/>
     </w:rPr>
   </w:style>
-  <w:style w:type="paragraph" w:styleId="Heading3">
+  <w:style w:type="paragraph" w:styleId="Cmsor3">
     <w:name w:val="heading 3"/>
-    <w:basedOn w:val="Normal"/>
-    <w:next w:val="Normal"/>
-    <w:link w:val="Heading3Char"/>
+    <w:basedOn w:val="Norml"/>
+    <w:next w:val="Norml"/>
+    <w:link w:val="Cmsor3Char"/>
     <w:uiPriority w:val="9"/>
     <w:semiHidden/>
     <w:unhideWhenUsed/>
@@ -8248,11 +9643,11 @@
       <w:szCs w:val="28"/>
     </w:rPr>
   </w:style>
-  <w:style w:type="paragraph" w:styleId="Heading4">
+  <w:style w:type="paragraph" w:styleId="Cmsor4">
     <w:name w:val="heading 4"/>
-    <w:basedOn w:val="Normal"/>
-    <w:next w:val="Normal"/>
-    <w:link w:val="Heading4Char"/>
+    <w:basedOn w:val="Norml"/>
+    <w:next w:val="Norml"/>
+    <w:link w:val="Cmsor4Char"/>
     <w:uiPriority w:val="9"/>
     <w:semiHidden/>
     <w:unhideWhenUsed/>
@@ -8271,11 +9666,11 @@
       <w:color w:val="2F5496" w:themeColor="accent1" w:themeShade="BF"/>
     </w:rPr>
   </w:style>
-  <w:style w:type="paragraph" w:styleId="Heading5">
+  <w:style w:type="paragraph" w:styleId="Cmsor5">
     <w:name w:val="heading 5"/>
-    <w:basedOn w:val="Normal"/>
-    <w:next w:val="Normal"/>
-    <w:link w:val="Heading5Char"/>
+    <w:basedOn w:val="Norml"/>
+    <w:next w:val="Norml"/>
+    <w:link w:val="Cmsor5Char"/>
     <w:uiPriority w:val="9"/>
     <w:unhideWhenUsed/>
     <w:qFormat/>
@@ -8291,11 +9686,11 @@
       <w:color w:val="2F5496" w:themeColor="accent1" w:themeShade="BF"/>
     </w:rPr>
   </w:style>
-  <w:style w:type="paragraph" w:styleId="Heading6">
+  <w:style w:type="paragraph" w:styleId="Cmsor6">
     <w:name w:val="heading 6"/>
-    <w:basedOn w:val="Normal"/>
-    <w:next w:val="Normal"/>
-    <w:link w:val="Heading6Char"/>
+    <w:basedOn w:val="Norml"/>
+    <w:next w:val="Norml"/>
+    <w:link w:val="Cmsor6Char"/>
     <w:uiPriority w:val="9"/>
     <w:semiHidden/>
     <w:unhideWhenUsed/>
@@ -8314,11 +9709,11 @@
       <w:color w:val="595959" w:themeColor="text1" w:themeTint="A6"/>
     </w:rPr>
   </w:style>
-  <w:style w:type="paragraph" w:styleId="Heading7">
+  <w:style w:type="paragraph" w:styleId="Cmsor7">
     <w:name w:val="heading 7"/>
-    <w:basedOn w:val="Normal"/>
-    <w:next w:val="Normal"/>
-    <w:link w:val="Heading7Char"/>
+    <w:basedOn w:val="Norml"/>
+    <w:next w:val="Norml"/>
+    <w:link w:val="Cmsor7Char"/>
     <w:uiPriority w:val="9"/>
     <w:semiHidden/>
     <w:unhideWhenUsed/>
@@ -8335,11 +9730,11 @@
       <w:color w:val="595959" w:themeColor="text1" w:themeTint="A6"/>
     </w:rPr>
   </w:style>
-  <w:style w:type="paragraph" w:styleId="Heading8">
+  <w:style w:type="paragraph" w:styleId="Cmsor8">
     <w:name w:val="heading 8"/>
-    <w:basedOn w:val="Normal"/>
-    <w:next w:val="Normal"/>
-    <w:link w:val="Heading8Char"/>
+    <w:basedOn w:val="Norml"/>
+    <w:next w:val="Norml"/>
+    <w:link w:val="Cmsor8Char"/>
     <w:uiPriority w:val="9"/>
     <w:semiHidden/>
     <w:unhideWhenUsed/>
@@ -8358,11 +9753,11 @@
       <w:color w:val="272727" w:themeColor="text1" w:themeTint="D8"/>
     </w:rPr>
   </w:style>
-  <w:style w:type="paragraph" w:styleId="Heading9">
+  <w:style w:type="paragraph" w:styleId="Cmsor9">
     <w:name w:val="heading 9"/>
-    <w:basedOn w:val="Normal"/>
-    <w:next w:val="Normal"/>
-    <w:link w:val="Heading9Char"/>
+    <w:basedOn w:val="Norml"/>
+    <w:next w:val="Norml"/>
+    <w:link w:val="Cmsor9Char"/>
     <w:uiPriority w:val="9"/>
     <w:semiHidden/>
     <w:unhideWhenUsed/>
@@ -8379,13 +9774,12 @@
       <w:color w:val="272727" w:themeColor="text1" w:themeTint="D8"/>
     </w:rPr>
   </w:style>
-  <w:style w:type="character" w:default="1" w:styleId="DefaultParagraphFont">
+  <w:style w:type="character" w:default="1" w:styleId="Bekezdsalapbettpusa">
     <w:name w:val="Default Paragraph Font"/>
     <w:uiPriority w:val="1"/>
-    <w:semiHidden/>
     <w:unhideWhenUsed/>
   </w:style>
-  <w:style w:type="table" w:default="1" w:styleId="TableNormal">
+  <w:style w:type="table" w:default="1" w:styleId="Normltblzat">
     <w:name w:val="Normal Table"/>
     <w:uiPriority w:val="99"/>
     <w:semiHidden/>
@@ -8400,16 +9794,16 @@
       </w:tblCellMar>
     </w:tblPr>
   </w:style>
-  <w:style w:type="numbering" w:default="1" w:styleId="NoList">
+  <w:style w:type="numbering" w:default="1" w:styleId="Nemlista">
     <w:name w:val="No List"/>
     <w:uiPriority w:val="99"/>
     <w:semiHidden/>
     <w:unhideWhenUsed/>
   </w:style>
-  <w:style w:type="character" w:customStyle="1" w:styleId="Heading1Char">
-    <w:name w:val="Heading 1 Char"/>
-    <w:basedOn w:val="DefaultParagraphFont"/>
-    <w:link w:val="Heading1"/>
+  <w:style w:type="character" w:customStyle="1" w:styleId="Cmsor1Char">
+    <w:name w:val="Címsor 1 Char"/>
+    <w:basedOn w:val="Bekezdsalapbettpusa"/>
+    <w:link w:val="Cmsor1"/>
     <w:uiPriority w:val="9"/>
     <w:rsid w:val="00E10BF8"/>
     <w:rPr>
@@ -8419,10 +9813,10 @@
       <w:szCs w:val="40"/>
     </w:rPr>
   </w:style>
-  <w:style w:type="character" w:customStyle="1" w:styleId="Heading2Char">
-    <w:name w:val="Heading 2 Char"/>
-    <w:basedOn w:val="DefaultParagraphFont"/>
-    <w:link w:val="Heading2"/>
+  <w:style w:type="character" w:customStyle="1" w:styleId="Cmsor2Char">
+    <w:name w:val="Címsor 2 Char"/>
+    <w:basedOn w:val="Bekezdsalapbettpusa"/>
+    <w:link w:val="Cmsor2"/>
     <w:uiPriority w:val="9"/>
     <w:semiHidden/>
     <w:rsid w:val="00E10BF8"/>
@@ -8433,10 +9827,10 @@
       <w:szCs w:val="32"/>
     </w:rPr>
   </w:style>
-  <w:style w:type="character" w:customStyle="1" w:styleId="Heading3Char">
-    <w:name w:val="Heading 3 Char"/>
-    <w:basedOn w:val="DefaultParagraphFont"/>
-    <w:link w:val="Heading3"/>
+  <w:style w:type="character" w:customStyle="1" w:styleId="Cmsor3Char">
+    <w:name w:val="Címsor 3 Char"/>
+    <w:basedOn w:val="Bekezdsalapbettpusa"/>
+    <w:link w:val="Cmsor3"/>
     <w:uiPriority w:val="9"/>
     <w:semiHidden/>
     <w:rsid w:val="00E10BF8"/>
@@ -8447,10 +9841,10 @@
       <w:szCs w:val="28"/>
     </w:rPr>
   </w:style>
-  <w:style w:type="character" w:customStyle="1" w:styleId="Heading4Char">
-    <w:name w:val="Heading 4 Char"/>
-    <w:basedOn w:val="DefaultParagraphFont"/>
-    <w:link w:val="Heading4"/>
+  <w:style w:type="character" w:customStyle="1" w:styleId="Cmsor4Char">
+    <w:name w:val="Címsor 4 Char"/>
+    <w:basedOn w:val="Bekezdsalapbettpusa"/>
+    <w:link w:val="Cmsor4"/>
     <w:uiPriority w:val="9"/>
     <w:semiHidden/>
     <w:rsid w:val="00E10BF8"/>
@@ -8461,10 +9855,10 @@
       <w:color w:val="2F5496" w:themeColor="accent1" w:themeShade="BF"/>
     </w:rPr>
   </w:style>
-  <w:style w:type="character" w:customStyle="1" w:styleId="Heading5Char">
-    <w:name w:val="Heading 5 Char"/>
-    <w:basedOn w:val="DefaultParagraphFont"/>
-    <w:link w:val="Heading5"/>
+  <w:style w:type="character" w:customStyle="1" w:styleId="Cmsor5Char">
+    <w:name w:val="Címsor 5 Char"/>
+    <w:basedOn w:val="Bekezdsalapbettpusa"/>
+    <w:link w:val="Cmsor5"/>
     <w:uiPriority w:val="9"/>
     <w:rsid w:val="00E10BF8"/>
     <w:rPr>
@@ -8472,10 +9866,10 @@
       <w:color w:val="2F5496" w:themeColor="accent1" w:themeShade="BF"/>
     </w:rPr>
   </w:style>
-  <w:style w:type="character" w:customStyle="1" w:styleId="Heading6Char">
-    <w:name w:val="Heading 6 Char"/>
-    <w:basedOn w:val="DefaultParagraphFont"/>
-    <w:link w:val="Heading6"/>
+  <w:style w:type="character" w:customStyle="1" w:styleId="Cmsor6Char">
+    <w:name w:val="Címsor 6 Char"/>
+    <w:basedOn w:val="Bekezdsalapbettpusa"/>
+    <w:link w:val="Cmsor6"/>
     <w:uiPriority w:val="9"/>
     <w:semiHidden/>
     <w:rsid w:val="00E10BF8"/>
@@ -8486,10 +9880,10 @@
       <w:color w:val="595959" w:themeColor="text1" w:themeTint="A6"/>
     </w:rPr>
   </w:style>
-  <w:style w:type="character" w:customStyle="1" w:styleId="Heading7Char">
-    <w:name w:val="Heading 7 Char"/>
-    <w:basedOn w:val="DefaultParagraphFont"/>
-    <w:link w:val="Heading7"/>
+  <w:style w:type="character" w:customStyle="1" w:styleId="Cmsor7Char">
+    <w:name w:val="Címsor 7 Char"/>
+    <w:basedOn w:val="Bekezdsalapbettpusa"/>
+    <w:link w:val="Cmsor7"/>
     <w:uiPriority w:val="9"/>
     <w:semiHidden/>
     <w:rsid w:val="00E10BF8"/>
@@ -8498,10 +9892,10 @@
       <w:color w:val="595959" w:themeColor="text1" w:themeTint="A6"/>
     </w:rPr>
   </w:style>
-  <w:style w:type="character" w:customStyle="1" w:styleId="Heading8Char">
-    <w:name w:val="Heading 8 Char"/>
-    <w:basedOn w:val="DefaultParagraphFont"/>
-    <w:link w:val="Heading8"/>
+  <w:style w:type="character" w:customStyle="1" w:styleId="Cmsor8Char">
+    <w:name w:val="Címsor 8 Char"/>
+    <w:basedOn w:val="Bekezdsalapbettpusa"/>
+    <w:link w:val="Cmsor8"/>
     <w:uiPriority w:val="9"/>
     <w:semiHidden/>
     <w:rsid w:val="00E10BF8"/>
@@ -8512,10 +9906,10 @@
       <w:color w:val="272727" w:themeColor="text1" w:themeTint="D8"/>
     </w:rPr>
   </w:style>
-  <w:style w:type="character" w:customStyle="1" w:styleId="Heading9Char">
-    <w:name w:val="Heading 9 Char"/>
-    <w:basedOn w:val="DefaultParagraphFont"/>
-    <w:link w:val="Heading9"/>
+  <w:style w:type="character" w:customStyle="1" w:styleId="Cmsor9Char">
+    <w:name w:val="Címsor 9 Char"/>
+    <w:basedOn w:val="Bekezdsalapbettpusa"/>
+    <w:link w:val="Cmsor9"/>
     <w:uiPriority w:val="9"/>
     <w:semiHidden/>
     <w:rsid w:val="00E10BF8"/>
@@ -8524,11 +9918,11 @@
       <w:color w:val="272727" w:themeColor="text1" w:themeTint="D8"/>
     </w:rPr>
   </w:style>
-  <w:style w:type="paragraph" w:styleId="Title">
+  <w:style w:type="paragraph" w:styleId="Cm">
     <w:name w:val="Title"/>
-    <w:basedOn w:val="Normal"/>
-    <w:next w:val="Normal"/>
-    <w:link w:val="TitleChar"/>
+    <w:basedOn w:val="Norml"/>
+    <w:next w:val="Norml"/>
+    <w:link w:val="CmChar"/>
     <w:uiPriority w:val="10"/>
     <w:qFormat/>
     <w:rsid w:val="00E10BF8"/>
@@ -8544,10 +9938,10 @@
       <w:szCs w:val="56"/>
     </w:rPr>
   </w:style>
-  <w:style w:type="character" w:customStyle="1" w:styleId="TitleChar">
-    <w:name w:val="Title Char"/>
-    <w:basedOn w:val="DefaultParagraphFont"/>
-    <w:link w:val="Title"/>
+  <w:style w:type="character" w:customStyle="1" w:styleId="CmChar">
+    <w:name w:val="Cím Char"/>
+    <w:basedOn w:val="Bekezdsalapbettpusa"/>
+    <w:link w:val="Cm"/>
     <w:uiPriority w:val="10"/>
     <w:rsid w:val="00E10BF8"/>
     <w:rPr>
@@ -8558,11 +9952,11 @@
       <w:szCs w:val="56"/>
     </w:rPr>
   </w:style>
-  <w:style w:type="paragraph" w:styleId="Subtitle">
+  <w:style w:type="paragraph" w:styleId="Alcm">
     <w:name w:val="Subtitle"/>
-    <w:basedOn w:val="Normal"/>
-    <w:next w:val="Normal"/>
-    <w:link w:val="SubtitleChar"/>
+    <w:basedOn w:val="Norml"/>
+    <w:next w:val="Norml"/>
+    <w:link w:val="AlcmChar"/>
     <w:uiPriority w:val="11"/>
     <w:qFormat/>
     <w:rsid w:val="00E10BF8"/>
@@ -8579,10 +9973,10 @@
       <w:szCs w:val="28"/>
     </w:rPr>
   </w:style>
-  <w:style w:type="character" w:customStyle="1" w:styleId="SubtitleChar">
-    <w:name w:val="Subtitle Char"/>
-    <w:basedOn w:val="DefaultParagraphFont"/>
-    <w:link w:val="Subtitle"/>
+  <w:style w:type="character" w:customStyle="1" w:styleId="AlcmChar">
+    <w:name w:val="Alcím Char"/>
+    <w:basedOn w:val="Bekezdsalapbettpusa"/>
+    <w:link w:val="Alcm"/>
     <w:uiPriority w:val="11"/>
     <w:rsid w:val="00E10BF8"/>
     <w:rPr>
@@ -8593,11 +9987,11 @@
       <w:szCs w:val="28"/>
     </w:rPr>
   </w:style>
-  <w:style w:type="paragraph" w:styleId="Quote">
+  <w:style w:type="paragraph" w:styleId="Idzet">
     <w:name w:val="Quote"/>
-    <w:basedOn w:val="Normal"/>
-    <w:next w:val="Normal"/>
-    <w:link w:val="QuoteChar"/>
+    <w:basedOn w:val="Norml"/>
+    <w:next w:val="Norml"/>
+    <w:link w:val="IdzetChar"/>
     <w:uiPriority w:val="29"/>
     <w:qFormat/>
     <w:rsid w:val="00E10BF8"/>
@@ -8611,10 +10005,10 @@
       <w:color w:val="404040" w:themeColor="text1" w:themeTint="BF"/>
     </w:rPr>
   </w:style>
-  <w:style w:type="character" w:customStyle="1" w:styleId="QuoteChar">
-    <w:name w:val="Quote Char"/>
-    <w:basedOn w:val="DefaultParagraphFont"/>
-    <w:link w:val="Quote"/>
+  <w:style w:type="character" w:customStyle="1" w:styleId="IdzetChar">
+    <w:name w:val="Idézet Char"/>
+    <w:basedOn w:val="Bekezdsalapbettpusa"/>
+    <w:link w:val="Idzet"/>
     <w:uiPriority w:val="29"/>
     <w:rsid w:val="00E10BF8"/>
     <w:rPr>
@@ -8623,9 +10017,9 @@
       <w:color w:val="404040" w:themeColor="text1" w:themeTint="BF"/>
     </w:rPr>
   </w:style>
-  <w:style w:type="paragraph" w:styleId="ListParagraph">
+  <w:style w:type="paragraph" w:styleId="Listaszerbekezds">
     <w:name w:val="List Paragraph"/>
-    <w:basedOn w:val="Normal"/>
+    <w:basedOn w:val="Norml"/>
     <w:uiPriority w:val="34"/>
     <w:qFormat/>
     <w:rsid w:val="00E10BF8"/>
@@ -8634,9 +10028,9 @@
       <w:contextualSpacing/>
     </w:pPr>
   </w:style>
-  <w:style w:type="character" w:styleId="IntenseEmphasis">
+  <w:style w:type="character" w:styleId="Erskiemels">
     <w:name w:val="Intense Emphasis"/>
-    <w:basedOn w:val="DefaultParagraphFont"/>
+    <w:basedOn w:val="Bekezdsalapbettpusa"/>
     <w:uiPriority w:val="21"/>
     <w:qFormat/>
     <w:rsid w:val="00E10BF8"/>
@@ -8646,11 +10040,11 @@
       <w:color w:val="2F5496" w:themeColor="accent1" w:themeShade="BF"/>
     </w:rPr>
   </w:style>
-  <w:style w:type="paragraph" w:styleId="IntenseQuote">
+  <w:style w:type="paragraph" w:styleId="Kiemeltidzet">
     <w:name w:val="Intense Quote"/>
-    <w:basedOn w:val="Normal"/>
-    <w:next w:val="Normal"/>
-    <w:link w:val="IntenseQuoteChar"/>
+    <w:basedOn w:val="Norml"/>
+    <w:next w:val="Norml"/>
+    <w:link w:val="KiemeltidzetChar"/>
     <w:uiPriority w:val="30"/>
     <w:qFormat/>
     <w:rsid w:val="00E10BF8"/>
@@ -8669,10 +10063,10 @@
       <w:color w:val="2F5496" w:themeColor="accent1" w:themeShade="BF"/>
     </w:rPr>
   </w:style>
-  <w:style w:type="character" w:customStyle="1" w:styleId="IntenseQuoteChar">
-    <w:name w:val="Intense Quote Char"/>
-    <w:basedOn w:val="DefaultParagraphFont"/>
-    <w:link w:val="IntenseQuote"/>
+  <w:style w:type="character" w:customStyle="1" w:styleId="KiemeltidzetChar">
+    <w:name w:val="Kiemelt idézet Char"/>
+    <w:basedOn w:val="Bekezdsalapbettpusa"/>
+    <w:link w:val="Kiemeltidzet"/>
     <w:uiPriority w:val="30"/>
     <w:rsid w:val="00E10BF8"/>
     <w:rPr>
@@ -8681,9 +10075,9 @@
       <w:color w:val="2F5496" w:themeColor="accent1" w:themeShade="BF"/>
     </w:rPr>
   </w:style>
-  <w:style w:type="character" w:styleId="IntenseReference">
+  <w:style w:type="character" w:styleId="Ershivatkozs">
     <w:name w:val="Intense Reference"/>
-    <w:basedOn w:val="DefaultParagraphFont"/>
+    <w:basedOn w:val="Bekezdsalapbettpusa"/>
     <w:uiPriority w:val="32"/>
     <w:qFormat/>
     <w:rsid w:val="00E10BF8"/>
@@ -8695,9 +10089,9 @@
       <w:spacing w:val="5"/>
     </w:rPr>
   </w:style>
-  <w:style w:type="character" w:styleId="Hyperlink">
+  <w:style w:type="character" w:styleId="Hiperhivatkozs">
     <w:name w:val="Hyperlink"/>
-    <w:basedOn w:val="DefaultParagraphFont"/>
+    <w:basedOn w:val="Bekezdsalapbettpusa"/>
     <w:uiPriority w:val="99"/>
     <w:unhideWhenUsed/>
     <w:rsid w:val="009F005D"/>
@@ -8706,9 +10100,9 @@
       <w:u w:val="single"/>
     </w:rPr>
   </w:style>
-  <w:style w:type="character" w:styleId="UnresolvedMention">
+  <w:style w:type="character" w:styleId="Feloldatlanmegemlts">
     <w:name w:val="Unresolved Mention"/>
-    <w:basedOn w:val="DefaultParagraphFont"/>
+    <w:basedOn w:val="Bekezdsalapbettpusa"/>
     <w:uiPriority w:val="99"/>
     <w:semiHidden/>
     <w:unhideWhenUsed/>

--- a/Documents/SneakR-dokumentáció.docx
+++ b/Documents/SneakR-dokumentáció.docx
@@ -3344,6 +3344,7 @@
           <w:ilvl w:val="0"/>
           <w:numId w:val="4"/>
         </w:numPr>
+        <w:spacing w:after="480"/>
         <w:rPr>
           <w:rFonts w:ascii="Times New Roman" w:eastAsia="Times New Roman" w:hAnsi="Times New Roman" w:cs="Times New Roman"/>
           <w:sz w:val="28"/>
@@ -3368,15 +3369,6 @@
         </w:rPr>
         <w:t>: Ez a réteg felelős az alkalmazás működéséhez szükséges konfigurációs adatok betöltéséért és az ezekhez kapcsolódó osztályok inicializálásáért.</w:t>
       </w:r>
-    </w:p>
-    <w:p>
-      <w:pPr>
-        <w:rPr>
-          <w:rFonts w:ascii="Times New Roman" w:eastAsia="Times New Roman" w:hAnsi="Times New Roman" w:cs="Times New Roman"/>
-          <w:sz w:val="24"/>
-          <w:szCs w:val="24"/>
-        </w:rPr>
-      </w:pPr>
     </w:p>
     <w:p>
       <w:pPr>
@@ -4277,6 +4269,7 @@
           <w:ilvl w:val="0"/>
           <w:numId w:val="28"/>
         </w:numPr>
+        <w:spacing w:after="1920"/>
         <w:rPr>
           <w:rFonts w:ascii="Times New Roman" w:hAnsi="Times New Roman" w:cs="Times New Roman"/>
           <w:b/>
@@ -4303,24 +4296,6 @@
         </w:rPr>
         <w:t>A felhasználókkal kapcsolatos műveletek irányítása.</w:t>
       </w:r>
-    </w:p>
-    <w:p>
-      <w:pPr>
-        <w:rPr>
-          <w:rFonts w:ascii="Times New Roman" w:hAnsi="Times New Roman" w:cs="Times New Roman"/>
-          <w:sz w:val="28"/>
-          <w:szCs w:val="28"/>
-        </w:rPr>
-      </w:pPr>
-    </w:p>
-    <w:p>
-      <w:pPr>
-        <w:rPr>
-          <w:rFonts w:ascii="Times New Roman" w:hAnsi="Times New Roman" w:cs="Times New Roman"/>
-          <w:sz w:val="28"/>
-          <w:szCs w:val="28"/>
-        </w:rPr>
-      </w:pPr>
     </w:p>
     <w:p>
       <w:pPr>
@@ -4340,6 +4315,7 @@
           <w:sz w:val="32"/>
           <w:szCs w:val="32"/>
         </w:rPr>
+        <w:lastRenderedPageBreak/>
         <w:t>Service</w:t>
       </w:r>
       <w:r>
@@ -4374,7 +4350,6 @@
           <w:sz w:val="28"/>
           <w:szCs w:val="28"/>
         </w:rPr>
-        <w:lastRenderedPageBreak/>
         <w:t>Lakcim</w:t>
       </w:r>
       <w:r>
@@ -5752,6 +5727,7 @@
     </w:p>
     <w:p>
       <w:pPr>
+        <w:spacing w:after="1200"/>
         <w:rPr>
           <w:rFonts w:ascii="Times New Roman" w:hAnsi="Times New Roman" w:cs="Times New Roman"/>
           <w:sz w:val="28"/>
@@ -5787,12 +5763,511 @@
     </w:p>
     <w:p>
       <w:pPr>
-        <w:rPr>
-          <w:rFonts w:ascii="Times New Roman" w:hAnsi="Times New Roman" w:cs="Times New Roman"/>
-          <w:sz w:val="28"/>
-          <w:szCs w:val="28"/>
-        </w:rPr>
-      </w:pPr>
+        <w:pStyle w:val="Cmsor1"/>
+        <w:rPr>
+          <w:rFonts w:ascii="Times New Roman" w:hAnsi="Times New Roman" w:cs="Times New Roman"/>
+          <w:b/>
+          <w:bCs/>
+          <w:color w:val="auto"/>
+        </w:rPr>
+      </w:pPr>
+      <w:r>
+        <w:rPr>
+          <w:rFonts w:ascii="Times New Roman" w:hAnsi="Times New Roman" w:cs="Times New Roman"/>
+          <w:b/>
+          <w:bCs/>
+          <w:color w:val="auto"/>
+        </w:rPr>
+        <w:t>Csapatmunka</w:t>
+      </w:r>
+    </w:p>
+    <w:p>
+      <w:pPr>
+        <w:rPr>
+          <w:rFonts w:ascii="Times New Roman" w:hAnsi="Times New Roman" w:cs="Times New Roman"/>
+          <w:sz w:val="28"/>
+          <w:szCs w:val="28"/>
+        </w:rPr>
+      </w:pPr>
+      <w:r>
+        <w:rPr>
+          <w:rFonts w:ascii="Times New Roman" w:hAnsi="Times New Roman" w:cs="Times New Roman"/>
+          <w:sz w:val="28"/>
+          <w:szCs w:val="28"/>
+        </w:rPr>
+        <w:t>Szerepek:</w:t>
+      </w:r>
+    </w:p>
+    <w:p>
+      <w:pPr>
+        <w:rPr>
+          <w:rFonts w:ascii="Times New Roman" w:hAnsi="Times New Roman" w:cs="Times New Roman"/>
+          <w:b/>
+          <w:bCs/>
+          <w:sz w:val="28"/>
+          <w:szCs w:val="28"/>
+        </w:rPr>
+      </w:pPr>
+      <w:r>
+        <w:rPr>
+          <w:rFonts w:ascii="Times New Roman" w:hAnsi="Times New Roman" w:cs="Times New Roman"/>
+          <w:b/>
+          <w:bCs/>
+          <w:sz w:val="28"/>
+          <w:szCs w:val="28"/>
+        </w:rPr>
+        <w:t>A projektben Kenéz Bence a következő szerepeket töltötte be, és a következő területekért felelt:</w:t>
+      </w:r>
+    </w:p>
+    <w:p>
+      <w:pPr>
+        <w:rPr>
+          <w:rFonts w:ascii="Times New Roman" w:hAnsi="Times New Roman" w:cs="Times New Roman"/>
+          <w:sz w:val="28"/>
+          <w:szCs w:val="28"/>
+        </w:rPr>
+      </w:pPr>
+    </w:p>
+    <w:p>
+      <w:pPr>
+        <w:rPr>
+          <w:rFonts w:ascii="Times New Roman" w:hAnsi="Times New Roman" w:cs="Times New Roman"/>
+          <w:sz w:val="28"/>
+          <w:szCs w:val="28"/>
+        </w:rPr>
+      </w:pPr>
+    </w:p>
+    <w:p>
+      <w:pPr>
+        <w:rPr>
+          <w:rFonts w:ascii="Times New Roman" w:hAnsi="Times New Roman" w:cs="Times New Roman"/>
+          <w:b/>
+          <w:bCs/>
+          <w:sz w:val="28"/>
+          <w:szCs w:val="28"/>
+        </w:rPr>
+      </w:pPr>
+      <w:r>
+        <w:rPr>
+          <w:rFonts w:ascii="Times New Roman" w:hAnsi="Times New Roman" w:cs="Times New Roman"/>
+          <w:b/>
+          <w:bCs/>
+          <w:sz w:val="28"/>
+          <w:szCs w:val="28"/>
+        </w:rPr>
+        <w:t xml:space="preserve">A projektben </w:t>
+      </w:r>
+      <w:r>
+        <w:rPr>
+          <w:rFonts w:ascii="Times New Roman" w:hAnsi="Times New Roman" w:cs="Times New Roman"/>
+          <w:b/>
+          <w:bCs/>
+          <w:sz w:val="28"/>
+          <w:szCs w:val="28"/>
+        </w:rPr>
+        <w:t>Kreszl Tamás</w:t>
+      </w:r>
+      <w:r>
+        <w:rPr>
+          <w:rFonts w:ascii="Times New Roman" w:hAnsi="Times New Roman" w:cs="Times New Roman"/>
+          <w:b/>
+          <w:bCs/>
+          <w:sz w:val="28"/>
+          <w:szCs w:val="28"/>
+        </w:rPr>
+        <w:t xml:space="preserve"> a következő szerepeket töltötte be, és a következő területekért felelt:</w:t>
+      </w:r>
+    </w:p>
+    <w:p>
+      <w:pPr>
+        <w:rPr>
+          <w:rFonts w:ascii="Times New Roman" w:hAnsi="Times New Roman" w:cs="Times New Roman"/>
+          <w:sz w:val="28"/>
+          <w:szCs w:val="28"/>
+        </w:rPr>
+      </w:pPr>
+    </w:p>
+    <w:p>
+      <w:pPr>
+        <w:rPr>
+          <w:rFonts w:ascii="Times New Roman" w:hAnsi="Times New Roman" w:cs="Times New Roman"/>
+          <w:sz w:val="28"/>
+          <w:szCs w:val="28"/>
+        </w:rPr>
+      </w:pPr>
+    </w:p>
+    <w:p>
+      <w:pPr>
+        <w:rPr>
+          <w:rFonts w:ascii="Times New Roman" w:hAnsi="Times New Roman" w:cs="Times New Roman"/>
+          <w:b/>
+          <w:bCs/>
+          <w:sz w:val="28"/>
+          <w:szCs w:val="28"/>
+        </w:rPr>
+      </w:pPr>
+      <w:r>
+        <w:rPr>
+          <w:rFonts w:ascii="Times New Roman" w:hAnsi="Times New Roman" w:cs="Times New Roman"/>
+          <w:b/>
+          <w:bCs/>
+          <w:sz w:val="28"/>
+          <w:szCs w:val="28"/>
+        </w:rPr>
+        <w:t xml:space="preserve">A projektben </w:t>
+      </w:r>
+      <w:r>
+        <w:rPr>
+          <w:rFonts w:ascii="Times New Roman" w:hAnsi="Times New Roman" w:cs="Times New Roman"/>
+          <w:b/>
+          <w:bCs/>
+          <w:sz w:val="28"/>
+          <w:szCs w:val="28"/>
+        </w:rPr>
+        <w:t>Tóth Krisztián</w:t>
+      </w:r>
+      <w:r>
+        <w:rPr>
+          <w:rFonts w:ascii="Times New Roman" w:hAnsi="Times New Roman" w:cs="Times New Roman"/>
+          <w:b/>
+          <w:bCs/>
+          <w:sz w:val="28"/>
+          <w:szCs w:val="28"/>
+        </w:rPr>
+        <w:t xml:space="preserve"> a következő szerepeket töltötte be, és a következő területekért felelt:</w:t>
+      </w:r>
+    </w:p>
+    <w:p>
+      <w:pPr>
+        <w:rPr>
+          <w:rFonts w:ascii="Times New Roman" w:hAnsi="Times New Roman" w:cs="Times New Roman"/>
+          <w:b/>
+          <w:bCs/>
+          <w:sz w:val="28"/>
+          <w:szCs w:val="28"/>
+        </w:rPr>
+      </w:pPr>
+    </w:p>
+    <w:p>
+      <w:pPr>
+        <w:rPr>
+          <w:rFonts w:ascii="Times New Roman" w:hAnsi="Times New Roman" w:cs="Times New Roman"/>
+          <w:b/>
+          <w:bCs/>
+          <w:sz w:val="28"/>
+          <w:szCs w:val="28"/>
+        </w:rPr>
+      </w:pPr>
+    </w:p>
+    <w:p>
+      <w:pPr>
+        <w:rPr>
+          <w:rFonts w:ascii="Times New Roman" w:hAnsi="Times New Roman" w:cs="Times New Roman"/>
+          <w:b/>
+          <w:bCs/>
+          <w:sz w:val="28"/>
+          <w:szCs w:val="28"/>
+        </w:rPr>
+      </w:pPr>
+    </w:p>
+    <w:p>
+      <w:pPr>
+        <w:rPr>
+          <w:rFonts w:ascii="Times New Roman" w:hAnsi="Times New Roman" w:cs="Times New Roman"/>
+          <w:b/>
+          <w:bCs/>
+          <w:sz w:val="28"/>
+          <w:szCs w:val="28"/>
+        </w:rPr>
+      </w:pPr>
+    </w:p>
+    <w:p>
+      <w:pPr>
+        <w:rPr>
+          <w:rFonts w:ascii="Times New Roman" w:hAnsi="Times New Roman" w:cs="Times New Roman"/>
+          <w:b/>
+          <w:bCs/>
+          <w:sz w:val="28"/>
+          <w:szCs w:val="28"/>
+        </w:rPr>
+      </w:pPr>
+    </w:p>
+    <w:p>
+      <w:pPr>
+        <w:rPr>
+          <w:rFonts w:ascii="Times New Roman" w:hAnsi="Times New Roman" w:cs="Times New Roman"/>
+          <w:b/>
+          <w:bCs/>
+          <w:sz w:val="28"/>
+          <w:szCs w:val="28"/>
+        </w:rPr>
+      </w:pPr>
+    </w:p>
+    <w:p>
+      <w:pPr>
+        <w:rPr>
+          <w:rFonts w:ascii="Times New Roman" w:hAnsi="Times New Roman" w:cs="Times New Roman"/>
+          <w:sz w:val="28"/>
+          <w:szCs w:val="28"/>
+        </w:rPr>
+      </w:pPr>
+      <w:r>
+        <w:rPr>
+          <w:rFonts w:ascii="Times New Roman" w:hAnsi="Times New Roman" w:cs="Times New Roman"/>
+          <w:sz w:val="28"/>
+          <w:szCs w:val="28"/>
+        </w:rPr>
+        <w:t xml:space="preserve">A csapatmunkánk során szerzett tapasztalatok alapján megállapítottuk, hogy az adaptív projektmenedzsment megközelítés kiemelkedően hatékony volt a </w:t>
+      </w:r>
+      <w:r>
+        <w:rPr>
+          <w:rFonts w:ascii="Times New Roman" w:hAnsi="Times New Roman" w:cs="Times New Roman"/>
+          <w:sz w:val="28"/>
+          <w:szCs w:val="28"/>
+        </w:rPr>
+        <w:lastRenderedPageBreak/>
+        <w:t>rugalmas és hatékony fejlesztési folyamatok kialakításában. Az adaptív módszer különösen hasznosnak bizonyult a változó követelmények közös kezelésében. A csapatmunkánk során szerzett tapasztalatok alapján azonosítottunk olyan területeket, ahol a jövőben tovább fejlődhetünk, különös tekintettel a projektmenedzsment csapaton belüli finomhangolására.</w:t>
+      </w:r>
+    </w:p>
+    <w:p>
+      <w:pPr>
+        <w:rPr>
+          <w:rFonts w:ascii="Times New Roman" w:hAnsi="Times New Roman" w:cs="Times New Roman"/>
+          <w:sz w:val="28"/>
+          <w:szCs w:val="28"/>
+        </w:rPr>
+      </w:pPr>
+      <w:r>
+        <w:rPr>
+          <w:noProof/>
+        </w:rPr>
+        <w:drawing>
+          <wp:inline distT="0" distB="0" distL="0" distR="0" wp14:anchorId="152AA8AF" wp14:editId="4E665F7B">
+            <wp:extent cx="5731510" cy="2937510"/>
+            <wp:effectExtent l="0" t="0" r="2540" b="0"/>
+            <wp:docPr id="774639160" name="Kép 1"/>
+            <wp:cNvGraphicFramePr>
+              <a:graphicFrameLocks xmlns:a="http://schemas.openxmlformats.org/drawingml/2006/main" noChangeAspect="1"/>
+            </wp:cNvGraphicFramePr>
+            <a:graphic xmlns:a="http://schemas.openxmlformats.org/drawingml/2006/main">
+              <a:graphicData uri="http://schemas.openxmlformats.org/drawingml/2006/picture">
+                <pic:pic xmlns:pic="http://schemas.openxmlformats.org/drawingml/2006/picture">
+                  <pic:nvPicPr>
+                    <pic:cNvPr id="774639160" name=""/>
+                    <pic:cNvPicPr/>
+                  </pic:nvPicPr>
+                  <pic:blipFill>
+                    <a:blip r:embed="rId7"/>
+                    <a:stretch>
+                      <a:fillRect/>
+                    </a:stretch>
+                  </pic:blipFill>
+                  <pic:spPr>
+                    <a:xfrm>
+                      <a:off x="0" y="0"/>
+                      <a:ext cx="5731510" cy="2937510"/>
+                    </a:xfrm>
+                    <a:prstGeom prst="rect">
+                      <a:avLst/>
+                    </a:prstGeom>
+                  </pic:spPr>
+                </pic:pic>
+              </a:graphicData>
+            </a:graphic>
+          </wp:inline>
+        </w:drawing>
+      </w:r>
+    </w:p>
+    <w:p>
+      <w:pPr>
+        <w:spacing w:after="360"/>
+        <w:rPr>
+          <w:rFonts w:ascii="Times New Roman" w:hAnsi="Times New Roman" w:cs="Times New Roman"/>
+          <w:b/>
+          <w:bCs/>
+          <w:sz w:val="28"/>
+          <w:szCs w:val="28"/>
+        </w:rPr>
+      </w:pPr>
+      <w:r>
+        <w:rPr>
+          <w:rFonts w:ascii="Times New Roman" w:hAnsi="Times New Roman" w:cs="Times New Roman"/>
+          <w:b/>
+          <w:bCs/>
+          <w:sz w:val="28"/>
+          <w:szCs w:val="28"/>
+        </w:rPr>
+        <w:drawing>
+          <wp:inline distT="0" distB="0" distL="0" distR="0" wp14:anchorId="4F94C45B" wp14:editId="193DA729">
+            <wp:extent cx="4667926" cy="3788229"/>
+            <wp:effectExtent l="0" t="0" r="0" b="3175"/>
+            <wp:docPr id="6" name="Kép 5">
+              <a:extLst xmlns:a="http://schemas.openxmlformats.org/drawingml/2006/main">
+                <a:ext uri="{FF2B5EF4-FFF2-40B4-BE49-F238E27FC236}">
+                  <a16:creationId xmlns:a16="http://schemas.microsoft.com/office/drawing/2014/main" id="{9EDBE35A-DE75-360A-33BA-500BDA9491F2}"/>
+                </a:ext>
+              </a:extLst>
+            </wp:docPr>
+            <wp:cNvGraphicFramePr>
+              <a:graphicFrameLocks xmlns:a="http://schemas.openxmlformats.org/drawingml/2006/main" noChangeAspect="1"/>
+            </wp:cNvGraphicFramePr>
+            <a:graphic xmlns:a="http://schemas.openxmlformats.org/drawingml/2006/main">
+              <a:graphicData uri="http://schemas.openxmlformats.org/drawingml/2006/picture">
+                <pic:pic xmlns:pic="http://schemas.openxmlformats.org/drawingml/2006/picture">
+                  <pic:nvPicPr>
+                    <pic:cNvPr id="6" name="Kép 5">
+                      <a:extLst>
+                        <a:ext uri="{FF2B5EF4-FFF2-40B4-BE49-F238E27FC236}">
+                          <a16:creationId xmlns:a16="http://schemas.microsoft.com/office/drawing/2014/main" id="{9EDBE35A-DE75-360A-33BA-500BDA9491F2}"/>
+                        </a:ext>
+                      </a:extLst>
+                    </pic:cNvPr>
+                    <pic:cNvPicPr>
+                      <a:picLocks noChangeAspect="1"/>
+                    </pic:cNvPicPr>
+                  </pic:nvPicPr>
+                  <pic:blipFill>
+                    <a:blip r:embed="rId8"/>
+                    <a:stretch>
+                      <a:fillRect/>
+                    </a:stretch>
+                  </pic:blipFill>
+                  <pic:spPr>
+                    <a:xfrm>
+                      <a:off x="0" y="0"/>
+                      <a:ext cx="4672526" cy="3791962"/>
+                    </a:xfrm>
+                    <a:prstGeom prst="rect">
+                      <a:avLst/>
+                    </a:prstGeom>
+                  </pic:spPr>
+                </pic:pic>
+              </a:graphicData>
+            </a:graphic>
+          </wp:inline>
+        </w:drawing>
+      </w:r>
+    </w:p>
+    <w:p>
+      <w:pPr>
+        <w:spacing w:after="240"/>
+        <w:rPr>
+          <w:rFonts w:ascii="Times New Roman" w:hAnsi="Times New Roman" w:cs="Times New Roman"/>
+          <w:b/>
+          <w:bCs/>
+          <w:sz w:val="36"/>
+          <w:szCs w:val="36"/>
+        </w:rPr>
+      </w:pPr>
+      <w:r>
+        <w:rPr>
+          <w:rFonts w:ascii="Times New Roman" w:hAnsi="Times New Roman" w:cs="Times New Roman"/>
+          <w:b/>
+          <w:bCs/>
+          <w:sz w:val="36"/>
+          <w:szCs w:val="36"/>
+        </w:rPr>
+        <w:t>Jövőbeli terve</w:t>
+      </w:r>
+      <w:r>
+        <w:rPr>
+          <w:rFonts w:ascii="Times New Roman" w:hAnsi="Times New Roman" w:cs="Times New Roman"/>
+          <w:b/>
+          <w:bCs/>
+          <w:sz w:val="36"/>
+          <w:szCs w:val="36"/>
+        </w:rPr>
+        <w:t>k:</w:t>
+      </w:r>
+    </w:p>
+    <w:p>
+      <w:pPr>
+        <w:spacing w:after="240"/>
+        <w:rPr>
+          <w:rFonts w:ascii="Times New Roman" w:hAnsi="Times New Roman" w:cs="Times New Roman"/>
+          <w:b/>
+          <w:bCs/>
+          <w:sz w:val="32"/>
+          <w:szCs w:val="32"/>
+        </w:rPr>
+      </w:pPr>
+      <w:proofErr w:type="spellStart"/>
+      <w:r>
+        <w:rPr>
+          <w:rFonts w:ascii="Times New Roman" w:hAnsi="Times New Roman" w:cs="Times New Roman"/>
+          <w:b/>
+          <w:bCs/>
+          <w:sz w:val="32"/>
+          <w:szCs w:val="32"/>
+        </w:rPr>
+        <w:lastRenderedPageBreak/>
+        <w:t>SimplePay</w:t>
+      </w:r>
+      <w:proofErr w:type="spellEnd"/>
+      <w:r>
+        <w:rPr>
+          <w:rFonts w:ascii="Times New Roman" w:hAnsi="Times New Roman" w:cs="Times New Roman"/>
+          <w:b/>
+          <w:bCs/>
+          <w:sz w:val="32"/>
+          <w:szCs w:val="32"/>
+        </w:rPr>
+        <w:t xml:space="preserve"> implementáció:</w:t>
+      </w:r>
+    </w:p>
+    <w:p>
+      <w:pPr>
+        <w:spacing w:after="240"/>
+        <w:rPr>
+          <w:rFonts w:ascii="Times New Roman" w:hAnsi="Times New Roman" w:cs="Times New Roman"/>
+          <w:sz w:val="28"/>
+          <w:szCs w:val="28"/>
+        </w:rPr>
+      </w:pPr>
+      <w:r>
+        <w:rPr>
+          <w:rFonts w:ascii="Times New Roman" w:hAnsi="Times New Roman" w:cs="Times New Roman"/>
+          <w:sz w:val="28"/>
+          <w:szCs w:val="28"/>
+        </w:rPr>
+        <w:t xml:space="preserve">Az egyik kiemelt jövőbeli tervünk, hogy a weboldalunkra implementáljuk a </w:t>
+      </w:r>
+      <w:proofErr w:type="spellStart"/>
+      <w:r>
+        <w:rPr>
+          <w:rFonts w:ascii="Times New Roman" w:hAnsi="Times New Roman" w:cs="Times New Roman"/>
+          <w:sz w:val="28"/>
+          <w:szCs w:val="28"/>
+        </w:rPr>
+        <w:t>SimplePay</w:t>
+      </w:r>
+      <w:proofErr w:type="spellEnd"/>
+      <w:r>
+        <w:rPr>
+          <w:rFonts w:ascii="Times New Roman" w:hAnsi="Times New Roman" w:cs="Times New Roman"/>
+          <w:sz w:val="28"/>
+          <w:szCs w:val="28"/>
+        </w:rPr>
+        <w:t xml:space="preserve"> fizetési rendszert. Ezzel a lépéssel szeretnénk biztosítani felhasználóink számára egy biztonságos és kényelmes fizetési lehetőséget. A </w:t>
+      </w:r>
+      <w:proofErr w:type="spellStart"/>
+      <w:r>
+        <w:rPr>
+          <w:rFonts w:ascii="Times New Roman" w:hAnsi="Times New Roman" w:cs="Times New Roman"/>
+          <w:sz w:val="28"/>
+          <w:szCs w:val="28"/>
+        </w:rPr>
+        <w:t>SimplePay</w:t>
+      </w:r>
+      <w:proofErr w:type="spellEnd"/>
+      <w:r>
+        <w:rPr>
+          <w:rFonts w:ascii="Times New Roman" w:hAnsi="Times New Roman" w:cs="Times New Roman"/>
+          <w:sz w:val="28"/>
+          <w:szCs w:val="28"/>
+        </w:rPr>
+        <w:t xml:space="preserve"> integrálása várhatóan javítani fogja a felhasználói élményt és egyszerűsíti a vásárlási folyamatot. Ez a fejlesztés fontos része a weboldalunk további bővítésének és a szolgáltatásaink színvonalának emelésének.</w:t>
+      </w:r>
     </w:p>
     <w:sectPr>
       <w:pgSz w:w="11906" w:h="16838"/>
@@ -9571,7 +10046,7 @@
   <w:style w:type="paragraph" w:default="1" w:styleId="Norml">
     <w:name w:val="Normal"/>
     <w:qFormat/>
-    <w:rsid w:val="00554473"/>
+    <w:rsid w:val="00FC2094"/>
     <w:rPr>
       <w:lang w:val="hu-HU"/>
     </w:rPr>

--- a/Documents/SneakR-dokumentáció.docx
+++ b/Documents/SneakR-dokumentáció.docx
@@ -431,6 +431,1954 @@
         <w:t>2025</w:t>
       </w:r>
     </w:p>
+    <w:sdt>
+      <w:sdtPr>
+        <w:rPr>
+          <w:b/>
+          <w:bCs/>
+          <w:color w:val="auto"/>
+          <w:sz w:val="44"/>
+          <w:szCs w:val="44"/>
+          <w:lang w:val="hu-HU"/>
+        </w:rPr>
+        <w:id w:val="-1257976591"/>
+        <w:docPartObj>
+          <w:docPartGallery w:val="Table of Contents"/>
+          <w:docPartUnique/>
+        </w:docPartObj>
+      </w:sdtPr>
+      <w:sdtEndPr>
+        <w:rPr>
+          <w:rFonts w:asciiTheme="minorHAnsi" w:eastAsiaTheme="minorHAnsi" w:hAnsiTheme="minorHAnsi" w:cstheme="minorBidi"/>
+          <w:kern w:val="2"/>
+          <w:sz w:val="22"/>
+          <w:szCs w:val="22"/>
+          <w:lang w:eastAsia="en-US"/>
+          <w14:ligatures w14:val="standardContextual"/>
+        </w:rPr>
+      </w:sdtEndPr>
+      <w:sdtContent>
+        <w:p>
+          <w:pPr>
+            <w:pStyle w:val="Tartalomjegyzkcmsora"/>
+            <w:spacing w:after="1200"/>
+            <w:jc w:val="center"/>
+            <w:rPr>
+              <w:b/>
+              <w:bCs/>
+              <w:color w:val="auto"/>
+              <w:sz w:val="44"/>
+              <w:szCs w:val="44"/>
+              <w:lang w:val="hu-HU"/>
+            </w:rPr>
+          </w:pPr>
+          <w:r>
+            <w:rPr>
+              <w:b/>
+              <w:bCs/>
+              <w:color w:val="auto"/>
+              <w:sz w:val="44"/>
+              <w:szCs w:val="44"/>
+              <w:lang w:val="hu-HU"/>
+            </w:rPr>
+            <w:t>Tartalomjegyzék</w:t>
+          </w:r>
+        </w:p>
+        <w:p>
+          <w:pPr>
+            <w:pStyle w:val="TJ2"/>
+            <w:tabs>
+              <w:tab w:val="right" w:leader="dot" w:pos="9016"/>
+            </w:tabs>
+            <w:rPr>
+              <w:rFonts w:eastAsiaTheme="minorEastAsia"/>
+              <w:noProof/>
+              <w:sz w:val="24"/>
+              <w:szCs w:val="24"/>
+              <w:lang w:val="en-GB" w:eastAsia="en-GB"/>
+            </w:rPr>
+          </w:pPr>
+          <w:r>
+            <w:fldChar w:fldCharType="begin"/>
+          </w:r>
+          <w:r>
+            <w:instrText xml:space="preserve"> TOC \o "1-3" \h \z \u </w:instrText>
+          </w:r>
+          <w:r>
+            <w:fldChar w:fldCharType="separate"/>
+          </w:r>
+          <w:hyperlink w:anchor="_Toc195699106" w:history="1">
+            <w:r>
+              <w:rPr>
+                <w:rStyle w:val="Hiperhivatkozs"/>
+                <w:rFonts w:ascii="Times New Roman" w:hAnsi="Times New Roman" w:cs="Times New Roman"/>
+                <w:b/>
+                <w:bCs/>
+                <w:noProof/>
+              </w:rPr>
+              <w:t>Feladat rövid ismertetése</w:t>
+            </w:r>
+            <w:r>
+              <w:rPr>
+                <w:noProof/>
+                <w:webHidden/>
+              </w:rPr>
+              <w:tab/>
+            </w:r>
+            <w:r>
+              <w:rPr>
+                <w:noProof/>
+                <w:webHidden/>
+              </w:rPr>
+              <w:fldChar w:fldCharType="begin"/>
+            </w:r>
+            <w:r>
+              <w:rPr>
+                <w:noProof/>
+                <w:webHidden/>
+              </w:rPr>
+              <w:instrText xml:space="preserve"> PAGEREF _Toc195699106 \h </w:instrText>
+            </w:r>
+            <w:r>
+              <w:rPr>
+                <w:noProof/>
+                <w:webHidden/>
+              </w:rPr>
+            </w:r>
+            <w:r>
+              <w:rPr>
+                <w:noProof/>
+                <w:webHidden/>
+              </w:rPr>
+              <w:fldChar w:fldCharType="separate"/>
+            </w:r>
+            <w:r>
+              <w:rPr>
+                <w:noProof/>
+                <w:webHidden/>
+              </w:rPr>
+              <w:t>5</w:t>
+            </w:r>
+            <w:r>
+              <w:rPr>
+                <w:noProof/>
+                <w:webHidden/>
+              </w:rPr>
+              <w:fldChar w:fldCharType="end"/>
+            </w:r>
+          </w:hyperlink>
+        </w:p>
+        <w:p>
+          <w:pPr>
+            <w:pStyle w:val="TJ3"/>
+            <w:tabs>
+              <w:tab w:val="right" w:leader="dot" w:pos="9016"/>
+            </w:tabs>
+            <w:rPr>
+              <w:rFonts w:eastAsiaTheme="minorEastAsia"/>
+              <w:noProof/>
+              <w:sz w:val="24"/>
+              <w:szCs w:val="24"/>
+              <w:lang w:val="en-GB" w:eastAsia="en-GB"/>
+            </w:rPr>
+          </w:pPr>
+          <w:hyperlink w:anchor="_Toc195699107" w:history="1">
+            <w:r>
+              <w:rPr>
+                <w:rStyle w:val="Hiperhivatkozs"/>
+                <w:rFonts w:ascii="Times New Roman" w:hAnsi="Times New Roman" w:cs="Times New Roman"/>
+                <w:b/>
+                <w:bCs/>
+                <w:noProof/>
+              </w:rPr>
+              <w:t>Bevezetés</w:t>
+            </w:r>
+            <w:r>
+              <w:rPr>
+                <w:noProof/>
+                <w:webHidden/>
+              </w:rPr>
+              <w:tab/>
+            </w:r>
+            <w:r>
+              <w:rPr>
+                <w:noProof/>
+                <w:webHidden/>
+              </w:rPr>
+              <w:fldChar w:fldCharType="begin"/>
+            </w:r>
+            <w:r>
+              <w:rPr>
+                <w:noProof/>
+                <w:webHidden/>
+              </w:rPr>
+              <w:instrText xml:space="preserve"> PAGEREF _Toc195699107 \h </w:instrText>
+            </w:r>
+            <w:r>
+              <w:rPr>
+                <w:noProof/>
+                <w:webHidden/>
+              </w:rPr>
+            </w:r>
+            <w:r>
+              <w:rPr>
+                <w:noProof/>
+                <w:webHidden/>
+              </w:rPr>
+              <w:fldChar w:fldCharType="separate"/>
+            </w:r>
+            <w:r>
+              <w:rPr>
+                <w:noProof/>
+                <w:webHidden/>
+              </w:rPr>
+              <w:t>5</w:t>
+            </w:r>
+            <w:r>
+              <w:rPr>
+                <w:noProof/>
+                <w:webHidden/>
+              </w:rPr>
+              <w:fldChar w:fldCharType="end"/>
+            </w:r>
+          </w:hyperlink>
+        </w:p>
+        <w:p>
+          <w:pPr>
+            <w:pStyle w:val="TJ3"/>
+            <w:tabs>
+              <w:tab w:val="right" w:leader="dot" w:pos="9016"/>
+            </w:tabs>
+            <w:rPr>
+              <w:rFonts w:eastAsiaTheme="minorEastAsia"/>
+              <w:noProof/>
+              <w:sz w:val="24"/>
+              <w:szCs w:val="24"/>
+              <w:lang w:val="en-GB" w:eastAsia="en-GB"/>
+            </w:rPr>
+          </w:pPr>
+          <w:hyperlink w:anchor="_Toc195699108" w:history="1">
+            <w:r>
+              <w:rPr>
+                <w:rStyle w:val="Hiperhivatkozs"/>
+                <w:rFonts w:ascii="Times New Roman" w:hAnsi="Times New Roman" w:cs="Times New Roman"/>
+                <w:b/>
+                <w:bCs/>
+                <w:noProof/>
+              </w:rPr>
+              <w:t>Cél</w:t>
+            </w:r>
+            <w:r>
+              <w:rPr>
+                <w:noProof/>
+                <w:webHidden/>
+              </w:rPr>
+              <w:tab/>
+            </w:r>
+            <w:r>
+              <w:rPr>
+                <w:noProof/>
+                <w:webHidden/>
+              </w:rPr>
+              <w:fldChar w:fldCharType="begin"/>
+            </w:r>
+            <w:r>
+              <w:rPr>
+                <w:noProof/>
+                <w:webHidden/>
+              </w:rPr>
+              <w:instrText xml:space="preserve"> PAGEREF _Toc195699108 \h </w:instrText>
+            </w:r>
+            <w:r>
+              <w:rPr>
+                <w:noProof/>
+                <w:webHidden/>
+              </w:rPr>
+            </w:r>
+            <w:r>
+              <w:rPr>
+                <w:noProof/>
+                <w:webHidden/>
+              </w:rPr>
+              <w:fldChar w:fldCharType="separate"/>
+            </w:r>
+            <w:r>
+              <w:rPr>
+                <w:noProof/>
+                <w:webHidden/>
+              </w:rPr>
+              <w:t>5</w:t>
+            </w:r>
+            <w:r>
+              <w:rPr>
+                <w:noProof/>
+                <w:webHidden/>
+              </w:rPr>
+              <w:fldChar w:fldCharType="end"/>
+            </w:r>
+          </w:hyperlink>
+        </w:p>
+        <w:p>
+          <w:pPr>
+            <w:pStyle w:val="TJ3"/>
+            <w:tabs>
+              <w:tab w:val="right" w:leader="dot" w:pos="9016"/>
+            </w:tabs>
+            <w:rPr>
+              <w:rFonts w:eastAsiaTheme="minorEastAsia"/>
+              <w:noProof/>
+              <w:sz w:val="24"/>
+              <w:szCs w:val="24"/>
+              <w:lang w:val="en-GB" w:eastAsia="en-GB"/>
+            </w:rPr>
+          </w:pPr>
+          <w:hyperlink w:anchor="_Toc195699109" w:history="1">
+            <w:r>
+              <w:rPr>
+                <w:rStyle w:val="Hiperhivatkozs"/>
+                <w:rFonts w:ascii="Times New Roman" w:hAnsi="Times New Roman" w:cs="Times New Roman"/>
+                <w:b/>
+                <w:bCs/>
+                <w:noProof/>
+              </w:rPr>
+              <w:t>Jövőbeli tervek</w:t>
+            </w:r>
+            <w:r>
+              <w:rPr>
+                <w:noProof/>
+                <w:webHidden/>
+              </w:rPr>
+              <w:tab/>
+            </w:r>
+            <w:r>
+              <w:rPr>
+                <w:noProof/>
+                <w:webHidden/>
+              </w:rPr>
+              <w:fldChar w:fldCharType="begin"/>
+            </w:r>
+            <w:r>
+              <w:rPr>
+                <w:noProof/>
+                <w:webHidden/>
+              </w:rPr>
+              <w:instrText xml:space="preserve"> PAGEREF _Toc195699109 \h </w:instrText>
+            </w:r>
+            <w:r>
+              <w:rPr>
+                <w:noProof/>
+                <w:webHidden/>
+              </w:rPr>
+            </w:r>
+            <w:r>
+              <w:rPr>
+                <w:noProof/>
+                <w:webHidden/>
+              </w:rPr>
+              <w:fldChar w:fldCharType="separate"/>
+            </w:r>
+            <w:r>
+              <w:rPr>
+                <w:noProof/>
+                <w:webHidden/>
+              </w:rPr>
+              <w:t>5</w:t>
+            </w:r>
+            <w:r>
+              <w:rPr>
+                <w:noProof/>
+                <w:webHidden/>
+              </w:rPr>
+              <w:fldChar w:fldCharType="end"/>
+            </w:r>
+          </w:hyperlink>
+        </w:p>
+        <w:p>
+          <w:pPr>
+            <w:pStyle w:val="TJ2"/>
+            <w:tabs>
+              <w:tab w:val="right" w:leader="dot" w:pos="9016"/>
+            </w:tabs>
+            <w:rPr>
+              <w:rFonts w:eastAsiaTheme="minorEastAsia"/>
+              <w:noProof/>
+              <w:sz w:val="24"/>
+              <w:szCs w:val="24"/>
+              <w:lang w:val="en-GB" w:eastAsia="en-GB"/>
+            </w:rPr>
+          </w:pPr>
+          <w:hyperlink w:anchor="_Toc195699110" w:history="1">
+            <w:r>
+              <w:rPr>
+                <w:rStyle w:val="Hiperhivatkozs"/>
+                <w:rFonts w:ascii="Times New Roman" w:hAnsi="Times New Roman" w:cs="Times New Roman"/>
+                <w:b/>
+                <w:bCs/>
+                <w:noProof/>
+              </w:rPr>
+              <w:t>Használt technológiák</w:t>
+            </w:r>
+            <w:r>
+              <w:rPr>
+                <w:noProof/>
+                <w:webHidden/>
+              </w:rPr>
+              <w:tab/>
+            </w:r>
+            <w:r>
+              <w:rPr>
+                <w:noProof/>
+                <w:webHidden/>
+              </w:rPr>
+              <w:fldChar w:fldCharType="begin"/>
+            </w:r>
+            <w:r>
+              <w:rPr>
+                <w:noProof/>
+                <w:webHidden/>
+              </w:rPr>
+              <w:instrText xml:space="preserve"> PAGEREF _Toc195699110 \h </w:instrText>
+            </w:r>
+            <w:r>
+              <w:rPr>
+                <w:noProof/>
+                <w:webHidden/>
+              </w:rPr>
+            </w:r>
+            <w:r>
+              <w:rPr>
+                <w:noProof/>
+                <w:webHidden/>
+              </w:rPr>
+              <w:fldChar w:fldCharType="separate"/>
+            </w:r>
+            <w:r>
+              <w:rPr>
+                <w:noProof/>
+                <w:webHidden/>
+              </w:rPr>
+              <w:t>6</w:t>
+            </w:r>
+            <w:r>
+              <w:rPr>
+                <w:noProof/>
+                <w:webHidden/>
+              </w:rPr>
+              <w:fldChar w:fldCharType="end"/>
+            </w:r>
+          </w:hyperlink>
+        </w:p>
+        <w:p>
+          <w:pPr>
+            <w:pStyle w:val="TJ3"/>
+            <w:tabs>
+              <w:tab w:val="right" w:leader="dot" w:pos="9016"/>
+            </w:tabs>
+            <w:rPr>
+              <w:rFonts w:eastAsiaTheme="minorEastAsia"/>
+              <w:noProof/>
+              <w:sz w:val="24"/>
+              <w:szCs w:val="24"/>
+              <w:lang w:val="en-GB" w:eastAsia="en-GB"/>
+            </w:rPr>
+          </w:pPr>
+          <w:hyperlink w:anchor="_Toc195699111" w:history="1">
+            <w:r>
+              <w:rPr>
+                <w:rStyle w:val="Hiperhivatkozs"/>
+                <w:rFonts w:ascii="Times New Roman" w:hAnsi="Times New Roman" w:cs="Times New Roman"/>
+                <w:b/>
+                <w:bCs/>
+                <w:noProof/>
+              </w:rPr>
+              <w:t>Programozási Nyelvek</w:t>
+            </w:r>
+            <w:r>
+              <w:rPr>
+                <w:noProof/>
+                <w:webHidden/>
+              </w:rPr>
+              <w:tab/>
+            </w:r>
+            <w:r>
+              <w:rPr>
+                <w:noProof/>
+                <w:webHidden/>
+              </w:rPr>
+              <w:fldChar w:fldCharType="begin"/>
+            </w:r>
+            <w:r>
+              <w:rPr>
+                <w:noProof/>
+                <w:webHidden/>
+              </w:rPr>
+              <w:instrText xml:space="preserve"> PAGEREF _Toc195699111 \h </w:instrText>
+            </w:r>
+            <w:r>
+              <w:rPr>
+                <w:noProof/>
+                <w:webHidden/>
+              </w:rPr>
+            </w:r>
+            <w:r>
+              <w:rPr>
+                <w:noProof/>
+                <w:webHidden/>
+              </w:rPr>
+              <w:fldChar w:fldCharType="separate"/>
+            </w:r>
+            <w:r>
+              <w:rPr>
+                <w:noProof/>
+                <w:webHidden/>
+              </w:rPr>
+              <w:t>6</w:t>
+            </w:r>
+            <w:r>
+              <w:rPr>
+                <w:noProof/>
+                <w:webHidden/>
+              </w:rPr>
+              <w:fldChar w:fldCharType="end"/>
+            </w:r>
+          </w:hyperlink>
+        </w:p>
+        <w:p>
+          <w:pPr>
+            <w:pStyle w:val="TJ3"/>
+            <w:tabs>
+              <w:tab w:val="right" w:leader="dot" w:pos="9016"/>
+            </w:tabs>
+            <w:rPr>
+              <w:rFonts w:eastAsiaTheme="minorEastAsia"/>
+              <w:noProof/>
+              <w:sz w:val="24"/>
+              <w:szCs w:val="24"/>
+              <w:lang w:val="en-GB" w:eastAsia="en-GB"/>
+            </w:rPr>
+          </w:pPr>
+          <w:hyperlink w:anchor="_Toc195699112" w:history="1">
+            <w:r>
+              <w:rPr>
+                <w:rStyle w:val="Hiperhivatkozs"/>
+                <w:rFonts w:ascii="Times New Roman" w:hAnsi="Times New Roman" w:cs="Times New Roman"/>
+                <w:b/>
+                <w:bCs/>
+                <w:noProof/>
+              </w:rPr>
+              <w:t>Adatbázis típusa</w:t>
+            </w:r>
+            <w:r>
+              <w:rPr>
+                <w:noProof/>
+                <w:webHidden/>
+              </w:rPr>
+              <w:tab/>
+            </w:r>
+            <w:r>
+              <w:rPr>
+                <w:noProof/>
+                <w:webHidden/>
+              </w:rPr>
+              <w:fldChar w:fldCharType="begin"/>
+            </w:r>
+            <w:r>
+              <w:rPr>
+                <w:noProof/>
+                <w:webHidden/>
+              </w:rPr>
+              <w:instrText xml:space="preserve"> PAGEREF _Toc195699112 \h </w:instrText>
+            </w:r>
+            <w:r>
+              <w:rPr>
+                <w:noProof/>
+                <w:webHidden/>
+              </w:rPr>
+            </w:r>
+            <w:r>
+              <w:rPr>
+                <w:noProof/>
+                <w:webHidden/>
+              </w:rPr>
+              <w:fldChar w:fldCharType="separate"/>
+            </w:r>
+            <w:r>
+              <w:rPr>
+                <w:noProof/>
+                <w:webHidden/>
+              </w:rPr>
+              <w:t>6</w:t>
+            </w:r>
+            <w:r>
+              <w:rPr>
+                <w:noProof/>
+                <w:webHidden/>
+              </w:rPr>
+              <w:fldChar w:fldCharType="end"/>
+            </w:r>
+          </w:hyperlink>
+        </w:p>
+        <w:p>
+          <w:pPr>
+            <w:pStyle w:val="TJ3"/>
+            <w:tabs>
+              <w:tab w:val="right" w:leader="dot" w:pos="9016"/>
+            </w:tabs>
+            <w:rPr>
+              <w:rFonts w:eastAsiaTheme="minorEastAsia"/>
+              <w:noProof/>
+              <w:sz w:val="24"/>
+              <w:szCs w:val="24"/>
+              <w:lang w:val="en-GB" w:eastAsia="en-GB"/>
+            </w:rPr>
+          </w:pPr>
+          <w:hyperlink w:anchor="_Toc195699113" w:history="1">
+            <w:r>
+              <w:rPr>
+                <w:rStyle w:val="Hiperhivatkozs"/>
+                <w:rFonts w:ascii="Times New Roman" w:hAnsi="Times New Roman" w:cs="Times New Roman"/>
+                <w:b/>
+                <w:bCs/>
+                <w:noProof/>
+              </w:rPr>
+              <w:t>Egyéb technológiák</w:t>
+            </w:r>
+            <w:r>
+              <w:rPr>
+                <w:noProof/>
+                <w:webHidden/>
+              </w:rPr>
+              <w:tab/>
+            </w:r>
+            <w:r>
+              <w:rPr>
+                <w:noProof/>
+                <w:webHidden/>
+              </w:rPr>
+              <w:fldChar w:fldCharType="begin"/>
+            </w:r>
+            <w:r>
+              <w:rPr>
+                <w:noProof/>
+                <w:webHidden/>
+              </w:rPr>
+              <w:instrText xml:space="preserve"> PAGEREF _Toc195699113 \h </w:instrText>
+            </w:r>
+            <w:r>
+              <w:rPr>
+                <w:noProof/>
+                <w:webHidden/>
+              </w:rPr>
+            </w:r>
+            <w:r>
+              <w:rPr>
+                <w:noProof/>
+                <w:webHidden/>
+              </w:rPr>
+              <w:fldChar w:fldCharType="separate"/>
+            </w:r>
+            <w:r>
+              <w:rPr>
+                <w:noProof/>
+                <w:webHidden/>
+              </w:rPr>
+              <w:t>6</w:t>
+            </w:r>
+            <w:r>
+              <w:rPr>
+                <w:noProof/>
+                <w:webHidden/>
+              </w:rPr>
+              <w:fldChar w:fldCharType="end"/>
+            </w:r>
+          </w:hyperlink>
+        </w:p>
+        <w:p>
+          <w:pPr>
+            <w:pStyle w:val="TJ2"/>
+            <w:tabs>
+              <w:tab w:val="right" w:leader="dot" w:pos="9016"/>
+            </w:tabs>
+            <w:rPr>
+              <w:rFonts w:eastAsiaTheme="minorEastAsia"/>
+              <w:noProof/>
+              <w:sz w:val="24"/>
+              <w:szCs w:val="24"/>
+              <w:lang w:val="en-GB" w:eastAsia="en-GB"/>
+            </w:rPr>
+          </w:pPr>
+          <w:hyperlink w:anchor="_Toc195699114" w:history="1">
+            <w:r>
+              <w:rPr>
+                <w:rStyle w:val="Hiperhivatkozs"/>
+                <w:rFonts w:ascii="Times New Roman" w:hAnsi="Times New Roman" w:cs="Times New Roman"/>
+                <w:b/>
+                <w:bCs/>
+                <w:noProof/>
+              </w:rPr>
+              <w:t>Adatbázis</w:t>
+            </w:r>
+            <w:r>
+              <w:rPr>
+                <w:noProof/>
+                <w:webHidden/>
+              </w:rPr>
+              <w:tab/>
+            </w:r>
+            <w:r>
+              <w:rPr>
+                <w:noProof/>
+                <w:webHidden/>
+              </w:rPr>
+              <w:fldChar w:fldCharType="begin"/>
+            </w:r>
+            <w:r>
+              <w:rPr>
+                <w:noProof/>
+                <w:webHidden/>
+              </w:rPr>
+              <w:instrText xml:space="preserve"> PAGEREF _Toc195699114 \h </w:instrText>
+            </w:r>
+            <w:r>
+              <w:rPr>
+                <w:noProof/>
+                <w:webHidden/>
+              </w:rPr>
+            </w:r>
+            <w:r>
+              <w:rPr>
+                <w:noProof/>
+                <w:webHidden/>
+              </w:rPr>
+              <w:fldChar w:fldCharType="separate"/>
+            </w:r>
+            <w:r>
+              <w:rPr>
+                <w:noProof/>
+                <w:webHidden/>
+              </w:rPr>
+              <w:t>8</w:t>
+            </w:r>
+            <w:r>
+              <w:rPr>
+                <w:noProof/>
+                <w:webHidden/>
+              </w:rPr>
+              <w:fldChar w:fldCharType="end"/>
+            </w:r>
+          </w:hyperlink>
+        </w:p>
+        <w:p>
+          <w:pPr>
+            <w:pStyle w:val="TJ3"/>
+            <w:tabs>
+              <w:tab w:val="right" w:leader="dot" w:pos="9016"/>
+            </w:tabs>
+            <w:rPr>
+              <w:rFonts w:eastAsiaTheme="minorEastAsia"/>
+              <w:noProof/>
+              <w:sz w:val="24"/>
+              <w:szCs w:val="24"/>
+              <w:lang w:val="en-GB" w:eastAsia="en-GB"/>
+            </w:rPr>
+          </w:pPr>
+          <w:hyperlink w:anchor="_Toc195699115" w:history="1">
+            <w:r>
+              <w:rPr>
+                <w:rStyle w:val="Hiperhivatkozs"/>
+                <w:rFonts w:ascii="Times New Roman" w:hAnsi="Times New Roman" w:cs="Times New Roman"/>
+                <w:b/>
+                <w:bCs/>
+                <w:noProof/>
+              </w:rPr>
+              <w:t>Adatbázis rövid magyarázata</w:t>
+            </w:r>
+            <w:r>
+              <w:rPr>
+                <w:noProof/>
+                <w:webHidden/>
+              </w:rPr>
+              <w:tab/>
+            </w:r>
+            <w:r>
+              <w:rPr>
+                <w:noProof/>
+                <w:webHidden/>
+              </w:rPr>
+              <w:fldChar w:fldCharType="begin"/>
+            </w:r>
+            <w:r>
+              <w:rPr>
+                <w:noProof/>
+                <w:webHidden/>
+              </w:rPr>
+              <w:instrText xml:space="preserve"> PAGEREF _Toc195699115 \h </w:instrText>
+            </w:r>
+            <w:r>
+              <w:rPr>
+                <w:noProof/>
+                <w:webHidden/>
+              </w:rPr>
+            </w:r>
+            <w:r>
+              <w:rPr>
+                <w:noProof/>
+                <w:webHidden/>
+              </w:rPr>
+              <w:fldChar w:fldCharType="separate"/>
+            </w:r>
+            <w:r>
+              <w:rPr>
+                <w:noProof/>
+                <w:webHidden/>
+              </w:rPr>
+              <w:t>8</w:t>
+            </w:r>
+            <w:r>
+              <w:rPr>
+                <w:noProof/>
+                <w:webHidden/>
+              </w:rPr>
+              <w:fldChar w:fldCharType="end"/>
+            </w:r>
+          </w:hyperlink>
+        </w:p>
+        <w:p>
+          <w:pPr>
+            <w:pStyle w:val="TJ2"/>
+            <w:tabs>
+              <w:tab w:val="right" w:leader="dot" w:pos="9016"/>
+            </w:tabs>
+            <w:rPr>
+              <w:rFonts w:eastAsiaTheme="minorEastAsia"/>
+              <w:noProof/>
+              <w:sz w:val="24"/>
+              <w:szCs w:val="24"/>
+              <w:lang w:val="en-GB" w:eastAsia="en-GB"/>
+            </w:rPr>
+          </w:pPr>
+          <w:hyperlink w:anchor="_Toc195699116" w:history="1">
+            <w:r>
+              <w:rPr>
+                <w:rStyle w:val="Hiperhivatkozs"/>
+                <w:rFonts w:ascii="Times New Roman" w:hAnsi="Times New Roman" w:cs="Times New Roman"/>
+                <w:b/>
+                <w:bCs/>
+                <w:noProof/>
+              </w:rPr>
+              <w:t>Fejlesztés módszertan</w:t>
+            </w:r>
+            <w:r>
+              <w:rPr>
+                <w:noProof/>
+                <w:webHidden/>
+              </w:rPr>
+              <w:tab/>
+            </w:r>
+            <w:r>
+              <w:rPr>
+                <w:noProof/>
+                <w:webHidden/>
+              </w:rPr>
+              <w:fldChar w:fldCharType="begin"/>
+            </w:r>
+            <w:r>
+              <w:rPr>
+                <w:noProof/>
+                <w:webHidden/>
+              </w:rPr>
+              <w:instrText xml:space="preserve"> PAGEREF _Toc195699116 \h </w:instrText>
+            </w:r>
+            <w:r>
+              <w:rPr>
+                <w:noProof/>
+                <w:webHidden/>
+              </w:rPr>
+            </w:r>
+            <w:r>
+              <w:rPr>
+                <w:noProof/>
+                <w:webHidden/>
+              </w:rPr>
+              <w:fldChar w:fldCharType="separate"/>
+            </w:r>
+            <w:r>
+              <w:rPr>
+                <w:noProof/>
+                <w:webHidden/>
+              </w:rPr>
+              <w:t>10</w:t>
+            </w:r>
+            <w:r>
+              <w:rPr>
+                <w:noProof/>
+                <w:webHidden/>
+              </w:rPr>
+              <w:fldChar w:fldCharType="end"/>
+            </w:r>
+          </w:hyperlink>
+        </w:p>
+        <w:p>
+          <w:pPr>
+            <w:pStyle w:val="TJ3"/>
+            <w:tabs>
+              <w:tab w:val="right" w:leader="dot" w:pos="9016"/>
+            </w:tabs>
+            <w:rPr>
+              <w:rFonts w:eastAsiaTheme="minorEastAsia"/>
+              <w:noProof/>
+              <w:sz w:val="24"/>
+              <w:szCs w:val="24"/>
+              <w:lang w:val="en-GB" w:eastAsia="en-GB"/>
+            </w:rPr>
+          </w:pPr>
+          <w:hyperlink w:anchor="_Toc195699117" w:history="1">
+            <w:r>
+              <w:rPr>
+                <w:rStyle w:val="Hiperhivatkozs"/>
+                <w:rFonts w:ascii="Times New Roman" w:hAnsi="Times New Roman" w:cs="Times New Roman"/>
+                <w:b/>
+                <w:bCs/>
+                <w:noProof/>
+              </w:rPr>
+              <w:t>Scrum</w:t>
+            </w:r>
+            <w:r>
+              <w:rPr>
+                <w:noProof/>
+                <w:webHidden/>
+              </w:rPr>
+              <w:tab/>
+            </w:r>
+            <w:r>
+              <w:rPr>
+                <w:noProof/>
+                <w:webHidden/>
+              </w:rPr>
+              <w:fldChar w:fldCharType="begin"/>
+            </w:r>
+            <w:r>
+              <w:rPr>
+                <w:noProof/>
+                <w:webHidden/>
+              </w:rPr>
+              <w:instrText xml:space="preserve"> PAGEREF _Toc195699117 \h </w:instrText>
+            </w:r>
+            <w:r>
+              <w:rPr>
+                <w:noProof/>
+                <w:webHidden/>
+              </w:rPr>
+            </w:r>
+            <w:r>
+              <w:rPr>
+                <w:noProof/>
+                <w:webHidden/>
+              </w:rPr>
+              <w:fldChar w:fldCharType="separate"/>
+            </w:r>
+            <w:r>
+              <w:rPr>
+                <w:noProof/>
+                <w:webHidden/>
+              </w:rPr>
+              <w:t>10</w:t>
+            </w:r>
+            <w:r>
+              <w:rPr>
+                <w:noProof/>
+                <w:webHidden/>
+              </w:rPr>
+              <w:fldChar w:fldCharType="end"/>
+            </w:r>
+          </w:hyperlink>
+        </w:p>
+        <w:p>
+          <w:pPr>
+            <w:pStyle w:val="TJ2"/>
+            <w:tabs>
+              <w:tab w:val="right" w:leader="dot" w:pos="9016"/>
+            </w:tabs>
+            <w:rPr>
+              <w:rFonts w:eastAsiaTheme="minorEastAsia"/>
+              <w:noProof/>
+              <w:sz w:val="24"/>
+              <w:szCs w:val="24"/>
+              <w:lang w:val="en-GB" w:eastAsia="en-GB"/>
+            </w:rPr>
+          </w:pPr>
+          <w:hyperlink w:anchor="_Toc195699118" w:history="1">
+            <w:r>
+              <w:rPr>
+                <w:rStyle w:val="Hiperhivatkozs"/>
+                <w:rFonts w:ascii="Times New Roman" w:hAnsi="Times New Roman" w:cs="Times New Roman"/>
+                <w:b/>
+                <w:bCs/>
+                <w:noProof/>
+              </w:rPr>
+              <w:t>Elvégzett teszt</w:t>
+            </w:r>
+            <w:r>
+              <w:rPr>
+                <w:noProof/>
+                <w:webHidden/>
+              </w:rPr>
+              <w:tab/>
+            </w:r>
+            <w:r>
+              <w:rPr>
+                <w:noProof/>
+                <w:webHidden/>
+              </w:rPr>
+              <w:fldChar w:fldCharType="begin"/>
+            </w:r>
+            <w:r>
+              <w:rPr>
+                <w:noProof/>
+                <w:webHidden/>
+              </w:rPr>
+              <w:instrText xml:space="preserve"> PAGEREF _Toc195699118 \h </w:instrText>
+            </w:r>
+            <w:r>
+              <w:rPr>
+                <w:noProof/>
+                <w:webHidden/>
+              </w:rPr>
+            </w:r>
+            <w:r>
+              <w:rPr>
+                <w:noProof/>
+                <w:webHidden/>
+              </w:rPr>
+              <w:fldChar w:fldCharType="separate"/>
+            </w:r>
+            <w:r>
+              <w:rPr>
+                <w:noProof/>
+                <w:webHidden/>
+              </w:rPr>
+              <w:t>11</w:t>
+            </w:r>
+            <w:r>
+              <w:rPr>
+                <w:noProof/>
+                <w:webHidden/>
+              </w:rPr>
+              <w:fldChar w:fldCharType="end"/>
+            </w:r>
+          </w:hyperlink>
+        </w:p>
+        <w:p>
+          <w:pPr>
+            <w:pStyle w:val="TJ3"/>
+            <w:tabs>
+              <w:tab w:val="right" w:leader="dot" w:pos="9016"/>
+            </w:tabs>
+            <w:rPr>
+              <w:rFonts w:eastAsiaTheme="minorEastAsia"/>
+              <w:noProof/>
+              <w:sz w:val="24"/>
+              <w:szCs w:val="24"/>
+              <w:lang w:val="en-GB" w:eastAsia="en-GB"/>
+            </w:rPr>
+          </w:pPr>
+          <w:hyperlink w:anchor="_Toc195699119" w:history="1">
+            <w:r>
+              <w:rPr>
+                <w:rStyle w:val="Hiperhivatkozs"/>
+                <w:rFonts w:ascii="Times New Roman" w:hAnsi="Times New Roman" w:cs="Times New Roman"/>
+                <w:b/>
+                <w:bCs/>
+                <w:noProof/>
+              </w:rPr>
+              <w:t>Manuális tesztelés:</w:t>
+            </w:r>
+            <w:r>
+              <w:rPr>
+                <w:noProof/>
+                <w:webHidden/>
+              </w:rPr>
+              <w:tab/>
+            </w:r>
+            <w:r>
+              <w:rPr>
+                <w:noProof/>
+                <w:webHidden/>
+              </w:rPr>
+              <w:fldChar w:fldCharType="begin"/>
+            </w:r>
+            <w:r>
+              <w:rPr>
+                <w:noProof/>
+                <w:webHidden/>
+              </w:rPr>
+              <w:instrText xml:space="preserve"> PAGEREF _Toc195699119 \h </w:instrText>
+            </w:r>
+            <w:r>
+              <w:rPr>
+                <w:noProof/>
+                <w:webHidden/>
+              </w:rPr>
+            </w:r>
+            <w:r>
+              <w:rPr>
+                <w:noProof/>
+                <w:webHidden/>
+              </w:rPr>
+              <w:fldChar w:fldCharType="separate"/>
+            </w:r>
+            <w:r>
+              <w:rPr>
+                <w:noProof/>
+                <w:webHidden/>
+              </w:rPr>
+              <w:t>11</w:t>
+            </w:r>
+            <w:r>
+              <w:rPr>
+                <w:noProof/>
+                <w:webHidden/>
+              </w:rPr>
+              <w:fldChar w:fldCharType="end"/>
+            </w:r>
+          </w:hyperlink>
+        </w:p>
+        <w:p>
+          <w:pPr>
+            <w:pStyle w:val="TJ2"/>
+            <w:tabs>
+              <w:tab w:val="right" w:leader="dot" w:pos="9016"/>
+            </w:tabs>
+            <w:rPr>
+              <w:rFonts w:eastAsiaTheme="minorEastAsia"/>
+              <w:noProof/>
+              <w:sz w:val="24"/>
+              <w:szCs w:val="24"/>
+              <w:lang w:val="en-GB" w:eastAsia="en-GB"/>
+            </w:rPr>
+          </w:pPr>
+          <w:hyperlink w:anchor="_Toc195699120" w:history="1">
+            <w:r>
+              <w:rPr>
+                <w:rStyle w:val="Hiperhivatkozs"/>
+                <w:rFonts w:ascii="Times New Roman" w:hAnsi="Times New Roman" w:cs="Times New Roman"/>
+                <w:b/>
+                <w:bCs/>
+                <w:noProof/>
+              </w:rPr>
+              <w:t>Program működésének részletes leírása</w:t>
+            </w:r>
+            <w:r>
+              <w:rPr>
+                <w:noProof/>
+                <w:webHidden/>
+              </w:rPr>
+              <w:tab/>
+            </w:r>
+            <w:r>
+              <w:rPr>
+                <w:noProof/>
+                <w:webHidden/>
+              </w:rPr>
+              <w:fldChar w:fldCharType="begin"/>
+            </w:r>
+            <w:r>
+              <w:rPr>
+                <w:noProof/>
+                <w:webHidden/>
+              </w:rPr>
+              <w:instrText xml:space="preserve"> PAGEREF _Toc195699120 \h </w:instrText>
+            </w:r>
+            <w:r>
+              <w:rPr>
+                <w:noProof/>
+                <w:webHidden/>
+              </w:rPr>
+            </w:r>
+            <w:r>
+              <w:rPr>
+                <w:noProof/>
+                <w:webHidden/>
+              </w:rPr>
+              <w:fldChar w:fldCharType="separate"/>
+            </w:r>
+            <w:r>
+              <w:rPr>
+                <w:noProof/>
+                <w:webHidden/>
+              </w:rPr>
+              <w:t>11</w:t>
+            </w:r>
+            <w:r>
+              <w:rPr>
+                <w:noProof/>
+                <w:webHidden/>
+              </w:rPr>
+              <w:fldChar w:fldCharType="end"/>
+            </w:r>
+          </w:hyperlink>
+        </w:p>
+        <w:p>
+          <w:pPr>
+            <w:pStyle w:val="TJ2"/>
+            <w:tabs>
+              <w:tab w:val="right" w:leader="dot" w:pos="9016"/>
+            </w:tabs>
+            <w:rPr>
+              <w:rFonts w:eastAsiaTheme="minorEastAsia"/>
+              <w:noProof/>
+              <w:sz w:val="24"/>
+              <w:szCs w:val="24"/>
+              <w:lang w:val="en-GB" w:eastAsia="en-GB"/>
+            </w:rPr>
+          </w:pPr>
+          <w:hyperlink w:anchor="_Toc195699121" w:history="1">
+            <w:r>
+              <w:rPr>
+                <w:rStyle w:val="Hiperhivatkozs"/>
+                <w:rFonts w:ascii="Times New Roman" w:eastAsia="Times New Roman" w:hAnsi="Times New Roman" w:cs="Times New Roman"/>
+                <w:b/>
+                <w:bCs/>
+                <w:noProof/>
+              </w:rPr>
+              <w:t>Fejlesztői dokumentáció</w:t>
+            </w:r>
+            <w:r>
+              <w:rPr>
+                <w:noProof/>
+                <w:webHidden/>
+              </w:rPr>
+              <w:tab/>
+            </w:r>
+            <w:r>
+              <w:rPr>
+                <w:noProof/>
+                <w:webHidden/>
+              </w:rPr>
+              <w:fldChar w:fldCharType="begin"/>
+            </w:r>
+            <w:r>
+              <w:rPr>
+                <w:noProof/>
+                <w:webHidden/>
+              </w:rPr>
+              <w:instrText xml:space="preserve"> PAGEREF _Toc195699121 \h </w:instrText>
+            </w:r>
+            <w:r>
+              <w:rPr>
+                <w:noProof/>
+                <w:webHidden/>
+              </w:rPr>
+            </w:r>
+            <w:r>
+              <w:rPr>
+                <w:noProof/>
+                <w:webHidden/>
+              </w:rPr>
+              <w:fldChar w:fldCharType="separate"/>
+            </w:r>
+            <w:r>
+              <w:rPr>
+                <w:noProof/>
+                <w:webHidden/>
+              </w:rPr>
+              <w:t>13</w:t>
+            </w:r>
+            <w:r>
+              <w:rPr>
+                <w:noProof/>
+                <w:webHidden/>
+              </w:rPr>
+              <w:fldChar w:fldCharType="end"/>
+            </w:r>
+          </w:hyperlink>
+        </w:p>
+        <w:p>
+          <w:pPr>
+            <w:pStyle w:val="TJ3"/>
+            <w:tabs>
+              <w:tab w:val="right" w:leader="dot" w:pos="9016"/>
+            </w:tabs>
+            <w:rPr>
+              <w:rFonts w:eastAsiaTheme="minorEastAsia"/>
+              <w:noProof/>
+              <w:sz w:val="24"/>
+              <w:szCs w:val="24"/>
+              <w:lang w:val="en-GB" w:eastAsia="en-GB"/>
+            </w:rPr>
+          </w:pPr>
+          <w:hyperlink w:anchor="_Toc195699122" w:history="1">
+            <w:r>
+              <w:rPr>
+                <w:rStyle w:val="Hiperhivatkozs"/>
+                <w:rFonts w:ascii="Times New Roman" w:hAnsi="Times New Roman" w:cs="Times New Roman"/>
+                <w:b/>
+                <w:bCs/>
+                <w:noProof/>
+              </w:rPr>
+              <w:t>Fejlesztési technológiák</w:t>
+            </w:r>
+            <w:r>
+              <w:rPr>
+                <w:noProof/>
+                <w:webHidden/>
+              </w:rPr>
+              <w:tab/>
+            </w:r>
+            <w:r>
+              <w:rPr>
+                <w:noProof/>
+                <w:webHidden/>
+              </w:rPr>
+              <w:fldChar w:fldCharType="begin"/>
+            </w:r>
+            <w:r>
+              <w:rPr>
+                <w:noProof/>
+                <w:webHidden/>
+              </w:rPr>
+              <w:instrText xml:space="preserve"> PAGEREF _Toc195699122 \h </w:instrText>
+            </w:r>
+            <w:r>
+              <w:rPr>
+                <w:noProof/>
+                <w:webHidden/>
+              </w:rPr>
+            </w:r>
+            <w:r>
+              <w:rPr>
+                <w:noProof/>
+                <w:webHidden/>
+              </w:rPr>
+              <w:fldChar w:fldCharType="separate"/>
+            </w:r>
+            <w:r>
+              <w:rPr>
+                <w:noProof/>
+                <w:webHidden/>
+              </w:rPr>
+              <w:t>13</w:t>
+            </w:r>
+            <w:r>
+              <w:rPr>
+                <w:noProof/>
+                <w:webHidden/>
+              </w:rPr>
+              <w:fldChar w:fldCharType="end"/>
+            </w:r>
+          </w:hyperlink>
+        </w:p>
+        <w:p>
+          <w:pPr>
+            <w:pStyle w:val="TJ3"/>
+            <w:tabs>
+              <w:tab w:val="right" w:leader="dot" w:pos="9016"/>
+            </w:tabs>
+            <w:rPr>
+              <w:rFonts w:eastAsiaTheme="minorEastAsia"/>
+              <w:noProof/>
+              <w:sz w:val="24"/>
+              <w:szCs w:val="24"/>
+              <w:lang w:val="en-GB" w:eastAsia="en-GB"/>
+            </w:rPr>
+          </w:pPr>
+          <w:hyperlink w:anchor="_Toc195699123" w:history="1">
+            <w:r>
+              <w:rPr>
+                <w:rStyle w:val="Hiperhivatkozs"/>
+                <w:rFonts w:ascii="Times New Roman" w:eastAsia="Times New Roman" w:hAnsi="Times New Roman" w:cs="Times New Roman"/>
+                <w:b/>
+                <w:bCs/>
+                <w:noProof/>
+              </w:rPr>
+              <w:t>HTTP protokollok</w:t>
+            </w:r>
+            <w:r>
+              <w:rPr>
+                <w:noProof/>
+                <w:webHidden/>
+              </w:rPr>
+              <w:tab/>
+            </w:r>
+            <w:r>
+              <w:rPr>
+                <w:noProof/>
+                <w:webHidden/>
+              </w:rPr>
+              <w:fldChar w:fldCharType="begin"/>
+            </w:r>
+            <w:r>
+              <w:rPr>
+                <w:noProof/>
+                <w:webHidden/>
+              </w:rPr>
+              <w:instrText xml:space="preserve"> PAGEREF _Toc195699123 \h </w:instrText>
+            </w:r>
+            <w:r>
+              <w:rPr>
+                <w:noProof/>
+                <w:webHidden/>
+              </w:rPr>
+            </w:r>
+            <w:r>
+              <w:rPr>
+                <w:noProof/>
+                <w:webHidden/>
+              </w:rPr>
+              <w:fldChar w:fldCharType="separate"/>
+            </w:r>
+            <w:r>
+              <w:rPr>
+                <w:noProof/>
+                <w:webHidden/>
+              </w:rPr>
+              <w:t>13</w:t>
+            </w:r>
+            <w:r>
+              <w:rPr>
+                <w:noProof/>
+                <w:webHidden/>
+              </w:rPr>
+              <w:fldChar w:fldCharType="end"/>
+            </w:r>
+          </w:hyperlink>
+        </w:p>
+        <w:p>
+          <w:pPr>
+            <w:pStyle w:val="TJ2"/>
+            <w:tabs>
+              <w:tab w:val="right" w:leader="dot" w:pos="9016"/>
+            </w:tabs>
+            <w:rPr>
+              <w:rFonts w:eastAsiaTheme="minorEastAsia"/>
+              <w:noProof/>
+              <w:sz w:val="24"/>
+              <w:szCs w:val="24"/>
+              <w:lang w:val="en-GB" w:eastAsia="en-GB"/>
+            </w:rPr>
+          </w:pPr>
+          <w:hyperlink w:anchor="_Toc195699124" w:history="1">
+            <w:r>
+              <w:rPr>
+                <w:rStyle w:val="Hiperhivatkozs"/>
+                <w:rFonts w:ascii="Times New Roman" w:eastAsia="Times New Roman" w:hAnsi="Times New Roman" w:cs="Times New Roman"/>
+                <w:b/>
+                <w:bCs/>
+                <w:noProof/>
+              </w:rPr>
+              <w:t>A rétegek szerepköre a projektben</w:t>
+            </w:r>
+            <w:r>
+              <w:rPr>
+                <w:noProof/>
+                <w:webHidden/>
+              </w:rPr>
+              <w:tab/>
+            </w:r>
+            <w:r>
+              <w:rPr>
+                <w:noProof/>
+                <w:webHidden/>
+              </w:rPr>
+              <w:fldChar w:fldCharType="begin"/>
+            </w:r>
+            <w:r>
+              <w:rPr>
+                <w:noProof/>
+                <w:webHidden/>
+              </w:rPr>
+              <w:instrText xml:space="preserve"> PAGEREF _Toc195699124 \h </w:instrText>
+            </w:r>
+            <w:r>
+              <w:rPr>
+                <w:noProof/>
+                <w:webHidden/>
+              </w:rPr>
+            </w:r>
+            <w:r>
+              <w:rPr>
+                <w:noProof/>
+                <w:webHidden/>
+              </w:rPr>
+              <w:fldChar w:fldCharType="separate"/>
+            </w:r>
+            <w:r>
+              <w:rPr>
+                <w:noProof/>
+                <w:webHidden/>
+              </w:rPr>
+              <w:t>14</w:t>
+            </w:r>
+            <w:r>
+              <w:rPr>
+                <w:noProof/>
+                <w:webHidden/>
+              </w:rPr>
+              <w:fldChar w:fldCharType="end"/>
+            </w:r>
+          </w:hyperlink>
+        </w:p>
+        <w:p>
+          <w:pPr>
+            <w:pStyle w:val="TJ2"/>
+            <w:tabs>
+              <w:tab w:val="right" w:leader="dot" w:pos="9016"/>
+            </w:tabs>
+            <w:rPr>
+              <w:rFonts w:eastAsiaTheme="minorEastAsia"/>
+              <w:noProof/>
+              <w:sz w:val="24"/>
+              <w:szCs w:val="24"/>
+              <w:lang w:val="en-GB" w:eastAsia="en-GB"/>
+            </w:rPr>
+          </w:pPr>
+          <w:hyperlink w:anchor="_Toc195699125" w:history="1">
+            <w:r>
+              <w:rPr>
+                <w:rStyle w:val="Hiperhivatkozs"/>
+                <w:rFonts w:ascii="Times New Roman" w:eastAsia="Times New Roman" w:hAnsi="Times New Roman" w:cs="Times New Roman"/>
+                <w:b/>
+                <w:bCs/>
+                <w:noProof/>
+              </w:rPr>
+              <w:t>A projektben való rétegek felépítése</w:t>
+            </w:r>
+            <w:r>
+              <w:rPr>
+                <w:noProof/>
+                <w:webHidden/>
+              </w:rPr>
+              <w:tab/>
+            </w:r>
+            <w:r>
+              <w:rPr>
+                <w:noProof/>
+                <w:webHidden/>
+              </w:rPr>
+              <w:fldChar w:fldCharType="begin"/>
+            </w:r>
+            <w:r>
+              <w:rPr>
+                <w:noProof/>
+                <w:webHidden/>
+              </w:rPr>
+              <w:instrText xml:space="preserve"> PAGEREF _Toc195699125 \h </w:instrText>
+            </w:r>
+            <w:r>
+              <w:rPr>
+                <w:noProof/>
+                <w:webHidden/>
+              </w:rPr>
+            </w:r>
+            <w:r>
+              <w:rPr>
+                <w:noProof/>
+                <w:webHidden/>
+              </w:rPr>
+              <w:fldChar w:fldCharType="separate"/>
+            </w:r>
+            <w:r>
+              <w:rPr>
+                <w:noProof/>
+                <w:webHidden/>
+              </w:rPr>
+              <w:t>15</w:t>
+            </w:r>
+            <w:r>
+              <w:rPr>
+                <w:noProof/>
+                <w:webHidden/>
+              </w:rPr>
+              <w:fldChar w:fldCharType="end"/>
+            </w:r>
+          </w:hyperlink>
+        </w:p>
+        <w:p>
+          <w:pPr>
+            <w:pStyle w:val="TJ2"/>
+            <w:tabs>
+              <w:tab w:val="right" w:leader="dot" w:pos="9016"/>
+            </w:tabs>
+            <w:rPr>
+              <w:rFonts w:eastAsiaTheme="minorEastAsia"/>
+              <w:noProof/>
+              <w:sz w:val="24"/>
+              <w:szCs w:val="24"/>
+              <w:lang w:val="en-GB" w:eastAsia="en-GB"/>
+            </w:rPr>
+          </w:pPr>
+          <w:hyperlink w:anchor="_Toc195699126" w:history="1">
+            <w:r>
+              <w:rPr>
+                <w:rStyle w:val="Hiperhivatkozs"/>
+                <w:rFonts w:ascii="Times New Roman" w:hAnsi="Times New Roman" w:cs="Times New Roman"/>
+                <w:b/>
+                <w:bCs/>
+                <w:noProof/>
+              </w:rPr>
+              <w:t>Frontend részletes leírása</w:t>
+            </w:r>
+            <w:r>
+              <w:rPr>
+                <w:noProof/>
+                <w:webHidden/>
+              </w:rPr>
+              <w:tab/>
+            </w:r>
+            <w:r>
+              <w:rPr>
+                <w:noProof/>
+                <w:webHidden/>
+              </w:rPr>
+              <w:fldChar w:fldCharType="begin"/>
+            </w:r>
+            <w:r>
+              <w:rPr>
+                <w:noProof/>
+                <w:webHidden/>
+              </w:rPr>
+              <w:instrText xml:space="preserve"> PAGEREF _Toc195699126 \h </w:instrText>
+            </w:r>
+            <w:r>
+              <w:rPr>
+                <w:noProof/>
+                <w:webHidden/>
+              </w:rPr>
+            </w:r>
+            <w:r>
+              <w:rPr>
+                <w:noProof/>
+                <w:webHidden/>
+              </w:rPr>
+              <w:fldChar w:fldCharType="separate"/>
+            </w:r>
+            <w:r>
+              <w:rPr>
+                <w:noProof/>
+                <w:webHidden/>
+              </w:rPr>
+              <w:t>16</w:t>
+            </w:r>
+            <w:r>
+              <w:rPr>
+                <w:noProof/>
+                <w:webHidden/>
+              </w:rPr>
+              <w:fldChar w:fldCharType="end"/>
+            </w:r>
+          </w:hyperlink>
+        </w:p>
+        <w:p>
+          <w:pPr>
+            <w:pStyle w:val="TJ3"/>
+            <w:tabs>
+              <w:tab w:val="right" w:leader="dot" w:pos="9016"/>
+            </w:tabs>
+            <w:rPr>
+              <w:rFonts w:eastAsiaTheme="minorEastAsia"/>
+              <w:noProof/>
+              <w:sz w:val="24"/>
+              <w:szCs w:val="24"/>
+              <w:lang w:val="en-GB" w:eastAsia="en-GB"/>
+            </w:rPr>
+          </w:pPr>
+          <w:hyperlink w:anchor="_Toc195699127" w:history="1">
+            <w:r>
+              <w:rPr>
+                <w:rStyle w:val="Hiperhivatkozs"/>
+                <w:rFonts w:ascii="Times New Roman" w:hAnsi="Times New Roman" w:cs="Times New Roman"/>
+                <w:b/>
+                <w:bCs/>
+                <w:noProof/>
+              </w:rPr>
+              <w:t>Lokális szerver futtatása</w:t>
+            </w:r>
+            <w:r>
+              <w:rPr>
+                <w:noProof/>
+                <w:webHidden/>
+              </w:rPr>
+              <w:tab/>
+            </w:r>
+            <w:r>
+              <w:rPr>
+                <w:noProof/>
+                <w:webHidden/>
+              </w:rPr>
+              <w:fldChar w:fldCharType="begin"/>
+            </w:r>
+            <w:r>
+              <w:rPr>
+                <w:noProof/>
+                <w:webHidden/>
+              </w:rPr>
+              <w:instrText xml:space="preserve"> PAGEREF _Toc195699127 \h </w:instrText>
+            </w:r>
+            <w:r>
+              <w:rPr>
+                <w:noProof/>
+                <w:webHidden/>
+              </w:rPr>
+            </w:r>
+            <w:r>
+              <w:rPr>
+                <w:noProof/>
+                <w:webHidden/>
+              </w:rPr>
+              <w:fldChar w:fldCharType="separate"/>
+            </w:r>
+            <w:r>
+              <w:rPr>
+                <w:noProof/>
+                <w:webHidden/>
+              </w:rPr>
+              <w:t>18</w:t>
+            </w:r>
+            <w:r>
+              <w:rPr>
+                <w:noProof/>
+                <w:webHidden/>
+              </w:rPr>
+              <w:fldChar w:fldCharType="end"/>
+            </w:r>
+          </w:hyperlink>
+        </w:p>
+        <w:p>
+          <w:pPr>
+            <w:pStyle w:val="TJ2"/>
+            <w:tabs>
+              <w:tab w:val="right" w:leader="dot" w:pos="9016"/>
+            </w:tabs>
+            <w:rPr>
+              <w:rFonts w:eastAsiaTheme="minorEastAsia"/>
+              <w:noProof/>
+              <w:sz w:val="24"/>
+              <w:szCs w:val="24"/>
+              <w:lang w:val="en-GB" w:eastAsia="en-GB"/>
+            </w:rPr>
+          </w:pPr>
+          <w:hyperlink w:anchor="_Toc195699128" w:history="1">
+            <w:r>
+              <w:rPr>
+                <w:rStyle w:val="Hiperhivatkozs"/>
+                <w:rFonts w:ascii="Times New Roman" w:hAnsi="Times New Roman" w:cs="Times New Roman"/>
+                <w:b/>
+                <w:bCs/>
+                <w:noProof/>
+              </w:rPr>
+              <w:t>Csapatmunka</w:t>
+            </w:r>
+            <w:r>
+              <w:rPr>
+                <w:noProof/>
+                <w:webHidden/>
+              </w:rPr>
+              <w:tab/>
+            </w:r>
+            <w:r>
+              <w:rPr>
+                <w:noProof/>
+                <w:webHidden/>
+              </w:rPr>
+              <w:fldChar w:fldCharType="begin"/>
+            </w:r>
+            <w:r>
+              <w:rPr>
+                <w:noProof/>
+                <w:webHidden/>
+              </w:rPr>
+              <w:instrText xml:space="preserve"> PAGEREF _Toc195699128 \h </w:instrText>
+            </w:r>
+            <w:r>
+              <w:rPr>
+                <w:noProof/>
+                <w:webHidden/>
+              </w:rPr>
+            </w:r>
+            <w:r>
+              <w:rPr>
+                <w:noProof/>
+                <w:webHidden/>
+              </w:rPr>
+              <w:fldChar w:fldCharType="separate"/>
+            </w:r>
+            <w:r>
+              <w:rPr>
+                <w:noProof/>
+                <w:webHidden/>
+              </w:rPr>
+              <w:t>18</w:t>
+            </w:r>
+            <w:r>
+              <w:rPr>
+                <w:noProof/>
+                <w:webHidden/>
+              </w:rPr>
+              <w:fldChar w:fldCharType="end"/>
+            </w:r>
+          </w:hyperlink>
+        </w:p>
+        <w:p>
+          <w:pPr>
+            <w:pStyle w:val="TJ3"/>
+            <w:tabs>
+              <w:tab w:val="right" w:leader="dot" w:pos="9016"/>
+            </w:tabs>
+            <w:rPr>
+              <w:rFonts w:eastAsiaTheme="minorEastAsia"/>
+              <w:noProof/>
+              <w:sz w:val="24"/>
+              <w:szCs w:val="24"/>
+              <w:lang w:val="en-GB" w:eastAsia="en-GB"/>
+            </w:rPr>
+          </w:pPr>
+          <w:hyperlink w:anchor="_Toc195699129" w:history="1">
+            <w:r>
+              <w:rPr>
+                <w:rStyle w:val="Hiperhivatkozs"/>
+                <w:rFonts w:ascii="Times New Roman" w:hAnsi="Times New Roman" w:cs="Times New Roman"/>
+                <w:b/>
+                <w:bCs/>
+                <w:noProof/>
+              </w:rPr>
+              <w:t>Szerepek:</w:t>
+            </w:r>
+            <w:r>
+              <w:rPr>
+                <w:noProof/>
+                <w:webHidden/>
+              </w:rPr>
+              <w:tab/>
+            </w:r>
+            <w:r>
+              <w:rPr>
+                <w:noProof/>
+                <w:webHidden/>
+              </w:rPr>
+              <w:fldChar w:fldCharType="begin"/>
+            </w:r>
+            <w:r>
+              <w:rPr>
+                <w:noProof/>
+                <w:webHidden/>
+              </w:rPr>
+              <w:instrText xml:space="preserve"> PAGEREF _Toc195699129 \h </w:instrText>
+            </w:r>
+            <w:r>
+              <w:rPr>
+                <w:noProof/>
+                <w:webHidden/>
+              </w:rPr>
+            </w:r>
+            <w:r>
+              <w:rPr>
+                <w:noProof/>
+                <w:webHidden/>
+              </w:rPr>
+              <w:fldChar w:fldCharType="separate"/>
+            </w:r>
+            <w:r>
+              <w:rPr>
+                <w:noProof/>
+                <w:webHidden/>
+              </w:rPr>
+              <w:t>18</w:t>
+            </w:r>
+            <w:r>
+              <w:rPr>
+                <w:noProof/>
+                <w:webHidden/>
+              </w:rPr>
+              <w:fldChar w:fldCharType="end"/>
+            </w:r>
+          </w:hyperlink>
+        </w:p>
+        <w:p>
+          <w:pPr>
+            <w:pStyle w:val="TJ2"/>
+            <w:tabs>
+              <w:tab w:val="right" w:leader="dot" w:pos="9016"/>
+            </w:tabs>
+            <w:rPr>
+              <w:rFonts w:eastAsiaTheme="minorEastAsia"/>
+              <w:noProof/>
+              <w:sz w:val="24"/>
+              <w:szCs w:val="24"/>
+              <w:lang w:val="en-GB" w:eastAsia="en-GB"/>
+            </w:rPr>
+          </w:pPr>
+          <w:hyperlink w:anchor="_Toc195699130" w:history="1">
+            <w:r>
+              <w:rPr>
+                <w:rStyle w:val="Hiperhivatkozs"/>
+                <w:rFonts w:ascii="Times New Roman" w:hAnsi="Times New Roman" w:cs="Times New Roman"/>
+                <w:b/>
+                <w:bCs/>
+                <w:noProof/>
+              </w:rPr>
+              <w:t>Jövőbeli tervek:</w:t>
+            </w:r>
+            <w:r>
+              <w:rPr>
+                <w:noProof/>
+                <w:webHidden/>
+              </w:rPr>
+              <w:tab/>
+            </w:r>
+            <w:r>
+              <w:rPr>
+                <w:noProof/>
+                <w:webHidden/>
+              </w:rPr>
+              <w:fldChar w:fldCharType="begin"/>
+            </w:r>
+            <w:r>
+              <w:rPr>
+                <w:noProof/>
+                <w:webHidden/>
+              </w:rPr>
+              <w:instrText xml:space="preserve"> PAGEREF _Toc195699130 \h </w:instrText>
+            </w:r>
+            <w:r>
+              <w:rPr>
+                <w:noProof/>
+                <w:webHidden/>
+              </w:rPr>
+            </w:r>
+            <w:r>
+              <w:rPr>
+                <w:noProof/>
+                <w:webHidden/>
+              </w:rPr>
+              <w:fldChar w:fldCharType="separate"/>
+            </w:r>
+            <w:r>
+              <w:rPr>
+                <w:noProof/>
+                <w:webHidden/>
+              </w:rPr>
+              <w:t>20</w:t>
+            </w:r>
+            <w:r>
+              <w:rPr>
+                <w:noProof/>
+                <w:webHidden/>
+              </w:rPr>
+              <w:fldChar w:fldCharType="end"/>
+            </w:r>
+          </w:hyperlink>
+        </w:p>
+        <w:p>
+          <w:r>
+            <w:rPr>
+              <w:b/>
+              <w:bCs/>
+            </w:rPr>
+            <w:fldChar w:fldCharType="end"/>
+          </w:r>
+        </w:p>
+      </w:sdtContent>
+    </w:sdt>
     <w:p>
       <w:pPr>
         <w:spacing w:after="13080" w:line="276" w:lineRule="auto"/>
@@ -441,40 +2389,34 @@
           <w:szCs w:val="36"/>
         </w:rPr>
       </w:pPr>
-      <w:r>
-        <w:rPr>
-          <w:rFonts w:ascii="Times New Roman" w:hAnsi="Times New Roman" w:cs="Times New Roman"/>
-          <w:sz w:val="36"/>
-          <w:szCs w:val="36"/>
-        </w:rPr>
-        <w:lastRenderedPageBreak/>
-        <w:t>Tartalomjegyzék</w:t>
-      </w:r>
-    </w:p>
-    <w:p>
-      <w:pPr>
-        <w:pStyle w:val="Cm"/>
-        <w:spacing w:after="120" w:line="276" w:lineRule="auto"/>
+    </w:p>
+    <w:p>
+      <w:pPr>
+        <w:pStyle w:val="Cmsor2"/>
         <w:jc w:val="center"/>
         <w:rPr>
           <w:rFonts w:ascii="Times New Roman" w:hAnsi="Times New Roman" w:cs="Times New Roman"/>
           <w:b/>
           <w:bCs/>
+          <w:color w:val="auto"/>
           <w:sz w:val="40"/>
           <w:szCs w:val="40"/>
         </w:rPr>
       </w:pPr>
-      <w:r>
-        <w:rPr>
-          <w:rFonts w:ascii="Times New Roman" w:hAnsi="Times New Roman" w:cs="Times New Roman"/>
-          <w:b/>
-          <w:bCs/>
+      <w:bookmarkStart w:id="0" w:name="_Toc195699106"/>
+      <w:r>
+        <w:rPr>
+          <w:rFonts w:ascii="Times New Roman" w:hAnsi="Times New Roman" w:cs="Times New Roman"/>
+          <w:b/>
+          <w:bCs/>
+          <w:color w:val="auto"/>
           <w:sz w:val="40"/>
           <w:szCs w:val="40"/>
         </w:rPr>
         <w:lastRenderedPageBreak/>
         <w:t>Feladat rövid ismertetése</w:t>
       </w:r>
+      <w:bookmarkEnd w:id="0"/>
     </w:p>
     <w:p>
       <w:pPr>
@@ -486,22 +2428,29 @@
     </w:p>
     <w:p>
       <w:pPr>
-        <w:pStyle w:val="Cm"/>
-        <w:spacing w:after="120" w:line="276" w:lineRule="auto"/>
-        <w:rPr>
-          <w:rFonts w:ascii="Times New Roman" w:hAnsi="Times New Roman" w:cs="Times New Roman"/>
-          <w:sz w:val="22"/>
-          <w:szCs w:val="22"/>
-        </w:rPr>
-      </w:pPr>
-      <w:r>
-        <w:rPr>
-          <w:rFonts w:ascii="Times New Roman" w:hAnsi="Times New Roman" w:cs="Times New Roman"/>
+        <w:pStyle w:val="Cmsor3"/>
+        <w:rPr>
+          <w:rFonts w:ascii="Times New Roman" w:hAnsi="Times New Roman" w:cs="Times New Roman"/>
+          <w:b/>
+          <w:bCs/>
+          <w:color w:val="auto"/>
+          <w:sz w:val="32"/>
+          <w:szCs w:val="32"/>
+        </w:rPr>
+      </w:pPr>
+      <w:bookmarkStart w:id="1" w:name="_Toc195699107"/>
+      <w:r>
+        <w:rPr>
+          <w:rFonts w:ascii="Times New Roman" w:hAnsi="Times New Roman" w:cs="Times New Roman"/>
+          <w:b/>
+          <w:bCs/>
+          <w:color w:val="auto"/>
           <w:sz w:val="40"/>
           <w:szCs w:val="40"/>
         </w:rPr>
         <w:t>Bevezetés</w:t>
       </w:r>
+      <w:bookmarkEnd w:id="1"/>
     </w:p>
     <w:p>
       <w:pPr>
@@ -523,22 +2472,29 @@
     </w:p>
     <w:p>
       <w:pPr>
-        <w:pStyle w:val="Cm"/>
-        <w:spacing w:after="120" w:line="276" w:lineRule="auto"/>
-        <w:rPr>
-          <w:rFonts w:ascii="Times New Roman" w:hAnsi="Times New Roman" w:cs="Times New Roman"/>
+        <w:pStyle w:val="Cmsor3"/>
+        <w:rPr>
+          <w:rFonts w:ascii="Times New Roman" w:hAnsi="Times New Roman" w:cs="Times New Roman"/>
+          <w:b/>
+          <w:bCs/>
+          <w:color w:val="auto"/>
           <w:sz w:val="40"/>
           <w:szCs w:val="40"/>
         </w:rPr>
       </w:pPr>
-      <w:r>
-        <w:rPr>
-          <w:rFonts w:ascii="Times New Roman" w:hAnsi="Times New Roman" w:cs="Times New Roman"/>
+      <w:bookmarkStart w:id="2" w:name="_Toc195699108"/>
+      <w:r>
+        <w:rPr>
+          <w:rFonts w:ascii="Times New Roman" w:hAnsi="Times New Roman" w:cs="Times New Roman"/>
+          <w:b/>
+          <w:bCs/>
+          <w:color w:val="auto"/>
           <w:sz w:val="40"/>
           <w:szCs w:val="40"/>
         </w:rPr>
         <w:t>Cél</w:t>
       </w:r>
+      <w:bookmarkEnd w:id="2"/>
     </w:p>
     <w:p>
       <w:pPr>
@@ -568,22 +2524,29 @@
     </w:p>
     <w:p>
       <w:pPr>
-        <w:pStyle w:val="Cm"/>
-        <w:spacing w:after="120" w:line="276" w:lineRule="auto"/>
-        <w:rPr>
-          <w:rFonts w:ascii="Times New Roman" w:hAnsi="Times New Roman" w:cs="Times New Roman"/>
+        <w:pStyle w:val="Cmsor3"/>
+        <w:rPr>
+          <w:rFonts w:ascii="Times New Roman" w:hAnsi="Times New Roman" w:cs="Times New Roman"/>
+          <w:b/>
+          <w:bCs/>
+          <w:color w:val="auto"/>
           <w:sz w:val="40"/>
           <w:szCs w:val="40"/>
         </w:rPr>
       </w:pPr>
-      <w:r>
-        <w:rPr>
-          <w:rFonts w:ascii="Times New Roman" w:hAnsi="Times New Roman" w:cs="Times New Roman"/>
+      <w:bookmarkStart w:id="3" w:name="_Toc195699109"/>
+      <w:r>
+        <w:rPr>
+          <w:rFonts w:ascii="Times New Roman" w:hAnsi="Times New Roman" w:cs="Times New Roman"/>
+          <w:b/>
+          <w:bCs/>
+          <w:color w:val="auto"/>
           <w:sz w:val="40"/>
           <w:szCs w:val="40"/>
         </w:rPr>
         <w:t>Jövőbeli tervek</w:t>
       </w:r>
+      <w:bookmarkEnd w:id="3"/>
     </w:p>
     <w:p>
       <w:pPr>
@@ -605,49 +2568,57 @@
     </w:p>
     <w:p>
       <w:pPr>
-        <w:pStyle w:val="Cm"/>
-        <w:spacing w:line="276" w:lineRule="auto"/>
+        <w:pStyle w:val="Cmsor2"/>
         <w:jc w:val="center"/>
         <w:rPr>
           <w:rFonts w:ascii="Times New Roman" w:hAnsi="Times New Roman" w:cs="Times New Roman"/>
           <w:b/>
           <w:bCs/>
+          <w:color w:val="auto"/>
           <w:sz w:val="40"/>
           <w:szCs w:val="40"/>
         </w:rPr>
       </w:pPr>
-      <w:r>
-        <w:rPr>
-          <w:rFonts w:ascii="Times New Roman" w:hAnsi="Times New Roman" w:cs="Times New Roman"/>
-          <w:b/>
-          <w:bCs/>
+      <w:bookmarkStart w:id="4" w:name="_Toc195699110"/>
+      <w:r>
+        <w:rPr>
+          <w:rFonts w:ascii="Times New Roman" w:hAnsi="Times New Roman" w:cs="Times New Roman"/>
+          <w:b/>
+          <w:bCs/>
+          <w:color w:val="auto"/>
           <w:sz w:val="40"/>
           <w:szCs w:val="40"/>
         </w:rPr>
         <w:lastRenderedPageBreak/>
         <w:t>Használt technológiák</w:t>
       </w:r>
-    </w:p>
-    <w:p>
-      <w:pPr>
-        <w:pStyle w:val="Alcm"/>
-        <w:spacing w:line="276" w:lineRule="auto"/>
-        <w:rPr>
-          <w:rFonts w:ascii="Times New Roman" w:hAnsi="Times New Roman" w:cs="Times New Roman"/>
-          <w:color w:val="000000" w:themeColor="text1"/>
-          <w:sz w:val="36"/>
-          <w:szCs w:val="36"/>
-        </w:rPr>
-      </w:pPr>
-      <w:r>
-        <w:rPr>
-          <w:rFonts w:ascii="Times New Roman" w:hAnsi="Times New Roman" w:cs="Times New Roman"/>
-          <w:color w:val="000000" w:themeColor="text1"/>
-          <w:sz w:val="36"/>
-          <w:szCs w:val="36"/>
+      <w:bookmarkEnd w:id="4"/>
+    </w:p>
+    <w:p>
+      <w:pPr>
+        <w:pStyle w:val="Cmsor3"/>
+        <w:rPr>
+          <w:rFonts w:ascii="Times New Roman" w:hAnsi="Times New Roman" w:cs="Times New Roman"/>
+          <w:b/>
+          <w:bCs/>
+          <w:color w:val="auto"/>
+          <w:sz w:val="32"/>
+          <w:szCs w:val="32"/>
+        </w:rPr>
+      </w:pPr>
+      <w:bookmarkStart w:id="5" w:name="_Toc195699111"/>
+      <w:r>
+        <w:rPr>
+          <w:rFonts w:ascii="Times New Roman" w:hAnsi="Times New Roman" w:cs="Times New Roman"/>
+          <w:b/>
+          <w:bCs/>
+          <w:color w:val="auto"/>
+          <w:sz w:val="32"/>
+          <w:szCs w:val="32"/>
         </w:rPr>
         <w:t>Programozási Nyelvek</w:t>
       </w:r>
+      <w:bookmarkEnd w:id="5"/>
     </w:p>
     <w:p>
       <w:pPr>
@@ -850,22 +2821,29 @@
     </w:p>
     <w:p>
       <w:pPr>
-        <w:pStyle w:val="Cm"/>
-        <w:spacing w:line="276" w:lineRule="auto"/>
-        <w:rPr>
-          <w:rFonts w:ascii="Times New Roman" w:hAnsi="Times New Roman" w:cs="Times New Roman"/>
-          <w:sz w:val="36"/>
-          <w:szCs w:val="36"/>
-        </w:rPr>
-      </w:pPr>
-      <w:r>
-        <w:rPr>
-          <w:rFonts w:ascii="Times New Roman" w:hAnsi="Times New Roman" w:cs="Times New Roman"/>
-          <w:sz w:val="36"/>
-          <w:szCs w:val="36"/>
+        <w:pStyle w:val="Cmsor3"/>
+        <w:rPr>
+          <w:rFonts w:ascii="Times New Roman" w:hAnsi="Times New Roman" w:cs="Times New Roman"/>
+          <w:b/>
+          <w:bCs/>
+          <w:color w:val="auto"/>
+          <w:sz w:val="32"/>
+          <w:szCs w:val="32"/>
+        </w:rPr>
+      </w:pPr>
+      <w:bookmarkStart w:id="6" w:name="_Toc195699112"/>
+      <w:r>
+        <w:rPr>
+          <w:rFonts w:ascii="Times New Roman" w:hAnsi="Times New Roman" w:cs="Times New Roman"/>
+          <w:b/>
+          <w:bCs/>
+          <w:color w:val="auto"/>
+          <w:sz w:val="32"/>
+          <w:szCs w:val="32"/>
         </w:rPr>
         <w:t>Adatbázis típusa</w:t>
       </w:r>
+      <w:bookmarkEnd w:id="6"/>
     </w:p>
     <w:p>
       <w:pPr>
@@ -887,21 +2865,29 @@
     </w:p>
     <w:p>
       <w:pPr>
-        <w:spacing w:line="276" w:lineRule="auto"/>
-        <w:rPr>
-          <w:rFonts w:ascii="Times New Roman" w:hAnsi="Times New Roman" w:cs="Times New Roman"/>
-          <w:sz w:val="28"/>
-          <w:szCs w:val="28"/>
-        </w:rPr>
-      </w:pPr>
-      <w:r>
-        <w:rPr>
-          <w:rFonts w:ascii="Times New Roman" w:hAnsi="Times New Roman" w:cs="Times New Roman"/>
-          <w:sz w:val="28"/>
-          <w:szCs w:val="28"/>
+        <w:pStyle w:val="Cmsor3"/>
+        <w:rPr>
+          <w:rFonts w:ascii="Times New Roman" w:hAnsi="Times New Roman" w:cs="Times New Roman"/>
+          <w:b/>
+          <w:bCs/>
+          <w:color w:val="auto"/>
+          <w:sz w:val="32"/>
+          <w:szCs w:val="32"/>
+        </w:rPr>
+      </w:pPr>
+      <w:bookmarkStart w:id="7" w:name="_Toc195699113"/>
+      <w:r>
+        <w:rPr>
+          <w:rFonts w:ascii="Times New Roman" w:hAnsi="Times New Roman" w:cs="Times New Roman"/>
+          <w:b/>
+          <w:bCs/>
+          <w:color w:val="auto"/>
+          <w:sz w:val="32"/>
+          <w:szCs w:val="32"/>
         </w:rPr>
         <w:t>Egyéb technológiák</w:t>
       </w:r>
+      <w:bookmarkEnd w:id="7"/>
     </w:p>
     <w:p>
       <w:pPr>
@@ -1000,7 +2986,7 @@
           <w:sz w:val="28"/>
           <w:szCs w:val="28"/>
         </w:rPr>
-        <w:t xml:space="preserve">A Git egy elosztott verziókezelő rendszer, amely kifejezetten a fejlesztők számára kínál hatékony megoldásokat a kódbázis változtatásainak nyomon követésére, a módosítások strukturált </w:t>
+        <w:t xml:space="preserve">A Git egy elosztott verziókezelő rendszer, amely kifejezetten a fejlesztők számára kínál hatékony megoldásokat a kódbázis változtatásainak nyomon követésére, a módosítások strukturált kezelésére és a csapaton belüli zökkenőmentes együttműködésre. </w:t>
       </w:r>
       <w:r>
         <w:rPr>
@@ -1009,7 +2995,7 @@
           <w:szCs w:val="28"/>
         </w:rPr>
         <w:lastRenderedPageBreak/>
-        <w:t>kezelésére és a csapaton belüli zökkenőmentes együttműködésre. Az elosztott architektúrájának köszönhetően lehetővé válik a párhuzamos fejlesztés, a részletes változáselőlmények (commitok) automatikus rögzítése, valamint a korábbi állapotok gyors és biztonságos visszaállítása. Így akár offline munkavégzés mellett is garantálja az adatok integritását és a folyamatok átláthatóságát.</w:t>
+        <w:t>Az elosztott architektúrájának köszönhetően lehetővé válik a párhuzamos fejlesztés, a részletes változáselőlmények (commitok) automatikus rögzítése, valamint a korábbi állapotok gyors és biztonságos visszaállítása. Így akár offline munkavégzés mellett is garantálja az adatok integritását és a folyamatok átláthatóságát.</w:t>
       </w:r>
     </w:p>
     <w:p>
@@ -1064,52 +3050,56 @@
     </w:p>
     <w:p>
       <w:pPr>
-        <w:spacing w:line="276" w:lineRule="auto"/>
-        <w:jc w:val="center"/>
-        <w:rPr>
-          <w:rFonts w:ascii="Times New Roman" w:hAnsi="Times New Roman" w:cs="Times New Roman"/>
-          <w:b/>
-          <w:bCs/>
+        <w:pStyle w:val="Cmsor2"/>
+        <w:rPr>
+          <w:rFonts w:ascii="Times New Roman" w:hAnsi="Times New Roman" w:cs="Times New Roman"/>
+          <w:b/>
+          <w:bCs/>
+          <w:color w:val="auto"/>
           <w:sz w:val="36"/>
           <w:szCs w:val="36"/>
         </w:rPr>
       </w:pPr>
-      <w:r>
-        <w:rPr>
-          <w:rFonts w:ascii="Times New Roman" w:hAnsi="Times New Roman" w:cs="Times New Roman"/>
-          <w:b/>
-          <w:bCs/>
+      <w:bookmarkStart w:id="8" w:name="_Toc195699114"/>
+      <w:r>
+        <w:rPr>
+          <w:rFonts w:ascii="Times New Roman" w:hAnsi="Times New Roman" w:cs="Times New Roman"/>
+          <w:b/>
+          <w:bCs/>
+          <w:color w:val="auto"/>
           <w:sz w:val="36"/>
           <w:szCs w:val="36"/>
         </w:rPr>
         <w:lastRenderedPageBreak/>
         <w:t>Adatbázis</w:t>
       </w:r>
-    </w:p>
-    <w:p>
-      <w:pPr>
-        <w:tabs>
-          <w:tab w:val="left" w:pos="3870"/>
-        </w:tabs>
-        <w:spacing w:line="276" w:lineRule="auto"/>
-        <w:rPr>
-          <w:rFonts w:ascii="Times New Roman" w:hAnsi="Times New Roman" w:cs="Times New Roman"/>
-          <w:b/>
-          <w:bCs/>
+      <w:bookmarkEnd w:id="8"/>
+    </w:p>
+    <w:p>
+      <w:pPr>
+        <w:pStyle w:val="Cmsor3"/>
+        <w:rPr>
+          <w:rFonts w:ascii="Times New Roman" w:hAnsi="Times New Roman" w:cs="Times New Roman"/>
+          <w:b/>
+          <w:bCs/>
+          <w:color w:val="auto"/>
           <w:sz w:val="32"/>
           <w:szCs w:val="32"/>
         </w:rPr>
       </w:pPr>
-      <w:r>
-        <w:rPr>
-          <w:rFonts w:ascii="Times New Roman" w:hAnsi="Times New Roman" w:cs="Times New Roman"/>
-          <w:b/>
-          <w:bCs/>
+      <w:bookmarkStart w:id="9" w:name="_Toc195699115"/>
+      <w:r>
+        <w:rPr>
+          <w:rFonts w:ascii="Times New Roman" w:hAnsi="Times New Roman" w:cs="Times New Roman"/>
+          <w:b/>
+          <w:bCs/>
+          <w:color w:val="auto"/>
           <w:sz w:val="32"/>
           <w:szCs w:val="32"/>
         </w:rPr>
         <w:t>Adatbázis rövid magyarázata</w:t>
       </w:r>
+      <w:bookmarkEnd w:id="9"/>
     </w:p>
     <w:p>
       <w:pPr>
@@ -1674,53 +3664,58 @@
     </w:p>
     <w:p>
       <w:pPr>
-        <w:pStyle w:val="Cm"/>
-        <w:spacing w:line="276" w:lineRule="auto"/>
+        <w:pStyle w:val="Cmsor2"/>
         <w:jc w:val="center"/>
         <w:rPr>
           <w:rFonts w:ascii="Times New Roman" w:hAnsi="Times New Roman" w:cs="Times New Roman"/>
           <w:b/>
           <w:bCs/>
+          <w:color w:val="auto"/>
           <w:sz w:val="40"/>
           <w:szCs w:val="40"/>
         </w:rPr>
       </w:pPr>
-      <w:r>
-        <w:rPr>
-          <w:rFonts w:ascii="Times New Roman" w:hAnsi="Times New Roman" w:cs="Times New Roman"/>
-          <w:b/>
-          <w:bCs/>
+      <w:bookmarkStart w:id="10" w:name="_Toc195699116"/>
+      <w:r>
+        <w:rPr>
+          <w:rFonts w:ascii="Times New Roman" w:hAnsi="Times New Roman" w:cs="Times New Roman"/>
+          <w:b/>
+          <w:bCs/>
+          <w:color w:val="auto"/>
           <w:sz w:val="40"/>
           <w:szCs w:val="40"/>
         </w:rPr>
         <w:t>Fejlesztés módszertan</w:t>
       </w:r>
-    </w:p>
-    <w:p>
-      <w:pPr>
-        <w:spacing w:line="276" w:lineRule="auto"/>
-        <w:rPr>
-          <w:rFonts w:ascii="Times New Roman" w:hAnsi="Times New Roman" w:cs="Times New Roman"/>
-          <w:b/>
-          <w:bCs/>
-          <w:i/>
-          <w:iCs/>
-          <w:sz w:val="28"/>
-          <w:szCs w:val="28"/>
-        </w:rPr>
-      </w:pPr>
-      <w:r>
-        <w:rPr>
-          <w:rFonts w:ascii="Times New Roman" w:hAnsi="Times New Roman" w:cs="Times New Roman"/>
-          <w:b/>
-          <w:bCs/>
-          <w:i/>
-          <w:iCs/>
-          <w:sz w:val="28"/>
-          <w:szCs w:val="28"/>
+      <w:bookmarkEnd w:id="10"/>
+    </w:p>
+    <w:p>
+      <w:pPr>
+        <w:pStyle w:val="Cmsor3"/>
+        <w:rPr>
+          <w:rFonts w:ascii="Times New Roman" w:hAnsi="Times New Roman" w:cs="Times New Roman"/>
+          <w:b/>
+          <w:bCs/>
+          <w:color w:val="auto"/>
+          <w:sz w:val="32"/>
+          <w:szCs w:val="32"/>
+        </w:rPr>
+      </w:pPr>
+      <w:bookmarkStart w:id="11" w:name="_Toc195699117"/>
+      <w:proofErr w:type="spellStart"/>
+      <w:r>
+        <w:rPr>
+          <w:rFonts w:ascii="Times New Roman" w:hAnsi="Times New Roman" w:cs="Times New Roman"/>
+          <w:b/>
+          <w:bCs/>
+          <w:color w:val="auto"/>
+          <w:sz w:val="32"/>
+          <w:szCs w:val="32"/>
         </w:rPr>
         <w:t>Scrum</w:t>
       </w:r>
+      <w:bookmarkEnd w:id="11"/>
+      <w:proofErr w:type="spellEnd"/>
     </w:p>
     <w:p>
       <w:pPr>
@@ -1906,44 +3901,57 @@
     </w:p>
     <w:p>
       <w:pPr>
-        <w:pStyle w:val="Cm"/>
+        <w:pStyle w:val="Cmsor2"/>
         <w:jc w:val="center"/>
         <w:rPr>
           <w:rFonts w:ascii="Times New Roman" w:hAnsi="Times New Roman" w:cs="Times New Roman"/>
           <w:b/>
           <w:bCs/>
+          <w:color w:val="auto"/>
           <w:sz w:val="40"/>
           <w:szCs w:val="40"/>
         </w:rPr>
       </w:pPr>
-      <w:r>
-        <w:rPr>
-          <w:rFonts w:ascii="Times New Roman" w:hAnsi="Times New Roman" w:cs="Times New Roman"/>
-          <w:b/>
-          <w:bCs/>
+      <w:bookmarkStart w:id="12" w:name="_Toc195699118"/>
+      <w:r>
+        <w:rPr>
+          <w:rFonts w:ascii="Times New Roman" w:hAnsi="Times New Roman" w:cs="Times New Roman"/>
+          <w:b/>
+          <w:bCs/>
+          <w:color w:val="auto"/>
           <w:sz w:val="40"/>
           <w:szCs w:val="40"/>
         </w:rPr>
         <w:lastRenderedPageBreak/>
         <w:t>Elvégzett teszt</w:t>
       </w:r>
-    </w:p>
-    <w:p>
-      <w:pPr>
-        <w:rPr>
-          <w:rFonts w:ascii="Times New Roman" w:hAnsi="Times New Roman" w:cs="Times New Roman"/>
+      <w:bookmarkEnd w:id="12"/>
+    </w:p>
+    <w:p>
+      <w:pPr>
+        <w:pStyle w:val="Cmsor3"/>
+        <w:rPr>
+          <w:rFonts w:ascii="Times New Roman" w:hAnsi="Times New Roman" w:cs="Times New Roman"/>
+          <w:b/>
+          <w:bCs/>
+          <w:color w:val="auto"/>
           <w:sz w:val="32"/>
           <w:szCs w:val="32"/>
         </w:rPr>
       </w:pPr>
-      <w:r>
-        <w:rPr>
-          <w:rFonts w:ascii="Times New Roman" w:hAnsi="Times New Roman" w:cs="Times New Roman"/>
+      <w:bookmarkStart w:id="13" w:name="_Toc195699119"/>
+      <w:r>
+        <w:rPr>
+          <w:rFonts w:ascii="Times New Roman" w:hAnsi="Times New Roman" w:cs="Times New Roman"/>
+          <w:b/>
+          <w:bCs/>
+          <w:color w:val="auto"/>
           <w:sz w:val="32"/>
           <w:szCs w:val="32"/>
         </w:rPr>
         <w:t>Manuális tesztelés:</w:t>
       </w:r>
+      <w:bookmarkEnd w:id="13"/>
     </w:p>
     <w:p>
       <w:pPr>
@@ -2070,22 +4078,24 @@
     </w:p>
     <w:p>
       <w:pPr>
-        <w:pStyle w:val="Cm"/>
-        <w:spacing w:after="240"/>
+        <w:pStyle w:val="Cmsor2"/>
         <w:jc w:val="center"/>
         <w:rPr>
           <w:rFonts w:ascii="Times New Roman" w:hAnsi="Times New Roman" w:cs="Times New Roman"/>
           <w:b/>
           <w:bCs/>
+          <w:color w:val="auto"/>
           <w:sz w:val="40"/>
           <w:szCs w:val="40"/>
         </w:rPr>
       </w:pPr>
-      <w:r>
-        <w:rPr>
-          <w:rFonts w:ascii="Times New Roman" w:hAnsi="Times New Roman" w:cs="Times New Roman"/>
-          <w:b/>
-          <w:bCs/>
+      <w:bookmarkStart w:id="14" w:name="_Toc195699120"/>
+      <w:r>
+        <w:rPr>
+          <w:rFonts w:ascii="Times New Roman" w:hAnsi="Times New Roman" w:cs="Times New Roman"/>
+          <w:b/>
+          <w:bCs/>
+          <w:color w:val="auto"/>
           <w:sz w:val="40"/>
           <w:szCs w:val="40"/>
         </w:rPr>
@@ -2096,11 +4106,13 @@
           <w:rFonts w:ascii="Times New Roman" w:hAnsi="Times New Roman" w:cs="Times New Roman"/>
           <w:b/>
           <w:bCs/>
+          <w:color w:val="auto"/>
           <w:sz w:val="40"/>
           <w:szCs w:val="40"/>
         </w:rPr>
         <w:t>rogram működésének részletes leírása</w:t>
       </w:r>
+      <w:bookmarkEnd w:id="14"/>
     </w:p>
     <w:p>
       <w:pPr>
@@ -2929,46 +4941,57 @@
     </w:p>
     <w:p>
       <w:pPr>
-        <w:pStyle w:val="Cm"/>
-        <w:spacing w:after="240"/>
+        <w:pStyle w:val="Cmsor2"/>
         <w:jc w:val="center"/>
         <w:rPr>
           <w:rFonts w:ascii="Times New Roman" w:eastAsia="Times New Roman" w:hAnsi="Times New Roman" w:cs="Times New Roman"/>
           <w:b/>
           <w:bCs/>
+          <w:color w:val="auto"/>
           <w:sz w:val="40"/>
           <w:szCs w:val="40"/>
         </w:rPr>
       </w:pPr>
+      <w:bookmarkStart w:id="15" w:name="_Toc195699121"/>
       <w:r>
         <w:rPr>
           <w:rFonts w:ascii="Times New Roman" w:eastAsia="Times New Roman" w:hAnsi="Times New Roman" w:cs="Times New Roman"/>
           <w:b/>
           <w:bCs/>
+          <w:color w:val="auto"/>
           <w:sz w:val="40"/>
           <w:szCs w:val="40"/>
         </w:rPr>
         <w:lastRenderedPageBreak/>
         <w:t>Fejlesztői dokumentáció</w:t>
       </w:r>
-    </w:p>
-    <w:p>
-      <w:pPr>
-        <w:spacing w:after="240"/>
-        <w:rPr>
-          <w:rFonts w:ascii="Times New Roman" w:hAnsi="Times New Roman" w:cs="Times New Roman"/>
+      <w:bookmarkEnd w:id="15"/>
+    </w:p>
+    <w:p>
+      <w:pPr>
+        <w:pStyle w:val="Cmsor3"/>
+        <w:rPr>
+          <w:rFonts w:ascii="Times New Roman" w:hAnsi="Times New Roman" w:cs="Times New Roman"/>
+          <w:b/>
+          <w:bCs/>
+          <w:color w:val="auto"/>
           <w:sz w:val="32"/>
           <w:szCs w:val="32"/>
         </w:rPr>
       </w:pPr>
-      <w:r>
-        <w:rPr>
-          <w:rFonts w:ascii="Times New Roman" w:hAnsi="Times New Roman" w:cs="Times New Roman"/>
+      <w:bookmarkStart w:id="16" w:name="_Toc195699122"/>
+      <w:r>
+        <w:rPr>
+          <w:rFonts w:ascii="Times New Roman" w:hAnsi="Times New Roman" w:cs="Times New Roman"/>
+          <w:b/>
+          <w:bCs/>
+          <w:color w:val="auto"/>
           <w:sz w:val="32"/>
           <w:szCs w:val="32"/>
         </w:rPr>
         <w:t>Fejlesztési technológiák</w:t>
       </w:r>
+      <w:bookmarkEnd w:id="16"/>
     </w:p>
     <w:p>
       <w:pPr>
@@ -3007,25 +5030,29 @@
     </w:p>
     <w:p>
       <w:pPr>
-        <w:spacing w:after="240"/>
+        <w:pStyle w:val="Cmsor3"/>
         <w:rPr>
           <w:rFonts w:ascii="Times New Roman" w:eastAsia="Times New Roman" w:hAnsi="Times New Roman" w:cs="Times New Roman"/>
           <w:b/>
           <w:bCs/>
+          <w:color w:val="auto"/>
           <w:sz w:val="32"/>
           <w:szCs w:val="32"/>
         </w:rPr>
       </w:pPr>
+      <w:bookmarkStart w:id="17" w:name="_Toc195699123"/>
       <w:r>
         <w:rPr>
           <w:rFonts w:ascii="Times New Roman" w:eastAsia="Times New Roman" w:hAnsi="Times New Roman" w:cs="Times New Roman"/>
           <w:b/>
           <w:bCs/>
+          <w:color w:val="auto"/>
           <w:sz w:val="32"/>
           <w:szCs w:val="32"/>
         </w:rPr>
         <w:t>HTTP protokollok</w:t>
       </w:r>
+      <w:bookmarkEnd w:id="17"/>
     </w:p>
     <w:p>
       <w:pPr>
@@ -3203,28 +5230,31 @@
     </w:p>
     <w:p>
       <w:pPr>
-        <w:pStyle w:val="Cm"/>
-        <w:spacing w:after="240"/>
+        <w:pStyle w:val="Cmsor2"/>
         <w:jc w:val="center"/>
         <w:rPr>
           <w:rFonts w:ascii="Times New Roman" w:eastAsia="Times New Roman" w:hAnsi="Times New Roman" w:cs="Times New Roman"/>
           <w:b/>
           <w:bCs/>
+          <w:color w:val="auto"/>
           <w:sz w:val="40"/>
           <w:szCs w:val="40"/>
         </w:rPr>
       </w:pPr>
+      <w:bookmarkStart w:id="18" w:name="_Toc195699124"/>
       <w:r>
         <w:rPr>
           <w:rFonts w:ascii="Times New Roman" w:eastAsia="Times New Roman" w:hAnsi="Times New Roman" w:cs="Times New Roman"/>
           <w:b/>
           <w:bCs/>
+          <w:color w:val="auto"/>
           <w:sz w:val="40"/>
           <w:szCs w:val="40"/>
         </w:rPr>
         <w:lastRenderedPageBreak/>
         <w:t>A rétegek szerepköre a projektben</w:t>
       </w:r>
+      <w:bookmarkEnd w:id="18"/>
     </w:p>
     <w:p>
       <w:pPr>
@@ -3885,26 +5915,30 @@
     </w:p>
     <w:p>
       <w:pPr>
-        <w:pStyle w:val="Cm"/>
+        <w:pStyle w:val="Cmsor2"/>
         <w:jc w:val="center"/>
         <w:rPr>
           <w:rFonts w:ascii="Times New Roman" w:eastAsia="Times New Roman" w:hAnsi="Times New Roman" w:cs="Times New Roman"/>
           <w:b/>
           <w:bCs/>
+          <w:color w:val="auto"/>
           <w:sz w:val="40"/>
           <w:szCs w:val="40"/>
         </w:rPr>
       </w:pPr>
+      <w:bookmarkStart w:id="19" w:name="_Toc195699125"/>
       <w:r>
         <w:rPr>
           <w:rFonts w:ascii="Times New Roman" w:eastAsia="Times New Roman" w:hAnsi="Times New Roman" w:cs="Times New Roman"/>
           <w:b/>
           <w:bCs/>
+          <w:color w:val="auto"/>
           <w:sz w:val="40"/>
           <w:szCs w:val="40"/>
         </w:rPr>
         <w:t>A projektben való rétegek felépítése</w:t>
       </w:r>
+      <w:bookmarkEnd w:id="19"/>
     </w:p>
     <w:p>
       <w:pPr>
@@ -4599,26 +6633,30 @@
     </w:p>
     <w:p>
       <w:pPr>
-        <w:pStyle w:val="Cm"/>
+        <w:pStyle w:val="Cmsor2"/>
         <w:jc w:val="center"/>
         <w:rPr>
           <w:rFonts w:ascii="Times New Roman" w:hAnsi="Times New Roman" w:cs="Times New Roman"/>
           <w:b/>
           <w:bCs/>
+          <w:color w:val="auto"/>
           <w:sz w:val="40"/>
           <w:szCs w:val="40"/>
         </w:rPr>
       </w:pPr>
-      <w:r>
-        <w:rPr>
-          <w:rFonts w:ascii="Times New Roman" w:hAnsi="Times New Roman" w:cs="Times New Roman"/>
-          <w:b/>
-          <w:bCs/>
+      <w:bookmarkStart w:id="20" w:name="_Toc195699126"/>
+      <w:r>
+        <w:rPr>
+          <w:rFonts w:ascii="Times New Roman" w:hAnsi="Times New Roman" w:cs="Times New Roman"/>
+          <w:b/>
+          <w:bCs/>
+          <w:color w:val="auto"/>
           <w:sz w:val="40"/>
           <w:szCs w:val="40"/>
         </w:rPr>
         <w:t>Frontend részletes leírása</w:t>
       </w:r>
+      <w:bookmarkEnd w:id="20"/>
     </w:p>
     <w:p>
       <w:pPr>
@@ -5705,25 +7743,30 @@
     </w:p>
     <w:p>
       <w:pPr>
-        <w:rPr>
-          <w:rFonts w:ascii="Times New Roman" w:hAnsi="Times New Roman" w:cs="Times New Roman"/>
-          <w:b/>
-          <w:bCs/>
+        <w:pStyle w:val="Cmsor3"/>
+        <w:rPr>
+          <w:rFonts w:ascii="Times New Roman" w:hAnsi="Times New Roman" w:cs="Times New Roman"/>
+          <w:b/>
+          <w:bCs/>
+          <w:color w:val="auto"/>
           <w:sz w:val="32"/>
           <w:szCs w:val="32"/>
         </w:rPr>
       </w:pPr>
-      <w:r>
-        <w:rPr>
-          <w:rFonts w:ascii="Times New Roman" w:hAnsi="Times New Roman" w:cs="Times New Roman"/>
-          <w:b/>
-          <w:bCs/>
+      <w:bookmarkStart w:id="21" w:name="_Toc195699127"/>
+      <w:r>
+        <w:rPr>
+          <w:rFonts w:ascii="Times New Roman" w:hAnsi="Times New Roman" w:cs="Times New Roman"/>
+          <w:b/>
+          <w:bCs/>
+          <w:color w:val="auto"/>
           <w:sz w:val="32"/>
           <w:szCs w:val="32"/>
         </w:rPr>
         <w:lastRenderedPageBreak/>
         <w:t>Lokális szerver futtatása</w:t>
       </w:r>
+      <w:bookmarkEnd w:id="21"/>
     </w:p>
     <w:p>
       <w:pPr>
@@ -5763,40 +7806,56 @@
     </w:p>
     <w:p>
       <w:pPr>
-        <w:pStyle w:val="Cmsor1"/>
+        <w:pStyle w:val="Cmsor2"/>
+        <w:jc w:val="center"/>
         <w:rPr>
           <w:rFonts w:ascii="Times New Roman" w:hAnsi="Times New Roman" w:cs="Times New Roman"/>
           <w:b/>
           <w:bCs/>
           <w:color w:val="auto"/>
-        </w:rPr>
-      </w:pPr>
+          <w:sz w:val="40"/>
+          <w:szCs w:val="40"/>
+        </w:rPr>
+      </w:pPr>
+      <w:bookmarkStart w:id="22" w:name="_Toc195699128"/>
       <w:r>
         <w:rPr>
           <w:rFonts w:ascii="Times New Roman" w:hAnsi="Times New Roman" w:cs="Times New Roman"/>
           <w:b/>
           <w:bCs/>
           <w:color w:val="auto"/>
+          <w:sz w:val="40"/>
+          <w:szCs w:val="40"/>
         </w:rPr>
         <w:t>Csapatmunka</w:t>
       </w:r>
-    </w:p>
-    <w:p>
-      <w:pPr>
-        <w:rPr>
-          <w:rFonts w:ascii="Times New Roman" w:hAnsi="Times New Roman" w:cs="Times New Roman"/>
-          <w:sz w:val="28"/>
-          <w:szCs w:val="28"/>
-        </w:rPr>
-      </w:pPr>
-      <w:r>
-        <w:rPr>
-          <w:rFonts w:ascii="Times New Roman" w:hAnsi="Times New Roman" w:cs="Times New Roman"/>
-          <w:sz w:val="28"/>
-          <w:szCs w:val="28"/>
+      <w:bookmarkEnd w:id="22"/>
+    </w:p>
+    <w:p>
+      <w:pPr>
+        <w:pStyle w:val="Cmsor3"/>
+        <w:rPr>
+          <w:rFonts w:ascii="Times New Roman" w:hAnsi="Times New Roman" w:cs="Times New Roman"/>
+          <w:b/>
+          <w:bCs/>
+          <w:color w:val="auto"/>
+          <w:sz w:val="32"/>
+          <w:szCs w:val="32"/>
+        </w:rPr>
+      </w:pPr>
+      <w:bookmarkStart w:id="23" w:name="_Toc195699129"/>
+      <w:r>
+        <w:rPr>
+          <w:rFonts w:ascii="Times New Roman" w:hAnsi="Times New Roman" w:cs="Times New Roman"/>
+          <w:b/>
+          <w:bCs/>
+          <w:color w:val="auto"/>
+          <w:sz w:val="32"/>
+          <w:szCs w:val="32"/>
         </w:rPr>
         <w:t>Szerepek:</w:t>
       </w:r>
+      <w:bookmarkEnd w:id="23"/>
     </w:p>
     <w:p>
       <w:pPr>
@@ -6080,7 +8139,7 @@
     </w:p>
     <w:p>
       <w:pPr>
-        <w:spacing w:after="360"/>
+        <w:spacing w:after="960"/>
         <w:rPr>
           <w:rFonts w:ascii="Times New Roman" w:hAnsi="Times New Roman" w:cs="Times New Roman"/>
           <w:b/>
@@ -6150,23 +8209,27 @@
     </w:p>
     <w:p>
       <w:pPr>
-        <w:spacing w:after="240"/>
-        <w:rPr>
-          <w:rFonts w:ascii="Times New Roman" w:hAnsi="Times New Roman" w:cs="Times New Roman"/>
-          <w:b/>
-          <w:bCs/>
+        <w:pStyle w:val="Cmsor2"/>
+        <w:rPr>
+          <w:rFonts w:ascii="Times New Roman" w:hAnsi="Times New Roman" w:cs="Times New Roman"/>
+          <w:b/>
+          <w:bCs/>
+          <w:color w:val="auto"/>
           <w:sz w:val="36"/>
           <w:szCs w:val="36"/>
         </w:rPr>
       </w:pPr>
-      <w:r>
-        <w:rPr>
-          <w:rFonts w:ascii="Times New Roman" w:hAnsi="Times New Roman" w:cs="Times New Roman"/>
-          <w:b/>
-          <w:bCs/>
+      <w:bookmarkStart w:id="24" w:name="_Toc195699130"/>
+      <w:r>
+        <w:rPr>
+          <w:rFonts w:ascii="Times New Roman" w:hAnsi="Times New Roman" w:cs="Times New Roman"/>
+          <w:b/>
+          <w:bCs/>
+          <w:color w:val="auto"/>
           <w:sz w:val="36"/>
           <w:szCs w:val="36"/>
         </w:rPr>
+        <w:lastRenderedPageBreak/>
         <w:t>Jövőbeli terve</w:t>
       </w:r>
       <w:r>
@@ -6174,11 +8237,13 @@
           <w:rFonts w:ascii="Times New Roman" w:hAnsi="Times New Roman" w:cs="Times New Roman"/>
           <w:b/>
           <w:bCs/>
+          <w:color w:val="auto"/>
           <w:sz w:val="36"/>
           <w:szCs w:val="36"/>
         </w:rPr>
         <w:t>k:</w:t>
       </w:r>
+      <w:bookmarkEnd w:id="24"/>
     </w:p>
     <w:p>
       <w:pPr>
@@ -6200,7 +8265,6 @@
           <w:sz w:val="32"/>
           <w:szCs w:val="32"/>
         </w:rPr>
-        <w:lastRenderedPageBreak/>
         <w:t>SimplePay</w:t>
       </w:r>
       <w:proofErr w:type="spellEnd"/>
@@ -10078,7 +12142,6 @@
     <w:next w:val="Norml"/>
     <w:link w:val="Cmsor2Char"/>
     <w:uiPriority w:val="9"/>
-    <w:semiHidden/>
     <w:unhideWhenUsed/>
     <w:qFormat/>
     <w:rsid w:val="00E10BF8"/>
@@ -10101,7 +12164,6 @@
     <w:next w:val="Norml"/>
     <w:link w:val="Cmsor3Char"/>
     <w:uiPriority w:val="9"/>
-    <w:semiHidden/>
     <w:unhideWhenUsed/>
     <w:qFormat/>
     <w:rsid w:val="00E10BF8"/>
@@ -10124,7 +12186,6 @@
     <w:next w:val="Norml"/>
     <w:link w:val="Cmsor4Char"/>
     <w:uiPriority w:val="9"/>
-    <w:semiHidden/>
     <w:unhideWhenUsed/>
     <w:qFormat/>
     <w:rsid w:val="00E10BF8"/>
@@ -10293,7 +12354,6 @@
     <w:basedOn w:val="Bekezdsalapbettpusa"/>
     <w:link w:val="Cmsor2"/>
     <w:uiPriority w:val="9"/>
-    <w:semiHidden/>
     <w:rsid w:val="00E10BF8"/>
     <w:rPr>
       <w:rFonts w:asciiTheme="majorHAnsi" w:eastAsiaTheme="majorEastAsia" w:hAnsiTheme="majorHAnsi" w:cstheme="majorBidi"/>
@@ -10307,7 +12367,6 @@
     <w:basedOn w:val="Bekezdsalapbettpusa"/>
     <w:link w:val="Cmsor3"/>
     <w:uiPriority w:val="9"/>
-    <w:semiHidden/>
     <w:rsid w:val="00E10BF8"/>
     <w:rPr>
       <w:rFonts w:eastAsiaTheme="majorEastAsia" w:cstheme="majorBidi"/>
@@ -10321,7 +12380,6 @@
     <w:basedOn w:val="Bekezdsalapbettpusa"/>
     <w:link w:val="Cmsor4"/>
     <w:uiPriority w:val="9"/>
-    <w:semiHidden/>
     <w:rsid w:val="00E10BF8"/>
     <w:rPr>
       <w:rFonts w:eastAsiaTheme="majorEastAsia" w:cstheme="majorBidi"/>
@@ -10586,6 +12644,64 @@
       <w:color w:val="605E5C"/>
       <w:shd w:val="clear" w:color="auto" w:fill="E1DFDD"/>
     </w:rPr>
+  </w:style>
+  <w:style w:type="paragraph" w:styleId="Tartalomjegyzkcmsora">
+    <w:name w:val="TOC Heading"/>
+    <w:basedOn w:val="Cmsor1"/>
+    <w:next w:val="Norml"/>
+    <w:uiPriority w:val="39"/>
+    <w:unhideWhenUsed/>
+    <w:qFormat/>
+    <w:rsid w:val="00D66B72"/>
+    <w:pPr>
+      <w:spacing w:before="240" w:after="0"/>
+      <w:outlineLvl w:val="9"/>
+    </w:pPr>
+    <w:rPr>
+      <w:kern w:val="0"/>
+      <w:sz w:val="32"/>
+      <w:szCs w:val="32"/>
+      <w:lang w:val="en-GB" w:eastAsia="en-GB"/>
+      <w14:ligatures w14:val="none"/>
+    </w:rPr>
+  </w:style>
+  <w:style w:type="paragraph" w:styleId="TJ2">
+    <w:name w:val="toc 2"/>
+    <w:basedOn w:val="Norml"/>
+    <w:next w:val="Norml"/>
+    <w:autoRedefine/>
+    <w:uiPriority w:val="39"/>
+    <w:unhideWhenUsed/>
+    <w:rsid w:val="00D66B72"/>
+    <w:pPr>
+      <w:spacing w:after="100"/>
+      <w:ind w:left="220"/>
+    </w:pPr>
+  </w:style>
+  <w:style w:type="paragraph" w:styleId="TJ1">
+    <w:name w:val="toc 1"/>
+    <w:basedOn w:val="Norml"/>
+    <w:next w:val="Norml"/>
+    <w:autoRedefine/>
+    <w:uiPriority w:val="39"/>
+    <w:unhideWhenUsed/>
+    <w:rsid w:val="00D66B72"/>
+    <w:pPr>
+      <w:spacing w:after="100"/>
+    </w:pPr>
+  </w:style>
+  <w:style w:type="paragraph" w:styleId="TJ3">
+    <w:name w:val="toc 3"/>
+    <w:basedOn w:val="Norml"/>
+    <w:next w:val="Norml"/>
+    <w:autoRedefine/>
+    <w:uiPriority w:val="39"/>
+    <w:unhideWhenUsed/>
+    <w:rsid w:val="00B0202E"/>
+    <w:pPr>
+      <w:spacing w:after="100"/>
+      <w:ind w:left="440"/>
+    </w:pPr>
   </w:style>
 </w:styles>
 </file>

--- a/Documents/SneakR-dokumentáció.docx
+++ b/Documents/SneakR-dokumentáció.docx
@@ -434,12 +434,15 @@
     <w:sdt>
       <w:sdtPr>
         <w:rPr>
+          <w:rFonts w:asciiTheme="minorHAnsi" w:eastAsiaTheme="minorHAnsi" w:hAnsiTheme="minorHAnsi" w:cstheme="minorBidi"/>
           <w:b/>
           <w:bCs/>
           <w:color w:val="auto"/>
+          <w:kern w:val="2"/>
           <w:sz w:val="44"/>
           <w:szCs w:val="44"/>
-          <w:lang w:val="hu-HU"/>
+          <w:lang w:val="hu-HU" w:eastAsia="en-US"/>
+          <w14:ligatures w14:val="standardContextual"/>
         </w:rPr>
         <w:id w:val="-1257976591"/>
         <w:docPartObj>
@@ -449,12 +452,8 @@
       </w:sdtPr>
       <w:sdtEndPr>
         <w:rPr>
-          <w:rFonts w:asciiTheme="minorHAnsi" w:eastAsiaTheme="minorHAnsi" w:hAnsiTheme="minorHAnsi" w:cstheme="minorBidi"/>
-          <w:kern w:val="2"/>
           <w:sz w:val="22"/>
           <w:szCs w:val="22"/>
-          <w:lang w:eastAsia="en-US"/>
-          <w14:ligatures w14:val="standardContextual"/>
         </w:rPr>
       </w:sdtEndPr>
       <w:sdtContent>
@@ -7834,6 +7833,7 @@
     <w:p>
       <w:pPr>
         <w:pStyle w:val="Cmsor3"/>
+        <w:spacing w:after="240"/>
         <w:rPr>
           <w:rFonts w:ascii="Times New Roman" w:hAnsi="Times New Roman" w:cs="Times New Roman"/>
           <w:b/>
@@ -7859,6 +7859,7 @@
     </w:p>
     <w:p>
       <w:pPr>
+        <w:spacing w:after="240"/>
         <w:rPr>
           <w:rFonts w:ascii="Times New Roman" w:hAnsi="Times New Roman" w:cs="Times New Roman"/>
           <w:b/>
@@ -7880,21 +7881,198 @@
     </w:p>
     <w:p>
       <w:pPr>
-        <w:rPr>
-          <w:rFonts w:ascii="Times New Roman" w:hAnsi="Times New Roman" w:cs="Times New Roman"/>
-          <w:sz w:val="28"/>
-          <w:szCs w:val="28"/>
-        </w:rPr>
-      </w:pPr>
-    </w:p>
-    <w:p>
-      <w:pPr>
-        <w:rPr>
-          <w:rFonts w:ascii="Times New Roman" w:hAnsi="Times New Roman" w:cs="Times New Roman"/>
-          <w:sz w:val="28"/>
-          <w:szCs w:val="28"/>
-        </w:rPr>
-      </w:pPr>
+        <w:pStyle w:val="Listaszerbekezds"/>
+        <w:numPr>
+          <w:ilvl w:val="0"/>
+          <w:numId w:val="35"/>
+        </w:numPr>
+        <w:rPr>
+          <w:rFonts w:ascii="Times New Roman" w:hAnsi="Times New Roman" w:cs="Times New Roman"/>
+          <w:sz w:val="28"/>
+          <w:szCs w:val="28"/>
+        </w:rPr>
+      </w:pPr>
+      <w:r>
+        <w:rPr>
+          <w:rFonts w:ascii="Times New Roman" w:hAnsi="Times New Roman" w:cs="Times New Roman"/>
+          <w:sz w:val="28"/>
+          <w:szCs w:val="28"/>
+        </w:rPr>
+        <w:t xml:space="preserve">Project </w:t>
+      </w:r>
+      <w:proofErr w:type="spellStart"/>
+      <w:r>
+        <w:rPr>
+          <w:rFonts w:ascii="Times New Roman" w:hAnsi="Times New Roman" w:cs="Times New Roman"/>
+          <w:sz w:val="28"/>
+          <w:szCs w:val="28"/>
+        </w:rPr>
+        <w:t>manager</w:t>
+      </w:r>
+      <w:proofErr w:type="spellEnd"/>
+      <w:r>
+        <w:rPr>
+          <w:rFonts w:ascii="Times New Roman" w:hAnsi="Times New Roman" w:cs="Times New Roman"/>
+          <w:sz w:val="28"/>
+          <w:szCs w:val="28"/>
+        </w:rPr>
+        <w:t xml:space="preserve"> (Projektmenedzser)</w:t>
+      </w:r>
+    </w:p>
+    <w:p>
+      <w:pPr>
+        <w:pStyle w:val="Listaszerbekezds"/>
+        <w:numPr>
+          <w:ilvl w:val="0"/>
+          <w:numId w:val="36"/>
+        </w:numPr>
+        <w:rPr>
+          <w:rFonts w:ascii="Times New Roman" w:hAnsi="Times New Roman" w:cs="Times New Roman"/>
+          <w:sz w:val="28"/>
+          <w:szCs w:val="28"/>
+        </w:rPr>
+      </w:pPr>
+      <w:r>
+        <w:rPr>
+          <w:rFonts w:ascii="Times New Roman" w:hAnsi="Times New Roman" w:cs="Times New Roman"/>
+          <w:sz w:val="28"/>
+          <w:szCs w:val="28"/>
+        </w:rPr>
+        <w:t>Feladata a projekt egészének irányítása és felügyelete.</w:t>
+      </w:r>
+    </w:p>
+    <w:p>
+      <w:pPr>
+        <w:pStyle w:val="Listaszerbekezds"/>
+        <w:numPr>
+          <w:ilvl w:val="0"/>
+          <w:numId w:val="36"/>
+        </w:numPr>
+        <w:rPr>
+          <w:rFonts w:ascii="Times New Roman" w:hAnsi="Times New Roman" w:cs="Times New Roman"/>
+          <w:sz w:val="28"/>
+          <w:szCs w:val="28"/>
+        </w:rPr>
+      </w:pPr>
+      <w:r>
+        <w:rPr>
+          <w:rFonts w:ascii="Times New Roman" w:hAnsi="Times New Roman" w:cs="Times New Roman"/>
+          <w:sz w:val="28"/>
+          <w:szCs w:val="28"/>
+        </w:rPr>
+        <w:t>Koordinálta a csapatmunkát és ütemezte a fejlesztési folyamatokat.</w:t>
+      </w:r>
+    </w:p>
+    <w:p>
+      <w:pPr>
+        <w:pStyle w:val="Listaszerbekezds"/>
+        <w:numPr>
+          <w:ilvl w:val="0"/>
+          <w:numId w:val="36"/>
+        </w:numPr>
+        <w:rPr>
+          <w:rFonts w:ascii="Times New Roman" w:hAnsi="Times New Roman" w:cs="Times New Roman"/>
+          <w:sz w:val="28"/>
+          <w:szCs w:val="28"/>
+        </w:rPr>
+      </w:pPr>
+      <w:r>
+        <w:rPr>
+          <w:rFonts w:ascii="Times New Roman" w:hAnsi="Times New Roman" w:cs="Times New Roman"/>
+          <w:sz w:val="28"/>
+          <w:szCs w:val="28"/>
+        </w:rPr>
+        <w:t>Hatékony kommunikáció biztosítása a csapattagok között és a projekt érintettjeivel.</w:t>
+      </w:r>
+    </w:p>
+    <w:p>
+      <w:pPr>
+        <w:pStyle w:val="Listaszerbekezds"/>
+        <w:numPr>
+          <w:ilvl w:val="0"/>
+          <w:numId w:val="35"/>
+        </w:numPr>
+        <w:rPr>
+          <w:rFonts w:ascii="Times New Roman" w:hAnsi="Times New Roman" w:cs="Times New Roman"/>
+          <w:sz w:val="28"/>
+          <w:szCs w:val="28"/>
+        </w:rPr>
+      </w:pPr>
+      <w:r>
+        <w:rPr>
+          <w:rFonts w:ascii="Times New Roman" w:hAnsi="Times New Roman" w:cs="Times New Roman"/>
+          <w:sz w:val="28"/>
+          <w:szCs w:val="28"/>
+        </w:rPr>
+        <w:t>Frontend fejlesztő</w:t>
+      </w:r>
+    </w:p>
+    <w:p>
+      <w:pPr>
+        <w:pStyle w:val="Listaszerbekezds"/>
+        <w:numPr>
+          <w:ilvl w:val="0"/>
+          <w:numId w:val="37"/>
+        </w:numPr>
+        <w:rPr>
+          <w:rFonts w:ascii="Times New Roman" w:hAnsi="Times New Roman" w:cs="Times New Roman"/>
+          <w:sz w:val="28"/>
+          <w:szCs w:val="28"/>
+        </w:rPr>
+      </w:pPr>
+      <w:r>
+        <w:rPr>
+          <w:rFonts w:ascii="Times New Roman" w:hAnsi="Times New Roman" w:cs="Times New Roman"/>
+          <w:sz w:val="28"/>
+          <w:szCs w:val="28"/>
+        </w:rPr>
+        <w:t>A frontend részleg fejlesztése és kialakítása volt az ő feladata</w:t>
+      </w:r>
+    </w:p>
+    <w:p>
+      <w:pPr>
+        <w:pStyle w:val="Listaszerbekezds"/>
+        <w:numPr>
+          <w:ilvl w:val="0"/>
+          <w:numId w:val="37"/>
+        </w:numPr>
+        <w:rPr>
+          <w:rFonts w:ascii="Times New Roman" w:hAnsi="Times New Roman" w:cs="Times New Roman"/>
+          <w:sz w:val="28"/>
+          <w:szCs w:val="28"/>
+        </w:rPr>
+      </w:pPr>
+      <w:r>
+        <w:rPr>
+          <w:rFonts w:ascii="Times New Roman" w:hAnsi="Times New Roman" w:cs="Times New Roman"/>
+          <w:sz w:val="28"/>
+          <w:szCs w:val="28"/>
+        </w:rPr>
+        <w:t>Megvalósította a felhasználói felület tervezését és implementálását.</w:t>
+      </w:r>
+    </w:p>
+    <w:p>
+      <w:pPr>
+        <w:pStyle w:val="Listaszerbekezds"/>
+        <w:numPr>
+          <w:ilvl w:val="0"/>
+          <w:numId w:val="37"/>
+        </w:numPr>
+        <w:spacing w:after="360"/>
+        <w:rPr>
+          <w:rFonts w:ascii="Times New Roman" w:hAnsi="Times New Roman" w:cs="Times New Roman"/>
+          <w:sz w:val="28"/>
+          <w:szCs w:val="28"/>
+        </w:rPr>
+      </w:pPr>
+      <w:r>
+        <w:rPr>
+          <w:rFonts w:ascii="Times New Roman" w:hAnsi="Times New Roman" w:cs="Times New Roman"/>
+          <w:sz w:val="28"/>
+          <w:szCs w:val="28"/>
+        </w:rPr>
+        <w:t>Felelős volt az alkalmazás előtéri funkcionalitásának kialakításáért és megvalósításáért.</w:t>
+      </w:r>
     </w:p>
     <w:p>
       <w:pPr>
@@ -7939,21 +8117,176 @@
     </w:p>
     <w:p>
       <w:pPr>
-        <w:rPr>
-          <w:rFonts w:ascii="Times New Roman" w:hAnsi="Times New Roman" w:cs="Times New Roman"/>
-          <w:sz w:val="28"/>
-          <w:szCs w:val="28"/>
-        </w:rPr>
-      </w:pPr>
-    </w:p>
-    <w:p>
-      <w:pPr>
-        <w:rPr>
-          <w:rFonts w:ascii="Times New Roman" w:hAnsi="Times New Roman" w:cs="Times New Roman"/>
-          <w:sz w:val="28"/>
-          <w:szCs w:val="28"/>
-        </w:rPr>
-      </w:pPr>
+        <w:pStyle w:val="Listaszerbekezds"/>
+        <w:numPr>
+          <w:ilvl w:val="0"/>
+          <w:numId w:val="32"/>
+        </w:numPr>
+        <w:rPr>
+          <w:rFonts w:ascii="Times New Roman" w:hAnsi="Times New Roman" w:cs="Times New Roman"/>
+          <w:sz w:val="28"/>
+          <w:szCs w:val="28"/>
+        </w:rPr>
+      </w:pPr>
+      <w:r>
+        <w:rPr>
+          <w:rFonts w:ascii="Times New Roman" w:hAnsi="Times New Roman" w:cs="Times New Roman"/>
+          <w:sz w:val="28"/>
+          <w:szCs w:val="28"/>
+        </w:rPr>
+        <w:t>Adatbázisfejlesztő</w:t>
+      </w:r>
+    </w:p>
+    <w:p>
+      <w:pPr>
+        <w:pStyle w:val="Listaszerbekezds"/>
+        <w:numPr>
+          <w:ilvl w:val="0"/>
+          <w:numId w:val="33"/>
+        </w:numPr>
+        <w:rPr>
+          <w:rFonts w:ascii="Times New Roman" w:hAnsi="Times New Roman" w:cs="Times New Roman"/>
+          <w:sz w:val="28"/>
+          <w:szCs w:val="28"/>
+        </w:rPr>
+      </w:pPr>
+      <w:r>
+        <w:rPr>
+          <w:rFonts w:ascii="Times New Roman" w:hAnsi="Times New Roman" w:cs="Times New Roman"/>
+          <w:sz w:val="28"/>
+          <w:szCs w:val="28"/>
+        </w:rPr>
+        <w:t>Felelős volt az adatbázis kialakításáért és felépítéséért.</w:t>
+      </w:r>
+    </w:p>
+    <w:p>
+      <w:pPr>
+        <w:pStyle w:val="Listaszerbekezds"/>
+        <w:numPr>
+          <w:ilvl w:val="0"/>
+          <w:numId w:val="33"/>
+        </w:numPr>
+        <w:rPr>
+          <w:rFonts w:ascii="Times New Roman" w:hAnsi="Times New Roman" w:cs="Times New Roman"/>
+          <w:sz w:val="28"/>
+          <w:szCs w:val="28"/>
+        </w:rPr>
+      </w:pPr>
+      <w:r>
+        <w:rPr>
+          <w:rFonts w:ascii="Times New Roman" w:hAnsi="Times New Roman" w:cs="Times New Roman"/>
+          <w:sz w:val="28"/>
+          <w:szCs w:val="28"/>
+        </w:rPr>
+        <w:t>Megvalósította az adatbázis struktúráját és kapcsolódási logikáját a</w:t>
+      </w:r>
+      <w:r>
+        <w:rPr>
+          <w:rFonts w:ascii="Times New Roman" w:hAnsi="Times New Roman" w:cs="Times New Roman"/>
+          <w:sz w:val="28"/>
+          <w:szCs w:val="28"/>
+        </w:rPr>
+        <w:t>z</w:t>
+      </w:r>
+      <w:r>
+        <w:rPr>
+          <w:rFonts w:ascii="Times New Roman" w:hAnsi="Times New Roman" w:cs="Times New Roman"/>
+          <w:sz w:val="28"/>
+          <w:szCs w:val="28"/>
+        </w:rPr>
+        <w:t xml:space="preserve"> rendszer számára.</w:t>
+      </w:r>
+    </w:p>
+    <w:p>
+      <w:pPr>
+        <w:pStyle w:val="Listaszerbekezds"/>
+        <w:numPr>
+          <w:ilvl w:val="0"/>
+          <w:numId w:val="33"/>
+        </w:numPr>
+        <w:spacing w:after="120"/>
+        <w:rPr>
+          <w:rFonts w:ascii="Times New Roman" w:hAnsi="Times New Roman" w:cs="Times New Roman"/>
+          <w:sz w:val="28"/>
+          <w:szCs w:val="28"/>
+        </w:rPr>
+      </w:pPr>
+      <w:r>
+        <w:rPr>
+          <w:rFonts w:ascii="Times New Roman" w:hAnsi="Times New Roman" w:cs="Times New Roman"/>
+          <w:sz w:val="28"/>
+          <w:szCs w:val="28"/>
+        </w:rPr>
+        <w:t>Biztosította az adatbázis hatékony működését és az adatok integritását a projekt specifikációinak megfelelően.</w:t>
+      </w:r>
+    </w:p>
+    <w:p>
+      <w:pPr>
+        <w:pStyle w:val="Listaszerbekezds"/>
+        <w:numPr>
+          <w:ilvl w:val="0"/>
+          <w:numId w:val="32"/>
+        </w:numPr>
+        <w:rPr>
+          <w:rFonts w:ascii="Times New Roman" w:hAnsi="Times New Roman" w:cs="Times New Roman"/>
+          <w:sz w:val="28"/>
+          <w:szCs w:val="28"/>
+        </w:rPr>
+      </w:pPr>
+      <w:r>
+        <w:rPr>
+          <w:rFonts w:ascii="Times New Roman" w:hAnsi="Times New Roman" w:cs="Times New Roman"/>
+          <w:sz w:val="28"/>
+          <w:szCs w:val="28"/>
+        </w:rPr>
+        <w:lastRenderedPageBreak/>
+        <w:t>Manuális tesztelő</w:t>
+      </w:r>
+    </w:p>
+    <w:p>
+      <w:pPr>
+        <w:pStyle w:val="Listaszerbekezds"/>
+        <w:numPr>
+          <w:ilvl w:val="0"/>
+          <w:numId w:val="34"/>
+        </w:numPr>
+        <w:rPr>
+          <w:rFonts w:ascii="Times New Roman" w:hAnsi="Times New Roman" w:cs="Times New Roman"/>
+          <w:sz w:val="28"/>
+          <w:szCs w:val="28"/>
+        </w:rPr>
+      </w:pPr>
+      <w:r>
+        <w:rPr>
+          <w:rFonts w:ascii="Times New Roman" w:hAnsi="Times New Roman" w:cs="Times New Roman"/>
+          <w:sz w:val="28"/>
+          <w:szCs w:val="28"/>
+        </w:rPr>
+        <w:t>Visszajelzéseket adott a fejlesztőcsapatnak a teszteredmények alapján.</w:t>
+      </w:r>
+    </w:p>
+    <w:p>
+      <w:pPr>
+        <w:pStyle w:val="Listaszerbekezds"/>
+        <w:numPr>
+          <w:ilvl w:val="0"/>
+          <w:numId w:val="34"/>
+        </w:numPr>
+        <w:spacing w:after="120"/>
+        <w:rPr>
+          <w:rFonts w:ascii="Times New Roman" w:hAnsi="Times New Roman" w:cs="Times New Roman"/>
+          <w:sz w:val="28"/>
+          <w:szCs w:val="28"/>
+        </w:rPr>
+      </w:pPr>
+      <w:r>
+        <w:rPr>
+          <w:rFonts w:ascii="Times New Roman" w:hAnsi="Times New Roman" w:cs="Times New Roman"/>
+          <w:sz w:val="28"/>
+          <w:szCs w:val="28"/>
+        </w:rPr>
+        <w:t>Biztosította, hogy az alkalmazás megfeleljen a minőségi követelményeknek</w:t>
+      </w:r>
     </w:p>
     <w:p>
       <w:pPr>
@@ -7998,94 +8331,232 @@
     </w:p>
     <w:p>
       <w:pPr>
-        <w:rPr>
-          <w:rFonts w:ascii="Times New Roman" w:hAnsi="Times New Roman" w:cs="Times New Roman"/>
-          <w:b/>
-          <w:bCs/>
-          <w:sz w:val="28"/>
-          <w:szCs w:val="28"/>
-        </w:rPr>
-      </w:pPr>
-    </w:p>
-    <w:p>
-      <w:pPr>
-        <w:rPr>
-          <w:rFonts w:ascii="Times New Roman" w:hAnsi="Times New Roman" w:cs="Times New Roman"/>
-          <w:b/>
-          <w:bCs/>
-          <w:sz w:val="28"/>
-          <w:szCs w:val="28"/>
-        </w:rPr>
-      </w:pPr>
-    </w:p>
-    <w:p>
-      <w:pPr>
-        <w:rPr>
-          <w:rFonts w:ascii="Times New Roman" w:hAnsi="Times New Roman" w:cs="Times New Roman"/>
-          <w:b/>
-          <w:bCs/>
-          <w:sz w:val="28"/>
-          <w:szCs w:val="28"/>
-        </w:rPr>
-      </w:pPr>
-    </w:p>
-    <w:p>
-      <w:pPr>
-        <w:rPr>
-          <w:rFonts w:ascii="Times New Roman" w:hAnsi="Times New Roman" w:cs="Times New Roman"/>
-          <w:b/>
-          <w:bCs/>
-          <w:sz w:val="28"/>
-          <w:szCs w:val="28"/>
-        </w:rPr>
-      </w:pPr>
-    </w:p>
-    <w:p>
-      <w:pPr>
-        <w:rPr>
-          <w:rFonts w:ascii="Times New Roman" w:hAnsi="Times New Roman" w:cs="Times New Roman"/>
-          <w:b/>
-          <w:bCs/>
-          <w:sz w:val="28"/>
-          <w:szCs w:val="28"/>
-        </w:rPr>
-      </w:pPr>
-    </w:p>
-    <w:p>
-      <w:pPr>
-        <w:rPr>
-          <w:rFonts w:ascii="Times New Roman" w:hAnsi="Times New Roman" w:cs="Times New Roman"/>
-          <w:b/>
-          <w:bCs/>
-          <w:sz w:val="28"/>
-          <w:szCs w:val="28"/>
-        </w:rPr>
-      </w:pPr>
-    </w:p>
-    <w:p>
-      <w:pPr>
-        <w:rPr>
-          <w:rFonts w:ascii="Times New Roman" w:hAnsi="Times New Roman" w:cs="Times New Roman"/>
-          <w:sz w:val="28"/>
-          <w:szCs w:val="28"/>
-        </w:rPr>
-      </w:pPr>
-      <w:r>
-        <w:rPr>
-          <w:rFonts w:ascii="Times New Roman" w:hAnsi="Times New Roman" w:cs="Times New Roman"/>
-          <w:sz w:val="28"/>
-          <w:szCs w:val="28"/>
-        </w:rPr>
-        <w:t xml:space="preserve">A csapatmunkánk során szerzett tapasztalatok alapján megállapítottuk, hogy az adaptív projektmenedzsment megközelítés kiemelkedően hatékony volt a </w:t>
-      </w:r>
-      <w:r>
-        <w:rPr>
-          <w:rFonts w:ascii="Times New Roman" w:hAnsi="Times New Roman" w:cs="Times New Roman"/>
-          <w:sz w:val="28"/>
-          <w:szCs w:val="28"/>
-        </w:rPr>
-        <w:lastRenderedPageBreak/>
-        <w:t>rugalmas és hatékony fejlesztési folyamatok kialakításában. Az adaptív módszer különösen hasznosnak bizonyult a változó követelmények közös kezelésében. A csapatmunkánk során szerzett tapasztalatok alapján azonosítottunk olyan területeket, ahol a jövőben tovább fejlődhetünk, különös tekintettel a projektmenedzsment csapaton belüli finomhangolására.</w:t>
+        <w:pStyle w:val="Listaszerbekezds"/>
+        <w:numPr>
+          <w:ilvl w:val="0"/>
+          <w:numId w:val="39"/>
+        </w:numPr>
+        <w:rPr>
+          <w:rFonts w:ascii="Times New Roman" w:hAnsi="Times New Roman" w:cs="Times New Roman"/>
+          <w:sz w:val="28"/>
+          <w:szCs w:val="28"/>
+        </w:rPr>
+      </w:pPr>
+      <w:r>
+        <w:rPr>
+          <w:rFonts w:ascii="Times New Roman" w:hAnsi="Times New Roman" w:cs="Times New Roman"/>
+          <w:sz w:val="28"/>
+          <w:szCs w:val="28"/>
+        </w:rPr>
+        <w:t>Backend fejlesztő</w:t>
+      </w:r>
+    </w:p>
+    <w:p>
+      <w:pPr>
+        <w:pStyle w:val="Listaszerbekezds"/>
+        <w:numPr>
+          <w:ilvl w:val="0"/>
+          <w:numId w:val="40"/>
+        </w:numPr>
+        <w:rPr>
+          <w:rFonts w:ascii="Times New Roman" w:hAnsi="Times New Roman" w:cs="Times New Roman"/>
+          <w:sz w:val="28"/>
+          <w:szCs w:val="28"/>
+        </w:rPr>
+      </w:pPr>
+      <w:r>
+        <w:rPr>
+          <w:rFonts w:ascii="Times New Roman" w:hAnsi="Times New Roman" w:cs="Times New Roman"/>
+          <w:sz w:val="28"/>
+          <w:szCs w:val="28"/>
+        </w:rPr>
+        <w:t>Felelős volt a háttérrendszer kialakításáért és implementációjáért.</w:t>
+      </w:r>
+    </w:p>
+    <w:p>
+      <w:pPr>
+        <w:pStyle w:val="Listaszerbekezds"/>
+        <w:numPr>
+          <w:ilvl w:val="0"/>
+          <w:numId w:val="40"/>
+        </w:numPr>
+        <w:rPr>
+          <w:rFonts w:ascii="Times New Roman" w:hAnsi="Times New Roman" w:cs="Times New Roman"/>
+          <w:sz w:val="28"/>
+          <w:szCs w:val="28"/>
+        </w:rPr>
+      </w:pPr>
+      <w:r>
+        <w:rPr>
+          <w:rFonts w:ascii="Times New Roman" w:hAnsi="Times New Roman" w:cs="Times New Roman"/>
+          <w:sz w:val="28"/>
+          <w:szCs w:val="28"/>
+        </w:rPr>
+        <w:t>Megvalósította a szerveroldali logikát és funkciókat.</w:t>
+      </w:r>
+    </w:p>
+    <w:p>
+      <w:pPr>
+        <w:pStyle w:val="Listaszerbekezds"/>
+        <w:numPr>
+          <w:ilvl w:val="0"/>
+          <w:numId w:val="40"/>
+        </w:numPr>
+        <w:rPr>
+          <w:rFonts w:ascii="Times New Roman" w:hAnsi="Times New Roman" w:cs="Times New Roman"/>
+          <w:sz w:val="28"/>
+          <w:szCs w:val="28"/>
+        </w:rPr>
+      </w:pPr>
+      <w:r>
+        <w:rPr>
+          <w:rFonts w:ascii="Times New Roman" w:hAnsi="Times New Roman" w:cs="Times New Roman"/>
+          <w:sz w:val="28"/>
+          <w:szCs w:val="28"/>
+        </w:rPr>
+        <w:t xml:space="preserve">Biztosította, hogy a rendszer hatékonyan </w:t>
+      </w:r>
+      <w:proofErr w:type="spellStart"/>
+      <w:r>
+        <w:rPr>
+          <w:rFonts w:ascii="Times New Roman" w:hAnsi="Times New Roman" w:cs="Times New Roman"/>
+          <w:sz w:val="28"/>
+          <w:szCs w:val="28"/>
+        </w:rPr>
+        <w:t>működjön</w:t>
+      </w:r>
+      <w:proofErr w:type="spellEnd"/>
+      <w:r>
+        <w:rPr>
+          <w:rFonts w:ascii="Times New Roman" w:hAnsi="Times New Roman" w:cs="Times New Roman"/>
+          <w:sz w:val="28"/>
+          <w:szCs w:val="28"/>
+        </w:rPr>
+        <w:t>.</w:t>
+      </w:r>
+    </w:p>
+    <w:p>
+      <w:pPr>
+        <w:pStyle w:val="Listaszerbekezds"/>
+        <w:numPr>
+          <w:ilvl w:val="0"/>
+          <w:numId w:val="39"/>
+        </w:numPr>
+        <w:rPr>
+          <w:rFonts w:ascii="Times New Roman" w:hAnsi="Times New Roman" w:cs="Times New Roman"/>
+          <w:sz w:val="28"/>
+          <w:szCs w:val="28"/>
+        </w:rPr>
+      </w:pPr>
+      <w:r>
+        <w:rPr>
+          <w:rFonts w:ascii="Times New Roman" w:hAnsi="Times New Roman" w:cs="Times New Roman"/>
+          <w:sz w:val="28"/>
+          <w:szCs w:val="28"/>
+        </w:rPr>
+        <w:t>Unit tesztelő</w:t>
+      </w:r>
+    </w:p>
+    <w:p>
+      <w:pPr>
+        <w:pStyle w:val="Listaszerbekezds"/>
+        <w:numPr>
+          <w:ilvl w:val="0"/>
+          <w:numId w:val="41"/>
+        </w:numPr>
+        <w:rPr>
+          <w:rFonts w:ascii="Times New Roman" w:hAnsi="Times New Roman" w:cs="Times New Roman"/>
+          <w:sz w:val="28"/>
+          <w:szCs w:val="28"/>
+        </w:rPr>
+      </w:pPr>
+      <w:r>
+        <w:rPr>
+          <w:rFonts w:ascii="Times New Roman" w:hAnsi="Times New Roman" w:cs="Times New Roman"/>
+          <w:sz w:val="28"/>
+          <w:szCs w:val="28"/>
+        </w:rPr>
+        <w:t>Felelős volt a backend részegységeinek (funkcióknak, osztályoknak stb.) teszteléséért.</w:t>
+      </w:r>
+    </w:p>
+    <w:p>
+      <w:pPr>
+        <w:pStyle w:val="Listaszerbekezds"/>
+        <w:numPr>
+          <w:ilvl w:val="0"/>
+          <w:numId w:val="41"/>
+        </w:numPr>
+        <w:rPr>
+          <w:rFonts w:ascii="Times New Roman" w:hAnsi="Times New Roman" w:cs="Times New Roman"/>
+          <w:sz w:val="28"/>
+          <w:szCs w:val="28"/>
+        </w:rPr>
+      </w:pPr>
+      <w:r>
+        <w:rPr>
+          <w:rFonts w:ascii="Times New Roman" w:hAnsi="Times New Roman" w:cs="Times New Roman"/>
+          <w:sz w:val="28"/>
+          <w:szCs w:val="28"/>
+        </w:rPr>
+        <w:t xml:space="preserve">Implementálta és futtatta </w:t>
+      </w:r>
+      <w:proofErr w:type="gramStart"/>
+      <w:r>
+        <w:rPr>
+          <w:rFonts w:ascii="Times New Roman" w:hAnsi="Times New Roman" w:cs="Times New Roman"/>
+          <w:sz w:val="28"/>
+          <w:szCs w:val="28"/>
+        </w:rPr>
+        <w:t>a</w:t>
+      </w:r>
+      <w:proofErr w:type="gramEnd"/>
+      <w:r>
+        <w:rPr>
+          <w:rFonts w:ascii="Times New Roman" w:hAnsi="Times New Roman" w:cs="Times New Roman"/>
+          <w:sz w:val="28"/>
+          <w:szCs w:val="28"/>
+        </w:rPr>
+        <w:t xml:space="preserve"> unit teszteket a kód minőségének és funkcionalitásának biztosítása érdekében.</w:t>
+      </w:r>
+    </w:p>
+    <w:p>
+      <w:pPr>
+        <w:pStyle w:val="Listaszerbekezds"/>
+        <w:numPr>
+          <w:ilvl w:val="0"/>
+          <w:numId w:val="41"/>
+        </w:numPr>
+        <w:spacing w:after="80"/>
+        <w:rPr>
+          <w:rFonts w:ascii="Times New Roman" w:hAnsi="Times New Roman" w:cs="Times New Roman"/>
+          <w:sz w:val="28"/>
+          <w:szCs w:val="28"/>
+        </w:rPr>
+      </w:pPr>
+      <w:r>
+        <w:rPr>
+          <w:rFonts w:ascii="Times New Roman" w:hAnsi="Times New Roman" w:cs="Times New Roman"/>
+          <w:sz w:val="28"/>
+          <w:szCs w:val="28"/>
+        </w:rPr>
+        <w:t>Ellenőrizte, hogy a backend kódja megfeleljen a tervezett specifikációknak és szabványoknak.</w:t>
+      </w:r>
+    </w:p>
+    <w:p>
+      <w:pPr>
+        <w:rPr>
+          <w:rFonts w:ascii="Times New Roman" w:hAnsi="Times New Roman" w:cs="Times New Roman"/>
+          <w:sz w:val="28"/>
+          <w:szCs w:val="28"/>
+        </w:rPr>
+      </w:pPr>
+      <w:r>
+        <w:rPr>
+          <w:rFonts w:ascii="Times New Roman" w:hAnsi="Times New Roman" w:cs="Times New Roman"/>
+          <w:sz w:val="28"/>
+          <w:szCs w:val="28"/>
+        </w:rPr>
+        <w:t>A csapatmunkánk során szerzett tapasztalatok alapján megállapítottuk, hogy az adaptív projektmenedzsment megközelítés kiemelkedően hatékony volt a rugalmas és hatékony fejlesztési folyamatok kialakításában. Az adaptív módszer különösen hasznosnak bizonyult a változó követelmények közös kezelésében. A csapatmunkánk során szerzett tapasztalatok alapján azonosítottunk olyan területeket, ahol a jövőben tovább fejlődhetünk, különös tekintettel a projektmenedzsment csapaton belüli finomhangolására.</w:t>
       </w:r>
     </w:p>
     <w:p>
@@ -8101,9 +8572,9 @@
           <w:noProof/>
         </w:rPr>
         <w:drawing>
-          <wp:inline distT="0" distB="0" distL="0" distR="0" wp14:anchorId="152AA8AF" wp14:editId="4E665F7B">
-            <wp:extent cx="5731510" cy="2937510"/>
-            <wp:effectExtent l="0" t="0" r="2540" b="0"/>
+          <wp:inline distT="0" distB="0" distL="0" distR="0" wp14:anchorId="152AA8AF" wp14:editId="359A7CDE">
+            <wp:extent cx="5514576" cy="2826327"/>
+            <wp:effectExtent l="0" t="0" r="0" b="0"/>
             <wp:docPr id="774639160" name="Kép 1"/>
             <wp:cNvGraphicFramePr>
               <a:graphicFrameLocks xmlns:a="http://schemas.openxmlformats.org/drawingml/2006/main" noChangeAspect="1"/>
@@ -8124,7 +8595,7 @@
                   <pic:spPr>
                     <a:xfrm>
                       <a:off x="0" y="0"/>
-                      <a:ext cx="5731510" cy="2937510"/>
+                      <a:ext cx="5525901" cy="2832131"/>
                     </a:xfrm>
                     <a:prstGeom prst="rect">
                       <a:avLst/>
@@ -8153,20 +8624,16 @@
           <w:rFonts w:ascii="Times New Roman" w:hAnsi="Times New Roman" w:cs="Times New Roman"/>
           <w:b/>
           <w:bCs/>
-          <w:sz w:val="28"/>
-          <w:szCs w:val="28"/>
-        </w:rPr>
+          <w:noProof/>
+          <w:sz w:val="28"/>
+          <w:szCs w:val="28"/>
+        </w:rPr>
+        <w:lastRenderedPageBreak/>
         <w:drawing>
-          <wp:inline distT="0" distB="0" distL="0" distR="0" wp14:anchorId="4F94C45B" wp14:editId="193DA729">
-            <wp:extent cx="4667926" cy="3788229"/>
-            <wp:effectExtent l="0" t="0" r="0" b="3175"/>
-            <wp:docPr id="6" name="Kép 5">
-              <a:extLst xmlns:a="http://schemas.openxmlformats.org/drawingml/2006/main">
-                <a:ext uri="{FF2B5EF4-FFF2-40B4-BE49-F238E27FC236}">
-                  <a16:creationId xmlns:a16="http://schemas.microsoft.com/office/drawing/2014/main" id="{9EDBE35A-DE75-360A-33BA-500BDA9491F2}"/>
-                </a:ext>
-              </a:extLst>
-            </wp:docPr>
+          <wp:inline distT="0" distB="0" distL="0" distR="0" wp14:anchorId="0DF8DFAE" wp14:editId="5A6E89C6">
+            <wp:extent cx="5723890" cy="4215765"/>
+            <wp:effectExtent l="0" t="0" r="0" b="0"/>
+            <wp:docPr id="1624489575" name="Kép 1"/>
             <wp:cNvGraphicFramePr>
               <a:graphicFrameLocks xmlns:a="http://schemas.openxmlformats.org/drawingml/2006/main" noChangeAspect="1"/>
             </wp:cNvGraphicFramePr>
@@ -8174,31 +8641,36 @@
               <a:graphicData uri="http://schemas.openxmlformats.org/drawingml/2006/picture">
                 <pic:pic xmlns:pic="http://schemas.openxmlformats.org/drawingml/2006/picture">
                   <pic:nvPicPr>
-                    <pic:cNvPr id="6" name="Kép 5">
-                      <a:extLst>
-                        <a:ext uri="{FF2B5EF4-FFF2-40B4-BE49-F238E27FC236}">
-                          <a16:creationId xmlns:a16="http://schemas.microsoft.com/office/drawing/2014/main" id="{9EDBE35A-DE75-360A-33BA-500BDA9491F2}"/>
-                        </a:ext>
-                      </a:extLst>
-                    </pic:cNvPr>
+                    <pic:cNvPr id="0" name="Picture 1"/>
                     <pic:cNvPicPr>
-                      <a:picLocks noChangeAspect="1"/>
+                      <a:picLocks noChangeAspect="1" noChangeArrowheads="1"/>
                     </pic:cNvPicPr>
                   </pic:nvPicPr>
                   <pic:blipFill>
-                    <a:blip r:embed="rId8"/>
+                    <a:blip r:embed="rId8">
+                      <a:extLst>
+                        <a:ext uri="{28A0092B-C50C-407E-A947-70E740481C1C}">
+                          <a14:useLocalDpi xmlns:a14="http://schemas.microsoft.com/office/drawing/2010/main" val="0"/>
+                        </a:ext>
+                      </a:extLst>
+                    </a:blip>
+                    <a:srcRect/>
                     <a:stretch>
                       <a:fillRect/>
                     </a:stretch>
                   </pic:blipFill>
-                  <pic:spPr>
+                  <pic:spPr bwMode="auto">
                     <a:xfrm>
                       <a:off x="0" y="0"/>
-                      <a:ext cx="4672526" cy="3791962"/>
+                      <a:ext cx="5723890" cy="4215765"/>
                     </a:xfrm>
                     <a:prstGeom prst="rect">
                       <a:avLst/>
                     </a:prstGeom>
+                    <a:noFill/>
+                    <a:ln>
+                      <a:noFill/>
+                    </a:ln>
                   </pic:spPr>
                 </pic:pic>
               </a:graphicData>
@@ -8229,19 +8701,7 @@
           <w:sz w:val="36"/>
           <w:szCs w:val="36"/>
         </w:rPr>
-        <w:lastRenderedPageBreak/>
-        <w:t>Jövőbeli terve</w:t>
-      </w:r>
-      <w:r>
-        <w:rPr>
-          <w:rFonts w:ascii="Times New Roman" w:hAnsi="Times New Roman" w:cs="Times New Roman"/>
-          <w:b/>
-          <w:bCs/>
-          <w:color w:val="auto"/>
-          <w:sz w:val="36"/>
-          <w:szCs w:val="36"/>
-        </w:rPr>
-        <w:t>k:</w:t>
+        <w:t>Jövőbeli tervek:</w:t>
       </w:r>
       <w:bookmarkEnd w:id="24"/>
     </w:p>
@@ -8348,7 +8808,7 @@
   <w:abstractNum w:abstractNumId="0" w15:restartNumberingAfterBreak="0">
     <w:nsid w:val="01926210"/>
     <w:multiLevelType w:val="hybridMultilevel"/>
-    <w:tmpl w:val="EE082C54"/>
+    <w:tmpl w:val="15F0FB10"/>
     <w:lvl w:ilvl="0" w:tplc="0809000F">
       <w:start w:val="1"/>
       <w:numFmt w:val="decimal"/>
@@ -8432,6 +8892,119 @@
     </w:lvl>
   </w:abstractNum>
   <w:abstractNum w:abstractNumId="1" w15:restartNumberingAfterBreak="0">
+    <w:nsid w:val="02885D1E"/>
+    <w:multiLevelType w:val="hybridMultilevel"/>
+    <w:tmpl w:val="4112B8C2"/>
+    <w:lvl w:ilvl="0" w:tplc="6A5842E6">
+      <w:start w:val="1"/>
+      <w:numFmt w:val="bullet"/>
+      <w:lvlText w:val=""/>
+      <w:lvlJc w:val="left"/>
+      <w:pPr>
+        <w:ind w:left="1440" w:hanging="360"/>
+      </w:pPr>
+      <w:rPr>
+        <w:rFonts w:ascii="Symbol" w:hAnsi="Symbol" w:hint="default"/>
+      </w:rPr>
+    </w:lvl>
+    <w:lvl w:ilvl="1" w:tplc="08090003" w:tentative="1">
+      <w:start w:val="1"/>
+      <w:numFmt w:val="bullet"/>
+      <w:lvlText w:val="o"/>
+      <w:lvlJc w:val="left"/>
+      <w:pPr>
+        <w:ind w:left="2160" w:hanging="360"/>
+      </w:pPr>
+      <w:rPr>
+        <w:rFonts w:ascii="Courier New" w:hAnsi="Courier New" w:cs="Courier New" w:hint="default"/>
+      </w:rPr>
+    </w:lvl>
+    <w:lvl w:ilvl="2" w:tplc="08090005" w:tentative="1">
+      <w:start w:val="1"/>
+      <w:numFmt w:val="bullet"/>
+      <w:lvlText w:val=""/>
+      <w:lvlJc w:val="left"/>
+      <w:pPr>
+        <w:ind w:left="2880" w:hanging="360"/>
+      </w:pPr>
+      <w:rPr>
+        <w:rFonts w:ascii="Wingdings" w:hAnsi="Wingdings" w:hint="default"/>
+      </w:rPr>
+    </w:lvl>
+    <w:lvl w:ilvl="3" w:tplc="08090001" w:tentative="1">
+      <w:start w:val="1"/>
+      <w:numFmt w:val="bullet"/>
+      <w:lvlText w:val=""/>
+      <w:lvlJc w:val="left"/>
+      <w:pPr>
+        <w:ind w:left="3600" w:hanging="360"/>
+      </w:pPr>
+      <w:rPr>
+        <w:rFonts w:ascii="Symbol" w:hAnsi="Symbol" w:hint="default"/>
+      </w:rPr>
+    </w:lvl>
+    <w:lvl w:ilvl="4" w:tplc="08090003" w:tentative="1">
+      <w:start w:val="1"/>
+      <w:numFmt w:val="bullet"/>
+      <w:lvlText w:val="o"/>
+      <w:lvlJc w:val="left"/>
+      <w:pPr>
+        <w:ind w:left="4320" w:hanging="360"/>
+      </w:pPr>
+      <w:rPr>
+        <w:rFonts w:ascii="Courier New" w:hAnsi="Courier New" w:cs="Courier New" w:hint="default"/>
+      </w:rPr>
+    </w:lvl>
+    <w:lvl w:ilvl="5" w:tplc="08090005" w:tentative="1">
+      <w:start w:val="1"/>
+      <w:numFmt w:val="bullet"/>
+      <w:lvlText w:val=""/>
+      <w:lvlJc w:val="left"/>
+      <w:pPr>
+        <w:ind w:left="5040" w:hanging="360"/>
+      </w:pPr>
+      <w:rPr>
+        <w:rFonts w:ascii="Wingdings" w:hAnsi="Wingdings" w:hint="default"/>
+      </w:rPr>
+    </w:lvl>
+    <w:lvl w:ilvl="6" w:tplc="08090001" w:tentative="1">
+      <w:start w:val="1"/>
+      <w:numFmt w:val="bullet"/>
+      <w:lvlText w:val=""/>
+      <w:lvlJc w:val="left"/>
+      <w:pPr>
+        <w:ind w:left="5760" w:hanging="360"/>
+      </w:pPr>
+      <w:rPr>
+        <w:rFonts w:ascii="Symbol" w:hAnsi="Symbol" w:hint="default"/>
+      </w:rPr>
+    </w:lvl>
+    <w:lvl w:ilvl="7" w:tplc="08090003" w:tentative="1">
+      <w:start w:val="1"/>
+      <w:numFmt w:val="bullet"/>
+      <w:lvlText w:val="o"/>
+      <w:lvlJc w:val="left"/>
+      <w:pPr>
+        <w:ind w:left="6480" w:hanging="360"/>
+      </w:pPr>
+      <w:rPr>
+        <w:rFonts w:ascii="Courier New" w:hAnsi="Courier New" w:cs="Courier New" w:hint="default"/>
+      </w:rPr>
+    </w:lvl>
+    <w:lvl w:ilvl="8" w:tplc="08090005" w:tentative="1">
+      <w:start w:val="1"/>
+      <w:numFmt w:val="bullet"/>
+      <w:lvlText w:val=""/>
+      <w:lvlJc w:val="left"/>
+      <w:pPr>
+        <w:ind w:left="7200" w:hanging="360"/>
+      </w:pPr>
+      <w:rPr>
+        <w:rFonts w:ascii="Wingdings" w:hAnsi="Wingdings" w:hint="default"/>
+      </w:rPr>
+    </w:lvl>
+  </w:abstractNum>
+  <w:abstractNum w:abstractNumId="2" w15:restartNumberingAfterBreak="0">
     <w:nsid w:val="08A54DAB"/>
     <w:multiLevelType w:val="hybridMultilevel"/>
     <w:tmpl w:val="B128EBA6"/>
@@ -8544,7 +9117,7 @@
       </w:rPr>
     </w:lvl>
   </w:abstractNum>
-  <w:abstractNum w:abstractNumId="2" w15:restartNumberingAfterBreak="0">
+  <w:abstractNum w:abstractNumId="3" w15:restartNumberingAfterBreak="0">
     <w:nsid w:val="0967668F"/>
     <w:multiLevelType w:val="hybridMultilevel"/>
     <w:tmpl w:val="B2AE3CC0"/>
@@ -8657,7 +9230,7 @@
       </w:rPr>
     </w:lvl>
   </w:abstractNum>
-  <w:abstractNum w:abstractNumId="3" w15:restartNumberingAfterBreak="0">
+  <w:abstractNum w:abstractNumId="4" w15:restartNumberingAfterBreak="0">
     <w:nsid w:val="09D6622C"/>
     <w:multiLevelType w:val="hybridMultilevel"/>
     <w:tmpl w:val="3678E9D8"/>
@@ -8743,7 +9316,7 @@
       </w:pPr>
     </w:lvl>
   </w:abstractNum>
-  <w:abstractNum w:abstractNumId="4" w15:restartNumberingAfterBreak="0">
+  <w:abstractNum w:abstractNumId="5" w15:restartNumberingAfterBreak="0">
     <w:nsid w:val="09F74C24"/>
     <w:multiLevelType w:val="hybridMultilevel"/>
     <w:tmpl w:val="2C16D498"/>
@@ -8856,7 +9429,120 @@
       </w:rPr>
     </w:lvl>
   </w:abstractNum>
-  <w:abstractNum w:abstractNumId="5" w15:restartNumberingAfterBreak="0">
+  <w:abstractNum w:abstractNumId="6" w15:restartNumberingAfterBreak="0">
+    <w:nsid w:val="0A94777B"/>
+    <w:multiLevelType w:val="hybridMultilevel"/>
+    <w:tmpl w:val="D9FACEA0"/>
+    <w:lvl w:ilvl="0" w:tplc="08090001">
+      <w:start w:val="1"/>
+      <w:numFmt w:val="bullet"/>
+      <w:lvlText w:val=""/>
+      <w:lvlJc w:val="left"/>
+      <w:pPr>
+        <w:ind w:left="1440" w:hanging="360"/>
+      </w:pPr>
+      <w:rPr>
+        <w:rFonts w:ascii="Symbol" w:hAnsi="Symbol" w:hint="default"/>
+      </w:rPr>
+    </w:lvl>
+    <w:lvl w:ilvl="1" w:tplc="08090003" w:tentative="1">
+      <w:start w:val="1"/>
+      <w:numFmt w:val="bullet"/>
+      <w:lvlText w:val="o"/>
+      <w:lvlJc w:val="left"/>
+      <w:pPr>
+        <w:ind w:left="2160" w:hanging="360"/>
+      </w:pPr>
+      <w:rPr>
+        <w:rFonts w:ascii="Courier New" w:hAnsi="Courier New" w:cs="Courier New" w:hint="default"/>
+      </w:rPr>
+    </w:lvl>
+    <w:lvl w:ilvl="2" w:tplc="08090005" w:tentative="1">
+      <w:start w:val="1"/>
+      <w:numFmt w:val="bullet"/>
+      <w:lvlText w:val=""/>
+      <w:lvlJc w:val="left"/>
+      <w:pPr>
+        <w:ind w:left="2880" w:hanging="360"/>
+      </w:pPr>
+      <w:rPr>
+        <w:rFonts w:ascii="Wingdings" w:hAnsi="Wingdings" w:hint="default"/>
+      </w:rPr>
+    </w:lvl>
+    <w:lvl w:ilvl="3" w:tplc="08090001" w:tentative="1">
+      <w:start w:val="1"/>
+      <w:numFmt w:val="bullet"/>
+      <w:lvlText w:val=""/>
+      <w:lvlJc w:val="left"/>
+      <w:pPr>
+        <w:ind w:left="3600" w:hanging="360"/>
+      </w:pPr>
+      <w:rPr>
+        <w:rFonts w:ascii="Symbol" w:hAnsi="Symbol" w:hint="default"/>
+      </w:rPr>
+    </w:lvl>
+    <w:lvl w:ilvl="4" w:tplc="08090003" w:tentative="1">
+      <w:start w:val="1"/>
+      <w:numFmt w:val="bullet"/>
+      <w:lvlText w:val="o"/>
+      <w:lvlJc w:val="left"/>
+      <w:pPr>
+        <w:ind w:left="4320" w:hanging="360"/>
+      </w:pPr>
+      <w:rPr>
+        <w:rFonts w:ascii="Courier New" w:hAnsi="Courier New" w:cs="Courier New" w:hint="default"/>
+      </w:rPr>
+    </w:lvl>
+    <w:lvl w:ilvl="5" w:tplc="08090005" w:tentative="1">
+      <w:start w:val="1"/>
+      <w:numFmt w:val="bullet"/>
+      <w:lvlText w:val=""/>
+      <w:lvlJc w:val="left"/>
+      <w:pPr>
+        <w:ind w:left="5040" w:hanging="360"/>
+      </w:pPr>
+      <w:rPr>
+        <w:rFonts w:ascii="Wingdings" w:hAnsi="Wingdings" w:hint="default"/>
+      </w:rPr>
+    </w:lvl>
+    <w:lvl w:ilvl="6" w:tplc="08090001" w:tentative="1">
+      <w:start w:val="1"/>
+      <w:numFmt w:val="bullet"/>
+      <w:lvlText w:val=""/>
+      <w:lvlJc w:val="left"/>
+      <w:pPr>
+        <w:ind w:left="5760" w:hanging="360"/>
+      </w:pPr>
+      <w:rPr>
+        <w:rFonts w:ascii="Symbol" w:hAnsi="Symbol" w:hint="default"/>
+      </w:rPr>
+    </w:lvl>
+    <w:lvl w:ilvl="7" w:tplc="08090003" w:tentative="1">
+      <w:start w:val="1"/>
+      <w:numFmt w:val="bullet"/>
+      <w:lvlText w:val="o"/>
+      <w:lvlJc w:val="left"/>
+      <w:pPr>
+        <w:ind w:left="6480" w:hanging="360"/>
+      </w:pPr>
+      <w:rPr>
+        <w:rFonts w:ascii="Courier New" w:hAnsi="Courier New" w:cs="Courier New" w:hint="default"/>
+      </w:rPr>
+    </w:lvl>
+    <w:lvl w:ilvl="8" w:tplc="08090005" w:tentative="1">
+      <w:start w:val="1"/>
+      <w:numFmt w:val="bullet"/>
+      <w:lvlText w:val=""/>
+      <w:lvlJc w:val="left"/>
+      <w:pPr>
+        <w:ind w:left="7200" w:hanging="360"/>
+      </w:pPr>
+      <w:rPr>
+        <w:rFonts w:ascii="Wingdings" w:hAnsi="Wingdings" w:hint="default"/>
+      </w:rPr>
+    </w:lvl>
+  </w:abstractNum>
+  <w:abstractNum w:abstractNumId="7" w15:restartNumberingAfterBreak="0">
     <w:nsid w:val="0B42135B"/>
     <w:multiLevelType w:val="hybridMultilevel"/>
     <w:tmpl w:val="54023C5A"/>
@@ -8942,7 +9628,93 @@
       </w:pPr>
     </w:lvl>
   </w:abstractNum>
-  <w:abstractNum w:abstractNumId="6" w15:restartNumberingAfterBreak="0">
+  <w:abstractNum w:abstractNumId="8" w15:restartNumberingAfterBreak="0">
+    <w:nsid w:val="13217F22"/>
+    <w:multiLevelType w:val="hybridMultilevel"/>
+    <w:tmpl w:val="401E2362"/>
+    <w:lvl w:ilvl="0" w:tplc="FFFFFFFF">
+      <w:start w:val="1"/>
+      <w:numFmt w:val="decimal"/>
+      <w:lvlText w:val="%1."/>
+      <w:lvlJc w:val="left"/>
+      <w:pPr>
+        <w:ind w:left="720" w:hanging="360"/>
+      </w:pPr>
+    </w:lvl>
+    <w:lvl w:ilvl="1" w:tplc="FFFFFFFF" w:tentative="1">
+      <w:start w:val="1"/>
+      <w:numFmt w:val="lowerLetter"/>
+      <w:lvlText w:val="%2."/>
+      <w:lvlJc w:val="left"/>
+      <w:pPr>
+        <w:ind w:left="1440" w:hanging="360"/>
+      </w:pPr>
+    </w:lvl>
+    <w:lvl w:ilvl="2" w:tplc="FFFFFFFF" w:tentative="1">
+      <w:start w:val="1"/>
+      <w:numFmt w:val="lowerRoman"/>
+      <w:lvlText w:val="%3."/>
+      <w:lvlJc w:val="right"/>
+      <w:pPr>
+        <w:ind w:left="2160" w:hanging="180"/>
+      </w:pPr>
+    </w:lvl>
+    <w:lvl w:ilvl="3" w:tplc="FFFFFFFF" w:tentative="1">
+      <w:start w:val="1"/>
+      <w:numFmt w:val="decimal"/>
+      <w:lvlText w:val="%4."/>
+      <w:lvlJc w:val="left"/>
+      <w:pPr>
+        <w:ind w:left="2880" w:hanging="360"/>
+      </w:pPr>
+    </w:lvl>
+    <w:lvl w:ilvl="4" w:tplc="FFFFFFFF" w:tentative="1">
+      <w:start w:val="1"/>
+      <w:numFmt w:val="lowerLetter"/>
+      <w:lvlText w:val="%5."/>
+      <w:lvlJc w:val="left"/>
+      <w:pPr>
+        <w:ind w:left="3600" w:hanging="360"/>
+      </w:pPr>
+    </w:lvl>
+    <w:lvl w:ilvl="5" w:tplc="FFFFFFFF" w:tentative="1">
+      <w:start w:val="1"/>
+      <w:numFmt w:val="lowerRoman"/>
+      <w:lvlText w:val="%6."/>
+      <w:lvlJc w:val="right"/>
+      <w:pPr>
+        <w:ind w:left="4320" w:hanging="180"/>
+      </w:pPr>
+    </w:lvl>
+    <w:lvl w:ilvl="6" w:tplc="FFFFFFFF" w:tentative="1">
+      <w:start w:val="1"/>
+      <w:numFmt w:val="decimal"/>
+      <w:lvlText w:val="%7."/>
+      <w:lvlJc w:val="left"/>
+      <w:pPr>
+        <w:ind w:left="5040" w:hanging="360"/>
+      </w:pPr>
+    </w:lvl>
+    <w:lvl w:ilvl="7" w:tplc="FFFFFFFF" w:tentative="1">
+      <w:start w:val="1"/>
+      <w:numFmt w:val="lowerLetter"/>
+      <w:lvlText w:val="%8."/>
+      <w:lvlJc w:val="left"/>
+      <w:pPr>
+        <w:ind w:left="5760" w:hanging="360"/>
+      </w:pPr>
+    </w:lvl>
+    <w:lvl w:ilvl="8" w:tplc="FFFFFFFF" w:tentative="1">
+      <w:start w:val="1"/>
+      <w:numFmt w:val="lowerRoman"/>
+      <w:lvlText w:val="%9."/>
+      <w:lvlJc w:val="right"/>
+      <w:pPr>
+        <w:ind w:left="6480" w:hanging="180"/>
+      </w:pPr>
+    </w:lvl>
+  </w:abstractNum>
+  <w:abstractNum w:abstractNumId="9" w15:restartNumberingAfterBreak="0">
     <w:nsid w:val="13ED4758"/>
     <w:multiLevelType w:val="hybridMultilevel"/>
     <w:tmpl w:val="DEB2DF58"/>
@@ -9055,7 +9827,93 @@
       </w:rPr>
     </w:lvl>
   </w:abstractNum>
-  <w:abstractNum w:abstractNumId="7" w15:restartNumberingAfterBreak="0">
+  <w:abstractNum w:abstractNumId="10" w15:restartNumberingAfterBreak="0">
+    <w:nsid w:val="18B62A87"/>
+    <w:multiLevelType w:val="hybridMultilevel"/>
+    <w:tmpl w:val="C8785E94"/>
+    <w:lvl w:ilvl="0" w:tplc="FFFFFFFF">
+      <w:start w:val="1"/>
+      <w:numFmt w:val="decimal"/>
+      <w:lvlText w:val="%1."/>
+      <w:lvlJc w:val="left"/>
+      <w:pPr>
+        <w:ind w:left="720" w:hanging="360"/>
+      </w:pPr>
+    </w:lvl>
+    <w:lvl w:ilvl="1" w:tplc="FFFFFFFF" w:tentative="1">
+      <w:start w:val="1"/>
+      <w:numFmt w:val="lowerLetter"/>
+      <w:lvlText w:val="%2."/>
+      <w:lvlJc w:val="left"/>
+      <w:pPr>
+        <w:ind w:left="1440" w:hanging="360"/>
+      </w:pPr>
+    </w:lvl>
+    <w:lvl w:ilvl="2" w:tplc="FFFFFFFF" w:tentative="1">
+      <w:start w:val="1"/>
+      <w:numFmt w:val="lowerRoman"/>
+      <w:lvlText w:val="%3."/>
+      <w:lvlJc w:val="right"/>
+      <w:pPr>
+        <w:ind w:left="2160" w:hanging="180"/>
+      </w:pPr>
+    </w:lvl>
+    <w:lvl w:ilvl="3" w:tplc="FFFFFFFF" w:tentative="1">
+      <w:start w:val="1"/>
+      <w:numFmt w:val="decimal"/>
+      <w:lvlText w:val="%4."/>
+      <w:lvlJc w:val="left"/>
+      <w:pPr>
+        <w:ind w:left="2880" w:hanging="360"/>
+      </w:pPr>
+    </w:lvl>
+    <w:lvl w:ilvl="4" w:tplc="FFFFFFFF" w:tentative="1">
+      <w:start w:val="1"/>
+      <w:numFmt w:val="lowerLetter"/>
+      <w:lvlText w:val="%5."/>
+      <w:lvlJc w:val="left"/>
+      <w:pPr>
+        <w:ind w:left="3600" w:hanging="360"/>
+      </w:pPr>
+    </w:lvl>
+    <w:lvl w:ilvl="5" w:tplc="FFFFFFFF" w:tentative="1">
+      <w:start w:val="1"/>
+      <w:numFmt w:val="lowerRoman"/>
+      <w:lvlText w:val="%6."/>
+      <w:lvlJc w:val="right"/>
+      <w:pPr>
+        <w:ind w:left="4320" w:hanging="180"/>
+      </w:pPr>
+    </w:lvl>
+    <w:lvl w:ilvl="6" w:tplc="FFFFFFFF" w:tentative="1">
+      <w:start w:val="1"/>
+      <w:numFmt w:val="decimal"/>
+      <w:lvlText w:val="%7."/>
+      <w:lvlJc w:val="left"/>
+      <w:pPr>
+        <w:ind w:left="5040" w:hanging="360"/>
+      </w:pPr>
+    </w:lvl>
+    <w:lvl w:ilvl="7" w:tplc="FFFFFFFF" w:tentative="1">
+      <w:start w:val="1"/>
+      <w:numFmt w:val="lowerLetter"/>
+      <w:lvlText w:val="%8."/>
+      <w:lvlJc w:val="left"/>
+      <w:pPr>
+        <w:ind w:left="5760" w:hanging="360"/>
+      </w:pPr>
+    </w:lvl>
+    <w:lvl w:ilvl="8" w:tplc="FFFFFFFF" w:tentative="1">
+      <w:start w:val="1"/>
+      <w:numFmt w:val="lowerRoman"/>
+      <w:lvlText w:val="%9."/>
+      <w:lvlJc w:val="right"/>
+      <w:pPr>
+        <w:ind w:left="6480" w:hanging="180"/>
+      </w:pPr>
+    </w:lvl>
+  </w:abstractNum>
+  <w:abstractNum w:abstractNumId="11" w15:restartNumberingAfterBreak="0">
     <w:nsid w:val="1C7A3E9C"/>
     <w:multiLevelType w:val="hybridMultilevel"/>
     <w:tmpl w:val="81668944"/>
@@ -9168,7 +10026,7 @@
       </w:rPr>
     </w:lvl>
   </w:abstractNum>
-  <w:abstractNum w:abstractNumId="8" w15:restartNumberingAfterBreak="0">
+  <w:abstractNum w:abstractNumId="12" w15:restartNumberingAfterBreak="0">
     <w:nsid w:val="20A23168"/>
     <w:multiLevelType w:val="hybridMultilevel"/>
     <w:tmpl w:val="53541EB6"/>
@@ -9281,7 +10139,7 @@
       </w:rPr>
     </w:lvl>
   </w:abstractNum>
-  <w:abstractNum w:abstractNumId="9" w15:restartNumberingAfterBreak="0">
+  <w:abstractNum w:abstractNumId="13" w15:restartNumberingAfterBreak="0">
     <w:nsid w:val="238CFA4F"/>
     <w:multiLevelType w:val="hybridMultilevel"/>
     <w:tmpl w:val="F58ECB36"/>
@@ -9367,7 +10225,7 @@
       </w:pPr>
     </w:lvl>
   </w:abstractNum>
-  <w:abstractNum w:abstractNumId="10" w15:restartNumberingAfterBreak="0">
+  <w:abstractNum w:abstractNumId="14" w15:restartNumberingAfterBreak="0">
     <w:nsid w:val="23A70375"/>
     <w:multiLevelType w:val="hybridMultilevel"/>
     <w:tmpl w:val="AE880D48"/>
@@ -9480,7 +10338,93 @@
       </w:rPr>
     </w:lvl>
   </w:abstractNum>
-  <w:abstractNum w:abstractNumId="11" w15:restartNumberingAfterBreak="0">
+  <w:abstractNum w:abstractNumId="15" w15:restartNumberingAfterBreak="0">
+    <w:nsid w:val="27F05976"/>
+    <w:multiLevelType w:val="hybridMultilevel"/>
+    <w:tmpl w:val="ED160884"/>
+    <w:lvl w:ilvl="0" w:tplc="FFFFFFFF">
+      <w:start w:val="1"/>
+      <w:numFmt w:val="decimal"/>
+      <w:lvlText w:val="%1."/>
+      <w:lvlJc w:val="left"/>
+      <w:pPr>
+        <w:ind w:left="720" w:hanging="360"/>
+      </w:pPr>
+    </w:lvl>
+    <w:lvl w:ilvl="1" w:tplc="FFFFFFFF" w:tentative="1">
+      <w:start w:val="1"/>
+      <w:numFmt w:val="lowerLetter"/>
+      <w:lvlText w:val="%2."/>
+      <w:lvlJc w:val="left"/>
+      <w:pPr>
+        <w:ind w:left="1440" w:hanging="360"/>
+      </w:pPr>
+    </w:lvl>
+    <w:lvl w:ilvl="2" w:tplc="FFFFFFFF" w:tentative="1">
+      <w:start w:val="1"/>
+      <w:numFmt w:val="lowerRoman"/>
+      <w:lvlText w:val="%3."/>
+      <w:lvlJc w:val="right"/>
+      <w:pPr>
+        <w:ind w:left="2160" w:hanging="180"/>
+      </w:pPr>
+    </w:lvl>
+    <w:lvl w:ilvl="3" w:tplc="FFFFFFFF" w:tentative="1">
+      <w:start w:val="1"/>
+      <w:numFmt w:val="decimal"/>
+      <w:lvlText w:val="%4."/>
+      <w:lvlJc w:val="left"/>
+      <w:pPr>
+        <w:ind w:left="2880" w:hanging="360"/>
+      </w:pPr>
+    </w:lvl>
+    <w:lvl w:ilvl="4" w:tplc="FFFFFFFF" w:tentative="1">
+      <w:start w:val="1"/>
+      <w:numFmt w:val="lowerLetter"/>
+      <w:lvlText w:val="%5."/>
+      <w:lvlJc w:val="left"/>
+      <w:pPr>
+        <w:ind w:left="3600" w:hanging="360"/>
+      </w:pPr>
+    </w:lvl>
+    <w:lvl w:ilvl="5" w:tplc="FFFFFFFF" w:tentative="1">
+      <w:start w:val="1"/>
+      <w:numFmt w:val="lowerRoman"/>
+      <w:lvlText w:val="%6."/>
+      <w:lvlJc w:val="right"/>
+      <w:pPr>
+        <w:ind w:left="4320" w:hanging="180"/>
+      </w:pPr>
+    </w:lvl>
+    <w:lvl w:ilvl="6" w:tplc="FFFFFFFF" w:tentative="1">
+      <w:start w:val="1"/>
+      <w:numFmt w:val="decimal"/>
+      <w:lvlText w:val="%7."/>
+      <w:lvlJc w:val="left"/>
+      <w:pPr>
+        <w:ind w:left="5040" w:hanging="360"/>
+      </w:pPr>
+    </w:lvl>
+    <w:lvl w:ilvl="7" w:tplc="FFFFFFFF" w:tentative="1">
+      <w:start w:val="1"/>
+      <w:numFmt w:val="lowerLetter"/>
+      <w:lvlText w:val="%8."/>
+      <w:lvlJc w:val="left"/>
+      <w:pPr>
+        <w:ind w:left="5760" w:hanging="360"/>
+      </w:pPr>
+    </w:lvl>
+    <w:lvl w:ilvl="8" w:tplc="FFFFFFFF" w:tentative="1">
+      <w:start w:val="1"/>
+      <w:numFmt w:val="lowerRoman"/>
+      <w:lvlText w:val="%9."/>
+      <w:lvlJc w:val="right"/>
+      <w:pPr>
+        <w:ind w:left="6480" w:hanging="180"/>
+      </w:pPr>
+    </w:lvl>
+  </w:abstractNum>
+  <w:abstractNum w:abstractNumId="16" w15:restartNumberingAfterBreak="0">
     <w:nsid w:val="280A41B1"/>
     <w:multiLevelType w:val="hybridMultilevel"/>
     <w:tmpl w:val="0D54CF7C"/>
@@ -9593,7 +10537,120 @@
       </w:rPr>
     </w:lvl>
   </w:abstractNum>
-  <w:abstractNum w:abstractNumId="12" w15:restartNumberingAfterBreak="0">
+  <w:abstractNum w:abstractNumId="17" w15:restartNumberingAfterBreak="0">
+    <w:nsid w:val="33DD61F4"/>
+    <w:multiLevelType w:val="hybridMultilevel"/>
+    <w:tmpl w:val="114AC76C"/>
+    <w:lvl w:ilvl="0" w:tplc="08090001">
+      <w:start w:val="1"/>
+      <w:numFmt w:val="bullet"/>
+      <w:lvlText w:val=""/>
+      <w:lvlJc w:val="left"/>
+      <w:pPr>
+        <w:ind w:left="1440" w:hanging="360"/>
+      </w:pPr>
+      <w:rPr>
+        <w:rFonts w:ascii="Symbol" w:hAnsi="Symbol" w:hint="default"/>
+      </w:rPr>
+    </w:lvl>
+    <w:lvl w:ilvl="1" w:tplc="08090003" w:tentative="1">
+      <w:start w:val="1"/>
+      <w:numFmt w:val="bullet"/>
+      <w:lvlText w:val="o"/>
+      <w:lvlJc w:val="left"/>
+      <w:pPr>
+        <w:ind w:left="2160" w:hanging="360"/>
+      </w:pPr>
+      <w:rPr>
+        <w:rFonts w:ascii="Courier New" w:hAnsi="Courier New" w:cs="Courier New" w:hint="default"/>
+      </w:rPr>
+    </w:lvl>
+    <w:lvl w:ilvl="2" w:tplc="08090005" w:tentative="1">
+      <w:start w:val="1"/>
+      <w:numFmt w:val="bullet"/>
+      <w:lvlText w:val=""/>
+      <w:lvlJc w:val="left"/>
+      <w:pPr>
+        <w:ind w:left="2880" w:hanging="360"/>
+      </w:pPr>
+      <w:rPr>
+        <w:rFonts w:ascii="Wingdings" w:hAnsi="Wingdings" w:hint="default"/>
+      </w:rPr>
+    </w:lvl>
+    <w:lvl w:ilvl="3" w:tplc="08090001" w:tentative="1">
+      <w:start w:val="1"/>
+      <w:numFmt w:val="bullet"/>
+      <w:lvlText w:val=""/>
+      <w:lvlJc w:val="left"/>
+      <w:pPr>
+        <w:ind w:left="3600" w:hanging="360"/>
+      </w:pPr>
+      <w:rPr>
+        <w:rFonts w:ascii="Symbol" w:hAnsi="Symbol" w:hint="default"/>
+      </w:rPr>
+    </w:lvl>
+    <w:lvl w:ilvl="4" w:tplc="08090003" w:tentative="1">
+      <w:start w:val="1"/>
+      <w:numFmt w:val="bullet"/>
+      <w:lvlText w:val="o"/>
+      <w:lvlJc w:val="left"/>
+      <w:pPr>
+        <w:ind w:left="4320" w:hanging="360"/>
+      </w:pPr>
+      <w:rPr>
+        <w:rFonts w:ascii="Courier New" w:hAnsi="Courier New" w:cs="Courier New" w:hint="default"/>
+      </w:rPr>
+    </w:lvl>
+    <w:lvl w:ilvl="5" w:tplc="08090005" w:tentative="1">
+      <w:start w:val="1"/>
+      <w:numFmt w:val="bullet"/>
+      <w:lvlText w:val=""/>
+      <w:lvlJc w:val="left"/>
+      <w:pPr>
+        <w:ind w:left="5040" w:hanging="360"/>
+      </w:pPr>
+      <w:rPr>
+        <w:rFonts w:ascii="Wingdings" w:hAnsi="Wingdings" w:hint="default"/>
+      </w:rPr>
+    </w:lvl>
+    <w:lvl w:ilvl="6" w:tplc="08090001" w:tentative="1">
+      <w:start w:val="1"/>
+      <w:numFmt w:val="bullet"/>
+      <w:lvlText w:val=""/>
+      <w:lvlJc w:val="left"/>
+      <w:pPr>
+        <w:ind w:left="5760" w:hanging="360"/>
+      </w:pPr>
+      <w:rPr>
+        <w:rFonts w:ascii="Symbol" w:hAnsi="Symbol" w:hint="default"/>
+      </w:rPr>
+    </w:lvl>
+    <w:lvl w:ilvl="7" w:tplc="08090003" w:tentative="1">
+      <w:start w:val="1"/>
+      <w:numFmt w:val="bullet"/>
+      <w:lvlText w:val="o"/>
+      <w:lvlJc w:val="left"/>
+      <w:pPr>
+        <w:ind w:left="6480" w:hanging="360"/>
+      </w:pPr>
+      <w:rPr>
+        <w:rFonts w:ascii="Courier New" w:hAnsi="Courier New" w:cs="Courier New" w:hint="default"/>
+      </w:rPr>
+    </w:lvl>
+    <w:lvl w:ilvl="8" w:tplc="08090005" w:tentative="1">
+      <w:start w:val="1"/>
+      <w:numFmt w:val="bullet"/>
+      <w:lvlText w:val=""/>
+      <w:lvlJc w:val="left"/>
+      <w:pPr>
+        <w:ind w:left="7200" w:hanging="360"/>
+      </w:pPr>
+      <w:rPr>
+        <w:rFonts w:ascii="Wingdings" w:hAnsi="Wingdings" w:hint="default"/>
+      </w:rPr>
+    </w:lvl>
+  </w:abstractNum>
+  <w:abstractNum w:abstractNumId="18" w15:restartNumberingAfterBreak="0">
     <w:nsid w:val="37270671"/>
     <w:multiLevelType w:val="hybridMultilevel"/>
     <w:tmpl w:val="7604EEAC"/>
@@ -9706,7 +10763,7 @@
       </w:rPr>
     </w:lvl>
   </w:abstractNum>
-  <w:abstractNum w:abstractNumId="13" w15:restartNumberingAfterBreak="0">
+  <w:abstractNum w:abstractNumId="19" w15:restartNumberingAfterBreak="0">
     <w:nsid w:val="3F4E67A6"/>
     <w:multiLevelType w:val="hybridMultilevel"/>
     <w:tmpl w:val="2AE60F96"/>
@@ -9792,7 +10849,120 @@
       </w:pPr>
     </w:lvl>
   </w:abstractNum>
-  <w:abstractNum w:abstractNumId="14" w15:restartNumberingAfterBreak="0">
+  <w:abstractNum w:abstractNumId="20" w15:restartNumberingAfterBreak="0">
+    <w:nsid w:val="40EC51F0"/>
+    <w:multiLevelType w:val="hybridMultilevel"/>
+    <w:tmpl w:val="5CFEEFF4"/>
+    <w:lvl w:ilvl="0" w:tplc="08090001">
+      <w:start w:val="1"/>
+      <w:numFmt w:val="bullet"/>
+      <w:lvlText w:val=""/>
+      <w:lvlJc w:val="left"/>
+      <w:pPr>
+        <w:ind w:left="1440" w:hanging="360"/>
+      </w:pPr>
+      <w:rPr>
+        <w:rFonts w:ascii="Symbol" w:hAnsi="Symbol" w:hint="default"/>
+      </w:rPr>
+    </w:lvl>
+    <w:lvl w:ilvl="1" w:tplc="08090003" w:tentative="1">
+      <w:start w:val="1"/>
+      <w:numFmt w:val="bullet"/>
+      <w:lvlText w:val="o"/>
+      <w:lvlJc w:val="left"/>
+      <w:pPr>
+        <w:ind w:left="2160" w:hanging="360"/>
+      </w:pPr>
+      <w:rPr>
+        <w:rFonts w:ascii="Courier New" w:hAnsi="Courier New" w:cs="Courier New" w:hint="default"/>
+      </w:rPr>
+    </w:lvl>
+    <w:lvl w:ilvl="2" w:tplc="08090005" w:tentative="1">
+      <w:start w:val="1"/>
+      <w:numFmt w:val="bullet"/>
+      <w:lvlText w:val=""/>
+      <w:lvlJc w:val="left"/>
+      <w:pPr>
+        <w:ind w:left="2880" w:hanging="360"/>
+      </w:pPr>
+      <w:rPr>
+        <w:rFonts w:ascii="Wingdings" w:hAnsi="Wingdings" w:hint="default"/>
+      </w:rPr>
+    </w:lvl>
+    <w:lvl w:ilvl="3" w:tplc="08090001" w:tentative="1">
+      <w:start w:val="1"/>
+      <w:numFmt w:val="bullet"/>
+      <w:lvlText w:val=""/>
+      <w:lvlJc w:val="left"/>
+      <w:pPr>
+        <w:ind w:left="3600" w:hanging="360"/>
+      </w:pPr>
+      <w:rPr>
+        <w:rFonts w:ascii="Symbol" w:hAnsi="Symbol" w:hint="default"/>
+      </w:rPr>
+    </w:lvl>
+    <w:lvl w:ilvl="4" w:tplc="08090003" w:tentative="1">
+      <w:start w:val="1"/>
+      <w:numFmt w:val="bullet"/>
+      <w:lvlText w:val="o"/>
+      <w:lvlJc w:val="left"/>
+      <w:pPr>
+        <w:ind w:left="4320" w:hanging="360"/>
+      </w:pPr>
+      <w:rPr>
+        <w:rFonts w:ascii="Courier New" w:hAnsi="Courier New" w:cs="Courier New" w:hint="default"/>
+      </w:rPr>
+    </w:lvl>
+    <w:lvl w:ilvl="5" w:tplc="08090005" w:tentative="1">
+      <w:start w:val="1"/>
+      <w:numFmt w:val="bullet"/>
+      <w:lvlText w:val=""/>
+      <w:lvlJc w:val="left"/>
+      <w:pPr>
+        <w:ind w:left="5040" w:hanging="360"/>
+      </w:pPr>
+      <w:rPr>
+        <w:rFonts w:ascii="Wingdings" w:hAnsi="Wingdings" w:hint="default"/>
+      </w:rPr>
+    </w:lvl>
+    <w:lvl w:ilvl="6" w:tplc="08090001" w:tentative="1">
+      <w:start w:val="1"/>
+      <w:numFmt w:val="bullet"/>
+      <w:lvlText w:val=""/>
+      <w:lvlJc w:val="left"/>
+      <w:pPr>
+        <w:ind w:left="5760" w:hanging="360"/>
+      </w:pPr>
+      <w:rPr>
+        <w:rFonts w:ascii="Symbol" w:hAnsi="Symbol" w:hint="default"/>
+      </w:rPr>
+    </w:lvl>
+    <w:lvl w:ilvl="7" w:tplc="08090003" w:tentative="1">
+      <w:start w:val="1"/>
+      <w:numFmt w:val="bullet"/>
+      <w:lvlText w:val="o"/>
+      <w:lvlJc w:val="left"/>
+      <w:pPr>
+        <w:ind w:left="6480" w:hanging="360"/>
+      </w:pPr>
+      <w:rPr>
+        <w:rFonts w:ascii="Courier New" w:hAnsi="Courier New" w:cs="Courier New" w:hint="default"/>
+      </w:rPr>
+    </w:lvl>
+    <w:lvl w:ilvl="8" w:tplc="08090005" w:tentative="1">
+      <w:start w:val="1"/>
+      <w:numFmt w:val="bullet"/>
+      <w:lvlText w:val=""/>
+      <w:lvlJc w:val="left"/>
+      <w:pPr>
+        <w:ind w:left="7200" w:hanging="360"/>
+      </w:pPr>
+      <w:rPr>
+        <w:rFonts w:ascii="Wingdings" w:hAnsi="Wingdings" w:hint="default"/>
+      </w:rPr>
+    </w:lvl>
+  </w:abstractNum>
+  <w:abstractNum w:abstractNumId="21" w15:restartNumberingAfterBreak="0">
     <w:nsid w:val="416E747D"/>
     <w:multiLevelType w:val="hybridMultilevel"/>
     <w:tmpl w:val="01186C04"/>
@@ -9905,7 +11075,7 @@
       </w:rPr>
     </w:lvl>
   </w:abstractNum>
-  <w:abstractNum w:abstractNumId="15" w15:restartNumberingAfterBreak="0">
+  <w:abstractNum w:abstractNumId="22" w15:restartNumberingAfterBreak="0">
     <w:nsid w:val="417D0B13"/>
     <w:multiLevelType w:val="hybridMultilevel"/>
     <w:tmpl w:val="3780905C"/>
@@ -10018,7 +11188,7 @@
       </w:rPr>
     </w:lvl>
   </w:abstractNum>
-  <w:abstractNum w:abstractNumId="16" w15:restartNumberingAfterBreak="0">
+  <w:abstractNum w:abstractNumId="23" w15:restartNumberingAfterBreak="0">
     <w:nsid w:val="42113800"/>
     <w:multiLevelType w:val="hybridMultilevel"/>
     <w:tmpl w:val="3B9A06AA"/>
@@ -10131,7 +11301,7 @@
       </w:rPr>
     </w:lvl>
   </w:abstractNum>
-  <w:abstractNum w:abstractNumId="17" w15:restartNumberingAfterBreak="0">
+  <w:abstractNum w:abstractNumId="24" w15:restartNumberingAfterBreak="0">
     <w:nsid w:val="438B5FB4"/>
     <w:multiLevelType w:val="hybridMultilevel"/>
     <w:tmpl w:val="0852A4BC"/>
@@ -10244,7 +11414,7 @@
       </w:rPr>
     </w:lvl>
   </w:abstractNum>
-  <w:abstractNum w:abstractNumId="18" w15:restartNumberingAfterBreak="0">
+  <w:abstractNum w:abstractNumId="25" w15:restartNumberingAfterBreak="0">
     <w:nsid w:val="44203C87"/>
     <w:multiLevelType w:val="hybridMultilevel"/>
     <w:tmpl w:val="8230E2B6"/>
@@ -10330,7 +11500,7 @@
       </w:pPr>
     </w:lvl>
   </w:abstractNum>
-  <w:abstractNum w:abstractNumId="19" w15:restartNumberingAfterBreak="0">
+  <w:abstractNum w:abstractNumId="26" w15:restartNumberingAfterBreak="0">
     <w:nsid w:val="4C6A09AB"/>
     <w:multiLevelType w:val="hybridMultilevel"/>
     <w:tmpl w:val="68087CDE"/>
@@ -10443,7 +11613,7 @@
       </w:rPr>
     </w:lvl>
   </w:abstractNum>
-  <w:abstractNum w:abstractNumId="20" w15:restartNumberingAfterBreak="0">
+  <w:abstractNum w:abstractNumId="27" w15:restartNumberingAfterBreak="0">
     <w:nsid w:val="4DDD118B"/>
     <w:multiLevelType w:val="hybridMultilevel"/>
     <w:tmpl w:val="22FC992A"/>
@@ -10529,7 +11699,7 @@
       </w:pPr>
     </w:lvl>
   </w:abstractNum>
-  <w:abstractNum w:abstractNumId="21" w15:restartNumberingAfterBreak="0">
+  <w:abstractNum w:abstractNumId="28" w15:restartNumberingAfterBreak="0">
     <w:nsid w:val="537E4594"/>
     <w:multiLevelType w:val="hybridMultilevel"/>
     <w:tmpl w:val="A4A621B6"/>
@@ -10642,7 +11812,120 @@
       </w:rPr>
     </w:lvl>
   </w:abstractNum>
-  <w:abstractNum w:abstractNumId="22" w15:restartNumberingAfterBreak="0">
+  <w:abstractNum w:abstractNumId="29" w15:restartNumberingAfterBreak="0">
+    <w:nsid w:val="54E51EC6"/>
+    <w:multiLevelType w:val="hybridMultilevel"/>
+    <w:tmpl w:val="B43C035E"/>
+    <w:lvl w:ilvl="0" w:tplc="6A5842E6">
+      <w:start w:val="1"/>
+      <w:numFmt w:val="bullet"/>
+      <w:lvlText w:val=""/>
+      <w:lvlJc w:val="left"/>
+      <w:pPr>
+        <w:ind w:left="1440" w:hanging="360"/>
+      </w:pPr>
+      <w:rPr>
+        <w:rFonts w:ascii="Symbol" w:hAnsi="Symbol" w:hint="default"/>
+      </w:rPr>
+    </w:lvl>
+    <w:lvl w:ilvl="1" w:tplc="08090003" w:tentative="1">
+      <w:start w:val="1"/>
+      <w:numFmt w:val="bullet"/>
+      <w:lvlText w:val="o"/>
+      <w:lvlJc w:val="left"/>
+      <w:pPr>
+        <w:ind w:left="2160" w:hanging="360"/>
+      </w:pPr>
+      <w:rPr>
+        <w:rFonts w:ascii="Courier New" w:hAnsi="Courier New" w:cs="Courier New" w:hint="default"/>
+      </w:rPr>
+    </w:lvl>
+    <w:lvl w:ilvl="2" w:tplc="08090005" w:tentative="1">
+      <w:start w:val="1"/>
+      <w:numFmt w:val="bullet"/>
+      <w:lvlText w:val=""/>
+      <w:lvlJc w:val="left"/>
+      <w:pPr>
+        <w:ind w:left="2880" w:hanging="360"/>
+      </w:pPr>
+      <w:rPr>
+        <w:rFonts w:ascii="Wingdings" w:hAnsi="Wingdings" w:hint="default"/>
+      </w:rPr>
+    </w:lvl>
+    <w:lvl w:ilvl="3" w:tplc="08090001" w:tentative="1">
+      <w:start w:val="1"/>
+      <w:numFmt w:val="bullet"/>
+      <w:lvlText w:val=""/>
+      <w:lvlJc w:val="left"/>
+      <w:pPr>
+        <w:ind w:left="3600" w:hanging="360"/>
+      </w:pPr>
+      <w:rPr>
+        <w:rFonts w:ascii="Symbol" w:hAnsi="Symbol" w:hint="default"/>
+      </w:rPr>
+    </w:lvl>
+    <w:lvl w:ilvl="4" w:tplc="08090003" w:tentative="1">
+      <w:start w:val="1"/>
+      <w:numFmt w:val="bullet"/>
+      <w:lvlText w:val="o"/>
+      <w:lvlJc w:val="left"/>
+      <w:pPr>
+        <w:ind w:left="4320" w:hanging="360"/>
+      </w:pPr>
+      <w:rPr>
+        <w:rFonts w:ascii="Courier New" w:hAnsi="Courier New" w:cs="Courier New" w:hint="default"/>
+      </w:rPr>
+    </w:lvl>
+    <w:lvl w:ilvl="5" w:tplc="08090005" w:tentative="1">
+      <w:start w:val="1"/>
+      <w:numFmt w:val="bullet"/>
+      <w:lvlText w:val=""/>
+      <w:lvlJc w:val="left"/>
+      <w:pPr>
+        <w:ind w:left="5040" w:hanging="360"/>
+      </w:pPr>
+      <w:rPr>
+        <w:rFonts w:ascii="Wingdings" w:hAnsi="Wingdings" w:hint="default"/>
+      </w:rPr>
+    </w:lvl>
+    <w:lvl w:ilvl="6" w:tplc="08090001" w:tentative="1">
+      <w:start w:val="1"/>
+      <w:numFmt w:val="bullet"/>
+      <w:lvlText w:val=""/>
+      <w:lvlJc w:val="left"/>
+      <w:pPr>
+        <w:ind w:left="5760" w:hanging="360"/>
+      </w:pPr>
+      <w:rPr>
+        <w:rFonts w:ascii="Symbol" w:hAnsi="Symbol" w:hint="default"/>
+      </w:rPr>
+    </w:lvl>
+    <w:lvl w:ilvl="7" w:tplc="08090003" w:tentative="1">
+      <w:start w:val="1"/>
+      <w:numFmt w:val="bullet"/>
+      <w:lvlText w:val="o"/>
+      <w:lvlJc w:val="left"/>
+      <w:pPr>
+        <w:ind w:left="6480" w:hanging="360"/>
+      </w:pPr>
+      <w:rPr>
+        <w:rFonts w:ascii="Courier New" w:hAnsi="Courier New" w:cs="Courier New" w:hint="default"/>
+      </w:rPr>
+    </w:lvl>
+    <w:lvl w:ilvl="8" w:tplc="08090005" w:tentative="1">
+      <w:start w:val="1"/>
+      <w:numFmt w:val="bullet"/>
+      <w:lvlText w:val=""/>
+      <w:lvlJc w:val="left"/>
+      <w:pPr>
+        <w:ind w:left="7200" w:hanging="360"/>
+      </w:pPr>
+      <w:rPr>
+        <w:rFonts w:ascii="Wingdings" w:hAnsi="Wingdings" w:hint="default"/>
+      </w:rPr>
+    </w:lvl>
+  </w:abstractNum>
+  <w:abstractNum w:abstractNumId="30" w15:restartNumberingAfterBreak="0">
     <w:nsid w:val="57BED37A"/>
     <w:multiLevelType w:val="hybridMultilevel"/>
     <w:tmpl w:val="58589EB6"/>
@@ -10755,7 +12038,7 @@
       </w:rPr>
     </w:lvl>
   </w:abstractNum>
-  <w:abstractNum w:abstractNumId="23" w15:restartNumberingAfterBreak="0">
+  <w:abstractNum w:abstractNumId="31" w15:restartNumberingAfterBreak="0">
     <w:nsid w:val="5BA349ED"/>
     <w:multiLevelType w:val="multilevel"/>
     <w:tmpl w:val="8A8EE7B8"/>
@@ -10904,7 +12187,120 @@
       </w:rPr>
     </w:lvl>
   </w:abstractNum>
-  <w:abstractNum w:abstractNumId="24" w15:restartNumberingAfterBreak="0">
+  <w:abstractNum w:abstractNumId="32" w15:restartNumberingAfterBreak="0">
+    <w:nsid w:val="5CE75D22"/>
+    <w:multiLevelType w:val="hybridMultilevel"/>
+    <w:tmpl w:val="48DA6576"/>
+    <w:lvl w:ilvl="0" w:tplc="08090001">
+      <w:start w:val="1"/>
+      <w:numFmt w:val="bullet"/>
+      <w:lvlText w:val=""/>
+      <w:lvlJc w:val="left"/>
+      <w:pPr>
+        <w:ind w:left="1440" w:hanging="360"/>
+      </w:pPr>
+      <w:rPr>
+        <w:rFonts w:ascii="Symbol" w:hAnsi="Symbol" w:hint="default"/>
+      </w:rPr>
+    </w:lvl>
+    <w:lvl w:ilvl="1" w:tplc="08090003" w:tentative="1">
+      <w:start w:val="1"/>
+      <w:numFmt w:val="bullet"/>
+      <w:lvlText w:val="o"/>
+      <w:lvlJc w:val="left"/>
+      <w:pPr>
+        <w:ind w:left="2160" w:hanging="360"/>
+      </w:pPr>
+      <w:rPr>
+        <w:rFonts w:ascii="Courier New" w:hAnsi="Courier New" w:cs="Courier New" w:hint="default"/>
+      </w:rPr>
+    </w:lvl>
+    <w:lvl w:ilvl="2" w:tplc="08090005" w:tentative="1">
+      <w:start w:val="1"/>
+      <w:numFmt w:val="bullet"/>
+      <w:lvlText w:val=""/>
+      <w:lvlJc w:val="left"/>
+      <w:pPr>
+        <w:ind w:left="2880" w:hanging="360"/>
+      </w:pPr>
+      <w:rPr>
+        <w:rFonts w:ascii="Wingdings" w:hAnsi="Wingdings" w:hint="default"/>
+      </w:rPr>
+    </w:lvl>
+    <w:lvl w:ilvl="3" w:tplc="08090001" w:tentative="1">
+      <w:start w:val="1"/>
+      <w:numFmt w:val="bullet"/>
+      <w:lvlText w:val=""/>
+      <w:lvlJc w:val="left"/>
+      <w:pPr>
+        <w:ind w:left="3600" w:hanging="360"/>
+      </w:pPr>
+      <w:rPr>
+        <w:rFonts w:ascii="Symbol" w:hAnsi="Symbol" w:hint="default"/>
+      </w:rPr>
+    </w:lvl>
+    <w:lvl w:ilvl="4" w:tplc="08090003" w:tentative="1">
+      <w:start w:val="1"/>
+      <w:numFmt w:val="bullet"/>
+      <w:lvlText w:val="o"/>
+      <w:lvlJc w:val="left"/>
+      <w:pPr>
+        <w:ind w:left="4320" w:hanging="360"/>
+      </w:pPr>
+      <w:rPr>
+        <w:rFonts w:ascii="Courier New" w:hAnsi="Courier New" w:cs="Courier New" w:hint="default"/>
+      </w:rPr>
+    </w:lvl>
+    <w:lvl w:ilvl="5" w:tplc="08090005" w:tentative="1">
+      <w:start w:val="1"/>
+      <w:numFmt w:val="bullet"/>
+      <w:lvlText w:val=""/>
+      <w:lvlJc w:val="left"/>
+      <w:pPr>
+        <w:ind w:left="5040" w:hanging="360"/>
+      </w:pPr>
+      <w:rPr>
+        <w:rFonts w:ascii="Wingdings" w:hAnsi="Wingdings" w:hint="default"/>
+      </w:rPr>
+    </w:lvl>
+    <w:lvl w:ilvl="6" w:tplc="08090001" w:tentative="1">
+      <w:start w:val="1"/>
+      <w:numFmt w:val="bullet"/>
+      <w:lvlText w:val=""/>
+      <w:lvlJc w:val="left"/>
+      <w:pPr>
+        <w:ind w:left="5760" w:hanging="360"/>
+      </w:pPr>
+      <w:rPr>
+        <w:rFonts w:ascii="Symbol" w:hAnsi="Symbol" w:hint="default"/>
+      </w:rPr>
+    </w:lvl>
+    <w:lvl w:ilvl="7" w:tplc="08090003" w:tentative="1">
+      <w:start w:val="1"/>
+      <w:numFmt w:val="bullet"/>
+      <w:lvlText w:val="o"/>
+      <w:lvlJc w:val="left"/>
+      <w:pPr>
+        <w:ind w:left="6480" w:hanging="360"/>
+      </w:pPr>
+      <w:rPr>
+        <w:rFonts w:ascii="Courier New" w:hAnsi="Courier New" w:cs="Courier New" w:hint="default"/>
+      </w:rPr>
+    </w:lvl>
+    <w:lvl w:ilvl="8" w:tplc="08090005" w:tentative="1">
+      <w:start w:val="1"/>
+      <w:numFmt w:val="bullet"/>
+      <w:lvlText w:val=""/>
+      <w:lvlJc w:val="left"/>
+      <w:pPr>
+        <w:ind w:left="7200" w:hanging="360"/>
+      </w:pPr>
+      <w:rPr>
+        <w:rFonts w:ascii="Wingdings" w:hAnsi="Wingdings" w:hint="default"/>
+      </w:rPr>
+    </w:lvl>
+  </w:abstractNum>
+  <w:abstractNum w:abstractNumId="33" w15:restartNumberingAfterBreak="0">
     <w:nsid w:val="5DEF2DAD"/>
     <w:multiLevelType w:val="hybridMultilevel"/>
     <w:tmpl w:val="B21C7FAA"/>
@@ -10990,7 +12386,7 @@
       </w:pPr>
     </w:lvl>
   </w:abstractNum>
-  <w:abstractNum w:abstractNumId="25" w15:restartNumberingAfterBreak="0">
+  <w:abstractNum w:abstractNumId="34" w15:restartNumberingAfterBreak="0">
     <w:nsid w:val="612B0077"/>
     <w:multiLevelType w:val="hybridMultilevel"/>
     <w:tmpl w:val="CF1846B8"/>
@@ -11103,10 +12499,10 @@
       </w:rPr>
     </w:lvl>
   </w:abstractNum>
-  <w:abstractNum w:abstractNumId="26" w15:restartNumberingAfterBreak="0">
+  <w:abstractNum w:abstractNumId="35" w15:restartNumberingAfterBreak="0">
     <w:nsid w:val="65071811"/>
     <w:multiLevelType w:val="hybridMultilevel"/>
-    <w:tmpl w:val="2252F908"/>
+    <w:tmpl w:val="AC34D9BA"/>
     <w:lvl w:ilvl="0" w:tplc="FFFFFFFF">
       <w:start w:val="1"/>
       <w:numFmt w:val="decimal"/>
@@ -11189,7 +12585,7 @@
       </w:pPr>
     </w:lvl>
   </w:abstractNum>
-  <w:abstractNum w:abstractNumId="27" w15:restartNumberingAfterBreak="0">
+  <w:abstractNum w:abstractNumId="36" w15:restartNumberingAfterBreak="0">
     <w:nsid w:val="680C6C4D"/>
     <w:multiLevelType w:val="hybridMultilevel"/>
     <w:tmpl w:val="2500BFCA"/>
@@ -11302,7 +12698,93 @@
       </w:rPr>
     </w:lvl>
   </w:abstractNum>
-  <w:abstractNum w:abstractNumId="28" w15:restartNumberingAfterBreak="0">
+  <w:abstractNum w:abstractNumId="37" w15:restartNumberingAfterBreak="0">
+    <w:nsid w:val="723949BA"/>
+    <w:multiLevelType w:val="hybridMultilevel"/>
+    <w:tmpl w:val="54F6F89C"/>
+    <w:lvl w:ilvl="0" w:tplc="FFFFFFFF">
+      <w:start w:val="1"/>
+      <w:numFmt w:val="decimal"/>
+      <w:lvlText w:val="%1."/>
+      <w:lvlJc w:val="left"/>
+      <w:pPr>
+        <w:ind w:left="720" w:hanging="360"/>
+      </w:pPr>
+    </w:lvl>
+    <w:lvl w:ilvl="1" w:tplc="FFFFFFFF" w:tentative="1">
+      <w:start w:val="1"/>
+      <w:numFmt w:val="lowerLetter"/>
+      <w:lvlText w:val="%2."/>
+      <w:lvlJc w:val="left"/>
+      <w:pPr>
+        <w:ind w:left="1440" w:hanging="360"/>
+      </w:pPr>
+    </w:lvl>
+    <w:lvl w:ilvl="2" w:tplc="FFFFFFFF" w:tentative="1">
+      <w:start w:val="1"/>
+      <w:numFmt w:val="lowerRoman"/>
+      <w:lvlText w:val="%3."/>
+      <w:lvlJc w:val="right"/>
+      <w:pPr>
+        <w:ind w:left="2160" w:hanging="180"/>
+      </w:pPr>
+    </w:lvl>
+    <w:lvl w:ilvl="3" w:tplc="FFFFFFFF" w:tentative="1">
+      <w:start w:val="1"/>
+      <w:numFmt w:val="decimal"/>
+      <w:lvlText w:val="%4."/>
+      <w:lvlJc w:val="left"/>
+      <w:pPr>
+        <w:ind w:left="2880" w:hanging="360"/>
+      </w:pPr>
+    </w:lvl>
+    <w:lvl w:ilvl="4" w:tplc="FFFFFFFF" w:tentative="1">
+      <w:start w:val="1"/>
+      <w:numFmt w:val="lowerLetter"/>
+      <w:lvlText w:val="%5."/>
+      <w:lvlJc w:val="left"/>
+      <w:pPr>
+        <w:ind w:left="3600" w:hanging="360"/>
+      </w:pPr>
+    </w:lvl>
+    <w:lvl w:ilvl="5" w:tplc="FFFFFFFF" w:tentative="1">
+      <w:start w:val="1"/>
+      <w:numFmt w:val="lowerRoman"/>
+      <w:lvlText w:val="%6."/>
+      <w:lvlJc w:val="right"/>
+      <w:pPr>
+        <w:ind w:left="4320" w:hanging="180"/>
+      </w:pPr>
+    </w:lvl>
+    <w:lvl w:ilvl="6" w:tplc="FFFFFFFF" w:tentative="1">
+      <w:start w:val="1"/>
+      <w:numFmt w:val="decimal"/>
+      <w:lvlText w:val="%7."/>
+      <w:lvlJc w:val="left"/>
+      <w:pPr>
+        <w:ind w:left="5040" w:hanging="360"/>
+      </w:pPr>
+    </w:lvl>
+    <w:lvl w:ilvl="7" w:tplc="FFFFFFFF" w:tentative="1">
+      <w:start w:val="1"/>
+      <w:numFmt w:val="lowerLetter"/>
+      <w:lvlText w:val="%8."/>
+      <w:lvlJc w:val="left"/>
+      <w:pPr>
+        <w:ind w:left="5760" w:hanging="360"/>
+      </w:pPr>
+    </w:lvl>
+    <w:lvl w:ilvl="8" w:tplc="FFFFFFFF" w:tentative="1">
+      <w:start w:val="1"/>
+      <w:numFmt w:val="lowerRoman"/>
+      <w:lvlText w:val="%9."/>
+      <w:lvlJc w:val="right"/>
+      <w:pPr>
+        <w:ind w:left="6480" w:hanging="180"/>
+      </w:pPr>
+    </w:lvl>
+  </w:abstractNum>
+  <w:abstractNum w:abstractNumId="38" w15:restartNumberingAfterBreak="0">
     <w:nsid w:val="729F1921"/>
     <w:multiLevelType w:val="hybridMultilevel"/>
     <w:tmpl w:val="EB581AD8"/>
@@ -11388,7 +12870,7 @@
       </w:pPr>
     </w:lvl>
   </w:abstractNum>
-  <w:abstractNum w:abstractNumId="29" w15:restartNumberingAfterBreak="0">
+  <w:abstractNum w:abstractNumId="39" w15:restartNumberingAfterBreak="0">
     <w:nsid w:val="750B3636"/>
     <w:multiLevelType w:val="hybridMultilevel"/>
     <w:tmpl w:val="31944FE0"/>
@@ -11501,7 +12983,7 @@
       </w:rPr>
     </w:lvl>
   </w:abstractNum>
-  <w:abstractNum w:abstractNumId="30" w15:restartNumberingAfterBreak="0">
+  <w:abstractNum w:abstractNumId="40" w15:restartNumberingAfterBreak="0">
     <w:nsid w:val="7D0B6EDF"/>
     <w:multiLevelType w:val="hybridMultilevel"/>
     <w:tmpl w:val="684C8A3C"/>
@@ -11615,97 +13097,127 @@
     </w:lvl>
   </w:abstractNum>
   <w:num w:numId="1" w16cid:durableId="1613316584">
+    <w:abstractNumId w:val="26"/>
+  </w:num>
+  <w:num w:numId="2" w16cid:durableId="1520314836">
+    <w:abstractNumId w:val="24"/>
+  </w:num>
+  <w:num w:numId="3" w16cid:durableId="757751608">
+    <w:abstractNumId w:val="9"/>
+  </w:num>
+  <w:num w:numId="4" w16cid:durableId="1690839334">
+    <w:abstractNumId w:val="5"/>
+  </w:num>
+  <w:num w:numId="5" w16cid:durableId="610549513">
+    <w:abstractNumId w:val="21"/>
+  </w:num>
+  <w:num w:numId="6" w16cid:durableId="1437409994">
     <w:abstractNumId w:val="19"/>
   </w:num>
-  <w:num w:numId="2" w16cid:durableId="1520314836">
-    <w:abstractNumId w:val="17"/>
-  </w:num>
-  <w:num w:numId="3" w16cid:durableId="757751608">
-    <w:abstractNumId w:val="6"/>
-  </w:num>
-  <w:num w:numId="4" w16cid:durableId="1690839334">
+  <w:num w:numId="7" w16cid:durableId="96799439">
     <w:abstractNumId w:val="4"/>
   </w:num>
-  <w:num w:numId="5" w16cid:durableId="610549513">
-    <w:abstractNumId w:val="14"/>
+  <w:num w:numId="8" w16cid:durableId="777871697">
+    <w:abstractNumId w:val="33"/>
   </w:num>
-  <w:num w:numId="6" w16cid:durableId="1437409994">
+  <w:num w:numId="9" w16cid:durableId="375466998">
+    <w:abstractNumId w:val="11"/>
+  </w:num>
+  <w:num w:numId="10" w16cid:durableId="2030988890">
+    <w:abstractNumId w:val="27"/>
+  </w:num>
+  <w:num w:numId="11" w16cid:durableId="1381786628">
+    <w:abstractNumId w:val="18"/>
+  </w:num>
+  <w:num w:numId="12" w16cid:durableId="1229655725">
+    <w:abstractNumId w:val="30"/>
+  </w:num>
+  <w:num w:numId="13" w16cid:durableId="1662271815">
     <w:abstractNumId w:val="13"/>
   </w:num>
-  <w:num w:numId="7" w16cid:durableId="96799439">
-    <w:abstractNumId w:val="3"/>
-  </w:num>
-  <w:num w:numId="8" w16cid:durableId="777871697">
-    <w:abstractNumId w:val="24"/>
-  </w:num>
-  <w:num w:numId="9" w16cid:durableId="375466998">
-    <w:abstractNumId w:val="7"/>
-  </w:num>
-  <w:num w:numId="10" w16cid:durableId="2030988890">
-    <w:abstractNumId w:val="20"/>
-  </w:num>
-  <w:num w:numId="11" w16cid:durableId="1381786628">
-    <w:abstractNumId w:val="12"/>
-  </w:num>
-  <w:num w:numId="12" w16cid:durableId="1229655725">
-    <w:abstractNumId w:val="22"/>
-  </w:num>
-  <w:num w:numId="13" w16cid:durableId="1662271815">
-    <w:abstractNumId w:val="9"/>
-  </w:num>
   <w:num w:numId="14" w16cid:durableId="1399550652">
-    <w:abstractNumId w:val="29"/>
+    <w:abstractNumId w:val="39"/>
   </w:num>
   <w:num w:numId="15" w16cid:durableId="1321420931">
     <w:abstractNumId w:val="0"/>
   </w:num>
   <w:num w:numId="16" w16cid:durableId="1894383662">
+    <w:abstractNumId w:val="2"/>
+  </w:num>
+  <w:num w:numId="17" w16cid:durableId="1720662947">
+    <w:abstractNumId w:val="16"/>
+  </w:num>
+  <w:num w:numId="18" w16cid:durableId="1247881527">
+    <w:abstractNumId w:val="38"/>
+  </w:num>
+  <w:num w:numId="19" w16cid:durableId="456727329">
+    <w:abstractNumId w:val="31"/>
+  </w:num>
+  <w:num w:numId="20" w16cid:durableId="814294914">
+    <w:abstractNumId w:val="7"/>
+  </w:num>
+  <w:num w:numId="21" w16cid:durableId="1257863810">
+    <w:abstractNumId w:val="25"/>
+  </w:num>
+  <w:num w:numId="22" w16cid:durableId="1011419978">
+    <w:abstractNumId w:val="28"/>
+  </w:num>
+  <w:num w:numId="23" w16cid:durableId="151412614">
+    <w:abstractNumId w:val="35"/>
+  </w:num>
+  <w:num w:numId="24" w16cid:durableId="12919756">
+    <w:abstractNumId w:val="3"/>
+  </w:num>
+  <w:num w:numId="25" w16cid:durableId="1424301223">
+    <w:abstractNumId w:val="36"/>
+  </w:num>
+  <w:num w:numId="26" w16cid:durableId="565144408">
+    <w:abstractNumId w:val="34"/>
+  </w:num>
+  <w:num w:numId="27" w16cid:durableId="800462557">
+    <w:abstractNumId w:val="22"/>
+  </w:num>
+  <w:num w:numId="28" w16cid:durableId="1453208952">
+    <w:abstractNumId w:val="40"/>
+  </w:num>
+  <w:num w:numId="29" w16cid:durableId="1986660946">
+    <w:abstractNumId w:val="14"/>
+  </w:num>
+  <w:num w:numId="30" w16cid:durableId="1023090380">
+    <w:abstractNumId w:val="12"/>
+  </w:num>
+  <w:num w:numId="31" w16cid:durableId="1210145192">
+    <w:abstractNumId w:val="23"/>
+  </w:num>
+  <w:num w:numId="32" w16cid:durableId="1004286988">
+    <w:abstractNumId w:val="10"/>
+  </w:num>
+  <w:num w:numId="33" w16cid:durableId="990138398">
+    <w:abstractNumId w:val="29"/>
+  </w:num>
+  <w:num w:numId="34" w16cid:durableId="478621635">
     <w:abstractNumId w:val="1"/>
   </w:num>
-  <w:num w:numId="17" w16cid:durableId="1720662947">
-    <w:abstractNumId w:val="11"/>
-  </w:num>
-  <w:num w:numId="18" w16cid:durableId="1247881527">
-    <w:abstractNumId w:val="28"/>
-  </w:num>
-  <w:num w:numId="19" w16cid:durableId="456727329">
-    <w:abstractNumId w:val="23"/>
-  </w:num>
-  <w:num w:numId="20" w16cid:durableId="814294914">
-    <w:abstractNumId w:val="5"/>
-  </w:num>
-  <w:num w:numId="21" w16cid:durableId="1257863810">
-    <w:abstractNumId w:val="18"/>
-  </w:num>
-  <w:num w:numId="22" w16cid:durableId="1011419978">
-    <w:abstractNumId w:val="21"/>
-  </w:num>
-  <w:num w:numId="23" w16cid:durableId="151412614">
-    <w:abstractNumId w:val="26"/>
-  </w:num>
-  <w:num w:numId="24" w16cid:durableId="12919756">
-    <w:abstractNumId w:val="2"/>
-  </w:num>
-  <w:num w:numId="25" w16cid:durableId="1424301223">
-    <w:abstractNumId w:val="27"/>
-  </w:num>
-  <w:num w:numId="26" w16cid:durableId="565144408">
-    <w:abstractNumId w:val="25"/>
-  </w:num>
-  <w:num w:numId="27" w16cid:durableId="800462557">
+  <w:num w:numId="35" w16cid:durableId="1210804004">
     <w:abstractNumId w:val="15"/>
   </w:num>
-  <w:num w:numId="28" w16cid:durableId="1453208952">
-    <w:abstractNumId w:val="30"/>
+  <w:num w:numId="36" w16cid:durableId="796339924">
+    <w:abstractNumId w:val="17"/>
   </w:num>
-  <w:num w:numId="29" w16cid:durableId="1986660946">
-    <w:abstractNumId w:val="10"/>
+  <w:num w:numId="37" w16cid:durableId="443617045">
+    <w:abstractNumId w:val="20"/>
   </w:num>
-  <w:num w:numId="30" w16cid:durableId="1023090380">
+  <w:num w:numId="38" w16cid:durableId="977610933">
+    <w:abstractNumId w:val="37"/>
+  </w:num>
+  <w:num w:numId="39" w16cid:durableId="312875887">
     <w:abstractNumId w:val="8"/>
   </w:num>
-  <w:num w:numId="31" w16cid:durableId="1210145192">
-    <w:abstractNumId w:val="16"/>
+  <w:num w:numId="40" w16cid:durableId="1203783484">
+    <w:abstractNumId w:val="6"/>
+  </w:num>
+  <w:num w:numId="41" w16cid:durableId="812675598">
+    <w:abstractNumId w:val="32"/>
   </w:num>
 </w:numbering>
 </file>
@@ -12313,6 +13825,7 @@
   <w:style w:type="character" w:default="1" w:styleId="Bekezdsalapbettpusa">
     <w:name w:val="Default Paragraph Font"/>
     <w:uiPriority w:val="1"/>
+    <w:semiHidden/>
     <w:unhideWhenUsed/>
   </w:style>
   <w:style w:type="table" w:default="1" w:styleId="Normltblzat">

--- a/Documents/SneakR-dokumentáció.docx
+++ b/Documents/SneakR-dokumentáció.docx
@@ -3274,7 +3274,7 @@
                     </pic:cNvPicPr>
                   </pic:nvPicPr>
                   <pic:blipFill>
-                    <a:blip r:embed="rId6">
+                    <a:blip r:embed="rId8">
                       <a:extLst>
                         <a:ext uri="{28A0092B-C50C-407E-A947-70E740481C1C}">
                           <a14:useLocalDpi xmlns:a14="http://schemas.microsoft.com/office/drawing/2010/main" val="0"/>
@@ -8587,7 +8587,7 @@
                     <pic:cNvPicPr/>
                   </pic:nvPicPr>
                   <pic:blipFill>
-                    <a:blip r:embed="rId7"/>
+                    <a:blip r:embed="rId9"/>
                     <a:stretch>
                       <a:fillRect/>
                     </a:stretch>
@@ -8647,7 +8647,7 @@
                     </pic:cNvPicPr>
                   </pic:nvPicPr>
                   <pic:blipFill>
-                    <a:blip r:embed="rId8">
+                    <a:blip r:embed="rId10">
                       <a:extLst>
                         <a:ext uri="{28A0092B-C50C-407E-A947-70E740481C1C}">
                           <a14:useLocalDpi xmlns:a14="http://schemas.microsoft.com/office/drawing/2010/main" val="0"/>
@@ -8794,13 +8794,106 @@
       </w:r>
     </w:p>
     <w:sectPr>
+      <w:footerReference w:type="default" r:id="rId11"/>
       <w:pgSz w:w="11906" w:h="16838"/>
-      <w:pgMar w:top="1440" w:right="1440" w:bottom="1440" w:left="1440" w:header="708" w:footer="708" w:gutter="0"/>
+      <w:pgMar w:top="1440" w:right="1440" w:bottom="1440" w:left="1440" w:header="709" w:footer="708" w:gutter="0"/>
       <w:cols w:space="708"/>
       <w:docGrid w:linePitch="360"/>
     </w:sectPr>
   </w:body>
 </w:document>
+</file>
+
+<file path=word/endnotes.xml><?xml version="1.0" encoding="utf-8"?>
+<w:endnotes xmlns:wpc="http://schemas.microsoft.com/office/word/2010/wordprocessingCanvas" xmlns:cx="http://schemas.microsoft.com/office/drawing/2014/chartex" xmlns:cx1="http://schemas.microsoft.com/office/drawing/2015/9/8/chartex" xmlns:cx2="http://schemas.microsoft.com/office/drawing/2015/10/21/chartex" xmlns:cx3="http://schemas.microsoft.com/office/drawing/2016/5/9/chartex" xmlns:cx4="http://schemas.microsoft.com/office/drawing/2016/5/10/chartex" xmlns:cx5="http://schemas.microsoft.com/office/drawing/2016/5/11/chartex" xmlns:cx6="http://schemas.microsoft.com/office/drawing/2016/5/12/chartex" xmlns:cx7="http://schemas.microsoft.com/office/drawing/2016/5/13/chartex" xmlns:cx8="http://schemas.microsoft.com/office/drawing/2016/5/14/chartex" xmlns:mc="http://schemas.openxmlformats.org/markup-compatibility/2006" xmlns:aink="http://schemas.microsoft.com/office/drawing/2016/ink" xmlns:am3d="http://schemas.microsoft.com/office/drawing/2017/model3d" xmlns:o="urn:schemas-microsoft-com:office:office" xmlns:oel="http://schemas.microsoft.com/office/2019/extlst" xmlns:r="http://schemas.openxmlformats.org/officeDocument/2006/relationships" xmlns:m="http://schemas.openxmlformats.org/officeDocument/2006/math" xmlns:v="urn:schemas-microsoft-com:vml" xmlns:wp14="http://schemas.microsoft.com/office/word/2010/wordprocessingDrawing" xmlns:wp="http://schemas.openxmlformats.org/drawingml/2006/wordprocessingDrawing" xmlns:w10="urn:schemas-microsoft-com:office:word" xmlns:w="http://schemas.openxmlformats.org/wordprocessingml/2006/main" xmlns:w14="http://schemas.microsoft.com/office/word/2010/wordml" xmlns:w15="http://schemas.microsoft.com/office/word/2012/wordml" xmlns:w16cex="http://schemas.microsoft.com/office/word/2018/wordml/cex" xmlns:w16cid="http://schemas.microsoft.com/office/word/2016/wordml/cid" xmlns:w16="http://schemas.microsoft.com/office/word/2018/wordml" xmlns:w16du="http://schemas.microsoft.com/office/word/2023/wordml/word16du" xmlns:w16sdtdh="http://schemas.microsoft.com/office/word/2020/wordml/sdtdatahash" xmlns:w16sdtfl="http://schemas.microsoft.com/office/word/2024/wordml/sdtformatlock" xmlns:w16se="http://schemas.microsoft.com/office/word/2015/wordml/symex" xmlns:wpg="http://schemas.microsoft.com/office/word/2010/wordprocessingGroup" xmlns:wpi="http://schemas.microsoft.com/office/word/2010/wordprocessingInk" xmlns:wne="http://schemas.microsoft.com/office/word/2006/wordml" xmlns:wps="http://schemas.microsoft.com/office/word/2010/wordprocessingShape" mc:Ignorable="w14 w15 w16se w16cid w16 w16cex w16sdtdh w16sdtfl w16du wp14">
+  <w:endnote w:type="separator" w:id="-1">
+    <w:p>
+      <w:pPr>
+        <w:spacing w:after="0" w:line="240" w:lineRule="auto"/>
+      </w:pPr>
+      <w:r>
+        <w:separator/>
+      </w:r>
+    </w:p>
+  </w:endnote>
+  <w:endnote w:type="continuationSeparator" w:id="0">
+    <w:p>
+      <w:pPr>
+        <w:spacing w:after="0" w:line="240" w:lineRule="auto"/>
+      </w:pPr>
+      <w:r>
+        <w:continuationSeparator/>
+      </w:r>
+    </w:p>
+  </w:endnote>
+</w:endnotes>
+</file>
+
+<file path=word/footer1.xml><?xml version="1.0" encoding="utf-8"?>
+<w:ftr xmlns:wpc="http://schemas.microsoft.com/office/word/2010/wordprocessingCanvas" xmlns:cx="http://schemas.microsoft.com/office/drawing/2014/chartex" xmlns:cx1="http://schemas.microsoft.com/office/drawing/2015/9/8/chartex" xmlns:cx2="http://schemas.microsoft.com/office/drawing/2015/10/21/chartex" xmlns:cx3="http://schemas.microsoft.com/office/drawing/2016/5/9/chartex" xmlns:cx4="http://schemas.microsoft.com/office/drawing/2016/5/10/chartex" xmlns:cx5="http://schemas.microsoft.com/office/drawing/2016/5/11/chartex" xmlns:cx6="http://schemas.microsoft.com/office/drawing/2016/5/12/chartex" xmlns:cx7="http://schemas.microsoft.com/office/drawing/2016/5/13/chartex" xmlns:cx8="http://schemas.microsoft.com/office/drawing/2016/5/14/chartex" xmlns:mc="http://schemas.openxmlformats.org/markup-compatibility/2006" xmlns:aink="http://schemas.microsoft.com/office/drawing/2016/ink" xmlns:am3d="http://schemas.microsoft.com/office/drawing/2017/model3d" xmlns:o="urn:schemas-microsoft-com:office:office" xmlns:oel="http://schemas.microsoft.com/office/2019/extlst" xmlns:r="http://schemas.openxmlformats.org/officeDocument/2006/relationships" xmlns:m="http://schemas.openxmlformats.org/officeDocument/2006/math" xmlns:v="urn:schemas-microsoft-com:vml" xmlns:wp14="http://schemas.microsoft.com/office/word/2010/wordprocessingDrawing" xmlns:wp="http://schemas.openxmlformats.org/drawingml/2006/wordprocessingDrawing" xmlns:w10="urn:schemas-microsoft-com:office:word" xmlns:w="http://schemas.openxmlformats.org/wordprocessingml/2006/main" xmlns:w14="http://schemas.microsoft.com/office/word/2010/wordml" xmlns:w15="http://schemas.microsoft.com/office/word/2012/wordml" xmlns:w16cex="http://schemas.microsoft.com/office/word/2018/wordml/cex" xmlns:w16cid="http://schemas.microsoft.com/office/word/2016/wordml/cid" xmlns:w16="http://schemas.microsoft.com/office/word/2018/wordml" xmlns:w16du="http://schemas.microsoft.com/office/word/2023/wordml/word16du" xmlns:w16sdtdh="http://schemas.microsoft.com/office/word/2020/wordml/sdtdatahash" xmlns:w16sdtfl="http://schemas.microsoft.com/office/word/2024/wordml/sdtformatlock" xmlns:w16se="http://schemas.microsoft.com/office/word/2015/wordml/symex" xmlns:wpg="http://schemas.microsoft.com/office/word/2010/wordprocessingGroup" xmlns:wpi="http://schemas.microsoft.com/office/word/2010/wordprocessingInk" xmlns:wne="http://schemas.microsoft.com/office/word/2006/wordml" xmlns:wps="http://schemas.microsoft.com/office/word/2010/wordprocessingShape" mc:Ignorable="w14 w15 w16se w16cid w16 w16cex w16sdtdh w16sdtfl w16du wp14">
+  <w:sdt>
+    <w:sdtPr>
+      <w:id w:val="2081716521"/>
+      <w:docPartObj>
+        <w:docPartGallery w:val="Page Numbers (Bottom of Page)"/>
+        <w:docPartUnique/>
+      </w:docPartObj>
+    </w:sdtPr>
+    <w:sdtContent>
+      <w:p>
+        <w:pPr>
+          <w:pStyle w:val="llb"/>
+          <w:jc w:val="center"/>
+        </w:pPr>
+        <w:r>
+          <w:fldChar w:fldCharType="begin"/>
+        </w:r>
+        <w:r>
+          <w:instrText>PAGE   \* MERGEFORMAT</w:instrText>
+        </w:r>
+        <w:r>
+          <w:fldChar w:fldCharType="separate"/>
+        </w:r>
+        <w:r>
+          <w:t>2</w:t>
+        </w:r>
+        <w:r>
+          <w:fldChar w:fldCharType="end"/>
+        </w:r>
+      </w:p>
+    </w:sdtContent>
+  </w:sdt>
+  <w:p>
+    <w:pPr>
+      <w:pStyle w:val="llb"/>
+    </w:pPr>
+  </w:p>
+</w:ftr>
+</file>
+
+<file path=word/footnotes.xml><?xml version="1.0" encoding="utf-8"?>
+<w:footnotes xmlns:wpc="http://schemas.microsoft.com/office/word/2010/wordprocessingCanvas" xmlns:cx="http://schemas.microsoft.com/office/drawing/2014/chartex" xmlns:cx1="http://schemas.microsoft.com/office/drawing/2015/9/8/chartex" xmlns:cx2="http://schemas.microsoft.com/office/drawing/2015/10/21/chartex" xmlns:cx3="http://schemas.microsoft.com/office/drawing/2016/5/9/chartex" xmlns:cx4="http://schemas.microsoft.com/office/drawing/2016/5/10/chartex" xmlns:cx5="http://schemas.microsoft.com/office/drawing/2016/5/11/chartex" xmlns:cx6="http://schemas.microsoft.com/office/drawing/2016/5/12/chartex" xmlns:cx7="http://schemas.microsoft.com/office/drawing/2016/5/13/chartex" xmlns:cx8="http://schemas.microsoft.com/office/drawing/2016/5/14/chartex" xmlns:mc="http://schemas.openxmlformats.org/markup-compatibility/2006" xmlns:aink="http://schemas.microsoft.com/office/drawing/2016/ink" xmlns:am3d="http://schemas.microsoft.com/office/drawing/2017/model3d" xmlns:o="urn:schemas-microsoft-com:office:office" xmlns:oel="http://schemas.microsoft.com/office/2019/extlst" xmlns:r="http://schemas.openxmlformats.org/officeDocument/2006/relationships" xmlns:m="http://schemas.openxmlformats.org/officeDocument/2006/math" xmlns:v="urn:schemas-microsoft-com:vml" xmlns:wp14="http://schemas.microsoft.com/office/word/2010/wordprocessingDrawing" xmlns:wp="http://schemas.openxmlformats.org/drawingml/2006/wordprocessingDrawing" xmlns:w10="urn:schemas-microsoft-com:office:word" xmlns:w="http://schemas.openxmlformats.org/wordprocessingml/2006/main" xmlns:w14="http://schemas.microsoft.com/office/word/2010/wordml" xmlns:w15="http://schemas.microsoft.com/office/word/2012/wordml" xmlns:w16cex="http://schemas.microsoft.com/office/word/2018/wordml/cex" xmlns:w16cid="http://schemas.microsoft.com/office/word/2016/wordml/cid" xmlns:w16="http://schemas.microsoft.com/office/word/2018/wordml" xmlns:w16du="http://schemas.microsoft.com/office/word/2023/wordml/word16du" xmlns:w16sdtdh="http://schemas.microsoft.com/office/word/2020/wordml/sdtdatahash" xmlns:w16sdtfl="http://schemas.microsoft.com/office/word/2024/wordml/sdtformatlock" xmlns:w16se="http://schemas.microsoft.com/office/word/2015/wordml/symex" xmlns:wpg="http://schemas.microsoft.com/office/word/2010/wordprocessingGroup" xmlns:wpi="http://schemas.microsoft.com/office/word/2010/wordprocessingInk" xmlns:wne="http://schemas.microsoft.com/office/word/2006/wordml" xmlns:wps="http://schemas.microsoft.com/office/word/2010/wordprocessingShape" mc:Ignorable="w14 w15 w16se w16cid w16 w16cex w16sdtdh w16sdtfl w16du wp14">
+  <w:footnote w:type="separator" w:id="-1">
+    <w:p>
+      <w:pPr>
+        <w:spacing w:after="0" w:line="240" w:lineRule="auto"/>
+      </w:pPr>
+      <w:r>
+        <w:separator/>
+      </w:r>
+    </w:p>
+  </w:footnote>
+  <w:footnote w:type="continuationSeparator" w:id="0">
+    <w:p>
+      <w:pPr>
+        <w:spacing w:after="0" w:line="240" w:lineRule="auto"/>
+      </w:pPr>
+      <w:r>
+        <w:continuationSeparator/>
+      </w:r>
+    </w:p>
+  </w:footnote>
+</w:footnotes>
 </file>
 
 <file path=word/numbering.xml><?xml version="1.0" encoding="utf-8"?>
@@ -14216,6 +14309,56 @@
       <w:ind w:left="440"/>
     </w:pPr>
   </w:style>
+  <w:style w:type="paragraph" w:styleId="lfej">
+    <w:name w:val="header"/>
+    <w:basedOn w:val="Norml"/>
+    <w:link w:val="lfejChar"/>
+    <w:uiPriority w:val="99"/>
+    <w:unhideWhenUsed/>
+    <w:rsid w:val="003A1EBC"/>
+    <w:pPr>
+      <w:tabs>
+        <w:tab w:val="center" w:pos="4513"/>
+        <w:tab w:val="right" w:pos="9026"/>
+      </w:tabs>
+      <w:spacing w:after="0" w:line="240" w:lineRule="auto"/>
+    </w:pPr>
+  </w:style>
+  <w:style w:type="character" w:customStyle="1" w:styleId="lfejChar">
+    <w:name w:val="Élőfej Char"/>
+    <w:basedOn w:val="Bekezdsalapbettpusa"/>
+    <w:link w:val="lfej"/>
+    <w:uiPriority w:val="99"/>
+    <w:rsid w:val="003A1EBC"/>
+    <w:rPr>
+      <w:lang w:val="hu-HU"/>
+    </w:rPr>
+  </w:style>
+  <w:style w:type="paragraph" w:styleId="llb">
+    <w:name w:val="footer"/>
+    <w:basedOn w:val="Norml"/>
+    <w:link w:val="llbChar"/>
+    <w:uiPriority w:val="99"/>
+    <w:unhideWhenUsed/>
+    <w:rsid w:val="003A1EBC"/>
+    <w:pPr>
+      <w:tabs>
+        <w:tab w:val="center" w:pos="4513"/>
+        <w:tab w:val="right" w:pos="9026"/>
+      </w:tabs>
+      <w:spacing w:after="0" w:line="240" w:lineRule="auto"/>
+    </w:pPr>
+  </w:style>
+  <w:style w:type="character" w:customStyle="1" w:styleId="llbChar">
+    <w:name w:val="Élőláb Char"/>
+    <w:basedOn w:val="Bekezdsalapbettpusa"/>
+    <w:link w:val="llb"/>
+    <w:uiPriority w:val="99"/>
+    <w:rsid w:val="003A1EBC"/>
+    <w:rPr>
+      <w:lang w:val="hu-HU"/>
+    </w:rPr>
+  </w:style>
 </w:styles>
 </file>
 

--- a/Documents/SneakR-dokumentáció.docx
+++ b/Documents/SneakR-dokumentáció.docx
@@ -273,7 +273,7 @@
     </w:p>
     <w:p>
       <w:pPr>
-        <w:spacing w:after="1320" w:line="276" w:lineRule="auto"/>
+        <w:spacing w:after="1800" w:line="276" w:lineRule="auto"/>
         <w:jc w:val="center"/>
         <w:rPr>
           <w:rFonts w:ascii="Times New Roman" w:hAnsi="Times New Roman" w:cs="Times New Roman"/>
@@ -364,7 +364,7 @@
     </w:p>
     <w:p>
       <w:pPr>
-        <w:spacing w:after="2400" w:line="276" w:lineRule="auto"/>
+        <w:spacing w:after="2040" w:line="276" w:lineRule="auto"/>
         <w:jc w:val="right"/>
         <w:rPr>
           <w:rFonts w:ascii="Times New Roman" w:hAnsi="Times New Roman" w:cs="Times New Roman"/>
@@ -556,7 +556,7 @@
                 <w:noProof/>
                 <w:webHidden/>
               </w:rPr>
-              <w:t>5</w:t>
+              <w:t>4</w:t>
             </w:r>
             <w:r>
               <w:rPr>
@@ -631,7 +631,7 @@
                 <w:noProof/>
                 <w:webHidden/>
               </w:rPr>
-              <w:t>5</w:t>
+              <w:t>4</w:t>
             </w:r>
             <w:r>
               <w:rPr>
@@ -706,7 +706,7 @@
                 <w:noProof/>
                 <w:webHidden/>
               </w:rPr>
-              <w:t>5</w:t>
+              <w:t>4</w:t>
             </w:r>
             <w:r>
               <w:rPr>
@@ -781,7 +781,7 @@
                 <w:noProof/>
                 <w:webHidden/>
               </w:rPr>
-              <w:t>5</w:t>
+              <w:t>4</w:t>
             </w:r>
             <w:r>
               <w:rPr>
@@ -856,7 +856,7 @@
                 <w:noProof/>
                 <w:webHidden/>
               </w:rPr>
-              <w:t>6</w:t>
+              <w:t>5</w:t>
             </w:r>
             <w:r>
               <w:rPr>
@@ -931,7 +931,7 @@
                 <w:noProof/>
                 <w:webHidden/>
               </w:rPr>
-              <w:t>6</w:t>
+              <w:t>5</w:t>
             </w:r>
             <w:r>
               <w:rPr>
@@ -1006,7 +1006,7 @@
                 <w:noProof/>
                 <w:webHidden/>
               </w:rPr>
-              <w:t>6</w:t>
+              <w:t>5</w:t>
             </w:r>
             <w:r>
               <w:rPr>
@@ -1081,7 +1081,7 @@
                 <w:noProof/>
                 <w:webHidden/>
               </w:rPr>
-              <w:t>6</w:t>
+              <w:t>5</w:t>
             </w:r>
             <w:r>
               <w:rPr>
@@ -1156,7 +1156,7 @@
                 <w:noProof/>
                 <w:webHidden/>
               </w:rPr>
-              <w:t>8</w:t>
+              <w:t>7</w:t>
             </w:r>
             <w:r>
               <w:rPr>
@@ -1231,7 +1231,7 @@
                 <w:noProof/>
                 <w:webHidden/>
               </w:rPr>
-              <w:t>8</w:t>
+              <w:t>7</w:t>
             </w:r>
             <w:r>
               <w:rPr>
@@ -1306,7 +1306,7 @@
                 <w:noProof/>
                 <w:webHidden/>
               </w:rPr>
-              <w:t>10</w:t>
+              <w:t>9</w:t>
             </w:r>
             <w:r>
               <w:rPr>
@@ -1381,7 +1381,7 @@
                 <w:noProof/>
                 <w:webHidden/>
               </w:rPr>
-              <w:t>10</w:t>
+              <w:t>9</w:t>
             </w:r>
             <w:r>
               <w:rPr>
@@ -1456,7 +1456,7 @@
                 <w:noProof/>
                 <w:webHidden/>
               </w:rPr>
-              <w:t>11</w:t>
+              <w:t>10</w:t>
             </w:r>
             <w:r>
               <w:rPr>
@@ -1531,7 +1531,7 @@
                 <w:noProof/>
                 <w:webHidden/>
               </w:rPr>
-              <w:t>11</w:t>
+              <w:t>10</w:t>
             </w:r>
             <w:r>
               <w:rPr>
@@ -1606,7 +1606,7 @@
                 <w:noProof/>
                 <w:webHidden/>
               </w:rPr>
-              <w:t>11</w:t>
+              <w:t>10</w:t>
             </w:r>
             <w:r>
               <w:rPr>
@@ -1681,7 +1681,7 @@
                 <w:noProof/>
                 <w:webHidden/>
               </w:rPr>
-              <w:t>13</w:t>
+              <w:t>12</w:t>
             </w:r>
             <w:r>
               <w:rPr>
@@ -1756,7 +1756,7 @@
                 <w:noProof/>
                 <w:webHidden/>
               </w:rPr>
-              <w:t>13</w:t>
+              <w:t>12</w:t>
             </w:r>
             <w:r>
               <w:rPr>
@@ -1831,7 +1831,7 @@
                 <w:noProof/>
                 <w:webHidden/>
               </w:rPr>
-              <w:t>13</w:t>
+              <w:t>12</w:t>
             </w:r>
             <w:r>
               <w:rPr>
@@ -1906,7 +1906,7 @@
                 <w:noProof/>
                 <w:webHidden/>
               </w:rPr>
-              <w:t>14</w:t>
+              <w:t>13</w:t>
             </w:r>
             <w:r>
               <w:rPr>
@@ -1981,7 +1981,7 @@
                 <w:noProof/>
                 <w:webHidden/>
               </w:rPr>
-              <w:t>15</w:t>
+              <w:t>14</w:t>
             </w:r>
             <w:r>
               <w:rPr>
@@ -2056,7 +2056,7 @@
                 <w:noProof/>
                 <w:webHidden/>
               </w:rPr>
-              <w:t>16</w:t>
+              <w:t>15</w:t>
             </w:r>
             <w:r>
               <w:rPr>
@@ -2131,7 +2131,7 @@
                 <w:noProof/>
                 <w:webHidden/>
               </w:rPr>
-              <w:t>18</w:t>
+              <w:t>17</w:t>
             </w:r>
             <w:r>
               <w:rPr>
@@ -2206,7 +2206,7 @@
                 <w:noProof/>
                 <w:webHidden/>
               </w:rPr>
-              <w:t>18</w:t>
+              <w:t>17</w:t>
             </w:r>
             <w:r>
               <w:rPr>
@@ -2281,7 +2281,7 @@
                 <w:noProof/>
                 <w:webHidden/>
               </w:rPr>
-              <w:t>18</w:t>
+              <w:t>17</w:t>
             </w:r>
             <w:r>
               <w:rPr>
@@ -2356,7 +2356,7 @@
                 <w:noProof/>
                 <w:webHidden/>
               </w:rPr>
-              <w:t>20</w:t>
+              <w:t>19</w:t>
             </w:r>
             <w:r>
               <w:rPr>
@@ -3257,10 +3257,10 @@
         </w:rPr>
         <w:lastRenderedPageBreak/>
         <w:drawing>
-          <wp:inline distT="0" distB="0" distL="0" distR="0" wp14:anchorId="1FA53634" wp14:editId="6E988351">
+          <wp:inline distT="0" distB="0" distL="0" distR="0" wp14:anchorId="1FA53634" wp14:editId="73FEFBCB">
             <wp:extent cx="5731510" cy="3920490"/>
             <wp:effectExtent l="0" t="0" r="2540" b="3810"/>
-            <wp:docPr id="843535511" name="Kép 2"/>
+            <wp:docPr id="843535511" name="Kép 2" descr="Adatbázis - dbdiagram"/>
             <wp:cNvGraphicFramePr>
               <a:graphicFrameLocks xmlns:a="http://schemas.openxmlformats.org/drawingml/2006/main" noChangeAspect="1"/>
             </wp:cNvGraphicFramePr>
@@ -3268,7 +3268,7 @@
               <a:graphicData uri="http://schemas.openxmlformats.org/drawingml/2006/picture">
                 <pic:pic xmlns:pic="http://schemas.openxmlformats.org/drawingml/2006/picture">
                   <pic:nvPicPr>
-                    <pic:cNvPr id="0" name="Picture 3"/>
+                    <pic:cNvPr id="843535511" name="Kép 2" descr="Adatbázis - dbdiagram"/>
                     <pic:cNvPicPr>
                       <a:picLocks noChangeAspect="1" noChangeArrowheads="1"/>
                     </pic:cNvPicPr>
@@ -8526,7 +8526,7 @@
           <w:ilvl w:val="0"/>
           <w:numId w:val="41"/>
         </w:numPr>
-        <w:spacing w:after="80"/>
+        <w:spacing w:after="120"/>
         <w:rPr>
           <w:rFonts w:ascii="Times New Roman" w:hAnsi="Times New Roman" w:cs="Times New Roman"/>
           <w:sz w:val="28"/>
@@ -8572,10 +8572,10 @@
           <w:noProof/>
         </w:rPr>
         <w:drawing>
-          <wp:inline distT="0" distB="0" distL="0" distR="0" wp14:anchorId="152AA8AF" wp14:editId="359A7CDE">
+          <wp:inline distT="0" distB="0" distL="0" distR="0" wp14:anchorId="152AA8AF" wp14:editId="5E123ACC">
             <wp:extent cx="5514576" cy="2826327"/>
             <wp:effectExtent l="0" t="0" r="0" b="0"/>
-            <wp:docPr id="774639160" name="Kép 1"/>
+            <wp:docPr id="774639160" name="Kép 1" descr="Github commit counts"/>
             <wp:cNvGraphicFramePr>
               <a:graphicFrameLocks xmlns:a="http://schemas.openxmlformats.org/drawingml/2006/main" noChangeAspect="1"/>
             </wp:cNvGraphicFramePr>
@@ -8583,7 +8583,7 @@
               <a:graphicData uri="http://schemas.openxmlformats.org/drawingml/2006/picture">
                 <pic:pic xmlns:pic="http://schemas.openxmlformats.org/drawingml/2006/picture">
                   <pic:nvPicPr>
-                    <pic:cNvPr id="774639160" name=""/>
+                    <pic:cNvPr id="774639160" name="Kép 1" descr="Github commit counts"/>
                     <pic:cNvPicPr/>
                   </pic:nvPicPr>
                   <pic:blipFill>
@@ -8630,10 +8630,10 @@
         </w:rPr>
         <w:lastRenderedPageBreak/>
         <w:drawing>
-          <wp:inline distT="0" distB="0" distL="0" distR="0" wp14:anchorId="0DF8DFAE" wp14:editId="5A6E89C6">
+          <wp:inline distT="0" distB="0" distL="0" distR="0" wp14:anchorId="0DF8DFAE" wp14:editId="308E8C5F">
             <wp:extent cx="5723890" cy="4215765"/>
             <wp:effectExtent l="0" t="0" r="0" b="0"/>
-            <wp:docPr id="1624489575" name="Kép 1"/>
+            <wp:docPr id="1624489575" name="Kép 1" descr="Jira workload"/>
             <wp:cNvGraphicFramePr>
               <a:graphicFrameLocks xmlns:a="http://schemas.openxmlformats.org/drawingml/2006/main" noChangeAspect="1"/>
             </wp:cNvGraphicFramePr>
@@ -8641,7 +8641,7 @@
               <a:graphicData uri="http://schemas.openxmlformats.org/drawingml/2006/picture">
                 <pic:pic xmlns:pic="http://schemas.openxmlformats.org/drawingml/2006/picture">
                   <pic:nvPicPr>
-                    <pic:cNvPr id="0" name="Picture 1"/>
+                    <pic:cNvPr id="1624489575" name="Kép 1" descr="Jira workload"/>
                     <pic:cNvPicPr>
                       <a:picLocks noChangeAspect="1" noChangeArrowheads="1"/>
                     </pic:cNvPicPr>

--- a/Documents/SneakR-dokumentáció.docx
+++ b/Documents/SneakR-dokumentáció.docx
@@ -3636,7 +3636,7 @@
           <w:sz w:val="28"/>
           <w:szCs w:val="28"/>
         </w:rPr>
-        <w:t xml:space="preserve"> ??????</w:t>
+        <w:t xml:space="preserve"> </w:t>
       </w:r>
     </w:p>
     <w:p>
@@ -8454,7 +8454,7 @@
           <w:sz w:val="28"/>
           <w:szCs w:val="28"/>
         </w:rPr>
-        <w:t>Unit tesztelő</w:t>
+        <w:t>Dokumentáció felelős</w:t>
       </w:r>
     </w:p>
     <w:p>
@@ -8462,7 +8462,7 @@
         <w:pStyle w:val="Listaszerbekezds"/>
         <w:numPr>
           <w:ilvl w:val="0"/>
-          <w:numId w:val="41"/>
+          <w:numId w:val="43"/>
         </w:numPr>
         <w:rPr>
           <w:rFonts w:ascii="Times New Roman" w:hAnsi="Times New Roman" w:cs="Times New Roman"/>
@@ -8476,71 +8476,17 @@
           <w:sz w:val="28"/>
           <w:szCs w:val="28"/>
         </w:rPr>
-        <w:t>Felelős volt a backend részegységeinek (funkcióknak, osztályoknak stb.) teszteléséért.</w:t>
-      </w:r>
-    </w:p>
-    <w:p>
-      <w:pPr>
-        <w:pStyle w:val="Listaszerbekezds"/>
-        <w:numPr>
-          <w:ilvl w:val="0"/>
-          <w:numId w:val="41"/>
-        </w:numPr>
-        <w:rPr>
-          <w:rFonts w:ascii="Times New Roman" w:hAnsi="Times New Roman" w:cs="Times New Roman"/>
-          <w:sz w:val="28"/>
-          <w:szCs w:val="28"/>
-        </w:rPr>
-      </w:pPr>
-      <w:r>
-        <w:rPr>
-          <w:rFonts w:ascii="Times New Roman" w:hAnsi="Times New Roman" w:cs="Times New Roman"/>
-          <w:sz w:val="28"/>
-          <w:szCs w:val="28"/>
-        </w:rPr>
-        <w:t xml:space="preserve">Implementálta és futtatta </w:t>
-      </w:r>
-      <w:proofErr w:type="gramStart"/>
-      <w:r>
-        <w:rPr>
-          <w:rFonts w:ascii="Times New Roman" w:hAnsi="Times New Roman" w:cs="Times New Roman"/>
-          <w:sz w:val="28"/>
-          <w:szCs w:val="28"/>
-        </w:rPr>
-        <w:t>a</w:t>
-      </w:r>
-      <w:proofErr w:type="gramEnd"/>
-      <w:r>
-        <w:rPr>
-          <w:rFonts w:ascii="Times New Roman" w:hAnsi="Times New Roman" w:cs="Times New Roman"/>
-          <w:sz w:val="28"/>
-          <w:szCs w:val="28"/>
-        </w:rPr>
-        <w:t xml:space="preserve"> unit teszteket a kód minőségének és funkcionalitásának biztosítása érdekében.</w:t>
-      </w:r>
-    </w:p>
-    <w:p>
-      <w:pPr>
-        <w:pStyle w:val="Listaszerbekezds"/>
-        <w:numPr>
-          <w:ilvl w:val="0"/>
-          <w:numId w:val="41"/>
-        </w:numPr>
-        <w:spacing w:after="120"/>
-        <w:rPr>
-          <w:rFonts w:ascii="Times New Roman" w:hAnsi="Times New Roman" w:cs="Times New Roman"/>
-          <w:sz w:val="28"/>
-          <w:szCs w:val="28"/>
-        </w:rPr>
-      </w:pPr>
-      <w:r>
-        <w:rPr>
-          <w:rFonts w:ascii="Times New Roman" w:hAnsi="Times New Roman" w:cs="Times New Roman"/>
-          <w:sz w:val="28"/>
-          <w:szCs w:val="28"/>
-        </w:rPr>
-        <w:t>Ellenőrizte, hogy a backend kódja megfeleljen a tervezett specifikációknak és szabványoknak.</w:t>
-      </w:r>
+        <w:t>Biztosította azt hogy a dokumentációban minden helyesen szerepeljen, illetve biztosította hogy megfeleljen minden követelménynek.</w:t>
+      </w:r>
+    </w:p>
+    <w:p>
+      <w:pPr>
+        <w:rPr>
+          <w:rFonts w:ascii="Times New Roman" w:hAnsi="Times New Roman" w:cs="Times New Roman"/>
+          <w:sz w:val="28"/>
+          <w:szCs w:val="28"/>
+        </w:rPr>
+      </w:pPr>
     </w:p>
     <w:p>
       <w:pPr>
@@ -8901,7 +8847,7 @@
   <w:abstractNum w:abstractNumId="0" w15:restartNumberingAfterBreak="0">
     <w:nsid w:val="01926210"/>
     <w:multiLevelType w:val="hybridMultilevel"/>
-    <w:tmpl w:val="15F0FB10"/>
+    <w:tmpl w:val="BFF49FA8"/>
     <w:lvl w:ilvl="0" w:tplc="0809000F">
       <w:start w:val="1"/>
       <w:numFmt w:val="decimal"/>
@@ -9724,7 +9670,7 @@
   <w:abstractNum w:abstractNumId="8" w15:restartNumberingAfterBreak="0">
     <w:nsid w:val="13217F22"/>
     <w:multiLevelType w:val="hybridMultilevel"/>
-    <w:tmpl w:val="401E2362"/>
+    <w:tmpl w:val="EF564AFA"/>
     <w:lvl w:ilvl="0" w:tplc="FFFFFFFF">
       <w:start w:val="1"/>
       <w:numFmt w:val="decimal"/>
@@ -10943,6 +10889,119 @@
     </w:lvl>
   </w:abstractNum>
   <w:abstractNum w:abstractNumId="20" w15:restartNumberingAfterBreak="0">
+    <w:nsid w:val="40942410"/>
+    <w:multiLevelType w:val="hybridMultilevel"/>
+    <w:tmpl w:val="54269942"/>
+    <w:lvl w:ilvl="0" w:tplc="08090001">
+      <w:start w:val="1"/>
+      <w:numFmt w:val="bullet"/>
+      <w:lvlText w:val=""/>
+      <w:lvlJc w:val="left"/>
+      <w:pPr>
+        <w:ind w:left="1440" w:hanging="360"/>
+      </w:pPr>
+      <w:rPr>
+        <w:rFonts w:ascii="Symbol" w:hAnsi="Symbol" w:hint="default"/>
+      </w:rPr>
+    </w:lvl>
+    <w:lvl w:ilvl="1" w:tplc="08090003" w:tentative="1">
+      <w:start w:val="1"/>
+      <w:numFmt w:val="bullet"/>
+      <w:lvlText w:val="o"/>
+      <w:lvlJc w:val="left"/>
+      <w:pPr>
+        <w:ind w:left="2160" w:hanging="360"/>
+      </w:pPr>
+      <w:rPr>
+        <w:rFonts w:ascii="Courier New" w:hAnsi="Courier New" w:cs="Courier New" w:hint="default"/>
+      </w:rPr>
+    </w:lvl>
+    <w:lvl w:ilvl="2" w:tplc="08090005" w:tentative="1">
+      <w:start w:val="1"/>
+      <w:numFmt w:val="bullet"/>
+      <w:lvlText w:val=""/>
+      <w:lvlJc w:val="left"/>
+      <w:pPr>
+        <w:ind w:left="2880" w:hanging="360"/>
+      </w:pPr>
+      <w:rPr>
+        <w:rFonts w:ascii="Wingdings" w:hAnsi="Wingdings" w:hint="default"/>
+      </w:rPr>
+    </w:lvl>
+    <w:lvl w:ilvl="3" w:tplc="08090001" w:tentative="1">
+      <w:start w:val="1"/>
+      <w:numFmt w:val="bullet"/>
+      <w:lvlText w:val=""/>
+      <w:lvlJc w:val="left"/>
+      <w:pPr>
+        <w:ind w:left="3600" w:hanging="360"/>
+      </w:pPr>
+      <w:rPr>
+        <w:rFonts w:ascii="Symbol" w:hAnsi="Symbol" w:hint="default"/>
+      </w:rPr>
+    </w:lvl>
+    <w:lvl w:ilvl="4" w:tplc="08090003" w:tentative="1">
+      <w:start w:val="1"/>
+      <w:numFmt w:val="bullet"/>
+      <w:lvlText w:val="o"/>
+      <w:lvlJc w:val="left"/>
+      <w:pPr>
+        <w:ind w:left="4320" w:hanging="360"/>
+      </w:pPr>
+      <w:rPr>
+        <w:rFonts w:ascii="Courier New" w:hAnsi="Courier New" w:cs="Courier New" w:hint="default"/>
+      </w:rPr>
+    </w:lvl>
+    <w:lvl w:ilvl="5" w:tplc="08090005" w:tentative="1">
+      <w:start w:val="1"/>
+      <w:numFmt w:val="bullet"/>
+      <w:lvlText w:val=""/>
+      <w:lvlJc w:val="left"/>
+      <w:pPr>
+        <w:ind w:left="5040" w:hanging="360"/>
+      </w:pPr>
+      <w:rPr>
+        <w:rFonts w:ascii="Wingdings" w:hAnsi="Wingdings" w:hint="default"/>
+      </w:rPr>
+    </w:lvl>
+    <w:lvl w:ilvl="6" w:tplc="08090001" w:tentative="1">
+      <w:start w:val="1"/>
+      <w:numFmt w:val="bullet"/>
+      <w:lvlText w:val=""/>
+      <w:lvlJc w:val="left"/>
+      <w:pPr>
+        <w:ind w:left="5760" w:hanging="360"/>
+      </w:pPr>
+      <w:rPr>
+        <w:rFonts w:ascii="Symbol" w:hAnsi="Symbol" w:hint="default"/>
+      </w:rPr>
+    </w:lvl>
+    <w:lvl w:ilvl="7" w:tplc="08090003" w:tentative="1">
+      <w:start w:val="1"/>
+      <w:numFmt w:val="bullet"/>
+      <w:lvlText w:val="o"/>
+      <w:lvlJc w:val="left"/>
+      <w:pPr>
+        <w:ind w:left="6480" w:hanging="360"/>
+      </w:pPr>
+      <w:rPr>
+        <w:rFonts w:ascii="Courier New" w:hAnsi="Courier New" w:cs="Courier New" w:hint="default"/>
+      </w:rPr>
+    </w:lvl>
+    <w:lvl w:ilvl="8" w:tplc="08090005" w:tentative="1">
+      <w:start w:val="1"/>
+      <w:numFmt w:val="bullet"/>
+      <w:lvlText w:val=""/>
+      <w:lvlJc w:val="left"/>
+      <w:pPr>
+        <w:ind w:left="7200" w:hanging="360"/>
+      </w:pPr>
+      <w:rPr>
+        <w:rFonts w:ascii="Wingdings" w:hAnsi="Wingdings" w:hint="default"/>
+      </w:rPr>
+    </w:lvl>
+  </w:abstractNum>
+  <w:abstractNum w:abstractNumId="21" w15:restartNumberingAfterBreak="0">
     <w:nsid w:val="40EC51F0"/>
     <w:multiLevelType w:val="hybridMultilevel"/>
     <w:tmpl w:val="5CFEEFF4"/>
@@ -11055,7 +11114,7 @@
       </w:rPr>
     </w:lvl>
   </w:abstractNum>
-  <w:abstractNum w:abstractNumId="21" w15:restartNumberingAfterBreak="0">
+  <w:abstractNum w:abstractNumId="22" w15:restartNumberingAfterBreak="0">
     <w:nsid w:val="416E747D"/>
     <w:multiLevelType w:val="hybridMultilevel"/>
     <w:tmpl w:val="01186C04"/>
@@ -11168,7 +11227,7 @@
       </w:rPr>
     </w:lvl>
   </w:abstractNum>
-  <w:abstractNum w:abstractNumId="22" w15:restartNumberingAfterBreak="0">
+  <w:abstractNum w:abstractNumId="23" w15:restartNumberingAfterBreak="0">
     <w:nsid w:val="417D0B13"/>
     <w:multiLevelType w:val="hybridMultilevel"/>
     <w:tmpl w:val="3780905C"/>
@@ -11281,7 +11340,7 @@
       </w:rPr>
     </w:lvl>
   </w:abstractNum>
-  <w:abstractNum w:abstractNumId="23" w15:restartNumberingAfterBreak="0">
+  <w:abstractNum w:abstractNumId="24" w15:restartNumberingAfterBreak="0">
     <w:nsid w:val="42113800"/>
     <w:multiLevelType w:val="hybridMultilevel"/>
     <w:tmpl w:val="3B9A06AA"/>
@@ -11394,7 +11453,7 @@
       </w:rPr>
     </w:lvl>
   </w:abstractNum>
-  <w:abstractNum w:abstractNumId="24" w15:restartNumberingAfterBreak="0">
+  <w:abstractNum w:abstractNumId="25" w15:restartNumberingAfterBreak="0">
     <w:nsid w:val="438B5FB4"/>
     <w:multiLevelType w:val="hybridMultilevel"/>
     <w:tmpl w:val="0852A4BC"/>
@@ -11507,7 +11566,7 @@
       </w:rPr>
     </w:lvl>
   </w:abstractNum>
-  <w:abstractNum w:abstractNumId="25" w15:restartNumberingAfterBreak="0">
+  <w:abstractNum w:abstractNumId="26" w15:restartNumberingAfterBreak="0">
     <w:nsid w:val="44203C87"/>
     <w:multiLevelType w:val="hybridMultilevel"/>
     <w:tmpl w:val="8230E2B6"/>
@@ -11593,7 +11652,93 @@
       </w:pPr>
     </w:lvl>
   </w:abstractNum>
-  <w:abstractNum w:abstractNumId="26" w15:restartNumberingAfterBreak="0">
+  <w:abstractNum w:abstractNumId="27" w15:restartNumberingAfterBreak="0">
+    <w:nsid w:val="4B844C36"/>
+    <w:multiLevelType w:val="hybridMultilevel"/>
+    <w:tmpl w:val="BFF49FA8"/>
+    <w:lvl w:ilvl="0" w:tplc="FFFFFFFF">
+      <w:start w:val="1"/>
+      <w:numFmt w:val="decimal"/>
+      <w:lvlText w:val="%1."/>
+      <w:lvlJc w:val="left"/>
+      <w:pPr>
+        <w:ind w:left="720" w:hanging="360"/>
+      </w:pPr>
+    </w:lvl>
+    <w:lvl w:ilvl="1" w:tplc="FFFFFFFF" w:tentative="1">
+      <w:start w:val="1"/>
+      <w:numFmt w:val="lowerLetter"/>
+      <w:lvlText w:val="%2."/>
+      <w:lvlJc w:val="left"/>
+      <w:pPr>
+        <w:ind w:left="1440" w:hanging="360"/>
+      </w:pPr>
+    </w:lvl>
+    <w:lvl w:ilvl="2" w:tplc="FFFFFFFF" w:tentative="1">
+      <w:start w:val="1"/>
+      <w:numFmt w:val="lowerRoman"/>
+      <w:lvlText w:val="%3."/>
+      <w:lvlJc w:val="right"/>
+      <w:pPr>
+        <w:ind w:left="2160" w:hanging="180"/>
+      </w:pPr>
+    </w:lvl>
+    <w:lvl w:ilvl="3" w:tplc="FFFFFFFF" w:tentative="1">
+      <w:start w:val="1"/>
+      <w:numFmt w:val="decimal"/>
+      <w:lvlText w:val="%4."/>
+      <w:lvlJc w:val="left"/>
+      <w:pPr>
+        <w:ind w:left="2880" w:hanging="360"/>
+      </w:pPr>
+    </w:lvl>
+    <w:lvl w:ilvl="4" w:tplc="FFFFFFFF" w:tentative="1">
+      <w:start w:val="1"/>
+      <w:numFmt w:val="lowerLetter"/>
+      <w:lvlText w:val="%5."/>
+      <w:lvlJc w:val="left"/>
+      <w:pPr>
+        <w:ind w:left="3600" w:hanging="360"/>
+      </w:pPr>
+    </w:lvl>
+    <w:lvl w:ilvl="5" w:tplc="FFFFFFFF" w:tentative="1">
+      <w:start w:val="1"/>
+      <w:numFmt w:val="lowerRoman"/>
+      <w:lvlText w:val="%6."/>
+      <w:lvlJc w:val="right"/>
+      <w:pPr>
+        <w:ind w:left="4320" w:hanging="180"/>
+      </w:pPr>
+    </w:lvl>
+    <w:lvl w:ilvl="6" w:tplc="FFFFFFFF" w:tentative="1">
+      <w:start w:val="1"/>
+      <w:numFmt w:val="decimal"/>
+      <w:lvlText w:val="%7."/>
+      <w:lvlJc w:val="left"/>
+      <w:pPr>
+        <w:ind w:left="5040" w:hanging="360"/>
+      </w:pPr>
+    </w:lvl>
+    <w:lvl w:ilvl="7" w:tplc="FFFFFFFF" w:tentative="1">
+      <w:start w:val="1"/>
+      <w:numFmt w:val="lowerLetter"/>
+      <w:lvlText w:val="%8."/>
+      <w:lvlJc w:val="left"/>
+      <w:pPr>
+        <w:ind w:left="5760" w:hanging="360"/>
+      </w:pPr>
+    </w:lvl>
+    <w:lvl w:ilvl="8" w:tplc="FFFFFFFF" w:tentative="1">
+      <w:start w:val="1"/>
+      <w:numFmt w:val="lowerRoman"/>
+      <w:lvlText w:val="%9."/>
+      <w:lvlJc w:val="right"/>
+      <w:pPr>
+        <w:ind w:left="6480" w:hanging="180"/>
+      </w:pPr>
+    </w:lvl>
+  </w:abstractNum>
+  <w:abstractNum w:abstractNumId="28" w15:restartNumberingAfterBreak="0">
     <w:nsid w:val="4C6A09AB"/>
     <w:multiLevelType w:val="hybridMultilevel"/>
     <w:tmpl w:val="68087CDE"/>
@@ -11706,7 +11851,7 @@
       </w:rPr>
     </w:lvl>
   </w:abstractNum>
-  <w:abstractNum w:abstractNumId="27" w15:restartNumberingAfterBreak="0">
+  <w:abstractNum w:abstractNumId="29" w15:restartNumberingAfterBreak="0">
     <w:nsid w:val="4DDD118B"/>
     <w:multiLevelType w:val="hybridMultilevel"/>
     <w:tmpl w:val="22FC992A"/>
@@ -11792,7 +11937,7 @@
       </w:pPr>
     </w:lvl>
   </w:abstractNum>
-  <w:abstractNum w:abstractNumId="28" w15:restartNumberingAfterBreak="0">
+  <w:abstractNum w:abstractNumId="30" w15:restartNumberingAfterBreak="0">
     <w:nsid w:val="537E4594"/>
     <w:multiLevelType w:val="hybridMultilevel"/>
     <w:tmpl w:val="A4A621B6"/>
@@ -11905,7 +12050,7 @@
       </w:rPr>
     </w:lvl>
   </w:abstractNum>
-  <w:abstractNum w:abstractNumId="29" w15:restartNumberingAfterBreak="0">
+  <w:abstractNum w:abstractNumId="31" w15:restartNumberingAfterBreak="0">
     <w:nsid w:val="54E51EC6"/>
     <w:multiLevelType w:val="hybridMultilevel"/>
     <w:tmpl w:val="B43C035E"/>
@@ -12018,7 +12163,7 @@
       </w:rPr>
     </w:lvl>
   </w:abstractNum>
-  <w:abstractNum w:abstractNumId="30" w15:restartNumberingAfterBreak="0">
+  <w:abstractNum w:abstractNumId="32" w15:restartNumberingAfterBreak="0">
     <w:nsid w:val="57BED37A"/>
     <w:multiLevelType w:val="hybridMultilevel"/>
     <w:tmpl w:val="58589EB6"/>
@@ -12131,7 +12276,7 @@
       </w:rPr>
     </w:lvl>
   </w:abstractNum>
-  <w:abstractNum w:abstractNumId="31" w15:restartNumberingAfterBreak="0">
+  <w:abstractNum w:abstractNumId="33" w15:restartNumberingAfterBreak="0">
     <w:nsid w:val="5BA349ED"/>
     <w:multiLevelType w:val="multilevel"/>
     <w:tmpl w:val="8A8EE7B8"/>
@@ -12280,7 +12425,7 @@
       </w:rPr>
     </w:lvl>
   </w:abstractNum>
-  <w:abstractNum w:abstractNumId="32" w15:restartNumberingAfterBreak="0">
+  <w:abstractNum w:abstractNumId="34" w15:restartNumberingAfterBreak="0">
     <w:nsid w:val="5CE75D22"/>
     <w:multiLevelType w:val="hybridMultilevel"/>
     <w:tmpl w:val="48DA6576"/>
@@ -12393,7 +12538,7 @@
       </w:rPr>
     </w:lvl>
   </w:abstractNum>
-  <w:abstractNum w:abstractNumId="33" w15:restartNumberingAfterBreak="0">
+  <w:abstractNum w:abstractNumId="35" w15:restartNumberingAfterBreak="0">
     <w:nsid w:val="5DEF2DAD"/>
     <w:multiLevelType w:val="hybridMultilevel"/>
     <w:tmpl w:val="B21C7FAA"/>
@@ -12479,7 +12624,7 @@
       </w:pPr>
     </w:lvl>
   </w:abstractNum>
-  <w:abstractNum w:abstractNumId="34" w15:restartNumberingAfterBreak="0">
+  <w:abstractNum w:abstractNumId="36" w15:restartNumberingAfterBreak="0">
     <w:nsid w:val="612B0077"/>
     <w:multiLevelType w:val="hybridMultilevel"/>
     <w:tmpl w:val="CF1846B8"/>
@@ -12592,7 +12737,7 @@
       </w:rPr>
     </w:lvl>
   </w:abstractNum>
-  <w:abstractNum w:abstractNumId="35" w15:restartNumberingAfterBreak="0">
+  <w:abstractNum w:abstractNumId="37" w15:restartNumberingAfterBreak="0">
     <w:nsid w:val="65071811"/>
     <w:multiLevelType w:val="hybridMultilevel"/>
     <w:tmpl w:val="AC34D9BA"/>
@@ -12678,7 +12823,7 @@
       </w:pPr>
     </w:lvl>
   </w:abstractNum>
-  <w:abstractNum w:abstractNumId="36" w15:restartNumberingAfterBreak="0">
+  <w:abstractNum w:abstractNumId="38" w15:restartNumberingAfterBreak="0">
     <w:nsid w:val="680C6C4D"/>
     <w:multiLevelType w:val="hybridMultilevel"/>
     <w:tmpl w:val="2500BFCA"/>
@@ -12791,7 +12936,7 @@
       </w:rPr>
     </w:lvl>
   </w:abstractNum>
-  <w:abstractNum w:abstractNumId="37" w15:restartNumberingAfterBreak="0">
+  <w:abstractNum w:abstractNumId="39" w15:restartNumberingAfterBreak="0">
     <w:nsid w:val="723949BA"/>
     <w:multiLevelType w:val="hybridMultilevel"/>
     <w:tmpl w:val="54F6F89C"/>
@@ -12877,7 +13022,7 @@
       </w:pPr>
     </w:lvl>
   </w:abstractNum>
-  <w:abstractNum w:abstractNumId="38" w15:restartNumberingAfterBreak="0">
+  <w:abstractNum w:abstractNumId="40" w15:restartNumberingAfterBreak="0">
     <w:nsid w:val="729F1921"/>
     <w:multiLevelType w:val="hybridMultilevel"/>
     <w:tmpl w:val="EB581AD8"/>
@@ -12963,7 +13108,7 @@
       </w:pPr>
     </w:lvl>
   </w:abstractNum>
-  <w:abstractNum w:abstractNumId="39" w15:restartNumberingAfterBreak="0">
+  <w:abstractNum w:abstractNumId="41" w15:restartNumberingAfterBreak="0">
     <w:nsid w:val="750B3636"/>
     <w:multiLevelType w:val="hybridMultilevel"/>
     <w:tmpl w:val="31944FE0"/>
@@ -13076,7 +13221,7 @@
       </w:rPr>
     </w:lvl>
   </w:abstractNum>
-  <w:abstractNum w:abstractNumId="40" w15:restartNumberingAfterBreak="0">
+  <w:abstractNum w:abstractNumId="42" w15:restartNumberingAfterBreak="0">
     <w:nsid w:val="7D0B6EDF"/>
     <w:multiLevelType w:val="hybridMultilevel"/>
     <w:tmpl w:val="684C8A3C"/>
@@ -13190,10 +13335,10 @@
     </w:lvl>
   </w:abstractNum>
   <w:num w:numId="1" w16cid:durableId="1613316584">
-    <w:abstractNumId w:val="26"/>
+    <w:abstractNumId w:val="28"/>
   </w:num>
   <w:num w:numId="2" w16cid:durableId="1520314836">
-    <w:abstractNumId w:val="24"/>
+    <w:abstractNumId w:val="25"/>
   </w:num>
   <w:num w:numId="3" w16cid:durableId="757751608">
     <w:abstractNumId w:val="9"/>
@@ -13202,7 +13347,7 @@
     <w:abstractNumId w:val="5"/>
   </w:num>
   <w:num w:numId="5" w16cid:durableId="610549513">
-    <w:abstractNumId w:val="21"/>
+    <w:abstractNumId w:val="22"/>
   </w:num>
   <w:num w:numId="6" w16cid:durableId="1437409994">
     <w:abstractNumId w:val="19"/>
@@ -13211,25 +13356,25 @@
     <w:abstractNumId w:val="4"/>
   </w:num>
   <w:num w:numId="8" w16cid:durableId="777871697">
-    <w:abstractNumId w:val="33"/>
+    <w:abstractNumId w:val="35"/>
   </w:num>
   <w:num w:numId="9" w16cid:durableId="375466998">
     <w:abstractNumId w:val="11"/>
   </w:num>
   <w:num w:numId="10" w16cid:durableId="2030988890">
-    <w:abstractNumId w:val="27"/>
+    <w:abstractNumId w:val="29"/>
   </w:num>
   <w:num w:numId="11" w16cid:durableId="1381786628">
     <w:abstractNumId w:val="18"/>
   </w:num>
   <w:num w:numId="12" w16cid:durableId="1229655725">
-    <w:abstractNumId w:val="30"/>
+    <w:abstractNumId w:val="32"/>
   </w:num>
   <w:num w:numId="13" w16cid:durableId="1662271815">
     <w:abstractNumId w:val="13"/>
   </w:num>
   <w:num w:numId="14" w16cid:durableId="1399550652">
-    <w:abstractNumId w:val="39"/>
+    <w:abstractNumId w:val="41"/>
   </w:num>
   <w:num w:numId="15" w16cid:durableId="1321420931">
     <w:abstractNumId w:val="0"/>
@@ -13241,37 +13386,37 @@
     <w:abstractNumId w:val="16"/>
   </w:num>
   <w:num w:numId="18" w16cid:durableId="1247881527">
-    <w:abstractNumId w:val="38"/>
+    <w:abstractNumId w:val="40"/>
   </w:num>
   <w:num w:numId="19" w16cid:durableId="456727329">
-    <w:abstractNumId w:val="31"/>
+    <w:abstractNumId w:val="33"/>
   </w:num>
   <w:num w:numId="20" w16cid:durableId="814294914">
     <w:abstractNumId w:val="7"/>
   </w:num>
   <w:num w:numId="21" w16cid:durableId="1257863810">
-    <w:abstractNumId w:val="25"/>
+    <w:abstractNumId w:val="26"/>
   </w:num>
   <w:num w:numId="22" w16cid:durableId="1011419978">
-    <w:abstractNumId w:val="28"/>
+    <w:abstractNumId w:val="30"/>
   </w:num>
   <w:num w:numId="23" w16cid:durableId="151412614">
-    <w:abstractNumId w:val="35"/>
+    <w:abstractNumId w:val="37"/>
   </w:num>
   <w:num w:numId="24" w16cid:durableId="12919756">
     <w:abstractNumId w:val="3"/>
   </w:num>
   <w:num w:numId="25" w16cid:durableId="1424301223">
+    <w:abstractNumId w:val="38"/>
+  </w:num>
+  <w:num w:numId="26" w16cid:durableId="565144408">
     <w:abstractNumId w:val="36"/>
   </w:num>
-  <w:num w:numId="26" w16cid:durableId="565144408">
-    <w:abstractNumId w:val="34"/>
-  </w:num>
   <w:num w:numId="27" w16cid:durableId="800462557">
-    <w:abstractNumId w:val="22"/>
+    <w:abstractNumId w:val="23"/>
   </w:num>
   <w:num w:numId="28" w16cid:durableId="1453208952">
-    <w:abstractNumId w:val="40"/>
+    <w:abstractNumId w:val="42"/>
   </w:num>
   <w:num w:numId="29" w16cid:durableId="1986660946">
     <w:abstractNumId w:val="14"/>
@@ -13280,13 +13425,13 @@
     <w:abstractNumId w:val="12"/>
   </w:num>
   <w:num w:numId="31" w16cid:durableId="1210145192">
-    <w:abstractNumId w:val="23"/>
+    <w:abstractNumId w:val="24"/>
   </w:num>
   <w:num w:numId="32" w16cid:durableId="1004286988">
     <w:abstractNumId w:val="10"/>
   </w:num>
   <w:num w:numId="33" w16cid:durableId="990138398">
-    <w:abstractNumId w:val="29"/>
+    <w:abstractNumId w:val="31"/>
   </w:num>
   <w:num w:numId="34" w16cid:durableId="478621635">
     <w:abstractNumId w:val="1"/>
@@ -13298,10 +13443,10 @@
     <w:abstractNumId w:val="17"/>
   </w:num>
   <w:num w:numId="37" w16cid:durableId="443617045">
-    <w:abstractNumId w:val="20"/>
+    <w:abstractNumId w:val="21"/>
   </w:num>
   <w:num w:numId="38" w16cid:durableId="977610933">
-    <w:abstractNumId w:val="37"/>
+    <w:abstractNumId w:val="39"/>
   </w:num>
   <w:num w:numId="39" w16cid:durableId="312875887">
     <w:abstractNumId w:val="8"/>
@@ -13310,7 +13455,13 @@
     <w:abstractNumId w:val="6"/>
   </w:num>
   <w:num w:numId="41" w16cid:durableId="812675598">
-    <w:abstractNumId w:val="32"/>
+    <w:abstractNumId w:val="34"/>
+  </w:num>
+  <w:num w:numId="42" w16cid:durableId="101195068">
+    <w:abstractNumId w:val="27"/>
+  </w:num>
+  <w:num w:numId="43" w16cid:durableId="1356420886">
+    <w:abstractNumId w:val="20"/>
   </w:num>
 </w:numbering>
 </file>

--- a/Documents/SneakR-dokumentáció.docx
+++ b/Documents/SneakR-dokumentáció.docx
@@ -3494,7 +3494,18 @@
           <w:sz w:val="28"/>
           <w:szCs w:val="28"/>
         </w:rPr>
-        <w:t>Termék információk</w:t>
+        <w:t xml:space="preserve">Termék </w:t>
+      </w:r>
+      <w:proofErr w:type="gramStart"/>
+      <w:r>
+        <w:rPr>
+          <w:rFonts w:ascii="Times New Roman" w:hAnsi="Times New Roman" w:cs="Times New Roman"/>
+          <w:b/>
+          <w:bCs/>
+          <w:sz w:val="28"/>
+          <w:szCs w:val="28"/>
+        </w:rPr>
+        <w:t>információk</w:t>
       </w:r>
       <w:r>
         <w:rPr>
@@ -3520,7 +3531,16 @@
           <w:sz w:val="28"/>
           <w:szCs w:val="28"/>
         </w:rPr>
-        <w:t xml:space="preserve"> A cipok</w:t>
+        <w:t xml:space="preserve"> A</w:t>
+      </w:r>
+      <w:proofErr w:type="gramEnd"/>
+      <w:r>
+        <w:rPr>
+          <w:rFonts w:ascii="Times New Roman" w:hAnsi="Times New Roman" w:cs="Times New Roman"/>
+          <w:sz w:val="28"/>
+          <w:szCs w:val="28"/>
+        </w:rPr>
+        <w:t xml:space="preserve"> cipok</w:t>
       </w:r>
       <w:r>
         <w:rPr>
@@ -4198,7 +4218,25 @@
           <w:sz w:val="28"/>
           <w:szCs w:val="28"/>
         </w:rPr>
-        <w:t>Az alkalmazás a bejelentkezés során ellenőrzi hogy a bejelentkező felhasználó rendelkezik-e admin jogosultságokkal, vagy sem. Ezt figyelembe véve irányítja át a felhasználót az alkalmazás különböző részeire.</w:t>
+        <w:t xml:space="preserve">Az alkalmazás a bejelentkezés során </w:t>
+      </w:r>
+      <w:proofErr w:type="gramStart"/>
+      <w:r>
+        <w:rPr>
+          <w:rFonts w:ascii="Times New Roman" w:hAnsi="Times New Roman" w:cs="Times New Roman"/>
+          <w:sz w:val="28"/>
+          <w:szCs w:val="28"/>
+        </w:rPr>
+        <w:t>ellenőrzi</w:t>
+      </w:r>
+      <w:proofErr w:type="gramEnd"/>
+      <w:r>
+        <w:rPr>
+          <w:rFonts w:ascii="Times New Roman" w:hAnsi="Times New Roman" w:cs="Times New Roman"/>
+          <w:sz w:val="28"/>
+          <w:szCs w:val="28"/>
+        </w:rPr>
+        <w:t xml:space="preserve"> hogy a bejelentkező felhasználó rendelkezik-e admin jogosultságokkal, vagy sem. Ezt figyelembe véve irányítja át a felhasználót az alkalmazás különböző részeire.</w:t>
       </w:r>
     </w:p>
     <w:p>
@@ -8476,7 +8514,43 @@
           <w:sz w:val="28"/>
           <w:szCs w:val="28"/>
         </w:rPr>
-        <w:t>Biztosította azt hogy a dokumentációban minden helyesen szerepeljen, illetve biztosította hogy megfeleljen minden követelménynek.</w:t>
+        <w:t xml:space="preserve">Biztosította </w:t>
+      </w:r>
+      <w:proofErr w:type="gramStart"/>
+      <w:r>
+        <w:rPr>
+          <w:rFonts w:ascii="Times New Roman" w:hAnsi="Times New Roman" w:cs="Times New Roman"/>
+          <w:sz w:val="28"/>
+          <w:szCs w:val="28"/>
+        </w:rPr>
+        <w:t>azt</w:t>
+      </w:r>
+      <w:proofErr w:type="gramEnd"/>
+      <w:r>
+        <w:rPr>
+          <w:rFonts w:ascii="Times New Roman" w:hAnsi="Times New Roman" w:cs="Times New Roman"/>
+          <w:sz w:val="28"/>
+          <w:szCs w:val="28"/>
+        </w:rPr>
+        <w:t xml:space="preserve"> hogy a dokumentációban minden helyesen szerepeljen, illetve </w:t>
+      </w:r>
+      <w:proofErr w:type="gramStart"/>
+      <w:r>
+        <w:rPr>
+          <w:rFonts w:ascii="Times New Roman" w:hAnsi="Times New Roman" w:cs="Times New Roman"/>
+          <w:sz w:val="28"/>
+          <w:szCs w:val="28"/>
+        </w:rPr>
+        <w:t>biztosította</w:t>
+      </w:r>
+      <w:proofErr w:type="gramEnd"/>
+      <w:r>
+        <w:rPr>
+          <w:rFonts w:ascii="Times New Roman" w:hAnsi="Times New Roman" w:cs="Times New Roman"/>
+          <w:sz w:val="28"/>
+          <w:szCs w:val="28"/>
+        </w:rPr>
+        <w:t xml:space="preserve"> hogy megfeleljen minden követelménynek.</w:t>
       </w:r>
     </w:p>
     <w:p>
@@ -8738,6 +8812,110 @@
         </w:rPr>
         <w:t xml:space="preserve"> integrálása várhatóan javítani fogja a felhasználói élményt és egyszerűsíti a vásárlási folyamatot. Ez a fejlesztés fontos része a weboldalunk további bővítésének és a szolgáltatásaink színvonalának emelésének.</w:t>
       </w:r>
+    </w:p>
+    <w:p>
+      <w:pPr>
+        <w:spacing w:after="240"/>
+        <w:rPr>
+          <w:rFonts w:ascii="Times New Roman" w:hAnsi="Times New Roman" w:cs="Times New Roman"/>
+          <w:b/>
+          <w:bCs/>
+          <w:sz w:val="32"/>
+          <w:szCs w:val="32"/>
+        </w:rPr>
+      </w:pPr>
+      <w:r>
+        <w:rPr>
+          <w:rFonts w:ascii="Times New Roman" w:hAnsi="Times New Roman" w:cs="Times New Roman"/>
+          <w:b/>
+          <w:bCs/>
+          <w:sz w:val="32"/>
+          <w:szCs w:val="32"/>
+        </w:rPr>
+        <w:t>Az oldalon lévő cipőkh</w:t>
+      </w:r>
+      <w:r>
+        <w:rPr>
+          <w:rFonts w:ascii="Times New Roman" w:hAnsi="Times New Roman" w:cs="Times New Roman"/>
+          <w:b/>
+          <w:bCs/>
+          <w:sz w:val="32"/>
+          <w:szCs w:val="32"/>
+        </w:rPr>
+        <w:t>ö</w:t>
+      </w:r>
+      <w:r>
+        <w:rPr>
+          <w:rFonts w:ascii="Times New Roman" w:hAnsi="Times New Roman" w:cs="Times New Roman"/>
+          <w:b/>
+          <w:bCs/>
+          <w:sz w:val="32"/>
+          <w:szCs w:val="32"/>
+        </w:rPr>
+        <w:t>z</w:t>
+      </w:r>
+      <w:r>
+        <w:rPr>
+          <w:rFonts w:ascii="Times New Roman" w:hAnsi="Times New Roman" w:cs="Times New Roman"/>
+          <w:b/>
+          <w:bCs/>
+          <w:sz w:val="32"/>
+          <w:szCs w:val="32"/>
+        </w:rPr>
+        <w:t xml:space="preserve"> több méret ho</w:t>
+      </w:r>
+      <w:r>
+        <w:rPr>
+          <w:rFonts w:ascii="Times New Roman" w:hAnsi="Times New Roman" w:cs="Times New Roman"/>
+          <w:b/>
+          <w:bCs/>
+          <w:sz w:val="32"/>
+          <w:szCs w:val="32"/>
+        </w:rPr>
+        <w:t>z</w:t>
+      </w:r>
+      <w:r>
+        <w:rPr>
+          <w:rFonts w:ascii="Times New Roman" w:hAnsi="Times New Roman" w:cs="Times New Roman"/>
+          <w:b/>
+          <w:bCs/>
+          <w:sz w:val="32"/>
+          <w:szCs w:val="32"/>
+        </w:rPr>
+        <w:t>zárendelése</w:t>
+      </w:r>
+      <w:r>
+        <w:rPr>
+          <w:rFonts w:ascii="Times New Roman" w:hAnsi="Times New Roman" w:cs="Times New Roman"/>
+          <w:b/>
+          <w:bCs/>
+          <w:sz w:val="32"/>
+          <w:szCs w:val="32"/>
+        </w:rPr>
+        <w:t>:</w:t>
+      </w:r>
+    </w:p>
+    <w:p>
+      <w:pPr>
+        <w:spacing w:after="240"/>
+        <w:rPr>
+          <w:rFonts w:ascii="Times New Roman" w:hAnsi="Times New Roman" w:cs="Times New Roman"/>
+          <w:b/>
+          <w:bCs/>
+          <w:sz w:val="32"/>
+          <w:szCs w:val="32"/>
+        </w:rPr>
+      </w:pPr>
+    </w:p>
+    <w:p>
+      <w:pPr>
+        <w:spacing w:after="240"/>
+        <w:rPr>
+          <w:rFonts w:ascii="Times New Roman" w:hAnsi="Times New Roman" w:cs="Times New Roman"/>
+          <w:sz w:val="28"/>
+          <w:szCs w:val="28"/>
+        </w:rPr>
+      </w:pPr>
     </w:p>
     <w:sectPr>
       <w:footerReference w:type="default" r:id="rId11"/>
@@ -13866,7 +14044,7 @@
   <w:style w:type="paragraph" w:default="1" w:styleId="Norml">
     <w:name w:val="Normal"/>
     <w:qFormat/>
-    <w:rsid w:val="00FC2094"/>
+    <w:rsid w:val="0099190C"/>
     <w:rPr>
       <w:lang w:val="hu-HU"/>
     </w:rPr>
